--- a/ספר פרוייקט נוה ששוני.docx
+++ b/ספר פרוייקט נוה ששוני.docx
@@ -339,7 +339,7 @@
     </w:p>
     <w:p>
       <w:pPr>
-        <w:pStyle w:val="a7"/>
+        <w:pStyle w:val="NoSpacing"/>
         <w:rPr>
           <w:b/>
           <w:bCs/>
@@ -707,7 +707,7 @@
     </w:p>
     <w:p>
       <w:pPr>
-        <w:pStyle w:val="1"/>
+        <w:pStyle w:val="Heading1"/>
         <w:rPr>
           <w:b/>
           <w:bCs/>
@@ -963,7 +963,7 @@
     </w:p>
     <w:p>
       <w:pPr>
-        <w:pStyle w:val="1"/>
+        <w:pStyle w:val="Heading1"/>
       </w:pPr>
       <w:r>
         <w:rPr>
@@ -1199,7 +1199,7 @@
     </w:p>
     <w:p>
       <w:pPr>
-        <w:pStyle w:val="1"/>
+        <w:pStyle w:val="Heading1"/>
         <w:rPr>
           <w:rtl/>
         </w:rPr>
@@ -1224,22 +1224,40 @@
           <w:rFonts w:hint="cs"/>
           <w:rtl/>
         </w:rPr>
-        <w:t xml:space="preserve">הפרויקט שלי הוא מערכת הידרופונית חכמה. מערכת הידרופונית היא מערכת חקלאית לגידול צמחים, </w:t>
-      </w:r>
-      <w:r>
-        <w:rPr>
-          <w:rtl/>
-        </w:rPr>
-        <w:t xml:space="preserve">מערכת הידרופונית היא מערכת חקלאית לגידול צמחים, שלא מוזנת דרך אדמה דשנה, אלא על ידי צנרת שמעבירה את החומרים הדרושים כדי לגדל את הצמח (מים, </w:t>
-      </w:r>
-      <w:r>
-        <w:t>NPK</w:t>
-      </w:r>
-      <w:r>
-        <w:rPr>
-          <w:rtl/>
-        </w:rPr>
-        <w:t xml:space="preserve"> – דשן). המערכת נעזרת במשאבות בכדי להעביר את הנוזלים והחומרים הדרושים ברחבי המערכת, המים זורמים במעגל סגור.</w:t>
+        <w:t xml:space="preserve">הפרויקט שלי הוא מערכת הידרופונית </w:t>
+      </w:r>
+      <w:r>
+        <w:rPr>
+          <w:rFonts w:hint="cs"/>
+          <w:rtl/>
+        </w:rPr>
+        <w:t>מבוקרת</w:t>
+      </w:r>
+      <w:r>
+        <w:rPr>
+          <w:rFonts w:hint="cs"/>
+          <w:rtl/>
+        </w:rPr>
+        <w:t xml:space="preserve">. מערכת הידרופונית היא מערכת חקלאית לגידול צמחים, </w:t>
+      </w:r>
+      <w:r>
+        <w:rPr>
+          <w:rtl/>
+        </w:rPr>
+        <w:t>מערכת הידרופונית היא מערכת חקלאית לגידול צמחים, שלא מוזנת דרך אדמה דשנה, אלא על ידי צנרת שמעבירה את החומרים הדרושים כדי לגדל את הצמח (מים</w:t>
+      </w:r>
+      <w:r>
+        <w:rPr>
+          <w:rFonts w:hint="cs"/>
+          <w:rtl/>
+        </w:rPr>
+        <w:t xml:space="preserve"> ו</w:t>
+      </w:r>
+      <w:r>
+        <w:rPr>
+          <w:rtl/>
+        </w:rPr>
+        <w:t>דשן). המערכת נעזרת במשאבות בכדי להעביר את הנוזלים והחומרים הדרושים ברחבי המערכת, המים זורמים במעגל סגור.</w:t>
       </w:r>
       <w:r>
         <w:rPr>
@@ -1265,7 +1283,7 @@
         <w:rPr>
           <w:rtl/>
         </w:rPr>
-        <w:t xml:space="preserve"> בנויה מצינורות מנוקבים, שבעצם כל נקב הוא בעצם מקום לצמח. שיטה זו נקראת </w:t>
+        <w:t xml:space="preserve"> בנויה מצינורות מנוקבים, כל נקב הוא בעצם מקום לצמח. שיטה זו נקראת </w:t>
       </w:r>
       <w:r>
         <w:t>NFT</w:t>
@@ -1281,13 +1299,823 @@
           <w:rFonts w:hint="cs"/>
           <w:rtl/>
         </w:rPr>
-        <w:t xml:space="preserve">המערכת שלי מתייחדת בעובדה שהיא אוטונומית לגמרי, היא יודעת לטפל בעצמה מבחינה של ניקוז ומילוי מחדש של מים מהולים ב </w:t>
-      </w:r>
-      <w:r>
-        <w:rPr>
-          <w:rtl/>
-        </w:rPr>
-        <w:t>–</w:t>
+        <w:t>המערכת שלי מתייחדת בעובדה שהיא אוטונומית לגמרי, היא יודעת לטפל בעצמה מבחינה של ניקוז ומילוי מחדש של מים מהולים ב</w:t>
+      </w:r>
+      <w:r>
+        <w:rPr>
+          <w:rFonts w:hint="cs"/>
+          <w:rtl/>
+        </w:rPr>
+        <w:t xml:space="preserve">דשן </w:t>
+      </w:r>
+      <w:r>
+        <w:rPr>
+          <w:rFonts w:hint="cs"/>
+          <w:rtl/>
+        </w:rPr>
+        <w:t>היא יכולה לפעול גם כשאין חשמל על ידי מצבר והיא מחוברת לאינטרנט לשרת שמקבל מידע לגבי המערכת</w:t>
+      </w:r>
+      <w:r>
+        <w:rPr>
+          <w:rFonts w:hint="cs"/>
+          <w:rtl/>
+        </w:rPr>
+        <w:t>,</w:t>
+      </w:r>
+      <w:r>
+        <w:rPr>
+          <w:rFonts w:hint="cs"/>
+          <w:rtl/>
+        </w:rPr>
+        <w:t xml:space="preserve"> הנוזלים שבמערכת</w:t>
+      </w:r>
+      <w:r>
+        <w:rPr>
+          <w:rFonts w:hint="cs"/>
+          <w:rtl/>
+        </w:rPr>
+        <w:t>,</w:t>
+      </w:r>
+      <w:r>
+        <w:rPr>
+          <w:rFonts w:hint="cs"/>
+          <w:rtl/>
+        </w:rPr>
+        <w:t xml:space="preserve"> הטמפרטורה</w:t>
+      </w:r>
+      <w:r>
+        <w:rPr>
+          <w:rFonts w:hint="cs"/>
+          <w:rtl/>
+        </w:rPr>
+        <w:t>,</w:t>
+      </w:r>
+      <w:r>
+        <w:rPr>
+          <w:rFonts w:hint="cs"/>
+          <w:rtl/>
+        </w:rPr>
+        <w:t xml:space="preserve"> תנאי התאורה</w:t>
+      </w:r>
+      <w:r>
+        <w:rPr>
+          <w:rFonts w:hint="cs"/>
+          <w:rtl/>
+        </w:rPr>
+        <w:t>,</w:t>
+      </w:r>
+      <w:r>
+        <w:rPr>
+          <w:rFonts w:hint="cs"/>
+          <w:rtl/>
+        </w:rPr>
+        <w:t xml:space="preserve"> העכירות של </w:t>
+      </w:r>
+      <w:r>
+        <w:rPr>
+          <w:rFonts w:hint="cs"/>
+          <w:rtl/>
+        </w:rPr>
+        <w:t>המים</w:t>
+      </w:r>
+      <w:r>
+        <w:rPr>
+          <w:rFonts w:hint="cs"/>
+          <w:rtl/>
+        </w:rPr>
+        <w:t>, המליחות של המים, גובה המים במיכל , החומציות והטמפרטורה במים. המערכת יודעת לתפעל ולבדוק</w:t>
+      </w:r>
+      <w:r>
+        <w:rPr>
+          <w:rFonts w:hint="cs"/>
+          <w:rtl/>
+        </w:rPr>
+        <w:t xml:space="preserve"> הרבה מהרכיבים</w:t>
+      </w:r>
+      <w:r>
+        <w:rPr>
+          <w:rFonts w:hint="cs"/>
+          <w:rtl/>
+        </w:rPr>
+        <w:t xml:space="preserve"> בתוכה וגם קיימת אפשרות לשליטה ידנית ומקומית. המערכת מיועדת </w:t>
+      </w:r>
+      <w:r>
+        <w:rPr>
+          <w:rFonts w:hint="cs"/>
+          <w:rtl/>
+        </w:rPr>
+        <w:t>בעיקר לקהל הביולוגי בחקר הצמחים, היא מהווה תשתית לביצוע של ניסויים שונים בתחום הביולוגיה על צמחים. באמצעות מערכות אוטונומיות וכלי מדידה חקלאים. לבסוף המערכת מאפשרת לבצע בקרה אוטומטית במערכת ההידרופונית לאסוף ולספק מידע על המצב של המערכת מבחינת הניסוי.</w:t>
+      </w:r>
+    </w:p>
+    <w:p>
+      <w:pPr>
+        <w:pStyle w:val="Heading1"/>
+        <w:rPr>
+          <w:rtl/>
+        </w:rPr>
+      </w:pPr>
+      <w:r>
+        <w:rPr>
+          <w:rFonts w:hint="cs"/>
+          <w:rtl/>
+        </w:rPr>
+        <w:t>תיאור הבעיה או הצורך</w:t>
+      </w:r>
+    </w:p>
+    <w:p>
+      <w:pPr>
+        <w:spacing w:line="276" w:lineRule="auto"/>
+        <w:rPr>
+          <w:rtl/>
+        </w:rPr>
+      </w:pPr>
+      <w:r>
+        <w:rPr>
+          <w:rFonts w:hint="cs"/>
+          <w:rtl/>
+        </w:rPr>
+        <w:t>כיום בתחום חקר הצמחים</w:t>
+      </w:r>
+      <w:r>
+        <w:rPr>
+          <w:rFonts w:hint="cs"/>
+          <w:rtl/>
+        </w:rPr>
+        <w:t xml:space="preserve"> בביולוגיה</w:t>
+      </w:r>
+      <w:r>
+        <w:rPr>
+          <w:rFonts w:hint="cs"/>
+          <w:rtl/>
+        </w:rPr>
+        <w:t xml:space="preserve"> בשביל לבצע ניסוי במערכת הידרופונית צריך</w:t>
+      </w:r>
+      <w:r>
+        <w:rPr>
+          <w:rFonts w:hint="cs"/>
+          <w:rtl/>
+        </w:rPr>
+        <w:t xml:space="preserve"> לבצע בקרה שותפת ולאסוף את המידע מתוך מספר חיישנים בתדירות שיכולה לפעמים להיות מאוד גבוהה. דבר הגורם לעומס על חוקר שצריך לעשות את הבקרה ואת הדגימה בצורה ידנית. </w:t>
+      </w:r>
+    </w:p>
+    <w:p>
+      <w:pPr>
+        <w:pStyle w:val="Heading1"/>
+        <w:rPr>
+          <w:rtl/>
+        </w:rPr>
+      </w:pPr>
+      <w:r>
+        <w:rPr>
+          <w:rFonts w:hint="cs"/>
+          <w:rtl/>
+        </w:rPr>
+        <w:t>תפקיד הפרויקט</w:t>
+      </w:r>
+    </w:p>
+    <w:p>
+      <w:pPr>
+        <w:rPr>
+          <w:rtl/>
+        </w:rPr>
+      </w:pPr>
+      <w:r>
+        <w:rPr>
+          <w:rFonts w:hint="cs"/>
+          <w:rtl/>
+        </w:rPr>
+        <w:t>תפקידו של הפרויקט הוא לנהל את המערכת ההידרופונית באופן</w:t>
+      </w:r>
+      <w:r>
+        <w:rPr>
+          <w:rFonts w:hint="cs"/>
+          <w:rtl/>
+        </w:rPr>
+        <w:t xml:space="preserve"> כמעט</w:t>
+      </w:r>
+      <w:r>
+        <w:rPr>
+          <w:rFonts w:hint="cs"/>
+          <w:rtl/>
+        </w:rPr>
+        <w:t xml:space="preserve"> אוטונומי לגמרי. לקחת דגימות ולשלוח את הדגימות למסד נתונים כדי לאפשר מעקב שוטף מכל מקום. לבצע פעולות תחזוקה שונות במערכת ההידרופונית באופן</w:t>
+      </w:r>
+      <w:r>
+        <w:rPr>
+          <w:rFonts w:hint="cs"/>
+          <w:rtl/>
+        </w:rPr>
+        <w:t xml:space="preserve"> כמעט </w:t>
+      </w:r>
+      <w:r>
+        <w:rPr>
+          <w:rFonts w:hint="cs"/>
+          <w:rtl/>
+        </w:rPr>
+        <w:t xml:space="preserve">אוטונומי לגמרי. וגם </w:t>
+      </w:r>
+      <w:r>
+        <w:rPr>
+          <w:rFonts w:hint="cs"/>
+          <w:rtl/>
+        </w:rPr>
+        <w:t xml:space="preserve">להתריע על בעיות שיכולות לצוץ בחלק מרכיבי המערכת. </w:t>
+      </w:r>
+    </w:p>
+    <w:p>
+      <w:pPr>
+        <w:rPr>
+          <w:rtl/>
+        </w:rPr>
+      </w:pPr>
+    </w:p>
+    <w:p>
+      <w:pPr>
+        <w:pStyle w:val="Heading2"/>
+        <w:rPr>
+          <w:rtl/>
+        </w:rPr>
+      </w:pPr>
+      <w:r>
+        <w:rPr>
+          <w:rFonts w:hint="cs"/>
+          <w:rtl/>
+        </w:rPr>
+        <w:t>מבנה הפרויקט</w:t>
+      </w:r>
+    </w:p>
+    <w:p>
+      <w:r>
+        <w:rPr>
+          <w:rFonts w:hint="cs"/>
+          <w:rtl/>
+        </w:rPr>
+        <w:t xml:space="preserve">המערכת הינה מערכת מסוג </w:t>
+      </w:r>
+      <w:proofErr w:type="spellStart"/>
+      <w:r>
+        <w:rPr>
+          <w:rFonts w:hint="cs"/>
+          <w:rtl/>
+        </w:rPr>
+        <w:t>nft</w:t>
+      </w:r>
+      <w:proofErr w:type="spellEnd"/>
+      <w:r>
+        <w:rPr>
+          <w:rFonts w:hint="cs"/>
+          <w:rtl/>
+        </w:rPr>
+        <w:t xml:space="preserve"> כפי שציינתי </w:t>
+      </w:r>
+    </w:p>
+    <w:p>
+      <w:r>
+        <w:rPr>
+          <w:rFonts w:hint="cs"/>
+          <w:rtl/>
+        </w:rPr>
+        <w:t>איכות המים מאוד משמעותית ולכן יש חיישן.</w:t>
+      </w:r>
+    </w:p>
+    <w:p>
+      <w:pPr>
+        <w:rPr>
+          <w:rtl/>
+        </w:rPr>
+      </w:pPr>
+    </w:p>
+    <w:p>
+      <w:pPr>
+        <w:rPr>
+          <w:rtl/>
+        </w:rPr>
+      </w:pPr>
+    </w:p>
+    <w:p>
+      <w:pPr>
+        <w:rPr>
+          <w:rtl/>
+        </w:rPr>
+      </w:pPr>
+    </w:p>
+    <w:p>
+      <w:pPr>
+        <w:rPr>
+          <w:rtl/>
+        </w:rPr>
+      </w:pPr>
+    </w:p>
+    <w:p>
+      <w:pPr>
+        <w:rPr>
+          <w:rtl/>
+        </w:rPr>
+      </w:pPr>
+    </w:p>
+    <w:p>
+      <w:pPr>
+        <w:pStyle w:val="Heading2"/>
+        <w:rPr>
+          <w:rtl/>
+        </w:rPr>
+      </w:pPr>
+      <w:r>
+        <w:rPr>
+          <w:rFonts w:hint="cs"/>
+          <w:rtl/>
+        </w:rPr>
+        <w:t>תרשים המלבנים</w:t>
+      </w:r>
+    </w:p>
+    <w:p>
+      <w:r>
+        <w:rPr>
+          <w:rFonts w:hint="cs"/>
+          <w:rtl/>
+        </w:rPr>
+        <w:t>//בתהליך</w:t>
+      </w:r>
+    </w:p>
+    <w:p>
+      <w:pPr>
+        <w:pStyle w:val="Heading2"/>
+        <w:rPr>
+          <w:rtl/>
+        </w:rPr>
+      </w:pPr>
+      <w:r>
+        <w:rPr>
+          <w:rFonts w:hint="cs"/>
+          <w:rtl/>
+        </w:rPr>
+        <w:t>טיוטה לשרטוט חשמלי</w:t>
+      </w:r>
+    </w:p>
+    <w:p>
+      <w:pPr>
+        <w:rPr>
+          <w:rtl/>
+        </w:rPr>
+      </w:pPr>
+      <w:r>
+        <w:rPr>
+          <w:rFonts w:hint="cs"/>
+          <w:rtl/>
+        </w:rPr>
+        <w:t>//בתהליך</w:t>
+      </w:r>
+    </w:p>
+    <w:p>
+      <w:pPr>
+        <w:pStyle w:val="Heading2"/>
+        <w:rPr>
+          <w:rtl/>
+        </w:rPr>
+      </w:pPr>
+      <w:r>
+        <w:rPr>
+          <w:rFonts w:hint="cs"/>
+          <w:rtl/>
+        </w:rPr>
+        <w:lastRenderedPageBreak/>
+        <w:t>רשימת הרכיבים</w:t>
+      </w:r>
+    </w:p>
+    <w:p>
+      <w:pPr>
+        <w:pStyle w:val="NoSpacing"/>
+        <w:rPr>
+          <w:rtl/>
+        </w:rPr>
+      </w:pPr>
+      <w:r>
+        <w:rPr>
+          <w:rFonts w:hint="cs"/>
+          <w:rtl/>
+        </w:rPr>
+        <w:t>/בתהליך</w:t>
+      </w:r>
+    </w:p>
+    <w:p>
+      <w:pPr>
+        <w:pStyle w:val="NoSpacing"/>
+        <w:rPr>
+          <w:rtl/>
+        </w:rPr>
+      </w:pPr>
+    </w:p>
+    <w:p>
+      <w:pPr>
+        <w:pStyle w:val="NoSpacing"/>
+        <w:rPr>
+          <w:rtl/>
+        </w:rPr>
+      </w:pPr>
+    </w:p>
+    <w:p>
+      <w:pPr>
+        <w:pStyle w:val="NoSpacing"/>
+        <w:rPr>
+          <w:rtl/>
+        </w:rPr>
+      </w:pPr>
+    </w:p>
+    <w:p>
+      <w:pPr>
+        <w:pStyle w:val="NoSpacing"/>
+        <w:rPr>
+          <w:rtl/>
+        </w:rPr>
+      </w:pPr>
+    </w:p>
+    <w:p>
+      <w:pPr>
+        <w:pStyle w:val="NoSpacing"/>
+        <w:rPr>
+          <w:rtl/>
+        </w:rPr>
+      </w:pPr>
+    </w:p>
+    <w:p>
+      <w:pPr>
+        <w:pStyle w:val="NoSpacing"/>
+        <w:rPr>
+          <w:rtl/>
+        </w:rPr>
+      </w:pPr>
+    </w:p>
+    <w:p>
+      <w:pPr>
+        <w:pStyle w:val="NoSpacing"/>
+        <w:rPr>
+          <w:rtl/>
+        </w:rPr>
+      </w:pPr>
+    </w:p>
+    <w:p>
+      <w:pPr>
+        <w:pStyle w:val="NoSpacing"/>
+        <w:rPr>
+          <w:rtl/>
+        </w:rPr>
+      </w:pPr>
+    </w:p>
+    <w:p>
+      <w:pPr>
+        <w:pStyle w:val="NoSpacing"/>
+        <w:rPr>
+          <w:rtl/>
+        </w:rPr>
+      </w:pPr>
+    </w:p>
+    <w:p>
+      <w:pPr>
+        <w:pStyle w:val="NoSpacing"/>
+        <w:rPr>
+          <w:rtl/>
+        </w:rPr>
+      </w:pPr>
+    </w:p>
+    <w:p>
+      <w:pPr>
+        <w:pStyle w:val="NoSpacing"/>
+        <w:rPr>
+          <w:rtl/>
+        </w:rPr>
+      </w:pPr>
+    </w:p>
+    <w:p>
+      <w:pPr>
+        <w:pStyle w:val="NoSpacing"/>
+        <w:rPr>
+          <w:rtl/>
+        </w:rPr>
+      </w:pPr>
+    </w:p>
+    <w:p>
+      <w:pPr>
+        <w:pStyle w:val="NoSpacing"/>
+        <w:rPr>
+          <w:rtl/>
+        </w:rPr>
+      </w:pPr>
+    </w:p>
+    <w:p>
+      <w:pPr>
+        <w:pStyle w:val="NoSpacing"/>
+        <w:rPr>
+          <w:rtl/>
+        </w:rPr>
+      </w:pPr>
+    </w:p>
+    <w:p>
+      <w:pPr>
+        <w:pStyle w:val="NoSpacing"/>
+        <w:rPr>
+          <w:rtl/>
+        </w:rPr>
+      </w:pPr>
+    </w:p>
+    <w:p>
+      <w:pPr>
+        <w:pStyle w:val="NoSpacing"/>
+        <w:rPr>
+          <w:rtl/>
+        </w:rPr>
+      </w:pPr>
+    </w:p>
+    <w:p>
+      <w:pPr>
+        <w:pStyle w:val="NoSpacing"/>
+        <w:rPr>
+          <w:rtl/>
+        </w:rPr>
+      </w:pPr>
+    </w:p>
+    <w:p>
+      <w:pPr>
+        <w:pStyle w:val="NoSpacing"/>
+        <w:rPr>
+          <w:rtl/>
+        </w:rPr>
+      </w:pPr>
+    </w:p>
+    <w:p>
+      <w:pPr>
+        <w:pStyle w:val="NoSpacing"/>
+        <w:rPr>
+          <w:rtl/>
+        </w:rPr>
+      </w:pPr>
+    </w:p>
+    <w:p>
+      <w:pPr>
+        <w:pStyle w:val="NoSpacing"/>
+        <w:rPr>
+          <w:rtl/>
+        </w:rPr>
+      </w:pPr>
+    </w:p>
+    <w:p>
+      <w:pPr>
+        <w:pStyle w:val="NoSpacing"/>
+        <w:rPr>
+          <w:rtl/>
+        </w:rPr>
+      </w:pPr>
+    </w:p>
+    <w:p>
+      <w:pPr>
+        <w:pStyle w:val="NoSpacing"/>
+        <w:rPr>
+          <w:rtl/>
+        </w:rPr>
+      </w:pPr>
+    </w:p>
+    <w:p>
+      <w:pPr>
+        <w:pStyle w:val="NoSpacing"/>
+        <w:rPr>
+          <w:rtl/>
+        </w:rPr>
+      </w:pPr>
+    </w:p>
+    <w:p>
+      <w:pPr>
+        <w:pStyle w:val="NoSpacing"/>
+        <w:rPr>
+          <w:rtl/>
+        </w:rPr>
+      </w:pPr>
+    </w:p>
+    <w:p>
+      <w:pPr>
+        <w:pStyle w:val="NoSpacing"/>
+        <w:rPr>
+          <w:rtl/>
+        </w:rPr>
+      </w:pPr>
+    </w:p>
+    <w:p>
+      <w:pPr>
+        <w:pStyle w:val="NoSpacing"/>
+        <w:rPr>
+          <w:rtl/>
+        </w:rPr>
+      </w:pPr>
+    </w:p>
+    <w:p>
+      <w:pPr>
+        <w:pStyle w:val="NoSpacing"/>
+        <w:rPr>
+          <w:rtl/>
+        </w:rPr>
+      </w:pPr>
+    </w:p>
+    <w:p>
+      <w:pPr>
+        <w:pStyle w:val="NoSpacing"/>
+        <w:rPr>
+          <w:rtl/>
+        </w:rPr>
+      </w:pPr>
+    </w:p>
+    <w:p>
+      <w:pPr>
+        <w:pStyle w:val="NoSpacing"/>
+        <w:rPr>
+          <w:rtl/>
+        </w:rPr>
+      </w:pPr>
+    </w:p>
+    <w:p>
+      <w:pPr>
+        <w:pStyle w:val="NoSpacing"/>
+        <w:rPr>
+          <w:rtl/>
+        </w:rPr>
+      </w:pPr>
+    </w:p>
+    <w:p>
+      <w:pPr>
+        <w:pStyle w:val="NoSpacing"/>
+        <w:rPr>
+          <w:rtl/>
+        </w:rPr>
+      </w:pPr>
+    </w:p>
+    <w:p>
+      <w:pPr>
+        <w:pStyle w:val="NoSpacing"/>
+        <w:rPr>
+          <w:rtl/>
+        </w:rPr>
+      </w:pPr>
+    </w:p>
+    <w:p>
+      <w:pPr>
+        <w:pStyle w:val="NoSpacing"/>
+        <w:rPr>
+          <w:rtl/>
+        </w:rPr>
+      </w:pPr>
+    </w:p>
+    <w:p>
+      <w:pPr>
+        <w:pStyle w:val="NoSpacing"/>
+        <w:rPr>
+          <w:rtl/>
+        </w:rPr>
+      </w:pPr>
+    </w:p>
+    <w:p>
+      <w:pPr>
+        <w:pStyle w:val="NoSpacing"/>
+        <w:rPr>
+          <w:rtl/>
+        </w:rPr>
+      </w:pPr>
+    </w:p>
+    <w:p>
+      <w:pPr>
+        <w:pStyle w:val="NoSpacing"/>
+        <w:rPr>
+          <w:rtl/>
+        </w:rPr>
+      </w:pPr>
+    </w:p>
+    <w:p>
+      <w:pPr>
+        <w:pStyle w:val="NoSpacing"/>
+        <w:rPr>
+          <w:rtl/>
+        </w:rPr>
+      </w:pPr>
+    </w:p>
+    <w:p>
+      <w:pPr>
+        <w:pStyle w:val="NoSpacing"/>
+        <w:rPr>
+          <w:rtl/>
+        </w:rPr>
+      </w:pPr>
+    </w:p>
+    <w:p>
+      <w:pPr>
+        <w:pStyle w:val="NoSpacing"/>
+        <w:rPr>
+          <w:rtl/>
+        </w:rPr>
+      </w:pPr>
+    </w:p>
+    <w:p>
+      <w:pPr>
+        <w:pStyle w:val="NoSpacing"/>
+        <w:rPr>
+          <w:rtl/>
+        </w:rPr>
+      </w:pPr>
+    </w:p>
+    <w:p>
+      <w:pPr>
+        <w:pStyle w:val="NoSpacing"/>
+        <w:rPr>
+          <w:rtl/>
+        </w:rPr>
+      </w:pPr>
+    </w:p>
+    <w:p>
+      <w:pPr>
+        <w:pStyle w:val="NoSpacing"/>
+        <w:rPr>
+          <w:rtl/>
+        </w:rPr>
+      </w:pPr>
+    </w:p>
+    <w:p>
+      <w:pPr>
+        <w:pStyle w:val="NoSpacing"/>
+        <w:rPr>
+          <w:rtl/>
+        </w:rPr>
+      </w:pPr>
+    </w:p>
+    <w:p>
+      <w:pPr>
+        <w:pStyle w:val="NoSpacing"/>
+        <w:rPr>
+          <w:rtl/>
+        </w:rPr>
+      </w:pPr>
+    </w:p>
+    <w:p>
+      <w:pPr>
+        <w:pStyle w:val="NoSpacing"/>
+        <w:rPr>
+          <w:rtl/>
+        </w:rPr>
+      </w:pPr>
+    </w:p>
+    <w:p>
+      <w:pPr>
+        <w:pStyle w:val="NoSpacing"/>
+        <w:rPr>
+          <w:rtl/>
+        </w:rPr>
+      </w:pPr>
+    </w:p>
+    <w:p>
+      <w:pPr>
+        <w:pStyle w:val="NoSpacing"/>
+        <w:rPr>
+          <w:rtl/>
+        </w:rPr>
+      </w:pPr>
+    </w:p>
+    <w:p>
+      <w:pPr>
+        <w:pStyle w:val="Heading1"/>
+        <w:rPr>
+          <w:rtl/>
+        </w:rPr>
+      </w:pPr>
+      <w:r>
+        <w:rPr>
+          <w:rFonts w:hint="cs"/>
+          <w:rtl/>
+        </w:rPr>
+        <w:t>שרטוט חשמלי סופי</w:t>
+      </w:r>
+    </w:p>
+    <w:p>
+      <w:pPr>
+        <w:rPr>
+          <w:rtl/>
+        </w:rPr>
+      </w:pPr>
+      <w:r>
+        <w:rPr>
+          <w:rFonts w:hint="cs"/>
+          <w:rtl/>
+        </w:rPr>
+        <w:t>//</w:t>
+      </w:r>
+      <w:proofErr w:type="spellStart"/>
+      <w:r>
+        <w:rPr>
+          <w:rFonts w:hint="cs"/>
+          <w:rtl/>
+        </w:rPr>
+        <w:t>פריצינג</w:t>
+      </w:r>
+      <w:proofErr w:type="spellEnd"/>
+      <w:r>
+        <w:rPr>
+          <w:rFonts w:hint="cs"/>
+          <w:rtl/>
+        </w:rPr>
+        <w:t xml:space="preserve"> בתהליך</w:t>
       </w:r>
       <w:r>
         <w:rPr>
@@ -1299,132 +2127,263 @@
       <w:r>
         <w:rPr>
           <w:rFonts w:hint="cs"/>
-        </w:rPr>
-        <w:t>NPK</w:t>
-      </w:r>
-      <w:r>
-        <w:rPr>
-          <w:rFonts w:hint="cs"/>
-          <w:rtl/>
-        </w:rPr>
-        <w:t xml:space="preserve"> היא יכולה לפעול גם כשאין חשמל על ידי מצבר והיא מחוברת לאינטרנט לשרת שמקבל מידע לגביי המערכת הנוזלים שבמערכת הטמפרטורה תנאי התאורה העכירות של </w:t>
-      </w:r>
-      <w:r>
-        <w:rPr>
-          <w:rFonts w:hint="cs"/>
-          <w:rtl/>
-        </w:rPr>
-        <w:t>המים</w:t>
-      </w:r>
-      <w:r>
-        <w:rPr>
-          <w:rFonts w:hint="cs"/>
-          <w:rtl/>
-        </w:rPr>
-        <w:t xml:space="preserve">, המליחות של המים, גובה המים במיכל , החומציות והטמפרטורה במים. המערכת יודעת לתפעל ולבדוק כל רכיב בתוכה וגם קיימת אפשרות לשליטה ידנית ומקומית. המערכת מיועדת </w:t>
-      </w:r>
-      <w:r>
-        <w:rPr>
-          <w:rFonts w:hint="cs"/>
-          <w:rtl/>
-        </w:rPr>
-        <w:t>בעיקר לקהל הביולוגי בחקר הצמחים, היא בעצם מהווה תשתית לביצוע של ניסויים שונים בתחום הביולוגיה על צמחים. באמצעות מערכות אוטונומיות וכלי מדידה חקלאים. לבסוף המערכת מאפשרת לבצע בקרה אוטומטית במערכת ההידרופונית לאסוף ולספק מידע על המצב של המערכת מבחינת הניסוי.</w:t>
-      </w:r>
-    </w:p>
-    <w:p>
-      <w:pPr>
-        <w:pStyle w:val="1"/>
-        <w:rPr>
-          <w:rtl/>
-        </w:rPr>
-      </w:pPr>
-      <w:r>
-        <w:rPr>
-          <w:rFonts w:hint="cs"/>
-          <w:rtl/>
-        </w:rPr>
-        <w:t>תיאור הבעיה או הצורך</w:t>
-      </w:r>
-    </w:p>
-    <w:p>
-      <w:pPr>
-        <w:spacing w:line="276" w:lineRule="auto"/>
-        <w:rPr>
-          <w:rtl/>
-        </w:rPr>
-      </w:pPr>
-      <w:r>
-        <w:rPr>
-          <w:rFonts w:hint="cs"/>
-          <w:rtl/>
-        </w:rPr>
-        <w:t>כיום בתחום חקר הצמחים בשביל לבצע ניסוי במערכת הידרופונית צריך להסתובב עם הרבה חיישנים שונים לניטור הצמחים, צריך לקחת דגימות במרווחי זמן שווים וגם צריך לתפעל את המערכת ולעקוב אחריה באופן שוטף כדי לוודא ששום דבר לא משתבש. המטרה שלי היא לחסוך את כל הצורך בלעמוד מול המערכת כל היום ולהפוך את התפעול והניטור שלה לאוטונומי לגמרי כל הדגימות יבוצעו באופן אוטומטי וכל התפעול השוטף של המערכת כמו החלפת נוזלים ומהילת מים בדשן יתבצעו באופן אוטומטי על ידי המערכת עצמה במדדים מדויקים שהניסוי דורש.</w:t>
-      </w:r>
-    </w:p>
-    <w:p>
-      <w:pPr>
-        <w:pStyle w:val="1"/>
-        <w:rPr>
-          <w:rtl/>
-        </w:rPr>
-      </w:pPr>
-      <w:r>
-        <w:rPr>
-          <w:rFonts w:hint="cs"/>
-          <w:rtl/>
-        </w:rPr>
-        <w:t>תפקיד הפרויקט</w:t>
-      </w:r>
-    </w:p>
-    <w:p>
-      <w:pPr>
-        <w:rPr>
-          <w:rtl/>
-        </w:rPr>
-      </w:pPr>
-      <w:r>
-        <w:rPr>
-          <w:rFonts w:hint="cs"/>
-          <w:rtl/>
-        </w:rPr>
-        <w:t>תפקידו של הפרויקט הוא לנהל את המערכת ההידרופונית באופן אוטונומי לגמרי. לקחת דגימות ולשלוח את הדגימות למסד נתונים כדי לאפשר מעקב שוטף מכל מקום. לבצע פעולות תחזוקה שונות במערכת ההידרופונית באופן אוטונומי לגמרי. וגם להקל ולזרז פתרון בעיות שונות שיכולות לצוץ במערכת על ידי ניטור של כל רכיב במערכת.</w:t>
-      </w:r>
-      <w:r>
-        <w:rPr>
-          <w:rFonts w:hint="cs"/>
-          <w:rtl/>
-        </w:rPr>
-        <w:t xml:space="preserve"> </w:t>
-      </w:r>
-    </w:p>
-    <w:p>
-      <w:pPr>
-        <w:rPr>
-          <w:rtl/>
-        </w:rPr>
-      </w:pPr>
-    </w:p>
-    <w:p>
-      <w:pPr>
-        <w:pStyle w:val="2"/>
-        <w:rPr>
-          <w:rtl/>
-        </w:rPr>
-      </w:pPr>
-      <w:r>
-        <w:rPr>
-          <w:rFonts w:hint="cs"/>
-          <w:rtl/>
-        </w:rPr>
-        <w:t>מבנה הפרויקט</w:t>
-      </w:r>
-    </w:p>
-    <w:p>
-      <w:pPr>
-        <w:rPr>
-          <w:rtl/>
-        </w:rPr>
-      </w:pPr>
+          <w:rtl/>
+        </w:rPr>
+        <w:t>(קורס כל הזמן)</w:t>
+      </w:r>
+    </w:p>
+    <w:p>
+      <w:pPr>
+        <w:rPr>
+          <w:rtl/>
+        </w:rPr>
+      </w:pPr>
+    </w:p>
+    <w:p>
+      <w:pPr>
+        <w:rPr>
+          <w:rtl/>
+        </w:rPr>
+      </w:pPr>
+    </w:p>
+    <w:p>
+      <w:pPr>
+        <w:rPr>
+          <w:rtl/>
+        </w:rPr>
+      </w:pPr>
+    </w:p>
+    <w:p>
+      <w:pPr>
+        <w:rPr>
+          <w:rtl/>
+        </w:rPr>
+      </w:pPr>
+    </w:p>
+    <w:p>
+      <w:pPr>
+        <w:rPr>
+          <w:rtl/>
+        </w:rPr>
+      </w:pPr>
+    </w:p>
+    <w:p>
+      <w:pPr>
+        <w:rPr>
+          <w:rtl/>
+        </w:rPr>
+      </w:pPr>
+    </w:p>
+    <w:p>
+      <w:pPr>
+        <w:rPr>
+          <w:rtl/>
+        </w:rPr>
+      </w:pPr>
+    </w:p>
+    <w:p>
+      <w:pPr>
+        <w:rPr>
+          <w:rtl/>
+        </w:rPr>
+      </w:pPr>
+    </w:p>
+    <w:p>
+      <w:pPr>
+        <w:rPr>
+          <w:rtl/>
+        </w:rPr>
+      </w:pPr>
+    </w:p>
+    <w:p>
+      <w:pPr>
+        <w:rPr>
+          <w:rtl/>
+        </w:rPr>
+      </w:pPr>
+    </w:p>
+    <w:p>
+      <w:pPr>
+        <w:rPr>
+          <w:rtl/>
+        </w:rPr>
+      </w:pPr>
+    </w:p>
+    <w:p>
+      <w:pPr>
+        <w:rPr>
+          <w:rtl/>
+        </w:rPr>
+      </w:pPr>
+    </w:p>
+    <w:p>
+      <w:pPr>
+        <w:rPr>
+          <w:rtl/>
+        </w:rPr>
+      </w:pPr>
+    </w:p>
+    <w:p>
+      <w:pPr>
+        <w:rPr>
+          <w:rtl/>
+        </w:rPr>
+      </w:pPr>
+    </w:p>
+    <w:p>
+      <w:pPr>
+        <w:rPr>
+          <w:rtl/>
+        </w:rPr>
+      </w:pPr>
+    </w:p>
+    <w:p>
+      <w:pPr>
+        <w:rPr>
+          <w:rtl/>
+        </w:rPr>
+      </w:pPr>
+    </w:p>
+    <w:p>
+      <w:pPr>
+        <w:rPr>
+          <w:rtl/>
+        </w:rPr>
+      </w:pPr>
+    </w:p>
+    <w:p>
+      <w:pPr>
+        <w:rPr>
+          <w:rtl/>
+        </w:rPr>
+      </w:pPr>
+    </w:p>
+    <w:p>
+      <w:pPr>
+        <w:rPr>
+          <w:rtl/>
+        </w:rPr>
+      </w:pPr>
+    </w:p>
+    <w:p>
+      <w:pPr>
+        <w:rPr>
+          <w:rtl/>
+        </w:rPr>
+      </w:pPr>
+    </w:p>
+    <w:p>
+      <w:pPr>
+        <w:rPr>
+          <w:rtl/>
+        </w:rPr>
+      </w:pPr>
+    </w:p>
+    <w:p>
+      <w:pPr>
+        <w:rPr>
+          <w:rtl/>
+        </w:rPr>
+      </w:pPr>
+    </w:p>
+    <w:p>
+      <w:pPr>
+        <w:rPr>
+          <w:rtl/>
+        </w:rPr>
+      </w:pPr>
+    </w:p>
+    <w:p>
+      <w:pPr>
+        <w:rPr>
+          <w:rtl/>
+        </w:rPr>
+      </w:pPr>
+    </w:p>
+    <w:p>
+      <w:pPr>
+        <w:rPr>
+          <w:rtl/>
+        </w:rPr>
+      </w:pPr>
+    </w:p>
+    <w:p>
+      <w:pPr>
+        <w:rPr>
+          <w:rtl/>
+        </w:rPr>
+      </w:pPr>
+    </w:p>
+    <w:p>
+      <w:pPr>
+        <w:rPr>
+          <w:rtl/>
+        </w:rPr>
+      </w:pPr>
+    </w:p>
+    <w:p>
+      <w:pPr>
+        <w:rPr>
+          <w:rtl/>
+        </w:rPr>
+      </w:pPr>
+    </w:p>
+    <w:p>
+      <w:pPr>
+        <w:rPr>
+          <w:rtl/>
+        </w:rPr>
+      </w:pPr>
+    </w:p>
+    <w:p>
+      <w:pPr>
+        <w:rPr>
+          <w:rtl/>
+        </w:rPr>
+      </w:pPr>
+    </w:p>
+    <w:p>
+      <w:pPr>
+        <w:rPr>
+          <w:rtl/>
+        </w:rPr>
+      </w:pPr>
+    </w:p>
+    <w:p>
+      <w:pPr>
+        <w:rPr>
+          <w:rtl/>
+        </w:rPr>
+      </w:pPr>
+    </w:p>
+    <w:p>
+      <w:pPr>
+        <w:pStyle w:val="Heading1"/>
+        <w:rPr>
+          <w:rtl/>
+        </w:rPr>
+      </w:pPr>
+      <w:r>
+        <w:rPr>
+          <w:rFonts w:hint="cs"/>
+          <w:rtl/>
+        </w:rPr>
+        <w:t>תיעוד</w:t>
+      </w:r>
+    </w:p>
+    <w:p>
+      <w:pPr>
+        <w:rPr>
+          <w:rtl/>
+        </w:rPr>
+      </w:pPr>
+      <w:r>
+        <w:rPr>
+          <w:rFonts w:hint="cs"/>
+          <w:rtl/>
+        </w:rPr>
+        <w:t xml:space="preserve">מתוך יומן </w:t>
+      </w:r>
       <w:proofErr w:type="spellStart"/>
       <w:r>
         <w:rPr>
@@ -1434,1095 +2393,229 @@
         <w:t>הפרוייקט</w:t>
       </w:r>
       <w:proofErr w:type="spellEnd"/>
-      <w:r>
-        <w:rPr>
-          <w:rFonts w:hint="cs"/>
-          <w:rtl/>
-        </w:rPr>
-        <w:t xml:space="preserve"> בנוי ממערכת הידרופונית מסוג </w:t>
-      </w:r>
-      <w:r>
-        <w:rPr>
-          <w:rFonts w:hint="cs"/>
-        </w:rPr>
-        <w:t>NFT</w:t>
-      </w:r>
-      <w:r>
-        <w:rPr>
-          <w:rFonts w:hint="cs"/>
-          <w:rtl/>
-        </w:rPr>
-        <w:t xml:space="preserve"> שאליה מחוברים רכיבים שנשלטים על ידי בקר </w:t>
-      </w:r>
-      <w:proofErr w:type="spellStart"/>
-      <w:r>
-        <w:rPr>
-          <w:rFonts w:hint="cs"/>
-          <w:rtl/>
-        </w:rPr>
-        <w:t>ארדואינו</w:t>
-      </w:r>
-      <w:proofErr w:type="spellEnd"/>
-      <w:r>
-        <w:rPr>
-          <w:rFonts w:hint="cs"/>
-          <w:rtl/>
-        </w:rPr>
-        <w:t xml:space="preserve"> ובנוסף אליו מחוברים עוד שלושה מעגלים נפרדים שאחד מהם מתפעל את כל הרכיבים להובלת המים במשאבה אחד מהם מחובר לכל החיישנים שמודדים אספקטים שונים במערכת ואחד מהם מחובר ספציפית לחיישני טמפרטורה ותאורה מעגל זה מתפצל לשלוש מפני שיש שלוש חיישני טמפרטורה ותאורה שמפוזרים בשלושה קצוות במערכת.</w:t>
-      </w:r>
-    </w:p>
-    <w:p>
-      <w:pPr>
-        <w:rPr>
-          <w:rtl/>
-        </w:rPr>
-      </w:pPr>
-    </w:p>
-    <w:p>
-      <w:pPr>
-        <w:rPr>
-          <w:rtl/>
-        </w:rPr>
-      </w:pPr>
-    </w:p>
-    <w:p>
-      <w:pPr>
-        <w:rPr>
-          <w:rtl/>
-        </w:rPr>
-      </w:pPr>
-    </w:p>
-    <w:p>
-      <w:pPr>
-        <w:rPr>
-          <w:rtl/>
-        </w:rPr>
-      </w:pPr>
-    </w:p>
-    <w:p>
-      <w:pPr>
-        <w:rPr>
-          <w:rtl/>
-        </w:rPr>
-      </w:pPr>
-    </w:p>
-    <w:p>
-      <w:pPr>
-        <w:rPr>
-          <w:rtl/>
-        </w:rPr>
-      </w:pPr>
-    </w:p>
-    <w:p>
-      <w:pPr>
-        <w:pStyle w:val="2"/>
-        <w:rPr>
-          <w:rtl/>
-        </w:rPr>
-      </w:pPr>
-      <w:r>
-        <w:rPr>
-          <w:rFonts w:hint="cs"/>
-          <w:rtl/>
-        </w:rPr>
-        <w:lastRenderedPageBreak/>
-        <w:t>תרשים המלבנים</w:t>
-      </w:r>
-    </w:p>
-    <w:p>
-      <w:pPr>
-        <w:rPr>
-          <w:rtl/>
-        </w:rPr>
-      </w:pPr>
-      <w:r>
-        <w:rPr>
-          <w:rFonts w:hint="cs"/>
-          <w:rtl/>
-        </w:rPr>
-        <w:t>//בתהליך</w:t>
-      </w:r>
-    </w:p>
-    <w:p>
-      <w:pPr>
-        <w:pStyle w:val="2"/>
-        <w:rPr>
-          <w:rtl/>
-        </w:rPr>
-      </w:pPr>
-      <w:r>
-        <w:rPr>
-          <w:rFonts w:hint="cs"/>
-          <w:rtl/>
-        </w:rPr>
-        <w:t>טיוטה לשרטוט חשמלי</w:t>
-      </w:r>
-    </w:p>
-    <w:p>
-      <w:pPr>
-        <w:rPr>
-          <w:rtl/>
-        </w:rPr>
-      </w:pPr>
-      <w:r>
-        <w:rPr>
-          <w:rFonts w:hint="cs"/>
-          <w:rtl/>
-        </w:rPr>
-        <w:t>//בתהליך</w:t>
-      </w:r>
-    </w:p>
-    <w:p>
-      <w:pPr>
-        <w:pStyle w:val="2"/>
-        <w:rPr>
-          <w:rtl/>
-        </w:rPr>
-      </w:pPr>
-      <w:r>
-        <w:rPr>
-          <w:rFonts w:hint="cs"/>
-          <w:rtl/>
-        </w:rPr>
-        <w:t>רשימת הרכיבים</w:t>
-      </w:r>
-    </w:p>
-    <w:p>
-      <w:pPr>
-        <w:pStyle w:val="a7"/>
-        <w:rPr>
-          <w:rtl/>
-        </w:rPr>
-      </w:pPr>
-      <w:r>
-        <w:rPr>
-          <w:rFonts w:hint="cs"/>
-          <w:rtl/>
-        </w:rPr>
-        <w:t>/בתהליך</w:t>
-      </w:r>
-    </w:p>
-    <w:p>
-      <w:pPr>
-        <w:pStyle w:val="a7"/>
-        <w:rPr>
-          <w:rtl/>
-        </w:rPr>
-      </w:pPr>
-    </w:p>
-    <w:p>
-      <w:pPr>
-        <w:pStyle w:val="a7"/>
-        <w:rPr>
-          <w:rtl/>
-        </w:rPr>
-      </w:pPr>
-    </w:p>
-    <w:p>
-      <w:pPr>
-        <w:pStyle w:val="a7"/>
-        <w:rPr>
-          <w:rtl/>
-        </w:rPr>
-      </w:pPr>
-    </w:p>
-    <w:p>
-      <w:pPr>
-        <w:pStyle w:val="a7"/>
-        <w:rPr>
-          <w:rtl/>
-        </w:rPr>
-      </w:pPr>
-    </w:p>
-    <w:p>
-      <w:pPr>
-        <w:pStyle w:val="a7"/>
-        <w:rPr>
-          <w:rtl/>
-        </w:rPr>
-      </w:pPr>
-    </w:p>
-    <w:p>
-      <w:pPr>
-        <w:pStyle w:val="a7"/>
-        <w:rPr>
-          <w:rtl/>
-        </w:rPr>
-      </w:pPr>
-    </w:p>
-    <w:p>
-      <w:pPr>
-        <w:pStyle w:val="a7"/>
-        <w:rPr>
-          <w:rtl/>
-        </w:rPr>
-      </w:pPr>
-    </w:p>
-    <w:p>
-      <w:pPr>
-        <w:pStyle w:val="a7"/>
-        <w:rPr>
-          <w:rtl/>
-        </w:rPr>
-      </w:pPr>
-    </w:p>
-    <w:p>
-      <w:pPr>
-        <w:pStyle w:val="a7"/>
-        <w:rPr>
-          <w:rtl/>
-        </w:rPr>
-      </w:pPr>
-    </w:p>
-    <w:p>
-      <w:pPr>
-        <w:pStyle w:val="a7"/>
-        <w:rPr>
-          <w:rtl/>
-        </w:rPr>
-      </w:pPr>
-    </w:p>
-    <w:p>
-      <w:pPr>
-        <w:pStyle w:val="a7"/>
-        <w:rPr>
-          <w:rtl/>
-        </w:rPr>
-      </w:pPr>
-    </w:p>
-    <w:p>
-      <w:pPr>
-        <w:pStyle w:val="a7"/>
-        <w:rPr>
-          <w:rtl/>
-        </w:rPr>
-      </w:pPr>
-    </w:p>
-    <w:p>
-      <w:pPr>
-        <w:pStyle w:val="a7"/>
-        <w:rPr>
-          <w:rtl/>
-        </w:rPr>
-      </w:pPr>
-    </w:p>
-    <w:p>
-      <w:pPr>
-        <w:pStyle w:val="a7"/>
-        <w:rPr>
-          <w:rtl/>
-        </w:rPr>
-      </w:pPr>
-    </w:p>
-    <w:p>
-      <w:pPr>
-        <w:pStyle w:val="a7"/>
-        <w:rPr>
-          <w:rtl/>
-        </w:rPr>
-      </w:pPr>
-    </w:p>
-    <w:p>
-      <w:pPr>
-        <w:pStyle w:val="a7"/>
-        <w:rPr>
-          <w:rtl/>
-        </w:rPr>
-      </w:pPr>
-    </w:p>
-    <w:p>
-      <w:pPr>
-        <w:pStyle w:val="a7"/>
-        <w:rPr>
-          <w:rtl/>
-        </w:rPr>
-      </w:pPr>
-    </w:p>
-    <w:p>
-      <w:pPr>
-        <w:pStyle w:val="a7"/>
-        <w:rPr>
-          <w:rtl/>
-        </w:rPr>
-      </w:pPr>
-    </w:p>
-    <w:p>
-      <w:pPr>
-        <w:pStyle w:val="a7"/>
-        <w:rPr>
-          <w:rtl/>
-        </w:rPr>
-      </w:pPr>
-    </w:p>
-    <w:p>
-      <w:pPr>
-        <w:pStyle w:val="a7"/>
-        <w:rPr>
-          <w:rtl/>
-        </w:rPr>
-      </w:pPr>
-    </w:p>
-    <w:p>
-      <w:pPr>
-        <w:pStyle w:val="a7"/>
-        <w:rPr>
-          <w:rtl/>
-        </w:rPr>
-      </w:pPr>
-    </w:p>
-    <w:p>
-      <w:pPr>
-        <w:pStyle w:val="a7"/>
-        <w:rPr>
-          <w:rtl/>
-        </w:rPr>
-      </w:pPr>
-    </w:p>
-    <w:p>
-      <w:pPr>
-        <w:pStyle w:val="a7"/>
-        <w:rPr>
-          <w:rtl/>
-        </w:rPr>
-      </w:pPr>
-    </w:p>
-    <w:p>
-      <w:pPr>
-        <w:pStyle w:val="a7"/>
-        <w:rPr>
-          <w:rtl/>
-        </w:rPr>
-      </w:pPr>
-    </w:p>
-    <w:p>
-      <w:pPr>
-        <w:pStyle w:val="a7"/>
-        <w:rPr>
-          <w:rtl/>
-        </w:rPr>
-      </w:pPr>
-    </w:p>
-    <w:p>
-      <w:pPr>
-        <w:pStyle w:val="a7"/>
-        <w:rPr>
-          <w:rtl/>
-        </w:rPr>
-      </w:pPr>
-    </w:p>
-    <w:p>
-      <w:pPr>
-        <w:pStyle w:val="a7"/>
-        <w:rPr>
-          <w:rtl/>
-        </w:rPr>
-      </w:pPr>
-    </w:p>
-    <w:p>
-      <w:pPr>
-        <w:pStyle w:val="a7"/>
-        <w:rPr>
-          <w:rtl/>
-        </w:rPr>
-      </w:pPr>
-    </w:p>
-    <w:p>
-      <w:pPr>
-        <w:pStyle w:val="a7"/>
-        <w:rPr>
-          <w:rtl/>
-        </w:rPr>
-      </w:pPr>
-    </w:p>
-    <w:p>
-      <w:pPr>
-        <w:pStyle w:val="a7"/>
-        <w:rPr>
-          <w:rtl/>
-        </w:rPr>
-      </w:pPr>
-    </w:p>
-    <w:p>
-      <w:pPr>
-        <w:pStyle w:val="a7"/>
-        <w:rPr>
-          <w:rtl/>
-        </w:rPr>
-      </w:pPr>
-    </w:p>
-    <w:p>
-      <w:pPr>
-        <w:pStyle w:val="a7"/>
-        <w:rPr>
-          <w:rtl/>
-        </w:rPr>
-      </w:pPr>
-    </w:p>
-    <w:p>
-      <w:pPr>
-        <w:pStyle w:val="a7"/>
-        <w:rPr>
-          <w:rtl/>
-        </w:rPr>
-      </w:pPr>
-    </w:p>
-    <w:p>
-      <w:pPr>
-        <w:pStyle w:val="a7"/>
-        <w:rPr>
-          <w:rtl/>
-        </w:rPr>
-      </w:pPr>
-    </w:p>
-    <w:p>
-      <w:pPr>
-        <w:pStyle w:val="a7"/>
-        <w:rPr>
-          <w:rtl/>
-        </w:rPr>
-      </w:pPr>
-    </w:p>
-    <w:p>
-      <w:pPr>
-        <w:pStyle w:val="a7"/>
-        <w:rPr>
-          <w:rtl/>
-        </w:rPr>
-      </w:pPr>
-    </w:p>
-    <w:p>
-      <w:pPr>
-        <w:pStyle w:val="a7"/>
-        <w:rPr>
-          <w:rtl/>
-        </w:rPr>
-      </w:pPr>
-    </w:p>
-    <w:p>
-      <w:pPr>
-        <w:pStyle w:val="a7"/>
-        <w:rPr>
-          <w:rtl/>
-        </w:rPr>
-      </w:pPr>
-    </w:p>
-    <w:p>
-      <w:pPr>
-        <w:pStyle w:val="a7"/>
-        <w:rPr>
-          <w:rtl/>
-        </w:rPr>
-      </w:pPr>
-    </w:p>
-    <w:p>
-      <w:pPr>
-        <w:pStyle w:val="a7"/>
-        <w:rPr>
-          <w:rtl/>
-        </w:rPr>
-      </w:pPr>
-    </w:p>
-    <w:p>
-      <w:pPr>
-        <w:pStyle w:val="a7"/>
-        <w:rPr>
-          <w:rtl/>
-        </w:rPr>
-      </w:pPr>
-    </w:p>
-    <w:p>
-      <w:pPr>
-        <w:pStyle w:val="a7"/>
-        <w:rPr>
-          <w:rtl/>
-        </w:rPr>
-      </w:pPr>
-    </w:p>
-    <w:p>
-      <w:pPr>
-        <w:pStyle w:val="a7"/>
-        <w:rPr>
-          <w:rtl/>
-        </w:rPr>
-      </w:pPr>
-    </w:p>
-    <w:p>
-      <w:pPr>
-        <w:pStyle w:val="a7"/>
-        <w:rPr>
-          <w:rtl/>
-        </w:rPr>
-      </w:pPr>
-    </w:p>
-    <w:p>
-      <w:pPr>
-        <w:pStyle w:val="a7"/>
-        <w:rPr>
-          <w:rtl/>
-        </w:rPr>
-      </w:pPr>
-    </w:p>
-    <w:p>
-      <w:pPr>
-        <w:pStyle w:val="a7"/>
-        <w:rPr>
-          <w:rtl/>
-        </w:rPr>
-      </w:pPr>
-    </w:p>
-    <w:p>
-      <w:pPr>
-        <w:pStyle w:val="a7"/>
-        <w:rPr>
-          <w:rtl/>
-        </w:rPr>
-      </w:pPr>
-    </w:p>
-    <w:p>
-      <w:pPr>
-        <w:pStyle w:val="1"/>
-        <w:rPr>
-          <w:rtl/>
-        </w:rPr>
-      </w:pPr>
-      <w:r>
-        <w:rPr>
-          <w:rFonts w:hint="cs"/>
-          <w:rtl/>
-        </w:rPr>
-        <w:lastRenderedPageBreak/>
-        <w:t>שרטוט חשמלי סופי</w:t>
-      </w:r>
-    </w:p>
-    <w:p>
-      <w:pPr>
-        <w:rPr>
-          <w:rtl/>
-        </w:rPr>
-      </w:pPr>
-      <w:r>
-        <w:rPr>
-          <w:rFonts w:hint="cs"/>
-          <w:rtl/>
-        </w:rPr>
-        <w:t>//</w:t>
-      </w:r>
-      <w:proofErr w:type="spellStart"/>
-      <w:r>
-        <w:rPr>
-          <w:rFonts w:hint="cs"/>
-          <w:rtl/>
-        </w:rPr>
-        <w:t>פריצינג</w:t>
-      </w:r>
-      <w:proofErr w:type="spellEnd"/>
-      <w:r>
-        <w:rPr>
-          <w:rFonts w:hint="cs"/>
-          <w:rtl/>
-        </w:rPr>
-        <w:t xml:space="preserve"> בתהליך</w:t>
-      </w:r>
-      <w:r>
-        <w:rPr>
-          <w:rFonts w:hint="cs"/>
-          <w:rtl/>
-        </w:rPr>
-        <w:t xml:space="preserve"> </w:t>
-      </w:r>
-      <w:r>
-        <w:rPr>
-          <w:rFonts w:hint="cs"/>
-          <w:rtl/>
-        </w:rPr>
-        <w:t>(קורס כל הזמן)</w:t>
-      </w:r>
-    </w:p>
-    <w:p>
-      <w:pPr>
-        <w:rPr>
-          <w:rtl/>
-        </w:rPr>
-      </w:pPr>
-    </w:p>
-    <w:p>
-      <w:pPr>
-        <w:rPr>
-          <w:rtl/>
-        </w:rPr>
-      </w:pPr>
-    </w:p>
-    <w:p>
-      <w:pPr>
-        <w:rPr>
-          <w:rtl/>
-        </w:rPr>
-      </w:pPr>
-    </w:p>
-    <w:p>
-      <w:pPr>
-        <w:rPr>
-          <w:rtl/>
-        </w:rPr>
-      </w:pPr>
-    </w:p>
-    <w:p>
-      <w:pPr>
-        <w:rPr>
-          <w:rtl/>
-        </w:rPr>
-      </w:pPr>
-    </w:p>
-    <w:p>
-      <w:pPr>
-        <w:rPr>
-          <w:rtl/>
-        </w:rPr>
-      </w:pPr>
-    </w:p>
-    <w:p>
-      <w:pPr>
-        <w:rPr>
-          <w:rtl/>
-        </w:rPr>
-      </w:pPr>
-    </w:p>
-    <w:p>
-      <w:pPr>
-        <w:rPr>
-          <w:rtl/>
-        </w:rPr>
-      </w:pPr>
-    </w:p>
-    <w:p>
-      <w:pPr>
-        <w:rPr>
-          <w:rtl/>
-        </w:rPr>
-      </w:pPr>
-    </w:p>
-    <w:p>
-      <w:pPr>
-        <w:rPr>
-          <w:rtl/>
-        </w:rPr>
-      </w:pPr>
-    </w:p>
-    <w:p>
-      <w:pPr>
-        <w:rPr>
-          <w:rtl/>
-        </w:rPr>
-      </w:pPr>
-    </w:p>
-    <w:p>
-      <w:pPr>
-        <w:rPr>
-          <w:rtl/>
-        </w:rPr>
-      </w:pPr>
-    </w:p>
-    <w:p>
-      <w:pPr>
-        <w:rPr>
-          <w:rtl/>
-        </w:rPr>
-      </w:pPr>
-    </w:p>
-    <w:p>
-      <w:pPr>
-        <w:rPr>
-          <w:rtl/>
-        </w:rPr>
-      </w:pPr>
-    </w:p>
-    <w:p>
-      <w:pPr>
-        <w:rPr>
-          <w:rtl/>
-        </w:rPr>
-      </w:pPr>
-    </w:p>
-    <w:p>
-      <w:pPr>
-        <w:rPr>
-          <w:rtl/>
-        </w:rPr>
-      </w:pPr>
-    </w:p>
-    <w:p>
-      <w:pPr>
-        <w:rPr>
-          <w:rtl/>
-        </w:rPr>
-      </w:pPr>
-    </w:p>
-    <w:p>
-      <w:pPr>
-        <w:rPr>
-          <w:rtl/>
-        </w:rPr>
-      </w:pPr>
-    </w:p>
-    <w:p>
-      <w:pPr>
-        <w:rPr>
-          <w:rtl/>
-        </w:rPr>
-      </w:pPr>
-    </w:p>
-    <w:p>
-      <w:pPr>
-        <w:rPr>
-          <w:rtl/>
-        </w:rPr>
-      </w:pPr>
-    </w:p>
-    <w:p>
-      <w:pPr>
-        <w:rPr>
-          <w:rtl/>
-        </w:rPr>
-      </w:pPr>
-    </w:p>
-    <w:p>
-      <w:pPr>
-        <w:rPr>
-          <w:rtl/>
-        </w:rPr>
-      </w:pPr>
-    </w:p>
-    <w:p>
-      <w:pPr>
-        <w:rPr>
-          <w:rtl/>
-        </w:rPr>
-      </w:pPr>
-    </w:p>
-    <w:p>
-      <w:pPr>
-        <w:rPr>
-          <w:rtl/>
-        </w:rPr>
-      </w:pPr>
-    </w:p>
-    <w:p>
-      <w:pPr>
-        <w:rPr>
-          <w:rtl/>
-        </w:rPr>
-      </w:pPr>
-    </w:p>
-    <w:p>
-      <w:pPr>
-        <w:rPr>
-          <w:rtl/>
-        </w:rPr>
-      </w:pPr>
-    </w:p>
-    <w:p>
-      <w:pPr>
-        <w:rPr>
-          <w:rtl/>
-        </w:rPr>
-      </w:pPr>
-    </w:p>
-    <w:p>
-      <w:pPr>
-        <w:rPr>
-          <w:rtl/>
-        </w:rPr>
-      </w:pPr>
-    </w:p>
-    <w:p>
-      <w:pPr>
-        <w:rPr>
-          <w:rtl/>
-        </w:rPr>
-      </w:pPr>
-    </w:p>
-    <w:p>
-      <w:pPr>
-        <w:rPr>
-          <w:rtl/>
-        </w:rPr>
-      </w:pPr>
-    </w:p>
-    <w:p>
-      <w:pPr>
-        <w:rPr>
-          <w:rtl/>
-        </w:rPr>
-      </w:pPr>
-    </w:p>
-    <w:p>
-      <w:pPr>
-        <w:rPr>
-          <w:rtl/>
-        </w:rPr>
-      </w:pPr>
-    </w:p>
-    <w:p>
-      <w:pPr>
-        <w:pStyle w:val="1"/>
-        <w:rPr>
-          <w:rtl/>
-        </w:rPr>
-      </w:pPr>
-      <w:r>
-        <w:rPr>
-          <w:rFonts w:hint="cs"/>
-          <w:rtl/>
-        </w:rPr>
-        <w:t>תיעוד</w:t>
-      </w:r>
-    </w:p>
-    <w:p>
-      <w:pPr>
-        <w:rPr>
-          <w:rtl/>
-        </w:rPr>
-      </w:pPr>
-      <w:r>
-        <w:rPr>
-          <w:rFonts w:hint="cs"/>
-          <w:rtl/>
-        </w:rPr>
-        <w:t xml:space="preserve">מתוך יומן </w:t>
-      </w:r>
-      <w:proofErr w:type="spellStart"/>
-      <w:r>
-        <w:rPr>
-          <w:rFonts w:hint="cs"/>
-          <w:rtl/>
-        </w:rPr>
-        <w:t>הפרוייקט</w:t>
-      </w:r>
-      <w:proofErr w:type="spellEnd"/>
-    </w:p>
-    <w:p>
-      <w:pPr>
-        <w:rPr>
-          <w:rtl/>
-        </w:rPr>
-      </w:pPr>
-    </w:p>
-    <w:p>
-      <w:pPr>
-        <w:rPr>
-          <w:rtl/>
-        </w:rPr>
-      </w:pPr>
-    </w:p>
-    <w:p>
-      <w:pPr>
-        <w:rPr>
-          <w:rtl/>
-        </w:rPr>
-      </w:pPr>
-    </w:p>
-    <w:p>
-      <w:pPr>
-        <w:rPr>
-          <w:rtl/>
-        </w:rPr>
-      </w:pPr>
-    </w:p>
-    <w:p>
-      <w:pPr>
-        <w:rPr>
-          <w:rtl/>
-        </w:rPr>
-      </w:pPr>
-    </w:p>
-    <w:p>
-      <w:pPr>
-        <w:rPr>
-          <w:rtl/>
-        </w:rPr>
-      </w:pPr>
-    </w:p>
-    <w:p>
-      <w:pPr>
-        <w:rPr>
-          <w:rtl/>
-        </w:rPr>
-      </w:pPr>
-    </w:p>
-    <w:p>
-      <w:pPr>
-        <w:rPr>
-          <w:rtl/>
-        </w:rPr>
-      </w:pPr>
-    </w:p>
-    <w:p>
-      <w:pPr>
-        <w:rPr>
-          <w:rtl/>
-        </w:rPr>
-      </w:pPr>
-    </w:p>
-    <w:p>
-      <w:pPr>
-        <w:rPr>
-          <w:rtl/>
-        </w:rPr>
-      </w:pPr>
-    </w:p>
-    <w:p>
-      <w:pPr>
-        <w:rPr>
-          <w:rtl/>
-        </w:rPr>
-      </w:pPr>
-    </w:p>
-    <w:p>
-      <w:pPr>
-        <w:rPr>
-          <w:rtl/>
-        </w:rPr>
-      </w:pPr>
-    </w:p>
-    <w:p>
-      <w:pPr>
-        <w:rPr>
-          <w:rtl/>
-        </w:rPr>
-      </w:pPr>
-    </w:p>
-    <w:p>
-      <w:pPr>
-        <w:rPr>
-          <w:rtl/>
-        </w:rPr>
-      </w:pPr>
-    </w:p>
-    <w:p>
-      <w:pPr>
-        <w:rPr>
-          <w:rtl/>
-        </w:rPr>
-      </w:pPr>
-    </w:p>
-    <w:p>
-      <w:pPr>
-        <w:rPr>
-          <w:rtl/>
-        </w:rPr>
-      </w:pPr>
-    </w:p>
-    <w:p>
-      <w:pPr>
-        <w:rPr>
-          <w:rtl/>
-        </w:rPr>
-      </w:pPr>
-    </w:p>
-    <w:p>
-      <w:pPr>
-        <w:rPr>
-          <w:rtl/>
-        </w:rPr>
-      </w:pPr>
-    </w:p>
-    <w:p>
-      <w:pPr>
-        <w:rPr>
-          <w:rtl/>
-        </w:rPr>
-      </w:pPr>
-    </w:p>
-    <w:p>
-      <w:pPr>
-        <w:rPr>
-          <w:rtl/>
-        </w:rPr>
-      </w:pPr>
-    </w:p>
-    <w:p>
-      <w:pPr>
-        <w:rPr>
-          <w:rtl/>
-        </w:rPr>
-      </w:pPr>
-    </w:p>
-    <w:p>
-      <w:pPr>
-        <w:rPr>
-          <w:rtl/>
-        </w:rPr>
-      </w:pPr>
-    </w:p>
-    <w:p>
-      <w:pPr>
-        <w:rPr>
-          <w:rtl/>
-        </w:rPr>
-      </w:pPr>
-    </w:p>
-    <w:p>
-      <w:pPr>
-        <w:rPr>
-          <w:rtl/>
-        </w:rPr>
-      </w:pPr>
-    </w:p>
-    <w:p>
-      <w:pPr>
-        <w:rPr>
-          <w:rtl/>
-        </w:rPr>
-      </w:pPr>
-    </w:p>
-    <w:p>
-      <w:pPr>
-        <w:rPr>
-          <w:rtl/>
-        </w:rPr>
-      </w:pPr>
-    </w:p>
-    <w:p>
-      <w:pPr>
-        <w:rPr>
-          <w:rtl/>
-        </w:rPr>
-      </w:pPr>
-    </w:p>
-    <w:p>
-      <w:pPr>
-        <w:rPr>
-          <w:rtl/>
-        </w:rPr>
-      </w:pPr>
-    </w:p>
-    <w:p>
-      <w:pPr>
-        <w:rPr>
-          <w:rtl/>
-        </w:rPr>
-      </w:pPr>
-    </w:p>
-    <w:p>
-      <w:pPr>
-        <w:rPr>
-          <w:rtl/>
-        </w:rPr>
-      </w:pPr>
-    </w:p>
-    <w:p>
-      <w:pPr>
-        <w:pStyle w:val="1"/>
-        <w:rPr>
-          <w:rtl/>
-        </w:rPr>
-      </w:pPr>
-      <w:r>
-        <w:rPr>
-          <w:rFonts w:hint="cs"/>
-          <w:rtl/>
-        </w:rPr>
-        <w:lastRenderedPageBreak/>
+    </w:p>
+    <w:p>
+      <w:pPr>
+        <w:rPr>
+          <w:rtl/>
+        </w:rPr>
+      </w:pPr>
+    </w:p>
+    <w:p>
+      <w:pPr>
+        <w:rPr>
+          <w:rtl/>
+        </w:rPr>
+      </w:pPr>
+    </w:p>
+    <w:p>
+      <w:pPr>
+        <w:rPr>
+          <w:rtl/>
+        </w:rPr>
+      </w:pPr>
+    </w:p>
+    <w:p>
+      <w:pPr>
+        <w:rPr>
+          <w:rtl/>
+        </w:rPr>
+      </w:pPr>
+    </w:p>
+    <w:p>
+      <w:pPr>
+        <w:rPr>
+          <w:rtl/>
+        </w:rPr>
+      </w:pPr>
+    </w:p>
+    <w:p>
+      <w:pPr>
+        <w:rPr>
+          <w:rtl/>
+        </w:rPr>
+      </w:pPr>
+    </w:p>
+    <w:p>
+      <w:pPr>
+        <w:rPr>
+          <w:rtl/>
+        </w:rPr>
+      </w:pPr>
+    </w:p>
+    <w:p>
+      <w:pPr>
+        <w:rPr>
+          <w:rtl/>
+        </w:rPr>
+      </w:pPr>
+    </w:p>
+    <w:p>
+      <w:pPr>
+        <w:rPr>
+          <w:rtl/>
+        </w:rPr>
+      </w:pPr>
+    </w:p>
+    <w:p>
+      <w:pPr>
+        <w:rPr>
+          <w:rtl/>
+        </w:rPr>
+      </w:pPr>
+    </w:p>
+    <w:p>
+      <w:pPr>
+        <w:rPr>
+          <w:rtl/>
+        </w:rPr>
+      </w:pPr>
+    </w:p>
+    <w:p>
+      <w:pPr>
+        <w:rPr>
+          <w:rtl/>
+        </w:rPr>
+      </w:pPr>
+    </w:p>
+    <w:p>
+      <w:pPr>
+        <w:rPr>
+          <w:rtl/>
+        </w:rPr>
+      </w:pPr>
+    </w:p>
+    <w:p>
+      <w:pPr>
+        <w:rPr>
+          <w:rtl/>
+        </w:rPr>
+      </w:pPr>
+    </w:p>
+    <w:p>
+      <w:pPr>
+        <w:rPr>
+          <w:rtl/>
+        </w:rPr>
+      </w:pPr>
+    </w:p>
+    <w:p>
+      <w:pPr>
+        <w:rPr>
+          <w:rtl/>
+        </w:rPr>
+      </w:pPr>
+    </w:p>
+    <w:p>
+      <w:pPr>
+        <w:rPr>
+          <w:rtl/>
+        </w:rPr>
+      </w:pPr>
+    </w:p>
+    <w:p>
+      <w:pPr>
+        <w:rPr>
+          <w:rtl/>
+        </w:rPr>
+      </w:pPr>
+    </w:p>
+    <w:p>
+      <w:pPr>
+        <w:rPr>
+          <w:rtl/>
+        </w:rPr>
+      </w:pPr>
+    </w:p>
+    <w:p>
+      <w:pPr>
+        <w:rPr>
+          <w:rtl/>
+        </w:rPr>
+      </w:pPr>
+    </w:p>
+    <w:p>
+      <w:pPr>
+        <w:rPr>
+          <w:rtl/>
+        </w:rPr>
+      </w:pPr>
+    </w:p>
+    <w:p>
+      <w:pPr>
+        <w:rPr>
+          <w:rtl/>
+        </w:rPr>
+      </w:pPr>
+    </w:p>
+    <w:p>
+      <w:pPr>
+        <w:rPr>
+          <w:rtl/>
+        </w:rPr>
+      </w:pPr>
+    </w:p>
+    <w:p>
+      <w:pPr>
+        <w:rPr>
+          <w:rtl/>
+        </w:rPr>
+      </w:pPr>
+    </w:p>
+    <w:p>
+      <w:pPr>
+        <w:rPr>
+          <w:rtl/>
+        </w:rPr>
+      </w:pPr>
+    </w:p>
+    <w:p>
+      <w:pPr>
+        <w:rPr>
+          <w:rtl/>
+        </w:rPr>
+      </w:pPr>
+    </w:p>
+    <w:p>
+      <w:pPr>
+        <w:rPr>
+          <w:rtl/>
+        </w:rPr>
+      </w:pPr>
+    </w:p>
+    <w:p>
+      <w:pPr>
+        <w:rPr>
+          <w:rtl/>
+        </w:rPr>
+      </w:pPr>
+    </w:p>
+    <w:p>
+      <w:pPr>
+        <w:rPr>
+          <w:rtl/>
+        </w:rPr>
+      </w:pPr>
+    </w:p>
+    <w:p>
+      <w:pPr>
+        <w:rPr>
+          <w:rtl/>
+        </w:rPr>
+      </w:pPr>
+    </w:p>
+    <w:p>
+      <w:pPr>
+        <w:pStyle w:val="Heading1"/>
+        <w:rPr>
+          <w:rtl/>
+        </w:rPr>
+      </w:pPr>
+      <w:r>
+        <w:rPr>
+          <w:rFonts w:hint="cs"/>
+          <w:rtl/>
+        </w:rPr>
         <w:t>מימוש תוכנה גרסה סופית</w:t>
       </w:r>
     </w:p>
@@ -2752,17 +2845,16 @@
     </w:p>
     <w:p>
       <w:pPr>
-        <w:pStyle w:val="1"/>
-        <w:rPr>
-          <w:rtl/>
-        </w:rPr>
-      </w:pPr>
-      <w:r>
-        <w:rPr>
-          <w:rFonts w:hint="cs"/>
-          <w:rtl/>
-        </w:rPr>
-        <w:lastRenderedPageBreak/>
+        <w:pStyle w:val="Heading1"/>
+        <w:rPr>
+          <w:rtl/>
+        </w:rPr>
+      </w:pPr>
+      <w:r>
+        <w:rPr>
+          <w:rFonts w:hint="cs"/>
+          <w:rtl/>
+        </w:rPr>
         <w:t>רפלקציה על התהליך ועל התוצר</w:t>
       </w:r>
     </w:p>
@@ -2992,17 +3084,16 @@
     </w:p>
     <w:p>
       <w:pPr>
-        <w:pStyle w:val="1"/>
-        <w:rPr>
-          <w:rtl/>
-        </w:rPr>
-      </w:pPr>
-      <w:r>
-        <w:rPr>
-          <w:rFonts w:hint="cs"/>
-          <w:rtl/>
-        </w:rPr>
-        <w:lastRenderedPageBreak/>
+        <w:pStyle w:val="Heading1"/>
+        <w:rPr>
+          <w:rtl/>
+        </w:rPr>
+      </w:pPr>
+      <w:r>
+        <w:rPr>
+          <w:rFonts w:hint="cs"/>
+          <w:rtl/>
+        </w:rPr>
         <w:t>נספחים</w:t>
       </w:r>
     </w:p>
@@ -3062,7 +3153,7 @@
     <w:sdtContent>
       <w:p>
         <w:pPr>
-          <w:pStyle w:val="a5"/>
+          <w:pStyle w:val="Footer"/>
         </w:pPr>
         <w:r>
           <w:fldChar w:fldCharType="begin"/>
@@ -3088,7 +3179,7 @@
   </w:sdt>
   <w:p>
     <w:pPr>
-      <w:pStyle w:val="a5"/>
+      <w:pStyle w:val="Footer"/>
     </w:pPr>
   </w:p>
 </w:ftr>
@@ -3508,7 +3599,7 @@
     <w:lsdException w:name="Unresolved Mention" w:semiHidden="1" w:unhideWhenUsed="1"/>
     <w:lsdException w:name="Smart Link" w:semiHidden="1" w:unhideWhenUsed="1"/>
   </w:latentStyles>
-  <w:style w:type="paragraph" w:default="1" w:styleId="a">
+  <w:style w:type="paragraph" w:default="1" w:styleId="Normal">
     <w:name w:val="Normal"/>
     <w:qFormat/>
     <w:rsid w:val="00E226C5"/>
@@ -3521,10 +3612,10 @@
       <w:szCs w:val="24"/>
     </w:rPr>
   </w:style>
-  <w:style w:type="paragraph" w:styleId="1">
+  <w:style w:type="paragraph" w:styleId="Heading1">
     <w:name w:val="heading 1"/>
-    <w:basedOn w:val="a"/>
-    <w:link w:val="10"/>
+    <w:basedOn w:val="Normal"/>
+    <w:link w:val="Heading1Char"/>
     <w:uiPriority w:val="9"/>
     <w:qFormat/>
     <w:rsid w:val="007E446E"/>
@@ -3540,11 +3631,11 @@
       <w:szCs w:val="36"/>
     </w:rPr>
   </w:style>
-  <w:style w:type="paragraph" w:styleId="2">
+  <w:style w:type="paragraph" w:styleId="Heading2">
     <w:name w:val="heading 2"/>
-    <w:basedOn w:val="a"/>
-    <w:next w:val="a"/>
-    <w:link w:val="20"/>
+    <w:basedOn w:val="Normal"/>
+    <w:next w:val="Normal"/>
+    <w:link w:val="Heading2Char"/>
     <w:uiPriority w:val="9"/>
     <w:unhideWhenUsed/>
     <w:qFormat/>
@@ -3563,13 +3654,13 @@
       <w:szCs w:val="28"/>
     </w:rPr>
   </w:style>
-  <w:style w:type="character" w:default="1" w:styleId="a0">
+  <w:style w:type="character" w:default="1" w:styleId="DefaultParagraphFont">
     <w:name w:val="Default Paragraph Font"/>
     <w:uiPriority w:val="1"/>
     <w:semiHidden/>
     <w:unhideWhenUsed/>
   </w:style>
-  <w:style w:type="table" w:default="1" w:styleId="a1">
+  <w:style w:type="table" w:default="1" w:styleId="TableNormal">
     <w:name w:val="Normal Table"/>
     <w:uiPriority w:val="99"/>
     <w:semiHidden/>
@@ -3584,16 +3675,16 @@
       </w:tblCellMar>
     </w:tblPr>
   </w:style>
-  <w:style w:type="numbering" w:default="1" w:styleId="a2">
+  <w:style w:type="numbering" w:default="1" w:styleId="NoList">
     <w:name w:val="No List"/>
     <w:uiPriority w:val="99"/>
     <w:semiHidden/>
     <w:unhideWhenUsed/>
   </w:style>
-  <w:style w:type="character" w:customStyle="1" w:styleId="10">
-    <w:name w:val="כותרת 1 תו"/>
-    <w:basedOn w:val="a0"/>
-    <w:link w:val="1"/>
+  <w:style w:type="character" w:customStyle="1" w:styleId="Heading1Char">
+    <w:name w:val="Heading 1 Char"/>
+    <w:basedOn w:val="DefaultParagraphFont"/>
+    <w:link w:val="Heading1"/>
     <w:uiPriority w:val="9"/>
     <w:rsid w:val="007E446E"/>
     <w:rPr>
@@ -3606,7 +3697,7 @@
   </w:style>
   <w:style w:type="paragraph" w:styleId="NormalWeb">
     <w:name w:val="Normal (Web)"/>
-    <w:basedOn w:val="a"/>
+    <w:basedOn w:val="Normal"/>
     <w:uiPriority w:val="99"/>
     <w:semiHidden/>
     <w:unhideWhenUsed/>
@@ -3621,13 +3712,13 @@
   </w:style>
   <w:style w:type="character" w:customStyle="1" w:styleId="apple-tab-span">
     <w:name w:val="apple-tab-span"/>
-    <w:basedOn w:val="a0"/>
+    <w:basedOn w:val="DefaultParagraphFont"/>
     <w:rsid w:val="00EB01F6"/>
   </w:style>
-  <w:style w:type="paragraph" w:styleId="a3">
+  <w:style w:type="paragraph" w:styleId="Header">
     <w:name w:val="header"/>
-    <w:basedOn w:val="a"/>
-    <w:link w:val="a4"/>
+    <w:basedOn w:val="Normal"/>
+    <w:link w:val="HeaderChar"/>
     <w:uiPriority w:val="99"/>
     <w:unhideWhenUsed/>
     <w:rsid w:val="00D431E9"/>
@@ -3639,17 +3730,17 @@
       <w:spacing w:after="0" w:line="240" w:lineRule="auto"/>
     </w:pPr>
   </w:style>
-  <w:style w:type="character" w:customStyle="1" w:styleId="a4">
-    <w:name w:val="כותרת עליונה תו"/>
-    <w:basedOn w:val="a0"/>
-    <w:link w:val="a3"/>
+  <w:style w:type="character" w:customStyle="1" w:styleId="HeaderChar">
+    <w:name w:val="Header Char"/>
+    <w:basedOn w:val="DefaultParagraphFont"/>
+    <w:link w:val="Header"/>
     <w:uiPriority w:val="99"/>
     <w:rsid w:val="00D431E9"/>
   </w:style>
-  <w:style w:type="paragraph" w:styleId="a5">
+  <w:style w:type="paragraph" w:styleId="Footer">
     <w:name w:val="footer"/>
-    <w:basedOn w:val="a"/>
-    <w:link w:val="a6"/>
+    <w:basedOn w:val="Normal"/>
+    <w:link w:val="FooterChar"/>
     <w:uiPriority w:val="99"/>
     <w:unhideWhenUsed/>
     <w:rsid w:val="00D431E9"/>
@@ -3661,17 +3752,17 @@
       <w:spacing w:after="0" w:line="240" w:lineRule="auto"/>
     </w:pPr>
   </w:style>
-  <w:style w:type="character" w:customStyle="1" w:styleId="a6">
-    <w:name w:val="כותרת תחתונה תו"/>
-    <w:basedOn w:val="a0"/>
-    <w:link w:val="a5"/>
+  <w:style w:type="character" w:customStyle="1" w:styleId="FooterChar">
+    <w:name w:val="Footer Char"/>
+    <w:basedOn w:val="DefaultParagraphFont"/>
+    <w:link w:val="Footer"/>
     <w:uiPriority w:val="99"/>
     <w:rsid w:val="00D431E9"/>
   </w:style>
-  <w:style w:type="character" w:customStyle="1" w:styleId="20">
-    <w:name w:val="כותרת 2 תו"/>
-    <w:basedOn w:val="a0"/>
-    <w:link w:val="2"/>
+  <w:style w:type="character" w:customStyle="1" w:styleId="Heading2Char">
+    <w:name w:val="Heading 2 Char"/>
+    <w:basedOn w:val="DefaultParagraphFont"/>
+    <w:link w:val="Heading2"/>
     <w:uiPriority w:val="9"/>
     <w:rsid w:val="007E446E"/>
     <w:rPr>
@@ -3682,7 +3773,7 @@
       <w:szCs w:val="28"/>
     </w:rPr>
   </w:style>
-  <w:style w:type="paragraph" w:styleId="a7">
+  <w:style w:type="paragraph" w:styleId="NoSpacing">
     <w:name w:val="No Spacing"/>
     <w:uiPriority w:val="1"/>
     <w:qFormat/>

--- a/ספר פרוייקט נוה ששוני.docx
+++ b/ספר פרוייקט נוה ששוני.docx
@@ -1545,6 +1545,11 @@
       </w:r>
     </w:p>
     <w:p>
+      <w:pPr>
+        <w:rPr>
+          <w:rtl/>
+        </w:rPr>
+      </w:pPr>
       <w:r>
         <w:rPr>
           <w:rFonts w:hint="cs"/>
@@ -1566,8 +1571,44 @@
           <w:rFonts w:hint="cs"/>
           <w:rtl/>
         </w:rPr>
-        <w:t xml:space="preserve"> כפי שציינתי </w:t>
-      </w:r>
+        <w:t xml:space="preserve"> כפי שציינת</w:t>
+      </w:r>
+      <w:r>
+        <w:rPr>
+          <w:rFonts w:hint="cs"/>
+          <w:rtl/>
+        </w:rPr>
+        <w:t>י</w:t>
+      </w:r>
+    </w:p>
+    <w:p>
+      <w:pPr>
+        <w:rPr>
+          <w:rtl/>
+        </w:rPr>
+      </w:pPr>
+      <w:r>
+        <w:rPr>
+          <w:rFonts w:hint="cs"/>
+          <w:rtl/>
+        </w:rPr>
+        <w:t>לבנות תרשים בלוקים זה צריך לעשות בבית ספר.</w:t>
+      </w:r>
+    </w:p>
+    <w:p>
+      <w:pPr>
+        <w:rPr>
+          <w:rtl/>
+        </w:rPr>
+      </w:pPr>
+    </w:p>
+    <w:p>
+      <w:pPr>
+        <w:rPr>
+          <w:rFonts w:hint="cs"/>
+          <w:rtl/>
+        </w:rPr>
+      </w:pPr>
     </w:p>
     <w:p>
       <w:r>
@@ -1649,6 +1690,7 @@
           <w:rFonts w:hint="cs"/>
           <w:rtl/>
         </w:rPr>
+        <w:lastRenderedPageBreak/>
         <w:t>טיוטה לשרטוט חשמלי</w:t>
       </w:r>
     </w:p>
@@ -1678,25 +1720,1308 @@
           <w:rFonts w:hint="cs"/>
           <w:rtl/>
         </w:rPr>
-        <w:lastRenderedPageBreak/>
-        <w:t>רשימת הרכיבים</w:t>
-      </w:r>
-    </w:p>
-    <w:p>
-      <w:pPr>
-        <w:pStyle w:val="NoSpacing"/>
-        <w:rPr>
-          <w:rtl/>
-        </w:rPr>
-      </w:pPr>
-      <w:r>
-        <w:rPr>
-          <w:rFonts w:hint="cs"/>
-          <w:rtl/>
-        </w:rPr>
-        <w:t>/בתהליך</w:t>
-      </w:r>
-    </w:p>
+        <w:t>מפרט טכני ורשימת רכיבים:</w:t>
+      </w:r>
+    </w:p>
+    <w:tbl>
+      <w:tblPr>
+        <w:tblStyle w:val="TableGrid"/>
+        <w:bidiVisual/>
+        <w:tblW w:w="9984" w:type="dxa"/>
+        <w:tblInd w:w="-5" w:type="dxa"/>
+        <w:tblLook w:val="04A0" w:firstRow="1" w:lastRow="0" w:firstColumn="1" w:lastColumn="0" w:noHBand="0" w:noVBand="1"/>
+      </w:tblPr>
+      <w:tblGrid>
+        <w:gridCol w:w="2496"/>
+        <w:gridCol w:w="3529"/>
+        <w:gridCol w:w="1842"/>
+        <w:gridCol w:w="2117"/>
+      </w:tblGrid>
+      <w:tr>
+        <w:trPr>
+          <w:trHeight w:val="273"/>
+        </w:trPr>
+        <w:tc>
+          <w:tcPr>
+            <w:tcW w:w="2496" w:type="dxa"/>
+          </w:tcPr>
+          <w:p>
+            <w:pPr>
+              <w:pStyle w:val="NoSpacing"/>
+              <w:rPr>
+                <w:rtl/>
+              </w:rPr>
+            </w:pPr>
+            <w:r>
+              <w:rPr>
+                <w:rFonts w:hint="cs"/>
+                <w:rtl/>
+              </w:rPr>
+              <w:t>רכיב</w:t>
+            </w:r>
+          </w:p>
+        </w:tc>
+        <w:tc>
+          <w:tcPr>
+            <w:tcW w:w="3529" w:type="dxa"/>
+          </w:tcPr>
+          <w:p>
+            <w:pPr>
+              <w:pStyle w:val="NoSpacing"/>
+              <w:rPr>
+                <w:rtl/>
+              </w:rPr>
+            </w:pPr>
+            <w:r>
+              <w:rPr>
+                <w:rFonts w:hint="cs"/>
+                <w:rtl/>
+              </w:rPr>
+              <w:t>מאפיינים</w:t>
+            </w:r>
+          </w:p>
+        </w:tc>
+        <w:tc>
+          <w:tcPr>
+            <w:tcW w:w="1842" w:type="dxa"/>
+          </w:tcPr>
+          <w:p>
+            <w:pPr>
+              <w:pStyle w:val="NoSpacing"/>
+              <w:rPr>
+                <w:rtl/>
+              </w:rPr>
+            </w:pPr>
+            <w:r>
+              <w:rPr>
+                <w:rFonts w:hint="cs"/>
+                <w:rtl/>
+              </w:rPr>
+              <w:t>מתח הפעולה</w:t>
+            </w:r>
+          </w:p>
+        </w:tc>
+        <w:tc>
+          <w:tcPr>
+            <w:tcW w:w="2117" w:type="dxa"/>
+          </w:tcPr>
+          <w:p>
+            <w:pPr>
+              <w:pStyle w:val="NoSpacing"/>
+              <w:rPr>
+                <w:rtl/>
+              </w:rPr>
+            </w:pPr>
+            <w:r>
+              <w:rPr>
+                <w:rFonts w:hint="cs"/>
+                <w:rtl/>
+              </w:rPr>
+              <w:t>פרוטוקול תקשורת</w:t>
+            </w:r>
+          </w:p>
+        </w:tc>
+      </w:tr>
+      <w:tr>
+        <w:trPr>
+          <w:trHeight w:val="1434"/>
+        </w:trPr>
+        <w:tc>
+          <w:tcPr>
+            <w:tcW w:w="2496" w:type="dxa"/>
+          </w:tcPr>
+          <w:p>
+            <w:pPr>
+              <w:pStyle w:val="NoSpacing"/>
+              <w:rPr>
+                <w:rtl/>
+              </w:rPr>
+            </w:pPr>
+            <w:r>
+              <w:rPr>
+                <w:rFonts w:hint="cs"/>
+                <w:rtl/>
+              </w:rPr>
+              <w:t>מסך מגע</w:t>
+            </w:r>
+          </w:p>
+        </w:tc>
+        <w:tc>
+          <w:tcPr>
+            <w:tcW w:w="3529" w:type="dxa"/>
+          </w:tcPr>
+          <w:p>
+            <w:pPr>
+              <w:pStyle w:val="NoSpacing"/>
+              <w:rPr>
+                <w:rtl/>
+              </w:rPr>
+            </w:pPr>
+            <w:r>
+              <w:rPr>
+                <w:rFonts w:hint="cs"/>
+                <w:rtl/>
+              </w:rPr>
+              <w:t xml:space="preserve">גודל המסך: </w:t>
+            </w:r>
+          </w:p>
+          <w:p>
+            <w:pPr>
+              <w:pStyle w:val="NoSpacing"/>
+              <w:rPr>
+                <w:rtl/>
+              </w:rPr>
+            </w:pPr>
+            <w:r>
+              <w:rPr>
+                <w:rFonts w:hint="cs"/>
+                <w:rtl/>
+              </w:rPr>
+              <w:t>רזולוציה: 480x320</w:t>
+            </w:r>
+          </w:p>
+          <w:p>
+            <w:pPr>
+              <w:pStyle w:val="NoSpacing"/>
+              <w:rPr>
+                <w:rtl/>
+              </w:rPr>
+            </w:pPr>
+            <w:r>
+              <w:rPr>
+                <w:rFonts w:hint="cs"/>
+                <w:rtl/>
+              </w:rPr>
+              <w:t>עומק סיביות הצבע:</w:t>
+            </w:r>
+          </w:p>
+          <w:p>
+            <w:pPr>
+              <w:pStyle w:val="NoSpacing"/>
+              <w:rPr>
+                <w:rtl/>
+              </w:rPr>
+            </w:pPr>
+            <w:r>
+              <w:rPr>
+                <w:rFonts w:hint="cs"/>
+                <w:rtl/>
+              </w:rPr>
+              <w:t>צריכת זרם:</w:t>
+            </w:r>
+          </w:p>
+          <w:p>
+            <w:pPr>
+              <w:pStyle w:val="NoSpacing"/>
+              <w:rPr>
+                <w:rtl/>
+              </w:rPr>
+            </w:pPr>
+            <w:r>
+              <w:rPr>
+                <w:rFonts w:hint="cs"/>
+                <w:rtl/>
+              </w:rPr>
+              <w:t>טמפרטורה:</w:t>
+            </w:r>
+          </w:p>
+        </w:tc>
+        <w:tc>
+          <w:tcPr>
+            <w:tcW w:w="1842" w:type="dxa"/>
+          </w:tcPr>
+          <w:p>
+            <w:pPr>
+              <w:pStyle w:val="NoSpacing"/>
+              <w:bidi w:val="0"/>
+            </w:pPr>
+            <w:r>
+              <w:t xml:space="preserve">3.3v – 5v </w:t>
+            </w:r>
+          </w:p>
+        </w:tc>
+        <w:tc>
+          <w:tcPr>
+            <w:tcW w:w="2117" w:type="dxa"/>
+          </w:tcPr>
+          <w:p>
+            <w:pPr>
+              <w:pStyle w:val="NoSpacing"/>
+              <w:bidi w:val="0"/>
+            </w:pPr>
+            <w:r>
+              <w:t>SPI</w:t>
+            </w:r>
+          </w:p>
+        </w:tc>
+      </w:tr>
+      <w:tr>
+        <w:trPr>
+          <w:trHeight w:val="273"/>
+        </w:trPr>
+        <w:tc>
+          <w:tcPr>
+            <w:tcW w:w="2496" w:type="dxa"/>
+          </w:tcPr>
+          <w:p>
+            <w:pPr>
+              <w:pStyle w:val="NoSpacing"/>
+              <w:rPr>
+                <w:rtl/>
+              </w:rPr>
+            </w:pPr>
+            <w:r>
+              <w:t>IOT ESP8266</w:t>
+            </w:r>
+          </w:p>
+        </w:tc>
+        <w:tc>
+          <w:tcPr>
+            <w:tcW w:w="3529" w:type="dxa"/>
+          </w:tcPr>
+          <w:p>
+            <w:pPr>
+              <w:pStyle w:val="NoSpacing"/>
+            </w:pPr>
+            <w:r>
+              <w:rPr>
+                <w:rFonts w:hint="cs"/>
+                <w:rtl/>
+              </w:rPr>
+              <w:t xml:space="preserve">צריכת זרם: </w:t>
+            </w:r>
+            <w:r>
+              <w:t>80mA</w:t>
+            </w:r>
+          </w:p>
+          <w:p>
+            <w:pPr>
+              <w:pStyle w:val="NoSpacing"/>
+            </w:pPr>
+            <w:r>
+              <w:rPr>
+                <w:rFonts w:hint="cs"/>
+                <w:rtl/>
+              </w:rPr>
+              <w:t xml:space="preserve">פרוטוקול </w:t>
+            </w:r>
+            <w:proofErr w:type="spellStart"/>
+            <w:r>
+              <w:t>wifi</w:t>
+            </w:r>
+            <w:proofErr w:type="spellEnd"/>
+            <w:r>
+              <w:rPr>
+                <w:rFonts w:hint="cs"/>
+                <w:rtl/>
+              </w:rPr>
+              <w:t xml:space="preserve">: </w:t>
+            </w:r>
+            <w:r>
+              <w:t>802.11 b/g/n</w:t>
+            </w:r>
+          </w:p>
+          <w:p>
+            <w:pPr>
+              <w:pStyle w:val="NoSpacing"/>
+            </w:pPr>
+            <w:r>
+              <w:rPr>
+                <w:rFonts w:hint="cs"/>
+                <w:rtl/>
+              </w:rPr>
+              <w:t xml:space="preserve">טווח תדירויות: </w:t>
+            </w:r>
+            <w:r>
+              <w:t>2.4G – 2.5G</w:t>
+            </w:r>
+          </w:p>
+          <w:p>
+            <w:pPr>
+              <w:pStyle w:val="NoSpacing"/>
+            </w:pPr>
+            <w:proofErr w:type="spellStart"/>
+            <w:r>
+              <w:rPr>
+                <w:rFonts w:hint="cs"/>
+                <w:rtl/>
+              </w:rPr>
+              <w:t>פרוטוקלי</w:t>
+            </w:r>
+            <w:proofErr w:type="spellEnd"/>
+            <w:r>
+              <w:rPr>
+                <w:rFonts w:hint="cs"/>
+                <w:rtl/>
+              </w:rPr>
+              <w:t xml:space="preserve"> רשת: </w:t>
+            </w:r>
+            <w:r>
+              <w:t>IPv4</w:t>
+            </w:r>
+          </w:p>
+          <w:p>
+            <w:pPr>
+              <w:pStyle w:val="NoSpacing"/>
+              <w:bidi w:val="0"/>
+            </w:pPr>
+            <w:r>
+              <w:t>TCP/UDP/HTTP/FTP</w:t>
+            </w:r>
+          </w:p>
+          <w:p>
+            <w:pPr>
+              <w:pStyle w:val="NoSpacing"/>
+              <w:rPr>
+                <w:rFonts w:hint="cs"/>
+                <w:rtl/>
+              </w:rPr>
+            </w:pPr>
+            <w:r>
+              <w:rPr>
+                <w:rFonts w:hint="cs"/>
+                <w:rtl/>
+              </w:rPr>
+              <w:t xml:space="preserve">טמפרטורה: </w:t>
+            </w:r>
+            <w:r>
+              <w:t>-40 - +125</w:t>
+            </w:r>
+            <w:r>
+              <w:rPr>
+                <w:rFonts w:hint="cs"/>
+                <w:rtl/>
+              </w:rPr>
+              <w:t xml:space="preserve"> </w:t>
+            </w:r>
+          </w:p>
+        </w:tc>
+        <w:tc>
+          <w:tcPr>
+            <w:tcW w:w="1842" w:type="dxa"/>
+          </w:tcPr>
+          <w:p>
+            <w:pPr>
+              <w:pStyle w:val="NoSpacing"/>
+              <w:bidi w:val="0"/>
+            </w:pPr>
+            <w:r>
+              <w:t xml:space="preserve">3.3v – 5v </w:t>
+            </w:r>
+          </w:p>
+        </w:tc>
+        <w:tc>
+          <w:tcPr>
+            <w:tcW w:w="2117" w:type="dxa"/>
+          </w:tcPr>
+          <w:p>
+            <w:pPr>
+              <w:pStyle w:val="NoSpacing"/>
+              <w:rPr>
+                <w:rtl/>
+              </w:rPr>
+            </w:pPr>
+          </w:p>
+        </w:tc>
+      </w:tr>
+      <w:tr>
+        <w:trPr>
+          <w:trHeight w:val="273"/>
+        </w:trPr>
+        <w:tc>
+          <w:tcPr>
+            <w:tcW w:w="2496" w:type="dxa"/>
+          </w:tcPr>
+          <w:p>
+            <w:pPr>
+              <w:pStyle w:val="NoSpacing"/>
+              <w:rPr>
+                <w:rtl/>
+              </w:rPr>
+            </w:pPr>
+            <w:r>
+              <w:t>Arduino Mega</w:t>
+            </w:r>
+          </w:p>
+        </w:tc>
+        <w:tc>
+          <w:tcPr>
+            <w:tcW w:w="3529" w:type="dxa"/>
+          </w:tcPr>
+          <w:p>
+            <w:pPr>
+              <w:pStyle w:val="NoSpacing"/>
+            </w:pPr>
+            <w:r>
+              <w:rPr>
+                <w:rFonts w:hint="cs"/>
+                <w:rtl/>
+              </w:rPr>
+              <w:t xml:space="preserve">זיכרון </w:t>
+            </w:r>
+            <w:r>
+              <w:t>Flash</w:t>
+            </w:r>
+            <w:r>
+              <w:rPr>
+                <w:rFonts w:hint="cs"/>
+                <w:rtl/>
+              </w:rPr>
+              <w:t xml:space="preserve">: </w:t>
+            </w:r>
+            <w:r>
+              <w:t>256KB</w:t>
+            </w:r>
+          </w:p>
+          <w:p>
+            <w:pPr>
+              <w:pStyle w:val="NoSpacing"/>
+            </w:pPr>
+            <w:r>
+              <w:rPr>
+                <w:rFonts w:hint="cs"/>
+                <w:rtl/>
+              </w:rPr>
+              <w:t xml:space="preserve">זיכרון </w:t>
+            </w:r>
+            <w:r>
+              <w:t>Ram</w:t>
+            </w:r>
+            <w:r>
+              <w:rPr>
+                <w:rFonts w:hint="cs"/>
+                <w:rtl/>
+              </w:rPr>
+              <w:t xml:space="preserve">: </w:t>
+            </w:r>
+            <w:r>
+              <w:t>8KB</w:t>
+            </w:r>
+          </w:p>
+          <w:p>
+            <w:pPr>
+              <w:pStyle w:val="NoSpacing"/>
+              <w:rPr>
+                <w:rFonts w:hint="cs"/>
+                <w:rtl/>
+              </w:rPr>
+            </w:pPr>
+            <w:r>
+              <w:rPr>
+                <w:rFonts w:hint="cs"/>
+                <w:rtl/>
+              </w:rPr>
+              <w:t xml:space="preserve">מספר רגלי </w:t>
+            </w:r>
+            <w:r>
+              <w:t>GPIO</w:t>
+            </w:r>
+            <w:r>
+              <w:rPr>
+                <w:rFonts w:hint="cs"/>
+                <w:rtl/>
+              </w:rPr>
+              <w:t xml:space="preserve">: </w:t>
+            </w:r>
+          </w:p>
+        </w:tc>
+        <w:tc>
+          <w:tcPr>
+            <w:tcW w:w="1842" w:type="dxa"/>
+          </w:tcPr>
+          <w:p>
+            <w:pPr>
+              <w:pStyle w:val="NoSpacing"/>
+              <w:bidi w:val="0"/>
+              <w:rPr>
+                <w:rFonts w:hint="cs"/>
+                <w:rtl/>
+              </w:rPr>
+            </w:pPr>
+            <w:r>
+              <w:t>5v</w:t>
+            </w:r>
+          </w:p>
+        </w:tc>
+        <w:tc>
+          <w:tcPr>
+            <w:tcW w:w="2117" w:type="dxa"/>
+          </w:tcPr>
+          <w:p>
+            <w:pPr>
+              <w:pStyle w:val="NoSpacing"/>
+              <w:bidi w:val="0"/>
+              <w:rPr>
+                <w:rFonts w:hint="cs"/>
+                <w:rtl/>
+              </w:rPr>
+            </w:pPr>
+            <w:r>
+              <w:t>I2C, UART, SPI</w:t>
+            </w:r>
+          </w:p>
+        </w:tc>
+      </w:tr>
+      <w:tr>
+        <w:trPr>
+          <w:trHeight w:val="273"/>
+        </w:trPr>
+        <w:tc>
+          <w:tcPr>
+            <w:tcW w:w="2496" w:type="dxa"/>
+          </w:tcPr>
+          <w:p>
+            <w:pPr>
+              <w:pStyle w:val="NoSpacing"/>
+              <w:rPr>
+                <w:rFonts w:hint="cs"/>
+                <w:rtl/>
+              </w:rPr>
+            </w:pPr>
+            <w:r>
+              <w:rPr>
+                <w:rFonts w:hint="cs"/>
+                <w:rtl/>
+              </w:rPr>
+              <w:t>משאבה טבולה</w:t>
+            </w:r>
+          </w:p>
+        </w:tc>
+        <w:tc>
+          <w:tcPr>
+            <w:tcW w:w="3529" w:type="dxa"/>
+          </w:tcPr>
+          <w:p>
+            <w:pPr>
+              <w:pStyle w:val="NoSpacing"/>
+              <w:rPr>
+                <w:rFonts w:hint="cs"/>
+                <w:rtl/>
+              </w:rPr>
+            </w:pPr>
+            <w:r>
+              <w:rPr>
+                <w:rFonts w:hint="cs"/>
+                <w:rtl/>
+              </w:rPr>
+              <w:t xml:space="preserve">צריכת זרם: </w:t>
+            </w:r>
+          </w:p>
+        </w:tc>
+        <w:tc>
+          <w:tcPr>
+            <w:tcW w:w="1842" w:type="dxa"/>
+          </w:tcPr>
+          <w:p>
+            <w:pPr>
+              <w:pStyle w:val="NoSpacing"/>
+              <w:bidi w:val="0"/>
+            </w:pPr>
+            <w:r>
+              <w:t>12v</w:t>
+            </w:r>
+          </w:p>
+        </w:tc>
+        <w:tc>
+          <w:tcPr>
+            <w:tcW w:w="2117" w:type="dxa"/>
+          </w:tcPr>
+          <w:p>
+            <w:pPr>
+              <w:pStyle w:val="NoSpacing"/>
+              <w:bidi w:val="0"/>
+            </w:pPr>
+          </w:p>
+        </w:tc>
+      </w:tr>
+      <w:tr>
+        <w:trPr>
+          <w:trHeight w:val="273"/>
+        </w:trPr>
+        <w:tc>
+          <w:tcPr>
+            <w:tcW w:w="2496" w:type="dxa"/>
+          </w:tcPr>
+          <w:p>
+            <w:pPr>
+              <w:pStyle w:val="NoSpacing"/>
+            </w:pPr>
+            <w:r>
+              <w:rPr>
+                <w:rFonts w:hint="cs"/>
+                <w:rtl/>
+              </w:rPr>
+              <w:t xml:space="preserve">פוסט </w:t>
+            </w:r>
+            <w:proofErr w:type="spellStart"/>
+            <w:r>
+              <w:t>Fosset</w:t>
+            </w:r>
+            <w:proofErr w:type="spellEnd"/>
+          </w:p>
+        </w:tc>
+        <w:tc>
+          <w:tcPr>
+            <w:tcW w:w="3529" w:type="dxa"/>
+          </w:tcPr>
+          <w:p>
+            <w:pPr>
+              <w:pStyle w:val="NoSpacing"/>
+              <w:rPr>
+                <w:rFonts w:hint="cs"/>
+                <w:rtl/>
+              </w:rPr>
+            </w:pPr>
+            <w:r>
+              <w:rPr>
+                <w:rFonts w:hint="cs"/>
+                <w:rtl/>
+              </w:rPr>
+              <w:t>צריכת זרם:</w:t>
+            </w:r>
+          </w:p>
+        </w:tc>
+        <w:tc>
+          <w:tcPr>
+            <w:tcW w:w="1842" w:type="dxa"/>
+          </w:tcPr>
+          <w:p>
+            <w:pPr>
+              <w:pStyle w:val="NoSpacing"/>
+              <w:bidi w:val="0"/>
+            </w:pPr>
+          </w:p>
+        </w:tc>
+        <w:tc>
+          <w:tcPr>
+            <w:tcW w:w="2117" w:type="dxa"/>
+          </w:tcPr>
+          <w:p>
+            <w:pPr>
+              <w:pStyle w:val="NoSpacing"/>
+              <w:bidi w:val="0"/>
+            </w:pPr>
+          </w:p>
+        </w:tc>
+      </w:tr>
+      <w:tr>
+        <w:trPr>
+          <w:trHeight w:val="273"/>
+        </w:trPr>
+        <w:tc>
+          <w:tcPr>
+            <w:tcW w:w="2496" w:type="dxa"/>
+          </w:tcPr>
+          <w:p>
+            <w:pPr>
+              <w:pStyle w:val="NoSpacing"/>
+              <w:rPr>
+                <w:rFonts w:hint="cs"/>
+                <w:rtl/>
+              </w:rPr>
+            </w:pPr>
+            <w:r>
+              <w:rPr>
+                <w:rFonts w:hint="cs"/>
+                <w:rtl/>
+              </w:rPr>
+              <w:t>ברז חשמלי</w:t>
+            </w:r>
+          </w:p>
+        </w:tc>
+        <w:tc>
+          <w:tcPr>
+            <w:tcW w:w="3529" w:type="dxa"/>
+          </w:tcPr>
+          <w:p>
+            <w:pPr>
+              <w:pStyle w:val="NoSpacing"/>
+              <w:rPr>
+                <w:rFonts w:hint="cs"/>
+                <w:rtl/>
+              </w:rPr>
+            </w:pPr>
+            <w:r>
+              <w:rPr>
+                <w:rFonts w:hint="cs"/>
+                <w:rtl/>
+              </w:rPr>
+              <w:t>צריכת זרם:</w:t>
+            </w:r>
+          </w:p>
+        </w:tc>
+        <w:tc>
+          <w:tcPr>
+            <w:tcW w:w="1842" w:type="dxa"/>
+          </w:tcPr>
+          <w:p>
+            <w:pPr>
+              <w:pStyle w:val="NoSpacing"/>
+              <w:bidi w:val="0"/>
+            </w:pPr>
+          </w:p>
+        </w:tc>
+        <w:tc>
+          <w:tcPr>
+            <w:tcW w:w="2117" w:type="dxa"/>
+          </w:tcPr>
+          <w:p>
+            <w:pPr>
+              <w:pStyle w:val="NoSpacing"/>
+              <w:bidi w:val="0"/>
+            </w:pPr>
+          </w:p>
+        </w:tc>
+      </w:tr>
+      <w:tr>
+        <w:trPr>
+          <w:trHeight w:val="273"/>
+        </w:trPr>
+        <w:tc>
+          <w:tcPr>
+            <w:tcW w:w="2496" w:type="dxa"/>
+          </w:tcPr>
+          <w:p>
+            <w:pPr>
+              <w:pStyle w:val="NoSpacing"/>
+              <w:rPr>
+                <w:rFonts w:hint="cs"/>
+                <w:rtl/>
+              </w:rPr>
+            </w:pPr>
+            <w:r>
+              <w:rPr>
+                <w:rFonts w:hint="cs"/>
+                <w:rtl/>
+              </w:rPr>
+              <w:t>מד גובה מים</w:t>
+            </w:r>
+          </w:p>
+        </w:tc>
+        <w:tc>
+          <w:tcPr>
+            <w:tcW w:w="3529" w:type="dxa"/>
+          </w:tcPr>
+          <w:p>
+            <w:pPr>
+              <w:pStyle w:val="NoSpacing"/>
+              <w:rPr>
+                <w:rFonts w:hint="cs"/>
+                <w:rtl/>
+              </w:rPr>
+            </w:pPr>
+            <w:r>
+              <w:rPr>
+                <w:rFonts w:hint="cs"/>
+                <w:rtl/>
+              </w:rPr>
+              <w:t>צריכת זרם:</w:t>
+            </w:r>
+          </w:p>
+        </w:tc>
+        <w:tc>
+          <w:tcPr>
+            <w:tcW w:w="1842" w:type="dxa"/>
+          </w:tcPr>
+          <w:p>
+            <w:pPr>
+              <w:pStyle w:val="NoSpacing"/>
+              <w:bidi w:val="0"/>
+            </w:pPr>
+          </w:p>
+        </w:tc>
+        <w:tc>
+          <w:tcPr>
+            <w:tcW w:w="2117" w:type="dxa"/>
+          </w:tcPr>
+          <w:p>
+            <w:pPr>
+              <w:pStyle w:val="NoSpacing"/>
+              <w:bidi w:val="0"/>
+            </w:pPr>
+          </w:p>
+        </w:tc>
+      </w:tr>
+      <w:tr>
+        <w:trPr>
+          <w:trHeight w:val="273"/>
+        </w:trPr>
+        <w:tc>
+          <w:tcPr>
+            <w:tcW w:w="2496" w:type="dxa"/>
+          </w:tcPr>
+          <w:p>
+            <w:pPr>
+              <w:pStyle w:val="NoSpacing"/>
+              <w:rPr>
+                <w:rFonts w:hint="cs"/>
+              </w:rPr>
+            </w:pPr>
+            <w:r>
+              <w:rPr>
+                <w:rFonts w:hint="cs"/>
+                <w:rtl/>
+              </w:rPr>
+              <w:t>חיישן טמפרטורה</w:t>
+            </w:r>
+            <w:r>
+              <w:rPr>
+                <w:rFonts w:hint="cs"/>
+                <w:rtl/>
+              </w:rPr>
+              <w:t xml:space="preserve"> ולחות</w:t>
+            </w:r>
+            <w:r>
+              <w:rPr>
+                <w:rFonts w:hint="cs"/>
+                <w:rtl/>
+              </w:rPr>
+              <w:t xml:space="preserve"> (אוויר) </w:t>
+            </w:r>
+            <w:r>
+              <w:t>DHT11</w:t>
+            </w:r>
+          </w:p>
+        </w:tc>
+        <w:tc>
+          <w:tcPr>
+            <w:tcW w:w="3529" w:type="dxa"/>
+          </w:tcPr>
+          <w:p>
+            <w:pPr>
+              <w:pStyle w:val="NoSpacing"/>
+              <w:rPr>
+                <w:rtl/>
+              </w:rPr>
+            </w:pPr>
+            <w:r>
+              <w:rPr>
+                <w:rFonts w:hint="cs"/>
+                <w:rtl/>
+              </w:rPr>
+              <w:t xml:space="preserve">צריכת זרם: </w:t>
+            </w:r>
+          </w:p>
+          <w:p>
+            <w:pPr>
+              <w:pStyle w:val="NoSpacing"/>
+            </w:pPr>
+            <w:r>
+              <w:rPr>
+                <w:rFonts w:hint="cs"/>
+                <w:rtl/>
+              </w:rPr>
+              <w:t xml:space="preserve">ניטרלי </w:t>
+            </w:r>
+            <w:r>
+              <w:rPr>
+                <w:rtl/>
+              </w:rPr>
+              <w:t>–</w:t>
+            </w:r>
+            <w:r>
+              <w:rPr>
+                <w:rFonts w:hint="cs"/>
+                <w:rtl/>
+              </w:rPr>
+              <w:t xml:space="preserve"> </w:t>
+            </w:r>
+            <w:r>
+              <w:t>60uA</w:t>
+            </w:r>
+          </w:p>
+          <w:p>
+            <w:pPr>
+              <w:pStyle w:val="NoSpacing"/>
+            </w:pPr>
+            <w:r>
+              <w:rPr>
+                <w:rFonts w:hint="cs"/>
+                <w:rtl/>
+              </w:rPr>
+              <w:t xml:space="preserve">בשימוש </w:t>
+            </w:r>
+            <w:r>
+              <w:rPr>
+                <w:rtl/>
+              </w:rPr>
+              <w:t>–</w:t>
+            </w:r>
+            <w:r>
+              <w:rPr>
+                <w:rFonts w:hint="cs"/>
+                <w:rtl/>
+              </w:rPr>
+              <w:t xml:space="preserve"> </w:t>
+            </w:r>
+            <w:r>
+              <w:t>0.3mA</w:t>
+            </w:r>
+          </w:p>
+          <w:p>
+            <w:pPr>
+              <w:pStyle w:val="NoSpacing"/>
+            </w:pPr>
+            <w:r>
+              <w:rPr>
+                <w:rFonts w:hint="cs"/>
+                <w:rtl/>
+              </w:rPr>
+              <w:t>טווח מדידה</w:t>
+            </w:r>
+            <w:r>
+              <w:rPr>
+                <w:rFonts w:hint="cs"/>
+                <w:rtl/>
+              </w:rPr>
+              <w:t xml:space="preserve"> טמפרטורה</w:t>
+            </w:r>
+            <w:r>
+              <w:rPr>
+                <w:rFonts w:hint="cs"/>
+                <w:rtl/>
+              </w:rPr>
+              <w:t xml:space="preserve">:  </w:t>
+            </w:r>
+            <w:r>
+              <w:t>0</w:t>
+            </w:r>
+            <w:r>
+              <w:rPr>
+                <w:lang w:val="en-IL"/>
+              </w:rPr>
+              <w:t>°</w:t>
+            </w:r>
+            <w:r>
+              <w:t xml:space="preserve">C </w:t>
+            </w:r>
+            <w:r>
+              <w:t>~</w:t>
+            </w:r>
+            <w:r>
+              <w:t xml:space="preserve"> 50</w:t>
+            </w:r>
+            <w:r>
+              <w:rPr>
+                <w:lang w:val="en-IL"/>
+              </w:rPr>
+              <w:t>°</w:t>
+            </w:r>
+            <w:r>
+              <w:t>C</w:t>
+            </w:r>
+          </w:p>
+          <w:p>
+            <w:pPr>
+              <w:pStyle w:val="NoSpacing"/>
+            </w:pPr>
+            <w:r>
+              <w:rPr>
+                <w:rFonts w:hint="cs"/>
+                <w:rtl/>
+              </w:rPr>
+              <w:t xml:space="preserve">טווח מדידה לחות: </w:t>
+            </w:r>
+            <w:r>
+              <w:t>20% - 90%</w:t>
+            </w:r>
+          </w:p>
+          <w:p>
+            <w:pPr>
+              <w:pStyle w:val="NoSpacing"/>
+              <w:rPr>
+                <w:rFonts w:hint="cs"/>
+              </w:rPr>
+            </w:pPr>
+            <w:r>
+              <w:rPr>
+                <w:rFonts w:hint="cs"/>
+                <w:rtl/>
+              </w:rPr>
+              <w:t xml:space="preserve">רזולוציה: </w:t>
+            </w:r>
+            <w:r>
+              <w:t>16-bit</w:t>
+            </w:r>
+          </w:p>
+        </w:tc>
+        <w:tc>
+          <w:tcPr>
+            <w:tcW w:w="1842" w:type="dxa"/>
+          </w:tcPr>
+          <w:p>
+            <w:pPr>
+              <w:pStyle w:val="NoSpacing"/>
+              <w:bidi w:val="0"/>
+            </w:pPr>
+            <w:r>
+              <w:t>3.5v – 5v</w:t>
+            </w:r>
+          </w:p>
+        </w:tc>
+        <w:tc>
+          <w:tcPr>
+            <w:tcW w:w="2117" w:type="dxa"/>
+          </w:tcPr>
+          <w:p>
+            <w:pPr>
+              <w:pStyle w:val="NoSpacing"/>
+              <w:bidi w:val="0"/>
+            </w:pPr>
+            <w:r>
+              <w:t>one-wire</w:t>
+            </w:r>
+          </w:p>
+        </w:tc>
+      </w:tr>
+      <w:tr>
+        <w:trPr>
+          <w:trHeight w:val="273"/>
+        </w:trPr>
+        <w:tc>
+          <w:tcPr>
+            <w:tcW w:w="2496" w:type="dxa"/>
+          </w:tcPr>
+          <w:p>
+            <w:pPr>
+              <w:pStyle w:val="NoSpacing"/>
+              <w:rPr>
+                <w:rFonts w:hint="cs"/>
+                <w:rtl/>
+              </w:rPr>
+            </w:pPr>
+            <w:r>
+              <w:rPr>
+                <w:rFonts w:hint="cs"/>
+                <w:rtl/>
+              </w:rPr>
+              <w:t>חיישן טמפרטורה (מים)</w:t>
+            </w:r>
+          </w:p>
+        </w:tc>
+        <w:tc>
+          <w:tcPr>
+            <w:tcW w:w="3529" w:type="dxa"/>
+          </w:tcPr>
+          <w:p>
+            <w:pPr>
+              <w:pStyle w:val="NoSpacing"/>
+              <w:rPr>
+                <w:rFonts w:hint="cs"/>
+                <w:rtl/>
+              </w:rPr>
+            </w:pPr>
+          </w:p>
+        </w:tc>
+        <w:tc>
+          <w:tcPr>
+            <w:tcW w:w="1842" w:type="dxa"/>
+          </w:tcPr>
+          <w:p>
+            <w:pPr>
+              <w:pStyle w:val="NoSpacing"/>
+              <w:bidi w:val="0"/>
+            </w:pPr>
+          </w:p>
+        </w:tc>
+        <w:tc>
+          <w:tcPr>
+            <w:tcW w:w="2117" w:type="dxa"/>
+          </w:tcPr>
+          <w:p>
+            <w:pPr>
+              <w:pStyle w:val="NoSpacing"/>
+              <w:bidi w:val="0"/>
+            </w:pPr>
+          </w:p>
+        </w:tc>
+      </w:tr>
+      <w:tr>
+        <w:trPr>
+          <w:trHeight w:val="273"/>
+        </w:trPr>
+        <w:tc>
+          <w:tcPr>
+            <w:tcW w:w="2496" w:type="dxa"/>
+          </w:tcPr>
+          <w:p>
+            <w:pPr>
+              <w:pStyle w:val="NoSpacing"/>
+            </w:pPr>
+            <w:r>
+              <w:rPr>
+                <w:rFonts w:hint="cs"/>
+                <w:rtl/>
+              </w:rPr>
+              <w:t xml:space="preserve">חיישן עוצמת אור </w:t>
+            </w:r>
+            <w:r>
+              <w:t>LDR</w:t>
+            </w:r>
+          </w:p>
+        </w:tc>
+        <w:tc>
+          <w:tcPr>
+            <w:tcW w:w="3529" w:type="dxa"/>
+          </w:tcPr>
+          <w:p>
+            <w:pPr>
+              <w:pStyle w:val="NoSpacing"/>
+              <w:bidi w:val="0"/>
+            </w:pPr>
+          </w:p>
+        </w:tc>
+        <w:tc>
+          <w:tcPr>
+            <w:tcW w:w="1842" w:type="dxa"/>
+          </w:tcPr>
+          <w:p>
+            <w:pPr>
+              <w:pStyle w:val="NoSpacing"/>
+              <w:bidi w:val="0"/>
+            </w:pPr>
+          </w:p>
+        </w:tc>
+        <w:tc>
+          <w:tcPr>
+            <w:tcW w:w="2117" w:type="dxa"/>
+          </w:tcPr>
+          <w:p>
+            <w:pPr>
+              <w:pStyle w:val="NoSpacing"/>
+              <w:bidi w:val="0"/>
+            </w:pPr>
+            <w:r>
+              <w:t>Analog</w:t>
+            </w:r>
+          </w:p>
+        </w:tc>
+      </w:tr>
+      <w:tr>
+        <w:trPr>
+          <w:trHeight w:val="273"/>
+        </w:trPr>
+        <w:tc>
+          <w:tcPr>
+            <w:tcW w:w="2496" w:type="dxa"/>
+          </w:tcPr>
+          <w:p>
+            <w:pPr>
+              <w:pStyle w:val="NoSpacing"/>
+              <w:rPr>
+                <w:rFonts w:hint="cs"/>
+                <w:rtl/>
+              </w:rPr>
+            </w:pPr>
+            <w:r>
+              <w:rPr>
+                <w:rFonts w:hint="cs"/>
+                <w:rtl/>
+              </w:rPr>
+              <w:t>ספק כוח</w:t>
+            </w:r>
+          </w:p>
+        </w:tc>
+        <w:tc>
+          <w:tcPr>
+            <w:tcW w:w="3529" w:type="dxa"/>
+          </w:tcPr>
+          <w:p>
+            <w:pPr>
+              <w:pStyle w:val="NoSpacing"/>
+              <w:rPr>
+                <w:rFonts w:hint="cs"/>
+                <w:rtl/>
+              </w:rPr>
+            </w:pPr>
+          </w:p>
+        </w:tc>
+        <w:tc>
+          <w:tcPr>
+            <w:tcW w:w="1842" w:type="dxa"/>
+          </w:tcPr>
+          <w:p>
+            <w:pPr>
+              <w:pStyle w:val="NoSpacing"/>
+              <w:bidi w:val="0"/>
+            </w:pPr>
+          </w:p>
+        </w:tc>
+        <w:tc>
+          <w:tcPr>
+            <w:tcW w:w="2117" w:type="dxa"/>
+          </w:tcPr>
+          <w:p>
+            <w:pPr>
+              <w:pStyle w:val="NoSpacing"/>
+              <w:bidi w:val="0"/>
+            </w:pPr>
+          </w:p>
+        </w:tc>
+      </w:tr>
+      <w:tr>
+        <w:trPr>
+          <w:trHeight w:val="273"/>
+        </w:trPr>
+        <w:tc>
+          <w:tcPr>
+            <w:tcW w:w="2496" w:type="dxa"/>
+          </w:tcPr>
+          <w:p>
+            <w:pPr>
+              <w:pStyle w:val="NoSpacing"/>
+              <w:rPr>
+                <w:rFonts w:hint="cs"/>
+                <w:rtl/>
+              </w:rPr>
+            </w:pPr>
+            <w:r>
+              <w:rPr>
+                <w:rFonts w:hint="cs"/>
+                <w:rtl/>
+              </w:rPr>
+              <w:t>סוללה</w:t>
+            </w:r>
+          </w:p>
+        </w:tc>
+        <w:tc>
+          <w:tcPr>
+            <w:tcW w:w="3529" w:type="dxa"/>
+          </w:tcPr>
+          <w:p>
+            <w:pPr>
+              <w:pStyle w:val="NoSpacing"/>
+              <w:rPr>
+                <w:rFonts w:hint="cs"/>
+                <w:rtl/>
+              </w:rPr>
+            </w:pPr>
+          </w:p>
+        </w:tc>
+        <w:tc>
+          <w:tcPr>
+            <w:tcW w:w="1842" w:type="dxa"/>
+          </w:tcPr>
+          <w:p>
+            <w:pPr>
+              <w:pStyle w:val="NoSpacing"/>
+              <w:bidi w:val="0"/>
+            </w:pPr>
+          </w:p>
+        </w:tc>
+        <w:tc>
+          <w:tcPr>
+            <w:tcW w:w="2117" w:type="dxa"/>
+          </w:tcPr>
+          <w:p>
+            <w:pPr>
+              <w:pStyle w:val="NoSpacing"/>
+              <w:bidi w:val="0"/>
+            </w:pPr>
+          </w:p>
+        </w:tc>
+      </w:tr>
+    </w:tbl>
     <w:p>
       <w:pPr>
         <w:pStyle w:val="NoSpacing"/>
@@ -3657,7 +4982,6 @@
   <w:style w:type="character" w:default="1" w:styleId="DefaultParagraphFont">
     <w:name w:val="Default Paragraph Font"/>
     <w:uiPriority w:val="1"/>
-    <w:semiHidden/>
     <w:unhideWhenUsed/>
   </w:style>
   <w:style w:type="table" w:default="1" w:styleId="TableNormal">
@@ -3787,6 +5111,592 @@
       <w:sz w:val="24"/>
       <w:szCs w:val="24"/>
     </w:rPr>
+  </w:style>
+  <w:style w:type="table" w:styleId="TableGrid">
+    <w:name w:val="Table Grid"/>
+    <w:basedOn w:val="TableNormal"/>
+    <w:uiPriority w:val="39"/>
+    <w:rsid w:val="00E247D3"/>
+    <w:pPr>
+      <w:spacing w:after="0" w:line="240" w:lineRule="auto"/>
+    </w:pPr>
+    <w:tblPr>
+      <w:tblBorders>
+        <w:top w:val="single" w:sz="4" w:space="0" w:color="auto"/>
+        <w:left w:val="single" w:sz="4" w:space="0" w:color="auto"/>
+        <w:bottom w:val="single" w:sz="4" w:space="0" w:color="auto"/>
+        <w:right w:val="single" w:sz="4" w:space="0" w:color="auto"/>
+        <w:insideH w:val="single" w:sz="4" w:space="0" w:color="auto"/>
+        <w:insideV w:val="single" w:sz="4" w:space="0" w:color="auto"/>
+      </w:tblBorders>
+    </w:tblPr>
+  </w:style>
+  <w:style w:type="table" w:styleId="ListTable5Dark-Accent6">
+    <w:name w:val="List Table 5 Dark Accent 6"/>
+    <w:basedOn w:val="TableNormal"/>
+    <w:uiPriority w:val="50"/>
+    <w:rsid w:val="00E247D3"/>
+    <w:pPr>
+      <w:spacing w:after="0" w:line="240" w:lineRule="auto"/>
+    </w:pPr>
+    <w:rPr>
+      <w:color w:val="FFFFFF" w:themeColor="background1"/>
+    </w:rPr>
+    <w:tblPr>
+      <w:tblStyleRowBandSize w:val="1"/>
+      <w:tblStyleColBandSize w:val="1"/>
+      <w:tblBorders>
+        <w:top w:val="single" w:sz="24" w:space="0" w:color="70AD47" w:themeColor="accent6"/>
+        <w:left w:val="single" w:sz="24" w:space="0" w:color="70AD47" w:themeColor="accent6"/>
+        <w:bottom w:val="single" w:sz="24" w:space="0" w:color="70AD47" w:themeColor="accent6"/>
+        <w:right w:val="single" w:sz="24" w:space="0" w:color="70AD47" w:themeColor="accent6"/>
+      </w:tblBorders>
+    </w:tblPr>
+    <w:tcPr>
+      <w:shd w:val="clear" w:color="auto" w:fill="70AD47" w:themeFill="accent6"/>
+    </w:tcPr>
+    <w:tblStylePr w:type="firstRow">
+      <w:rPr>
+        <w:b/>
+        <w:bCs/>
+      </w:rPr>
+      <w:tblPr/>
+      <w:tcPr>
+        <w:tcBorders>
+          <w:bottom w:val="single" w:sz="18" w:space="0" w:color="FFFFFF" w:themeColor="background1"/>
+        </w:tcBorders>
+      </w:tcPr>
+    </w:tblStylePr>
+    <w:tblStylePr w:type="lastRow">
+      <w:rPr>
+        <w:b/>
+        <w:bCs/>
+      </w:rPr>
+      <w:tblPr/>
+      <w:tcPr>
+        <w:tcBorders>
+          <w:top w:val="single" w:sz="4" w:space="0" w:color="FFFFFF" w:themeColor="background1"/>
+        </w:tcBorders>
+      </w:tcPr>
+    </w:tblStylePr>
+    <w:tblStylePr w:type="firstCol">
+      <w:rPr>
+        <w:b/>
+        <w:bCs/>
+      </w:rPr>
+      <w:tblPr/>
+      <w:tcPr>
+        <w:tcBorders>
+          <w:right w:val="single" w:sz="4" w:space="0" w:color="FFFFFF" w:themeColor="background1"/>
+        </w:tcBorders>
+      </w:tcPr>
+    </w:tblStylePr>
+    <w:tblStylePr w:type="lastCol">
+      <w:rPr>
+        <w:b/>
+        <w:bCs/>
+      </w:rPr>
+      <w:tblPr/>
+      <w:tcPr>
+        <w:tcBorders>
+          <w:left w:val="single" w:sz="4" w:space="0" w:color="FFFFFF" w:themeColor="background1"/>
+        </w:tcBorders>
+      </w:tcPr>
+    </w:tblStylePr>
+    <w:tblStylePr w:type="band1Vert">
+      <w:tblPr/>
+      <w:tcPr>
+        <w:tcBorders>
+          <w:left w:val="single" w:sz="4" w:space="0" w:color="FFFFFF" w:themeColor="background1"/>
+          <w:right w:val="single" w:sz="4" w:space="0" w:color="FFFFFF" w:themeColor="background1"/>
+        </w:tcBorders>
+      </w:tcPr>
+    </w:tblStylePr>
+    <w:tblStylePr w:type="band2Vert">
+      <w:tblPr/>
+      <w:tcPr>
+        <w:tcBorders>
+          <w:left w:val="single" w:sz="4" w:space="0" w:color="FFFFFF" w:themeColor="background1"/>
+          <w:right w:val="single" w:sz="4" w:space="0" w:color="FFFFFF" w:themeColor="background1"/>
+        </w:tcBorders>
+      </w:tcPr>
+    </w:tblStylePr>
+    <w:tblStylePr w:type="band1Horz">
+      <w:tblPr/>
+      <w:tcPr>
+        <w:tcBorders>
+          <w:top w:val="single" w:sz="4" w:space="0" w:color="FFFFFF" w:themeColor="background1"/>
+          <w:bottom w:val="single" w:sz="4" w:space="0" w:color="FFFFFF" w:themeColor="background1"/>
+        </w:tcBorders>
+      </w:tcPr>
+    </w:tblStylePr>
+    <w:tblStylePr w:type="neCell">
+      <w:tblPr/>
+      <w:tcPr>
+        <w:tcBorders>
+          <w:left w:val="nil"/>
+        </w:tcBorders>
+      </w:tcPr>
+    </w:tblStylePr>
+    <w:tblStylePr w:type="nwCell">
+      <w:tblPr/>
+      <w:tcPr>
+        <w:tcBorders>
+          <w:right w:val="nil"/>
+        </w:tcBorders>
+      </w:tcPr>
+    </w:tblStylePr>
+    <w:tblStylePr w:type="seCell">
+      <w:tblPr/>
+      <w:tcPr>
+        <w:tcBorders>
+          <w:top w:val="nil"/>
+          <w:left w:val="nil"/>
+        </w:tcBorders>
+      </w:tcPr>
+    </w:tblStylePr>
+    <w:tblStylePr w:type="swCell">
+      <w:tblPr/>
+      <w:tcPr>
+        <w:tcBorders>
+          <w:top w:val="nil"/>
+          <w:right w:val="nil"/>
+        </w:tcBorders>
+      </w:tcPr>
+    </w:tblStylePr>
+  </w:style>
+  <w:style w:type="table" w:styleId="ListTable7Colorful">
+    <w:name w:val="List Table 7 Colorful"/>
+    <w:basedOn w:val="TableNormal"/>
+    <w:uiPriority w:val="52"/>
+    <w:rsid w:val="00E247D3"/>
+    <w:pPr>
+      <w:spacing w:after="0" w:line="240" w:lineRule="auto"/>
+    </w:pPr>
+    <w:rPr>
+      <w:color w:val="000000" w:themeColor="text1"/>
+    </w:rPr>
+    <w:tblPr>
+      <w:tblStyleRowBandSize w:val="1"/>
+      <w:tblStyleColBandSize w:val="1"/>
+    </w:tblPr>
+    <w:tblStylePr w:type="firstRow">
+      <w:rPr>
+        <w:rFonts w:asciiTheme="majorHAnsi" w:eastAsiaTheme="majorEastAsia" w:hAnsiTheme="majorHAnsi" w:cstheme="majorBidi"/>
+        <w:i/>
+        <w:iCs/>
+        <w:sz w:val="26"/>
+      </w:rPr>
+      <w:tblPr/>
+      <w:tcPr>
+        <w:tcBorders>
+          <w:bottom w:val="single" w:sz="4" w:space="0" w:color="000000" w:themeColor="text1"/>
+        </w:tcBorders>
+        <w:shd w:val="clear" w:color="auto" w:fill="FFFFFF" w:themeFill="background1"/>
+      </w:tcPr>
+    </w:tblStylePr>
+    <w:tblStylePr w:type="lastRow">
+      <w:rPr>
+        <w:rFonts w:asciiTheme="majorHAnsi" w:eastAsiaTheme="majorEastAsia" w:hAnsiTheme="majorHAnsi" w:cstheme="majorBidi"/>
+        <w:i/>
+        <w:iCs/>
+        <w:sz w:val="26"/>
+      </w:rPr>
+      <w:tblPr/>
+      <w:tcPr>
+        <w:tcBorders>
+          <w:top w:val="single" w:sz="4" w:space="0" w:color="000000" w:themeColor="text1"/>
+        </w:tcBorders>
+        <w:shd w:val="clear" w:color="auto" w:fill="FFFFFF" w:themeFill="background1"/>
+      </w:tcPr>
+    </w:tblStylePr>
+    <w:tblStylePr w:type="firstCol">
+      <w:pPr>
+        <w:jc w:val="right"/>
+      </w:pPr>
+      <w:rPr>
+        <w:rFonts w:asciiTheme="majorHAnsi" w:eastAsiaTheme="majorEastAsia" w:hAnsiTheme="majorHAnsi" w:cstheme="majorBidi"/>
+        <w:i/>
+        <w:iCs/>
+        <w:sz w:val="26"/>
+      </w:rPr>
+      <w:tblPr/>
+      <w:tcPr>
+        <w:tcBorders>
+          <w:right w:val="single" w:sz="4" w:space="0" w:color="000000" w:themeColor="text1"/>
+        </w:tcBorders>
+        <w:shd w:val="clear" w:color="auto" w:fill="FFFFFF" w:themeFill="background1"/>
+      </w:tcPr>
+    </w:tblStylePr>
+    <w:tblStylePr w:type="lastCol">
+      <w:rPr>
+        <w:rFonts w:asciiTheme="majorHAnsi" w:eastAsiaTheme="majorEastAsia" w:hAnsiTheme="majorHAnsi" w:cstheme="majorBidi"/>
+        <w:i/>
+        <w:iCs/>
+        <w:sz w:val="26"/>
+      </w:rPr>
+      <w:tblPr/>
+      <w:tcPr>
+        <w:tcBorders>
+          <w:left w:val="single" w:sz="4" w:space="0" w:color="000000" w:themeColor="text1"/>
+        </w:tcBorders>
+        <w:shd w:val="clear" w:color="auto" w:fill="FFFFFF" w:themeFill="background1"/>
+      </w:tcPr>
+    </w:tblStylePr>
+    <w:tblStylePr w:type="band1Vert">
+      <w:tblPr/>
+      <w:tcPr>
+        <w:shd w:val="clear" w:color="auto" w:fill="CCCCCC" w:themeFill="text1" w:themeFillTint="33"/>
+      </w:tcPr>
+    </w:tblStylePr>
+    <w:tblStylePr w:type="band1Horz">
+      <w:tblPr/>
+      <w:tcPr>
+        <w:shd w:val="clear" w:color="auto" w:fill="CCCCCC" w:themeFill="text1" w:themeFillTint="33"/>
+      </w:tcPr>
+    </w:tblStylePr>
+    <w:tblStylePr w:type="neCell">
+      <w:tblPr/>
+      <w:tcPr>
+        <w:tcBorders>
+          <w:left w:val="nil"/>
+        </w:tcBorders>
+      </w:tcPr>
+    </w:tblStylePr>
+    <w:tblStylePr w:type="nwCell">
+      <w:tblPr/>
+      <w:tcPr>
+        <w:tcBorders>
+          <w:right w:val="nil"/>
+        </w:tcBorders>
+      </w:tcPr>
+    </w:tblStylePr>
+    <w:tblStylePr w:type="seCell">
+      <w:tblPr/>
+      <w:tcPr>
+        <w:tcBorders>
+          <w:left w:val="nil"/>
+        </w:tcBorders>
+      </w:tcPr>
+    </w:tblStylePr>
+    <w:tblStylePr w:type="swCell">
+      <w:tblPr/>
+      <w:tcPr>
+        <w:tcBorders>
+          <w:right w:val="nil"/>
+        </w:tcBorders>
+      </w:tcPr>
+    </w:tblStylePr>
+  </w:style>
+  <w:style w:type="table" w:styleId="ListTable6Colorful">
+    <w:name w:val="List Table 6 Colorful"/>
+    <w:basedOn w:val="TableNormal"/>
+    <w:uiPriority w:val="51"/>
+    <w:rsid w:val="00E247D3"/>
+    <w:pPr>
+      <w:spacing w:after="0" w:line="240" w:lineRule="auto"/>
+    </w:pPr>
+    <w:rPr>
+      <w:color w:val="000000" w:themeColor="text1"/>
+    </w:rPr>
+    <w:tblPr>
+      <w:tblStyleRowBandSize w:val="1"/>
+      <w:tblStyleColBandSize w:val="1"/>
+      <w:tblBorders>
+        <w:top w:val="single" w:sz="4" w:space="0" w:color="000000" w:themeColor="text1"/>
+        <w:bottom w:val="single" w:sz="4" w:space="0" w:color="000000" w:themeColor="text1"/>
+      </w:tblBorders>
+    </w:tblPr>
+    <w:tblStylePr w:type="firstRow">
+      <w:rPr>
+        <w:b/>
+        <w:bCs/>
+      </w:rPr>
+      <w:tblPr/>
+      <w:tcPr>
+        <w:tcBorders>
+          <w:bottom w:val="single" w:sz="4" w:space="0" w:color="000000" w:themeColor="text1"/>
+        </w:tcBorders>
+      </w:tcPr>
+    </w:tblStylePr>
+    <w:tblStylePr w:type="lastRow">
+      <w:rPr>
+        <w:b/>
+        <w:bCs/>
+      </w:rPr>
+      <w:tblPr/>
+      <w:tcPr>
+        <w:tcBorders>
+          <w:top w:val="double" w:sz="4" w:space="0" w:color="000000" w:themeColor="text1"/>
+        </w:tcBorders>
+      </w:tcPr>
+    </w:tblStylePr>
+    <w:tblStylePr w:type="firstCol">
+      <w:rPr>
+        <w:b/>
+        <w:bCs/>
+      </w:rPr>
+    </w:tblStylePr>
+    <w:tblStylePr w:type="lastCol">
+      <w:rPr>
+        <w:b/>
+        <w:bCs/>
+      </w:rPr>
+    </w:tblStylePr>
+    <w:tblStylePr w:type="band1Vert">
+      <w:tblPr/>
+      <w:tcPr>
+        <w:shd w:val="clear" w:color="auto" w:fill="CCCCCC" w:themeFill="text1" w:themeFillTint="33"/>
+      </w:tcPr>
+    </w:tblStylePr>
+    <w:tblStylePr w:type="band1Horz">
+      <w:tblPr/>
+      <w:tcPr>
+        <w:shd w:val="clear" w:color="auto" w:fill="CCCCCC" w:themeFill="text1" w:themeFillTint="33"/>
+      </w:tcPr>
+    </w:tblStylePr>
+  </w:style>
+  <w:style w:type="table" w:styleId="GridTable5Dark">
+    <w:name w:val="Grid Table 5 Dark"/>
+    <w:basedOn w:val="TableNormal"/>
+    <w:uiPriority w:val="50"/>
+    <w:rsid w:val="00E247D3"/>
+    <w:pPr>
+      <w:spacing w:after="0" w:line="240" w:lineRule="auto"/>
+    </w:pPr>
+    <w:tblPr>
+      <w:tblStyleRowBandSize w:val="1"/>
+      <w:tblStyleColBandSize w:val="1"/>
+      <w:tblBorders>
+        <w:top w:val="single" w:sz="4" w:space="0" w:color="FFFFFF" w:themeColor="background1"/>
+        <w:left w:val="single" w:sz="4" w:space="0" w:color="FFFFFF" w:themeColor="background1"/>
+        <w:bottom w:val="single" w:sz="4" w:space="0" w:color="FFFFFF" w:themeColor="background1"/>
+        <w:right w:val="single" w:sz="4" w:space="0" w:color="FFFFFF" w:themeColor="background1"/>
+        <w:insideH w:val="single" w:sz="4" w:space="0" w:color="FFFFFF" w:themeColor="background1"/>
+        <w:insideV w:val="single" w:sz="4" w:space="0" w:color="FFFFFF" w:themeColor="background1"/>
+      </w:tblBorders>
+    </w:tblPr>
+    <w:tcPr>
+      <w:shd w:val="clear" w:color="auto" w:fill="CCCCCC" w:themeFill="text1" w:themeFillTint="33"/>
+    </w:tcPr>
+    <w:tblStylePr w:type="firstRow">
+      <w:rPr>
+        <w:b/>
+        <w:bCs/>
+        <w:color w:val="FFFFFF" w:themeColor="background1"/>
+      </w:rPr>
+      <w:tblPr/>
+      <w:tcPr>
+        <w:tcBorders>
+          <w:top w:val="single" w:sz="4" w:space="0" w:color="FFFFFF" w:themeColor="background1"/>
+          <w:left w:val="single" w:sz="4" w:space="0" w:color="FFFFFF" w:themeColor="background1"/>
+          <w:right w:val="single" w:sz="4" w:space="0" w:color="FFFFFF" w:themeColor="background1"/>
+          <w:insideH w:val="nil"/>
+          <w:insideV w:val="nil"/>
+        </w:tcBorders>
+        <w:shd w:val="clear" w:color="auto" w:fill="000000" w:themeFill="text1"/>
+      </w:tcPr>
+    </w:tblStylePr>
+    <w:tblStylePr w:type="lastRow">
+      <w:rPr>
+        <w:b/>
+        <w:bCs/>
+        <w:color w:val="FFFFFF" w:themeColor="background1"/>
+      </w:rPr>
+      <w:tblPr/>
+      <w:tcPr>
+        <w:tcBorders>
+          <w:left w:val="single" w:sz="4" w:space="0" w:color="FFFFFF" w:themeColor="background1"/>
+          <w:bottom w:val="single" w:sz="4" w:space="0" w:color="FFFFFF" w:themeColor="background1"/>
+          <w:right w:val="single" w:sz="4" w:space="0" w:color="FFFFFF" w:themeColor="background1"/>
+          <w:insideH w:val="nil"/>
+          <w:insideV w:val="nil"/>
+        </w:tcBorders>
+        <w:shd w:val="clear" w:color="auto" w:fill="000000" w:themeFill="text1"/>
+      </w:tcPr>
+    </w:tblStylePr>
+    <w:tblStylePr w:type="firstCol">
+      <w:rPr>
+        <w:b/>
+        <w:bCs/>
+        <w:color w:val="FFFFFF" w:themeColor="background1"/>
+      </w:rPr>
+      <w:tblPr/>
+      <w:tcPr>
+        <w:tcBorders>
+          <w:top w:val="single" w:sz="4" w:space="0" w:color="FFFFFF" w:themeColor="background1"/>
+          <w:left w:val="single" w:sz="4" w:space="0" w:color="FFFFFF" w:themeColor="background1"/>
+          <w:bottom w:val="single" w:sz="4" w:space="0" w:color="FFFFFF" w:themeColor="background1"/>
+          <w:insideV w:val="nil"/>
+        </w:tcBorders>
+        <w:shd w:val="clear" w:color="auto" w:fill="000000" w:themeFill="text1"/>
+      </w:tcPr>
+    </w:tblStylePr>
+    <w:tblStylePr w:type="lastCol">
+      <w:rPr>
+        <w:b/>
+        <w:bCs/>
+        <w:color w:val="FFFFFF" w:themeColor="background1"/>
+      </w:rPr>
+      <w:tblPr/>
+      <w:tcPr>
+        <w:tcBorders>
+          <w:top w:val="single" w:sz="4" w:space="0" w:color="FFFFFF" w:themeColor="background1"/>
+          <w:bottom w:val="single" w:sz="4" w:space="0" w:color="FFFFFF" w:themeColor="background1"/>
+          <w:right w:val="single" w:sz="4" w:space="0" w:color="FFFFFF" w:themeColor="background1"/>
+          <w:insideV w:val="nil"/>
+        </w:tcBorders>
+        <w:shd w:val="clear" w:color="auto" w:fill="000000" w:themeFill="text1"/>
+      </w:tcPr>
+    </w:tblStylePr>
+    <w:tblStylePr w:type="band1Vert">
+      <w:tblPr/>
+      <w:tcPr>
+        <w:shd w:val="clear" w:color="auto" w:fill="999999" w:themeFill="text1" w:themeFillTint="66"/>
+      </w:tcPr>
+    </w:tblStylePr>
+    <w:tblStylePr w:type="band1Horz">
+      <w:tblPr/>
+      <w:tcPr>
+        <w:shd w:val="clear" w:color="auto" w:fill="999999" w:themeFill="text1" w:themeFillTint="66"/>
+      </w:tcPr>
+    </w:tblStylePr>
+  </w:style>
+  <w:style w:type="table" w:styleId="GridTable3">
+    <w:name w:val="Grid Table 3"/>
+    <w:basedOn w:val="TableNormal"/>
+    <w:uiPriority w:val="48"/>
+    <w:rsid w:val="00E247D3"/>
+    <w:pPr>
+      <w:spacing w:after="0" w:line="240" w:lineRule="auto"/>
+    </w:pPr>
+    <w:tblPr>
+      <w:tblStyleRowBandSize w:val="1"/>
+      <w:tblStyleColBandSize w:val="1"/>
+      <w:tblBorders>
+        <w:top w:val="single" w:sz="4" w:space="0" w:color="666666" w:themeColor="text1" w:themeTint="99"/>
+        <w:left w:val="single" w:sz="4" w:space="0" w:color="666666" w:themeColor="text1" w:themeTint="99"/>
+        <w:bottom w:val="single" w:sz="4" w:space="0" w:color="666666" w:themeColor="text1" w:themeTint="99"/>
+        <w:right w:val="single" w:sz="4" w:space="0" w:color="666666" w:themeColor="text1" w:themeTint="99"/>
+        <w:insideH w:val="single" w:sz="4" w:space="0" w:color="666666" w:themeColor="text1" w:themeTint="99"/>
+        <w:insideV w:val="single" w:sz="4" w:space="0" w:color="666666" w:themeColor="text1" w:themeTint="99"/>
+      </w:tblBorders>
+    </w:tblPr>
+    <w:tblStylePr w:type="firstRow">
+      <w:rPr>
+        <w:b/>
+        <w:bCs/>
+      </w:rPr>
+      <w:tblPr/>
+      <w:tcPr>
+        <w:tcBorders>
+          <w:top w:val="nil"/>
+          <w:left w:val="nil"/>
+          <w:right w:val="nil"/>
+          <w:insideH w:val="nil"/>
+          <w:insideV w:val="nil"/>
+        </w:tcBorders>
+        <w:shd w:val="clear" w:color="auto" w:fill="FFFFFF" w:themeFill="background1"/>
+      </w:tcPr>
+    </w:tblStylePr>
+    <w:tblStylePr w:type="lastRow">
+      <w:rPr>
+        <w:b/>
+        <w:bCs/>
+      </w:rPr>
+      <w:tblPr/>
+      <w:tcPr>
+        <w:tcBorders>
+          <w:left w:val="nil"/>
+          <w:bottom w:val="nil"/>
+          <w:right w:val="nil"/>
+          <w:insideH w:val="nil"/>
+          <w:insideV w:val="nil"/>
+        </w:tcBorders>
+        <w:shd w:val="clear" w:color="auto" w:fill="FFFFFF" w:themeFill="background1"/>
+      </w:tcPr>
+    </w:tblStylePr>
+    <w:tblStylePr w:type="firstCol">
+      <w:pPr>
+        <w:jc w:val="right"/>
+      </w:pPr>
+      <w:rPr>
+        <w:i/>
+        <w:iCs/>
+      </w:rPr>
+      <w:tblPr/>
+      <w:tcPr>
+        <w:tcBorders>
+          <w:top w:val="nil"/>
+          <w:left w:val="nil"/>
+          <w:bottom w:val="nil"/>
+          <w:insideH w:val="nil"/>
+          <w:insideV w:val="nil"/>
+        </w:tcBorders>
+        <w:shd w:val="clear" w:color="auto" w:fill="FFFFFF" w:themeFill="background1"/>
+      </w:tcPr>
+    </w:tblStylePr>
+    <w:tblStylePr w:type="lastCol">
+      <w:rPr>
+        <w:i/>
+        <w:iCs/>
+      </w:rPr>
+      <w:tblPr/>
+      <w:tcPr>
+        <w:tcBorders>
+          <w:top w:val="nil"/>
+          <w:bottom w:val="nil"/>
+          <w:right w:val="nil"/>
+          <w:insideH w:val="nil"/>
+          <w:insideV w:val="nil"/>
+        </w:tcBorders>
+        <w:shd w:val="clear" w:color="auto" w:fill="FFFFFF" w:themeFill="background1"/>
+      </w:tcPr>
+    </w:tblStylePr>
+    <w:tblStylePr w:type="band1Vert">
+      <w:tblPr/>
+      <w:tcPr>
+        <w:shd w:val="clear" w:color="auto" w:fill="CCCCCC" w:themeFill="text1" w:themeFillTint="33"/>
+      </w:tcPr>
+    </w:tblStylePr>
+    <w:tblStylePr w:type="band1Horz">
+      <w:tblPr/>
+      <w:tcPr>
+        <w:shd w:val="clear" w:color="auto" w:fill="CCCCCC" w:themeFill="text1" w:themeFillTint="33"/>
+      </w:tcPr>
+    </w:tblStylePr>
+    <w:tblStylePr w:type="neCell">
+      <w:tblPr/>
+      <w:tcPr>
+        <w:tcBorders>
+          <w:bottom w:val="single" w:sz="4" w:space="0" w:color="666666" w:themeColor="text1" w:themeTint="99"/>
+        </w:tcBorders>
+      </w:tcPr>
+    </w:tblStylePr>
+    <w:tblStylePr w:type="nwCell">
+      <w:tblPr/>
+      <w:tcPr>
+        <w:tcBorders>
+          <w:bottom w:val="single" w:sz="4" w:space="0" w:color="666666" w:themeColor="text1" w:themeTint="99"/>
+        </w:tcBorders>
+      </w:tcPr>
+    </w:tblStylePr>
+    <w:tblStylePr w:type="seCell">
+      <w:tblPr/>
+      <w:tcPr>
+        <w:tcBorders>
+          <w:top w:val="single" w:sz="4" w:space="0" w:color="666666" w:themeColor="text1" w:themeTint="99"/>
+        </w:tcBorders>
+      </w:tcPr>
+    </w:tblStylePr>
+    <w:tblStylePr w:type="swCell">
+      <w:tblPr/>
+      <w:tcPr>
+        <w:tcBorders>
+          <w:top w:val="single" w:sz="4" w:space="0" w:color="666666" w:themeColor="text1" w:themeTint="99"/>
+        </w:tcBorders>
+      </w:tcPr>
+    </w:tblStylePr>
   </w:style>
 </w:styles>
 </file>

--- a/ספר פרוייקט נוה ששוני.docx
+++ b/ספר פרוייקט נוה ששוני.docx
@@ -339,7 +339,7 @@
     </w:p>
     <w:p>
       <w:pPr>
-        <w:pStyle w:val="NoSpacing"/>
+        <w:pStyle w:val="a7"/>
         <w:rPr>
           <w:b/>
           <w:bCs/>
@@ -707,7 +707,7 @@
     </w:p>
     <w:p>
       <w:pPr>
-        <w:pStyle w:val="Heading1"/>
+        <w:pStyle w:val="1"/>
         <w:rPr>
           <w:b/>
           <w:bCs/>
@@ -963,7 +963,7 @@
     </w:p>
     <w:p>
       <w:pPr>
-        <w:pStyle w:val="Heading1"/>
+        <w:pStyle w:val="1"/>
       </w:pPr>
       <w:r>
         <w:rPr>
@@ -1199,7 +1199,7 @@
     </w:p>
     <w:p>
       <w:pPr>
-        <w:pStyle w:val="Heading1"/>
+        <w:pStyle w:val="1"/>
         <w:rPr>
           <w:rtl/>
         </w:rPr>
@@ -1409,7 +1409,7 @@
     </w:p>
     <w:p>
       <w:pPr>
-        <w:pStyle w:val="Heading1"/>
+        <w:pStyle w:val="1"/>
         <w:rPr>
           <w:rtl/>
         </w:rPr>
@@ -1460,7 +1460,7 @@
     </w:p>
     <w:p>
       <w:pPr>
-        <w:pStyle w:val="Heading1"/>
+        <w:pStyle w:val="1"/>
         <w:rPr>
           <w:rtl/>
         </w:rPr>
@@ -1531,7 +1531,23 @@
     </w:p>
     <w:p>
       <w:pPr>
-        <w:pStyle w:val="Heading2"/>
+        <w:pStyle w:val="2"/>
+        <w:rPr>
+          <w:rtl/>
+        </w:rPr>
+      </w:pPr>
+    </w:p>
+    <w:p>
+      <w:pPr>
+        <w:pStyle w:val="2"/>
+        <w:rPr>
+          <w:rtl/>
+        </w:rPr>
+      </w:pPr>
+    </w:p>
+    <w:p>
+      <w:pPr>
+        <w:pStyle w:val="2"/>
         <w:rPr>
           <w:rtl/>
         </w:rPr>
@@ -1547,129 +1563,279 @@
     <w:p>
       <w:pPr>
         <w:rPr>
-          <w:rtl/>
-        </w:rPr>
-      </w:pPr>
-      <w:r>
-        <w:rPr>
-          <w:rFonts w:hint="cs"/>
-          <w:rtl/>
-        </w:rPr>
-        <w:t xml:space="preserve">המערכת הינה מערכת מסוג </w:t>
-      </w:r>
-      <w:proofErr w:type="spellStart"/>
-      <w:r>
-        <w:rPr>
-          <w:rFonts w:hint="cs"/>
-          <w:rtl/>
-        </w:rPr>
-        <w:t>nft</w:t>
-      </w:r>
-      <w:proofErr w:type="spellEnd"/>
-      <w:r>
-        <w:rPr>
-          <w:rFonts w:hint="cs"/>
-          <w:rtl/>
-        </w:rPr>
-        <w:t xml:space="preserve"> כפי שציינת</w:t>
-      </w:r>
-      <w:r>
-        <w:rPr>
-          <w:rFonts w:hint="cs"/>
-          <w:rtl/>
-        </w:rPr>
-        <w:t>י</w:t>
-      </w:r>
-    </w:p>
-    <w:p>
-      <w:pPr>
-        <w:rPr>
-          <w:rtl/>
-        </w:rPr>
-      </w:pPr>
-      <w:r>
-        <w:rPr>
-          <w:rFonts w:hint="cs"/>
-          <w:rtl/>
-        </w:rPr>
-        <w:t>לבנות תרשים בלוקים זה צריך לעשות בבית ספר.</w:t>
-      </w:r>
-    </w:p>
-    <w:p>
-      <w:pPr>
-        <w:rPr>
-          <w:rtl/>
-        </w:rPr>
-      </w:pPr>
-    </w:p>
-    <w:p>
-      <w:pPr>
-        <w:rPr>
-          <w:rFonts w:hint="cs"/>
-          <w:rtl/>
-        </w:rPr>
-      </w:pPr>
-    </w:p>
-    <w:p>
-      <w:r>
-        <w:rPr>
-          <w:rFonts w:hint="cs"/>
-          <w:rtl/>
-        </w:rPr>
-        <w:t>איכות המים מאוד משמעותית ולכן יש חיישן.</w:t>
-      </w:r>
-    </w:p>
-    <w:p>
-      <w:pPr>
-        <w:rPr>
-          <w:rtl/>
-        </w:rPr>
-      </w:pPr>
-    </w:p>
-    <w:p>
-      <w:pPr>
-        <w:rPr>
-          <w:rtl/>
-        </w:rPr>
-      </w:pPr>
-    </w:p>
-    <w:p>
-      <w:pPr>
-        <w:rPr>
-          <w:rtl/>
-        </w:rPr>
-      </w:pPr>
-    </w:p>
-    <w:p>
-      <w:pPr>
-        <w:rPr>
-          <w:rtl/>
-        </w:rPr>
-      </w:pPr>
-    </w:p>
-    <w:p>
-      <w:pPr>
-        <w:rPr>
-          <w:rtl/>
-        </w:rPr>
-      </w:pPr>
-    </w:p>
-    <w:p>
-      <w:pPr>
-        <w:pStyle w:val="Heading2"/>
-        <w:rPr>
-          <w:rtl/>
-        </w:rPr>
-      </w:pPr>
-      <w:r>
-        <w:rPr>
-          <w:rFonts w:hint="cs"/>
-          <w:rtl/>
-        </w:rPr>
+          <w:rFonts w:hint="cs"/>
+          <w:rtl/>
+        </w:rPr>
+      </w:pPr>
+      <w:r>
+        <w:rPr>
+          <w:noProof/>
+        </w:rPr>
+        <w:drawing>
+          <wp:anchor distT="0" distB="0" distL="114300" distR="114300" simplePos="0" relativeHeight="251658240" behindDoc="0" locked="0" layoutInCell="1" allowOverlap="1" wp14:anchorId="54883866" wp14:editId="435449BB">
+            <wp:simplePos x="0" y="0"/>
+            <wp:positionH relativeFrom="margin">
+              <wp:align>right</wp:align>
+            </wp:positionH>
+            <wp:positionV relativeFrom="paragraph">
+              <wp:posOffset>164465</wp:posOffset>
+            </wp:positionV>
+            <wp:extent cx="4772025" cy="2643505"/>
+            <wp:effectExtent l="0" t="0" r="9525" b="4445"/>
+            <wp:wrapTopAndBottom/>
+            <wp:docPr id="1" name="תמונה 1"/>
+            <wp:cNvGraphicFramePr>
+              <a:graphicFrameLocks xmlns:a="http://schemas.openxmlformats.org/drawingml/2006/main" noChangeAspect="1"/>
+            </wp:cNvGraphicFramePr>
+            <a:graphic xmlns:a="http://schemas.openxmlformats.org/drawingml/2006/main">
+              <a:graphicData uri="http://schemas.openxmlformats.org/drawingml/2006/picture">
+                <pic:pic xmlns:pic="http://schemas.openxmlformats.org/drawingml/2006/picture">
+                  <pic:nvPicPr>
+                    <pic:cNvPr id="0" name="Picture 1"/>
+                    <pic:cNvPicPr>
+                      <a:picLocks noChangeAspect="1" noChangeArrowheads="1"/>
+                    </pic:cNvPicPr>
+                  </pic:nvPicPr>
+                  <pic:blipFill>
+                    <a:blip r:embed="rId7">
+                      <a:extLst>
+                        <a:ext uri="{28A0092B-C50C-407E-A947-70E740481C1C}">
+                          <a14:useLocalDpi xmlns:a14="http://schemas.microsoft.com/office/drawing/2010/main" val="0"/>
+                        </a:ext>
+                      </a:extLst>
+                    </a:blip>
+                    <a:srcRect/>
+                    <a:stretch>
+                      <a:fillRect/>
+                    </a:stretch>
+                  </pic:blipFill>
+                  <pic:spPr bwMode="auto">
+                    <a:xfrm>
+                      <a:off x="0" y="0"/>
+                      <a:ext cx="4772025" cy="2643505"/>
+                    </a:xfrm>
+                    <a:prstGeom prst="rect">
+                      <a:avLst/>
+                    </a:prstGeom>
+                    <a:noFill/>
+                    <a:ln>
+                      <a:noFill/>
+                    </a:ln>
+                  </pic:spPr>
+                </pic:pic>
+              </a:graphicData>
+            </a:graphic>
+            <wp14:sizeRelH relativeFrom="page">
+              <wp14:pctWidth>0</wp14:pctWidth>
+            </wp14:sizeRelH>
+            <wp14:sizeRelV relativeFrom="page">
+              <wp14:pctHeight>0</wp14:pctHeight>
+            </wp14:sizeRelV>
+          </wp:anchor>
+        </w:drawing>
+      </w:r>
+      <w:r>
+        <w:rPr>
+          <w:rFonts w:hint="cs"/>
+          <w:rtl/>
+        </w:rPr>
+        <w:t xml:space="preserve">ראשית המערכת הינה מערכת מסוג </w:t>
+      </w:r>
+      <w:r>
+        <w:rPr>
+          <w:rFonts w:hint="cs"/>
+        </w:rPr>
+        <w:t>NFT</w:t>
+      </w:r>
+      <w:r>
+        <w:rPr>
+          <w:rFonts w:hint="cs"/>
+          <w:rtl/>
+        </w:rPr>
+        <w:t xml:space="preserve">. </w:t>
+      </w:r>
+    </w:p>
+    <w:p>
+      <w:pPr>
+        <w:rPr>
+          <w:rtl/>
+        </w:rPr>
+      </w:pPr>
+    </w:p>
+    <w:p>
+      <w:pPr>
+        <w:rPr>
+          <w:rtl/>
+        </w:rPr>
+      </w:pPr>
+      <w:r>
+        <w:rPr>
+          <w:rFonts w:hint="cs"/>
+          <w:rtl/>
+        </w:rPr>
+        <w:t>המיכל מכיל מים מהולים בדשן ומשאבה, תפקידה של המשאבה הוא להזרים מים מהמכל אל תחילתו של הצינור. הצינור הוא צינור חלול שבכל חור נמצא כלוב מחורר שבתוכו נמצא צמח</w:t>
+      </w:r>
+      <w:r>
+        <w:rPr>
+          <w:rFonts w:hint="cs"/>
+          <w:rtl/>
+        </w:rPr>
+        <w:t xml:space="preserve"> ששואב את המים שזורמים דרך הצינור. </w:t>
+      </w:r>
+      <w:r>
+        <w:rPr>
+          <w:rFonts w:hint="cs"/>
+          <w:rtl/>
+        </w:rPr>
+        <w:t xml:space="preserve">בסופו של דבר המים מתנקזים בחזרה למיכל ושוב מוחזרים על ידי המשאבה כדי לעשות את אותו הסיבוב. </w:t>
+      </w:r>
+    </w:p>
+    <w:p>
+      <w:pPr>
+        <w:rPr>
+          <w:rtl/>
+        </w:rPr>
+      </w:pPr>
+      <w:r>
+        <w:rPr>
+          <w:rFonts w:hint="cs"/>
+          <w:rtl/>
+        </w:rPr>
+        <w:t xml:space="preserve">על מנת לאפשר מערכת ניסוי יעילה עבור תלמידי ביולוגיה הרחבנו את מערכת ה </w:t>
+      </w:r>
+      <w:r>
+        <w:rPr>
+          <w:rFonts w:hint="cs"/>
+        </w:rPr>
+        <w:t>NFT</w:t>
+      </w:r>
+      <w:r>
+        <w:rPr>
+          <w:rFonts w:hint="cs"/>
+          <w:rtl/>
+        </w:rPr>
+        <w:t xml:space="preserve"> להיות מבוקרת על ידי בקר </w:t>
+      </w:r>
+      <w:r>
+        <w:t>Arduino</w:t>
+      </w:r>
+      <w:r>
+        <w:rPr>
+          <w:rFonts w:hint="cs"/>
+          <w:rtl/>
+        </w:rPr>
+        <w:t xml:space="preserve">. בכך אנחנו מורידים את כמות הזמן לבקרה ידנית ומורידים את הסיכוי לתקלות בזמן ניסוי ארוך טווח. בנוסף ה </w:t>
+      </w:r>
+      <w:r>
+        <w:t>Arduino</w:t>
+      </w:r>
+      <w:r>
+        <w:rPr>
+          <w:rFonts w:hint="cs"/>
+          <w:rtl/>
+        </w:rPr>
+        <w:t xml:space="preserve"> מסוגל לאסוף נתונים לאורך זמן ולשלוח אותם לשרת שאוגר אותם למנת ביצוע סטטיסטיקות בהמשך. </w:t>
+      </w:r>
+    </w:p>
+    <w:p>
+      <w:pPr>
+        <w:rPr>
+          <w:rtl/>
+        </w:rPr>
+      </w:pPr>
+    </w:p>
+    <w:p>
+      <w:pPr>
+        <w:rPr>
+          <w:rtl/>
+        </w:rPr>
+      </w:pPr>
+    </w:p>
+    <w:p>
+      <w:pPr>
+        <w:rPr>
+          <w:rtl/>
+        </w:rPr>
+      </w:pPr>
+    </w:p>
+    <w:p>
+      <w:pPr>
+        <w:rPr>
+          <w:rtl/>
+        </w:rPr>
+      </w:pPr>
+    </w:p>
+    <w:p>
+      <w:pPr>
+        <w:rPr>
+          <w:rtl/>
+        </w:rPr>
+      </w:pPr>
+    </w:p>
+    <w:p>
+      <w:pPr>
+        <w:rPr>
+          <w:rtl/>
+        </w:rPr>
+      </w:pPr>
+    </w:p>
+    <w:p>
+      <w:pPr>
+        <w:rPr>
+          <w:rtl/>
+        </w:rPr>
+      </w:pPr>
+    </w:p>
+    <w:p>
+      <w:pPr>
+        <w:rPr>
+          <w:rtl/>
+        </w:rPr>
+      </w:pPr>
+    </w:p>
+    <w:p>
+      <w:pPr>
+        <w:rPr>
+          <w:rtl/>
+        </w:rPr>
+      </w:pPr>
+    </w:p>
+    <w:p>
+      <w:pPr>
+        <w:rPr>
+          <w:rtl/>
+        </w:rPr>
+      </w:pPr>
+    </w:p>
+    <w:p>
+      <w:pPr>
+        <w:rPr>
+          <w:rtl/>
+        </w:rPr>
+      </w:pPr>
+    </w:p>
+    <w:p>
+      <w:pPr>
+        <w:pStyle w:val="2"/>
+        <w:rPr>
+          <w:rtl/>
+        </w:rPr>
+      </w:pPr>
+      <w:r>
+        <w:rPr>
+          <w:rFonts w:hint="cs"/>
+          <w:rtl/>
+        </w:rPr>
+        <w:lastRenderedPageBreak/>
         <w:t>תרשים המלבנים</w:t>
       </w:r>
     </w:p>
     <w:p>
+      <w:pPr>
+        <w:rPr>
+          <w:rtl/>
+        </w:rPr>
+      </w:pPr>
       <w:r>
         <w:rPr>
           <w:rFonts w:hint="cs"/>
@@ -1680,7 +1846,218 @@
     </w:p>
     <w:p>
       <w:pPr>
-        <w:pStyle w:val="Heading2"/>
+        <w:rPr>
+          <w:rtl/>
+        </w:rPr>
+      </w:pPr>
+    </w:p>
+    <w:p>
+      <w:pPr>
+        <w:rPr>
+          <w:rtl/>
+        </w:rPr>
+      </w:pPr>
+    </w:p>
+    <w:p>
+      <w:pPr>
+        <w:rPr>
+          <w:rtl/>
+        </w:rPr>
+      </w:pPr>
+    </w:p>
+    <w:p>
+      <w:pPr>
+        <w:rPr>
+          <w:rtl/>
+        </w:rPr>
+      </w:pPr>
+    </w:p>
+    <w:p>
+      <w:pPr>
+        <w:rPr>
+          <w:rtl/>
+        </w:rPr>
+      </w:pPr>
+    </w:p>
+    <w:p>
+      <w:pPr>
+        <w:rPr>
+          <w:rtl/>
+        </w:rPr>
+      </w:pPr>
+    </w:p>
+    <w:p>
+      <w:pPr>
+        <w:rPr>
+          <w:rtl/>
+        </w:rPr>
+      </w:pPr>
+    </w:p>
+    <w:p>
+      <w:pPr>
+        <w:rPr>
+          <w:rtl/>
+        </w:rPr>
+      </w:pPr>
+    </w:p>
+    <w:p>
+      <w:pPr>
+        <w:rPr>
+          <w:rtl/>
+        </w:rPr>
+      </w:pPr>
+    </w:p>
+    <w:p>
+      <w:pPr>
+        <w:rPr>
+          <w:rtl/>
+        </w:rPr>
+      </w:pPr>
+    </w:p>
+    <w:p>
+      <w:pPr>
+        <w:rPr>
+          <w:rtl/>
+        </w:rPr>
+      </w:pPr>
+    </w:p>
+    <w:p>
+      <w:pPr>
+        <w:rPr>
+          <w:rtl/>
+        </w:rPr>
+      </w:pPr>
+    </w:p>
+    <w:p>
+      <w:pPr>
+        <w:rPr>
+          <w:rtl/>
+        </w:rPr>
+      </w:pPr>
+    </w:p>
+    <w:p>
+      <w:pPr>
+        <w:rPr>
+          <w:rtl/>
+        </w:rPr>
+      </w:pPr>
+    </w:p>
+    <w:p>
+      <w:pPr>
+        <w:rPr>
+          <w:rtl/>
+        </w:rPr>
+      </w:pPr>
+    </w:p>
+    <w:p>
+      <w:pPr>
+        <w:rPr>
+          <w:rtl/>
+        </w:rPr>
+      </w:pPr>
+    </w:p>
+    <w:p>
+      <w:pPr>
+        <w:rPr>
+          <w:rtl/>
+        </w:rPr>
+      </w:pPr>
+    </w:p>
+    <w:p>
+      <w:pPr>
+        <w:rPr>
+          <w:rtl/>
+        </w:rPr>
+      </w:pPr>
+    </w:p>
+    <w:p>
+      <w:pPr>
+        <w:rPr>
+          <w:rtl/>
+        </w:rPr>
+      </w:pPr>
+    </w:p>
+    <w:p>
+      <w:pPr>
+        <w:rPr>
+          <w:rtl/>
+        </w:rPr>
+      </w:pPr>
+    </w:p>
+    <w:p>
+      <w:pPr>
+        <w:rPr>
+          <w:rtl/>
+        </w:rPr>
+      </w:pPr>
+    </w:p>
+    <w:p>
+      <w:pPr>
+        <w:rPr>
+          <w:rtl/>
+        </w:rPr>
+      </w:pPr>
+    </w:p>
+    <w:p>
+      <w:pPr>
+        <w:rPr>
+          <w:rtl/>
+        </w:rPr>
+      </w:pPr>
+    </w:p>
+    <w:p>
+      <w:pPr>
+        <w:rPr>
+          <w:rtl/>
+        </w:rPr>
+      </w:pPr>
+    </w:p>
+    <w:p>
+      <w:pPr>
+        <w:rPr>
+          <w:rtl/>
+        </w:rPr>
+      </w:pPr>
+    </w:p>
+    <w:p>
+      <w:pPr>
+        <w:rPr>
+          <w:rtl/>
+        </w:rPr>
+      </w:pPr>
+    </w:p>
+    <w:p>
+      <w:pPr>
+        <w:rPr>
+          <w:rtl/>
+        </w:rPr>
+      </w:pPr>
+    </w:p>
+    <w:p>
+      <w:pPr>
+        <w:rPr>
+          <w:rtl/>
+        </w:rPr>
+      </w:pPr>
+    </w:p>
+    <w:p>
+      <w:pPr>
+        <w:rPr>
+          <w:rtl/>
+        </w:rPr>
+      </w:pPr>
+    </w:p>
+    <w:p>
+      <w:pPr>
+        <w:rPr>
+          <w:rtl/>
+        </w:rPr>
+      </w:pPr>
+    </w:p>
+    <w:p/>
+    <w:p>
+      <w:pPr>
+        <w:pStyle w:val="2"/>
         <w:rPr>
           <w:rtl/>
         </w:rPr>
@@ -1710,7 +2087,7 @@
     </w:p>
     <w:p>
       <w:pPr>
-        <w:pStyle w:val="Heading2"/>
+        <w:pStyle w:val="2"/>
         <w:rPr>
           <w:rtl/>
         </w:rPr>
@@ -1725,10 +2102,12 @@
     </w:p>
     <w:tbl>
       <w:tblPr>
-        <w:tblStyle w:val="TableGrid"/>
+        <w:tblStyle w:val="a8"/>
+        <w:tblpPr w:leftFromText="180" w:rightFromText="180" w:vertAnchor="text" w:tblpXSpec="center" w:tblpY="1"/>
+        <w:tblOverlap w:val="never"/>
         <w:bidiVisual/>
         <w:tblW w:w="9984" w:type="dxa"/>
-        <w:tblInd w:w="-5" w:type="dxa"/>
+        <w:jc w:val="center"/>
         <w:tblLook w:val="04A0" w:firstRow="1" w:lastRow="0" w:firstColumn="1" w:lastColumn="0" w:noHBand="0" w:noVBand="1"/>
       </w:tblPr>
       <w:tblGrid>
@@ -1740,6 +2119,7 @@
       <w:tr>
         <w:trPr>
           <w:trHeight w:val="273"/>
+          <w:jc w:val="center"/>
         </w:trPr>
         <w:tc>
           <w:tcPr>
@@ -1747,7 +2127,7 @@
           </w:tcPr>
           <w:p>
             <w:pPr>
-              <w:pStyle w:val="NoSpacing"/>
+              <w:pStyle w:val="a7"/>
               <w:rPr>
                 <w:rtl/>
               </w:rPr>
@@ -1767,7 +2147,7 @@
           </w:tcPr>
           <w:p>
             <w:pPr>
-              <w:pStyle w:val="NoSpacing"/>
+              <w:pStyle w:val="a7"/>
               <w:rPr>
                 <w:rtl/>
               </w:rPr>
@@ -1787,7 +2167,7 @@
           </w:tcPr>
           <w:p>
             <w:pPr>
-              <w:pStyle w:val="NoSpacing"/>
+              <w:pStyle w:val="a7"/>
               <w:rPr>
                 <w:rtl/>
               </w:rPr>
@@ -1807,7 +2187,7 @@
           </w:tcPr>
           <w:p>
             <w:pPr>
-              <w:pStyle w:val="NoSpacing"/>
+              <w:pStyle w:val="a7"/>
               <w:rPr>
                 <w:rtl/>
               </w:rPr>
@@ -1824,7 +2204,8 @@
       </w:tr>
       <w:tr>
         <w:trPr>
-          <w:trHeight w:val="1434"/>
+          <w:trHeight w:val="835"/>
+          <w:jc w:val="center"/>
         </w:trPr>
         <w:tc>
           <w:tcPr>
@@ -1832,7 +2213,7 @@
           </w:tcPr>
           <w:p>
             <w:pPr>
-              <w:pStyle w:val="NoSpacing"/>
+              <w:pStyle w:val="a7"/>
               <w:rPr>
                 <w:rtl/>
               </w:rPr>
@@ -1852,22 +2233,40 @@
           </w:tcPr>
           <w:p>
             <w:pPr>
-              <w:pStyle w:val="NoSpacing"/>
-              <w:rPr>
-                <w:rtl/>
-              </w:rPr>
-            </w:pPr>
-            <w:r>
-              <w:rPr>
-                <w:rFonts w:hint="cs"/>
-                <w:rtl/>
-              </w:rPr>
-              <w:t xml:space="preserve">גודל המסך: </w:t>
-            </w:r>
-          </w:p>
-          <w:p>
-            <w:pPr>
-              <w:pStyle w:val="NoSpacing"/>
+              <w:pStyle w:val="a7"/>
+              <w:rPr>
+                <w:rFonts w:hint="cs"/>
+                <w:rtl/>
+              </w:rPr>
+            </w:pPr>
+            <w:r>
+              <w:rPr>
+                <w:rFonts w:hint="cs"/>
+                <w:rtl/>
+              </w:rPr>
+              <w:t>גודל המסך:</w:t>
+            </w:r>
+            <w:r>
+              <w:rPr>
+                <w:rFonts w:hint="cs"/>
+                <w:rtl/>
+              </w:rPr>
+              <w:t xml:space="preserve"> </w:t>
+            </w:r>
+            <w:r>
+              <w:t>3.5inch</w:t>
+            </w:r>
+            <w:r>
+              <w:rPr>
+                <w:rFonts w:hint="cs"/>
+                <w:rtl/>
+              </w:rPr>
+              <w:t xml:space="preserve"> </w:t>
+            </w:r>
+          </w:p>
+          <w:p>
+            <w:pPr>
+              <w:pStyle w:val="a7"/>
               <w:rPr>
                 <w:rtl/>
               </w:rPr>
@@ -1882,7 +2281,7 @@
           </w:p>
           <w:p>
             <w:pPr>
-              <w:pStyle w:val="NoSpacing"/>
+              <w:pStyle w:val="a7"/>
               <w:rPr>
                 <w:rtl/>
               </w:rPr>
@@ -1894,35 +2293,12 @@
               </w:rPr>
               <w:t>עומק סיביות הצבע:</w:t>
             </w:r>
-          </w:p>
-          <w:p>
-            <w:pPr>
-              <w:pStyle w:val="NoSpacing"/>
-              <w:rPr>
-                <w:rtl/>
-              </w:rPr>
-            </w:pPr>
-            <w:r>
-              <w:rPr>
-                <w:rFonts w:hint="cs"/>
-                <w:rtl/>
-              </w:rPr>
-              <w:t>צריכת זרם:</w:t>
-            </w:r>
-          </w:p>
-          <w:p>
-            <w:pPr>
-              <w:pStyle w:val="NoSpacing"/>
-              <w:rPr>
-                <w:rtl/>
-              </w:rPr>
-            </w:pPr>
-            <w:r>
-              <w:rPr>
-                <w:rFonts w:hint="cs"/>
-                <w:rtl/>
-              </w:rPr>
-              <w:t>טמפרטורה:</w:t>
+            <w:r>
+              <w:rPr>
+                <w:rFonts w:hint="cs"/>
+                <w:rtl/>
+              </w:rPr>
+              <w:t xml:space="preserve"> 24</w:t>
             </w:r>
           </w:p>
         </w:tc>
@@ -1932,7 +2308,7 @@
           </w:tcPr>
           <w:p>
             <w:pPr>
-              <w:pStyle w:val="NoSpacing"/>
+              <w:pStyle w:val="a7"/>
               <w:bidi w:val="0"/>
             </w:pPr>
             <w:r>
@@ -1946,7 +2322,7 @@
           </w:tcPr>
           <w:p>
             <w:pPr>
-              <w:pStyle w:val="NoSpacing"/>
+              <w:pStyle w:val="a7"/>
               <w:bidi w:val="0"/>
             </w:pPr>
             <w:r>
@@ -1958,6 +2334,7 @@
       <w:tr>
         <w:trPr>
           <w:trHeight w:val="273"/>
+          <w:jc w:val="center"/>
         </w:trPr>
         <w:tc>
           <w:tcPr>
@@ -1965,7 +2342,7 @@
           </w:tcPr>
           <w:p>
             <w:pPr>
-              <w:pStyle w:val="NoSpacing"/>
+              <w:pStyle w:val="a7"/>
               <w:rPr>
                 <w:rtl/>
               </w:rPr>
@@ -1981,7 +2358,7 @@
           </w:tcPr>
           <w:p>
             <w:pPr>
-              <w:pStyle w:val="NoSpacing"/>
+              <w:pStyle w:val="a7"/>
             </w:pPr>
             <w:r>
               <w:rPr>
@@ -1996,7 +2373,7 @@
           </w:p>
           <w:p>
             <w:pPr>
-              <w:pStyle w:val="NoSpacing"/>
+              <w:pStyle w:val="a7"/>
             </w:pPr>
             <w:r>
               <w:rPr>
@@ -2023,7 +2400,7 @@
           </w:p>
           <w:p>
             <w:pPr>
-              <w:pStyle w:val="NoSpacing"/>
+              <w:pStyle w:val="a7"/>
             </w:pPr>
             <w:r>
               <w:rPr>
@@ -2038,7 +2415,7 @@
           </w:p>
           <w:p>
             <w:pPr>
-              <w:pStyle w:val="NoSpacing"/>
+              <w:pStyle w:val="a7"/>
             </w:pPr>
             <w:proofErr w:type="spellStart"/>
             <w:r>
@@ -2062,7 +2439,7 @@
           </w:p>
           <w:p>
             <w:pPr>
-              <w:pStyle w:val="NoSpacing"/>
+              <w:pStyle w:val="a7"/>
               <w:bidi w:val="0"/>
             </w:pPr>
             <w:r>
@@ -2071,9 +2448,8 @@
           </w:p>
           <w:p>
             <w:pPr>
-              <w:pStyle w:val="NoSpacing"/>
-              <w:rPr>
-                <w:rFonts w:hint="cs"/>
+              <w:pStyle w:val="a7"/>
+              <w:rPr>
                 <w:rtl/>
               </w:rPr>
             </w:pPr>
@@ -2102,7 +2478,7 @@
           </w:tcPr>
           <w:p>
             <w:pPr>
-              <w:pStyle w:val="NoSpacing"/>
+              <w:pStyle w:val="a7"/>
               <w:bidi w:val="0"/>
             </w:pPr>
             <w:r>
@@ -2116,17 +2492,26 @@
           </w:tcPr>
           <w:p>
             <w:pPr>
-              <w:pStyle w:val="NoSpacing"/>
-              <w:rPr>
-                <w:rtl/>
-              </w:rPr>
-            </w:pPr>
+              <w:pStyle w:val="a7"/>
+              <w:rPr>
+                <w:rFonts w:hint="cs"/>
+                <w:rtl/>
+              </w:rPr>
+            </w:pPr>
+            <w:r>
+              <w:rPr>
+                <w:rFonts w:hint="cs"/>
+                <w:rtl/>
+              </w:rPr>
+              <w:t>פרוטוקול מותאם אישית</w:t>
+            </w:r>
           </w:p>
         </w:tc>
       </w:tr>
       <w:tr>
         <w:trPr>
           <w:trHeight w:val="273"/>
+          <w:jc w:val="center"/>
         </w:trPr>
         <w:tc>
           <w:tcPr>
@@ -2134,7 +2519,7 @@
           </w:tcPr>
           <w:p>
             <w:pPr>
-              <w:pStyle w:val="NoSpacing"/>
+              <w:pStyle w:val="a7"/>
               <w:rPr>
                 <w:rtl/>
               </w:rPr>
@@ -2150,7 +2535,7 @@
           </w:tcPr>
           <w:p>
             <w:pPr>
-              <w:pStyle w:val="NoSpacing"/>
+              <w:pStyle w:val="a7"/>
             </w:pPr>
             <w:r>
               <w:rPr>
@@ -2175,7 +2560,7 @@
           </w:p>
           <w:p>
             <w:pPr>
-              <w:pStyle w:val="NoSpacing"/>
+              <w:pStyle w:val="a7"/>
             </w:pPr>
             <w:r>
               <w:rPr>
@@ -2200,9 +2585,8 @@
           </w:p>
           <w:p>
             <w:pPr>
-              <w:pStyle w:val="NoSpacing"/>
-              <w:rPr>
-                <w:rFonts w:hint="cs"/>
+              <w:pStyle w:val="a7"/>
+              <w:rPr>
                 <w:rtl/>
               </w:rPr>
             </w:pPr>
@@ -2231,10 +2615,9 @@
           </w:tcPr>
           <w:p>
             <w:pPr>
-              <w:pStyle w:val="NoSpacing"/>
+              <w:pStyle w:val="a7"/>
               <w:bidi w:val="0"/>
               <w:rPr>
-                <w:rFonts w:hint="cs"/>
                 <w:rtl/>
               </w:rPr>
             </w:pPr>
@@ -2249,10 +2632,9 @@
           </w:tcPr>
           <w:p>
             <w:pPr>
-              <w:pStyle w:val="NoSpacing"/>
+              <w:pStyle w:val="a7"/>
               <w:bidi w:val="0"/>
               <w:rPr>
-                <w:rFonts w:hint="cs"/>
                 <w:rtl/>
               </w:rPr>
             </w:pPr>
@@ -2265,6 +2647,7 @@
       <w:tr>
         <w:trPr>
           <w:trHeight w:val="273"/>
+          <w:jc w:val="center"/>
         </w:trPr>
         <w:tc>
           <w:tcPr>
@@ -2272,9 +2655,8 @@
           </w:tcPr>
           <w:p>
             <w:pPr>
-              <w:pStyle w:val="NoSpacing"/>
-              <w:rPr>
-                <w:rFonts w:hint="cs"/>
+              <w:pStyle w:val="a7"/>
+              <w:rPr>
                 <w:rtl/>
               </w:rPr>
             </w:pPr>
@@ -2293,11 +2675,7 @@
           </w:tcPr>
           <w:p>
             <w:pPr>
-              <w:pStyle w:val="NoSpacing"/>
-              <w:rPr>
-                <w:rFonts w:hint="cs"/>
-                <w:rtl/>
-              </w:rPr>
+              <w:pStyle w:val="a7"/>
             </w:pPr>
             <w:r>
               <w:rPr>
@@ -2305,6 +2683,60 @@
                 <w:rtl/>
               </w:rPr>
               <w:t xml:space="preserve">צריכת זרם: </w:t>
+            </w:r>
+            <w:r>
+              <w:t>1.6A</w:t>
+            </w:r>
+          </w:p>
+          <w:p>
+            <w:pPr>
+              <w:pStyle w:val="a7"/>
+              <w:rPr>
+                <w:rtl/>
+              </w:rPr>
+            </w:pPr>
+            <w:r>
+              <w:rPr>
+                <w:rFonts w:hint="cs"/>
+                <w:rtl/>
+              </w:rPr>
+              <w:t xml:space="preserve">קצב עבודה: </w:t>
+            </w:r>
+            <w:r>
+              <w:t>500GPH</w:t>
+            </w:r>
+            <w:r>
+              <w:rPr>
+                <w:rFonts w:hint="cs"/>
+                <w:rtl/>
+              </w:rPr>
+              <w:t xml:space="preserve"> (גלונים לשעה)</w:t>
+            </w:r>
+          </w:p>
+          <w:p>
+            <w:pPr>
+              <w:pStyle w:val="a7"/>
+              <w:rPr>
+                <w:rFonts w:hint="cs"/>
+                <w:rtl/>
+              </w:rPr>
+            </w:pPr>
+            <w:r>
+              <w:rPr>
+                <w:rFonts w:hint="cs"/>
+                <w:rtl/>
+              </w:rPr>
+              <w:t xml:space="preserve">דורשת פיוז של </w:t>
+            </w:r>
+            <w:r>
+              <w:t>4A</w:t>
+            </w:r>
+            <w:r>
+              <w:rPr>
+                <w:rFonts w:hint="cs"/>
+                <w:rtl/>
+              </w:rPr>
+              <w:t xml:space="preserve"> </w:t>
             </w:r>
           </w:p>
         </w:tc>
@@ -2314,7 +2746,7 @@
           </w:tcPr>
           <w:p>
             <w:pPr>
-              <w:pStyle w:val="NoSpacing"/>
+              <w:pStyle w:val="a7"/>
               <w:bidi w:val="0"/>
             </w:pPr>
             <w:r>
@@ -2328,7 +2760,7 @@
           </w:tcPr>
           <w:p>
             <w:pPr>
-              <w:pStyle w:val="NoSpacing"/>
+              <w:pStyle w:val="a7"/>
               <w:bidi w:val="0"/>
             </w:pPr>
           </w:p>
@@ -2337,6 +2769,7 @@
       <w:tr>
         <w:trPr>
           <w:trHeight w:val="273"/>
+          <w:jc w:val="center"/>
         </w:trPr>
         <w:tc>
           <w:tcPr>
@@ -2344,20 +2777,19 @@
           </w:tcPr>
           <w:p>
             <w:pPr>
-              <w:pStyle w:val="NoSpacing"/>
-            </w:pPr>
-            <w:r>
-              <w:rPr>
-                <w:rFonts w:hint="cs"/>
-                <w:rtl/>
-              </w:rPr>
-              <w:t xml:space="preserve">פוסט </w:t>
-            </w:r>
-            <w:proofErr w:type="spellStart"/>
-            <w:r>
-              <w:t>Fosset</w:t>
-            </w:r>
-            <w:proofErr w:type="spellEnd"/>
+              <w:pStyle w:val="a7"/>
+              <w:rPr>
+                <w:rFonts w:hint="cs"/>
+                <w:rtl/>
+              </w:rPr>
+            </w:pPr>
+            <w:r>
+              <w:rPr>
+                <w:rFonts w:hint="cs"/>
+                <w:rtl/>
+              </w:rPr>
+              <w:t>ברז כדורי חשמלי</w:t>
+            </w:r>
           </w:p>
         </w:tc>
         <w:tc>
@@ -2366,7 +2798,7 @@
           </w:tcPr>
           <w:p>
             <w:pPr>
-              <w:pStyle w:val="NoSpacing"/>
+              <w:pStyle w:val="a7"/>
               <w:rPr>
                 <w:rFonts w:hint="cs"/>
                 <w:rtl/>
@@ -2387,7 +2819,7 @@
           </w:tcPr>
           <w:p>
             <w:pPr>
-              <w:pStyle w:val="NoSpacing"/>
+              <w:pStyle w:val="a7"/>
               <w:bidi w:val="0"/>
             </w:pPr>
           </w:p>
@@ -2398,7 +2830,7 @@
           </w:tcPr>
           <w:p>
             <w:pPr>
-              <w:pStyle w:val="NoSpacing"/>
+              <w:pStyle w:val="a7"/>
               <w:bidi w:val="0"/>
             </w:pPr>
           </w:p>
@@ -2407,6 +2839,7 @@
       <w:tr>
         <w:trPr>
           <w:trHeight w:val="273"/>
+          <w:jc w:val="center"/>
         </w:trPr>
         <w:tc>
           <w:tcPr>
@@ -2414,19 +2847,27 @@
           </w:tcPr>
           <w:p>
             <w:pPr>
-              <w:pStyle w:val="NoSpacing"/>
-              <w:rPr>
-                <w:rFonts w:hint="cs"/>
-                <w:rtl/>
-              </w:rPr>
-            </w:pPr>
-            <w:r>
-              <w:rPr>
-                <w:rFonts w:hint="cs"/>
-                <w:rtl/>
-              </w:rPr>
-              <w:t>ברז חשמלי</w:t>
-            </w:r>
+              <w:pStyle w:val="a7"/>
+              <w:rPr>
+                <w:rtl/>
+              </w:rPr>
+            </w:pPr>
+            <w:r>
+              <w:rPr>
+                <w:rFonts w:hint="cs"/>
+                <w:rtl/>
+              </w:rPr>
+              <w:t xml:space="preserve">ברז </w:t>
+            </w:r>
+            <w:proofErr w:type="spellStart"/>
+            <w:r>
+              <w:rPr>
+                <w:rFonts w:hint="cs"/>
+                <w:rtl/>
+              </w:rPr>
+              <w:t>סולנואיד</w:t>
+            </w:r>
+            <w:proofErr w:type="spellEnd"/>
           </w:p>
         </w:tc>
         <w:tc>
@@ -2435,9 +2876,8 @@
           </w:tcPr>
           <w:p>
             <w:pPr>
-              <w:pStyle w:val="NoSpacing"/>
-              <w:rPr>
-                <w:rFonts w:hint="cs"/>
+              <w:pStyle w:val="a7"/>
+              <w:rPr>
                 <w:rtl/>
               </w:rPr>
             </w:pPr>
@@ -2448,6 +2888,25 @@
               </w:rPr>
               <w:t>צריכת זרם:</w:t>
             </w:r>
+            <w:r>
+              <w:rPr>
+                <w:rFonts w:hint="cs"/>
+                <w:rtl/>
+              </w:rPr>
+              <w:t xml:space="preserve"> </w:t>
+            </w:r>
+            <w:r>
+              <w:t>0.5A</w:t>
+            </w:r>
+          </w:p>
+          <w:p>
+            <w:pPr>
+              <w:pStyle w:val="a7"/>
+              <w:rPr>
+                <w:rFonts w:hint="cs"/>
+                <w:rtl/>
+              </w:rPr>
+            </w:pPr>
           </w:p>
         </w:tc>
         <w:tc>
@@ -2456,9 +2915,12 @@
           </w:tcPr>
           <w:p>
             <w:pPr>
-              <w:pStyle w:val="NoSpacing"/>
+              <w:pStyle w:val="a7"/>
               <w:bidi w:val="0"/>
             </w:pPr>
+            <w:r>
+              <w:t>12V</w:t>
+            </w:r>
           </w:p>
         </w:tc>
         <w:tc>
@@ -2467,7 +2929,7 @@
           </w:tcPr>
           <w:p>
             <w:pPr>
-              <w:pStyle w:val="NoSpacing"/>
+              <w:pStyle w:val="a7"/>
               <w:bidi w:val="0"/>
             </w:pPr>
           </w:p>
@@ -2476,6 +2938,7 @@
       <w:tr>
         <w:trPr>
           <w:trHeight w:val="273"/>
+          <w:jc w:val="center"/>
         </w:trPr>
         <w:tc>
           <w:tcPr>
@@ -2483,9 +2946,8 @@
           </w:tcPr>
           <w:p>
             <w:pPr>
-              <w:pStyle w:val="NoSpacing"/>
-              <w:rPr>
-                <w:rFonts w:hint="cs"/>
+              <w:pStyle w:val="a7"/>
+              <w:rPr>
                 <w:rtl/>
               </w:rPr>
             </w:pPr>
@@ -2504,9 +2966,8 @@
           </w:tcPr>
           <w:p>
             <w:pPr>
-              <w:pStyle w:val="NoSpacing"/>
-              <w:rPr>
-                <w:rFonts w:hint="cs"/>
+              <w:pStyle w:val="a7"/>
+              <w:rPr>
                 <w:rtl/>
               </w:rPr>
             </w:pPr>
@@ -2525,7 +2986,7 @@
           </w:tcPr>
           <w:p>
             <w:pPr>
-              <w:pStyle w:val="NoSpacing"/>
+              <w:pStyle w:val="a7"/>
               <w:bidi w:val="0"/>
             </w:pPr>
           </w:p>
@@ -2536,7 +2997,7 @@
           </w:tcPr>
           <w:p>
             <w:pPr>
-              <w:pStyle w:val="NoSpacing"/>
+              <w:pStyle w:val="a7"/>
               <w:bidi w:val="0"/>
             </w:pPr>
           </w:p>
@@ -2545,6 +3006,7 @@
       <w:tr>
         <w:trPr>
           <w:trHeight w:val="273"/>
+          <w:jc w:val="center"/>
         </w:trPr>
         <w:tc>
           <w:tcPr>
@@ -2552,10 +3014,7 @@
           </w:tcPr>
           <w:p>
             <w:pPr>
-              <w:pStyle w:val="NoSpacing"/>
-              <w:rPr>
-                <w:rFonts w:hint="cs"/>
-              </w:rPr>
+              <w:pStyle w:val="a7"/>
             </w:pPr>
             <w:r>
               <w:rPr>
@@ -2589,7 +3048,7 @@
           </w:tcPr>
           <w:p>
             <w:pPr>
-              <w:pStyle w:val="NoSpacing"/>
+              <w:pStyle w:val="a7"/>
               <w:rPr>
                 <w:rtl/>
               </w:rPr>
@@ -2604,7 +3063,7 @@
           </w:p>
           <w:p>
             <w:pPr>
-              <w:pStyle w:val="NoSpacing"/>
+              <w:pStyle w:val="a7"/>
             </w:pPr>
             <w:r>
               <w:rPr>
@@ -2632,7 +3091,7 @@
           </w:p>
           <w:p>
             <w:pPr>
-              <w:pStyle w:val="NoSpacing"/>
+              <w:pStyle w:val="a7"/>
             </w:pPr>
             <w:r>
               <w:rPr>
@@ -2660,7 +3119,7 @@
           </w:p>
           <w:p>
             <w:pPr>
-              <w:pStyle w:val="NoSpacing"/>
+              <w:pStyle w:val="a7"/>
             </w:pPr>
             <w:r>
               <w:rPr>
@@ -2688,7 +3147,7 @@
             </w:r>
             <w:r>
               <w:rPr>
-                <w:lang w:val="en-IL"/>
+                <w:lang/>
               </w:rPr>
               <w:t>°</w:t>
             </w:r>
@@ -2703,7 +3162,7 @@
             </w:r>
             <w:r>
               <w:rPr>
-                <w:lang w:val="en-IL"/>
+                <w:lang/>
               </w:rPr>
               <w:t>°</w:t>
             </w:r>
@@ -2713,7 +3172,7 @@
           </w:p>
           <w:p>
             <w:pPr>
-              <w:pStyle w:val="NoSpacing"/>
+              <w:pStyle w:val="a7"/>
             </w:pPr>
             <w:r>
               <w:rPr>
@@ -2728,10 +3187,7 @@
           </w:p>
           <w:p>
             <w:pPr>
-              <w:pStyle w:val="NoSpacing"/>
-              <w:rPr>
-                <w:rFonts w:hint="cs"/>
-              </w:rPr>
+              <w:pStyle w:val="a7"/>
             </w:pPr>
             <w:r>
               <w:rPr>
@@ -2751,7 +3207,7 @@
           </w:tcPr>
           <w:p>
             <w:pPr>
-              <w:pStyle w:val="NoSpacing"/>
+              <w:pStyle w:val="a7"/>
               <w:bidi w:val="0"/>
             </w:pPr>
             <w:r>
@@ -2765,7 +3221,7 @@
           </w:tcPr>
           <w:p>
             <w:pPr>
-              <w:pStyle w:val="NoSpacing"/>
+              <w:pStyle w:val="a7"/>
               <w:bidi w:val="0"/>
             </w:pPr>
             <w:r>
@@ -2777,6 +3233,7 @@
       <w:tr>
         <w:trPr>
           <w:trHeight w:val="273"/>
+          <w:jc w:val="center"/>
         </w:trPr>
         <w:tc>
           <w:tcPr>
@@ -2784,9 +3241,8 @@
           </w:tcPr>
           <w:p>
             <w:pPr>
-              <w:pStyle w:val="NoSpacing"/>
-              <w:rPr>
-                <w:rFonts w:hint="cs"/>
+              <w:pStyle w:val="a7"/>
+              <w:rPr>
                 <w:rtl/>
               </w:rPr>
             </w:pPr>
@@ -2805,9 +3261,8 @@
           </w:tcPr>
           <w:p>
             <w:pPr>
-              <w:pStyle w:val="NoSpacing"/>
-              <w:rPr>
-                <w:rFonts w:hint="cs"/>
+              <w:pStyle w:val="a7"/>
+              <w:rPr>
                 <w:rtl/>
               </w:rPr>
             </w:pPr>
@@ -2819,7 +3274,7 @@
           </w:tcPr>
           <w:p>
             <w:pPr>
-              <w:pStyle w:val="NoSpacing"/>
+              <w:pStyle w:val="a7"/>
               <w:bidi w:val="0"/>
             </w:pPr>
           </w:p>
@@ -2830,7 +3285,7 @@
           </w:tcPr>
           <w:p>
             <w:pPr>
-              <w:pStyle w:val="NoSpacing"/>
+              <w:pStyle w:val="a7"/>
               <w:bidi w:val="0"/>
             </w:pPr>
           </w:p>
@@ -2839,6 +3294,7 @@
       <w:tr>
         <w:trPr>
           <w:trHeight w:val="273"/>
+          <w:jc w:val="center"/>
         </w:trPr>
         <w:tc>
           <w:tcPr>
@@ -2846,7 +3302,7 @@
           </w:tcPr>
           <w:p>
             <w:pPr>
-              <w:pStyle w:val="NoSpacing"/>
+              <w:pStyle w:val="a7"/>
             </w:pPr>
             <w:r>
               <w:rPr>
@@ -2866,9 +3322,34 @@
           </w:tcPr>
           <w:p>
             <w:pPr>
-              <w:pStyle w:val="NoSpacing"/>
-              <w:bidi w:val="0"/>
-            </w:pPr>
+              <w:pStyle w:val="a7"/>
+              <w:rPr>
+                <w:rtl/>
+              </w:rPr>
+            </w:pPr>
+            <w:r>
+              <w:rPr>
+                <w:rFonts w:hint="cs"/>
+                <w:rtl/>
+              </w:rPr>
+              <w:t>צריכת זרם:</w:t>
+            </w:r>
+          </w:p>
+          <w:p>
+            <w:pPr>
+              <w:pStyle w:val="a7"/>
+              <w:rPr>
+                <w:rFonts w:hint="cs"/>
+                <w:rtl/>
+              </w:rPr>
+            </w:pPr>
+            <w:r>
+              <w:rPr>
+                <w:rFonts w:hint="cs"/>
+                <w:rtl/>
+              </w:rPr>
+              <w:t>טווח מדידה:</w:t>
+            </w:r>
           </w:p>
         </w:tc>
         <w:tc>
@@ -2877,7 +3358,7 @@
           </w:tcPr>
           <w:p>
             <w:pPr>
-              <w:pStyle w:val="NoSpacing"/>
+              <w:pStyle w:val="a7"/>
               <w:bidi w:val="0"/>
             </w:pPr>
           </w:p>
@@ -2888,7 +3369,7 @@
           </w:tcPr>
           <w:p>
             <w:pPr>
-              <w:pStyle w:val="NoSpacing"/>
+              <w:pStyle w:val="a7"/>
               <w:bidi w:val="0"/>
             </w:pPr>
             <w:r>
@@ -2900,6 +3381,7 @@
       <w:tr>
         <w:trPr>
           <w:trHeight w:val="273"/>
+          <w:jc w:val="center"/>
         </w:trPr>
         <w:tc>
           <w:tcPr>
@@ -2907,9 +3389,8 @@
           </w:tcPr>
           <w:p>
             <w:pPr>
-              <w:pStyle w:val="NoSpacing"/>
-              <w:rPr>
-                <w:rFonts w:hint="cs"/>
+              <w:pStyle w:val="a7"/>
+              <w:rPr>
                 <w:rtl/>
               </w:rPr>
             </w:pPr>
@@ -2928,9 +3409,8 @@
           </w:tcPr>
           <w:p>
             <w:pPr>
-              <w:pStyle w:val="NoSpacing"/>
-              <w:rPr>
-                <w:rFonts w:hint="cs"/>
+              <w:pStyle w:val="a7"/>
+              <w:rPr>
                 <w:rtl/>
               </w:rPr>
             </w:pPr>
@@ -2942,7 +3422,7 @@
           </w:tcPr>
           <w:p>
             <w:pPr>
-              <w:pStyle w:val="NoSpacing"/>
+              <w:pStyle w:val="a7"/>
               <w:bidi w:val="0"/>
             </w:pPr>
           </w:p>
@@ -2953,7 +3433,7 @@
           </w:tcPr>
           <w:p>
             <w:pPr>
-              <w:pStyle w:val="NoSpacing"/>
+              <w:pStyle w:val="a7"/>
               <w:bidi w:val="0"/>
             </w:pPr>
           </w:p>
@@ -2962,6 +3442,7 @@
       <w:tr>
         <w:trPr>
           <w:trHeight w:val="273"/>
+          <w:jc w:val="center"/>
         </w:trPr>
         <w:tc>
           <w:tcPr>
@@ -2969,9 +3450,8 @@
           </w:tcPr>
           <w:p>
             <w:pPr>
-              <w:pStyle w:val="NoSpacing"/>
-              <w:rPr>
-                <w:rFonts w:hint="cs"/>
+              <w:pStyle w:val="a7"/>
+              <w:rPr>
                 <w:rtl/>
               </w:rPr>
             </w:pPr>
@@ -2990,9 +3470,23 @@
           </w:tcPr>
           <w:p>
             <w:pPr>
-              <w:pStyle w:val="NoSpacing"/>
-              <w:rPr>
-                <w:rFonts w:hint="cs"/>
+              <w:pStyle w:val="a7"/>
+              <w:rPr>
+                <w:rtl/>
+              </w:rPr>
+            </w:pPr>
+            <w:r>
+              <w:rPr>
+                <w:rFonts w:hint="cs"/>
+                <w:rtl/>
+              </w:rPr>
+              <w:t>הספק:</w:t>
+            </w:r>
+          </w:p>
+          <w:p>
+            <w:pPr>
+              <w:pStyle w:val="a7"/>
+              <w:rPr>
                 <w:rtl/>
               </w:rPr>
             </w:pPr>
@@ -3004,7 +3498,7 @@
           </w:tcPr>
           <w:p>
             <w:pPr>
-              <w:pStyle w:val="NoSpacing"/>
+              <w:pStyle w:val="a7"/>
               <w:bidi w:val="0"/>
             </w:pPr>
           </w:p>
@@ -3015,392 +3509,300 @@
           </w:tcPr>
           <w:p>
             <w:pPr>
-              <w:pStyle w:val="NoSpacing"/>
+              <w:pStyle w:val="a7"/>
               <w:bidi w:val="0"/>
             </w:pPr>
+          </w:p>
+        </w:tc>
+      </w:tr>
+      <w:tr>
+        <w:trPr>
+          <w:trHeight w:val="273"/>
+          <w:jc w:val="center"/>
+        </w:trPr>
+        <w:tc>
+          <w:tcPr>
+            <w:tcW w:w="2496" w:type="dxa"/>
+          </w:tcPr>
+          <w:p>
+            <w:pPr>
+              <w:pStyle w:val="a7"/>
+              <w:rPr>
+                <w:rtl/>
+              </w:rPr>
+            </w:pPr>
+            <w:r>
+              <w:rPr>
+                <w:rFonts w:hint="cs"/>
+              </w:rPr>
+              <w:t>RTC</w:t>
+            </w:r>
+          </w:p>
+        </w:tc>
+        <w:tc>
+          <w:tcPr>
+            <w:tcW w:w="3529" w:type="dxa"/>
+          </w:tcPr>
+          <w:p>
+            <w:pPr>
+              <w:pStyle w:val="a7"/>
+              <w:rPr>
+                <w:rtl/>
+              </w:rPr>
+            </w:pPr>
+            <w:r>
+              <w:rPr>
+                <w:rFonts w:hint="cs"/>
+                <w:rtl/>
+              </w:rPr>
+              <w:t>צריכת זרם:</w:t>
+            </w:r>
+          </w:p>
+          <w:p>
+            <w:pPr>
+              <w:pStyle w:val="a7"/>
+              <w:rPr>
+                <w:rtl/>
+              </w:rPr>
+            </w:pPr>
+            <w:r>
+              <w:rPr>
+                <w:rFonts w:hint="cs"/>
+                <w:rtl/>
+              </w:rPr>
+              <w:t xml:space="preserve">טמפרטורה: </w:t>
+            </w:r>
+            <w:r>
+              <w:t>-40 - +85</w:t>
+            </w:r>
+          </w:p>
+          <w:p>
+            <w:pPr>
+              <w:pStyle w:val="a7"/>
+            </w:pPr>
+            <w:r>
+              <w:rPr>
+                <w:rFonts w:hint="cs"/>
+                <w:rtl/>
+              </w:rPr>
+              <w:t xml:space="preserve">סוללה: </w:t>
+            </w:r>
+            <w:r>
+              <w:t>3v</w:t>
+            </w:r>
+          </w:p>
+        </w:tc>
+        <w:tc>
+          <w:tcPr>
+            <w:tcW w:w="1842" w:type="dxa"/>
+          </w:tcPr>
+          <w:p>
+            <w:pPr>
+              <w:pStyle w:val="a7"/>
+              <w:bidi w:val="0"/>
+            </w:pPr>
+            <w:r>
+              <w:t>5v</w:t>
+            </w:r>
+          </w:p>
+        </w:tc>
+        <w:tc>
+          <w:tcPr>
+            <w:tcW w:w="2117" w:type="dxa"/>
+          </w:tcPr>
+          <w:p>
+            <w:pPr>
+              <w:pStyle w:val="a7"/>
+              <w:bidi w:val="0"/>
+            </w:pPr>
+            <w:r>
+              <w:t>I2C</w:t>
+            </w:r>
           </w:p>
         </w:tc>
       </w:tr>
     </w:tbl>
     <w:p>
       <w:pPr>
-        <w:pStyle w:val="NoSpacing"/>
-        <w:rPr>
-          <w:rtl/>
-        </w:rPr>
-      </w:pPr>
-    </w:p>
-    <w:p>
-      <w:pPr>
-        <w:pStyle w:val="NoSpacing"/>
-        <w:rPr>
-          <w:rtl/>
-        </w:rPr>
-      </w:pPr>
-    </w:p>
-    <w:p>
-      <w:pPr>
-        <w:pStyle w:val="NoSpacing"/>
-        <w:rPr>
-          <w:rtl/>
-        </w:rPr>
-      </w:pPr>
-    </w:p>
-    <w:p>
-      <w:pPr>
-        <w:pStyle w:val="NoSpacing"/>
-        <w:rPr>
-          <w:rtl/>
-        </w:rPr>
-      </w:pPr>
-    </w:p>
-    <w:p>
-      <w:pPr>
-        <w:pStyle w:val="NoSpacing"/>
-        <w:rPr>
-          <w:rtl/>
-        </w:rPr>
-      </w:pPr>
-    </w:p>
-    <w:p>
-      <w:pPr>
-        <w:pStyle w:val="NoSpacing"/>
-        <w:rPr>
-          <w:rtl/>
-        </w:rPr>
-      </w:pPr>
-    </w:p>
-    <w:p>
-      <w:pPr>
-        <w:pStyle w:val="NoSpacing"/>
-        <w:rPr>
-          <w:rtl/>
-        </w:rPr>
-      </w:pPr>
-    </w:p>
-    <w:p>
-      <w:pPr>
-        <w:pStyle w:val="NoSpacing"/>
-        <w:rPr>
-          <w:rtl/>
-        </w:rPr>
-      </w:pPr>
-    </w:p>
-    <w:p>
-      <w:pPr>
-        <w:pStyle w:val="NoSpacing"/>
-        <w:rPr>
-          <w:rtl/>
-        </w:rPr>
-      </w:pPr>
-    </w:p>
-    <w:p>
-      <w:pPr>
-        <w:pStyle w:val="NoSpacing"/>
-        <w:rPr>
-          <w:rtl/>
-        </w:rPr>
-      </w:pPr>
-    </w:p>
-    <w:p>
-      <w:pPr>
-        <w:pStyle w:val="NoSpacing"/>
-        <w:rPr>
-          <w:rtl/>
-        </w:rPr>
-      </w:pPr>
-    </w:p>
-    <w:p>
-      <w:pPr>
-        <w:pStyle w:val="NoSpacing"/>
-        <w:rPr>
-          <w:rtl/>
-        </w:rPr>
-      </w:pPr>
-    </w:p>
-    <w:p>
-      <w:pPr>
-        <w:pStyle w:val="NoSpacing"/>
-        <w:rPr>
-          <w:rtl/>
-        </w:rPr>
-      </w:pPr>
-    </w:p>
-    <w:p>
-      <w:pPr>
-        <w:pStyle w:val="NoSpacing"/>
-        <w:rPr>
-          <w:rtl/>
-        </w:rPr>
-      </w:pPr>
-    </w:p>
-    <w:p>
-      <w:pPr>
-        <w:pStyle w:val="NoSpacing"/>
-        <w:rPr>
-          <w:rtl/>
-        </w:rPr>
-      </w:pPr>
-    </w:p>
-    <w:p>
-      <w:pPr>
-        <w:pStyle w:val="NoSpacing"/>
-        <w:rPr>
-          <w:rtl/>
-        </w:rPr>
-      </w:pPr>
-    </w:p>
-    <w:p>
-      <w:pPr>
-        <w:pStyle w:val="NoSpacing"/>
-        <w:rPr>
-          <w:rtl/>
-        </w:rPr>
-      </w:pPr>
-    </w:p>
-    <w:p>
-      <w:pPr>
-        <w:pStyle w:val="NoSpacing"/>
-        <w:rPr>
-          <w:rtl/>
-        </w:rPr>
-      </w:pPr>
-    </w:p>
-    <w:p>
-      <w:pPr>
-        <w:pStyle w:val="NoSpacing"/>
-        <w:rPr>
-          <w:rtl/>
-        </w:rPr>
-      </w:pPr>
-    </w:p>
-    <w:p>
-      <w:pPr>
-        <w:pStyle w:val="NoSpacing"/>
-        <w:rPr>
-          <w:rtl/>
-        </w:rPr>
-      </w:pPr>
-    </w:p>
-    <w:p>
-      <w:pPr>
-        <w:pStyle w:val="NoSpacing"/>
-        <w:rPr>
-          <w:rtl/>
-        </w:rPr>
-      </w:pPr>
-    </w:p>
-    <w:p>
-      <w:pPr>
-        <w:pStyle w:val="NoSpacing"/>
-        <w:rPr>
-          <w:rtl/>
-        </w:rPr>
-      </w:pPr>
-    </w:p>
-    <w:p>
-      <w:pPr>
-        <w:pStyle w:val="NoSpacing"/>
-        <w:rPr>
-          <w:rtl/>
-        </w:rPr>
-      </w:pPr>
-    </w:p>
-    <w:p>
-      <w:pPr>
-        <w:pStyle w:val="NoSpacing"/>
-        <w:rPr>
-          <w:rtl/>
-        </w:rPr>
-      </w:pPr>
-    </w:p>
-    <w:p>
-      <w:pPr>
-        <w:pStyle w:val="NoSpacing"/>
-        <w:rPr>
-          <w:rtl/>
-        </w:rPr>
-      </w:pPr>
-    </w:p>
-    <w:p>
-      <w:pPr>
-        <w:pStyle w:val="NoSpacing"/>
-        <w:rPr>
-          <w:rtl/>
-        </w:rPr>
-      </w:pPr>
-    </w:p>
-    <w:p>
-      <w:pPr>
-        <w:pStyle w:val="NoSpacing"/>
-        <w:rPr>
-          <w:rtl/>
-        </w:rPr>
-      </w:pPr>
-    </w:p>
-    <w:p>
-      <w:pPr>
-        <w:pStyle w:val="NoSpacing"/>
-        <w:rPr>
-          <w:rtl/>
-        </w:rPr>
-      </w:pPr>
-    </w:p>
-    <w:p>
-      <w:pPr>
-        <w:pStyle w:val="NoSpacing"/>
-        <w:rPr>
-          <w:rtl/>
-        </w:rPr>
-      </w:pPr>
-    </w:p>
-    <w:p>
-      <w:pPr>
-        <w:pStyle w:val="NoSpacing"/>
-        <w:rPr>
-          <w:rtl/>
-        </w:rPr>
-      </w:pPr>
-    </w:p>
-    <w:p>
-      <w:pPr>
-        <w:pStyle w:val="NoSpacing"/>
-        <w:rPr>
-          <w:rtl/>
-        </w:rPr>
-      </w:pPr>
-    </w:p>
-    <w:p>
-      <w:pPr>
-        <w:pStyle w:val="NoSpacing"/>
-        <w:rPr>
-          <w:rtl/>
-        </w:rPr>
-      </w:pPr>
-    </w:p>
-    <w:p>
-      <w:pPr>
-        <w:pStyle w:val="NoSpacing"/>
-        <w:rPr>
-          <w:rtl/>
-        </w:rPr>
-      </w:pPr>
-    </w:p>
-    <w:p>
-      <w:pPr>
-        <w:pStyle w:val="NoSpacing"/>
-        <w:rPr>
-          <w:rtl/>
-        </w:rPr>
-      </w:pPr>
-    </w:p>
-    <w:p>
-      <w:pPr>
-        <w:pStyle w:val="NoSpacing"/>
-        <w:rPr>
-          <w:rtl/>
-        </w:rPr>
-      </w:pPr>
-    </w:p>
-    <w:p>
-      <w:pPr>
-        <w:pStyle w:val="NoSpacing"/>
-        <w:rPr>
-          <w:rtl/>
-        </w:rPr>
-      </w:pPr>
-    </w:p>
-    <w:p>
-      <w:pPr>
-        <w:pStyle w:val="NoSpacing"/>
-        <w:rPr>
-          <w:rtl/>
-        </w:rPr>
-      </w:pPr>
-    </w:p>
-    <w:p>
-      <w:pPr>
-        <w:pStyle w:val="NoSpacing"/>
-        <w:rPr>
-          <w:rtl/>
-        </w:rPr>
-      </w:pPr>
-    </w:p>
-    <w:p>
-      <w:pPr>
-        <w:pStyle w:val="NoSpacing"/>
-        <w:rPr>
-          <w:rtl/>
-        </w:rPr>
-      </w:pPr>
-    </w:p>
-    <w:p>
-      <w:pPr>
-        <w:pStyle w:val="NoSpacing"/>
-        <w:rPr>
-          <w:rtl/>
-        </w:rPr>
-      </w:pPr>
-    </w:p>
-    <w:p>
-      <w:pPr>
-        <w:pStyle w:val="NoSpacing"/>
-        <w:rPr>
-          <w:rtl/>
-        </w:rPr>
-      </w:pPr>
-    </w:p>
-    <w:p>
-      <w:pPr>
-        <w:pStyle w:val="NoSpacing"/>
-        <w:rPr>
-          <w:rtl/>
-        </w:rPr>
-      </w:pPr>
-    </w:p>
-    <w:p>
-      <w:pPr>
-        <w:pStyle w:val="NoSpacing"/>
-        <w:rPr>
-          <w:rtl/>
-        </w:rPr>
-      </w:pPr>
-    </w:p>
-    <w:p>
-      <w:pPr>
-        <w:pStyle w:val="NoSpacing"/>
-        <w:rPr>
-          <w:rtl/>
-        </w:rPr>
-      </w:pPr>
-    </w:p>
-    <w:p>
-      <w:pPr>
-        <w:pStyle w:val="NoSpacing"/>
-        <w:rPr>
-          <w:rtl/>
-        </w:rPr>
-      </w:pPr>
-    </w:p>
-    <w:p>
-      <w:pPr>
-        <w:pStyle w:val="NoSpacing"/>
-        <w:rPr>
-          <w:rtl/>
-        </w:rPr>
-      </w:pPr>
-    </w:p>
-    <w:p>
-      <w:pPr>
-        <w:pStyle w:val="NoSpacing"/>
-        <w:rPr>
-          <w:rtl/>
-        </w:rPr>
-      </w:pPr>
-    </w:p>
-    <w:p>
-      <w:pPr>
-        <w:pStyle w:val="Heading1"/>
+        <w:pStyle w:val="a7"/>
+        <w:rPr>
+          <w:rtl/>
+        </w:rPr>
+      </w:pPr>
+    </w:p>
+    <w:p>
+      <w:pPr>
+        <w:pStyle w:val="a7"/>
+        <w:rPr>
+          <w:rtl/>
+        </w:rPr>
+      </w:pPr>
+    </w:p>
+    <w:p>
+      <w:pPr>
+        <w:pStyle w:val="a7"/>
+        <w:rPr>
+          <w:rFonts w:hint="cs"/>
+          <w:rtl/>
+        </w:rPr>
+      </w:pPr>
+    </w:p>
+    <w:p>
+      <w:pPr>
+        <w:pStyle w:val="a7"/>
+        <w:rPr>
+          <w:rtl/>
+        </w:rPr>
+      </w:pPr>
+    </w:p>
+    <w:p>
+      <w:pPr>
+        <w:pStyle w:val="a7"/>
+        <w:rPr>
+          <w:rtl/>
+        </w:rPr>
+      </w:pPr>
+    </w:p>
+    <w:p>
+      <w:pPr>
+        <w:pStyle w:val="a7"/>
+        <w:rPr>
+          <w:rtl/>
+        </w:rPr>
+      </w:pPr>
+    </w:p>
+    <w:p>
+      <w:pPr>
+        <w:pStyle w:val="a7"/>
+        <w:rPr>
+          <w:rtl/>
+        </w:rPr>
+      </w:pPr>
+    </w:p>
+    <w:p>
+      <w:pPr>
+        <w:pStyle w:val="a7"/>
+        <w:rPr>
+          <w:rtl/>
+        </w:rPr>
+      </w:pPr>
+    </w:p>
+    <w:p>
+      <w:pPr>
+        <w:pStyle w:val="a7"/>
+        <w:rPr>
+          <w:rtl/>
+        </w:rPr>
+      </w:pPr>
+    </w:p>
+    <w:p>
+      <w:pPr>
+        <w:pStyle w:val="a7"/>
+        <w:rPr>
+          <w:rtl/>
+        </w:rPr>
+      </w:pPr>
+    </w:p>
+    <w:p>
+      <w:pPr>
+        <w:pStyle w:val="a7"/>
+        <w:rPr>
+          <w:rtl/>
+        </w:rPr>
+      </w:pPr>
+    </w:p>
+    <w:p>
+      <w:pPr>
+        <w:pStyle w:val="a7"/>
+        <w:rPr>
+          <w:rtl/>
+        </w:rPr>
+      </w:pPr>
+    </w:p>
+    <w:p>
+      <w:pPr>
+        <w:pStyle w:val="a7"/>
+        <w:rPr>
+          <w:rtl/>
+        </w:rPr>
+      </w:pPr>
+    </w:p>
+    <w:p>
+      <w:pPr>
+        <w:pStyle w:val="a7"/>
+        <w:rPr>
+          <w:rtl/>
+        </w:rPr>
+      </w:pPr>
+    </w:p>
+    <w:p>
+      <w:pPr>
+        <w:pStyle w:val="a7"/>
+        <w:rPr>
+          <w:rtl/>
+        </w:rPr>
+      </w:pPr>
+    </w:p>
+    <w:p>
+      <w:pPr>
+        <w:pStyle w:val="a7"/>
+        <w:rPr>
+          <w:rtl/>
+        </w:rPr>
+      </w:pPr>
+    </w:p>
+    <w:p>
+      <w:pPr>
+        <w:pStyle w:val="a7"/>
+        <w:rPr>
+          <w:rtl/>
+        </w:rPr>
+      </w:pPr>
+    </w:p>
+    <w:p>
+      <w:pPr>
+        <w:pStyle w:val="a7"/>
+        <w:rPr>
+          <w:rtl/>
+        </w:rPr>
+      </w:pPr>
+    </w:p>
+    <w:p>
+      <w:pPr>
+        <w:pStyle w:val="a7"/>
+        <w:rPr>
+          <w:rtl/>
+        </w:rPr>
+      </w:pPr>
+    </w:p>
+    <w:p>
+      <w:pPr>
+        <w:pStyle w:val="a7"/>
+        <w:rPr>
+          <w:rtl/>
+        </w:rPr>
+      </w:pPr>
+    </w:p>
+    <w:p>
+      <w:pPr>
+        <w:pStyle w:val="a7"/>
+        <w:rPr>
+          <w:rFonts w:hint="cs"/>
+          <w:rtl/>
+        </w:rPr>
+      </w:pPr>
+    </w:p>
+    <w:p>
+      <w:pPr>
+        <w:pStyle w:val="a7"/>
+        <w:rPr>
+          <w:rtl/>
+        </w:rPr>
+      </w:pPr>
+    </w:p>
+    <w:p>
+      <w:pPr>
+        <w:pStyle w:val="1"/>
         <w:rPr>
           <w:rtl/>
         </w:rPr>
@@ -3683,7 +4085,7 @@
     </w:p>
     <w:p>
       <w:pPr>
-        <w:pStyle w:val="Heading1"/>
+        <w:pStyle w:val="1"/>
         <w:rPr>
           <w:rtl/>
         </w:rPr>
@@ -3931,7 +4333,7 @@
     </w:p>
     <w:p>
       <w:pPr>
-        <w:pStyle w:val="Heading1"/>
+        <w:pStyle w:val="1"/>
         <w:rPr>
           <w:rtl/>
         </w:rPr>
@@ -4170,7 +4572,7 @@
     </w:p>
     <w:p>
       <w:pPr>
-        <w:pStyle w:val="Heading1"/>
+        <w:pStyle w:val="1"/>
         <w:rPr>
           <w:rtl/>
         </w:rPr>
@@ -4409,7 +4811,7 @@
     </w:p>
     <w:p>
       <w:pPr>
-        <w:pStyle w:val="Heading1"/>
+        <w:pStyle w:val="1"/>
         <w:rPr>
           <w:rtl/>
         </w:rPr>
@@ -4430,7 +4832,7 @@
       </w:pPr>
     </w:p>
     <w:sectPr>
-      <w:footerReference w:type="default" r:id="rId7"/>
+      <w:footerReference w:type="default" r:id="rId8"/>
       <w:pgSz w:w="11906" w:h="16838"/>
       <w:pgMar w:top="1440" w:right="1800" w:bottom="1440" w:left="1800" w:header="708" w:footer="708" w:gutter="0"/>
       <w:cols w:space="708"/>
@@ -4478,7 +4880,7 @@
     <w:sdtContent>
       <w:p>
         <w:pPr>
-          <w:pStyle w:val="Footer"/>
+          <w:pStyle w:val="a5"/>
         </w:pPr>
         <w:r>
           <w:fldChar w:fldCharType="begin"/>
@@ -4504,7 +4906,7 @@
   </w:sdt>
   <w:p>
     <w:pPr>
-      <w:pStyle w:val="Footer"/>
+      <w:pStyle w:val="a5"/>
     </w:pPr>
   </w:p>
 </w:ftr>
@@ -4924,7 +5326,7 @@
     <w:lsdException w:name="Unresolved Mention" w:semiHidden="1" w:unhideWhenUsed="1"/>
     <w:lsdException w:name="Smart Link" w:semiHidden="1" w:unhideWhenUsed="1"/>
   </w:latentStyles>
-  <w:style w:type="paragraph" w:default="1" w:styleId="Normal">
+  <w:style w:type="paragraph" w:default="1" w:styleId="a">
     <w:name w:val="Normal"/>
     <w:qFormat/>
     <w:rsid w:val="00E226C5"/>
@@ -4937,10 +5339,10 @@
       <w:szCs w:val="24"/>
     </w:rPr>
   </w:style>
-  <w:style w:type="paragraph" w:styleId="Heading1">
+  <w:style w:type="paragraph" w:styleId="1">
     <w:name w:val="heading 1"/>
-    <w:basedOn w:val="Normal"/>
-    <w:link w:val="Heading1Char"/>
+    <w:basedOn w:val="a"/>
+    <w:link w:val="10"/>
     <w:uiPriority w:val="9"/>
     <w:qFormat/>
     <w:rsid w:val="007E446E"/>
@@ -4956,11 +5358,11 @@
       <w:szCs w:val="36"/>
     </w:rPr>
   </w:style>
-  <w:style w:type="paragraph" w:styleId="Heading2">
+  <w:style w:type="paragraph" w:styleId="2">
     <w:name w:val="heading 2"/>
-    <w:basedOn w:val="Normal"/>
-    <w:next w:val="Normal"/>
-    <w:link w:val="Heading2Char"/>
+    <w:basedOn w:val="a"/>
+    <w:next w:val="a"/>
+    <w:link w:val="20"/>
     <w:uiPriority w:val="9"/>
     <w:unhideWhenUsed/>
     <w:qFormat/>
@@ -4979,12 +5381,13 @@
       <w:szCs w:val="28"/>
     </w:rPr>
   </w:style>
-  <w:style w:type="character" w:default="1" w:styleId="DefaultParagraphFont">
+  <w:style w:type="character" w:default="1" w:styleId="a0">
     <w:name w:val="Default Paragraph Font"/>
     <w:uiPriority w:val="1"/>
+    <w:semiHidden/>
     <w:unhideWhenUsed/>
   </w:style>
-  <w:style w:type="table" w:default="1" w:styleId="TableNormal">
+  <w:style w:type="table" w:default="1" w:styleId="a1">
     <w:name w:val="Normal Table"/>
     <w:uiPriority w:val="99"/>
     <w:semiHidden/>
@@ -4999,16 +5402,16 @@
       </w:tblCellMar>
     </w:tblPr>
   </w:style>
-  <w:style w:type="numbering" w:default="1" w:styleId="NoList">
+  <w:style w:type="numbering" w:default="1" w:styleId="a2">
     <w:name w:val="No List"/>
     <w:uiPriority w:val="99"/>
     <w:semiHidden/>
     <w:unhideWhenUsed/>
   </w:style>
-  <w:style w:type="character" w:customStyle="1" w:styleId="Heading1Char">
-    <w:name w:val="Heading 1 Char"/>
-    <w:basedOn w:val="DefaultParagraphFont"/>
-    <w:link w:val="Heading1"/>
+  <w:style w:type="character" w:customStyle="1" w:styleId="10">
+    <w:name w:val="כותרת 1 תו"/>
+    <w:basedOn w:val="a0"/>
+    <w:link w:val="1"/>
     <w:uiPriority w:val="9"/>
     <w:rsid w:val="007E446E"/>
     <w:rPr>
@@ -5021,7 +5424,7 @@
   </w:style>
   <w:style w:type="paragraph" w:styleId="NormalWeb">
     <w:name w:val="Normal (Web)"/>
-    <w:basedOn w:val="Normal"/>
+    <w:basedOn w:val="a"/>
     <w:uiPriority w:val="99"/>
     <w:semiHidden/>
     <w:unhideWhenUsed/>
@@ -5036,13 +5439,13 @@
   </w:style>
   <w:style w:type="character" w:customStyle="1" w:styleId="apple-tab-span">
     <w:name w:val="apple-tab-span"/>
-    <w:basedOn w:val="DefaultParagraphFont"/>
+    <w:basedOn w:val="a0"/>
     <w:rsid w:val="00EB01F6"/>
   </w:style>
-  <w:style w:type="paragraph" w:styleId="Header">
+  <w:style w:type="paragraph" w:styleId="a3">
     <w:name w:val="header"/>
-    <w:basedOn w:val="Normal"/>
-    <w:link w:val="HeaderChar"/>
+    <w:basedOn w:val="a"/>
+    <w:link w:val="a4"/>
     <w:uiPriority w:val="99"/>
     <w:unhideWhenUsed/>
     <w:rsid w:val="00D431E9"/>
@@ -5054,17 +5457,17 @@
       <w:spacing w:after="0" w:line="240" w:lineRule="auto"/>
     </w:pPr>
   </w:style>
-  <w:style w:type="character" w:customStyle="1" w:styleId="HeaderChar">
-    <w:name w:val="Header Char"/>
-    <w:basedOn w:val="DefaultParagraphFont"/>
-    <w:link w:val="Header"/>
+  <w:style w:type="character" w:customStyle="1" w:styleId="a4">
+    <w:name w:val="כותרת עליונה תו"/>
+    <w:basedOn w:val="a0"/>
+    <w:link w:val="a3"/>
     <w:uiPriority w:val="99"/>
     <w:rsid w:val="00D431E9"/>
   </w:style>
-  <w:style w:type="paragraph" w:styleId="Footer">
+  <w:style w:type="paragraph" w:styleId="a5">
     <w:name w:val="footer"/>
-    <w:basedOn w:val="Normal"/>
-    <w:link w:val="FooterChar"/>
+    <w:basedOn w:val="a"/>
+    <w:link w:val="a6"/>
     <w:uiPriority w:val="99"/>
     <w:unhideWhenUsed/>
     <w:rsid w:val="00D431E9"/>
@@ -5076,17 +5479,17 @@
       <w:spacing w:after="0" w:line="240" w:lineRule="auto"/>
     </w:pPr>
   </w:style>
-  <w:style w:type="character" w:customStyle="1" w:styleId="FooterChar">
-    <w:name w:val="Footer Char"/>
-    <w:basedOn w:val="DefaultParagraphFont"/>
-    <w:link w:val="Footer"/>
+  <w:style w:type="character" w:customStyle="1" w:styleId="a6">
+    <w:name w:val="כותרת תחתונה תו"/>
+    <w:basedOn w:val="a0"/>
+    <w:link w:val="a5"/>
     <w:uiPriority w:val="99"/>
     <w:rsid w:val="00D431E9"/>
   </w:style>
-  <w:style w:type="character" w:customStyle="1" w:styleId="Heading2Char">
-    <w:name w:val="Heading 2 Char"/>
-    <w:basedOn w:val="DefaultParagraphFont"/>
-    <w:link w:val="Heading2"/>
+  <w:style w:type="character" w:customStyle="1" w:styleId="20">
+    <w:name w:val="כותרת 2 תו"/>
+    <w:basedOn w:val="a0"/>
+    <w:link w:val="2"/>
     <w:uiPriority w:val="9"/>
     <w:rsid w:val="007E446E"/>
     <w:rPr>
@@ -5097,7 +5500,7 @@
       <w:szCs w:val="28"/>
     </w:rPr>
   </w:style>
-  <w:style w:type="paragraph" w:styleId="NoSpacing">
+  <w:style w:type="paragraph" w:styleId="a7">
     <w:name w:val="No Spacing"/>
     <w:uiPriority w:val="1"/>
     <w:qFormat/>
@@ -5112,9 +5515,9 @@
       <w:szCs w:val="24"/>
     </w:rPr>
   </w:style>
-  <w:style w:type="table" w:styleId="TableGrid">
+  <w:style w:type="table" w:styleId="a8">
     <w:name w:val="Table Grid"/>
-    <w:basedOn w:val="TableNormal"/>
+    <w:basedOn w:val="a1"/>
     <w:uiPriority w:val="39"/>
     <w:rsid w:val="00E247D3"/>
     <w:pPr>
@@ -5131,9 +5534,9 @@
       </w:tblBorders>
     </w:tblPr>
   </w:style>
-  <w:style w:type="table" w:styleId="ListTable5Dark-Accent6">
+  <w:style w:type="table" w:styleId="5-6">
     <w:name w:val="List Table 5 Dark Accent 6"/>
-    <w:basedOn w:val="TableNormal"/>
+    <w:basedOn w:val="a1"/>
     <w:uiPriority w:val="50"/>
     <w:rsid w:val="00E247D3"/>
     <w:pPr>
@@ -5265,9 +5668,9 @@
       </w:tcPr>
     </w:tblStylePr>
   </w:style>
-  <w:style w:type="table" w:styleId="ListTable7Colorful">
+  <w:style w:type="table" w:styleId="7">
     <w:name w:val="List Table 7 Colorful"/>
-    <w:basedOn w:val="TableNormal"/>
+    <w:basedOn w:val="a1"/>
     <w:uiPriority w:val="52"/>
     <w:rsid w:val="00E247D3"/>
     <w:pPr>
@@ -5388,9 +5791,9 @@
       </w:tcPr>
     </w:tblStylePr>
   </w:style>
-  <w:style w:type="table" w:styleId="ListTable6Colorful">
+  <w:style w:type="table" w:styleId="6">
     <w:name w:val="List Table 6 Colorful"/>
-    <w:basedOn w:val="TableNormal"/>
+    <w:basedOn w:val="a1"/>
     <w:uiPriority w:val="51"/>
     <w:rsid w:val="00E247D3"/>
     <w:pPr>
@@ -5456,9 +5859,9 @@
       </w:tcPr>
     </w:tblStylePr>
   </w:style>
-  <w:style w:type="table" w:styleId="GridTable5Dark">
+  <w:style w:type="table" w:styleId="5">
     <w:name w:val="Grid Table 5 Dark"/>
-    <w:basedOn w:val="TableNormal"/>
+    <w:basedOn w:val="a1"/>
     <w:uiPriority w:val="50"/>
     <w:rsid w:val="00E247D3"/>
     <w:pPr>
@@ -5562,9 +5965,9 @@
       </w:tcPr>
     </w:tblStylePr>
   </w:style>
-  <w:style w:type="table" w:styleId="GridTable3">
+  <w:style w:type="table" w:styleId="3">
     <w:name w:val="Grid Table 3"/>
-    <w:basedOn w:val="TableNormal"/>
+    <w:basedOn w:val="a1"/>
     <w:uiPriority w:val="48"/>
     <w:rsid w:val="00E247D3"/>
     <w:pPr>

--- a/ספר פרוייקט נוה ששוני.docx
+++ b/ספר פרוייקט נוה ששוני.docx
@@ -234,11 +234,6 @@
       </w:pPr>
     </w:p>
     <w:p>
-      <w:pPr>
-        <w:rPr>
-          <w:rtl/>
-        </w:rPr>
-      </w:pPr>
       <w:r>
         <w:rPr>
           <w:rtl/>
@@ -1563,7 +1558,6 @@
     <w:p>
       <w:pPr>
         <w:rPr>
-          <w:rFonts w:hint="cs"/>
           <w:rtl/>
         </w:rPr>
       </w:pPr>
@@ -1597,7 +1591,7 @@
                     </pic:cNvPicPr>
                   </pic:nvPicPr>
                   <pic:blipFill>
-                    <a:blip r:embed="rId7">
+                    <a:blip r:embed="rId8">
                       <a:extLst>
                         <a:ext uri="{28A0092B-C50C-407E-A947-70E740481C1C}">
                           <a14:useLocalDpi xmlns:a14="http://schemas.microsoft.com/office/drawing/2010/main" val="0"/>
@@ -1824,9 +1818,77 @@
       <w:r>
         <w:rPr>
           <w:rFonts w:hint="cs"/>
-          <w:rtl/>
+          <w:noProof/>
         </w:rPr>
         <w:lastRenderedPageBreak/>
+        <w:drawing>
+          <wp:anchor distT="0" distB="0" distL="114300" distR="114300" simplePos="0" relativeHeight="251659264" behindDoc="0" locked="0" layoutInCell="1" allowOverlap="1" wp14:anchorId="2BAD6DA8" wp14:editId="2939B14C">
+            <wp:simplePos x="0" y="0"/>
+            <wp:positionH relativeFrom="margin">
+              <wp:align>center</wp:align>
+            </wp:positionH>
+            <wp:positionV relativeFrom="paragraph">
+              <wp:posOffset>299502</wp:posOffset>
+            </wp:positionV>
+            <wp:extent cx="7177775" cy="4131585"/>
+            <wp:effectExtent l="0" t="0" r="4445" b="2540"/>
+            <wp:wrapNone/>
+            <wp:docPr id="2" name="תמונה 2"/>
+            <wp:cNvGraphicFramePr>
+              <a:graphicFrameLocks xmlns:a="http://schemas.openxmlformats.org/drawingml/2006/main" noChangeAspect="1"/>
+            </wp:cNvGraphicFramePr>
+            <a:graphic xmlns:a="http://schemas.openxmlformats.org/drawingml/2006/main">
+              <a:graphicData uri="http://schemas.openxmlformats.org/drawingml/2006/picture">
+                <pic:pic xmlns:pic="http://schemas.openxmlformats.org/drawingml/2006/picture">
+                  <pic:nvPicPr>
+                    <pic:cNvPr id="0" name="Picture 1"/>
+                    <pic:cNvPicPr>
+                      <a:picLocks noChangeAspect="1" noChangeArrowheads="1"/>
+                    </pic:cNvPicPr>
+                  </pic:nvPicPr>
+                  <pic:blipFill>
+                    <a:blip r:embed="rId9">
+                      <a:extLst>
+                        <a:ext uri="{28A0092B-C50C-407E-A947-70E740481C1C}">
+                          <a14:useLocalDpi xmlns:a14="http://schemas.microsoft.com/office/drawing/2010/main" val="0"/>
+                        </a:ext>
+                      </a:extLst>
+                    </a:blip>
+                    <a:srcRect/>
+                    <a:stretch>
+                      <a:fillRect/>
+                    </a:stretch>
+                  </pic:blipFill>
+                  <pic:spPr bwMode="auto">
+                    <a:xfrm>
+                      <a:off x="0" y="0"/>
+                      <a:ext cx="7177775" cy="4131585"/>
+                    </a:xfrm>
+                    <a:prstGeom prst="rect">
+                      <a:avLst/>
+                    </a:prstGeom>
+                    <a:noFill/>
+                    <a:ln>
+                      <a:noFill/>
+                    </a:ln>
+                  </pic:spPr>
+                </pic:pic>
+              </a:graphicData>
+            </a:graphic>
+            <wp14:sizeRelH relativeFrom="page">
+              <wp14:pctWidth>0</wp14:pctWidth>
+            </wp14:sizeRelH>
+            <wp14:sizeRelV relativeFrom="page">
+              <wp14:pctHeight>0</wp14:pctHeight>
+            </wp14:sizeRelV>
+          </wp:anchor>
+        </w:drawing>
+      </w:r>
+      <w:r>
+        <w:rPr>
+          <w:rFonts w:hint="cs"/>
+          <w:rtl/>
+        </w:rPr>
         <w:t>תרשים המלבנים</w:t>
       </w:r>
     </w:p>
@@ -1836,225 +1898,525 @@
           <w:rtl/>
         </w:rPr>
       </w:pPr>
-      <w:r>
-        <w:rPr>
-          <w:rFonts w:hint="cs"/>
-          <w:rtl/>
-        </w:rPr>
-        <w:t>//בתהליך</w:t>
-      </w:r>
-    </w:p>
-    <w:p>
-      <w:pPr>
-        <w:rPr>
-          <w:rtl/>
-        </w:rPr>
-      </w:pPr>
-    </w:p>
-    <w:p>
-      <w:pPr>
-        <w:rPr>
-          <w:rtl/>
-        </w:rPr>
-      </w:pPr>
-    </w:p>
-    <w:p>
-      <w:pPr>
-        <w:rPr>
-          <w:rtl/>
-        </w:rPr>
-      </w:pPr>
-    </w:p>
-    <w:p>
-      <w:pPr>
-        <w:rPr>
-          <w:rtl/>
-        </w:rPr>
-      </w:pPr>
-    </w:p>
-    <w:p>
-      <w:pPr>
-        <w:rPr>
-          <w:rtl/>
-        </w:rPr>
-      </w:pPr>
-    </w:p>
-    <w:p>
-      <w:pPr>
-        <w:rPr>
-          <w:rtl/>
-        </w:rPr>
-      </w:pPr>
-    </w:p>
-    <w:p>
-      <w:pPr>
-        <w:rPr>
-          <w:rtl/>
-        </w:rPr>
-      </w:pPr>
-    </w:p>
-    <w:p>
-      <w:pPr>
-        <w:rPr>
-          <w:rtl/>
-        </w:rPr>
-      </w:pPr>
-    </w:p>
-    <w:p>
-      <w:pPr>
-        <w:rPr>
-          <w:rtl/>
-        </w:rPr>
-      </w:pPr>
-    </w:p>
-    <w:p>
-      <w:pPr>
-        <w:rPr>
-          <w:rtl/>
-        </w:rPr>
-      </w:pPr>
-    </w:p>
-    <w:p>
-      <w:pPr>
-        <w:rPr>
-          <w:rtl/>
-        </w:rPr>
-      </w:pPr>
-    </w:p>
-    <w:p>
-      <w:pPr>
-        <w:rPr>
-          <w:rtl/>
-        </w:rPr>
-      </w:pPr>
-    </w:p>
-    <w:p>
-      <w:pPr>
-        <w:rPr>
-          <w:rtl/>
-        </w:rPr>
-      </w:pPr>
-    </w:p>
-    <w:p>
-      <w:pPr>
-        <w:rPr>
-          <w:rtl/>
-        </w:rPr>
-      </w:pPr>
-    </w:p>
-    <w:p>
-      <w:pPr>
-        <w:rPr>
-          <w:rtl/>
-        </w:rPr>
-      </w:pPr>
-    </w:p>
-    <w:p>
-      <w:pPr>
-        <w:rPr>
-          <w:rtl/>
-        </w:rPr>
-      </w:pPr>
-    </w:p>
-    <w:p>
-      <w:pPr>
-        <w:rPr>
-          <w:rtl/>
-        </w:rPr>
-      </w:pPr>
-    </w:p>
-    <w:p>
-      <w:pPr>
-        <w:rPr>
-          <w:rtl/>
-        </w:rPr>
-      </w:pPr>
-    </w:p>
-    <w:p>
-      <w:pPr>
-        <w:rPr>
-          <w:rtl/>
-        </w:rPr>
-      </w:pPr>
-    </w:p>
-    <w:p>
-      <w:pPr>
-        <w:rPr>
-          <w:rtl/>
-        </w:rPr>
-      </w:pPr>
-    </w:p>
-    <w:p>
-      <w:pPr>
-        <w:rPr>
-          <w:rtl/>
-        </w:rPr>
-      </w:pPr>
-    </w:p>
-    <w:p>
-      <w:pPr>
-        <w:rPr>
-          <w:rtl/>
-        </w:rPr>
-      </w:pPr>
-    </w:p>
-    <w:p>
-      <w:pPr>
-        <w:rPr>
-          <w:rtl/>
-        </w:rPr>
-      </w:pPr>
-    </w:p>
-    <w:p>
-      <w:pPr>
-        <w:rPr>
-          <w:rtl/>
-        </w:rPr>
-      </w:pPr>
-    </w:p>
-    <w:p>
-      <w:pPr>
-        <w:rPr>
-          <w:rtl/>
-        </w:rPr>
-      </w:pPr>
-    </w:p>
-    <w:p>
-      <w:pPr>
-        <w:rPr>
-          <w:rtl/>
-        </w:rPr>
-      </w:pPr>
-    </w:p>
-    <w:p>
-      <w:pPr>
-        <w:rPr>
-          <w:rtl/>
-        </w:rPr>
-      </w:pPr>
-    </w:p>
-    <w:p>
-      <w:pPr>
-        <w:rPr>
-          <w:rtl/>
-        </w:rPr>
-      </w:pPr>
-    </w:p>
-    <w:p>
-      <w:pPr>
-        <w:rPr>
-          <w:rtl/>
-        </w:rPr>
-      </w:pPr>
-    </w:p>
-    <w:p>
-      <w:pPr>
-        <w:rPr>
-          <w:rtl/>
-        </w:rPr>
-      </w:pPr>
-    </w:p>
-    <w:p/>
+    </w:p>
+    <w:p>
+      <w:pPr>
+        <w:rPr>
+          <w:rtl/>
+        </w:rPr>
+      </w:pPr>
+    </w:p>
+    <w:p>
+      <w:pPr>
+        <w:rPr>
+          <w:rtl/>
+        </w:rPr>
+      </w:pPr>
+    </w:p>
+    <w:p>
+      <w:pPr>
+        <w:rPr>
+          <w:rtl/>
+        </w:rPr>
+      </w:pPr>
+    </w:p>
+    <w:p>
+      <w:pPr>
+        <w:rPr>
+          <w:rtl/>
+        </w:rPr>
+      </w:pPr>
+    </w:p>
+    <w:p>
+      <w:pPr>
+        <w:rPr>
+          <w:rtl/>
+        </w:rPr>
+      </w:pPr>
+    </w:p>
+    <w:p>
+      <w:pPr>
+        <w:rPr>
+          <w:rtl/>
+        </w:rPr>
+      </w:pPr>
+    </w:p>
+    <w:p>
+      <w:pPr>
+        <w:rPr>
+          <w:rtl/>
+        </w:rPr>
+      </w:pPr>
+    </w:p>
+    <w:p>
+      <w:pPr>
+        <w:rPr>
+          <w:rtl/>
+        </w:rPr>
+      </w:pPr>
+    </w:p>
+    <w:p>
+      <w:pPr>
+        <w:rPr>
+          <w:rtl/>
+        </w:rPr>
+      </w:pPr>
+    </w:p>
+    <w:p>
+      <w:pPr>
+        <w:rPr>
+          <w:rtl/>
+        </w:rPr>
+      </w:pPr>
+    </w:p>
+    <w:p>
+      <w:pPr>
+        <w:rPr>
+          <w:rtl/>
+        </w:rPr>
+      </w:pPr>
+    </w:p>
+    <w:p>
+      <w:pPr>
+        <w:rPr>
+          <w:rtl/>
+        </w:rPr>
+      </w:pPr>
+    </w:p>
+    <w:p>
+      <w:pPr>
+        <w:rPr>
+          <w:rtl/>
+        </w:rPr>
+      </w:pPr>
+    </w:p>
+    <w:p>
+      <w:pPr>
+        <w:rPr>
+          <w:rtl/>
+        </w:rPr>
+      </w:pPr>
+    </w:p>
+    <w:p>
+      <w:pPr>
+        <w:rPr>
+          <w:rtl/>
+        </w:rPr>
+      </w:pPr>
+    </w:p>
+    <w:p>
+      <w:pPr>
+        <w:rPr>
+          <w:rtl/>
+        </w:rPr>
+      </w:pPr>
+    </w:p>
+    <w:p>
+      <w:pPr>
+        <w:pStyle w:val="3"/>
+        <w:rPr>
+          <w:rtl/>
+        </w:rPr>
+      </w:pPr>
+      <w:r>
+        <w:rPr>
+          <w:rFonts w:hint="cs"/>
+          <w:rtl/>
+        </w:rPr>
+        <w:t>הסבר תרשים מלבנים</w:t>
+      </w:r>
+    </w:p>
+    <w:p>
+      <w:pPr>
+        <w:spacing w:line="276" w:lineRule="auto"/>
+        <w:rPr>
+          <w:rtl/>
+        </w:rPr>
+      </w:pPr>
+      <w:r>
+        <w:rPr>
+          <w:rFonts w:hint="cs"/>
+          <w:rtl/>
+        </w:rPr>
+        <w:t xml:space="preserve">במערכת יש </w:t>
+      </w:r>
+      <w:r>
+        <w:t>Arduino</w:t>
+      </w:r>
+      <w:r>
+        <w:rPr>
+          <w:rFonts w:hint="cs"/>
+          <w:rtl/>
+        </w:rPr>
+        <w:t xml:space="preserve"> אחד מדגם </w:t>
+      </w:r>
+      <w:r>
+        <w:t>Arduino Mega 2560</w:t>
+      </w:r>
+      <w:r>
+        <w:rPr>
+          <w:rFonts w:hint="cs"/>
+          <w:rtl/>
+        </w:rPr>
+        <w:t xml:space="preserve"> והוא מחובר למספר רכיבים:</w:t>
+      </w:r>
+    </w:p>
+    <w:p>
+      <w:pPr>
+        <w:pStyle w:val="a9"/>
+        <w:numPr>
+          <w:ilvl w:val="0"/>
+          <w:numId w:val="1"/>
+        </w:numPr>
+        <w:spacing w:line="276" w:lineRule="auto"/>
+      </w:pPr>
+      <w:r>
+        <w:rPr>
+          <w:rFonts w:hint="cs"/>
+          <w:rtl/>
+        </w:rPr>
+        <w:t>מסך מגע גדול שדרכו אפשר לבצע אינטראקציה עם המערכת.</w:t>
+      </w:r>
+    </w:p>
+    <w:p>
+      <w:pPr>
+        <w:pStyle w:val="a9"/>
+        <w:numPr>
+          <w:ilvl w:val="0"/>
+          <w:numId w:val="1"/>
+        </w:numPr>
+        <w:spacing w:line="276" w:lineRule="auto"/>
+      </w:pPr>
+      <w:r>
+        <w:rPr>
+          <w:rFonts w:hint="cs"/>
+          <w:rtl/>
+        </w:rPr>
+        <w:t xml:space="preserve">רכיב </w:t>
+      </w:r>
+      <w:r>
+        <w:t>ESP8256</w:t>
+      </w:r>
+      <w:r>
+        <w:rPr>
+          <w:rFonts w:hint="cs"/>
+          <w:rtl/>
+        </w:rPr>
+        <w:t xml:space="preserve"> שבעזרתו אפשר להתחבר ל </w:t>
+      </w:r>
+      <w:r>
+        <w:rPr>
+          <w:rtl/>
+        </w:rPr>
+        <w:t>–</w:t>
+      </w:r>
+      <w:r>
+        <w:rPr>
+          <w:rFonts w:hint="cs"/>
+          <w:rtl/>
+        </w:rPr>
+        <w:t xml:space="preserve"> </w:t>
+      </w:r>
+      <w:r>
+        <w:rPr>
+          <w:rFonts w:hint="cs"/>
+        </w:rPr>
+        <w:t>W</w:t>
+      </w:r>
+      <w:r>
+        <w:t>I-FI</w:t>
+      </w:r>
+      <w:r>
+        <w:rPr>
+          <w:rFonts w:hint="cs"/>
+          <w:rtl/>
+        </w:rPr>
+        <w:t xml:space="preserve"> ולשלוח ולקבל נתונים דרך המרשתת. תפקידו במערכת הוא לשלוח נתונים שהמערכת אוספת לשרת ייעודי. </w:t>
+      </w:r>
+    </w:p>
+    <w:p>
+      <w:pPr>
+        <w:pStyle w:val="a9"/>
+        <w:numPr>
+          <w:ilvl w:val="0"/>
+          <w:numId w:val="1"/>
+        </w:numPr>
+        <w:spacing w:line="276" w:lineRule="auto"/>
+      </w:pPr>
+      <w:r>
+        <w:rPr>
+          <w:rFonts w:hint="cs"/>
+          <w:rtl/>
+        </w:rPr>
+        <w:t>מספר מנעולים אלקטרוניים (</w:t>
+      </w:r>
+      <w:r>
+        <w:rPr>
+          <w:rFonts w:hint="cs"/>
+        </w:rPr>
+        <w:t>R</w:t>
+      </w:r>
+      <w:r>
+        <w:t>elay</w:t>
+      </w:r>
+      <w:r>
+        <w:rPr>
+          <w:rFonts w:hint="cs"/>
+          <w:rtl/>
+        </w:rPr>
+        <w:t xml:space="preserve">) שתפקידם לבקר את הרכיבים שמחוברים למערכת במתח יותר גבוה ממנה, כמו: </w:t>
+      </w:r>
+      <w:r>
+        <w:rPr>
+          <w:rFonts w:hint="cs"/>
+          <w:rtl/>
+        </w:rPr>
+        <w:t xml:space="preserve">משאבה, ברז כדורי, </w:t>
+      </w:r>
+      <w:proofErr w:type="spellStart"/>
+      <w:r>
+        <w:rPr>
+          <w:rFonts w:hint="cs"/>
+          <w:rtl/>
+        </w:rPr>
+        <w:t>סולנואיד</w:t>
+      </w:r>
+      <w:proofErr w:type="spellEnd"/>
+      <w:r>
+        <w:rPr>
+          <w:rFonts w:hint="cs"/>
+          <w:rtl/>
+        </w:rPr>
+        <w:t>.</w:t>
+      </w:r>
+    </w:p>
+    <w:p>
+      <w:pPr>
+        <w:pStyle w:val="a9"/>
+        <w:numPr>
+          <w:ilvl w:val="0"/>
+          <w:numId w:val="1"/>
+        </w:numPr>
+        <w:spacing w:line="276" w:lineRule="auto"/>
+      </w:pPr>
+      <w:r>
+        <w:rPr>
+          <w:rFonts w:hint="cs"/>
+          <w:rtl/>
+        </w:rPr>
+        <w:t>משאבה, שתפקידה להזרים מים במערכת.</w:t>
+      </w:r>
+    </w:p>
+    <w:p>
+      <w:pPr>
+        <w:pStyle w:val="a9"/>
+        <w:numPr>
+          <w:ilvl w:val="0"/>
+          <w:numId w:val="1"/>
+        </w:numPr>
+        <w:spacing w:line="276" w:lineRule="auto"/>
+      </w:pPr>
+      <w:r>
+        <w:rPr>
+          <w:rFonts w:hint="cs"/>
+          <w:rtl/>
+        </w:rPr>
+        <w:t>ברז כדורי, שתפקידו להזרים מים לתוך המערכת.</w:t>
+      </w:r>
+    </w:p>
+    <w:p>
+      <w:pPr>
+        <w:pStyle w:val="a9"/>
+        <w:numPr>
+          <w:ilvl w:val="0"/>
+          <w:numId w:val="1"/>
+        </w:numPr>
+        <w:spacing w:line="276" w:lineRule="auto"/>
+      </w:pPr>
+      <w:proofErr w:type="spellStart"/>
+      <w:r>
+        <w:rPr>
+          <w:rFonts w:hint="cs"/>
+          <w:rtl/>
+        </w:rPr>
+        <w:t>סולנואיד</w:t>
+      </w:r>
+      <w:proofErr w:type="spellEnd"/>
+      <w:r>
+        <w:rPr>
+          <w:rFonts w:hint="cs"/>
+          <w:rtl/>
+        </w:rPr>
+        <w:t>., שתפקידו לנהל את הניקוז של המערכת.</w:t>
+      </w:r>
+    </w:p>
+    <w:p>
+      <w:pPr>
+        <w:pStyle w:val="a9"/>
+        <w:numPr>
+          <w:ilvl w:val="0"/>
+          <w:numId w:val="1"/>
+        </w:numPr>
+        <w:spacing w:line="276" w:lineRule="auto"/>
+      </w:pPr>
+      <w:r>
+        <w:rPr>
+          <w:rFonts w:hint="cs"/>
+          <w:rtl/>
+        </w:rPr>
+        <w:t xml:space="preserve">חיישני תאורה שתפקידם למדוד את עוצמת האור כחלק </w:t>
+      </w:r>
+      <w:proofErr w:type="spellStart"/>
+      <w:r>
+        <w:rPr>
+          <w:rFonts w:hint="cs"/>
+          <w:rtl/>
+        </w:rPr>
+        <w:t>מהתיעודים</w:t>
+      </w:r>
+      <w:proofErr w:type="spellEnd"/>
+      <w:r>
+        <w:rPr>
+          <w:rFonts w:hint="cs"/>
+          <w:rtl/>
+        </w:rPr>
+        <w:t xml:space="preserve"> שצריך לאסוף בניסוי.</w:t>
+      </w:r>
+    </w:p>
+    <w:p>
+      <w:pPr>
+        <w:pStyle w:val="a9"/>
+        <w:numPr>
+          <w:ilvl w:val="0"/>
+          <w:numId w:val="1"/>
+        </w:numPr>
+        <w:spacing w:line="276" w:lineRule="auto"/>
+      </w:pPr>
+      <w:r>
+        <w:rPr>
+          <w:rFonts w:hint="cs"/>
+          <w:rtl/>
+        </w:rPr>
+        <w:t xml:space="preserve">חיישני טמפרטורת ולחות אוויר שתפקידם למדוד את הטמפרטורה ואת הלחות שבאוויר גם כחלק </w:t>
+      </w:r>
+      <w:proofErr w:type="spellStart"/>
+      <w:r>
+        <w:rPr>
+          <w:rFonts w:hint="cs"/>
+          <w:rtl/>
+        </w:rPr>
+        <w:t>מהתיעודים</w:t>
+      </w:r>
+      <w:proofErr w:type="spellEnd"/>
+      <w:r>
+        <w:rPr>
+          <w:rFonts w:hint="cs"/>
+          <w:rtl/>
+        </w:rPr>
+        <w:t xml:space="preserve"> הדרושים לניסוי.</w:t>
+      </w:r>
+    </w:p>
+    <w:p>
+      <w:pPr>
+        <w:pStyle w:val="a9"/>
+        <w:numPr>
+          <w:ilvl w:val="0"/>
+          <w:numId w:val="1"/>
+        </w:numPr>
+        <w:spacing w:line="276" w:lineRule="auto"/>
+      </w:pPr>
+      <w:r>
+        <w:rPr>
+          <w:rFonts w:hint="cs"/>
+          <w:rtl/>
+        </w:rPr>
+        <w:t>חיישני גובה מים, מודדים את גובה המים בתוך המיכל הראשי של המערכת ומוודאים שגובה המים במערכת מתאים לפעולה תקינה של המשאבה.</w:t>
+      </w:r>
+    </w:p>
+    <w:p>
+      <w:pPr>
+        <w:pStyle w:val="a9"/>
+        <w:numPr>
+          <w:ilvl w:val="0"/>
+          <w:numId w:val="1"/>
+        </w:numPr>
+        <w:spacing w:line="276" w:lineRule="auto"/>
+      </w:pPr>
+      <w:r>
+        <w:rPr>
+          <w:rFonts w:hint="cs"/>
+          <w:rtl/>
+        </w:rPr>
+        <w:t xml:space="preserve">חיישן טמפרטורת מים, מודד את טמפרטורת הנוזלים במערכת גם חלק </w:t>
+      </w:r>
+      <w:proofErr w:type="spellStart"/>
+      <w:r>
+        <w:rPr>
+          <w:rFonts w:hint="cs"/>
+          <w:rtl/>
+        </w:rPr>
+        <w:t>מהתיעודים</w:t>
+      </w:r>
+      <w:proofErr w:type="spellEnd"/>
+      <w:r>
+        <w:rPr>
+          <w:rFonts w:hint="cs"/>
+          <w:rtl/>
+        </w:rPr>
+        <w:t xml:space="preserve"> הדרושים בניסוי.</w:t>
+      </w:r>
+    </w:p>
+    <w:p>
+      <w:pPr>
+        <w:pStyle w:val="a9"/>
+        <w:numPr>
+          <w:ilvl w:val="0"/>
+          <w:numId w:val="1"/>
+        </w:numPr>
+        <w:spacing w:line="276" w:lineRule="auto"/>
+      </w:pPr>
+      <w:r>
+        <w:rPr>
+          <w:rFonts w:hint="cs"/>
+          <w:rtl/>
+        </w:rPr>
+        <w:t>חיישני זרימת מים, מוודאים שמתבצעת זרימה של נוזלים ברחבי המערכת גם כדי לבדוק האם פעולתם של המשאבה והברזים תקינה.</w:t>
+      </w:r>
+    </w:p>
+    <w:p>
+      <w:pPr>
+        <w:pStyle w:val="a9"/>
+        <w:numPr>
+          <w:ilvl w:val="0"/>
+          <w:numId w:val="1"/>
+        </w:numPr>
+        <w:spacing w:line="276" w:lineRule="auto"/>
+      </w:pPr>
+      <w:r>
+        <w:rPr>
+          <w:rFonts w:hint="cs"/>
+          <w:rtl/>
+        </w:rPr>
+        <w:t>חיישני מתח למשאבה, מטרתם לבדוק האם עובר מתח בין המנעול האלקטרוני למשאבה כדי לוודא שהמשאבה מקבלת את המתח שהיא אמורה לקבל.</w:t>
+      </w:r>
+    </w:p>
+    <w:p>
+      <w:pPr>
+        <w:pStyle w:val="a9"/>
+        <w:numPr>
+          <w:ilvl w:val="0"/>
+          <w:numId w:val="1"/>
+        </w:numPr>
+        <w:spacing w:line="276" w:lineRule="auto"/>
+      </w:pPr>
+      <w:r>
+        <w:rPr>
+          <w:rFonts w:hint="cs"/>
+          <w:rtl/>
+        </w:rPr>
+        <w:t>חיישני מתח סוללה, בודקים את עוצמת המתח בסוללה גם כדי לדעת מהי רמת הטעינה של הסוללה (באחוזים). // לעבור על זה שוב ולהוסיף רכיבים במידת הצורך</w:t>
+      </w:r>
+    </w:p>
     <w:p>
       <w:pPr>
         <w:pStyle w:val="2"/>
@@ -2087,6 +2449,216 @@
     </w:p>
     <w:p>
       <w:pPr>
+        <w:rPr>
+          <w:rtl/>
+        </w:rPr>
+      </w:pPr>
+    </w:p>
+    <w:p>
+      <w:pPr>
+        <w:rPr>
+          <w:rtl/>
+        </w:rPr>
+      </w:pPr>
+    </w:p>
+    <w:p>
+      <w:pPr>
+        <w:rPr>
+          <w:rtl/>
+        </w:rPr>
+      </w:pPr>
+    </w:p>
+    <w:p>
+      <w:pPr>
+        <w:rPr>
+          <w:rtl/>
+        </w:rPr>
+      </w:pPr>
+    </w:p>
+    <w:p>
+      <w:pPr>
+        <w:rPr>
+          <w:rtl/>
+        </w:rPr>
+      </w:pPr>
+    </w:p>
+    <w:p>
+      <w:pPr>
+        <w:rPr>
+          <w:rtl/>
+        </w:rPr>
+      </w:pPr>
+    </w:p>
+    <w:p>
+      <w:pPr>
+        <w:rPr>
+          <w:rtl/>
+        </w:rPr>
+      </w:pPr>
+    </w:p>
+    <w:p>
+      <w:pPr>
+        <w:rPr>
+          <w:rtl/>
+        </w:rPr>
+      </w:pPr>
+    </w:p>
+    <w:p>
+      <w:pPr>
+        <w:rPr>
+          <w:rtl/>
+        </w:rPr>
+      </w:pPr>
+    </w:p>
+    <w:p>
+      <w:pPr>
+        <w:rPr>
+          <w:rtl/>
+        </w:rPr>
+      </w:pPr>
+    </w:p>
+    <w:p>
+      <w:pPr>
+        <w:rPr>
+          <w:rtl/>
+        </w:rPr>
+      </w:pPr>
+    </w:p>
+    <w:p>
+      <w:pPr>
+        <w:rPr>
+          <w:rtl/>
+        </w:rPr>
+      </w:pPr>
+    </w:p>
+    <w:p>
+      <w:pPr>
+        <w:rPr>
+          <w:rtl/>
+        </w:rPr>
+      </w:pPr>
+    </w:p>
+    <w:p>
+      <w:pPr>
+        <w:rPr>
+          <w:rtl/>
+        </w:rPr>
+      </w:pPr>
+    </w:p>
+    <w:p>
+      <w:pPr>
+        <w:rPr>
+          <w:rtl/>
+        </w:rPr>
+      </w:pPr>
+    </w:p>
+    <w:p>
+      <w:pPr>
+        <w:rPr>
+          <w:rtl/>
+        </w:rPr>
+      </w:pPr>
+    </w:p>
+    <w:p>
+      <w:pPr>
+        <w:rPr>
+          <w:rtl/>
+        </w:rPr>
+      </w:pPr>
+    </w:p>
+    <w:p>
+      <w:pPr>
+        <w:rPr>
+          <w:rtl/>
+        </w:rPr>
+      </w:pPr>
+    </w:p>
+    <w:p>
+      <w:pPr>
+        <w:rPr>
+          <w:rtl/>
+        </w:rPr>
+      </w:pPr>
+    </w:p>
+    <w:p>
+      <w:pPr>
+        <w:rPr>
+          <w:rtl/>
+        </w:rPr>
+      </w:pPr>
+    </w:p>
+    <w:p>
+      <w:pPr>
+        <w:rPr>
+          <w:rtl/>
+        </w:rPr>
+      </w:pPr>
+    </w:p>
+    <w:p>
+      <w:pPr>
+        <w:rPr>
+          <w:rtl/>
+        </w:rPr>
+      </w:pPr>
+    </w:p>
+    <w:p>
+      <w:pPr>
+        <w:rPr>
+          <w:rtl/>
+        </w:rPr>
+      </w:pPr>
+    </w:p>
+    <w:p>
+      <w:pPr>
+        <w:rPr>
+          <w:rtl/>
+        </w:rPr>
+      </w:pPr>
+    </w:p>
+    <w:p>
+      <w:pPr>
+        <w:rPr>
+          <w:rtl/>
+        </w:rPr>
+      </w:pPr>
+    </w:p>
+    <w:p>
+      <w:pPr>
+        <w:rPr>
+          <w:rtl/>
+        </w:rPr>
+      </w:pPr>
+    </w:p>
+    <w:p>
+      <w:pPr>
+        <w:rPr>
+          <w:rtl/>
+        </w:rPr>
+      </w:pPr>
+    </w:p>
+    <w:p>
+      <w:pPr>
+        <w:rPr>
+          <w:rtl/>
+        </w:rPr>
+      </w:pPr>
+    </w:p>
+    <w:p>
+      <w:pPr>
+        <w:rPr>
+          <w:rtl/>
+        </w:rPr>
+      </w:pPr>
+    </w:p>
+    <w:p>
+      <w:pPr>
+        <w:rPr>
+          <w:rtl/>
+        </w:rPr>
+      </w:pPr>
+    </w:p>
+    <w:p>
+      <w:pPr>
         <w:pStyle w:val="2"/>
         <w:rPr>
           <w:rtl/>
@@ -2097,6 +2669,7 @@
           <w:rFonts w:hint="cs"/>
           <w:rtl/>
         </w:rPr>
+        <w:lastRenderedPageBreak/>
         <w:t>מפרט טכני ורשימת רכיבים:</w:t>
       </w:r>
     </w:p>
@@ -2235,7 +2808,6 @@
             <w:pPr>
               <w:pStyle w:val="a7"/>
               <w:rPr>
-                <w:rFonts w:hint="cs"/>
                 <w:rtl/>
               </w:rPr>
             </w:pPr>
@@ -2494,7 +3066,6 @@
             <w:pPr>
               <w:pStyle w:val="a7"/>
               <w:rPr>
-                <w:rFonts w:hint="cs"/>
                 <w:rtl/>
               </w:rPr>
             </w:pPr>
@@ -2717,7 +3288,6 @@
             <w:pPr>
               <w:pStyle w:val="a7"/>
               <w:rPr>
-                <w:rFonts w:hint="cs"/>
                 <w:rtl/>
               </w:rPr>
             </w:pPr>
@@ -2779,7 +3349,6 @@
             <w:pPr>
               <w:pStyle w:val="a7"/>
               <w:rPr>
-                <w:rFonts w:hint="cs"/>
                 <w:rtl/>
               </w:rPr>
             </w:pPr>
@@ -2800,7 +3369,6 @@
             <w:pPr>
               <w:pStyle w:val="a7"/>
               <w:rPr>
-                <w:rFonts w:hint="cs"/>
                 <w:rtl/>
               </w:rPr>
             </w:pPr>
@@ -2903,7 +3471,6 @@
             <w:pPr>
               <w:pStyle w:val="a7"/>
               <w:rPr>
-                <w:rFonts w:hint="cs"/>
                 <w:rtl/>
               </w:rPr>
             </w:pPr>
@@ -3143,31 +3710,13 @@
               <w:t xml:space="preserve">:  </w:t>
             </w:r>
             <w:r>
-              <w:t>0</w:t>
-            </w:r>
-            <w:r>
-              <w:rPr>
-                <w:lang/>
-              </w:rPr>
-              <w:t>°</w:t>
-            </w:r>
-            <w:r>
-              <w:t xml:space="preserve">C </w:t>
+              <w:t xml:space="preserve">0°C </w:t>
             </w:r>
             <w:r>
               <w:t>~</w:t>
             </w:r>
             <w:r>
-              <w:t xml:space="preserve"> 50</w:t>
-            </w:r>
-            <w:r>
-              <w:rPr>
-                <w:lang/>
-              </w:rPr>
-              <w:t>°</w:t>
-            </w:r>
-            <w:r>
-              <w:t>C</w:t>
+              <w:t xml:space="preserve"> 50°C</w:t>
             </w:r>
           </w:p>
           <w:p>
@@ -3339,7 +3888,6 @@
             <w:pPr>
               <w:pStyle w:val="a7"/>
               <w:rPr>
-                <w:rFonts w:hint="cs"/>
                 <w:rtl/>
               </w:rPr>
             </w:pPr>
@@ -3642,7 +4190,6 @@
       <w:pPr>
         <w:pStyle w:val="a7"/>
         <w:rPr>
-          <w:rFonts w:hint="cs"/>
           <w:rtl/>
         </w:rPr>
       </w:pPr>
@@ -3785,23 +4332,6 @@
     </w:p>
     <w:p>
       <w:pPr>
-        <w:pStyle w:val="a7"/>
-        <w:rPr>
-          <w:rFonts w:hint="cs"/>
-          <w:rtl/>
-        </w:rPr>
-      </w:pPr>
-    </w:p>
-    <w:p>
-      <w:pPr>
-        <w:pStyle w:val="a7"/>
-        <w:rPr>
-          <w:rtl/>
-        </w:rPr>
-      </w:pPr>
-    </w:p>
-    <w:p>
-      <w:pPr>
         <w:pStyle w:val="1"/>
         <w:rPr>
           <w:rtl/>
@@ -3812,6 +4342,270 @@
           <w:rFonts w:hint="cs"/>
           <w:rtl/>
         </w:rPr>
+        <w:lastRenderedPageBreak/>
+        <w:t>טיוטה לשרטוט חשמלי סופי</w:t>
+      </w:r>
+    </w:p>
+    <w:p>
+      <w:pPr>
+        <w:rPr>
+          <w:rtl/>
+        </w:rPr>
+      </w:pPr>
+      <w:r>
+        <w:rPr>
+          <w:rFonts w:hint="cs"/>
+          <w:rtl/>
+        </w:rPr>
+        <w:t>//</w:t>
+      </w:r>
+      <w:proofErr w:type="spellStart"/>
+      <w:r>
+        <w:rPr>
+          <w:rFonts w:hint="cs"/>
+          <w:rtl/>
+        </w:rPr>
+        <w:t>פריצינג</w:t>
+      </w:r>
+      <w:proofErr w:type="spellEnd"/>
+      <w:r>
+        <w:rPr>
+          <w:rFonts w:hint="cs"/>
+          <w:rtl/>
+        </w:rPr>
+        <w:t xml:space="preserve"> בתהליך</w:t>
+      </w:r>
+    </w:p>
+    <w:p>
+      <w:pPr>
+        <w:rPr>
+          <w:rtl/>
+        </w:rPr>
+      </w:pPr>
+    </w:p>
+    <w:p>
+      <w:pPr>
+        <w:rPr>
+          <w:rtl/>
+        </w:rPr>
+      </w:pPr>
+    </w:p>
+    <w:p>
+      <w:pPr>
+        <w:rPr>
+          <w:rtl/>
+        </w:rPr>
+      </w:pPr>
+    </w:p>
+    <w:p>
+      <w:pPr>
+        <w:rPr>
+          <w:rtl/>
+        </w:rPr>
+      </w:pPr>
+    </w:p>
+    <w:p>
+      <w:pPr>
+        <w:rPr>
+          <w:rtl/>
+        </w:rPr>
+      </w:pPr>
+    </w:p>
+    <w:p>
+      <w:pPr>
+        <w:rPr>
+          <w:rtl/>
+        </w:rPr>
+      </w:pPr>
+    </w:p>
+    <w:p>
+      <w:pPr>
+        <w:rPr>
+          <w:rtl/>
+        </w:rPr>
+      </w:pPr>
+    </w:p>
+    <w:p>
+      <w:pPr>
+        <w:rPr>
+          <w:rtl/>
+        </w:rPr>
+      </w:pPr>
+    </w:p>
+    <w:p>
+      <w:pPr>
+        <w:rPr>
+          <w:rtl/>
+        </w:rPr>
+      </w:pPr>
+    </w:p>
+    <w:p>
+      <w:pPr>
+        <w:rPr>
+          <w:rtl/>
+        </w:rPr>
+      </w:pPr>
+    </w:p>
+    <w:p>
+      <w:pPr>
+        <w:rPr>
+          <w:rtl/>
+        </w:rPr>
+      </w:pPr>
+    </w:p>
+    <w:p>
+      <w:pPr>
+        <w:rPr>
+          <w:rtl/>
+        </w:rPr>
+      </w:pPr>
+    </w:p>
+    <w:p>
+      <w:pPr>
+        <w:rPr>
+          <w:rtl/>
+        </w:rPr>
+      </w:pPr>
+    </w:p>
+    <w:p>
+      <w:pPr>
+        <w:rPr>
+          <w:rtl/>
+        </w:rPr>
+      </w:pPr>
+    </w:p>
+    <w:p>
+      <w:pPr>
+        <w:rPr>
+          <w:rtl/>
+        </w:rPr>
+      </w:pPr>
+    </w:p>
+    <w:p>
+      <w:pPr>
+        <w:rPr>
+          <w:rtl/>
+        </w:rPr>
+      </w:pPr>
+    </w:p>
+    <w:p>
+      <w:pPr>
+        <w:rPr>
+          <w:rtl/>
+        </w:rPr>
+      </w:pPr>
+    </w:p>
+    <w:p>
+      <w:pPr>
+        <w:rPr>
+          <w:rtl/>
+        </w:rPr>
+      </w:pPr>
+    </w:p>
+    <w:p>
+      <w:pPr>
+        <w:rPr>
+          <w:rtl/>
+        </w:rPr>
+      </w:pPr>
+    </w:p>
+    <w:p>
+      <w:pPr>
+        <w:rPr>
+          <w:rtl/>
+        </w:rPr>
+      </w:pPr>
+    </w:p>
+    <w:p>
+      <w:pPr>
+        <w:rPr>
+          <w:rtl/>
+        </w:rPr>
+      </w:pPr>
+    </w:p>
+    <w:p>
+      <w:pPr>
+        <w:rPr>
+          <w:rtl/>
+        </w:rPr>
+      </w:pPr>
+    </w:p>
+    <w:p>
+      <w:pPr>
+        <w:rPr>
+          <w:rtl/>
+        </w:rPr>
+      </w:pPr>
+    </w:p>
+    <w:p>
+      <w:pPr>
+        <w:rPr>
+          <w:rtl/>
+        </w:rPr>
+      </w:pPr>
+    </w:p>
+    <w:p>
+      <w:pPr>
+        <w:rPr>
+          <w:rtl/>
+        </w:rPr>
+      </w:pPr>
+    </w:p>
+    <w:p>
+      <w:pPr>
+        <w:rPr>
+          <w:rtl/>
+        </w:rPr>
+      </w:pPr>
+    </w:p>
+    <w:p>
+      <w:pPr>
+        <w:rPr>
+          <w:rtl/>
+        </w:rPr>
+      </w:pPr>
+    </w:p>
+    <w:p>
+      <w:pPr>
+        <w:rPr>
+          <w:rtl/>
+        </w:rPr>
+      </w:pPr>
+    </w:p>
+    <w:p>
+      <w:pPr>
+        <w:rPr>
+          <w:rtl/>
+        </w:rPr>
+      </w:pPr>
+    </w:p>
+    <w:p>
+      <w:pPr>
+        <w:rPr>
+          <w:rtl/>
+        </w:rPr>
+      </w:pPr>
+    </w:p>
+    <w:p>
+      <w:pPr>
+        <w:rPr>
+          <w:rtl/>
+        </w:rPr>
+      </w:pPr>
+    </w:p>
+    <w:p>
+      <w:pPr>
+        <w:pStyle w:val="1"/>
+        <w:rPr>
+          <w:rtl/>
+        </w:rPr>
+      </w:pPr>
+      <w:r>
+        <w:rPr>
+          <w:rFonts w:hint="cs"/>
+          <w:rtl/>
+        </w:rPr>
+        <w:lastRenderedPageBreak/>
         <w:t>שרטוט חשמלי סופי</w:t>
       </w:r>
     </w:p>
@@ -4078,13 +4872,6 @@
     </w:p>
     <w:p>
       <w:pPr>
-        <w:rPr>
-          <w:rtl/>
-        </w:rPr>
-      </w:pPr>
-    </w:p>
-    <w:p>
-      <w:pPr>
         <w:pStyle w:val="1"/>
         <w:rPr>
           <w:rtl/>
@@ -4095,6 +4882,315 @@
           <w:rFonts w:hint="cs"/>
           <w:rtl/>
         </w:rPr>
+        <w:lastRenderedPageBreak/>
+        <w:t>פרוטוקולים</w:t>
+      </w:r>
+    </w:p>
+    <w:p>
+      <w:pPr>
+        <w:rPr>
+          <w:rtl/>
+        </w:rPr>
+      </w:pPr>
+      <w:r>
+        <w:rPr>
+          <w:rFonts w:hint="cs"/>
+          <w:rtl/>
+        </w:rPr>
+        <w:t xml:space="preserve">פרוטוקולים כמו </w:t>
+      </w:r>
+      <w:r>
+        <w:rPr>
+          <w:rtl/>
+        </w:rPr>
+        <w:t>–</w:t>
+      </w:r>
+      <w:r>
+        <w:rPr>
+          <w:rFonts w:hint="cs"/>
+          <w:rtl/>
+        </w:rPr>
+        <w:t xml:space="preserve"> </w:t>
+      </w:r>
+      <w:proofErr w:type="spellStart"/>
+      <w:r>
+        <w:t>spi</w:t>
+      </w:r>
+      <w:proofErr w:type="spellEnd"/>
+      <w:r>
+        <w:t xml:space="preserve">, </w:t>
+      </w:r>
+      <w:proofErr w:type="spellStart"/>
+      <w:r>
+        <w:t>uart</w:t>
+      </w:r>
+      <w:proofErr w:type="spellEnd"/>
+      <w:r>
+        <w:t xml:space="preserve">, </w:t>
+      </w:r>
+      <w:proofErr w:type="spellStart"/>
+      <w:r>
+        <w:t>onewire</w:t>
+      </w:r>
+      <w:proofErr w:type="spellEnd"/>
+      <w:r>
+        <w:t>, i2c</w:t>
+      </w:r>
+      <w:r>
+        <w:rPr>
+          <w:rFonts w:hint="cs"/>
+          <w:rtl/>
+        </w:rPr>
+        <w:t xml:space="preserve"> </w:t>
+      </w:r>
+      <w:proofErr w:type="spellStart"/>
+      <w:r>
+        <w:rPr>
+          <w:rFonts w:hint="cs"/>
+          <w:rtl/>
+        </w:rPr>
+        <w:t>וכו</w:t>
+      </w:r>
+      <w:proofErr w:type="spellEnd"/>
+      <w:r>
+        <w:rPr>
+          <w:rFonts w:hint="cs"/>
+          <w:rtl/>
+        </w:rPr>
+        <w:t>...</w:t>
+      </w:r>
+    </w:p>
+    <w:p>
+      <w:pPr>
+        <w:rPr>
+          <w:rtl/>
+        </w:rPr>
+      </w:pPr>
+    </w:p>
+    <w:p>
+      <w:pPr>
+        <w:rPr>
+          <w:rtl/>
+        </w:rPr>
+      </w:pPr>
+    </w:p>
+    <w:p>
+      <w:pPr>
+        <w:rPr>
+          <w:rtl/>
+        </w:rPr>
+      </w:pPr>
+    </w:p>
+    <w:p>
+      <w:pPr>
+        <w:rPr>
+          <w:rtl/>
+        </w:rPr>
+      </w:pPr>
+    </w:p>
+    <w:p>
+      <w:pPr>
+        <w:rPr>
+          <w:rtl/>
+        </w:rPr>
+      </w:pPr>
+    </w:p>
+    <w:p>
+      <w:pPr>
+        <w:rPr>
+          <w:rtl/>
+        </w:rPr>
+      </w:pPr>
+    </w:p>
+    <w:p>
+      <w:pPr>
+        <w:rPr>
+          <w:rtl/>
+        </w:rPr>
+      </w:pPr>
+    </w:p>
+    <w:p>
+      <w:pPr>
+        <w:rPr>
+          <w:rtl/>
+        </w:rPr>
+      </w:pPr>
+    </w:p>
+    <w:p>
+      <w:pPr>
+        <w:rPr>
+          <w:rtl/>
+        </w:rPr>
+      </w:pPr>
+    </w:p>
+    <w:p>
+      <w:pPr>
+        <w:rPr>
+          <w:rtl/>
+        </w:rPr>
+      </w:pPr>
+    </w:p>
+    <w:p>
+      <w:pPr>
+        <w:rPr>
+          <w:rtl/>
+        </w:rPr>
+      </w:pPr>
+    </w:p>
+    <w:p>
+      <w:pPr>
+        <w:rPr>
+          <w:rtl/>
+        </w:rPr>
+      </w:pPr>
+    </w:p>
+    <w:p>
+      <w:pPr>
+        <w:rPr>
+          <w:rtl/>
+        </w:rPr>
+      </w:pPr>
+    </w:p>
+    <w:p>
+      <w:pPr>
+        <w:rPr>
+          <w:rtl/>
+        </w:rPr>
+      </w:pPr>
+    </w:p>
+    <w:p>
+      <w:pPr>
+        <w:rPr>
+          <w:rtl/>
+        </w:rPr>
+      </w:pPr>
+    </w:p>
+    <w:p>
+      <w:pPr>
+        <w:rPr>
+          <w:rtl/>
+        </w:rPr>
+      </w:pPr>
+    </w:p>
+    <w:p>
+      <w:pPr>
+        <w:rPr>
+          <w:rtl/>
+        </w:rPr>
+      </w:pPr>
+    </w:p>
+    <w:p>
+      <w:pPr>
+        <w:rPr>
+          <w:rtl/>
+        </w:rPr>
+      </w:pPr>
+    </w:p>
+    <w:p>
+      <w:pPr>
+        <w:rPr>
+          <w:rtl/>
+        </w:rPr>
+      </w:pPr>
+    </w:p>
+    <w:p>
+      <w:pPr>
+        <w:rPr>
+          <w:rtl/>
+        </w:rPr>
+      </w:pPr>
+    </w:p>
+    <w:p>
+      <w:pPr>
+        <w:rPr>
+          <w:rtl/>
+        </w:rPr>
+      </w:pPr>
+    </w:p>
+    <w:p>
+      <w:pPr>
+        <w:rPr>
+          <w:rtl/>
+        </w:rPr>
+      </w:pPr>
+    </w:p>
+    <w:p>
+      <w:pPr>
+        <w:rPr>
+          <w:rtl/>
+        </w:rPr>
+      </w:pPr>
+    </w:p>
+    <w:p>
+      <w:pPr>
+        <w:rPr>
+          <w:rtl/>
+        </w:rPr>
+      </w:pPr>
+    </w:p>
+    <w:p>
+      <w:pPr>
+        <w:rPr>
+          <w:rtl/>
+        </w:rPr>
+      </w:pPr>
+    </w:p>
+    <w:p>
+      <w:pPr>
+        <w:rPr>
+          <w:rtl/>
+        </w:rPr>
+      </w:pPr>
+    </w:p>
+    <w:p>
+      <w:pPr>
+        <w:rPr>
+          <w:rtl/>
+        </w:rPr>
+      </w:pPr>
+    </w:p>
+    <w:p>
+      <w:pPr>
+        <w:rPr>
+          <w:rtl/>
+        </w:rPr>
+      </w:pPr>
+    </w:p>
+    <w:p>
+      <w:pPr>
+        <w:rPr>
+          <w:rtl/>
+        </w:rPr>
+      </w:pPr>
+    </w:p>
+    <w:p>
+      <w:pPr>
+        <w:rPr>
+          <w:rtl/>
+        </w:rPr>
+      </w:pPr>
+    </w:p>
+    <w:p>
+      <w:pPr>
+        <w:rPr>
+          <w:rFonts w:hint="cs"/>
+          <w:rtl/>
+        </w:rPr>
+      </w:pPr>
+    </w:p>
+    <w:p>
+      <w:pPr>
+        <w:pStyle w:val="1"/>
+        <w:rPr>
+          <w:rtl/>
+        </w:rPr>
+      </w:pPr>
+      <w:r>
+        <w:rPr>
+          <w:rFonts w:hint="cs"/>
+          <w:rtl/>
+        </w:rPr>
+        <w:lastRenderedPageBreak/>
         <w:t>תיעוד</w:t>
       </w:r>
     </w:p>
@@ -4333,6 +5429,13 @@
     </w:p>
     <w:p>
       <w:pPr>
+        <w:rPr>
+          <w:rtl/>
+        </w:rPr>
+      </w:pPr>
+    </w:p>
+    <w:p>
+      <w:pPr>
         <w:pStyle w:val="1"/>
         <w:rPr>
           <w:rtl/>
@@ -4343,6 +5446,7 @@
           <w:rFonts w:hint="cs"/>
           <w:rtl/>
         </w:rPr>
+        <w:lastRenderedPageBreak/>
         <w:t>מימוש תוכנה גרסה סופית</w:t>
       </w:r>
     </w:p>
@@ -4582,6 +5686,7 @@
           <w:rFonts w:hint="cs"/>
           <w:rtl/>
         </w:rPr>
+        <w:lastRenderedPageBreak/>
         <w:t>רפלקציה על התהליך ועל התוצר</w:t>
       </w:r>
     </w:p>
@@ -4821,6 +5926,7 @@
           <w:rFonts w:hint="cs"/>
           <w:rtl/>
         </w:rPr>
+        <w:lastRenderedPageBreak/>
         <w:t>נספחים</w:t>
       </w:r>
     </w:p>
@@ -4832,7 +5938,7 @@
       </w:pPr>
     </w:p>
     <w:sectPr>
-      <w:footerReference w:type="default" r:id="rId8"/>
+      <w:footerReference w:type="default" r:id="rId10"/>
       <w:pgSz w:w="11906" w:h="16838"/>
       <w:pgMar w:top="1440" w:right="1800" w:bottom="1440" w:left="1800" w:header="708" w:footer="708" w:gutter="0"/>
       <w:cols w:space="708"/>
@@ -4929,6 +6035,126 @@
     </w:p>
   </w:footnote>
 </w:footnotes>
+</file>
+
+<file path=word/numbering.xml><?xml version="1.0" encoding="utf-8"?>
+<w:numbering xmlns:wpc="http://schemas.microsoft.com/office/word/2010/wordprocessingCanvas" xmlns:cx="http://schemas.microsoft.com/office/drawing/2014/chartex" xmlns:cx1="http://schemas.microsoft.com/office/drawing/2015/9/8/chartex" xmlns:cx2="http://schemas.microsoft.com/office/drawing/2015/10/21/chartex" xmlns:cx3="http://schemas.microsoft.com/office/drawing/2016/5/9/chartex" xmlns:cx4="http://schemas.microsoft.com/office/drawing/2016/5/10/chartex" xmlns:cx5="http://schemas.microsoft.com/office/drawing/2016/5/11/chartex" xmlns:cx6="http://schemas.microsoft.com/office/drawing/2016/5/12/chartex" xmlns:cx7="http://schemas.microsoft.com/office/drawing/2016/5/13/chartex" xmlns:cx8="http://schemas.microsoft.com/office/drawing/2016/5/14/chartex" xmlns:mc="http://schemas.openxmlformats.org/markup-compatibility/2006" xmlns:aink="http://schemas.microsoft.com/office/drawing/2016/ink" xmlns:am3d="http://schemas.microsoft.com/office/drawing/2017/model3d" xmlns:o="urn:schemas-microsoft-com:office:office" xmlns:r="http://schemas.openxmlformats.org/officeDocument/2006/relationships" xmlns:m="http://schemas.openxmlformats.org/officeDocument/2006/math" xmlns:v="urn:schemas-microsoft-com:vml" xmlns:wp14="http://schemas.microsoft.com/office/word/2010/wordprocessingDrawing" xmlns:wp="http://schemas.openxmlformats.org/drawingml/2006/wordprocessingDrawing" xmlns:w10="urn:schemas-microsoft-com:office:word" xmlns:w="http://schemas.openxmlformats.org/wordprocessingml/2006/main" xmlns:w14="http://schemas.microsoft.com/office/word/2010/wordml" xmlns:w15="http://schemas.microsoft.com/office/word/2012/wordml" xmlns:w16cex="http://schemas.microsoft.com/office/word/2018/wordml/cex" xmlns:w16cid="http://schemas.microsoft.com/office/word/2016/wordml/cid" xmlns:w16="http://schemas.microsoft.com/office/word/2018/wordml" xmlns:w16se="http://schemas.microsoft.com/office/word/2015/wordml/symex" xmlns:wpg="http://schemas.microsoft.com/office/word/2010/wordprocessingGroup" xmlns:wpi="http://schemas.microsoft.com/office/word/2010/wordprocessingInk" xmlns:wne="http://schemas.microsoft.com/office/word/2006/wordml" xmlns:wps="http://schemas.microsoft.com/office/word/2010/wordprocessingShape" mc:Ignorable="w14 w15 w16se w16cid w16 w16cex wp14">
+  <w:abstractNum w:abstractNumId="0" w15:restartNumberingAfterBreak="0">
+    <w:nsid w:val="100F352B"/>
+    <w:multiLevelType w:val="hybridMultilevel"/>
+    <w:tmpl w:val="19B481DC"/>
+    <w:lvl w:ilvl="0" w:tplc="09543C64">
+      <w:numFmt w:val="bullet"/>
+      <w:lvlText w:val="-"/>
+      <w:lvlJc w:val="left"/>
+      <w:pPr>
+        <w:ind w:left="227" w:hanging="227"/>
+      </w:pPr>
+      <w:rPr>
+        <w:rFonts w:ascii="David" w:eastAsiaTheme="minorHAnsi" w:hAnsi="David" w:hint="default"/>
+      </w:rPr>
+    </w:lvl>
+    <w:lvl w:ilvl="1" w:tplc="04090003" w:tentative="1">
+      <w:start w:val="1"/>
+      <w:numFmt w:val="bullet"/>
+      <w:lvlText w:val="o"/>
+      <w:lvlJc w:val="left"/>
+      <w:pPr>
+        <w:ind w:left="1080" w:hanging="360"/>
+      </w:pPr>
+      <w:rPr>
+        <w:rFonts w:ascii="Courier New" w:hAnsi="Courier New" w:cs="Courier New" w:hint="default"/>
+      </w:rPr>
+    </w:lvl>
+    <w:lvl w:ilvl="2" w:tplc="04090005" w:tentative="1">
+      <w:start w:val="1"/>
+      <w:numFmt w:val="bullet"/>
+      <w:lvlText w:val=""/>
+      <w:lvlJc w:val="left"/>
+      <w:pPr>
+        <w:ind w:left="1800" w:hanging="360"/>
+      </w:pPr>
+      <w:rPr>
+        <w:rFonts w:ascii="Wingdings" w:hAnsi="Wingdings" w:hint="default"/>
+      </w:rPr>
+    </w:lvl>
+    <w:lvl w:ilvl="3" w:tplc="04090001" w:tentative="1">
+      <w:start w:val="1"/>
+      <w:numFmt w:val="bullet"/>
+      <w:lvlText w:val=""/>
+      <w:lvlJc w:val="left"/>
+      <w:pPr>
+        <w:ind w:left="2520" w:hanging="360"/>
+      </w:pPr>
+      <w:rPr>
+        <w:rFonts w:ascii="Symbol" w:hAnsi="Symbol" w:hint="default"/>
+      </w:rPr>
+    </w:lvl>
+    <w:lvl w:ilvl="4" w:tplc="04090003" w:tentative="1">
+      <w:start w:val="1"/>
+      <w:numFmt w:val="bullet"/>
+      <w:lvlText w:val="o"/>
+      <w:lvlJc w:val="left"/>
+      <w:pPr>
+        <w:ind w:left="3240" w:hanging="360"/>
+      </w:pPr>
+      <w:rPr>
+        <w:rFonts w:ascii="Courier New" w:hAnsi="Courier New" w:cs="Courier New" w:hint="default"/>
+      </w:rPr>
+    </w:lvl>
+    <w:lvl w:ilvl="5" w:tplc="04090005" w:tentative="1">
+      <w:start w:val="1"/>
+      <w:numFmt w:val="bullet"/>
+      <w:lvlText w:val=""/>
+      <w:lvlJc w:val="left"/>
+      <w:pPr>
+        <w:ind w:left="3960" w:hanging="360"/>
+      </w:pPr>
+      <w:rPr>
+        <w:rFonts w:ascii="Wingdings" w:hAnsi="Wingdings" w:hint="default"/>
+      </w:rPr>
+    </w:lvl>
+    <w:lvl w:ilvl="6" w:tplc="04090001" w:tentative="1">
+      <w:start w:val="1"/>
+      <w:numFmt w:val="bullet"/>
+      <w:lvlText w:val=""/>
+      <w:lvlJc w:val="left"/>
+      <w:pPr>
+        <w:ind w:left="4680" w:hanging="360"/>
+      </w:pPr>
+      <w:rPr>
+        <w:rFonts w:ascii="Symbol" w:hAnsi="Symbol" w:hint="default"/>
+      </w:rPr>
+    </w:lvl>
+    <w:lvl w:ilvl="7" w:tplc="04090003" w:tentative="1">
+      <w:start w:val="1"/>
+      <w:numFmt w:val="bullet"/>
+      <w:lvlText w:val="o"/>
+      <w:lvlJc w:val="left"/>
+      <w:pPr>
+        <w:ind w:left="5400" w:hanging="360"/>
+      </w:pPr>
+      <w:rPr>
+        <w:rFonts w:ascii="Courier New" w:hAnsi="Courier New" w:cs="Courier New" w:hint="default"/>
+      </w:rPr>
+    </w:lvl>
+    <w:lvl w:ilvl="8" w:tplc="04090005" w:tentative="1">
+      <w:start w:val="1"/>
+      <w:numFmt w:val="bullet"/>
+      <w:lvlText w:val=""/>
+      <w:lvlJc w:val="left"/>
+      <w:pPr>
+        <w:ind w:left="6120" w:hanging="360"/>
+      </w:pPr>
+      <w:rPr>
+        <w:rFonts w:ascii="Wingdings" w:hAnsi="Wingdings" w:hint="default"/>
+      </w:rPr>
+    </w:lvl>
+  </w:abstractNum>
+  <w:num w:numId="1">
+    <w:abstractNumId w:val="0"/>
+  </w:num>
+</w:numbering>
 </file>
 
 <file path=word/styles.xml><?xml version="1.0" encoding="utf-8"?>
@@ -5381,6 +6607,26 @@
       <w:szCs w:val="28"/>
     </w:rPr>
   </w:style>
+  <w:style w:type="paragraph" w:styleId="3">
+    <w:name w:val="heading 3"/>
+    <w:basedOn w:val="a"/>
+    <w:next w:val="a"/>
+    <w:link w:val="30"/>
+    <w:uiPriority w:val="9"/>
+    <w:unhideWhenUsed/>
+    <w:qFormat/>
+    <w:rsid w:val="00FD466C"/>
+    <w:pPr>
+      <w:keepNext/>
+      <w:keepLines/>
+      <w:spacing w:before="40" w:after="0"/>
+      <w:outlineLvl w:val="2"/>
+    </w:pPr>
+    <w:rPr>
+      <w:rFonts w:asciiTheme="majorHAnsi" w:eastAsiaTheme="majorEastAsia" w:hAnsiTheme="majorHAnsi" w:cstheme="majorBidi"/>
+      <w:color w:val="1F3763" w:themeColor="accent1" w:themeShade="7F"/>
+    </w:rPr>
+  </w:style>
   <w:style w:type="character" w:default="1" w:styleId="a0">
     <w:name w:val="Default Paragraph Font"/>
     <w:uiPriority w:val="1"/>
@@ -5965,7 +7211,7 @@
       </w:tcPr>
     </w:tblStylePr>
   </w:style>
-  <w:style w:type="table" w:styleId="3">
+  <w:style w:type="table" w:styleId="31">
     <w:name w:val="Grid Table 3"/>
     <w:basedOn w:val="a1"/>
     <w:uiPriority w:val="48"/>
@@ -6100,6 +7346,30 @@
         </w:tcBorders>
       </w:tcPr>
     </w:tblStylePr>
+  </w:style>
+  <w:style w:type="character" w:customStyle="1" w:styleId="30">
+    <w:name w:val="כותרת 3 תו"/>
+    <w:basedOn w:val="a0"/>
+    <w:link w:val="3"/>
+    <w:uiPriority w:val="9"/>
+    <w:rsid w:val="00FD466C"/>
+    <w:rPr>
+      <w:rFonts w:asciiTheme="majorHAnsi" w:eastAsiaTheme="majorEastAsia" w:hAnsiTheme="majorHAnsi" w:cstheme="majorBidi"/>
+      <w:color w:val="1F3763" w:themeColor="accent1" w:themeShade="7F"/>
+      <w:sz w:val="24"/>
+      <w:szCs w:val="24"/>
+    </w:rPr>
+  </w:style>
+  <w:style w:type="paragraph" w:styleId="a9">
+    <w:name w:val="List Paragraph"/>
+    <w:basedOn w:val="a"/>
+    <w:uiPriority w:val="34"/>
+    <w:qFormat/>
+    <w:rsid w:val="00FD466C"/>
+    <w:pPr>
+      <w:ind w:left="720"/>
+      <w:contextualSpacing/>
+    </w:pPr>
   </w:style>
 </w:styles>
 </file>

--- a/ספר פרוייקט נוה ששוני.docx
+++ b/ספר פרוייקט נוה ששוני.docx
@@ -187,30 +187,8 @@
         <w:rPr>
           <w:rtl/>
         </w:rPr>
-        <w:t xml:space="preserve">בהנחיית: אדי </w:t>
-      </w:r>
-      <w:proofErr w:type="spellStart"/>
-      <w:r>
-        <w:rPr>
-          <w:rtl/>
-        </w:rPr>
-        <w:t>רוזנבאום</w:t>
-      </w:r>
-      <w:proofErr w:type="spellEnd"/>
-      <w:r>
-        <w:rPr>
-          <w:rtl/>
-        </w:rPr>
-        <w:t xml:space="preserve"> וויקי </w:t>
-      </w:r>
-      <w:proofErr w:type="spellStart"/>
-      <w:r>
-        <w:rPr>
-          <w:rtl/>
-        </w:rPr>
-        <w:t>סיגלר</w:t>
-      </w:r>
-      <w:proofErr w:type="spellEnd"/>
+        <w:t>בהנחיית: אדי רוזנבאום וויקי סיגלר</w:t>
+      </w:r>
     </w:p>
     <w:p>
       <w:pPr>
@@ -403,21 +381,7 @@
         <w:rPr>
           <w:rtl/>
         </w:rPr>
-        <w:t xml:space="preserve">אני הח"מ, מצהיר בזאת כי פרויקט/עבודת הגמר וספר הפרויקט </w:t>
-      </w:r>
-      <w:proofErr w:type="spellStart"/>
-      <w:r>
-        <w:rPr>
-          <w:rtl/>
-        </w:rPr>
-        <w:t>המצ"ב</w:t>
-      </w:r>
-      <w:proofErr w:type="spellEnd"/>
-      <w:r>
-        <w:rPr>
-          <w:rtl/>
-        </w:rPr>
-        <w:t xml:space="preserve"> נעשו על ידי בלבד .</w:t>
+        <w:t>אני הח"מ, מצהיר בזאת כי פרויקט/עבודת הגמר וספר הפרויקט המצ"ב נעשו על ידי בלבד .</w:t>
       </w:r>
     </w:p>
     <w:p>
@@ -2180,23 +2144,7 @@
           <w:rFonts w:hint="cs"/>
           <w:rtl/>
         </w:rPr>
-        <w:t xml:space="preserve">משאבה, ברז כדורי, </w:t>
-      </w:r>
-      <w:proofErr w:type="spellStart"/>
-      <w:r>
-        <w:rPr>
-          <w:rFonts w:hint="cs"/>
-          <w:rtl/>
-        </w:rPr>
-        <w:t>סולנואיד</w:t>
-      </w:r>
-      <w:proofErr w:type="spellEnd"/>
-      <w:r>
-        <w:rPr>
-          <w:rFonts w:hint="cs"/>
-          <w:rtl/>
-        </w:rPr>
-        <w:t>.</w:t>
+        <w:t>משאבה, ברז כדורי, סולנואיד.</w:t>
       </w:r>
     </w:p>
     <w:p>
@@ -2242,21 +2190,12 @@
         </w:numPr>
         <w:spacing w:line="276" w:lineRule="auto"/>
       </w:pPr>
-      <w:proofErr w:type="spellStart"/>
       <w:r>
         <w:rPr>
           <w:rFonts w:hint="cs"/>
           <w:rtl/>
         </w:rPr>
-        <w:t>סולנואיד</w:t>
-      </w:r>
-      <w:proofErr w:type="spellEnd"/>
-      <w:r>
-        <w:rPr>
-          <w:rFonts w:hint="cs"/>
-          <w:rtl/>
-        </w:rPr>
-        <w:t>., שתפקידו לנהל את הניקוז של המערכת.</w:t>
+        <w:t>סולנואיד., שתפקידו לנהל את הניקוז של המערכת.</w:t>
       </w:r>
     </w:p>
     <w:p>
@@ -2273,23 +2212,7 @@
           <w:rFonts w:hint="cs"/>
           <w:rtl/>
         </w:rPr>
-        <w:t xml:space="preserve">חיישני תאורה שתפקידם למדוד את עוצמת האור כחלק </w:t>
-      </w:r>
-      <w:proofErr w:type="spellStart"/>
-      <w:r>
-        <w:rPr>
-          <w:rFonts w:hint="cs"/>
-          <w:rtl/>
-        </w:rPr>
-        <w:t>מהתיעודים</w:t>
-      </w:r>
-      <w:proofErr w:type="spellEnd"/>
-      <w:r>
-        <w:rPr>
-          <w:rFonts w:hint="cs"/>
-          <w:rtl/>
-        </w:rPr>
-        <w:t xml:space="preserve"> שצריך לאסוף בניסוי.</w:t>
+        <w:t>חיישני תאורה שתפקידם למדוד את עוצמת האור כחלק מהתיעודים שצריך לאסוף בניסוי.</w:t>
       </w:r>
     </w:p>
     <w:p>
@@ -2306,23 +2229,7 @@
           <w:rFonts w:hint="cs"/>
           <w:rtl/>
         </w:rPr>
-        <w:t xml:space="preserve">חיישני טמפרטורת ולחות אוויר שתפקידם למדוד את הטמפרטורה ואת הלחות שבאוויר גם כחלק </w:t>
-      </w:r>
-      <w:proofErr w:type="spellStart"/>
-      <w:r>
-        <w:rPr>
-          <w:rFonts w:hint="cs"/>
-          <w:rtl/>
-        </w:rPr>
-        <w:t>מהתיעודים</w:t>
-      </w:r>
-      <w:proofErr w:type="spellEnd"/>
-      <w:r>
-        <w:rPr>
-          <w:rFonts w:hint="cs"/>
-          <w:rtl/>
-        </w:rPr>
-        <w:t xml:space="preserve"> הדרושים לניסוי.</w:t>
+        <w:t>חיישני טמפרטורת ולחות אוויר שתפקידם למדוד את הטמפרטורה ואת הלחות שבאוויר גם כחלק מהתיעודים הדרושים לניסוי.</w:t>
       </w:r>
     </w:p>
     <w:p>
@@ -2356,23 +2263,7 @@
           <w:rFonts w:hint="cs"/>
           <w:rtl/>
         </w:rPr>
-        <w:t xml:space="preserve">חיישן טמפרטורת מים, מודד את טמפרטורת הנוזלים במערכת גם חלק </w:t>
-      </w:r>
-      <w:proofErr w:type="spellStart"/>
-      <w:r>
-        <w:rPr>
-          <w:rFonts w:hint="cs"/>
-          <w:rtl/>
-        </w:rPr>
-        <w:t>מהתיעודים</w:t>
-      </w:r>
-      <w:proofErr w:type="spellEnd"/>
-      <w:r>
-        <w:rPr>
-          <w:rFonts w:hint="cs"/>
-          <w:rtl/>
-        </w:rPr>
-        <w:t xml:space="preserve"> הדרושים בניסוי.</w:t>
+        <w:t>חיישן טמפרטורת מים, מודד את טמפרטורת הנוזלים במערכת גם חלק מהתיעודים הדרושים בניסוי.</w:t>
       </w:r>
     </w:p>
     <w:p>
@@ -2423,6 +2314,7 @@
           <w:rFonts w:hint="cs"/>
           <w:rtl/>
         </w:rPr>
+        <w:lastRenderedPageBreak/>
         <w:t>חיישני מתח סוללה, בודקים את עוצמת המתח בסוללה גם כדי לדעת מהי רמת הטעינה של הסוללה (באחוזים). // לעבור על זה שוב ולהוסיף רכיבים במידת הצורך</w:t>
       </w:r>
     </w:p>
@@ -2438,7 +2330,6 @@
           <w:rFonts w:hint="cs"/>
           <w:rtl/>
         </w:rPr>
-        <w:lastRenderedPageBreak/>
         <w:t>טיוטה לשרטוט חשמלי</w:t>
       </w:r>
     </w:p>
@@ -2969,11 +2860,9 @@
               </w:rPr>
               <w:t xml:space="preserve">פרוטוקול </w:t>
             </w:r>
-            <w:proofErr w:type="spellStart"/>
             <w:r>
               <w:t>wifi</w:t>
             </w:r>
-            <w:proofErr w:type="spellEnd"/>
             <w:r>
               <w:rPr>
                 <w:rFonts w:hint="cs"/>
@@ -3004,21 +2893,12 @@
             <w:pPr>
               <w:pStyle w:val="a7"/>
             </w:pPr>
-            <w:proofErr w:type="spellStart"/>
             <w:r>
               <w:rPr>
                 <w:rFonts w:hint="cs"/>
                 <w:rtl/>
               </w:rPr>
-              <w:t>פרוטוקלי</w:t>
-            </w:r>
-            <w:proofErr w:type="spellEnd"/>
-            <w:r>
-              <w:rPr>
-                <w:rFonts w:hint="cs"/>
-                <w:rtl/>
-              </w:rPr>
-              <w:t xml:space="preserve"> רשת: </w:t>
+              <w:t xml:space="preserve">פרוטוקלי רשת: </w:t>
             </w:r>
             <w:r>
               <w:t>IPv4</w:t>
@@ -3444,17 +3324,8 @@
                 <w:rFonts w:hint="cs"/>
                 <w:rtl/>
               </w:rPr>
-              <w:t xml:space="preserve">ברז </w:t>
-            </w:r>
-            <w:proofErr w:type="spellStart"/>
-            <w:r>
-              <w:rPr>
-                <w:rFonts w:hint="cs"/>
-                <w:rtl/>
-              </w:rPr>
-              <w:t>סולנואיד</w:t>
-            </w:r>
-            <w:proofErr w:type="spellEnd"/>
+              <w:t>ברז סולנואיד</w:t>
+            </w:r>
           </w:p>
         </w:tc>
         <w:tc>
@@ -3535,7 +3406,6 @@
             <w:pPr>
               <w:pStyle w:val="a7"/>
               <w:rPr>
-                <w:rFonts w:hint="cs"/>
                 <w:rtl/>
               </w:rPr>
             </w:pPr>
@@ -3605,7 +3475,6 @@
             <w:pPr>
               <w:pStyle w:val="a7"/>
               <w:rPr>
-                <w:rFonts w:hint="cs"/>
                 <w:rtl/>
               </w:rPr>
             </w:pPr>
@@ -3663,18 +3532,7 @@
                 <w:szCs w:val="21"/>
                 <w:shd w:val="clear" w:color="auto" w:fill="FFFFFF"/>
               </w:rPr>
-              <w:t>°</w:t>
-            </w:r>
-            <w:r>
-              <w:rPr>
-                <w:b/>
-                <w:bCs/>
-                <w:color w:val="202122"/>
-                <w:sz w:val="21"/>
-                <w:szCs w:val="21"/>
-                <w:shd w:val="clear" w:color="auto" w:fill="FFFFFF"/>
-              </w:rPr>
-              <w:t>C</w:t>
+              <w:t>°C</w:t>
             </w:r>
           </w:p>
         </w:tc>
@@ -4330,25 +4188,24 @@
             <w:pPr>
               <w:pStyle w:val="a7"/>
               <w:rPr>
+                <w:rtl/>
+              </w:rPr>
+            </w:pPr>
+            <w:r>
+              <w:rPr>
                 <w:rFonts w:hint="cs"/>
                 <w:rtl/>
               </w:rPr>
-            </w:pPr>
+              <w:t>מנעול אלקטרוני (</w:t>
+            </w:r>
+            <w:r>
+              <w:t>Relay</w:t>
+            </w:r>
             <w:r>
               <w:rPr>
                 <w:rFonts w:hint="cs"/>
                 <w:rtl/>
               </w:rPr>
-              <w:t>מנעול אלקטרוני (</w:t>
-            </w:r>
-            <w:r>
-              <w:t>Relay</w:t>
-            </w:r>
-            <w:r>
-              <w:rPr>
-                <w:rFonts w:hint="cs"/>
-                <w:rtl/>
-              </w:rPr>
               <w:t>)</w:t>
             </w:r>
           </w:p>
@@ -4361,7 +4218,6 @@
             <w:pPr>
               <w:pStyle w:val="a7"/>
               <w:rPr>
-                <w:rFonts w:hint="cs"/>
                 <w:rtl/>
               </w:rPr>
             </w:pPr>
@@ -4561,23 +4417,267 @@
           <w:rFonts w:hint="cs"/>
           <w:rtl/>
         </w:rPr>
-        <w:t>//</w:t>
-      </w:r>
-      <w:proofErr w:type="spellStart"/>
+        <w:t>//פריצינג בתהליך</w:t>
+      </w:r>
+    </w:p>
+    <w:p>
+      <w:pPr>
+        <w:rPr>
+          <w:rtl/>
+        </w:rPr>
+      </w:pPr>
+    </w:p>
+    <w:p>
+      <w:pPr>
+        <w:rPr>
+          <w:rtl/>
+        </w:rPr>
+      </w:pPr>
+    </w:p>
+    <w:p>
+      <w:pPr>
+        <w:rPr>
+          <w:rtl/>
+        </w:rPr>
+      </w:pPr>
+    </w:p>
+    <w:p>
+      <w:pPr>
+        <w:rPr>
+          <w:rtl/>
+        </w:rPr>
+      </w:pPr>
+    </w:p>
+    <w:p>
+      <w:pPr>
+        <w:rPr>
+          <w:rtl/>
+        </w:rPr>
+      </w:pPr>
+    </w:p>
+    <w:p>
+      <w:pPr>
+        <w:rPr>
+          <w:rtl/>
+        </w:rPr>
+      </w:pPr>
+    </w:p>
+    <w:p>
+      <w:pPr>
+        <w:rPr>
+          <w:rtl/>
+        </w:rPr>
+      </w:pPr>
+    </w:p>
+    <w:p>
+      <w:pPr>
+        <w:rPr>
+          <w:rtl/>
+        </w:rPr>
+      </w:pPr>
+    </w:p>
+    <w:p>
+      <w:pPr>
+        <w:rPr>
+          <w:rtl/>
+        </w:rPr>
+      </w:pPr>
+    </w:p>
+    <w:p>
+      <w:pPr>
+        <w:rPr>
+          <w:rtl/>
+        </w:rPr>
+      </w:pPr>
+    </w:p>
+    <w:p>
+      <w:pPr>
+        <w:rPr>
+          <w:rtl/>
+        </w:rPr>
+      </w:pPr>
+    </w:p>
+    <w:p>
+      <w:pPr>
+        <w:rPr>
+          <w:rtl/>
+        </w:rPr>
+      </w:pPr>
+    </w:p>
+    <w:p>
+      <w:pPr>
+        <w:rPr>
+          <w:rtl/>
+        </w:rPr>
+      </w:pPr>
+    </w:p>
+    <w:p>
+      <w:pPr>
+        <w:rPr>
+          <w:rtl/>
+        </w:rPr>
+      </w:pPr>
+    </w:p>
+    <w:p>
+      <w:pPr>
+        <w:rPr>
+          <w:rtl/>
+        </w:rPr>
+      </w:pPr>
+    </w:p>
+    <w:p>
+      <w:pPr>
+        <w:rPr>
+          <w:rtl/>
+        </w:rPr>
+      </w:pPr>
+    </w:p>
+    <w:p>
+      <w:pPr>
+        <w:rPr>
+          <w:rtl/>
+        </w:rPr>
+      </w:pPr>
+    </w:p>
+    <w:p>
+      <w:pPr>
+        <w:rPr>
+          <w:rtl/>
+        </w:rPr>
+      </w:pPr>
+    </w:p>
+    <w:p>
+      <w:pPr>
+        <w:rPr>
+          <w:rtl/>
+        </w:rPr>
+      </w:pPr>
+    </w:p>
+    <w:p>
+      <w:pPr>
+        <w:rPr>
+          <w:rtl/>
+        </w:rPr>
+      </w:pPr>
+    </w:p>
+    <w:p>
+      <w:pPr>
+        <w:rPr>
+          <w:rtl/>
+        </w:rPr>
+      </w:pPr>
+    </w:p>
+    <w:p>
+      <w:pPr>
+        <w:rPr>
+          <w:rtl/>
+        </w:rPr>
+      </w:pPr>
+    </w:p>
+    <w:p>
+      <w:pPr>
+        <w:rPr>
+          <w:rtl/>
+        </w:rPr>
+      </w:pPr>
+    </w:p>
+    <w:p>
+      <w:pPr>
+        <w:rPr>
+          <w:rtl/>
+        </w:rPr>
+      </w:pPr>
+    </w:p>
+    <w:p>
+      <w:pPr>
+        <w:rPr>
+          <w:rtl/>
+        </w:rPr>
+      </w:pPr>
+    </w:p>
+    <w:p>
+      <w:pPr>
+        <w:rPr>
+          <w:rtl/>
+        </w:rPr>
+      </w:pPr>
+    </w:p>
+    <w:p>
+      <w:pPr>
+        <w:rPr>
+          <w:rtl/>
+        </w:rPr>
+      </w:pPr>
+    </w:p>
+    <w:p>
+      <w:pPr>
+        <w:rPr>
+          <w:rtl/>
+        </w:rPr>
+      </w:pPr>
+    </w:p>
+    <w:p>
+      <w:pPr>
+        <w:rPr>
+          <w:rtl/>
+        </w:rPr>
+      </w:pPr>
+    </w:p>
+    <w:p>
+      <w:pPr>
+        <w:rPr>
+          <w:rtl/>
+        </w:rPr>
+      </w:pPr>
+    </w:p>
+    <w:p>
+      <w:pPr>
+        <w:rPr>
+          <w:rtl/>
+        </w:rPr>
+      </w:pPr>
+    </w:p>
+    <w:p>
+      <w:pPr>
+        <w:pStyle w:val="1"/>
+        <w:rPr>
+          <w:rtl/>
+        </w:rPr>
+      </w:pPr>
       <w:r>
         <w:rPr>
           <w:rFonts w:hint="cs"/>
           <w:rtl/>
         </w:rPr>
-        <w:t>פריצינג</w:t>
-      </w:r>
-      <w:proofErr w:type="spellEnd"/>
+        <w:t>שרטוט חשמלי סופי</w:t>
+      </w:r>
+    </w:p>
+    <w:p>
+      <w:pPr>
+        <w:rPr>
+          <w:rtl/>
+        </w:rPr>
+      </w:pPr>
       <w:r>
         <w:rPr>
           <w:rFonts w:hint="cs"/>
           <w:rtl/>
         </w:rPr>
-        <w:t xml:space="preserve"> בתהליך</w:t>
+        <w:t>//פריצינג בתהליך</w:t>
+      </w:r>
+      <w:r>
+        <w:rPr>
+          <w:rFonts w:hint="cs"/>
+          <w:rtl/>
+        </w:rPr>
+        <w:t xml:space="preserve"> </w:t>
+      </w:r>
+      <w:r>
+        <w:rPr>
+          <w:rFonts w:hint="cs"/>
+          <w:rtl/>
+        </w:rPr>
+        <w:t>(קורס כל הזמן)</w:t>
       </w:r>
     </w:p>
     <w:p>
@@ -4809,308 +4909,23 @@
           <w:rFonts w:hint="cs"/>
           <w:rtl/>
         </w:rPr>
-        <w:t>שרטוט חשמלי סופי</w:t>
-      </w:r>
-    </w:p>
-    <w:p>
-      <w:pPr>
-        <w:rPr>
-          <w:rtl/>
-        </w:rPr>
-      </w:pPr>
-      <w:r>
-        <w:rPr>
-          <w:rFonts w:hint="cs"/>
-          <w:rtl/>
-        </w:rPr>
-        <w:t>//</w:t>
-      </w:r>
-      <w:proofErr w:type="spellStart"/>
-      <w:r>
-        <w:rPr>
-          <w:rFonts w:hint="cs"/>
-          <w:rtl/>
-        </w:rPr>
-        <w:t>פריצינג</w:t>
-      </w:r>
-      <w:proofErr w:type="spellEnd"/>
-      <w:r>
-        <w:rPr>
-          <w:rFonts w:hint="cs"/>
-          <w:rtl/>
-        </w:rPr>
-        <w:t xml:space="preserve"> בתהליך</w:t>
-      </w:r>
-      <w:r>
-        <w:rPr>
-          <w:rFonts w:hint="cs"/>
-          <w:rtl/>
-        </w:rPr>
-        <w:t xml:space="preserve"> </w:t>
-      </w:r>
-      <w:r>
-        <w:rPr>
-          <w:rFonts w:hint="cs"/>
-          <w:rtl/>
-        </w:rPr>
-        <w:t>(קורס כל הזמן)</w:t>
-      </w:r>
-    </w:p>
-    <w:p>
-      <w:pPr>
-        <w:rPr>
-          <w:rtl/>
-        </w:rPr>
-      </w:pPr>
-    </w:p>
-    <w:p>
-      <w:pPr>
-        <w:rPr>
-          <w:rtl/>
-        </w:rPr>
-      </w:pPr>
-    </w:p>
-    <w:p>
-      <w:pPr>
-        <w:rPr>
-          <w:rtl/>
-        </w:rPr>
-      </w:pPr>
-    </w:p>
-    <w:p>
-      <w:pPr>
-        <w:rPr>
-          <w:rtl/>
-        </w:rPr>
-      </w:pPr>
-    </w:p>
-    <w:p>
-      <w:pPr>
-        <w:rPr>
-          <w:rtl/>
-        </w:rPr>
-      </w:pPr>
-    </w:p>
-    <w:p>
-      <w:pPr>
-        <w:rPr>
-          <w:rtl/>
-        </w:rPr>
-      </w:pPr>
-    </w:p>
-    <w:p>
-      <w:pPr>
-        <w:rPr>
-          <w:rtl/>
-        </w:rPr>
-      </w:pPr>
-    </w:p>
-    <w:p>
-      <w:pPr>
-        <w:rPr>
-          <w:rtl/>
-        </w:rPr>
-      </w:pPr>
-    </w:p>
-    <w:p>
-      <w:pPr>
-        <w:rPr>
-          <w:rtl/>
-        </w:rPr>
-      </w:pPr>
-    </w:p>
-    <w:p>
-      <w:pPr>
-        <w:rPr>
-          <w:rtl/>
-        </w:rPr>
-      </w:pPr>
-    </w:p>
-    <w:p>
-      <w:pPr>
-        <w:rPr>
-          <w:rtl/>
-        </w:rPr>
-      </w:pPr>
-    </w:p>
-    <w:p>
-      <w:pPr>
-        <w:rPr>
-          <w:rtl/>
-        </w:rPr>
-      </w:pPr>
-    </w:p>
-    <w:p>
-      <w:pPr>
-        <w:rPr>
-          <w:rtl/>
-        </w:rPr>
-      </w:pPr>
-    </w:p>
-    <w:p>
-      <w:pPr>
-        <w:rPr>
-          <w:rtl/>
-        </w:rPr>
-      </w:pPr>
-    </w:p>
-    <w:p>
-      <w:pPr>
-        <w:rPr>
-          <w:rtl/>
-        </w:rPr>
-      </w:pPr>
-    </w:p>
-    <w:p>
-      <w:pPr>
-        <w:rPr>
-          <w:rtl/>
-        </w:rPr>
-      </w:pPr>
-    </w:p>
-    <w:p>
-      <w:pPr>
-        <w:rPr>
-          <w:rtl/>
-        </w:rPr>
-      </w:pPr>
-    </w:p>
-    <w:p>
-      <w:pPr>
-        <w:rPr>
-          <w:rtl/>
-        </w:rPr>
-      </w:pPr>
-    </w:p>
-    <w:p>
-      <w:pPr>
-        <w:rPr>
-          <w:rtl/>
-        </w:rPr>
-      </w:pPr>
-    </w:p>
-    <w:p>
-      <w:pPr>
-        <w:rPr>
-          <w:rtl/>
-        </w:rPr>
-      </w:pPr>
-    </w:p>
-    <w:p>
-      <w:pPr>
-        <w:rPr>
-          <w:rtl/>
-        </w:rPr>
-      </w:pPr>
-    </w:p>
-    <w:p>
-      <w:pPr>
-        <w:rPr>
-          <w:rtl/>
-        </w:rPr>
-      </w:pPr>
-    </w:p>
-    <w:p>
-      <w:pPr>
-        <w:rPr>
-          <w:rtl/>
-        </w:rPr>
-      </w:pPr>
-    </w:p>
-    <w:p>
-      <w:pPr>
-        <w:rPr>
-          <w:rtl/>
-        </w:rPr>
-      </w:pPr>
-    </w:p>
-    <w:p>
-      <w:pPr>
-        <w:rPr>
-          <w:rtl/>
-        </w:rPr>
-      </w:pPr>
-    </w:p>
-    <w:p>
-      <w:pPr>
-        <w:rPr>
-          <w:rtl/>
-        </w:rPr>
-      </w:pPr>
-    </w:p>
-    <w:p>
-      <w:pPr>
-        <w:rPr>
-          <w:rtl/>
-        </w:rPr>
-      </w:pPr>
-    </w:p>
-    <w:p>
-      <w:pPr>
-        <w:rPr>
-          <w:rtl/>
-        </w:rPr>
-      </w:pPr>
-    </w:p>
-    <w:p>
-      <w:pPr>
-        <w:rPr>
-          <w:rtl/>
-        </w:rPr>
-      </w:pPr>
-    </w:p>
-    <w:p>
-      <w:pPr>
-        <w:rPr>
-          <w:rtl/>
-        </w:rPr>
-      </w:pPr>
-    </w:p>
-    <w:p>
-      <w:pPr>
-        <w:rPr>
-          <w:rtl/>
-        </w:rPr>
-      </w:pPr>
-    </w:p>
-    <w:p>
-      <w:pPr>
-        <w:pStyle w:val="1"/>
-        <w:rPr>
-          <w:rtl/>
-        </w:rPr>
-      </w:pPr>
-      <w:r>
-        <w:rPr>
-          <w:rFonts w:hint="cs"/>
-          <w:rtl/>
-        </w:rPr>
         <w:t>פרוטוקולים</w:t>
       </w:r>
     </w:p>
     <w:p>
       <w:pPr>
         <w:pStyle w:val="2"/>
-        <w:spacing w:before="240" w:after="60"/>
         <w:rPr>
           <w:rFonts w:ascii="Times New Roman" w:hAnsi="Times New Roman" w:cs="Times New Roman"/>
-          <w:sz w:val="36"/>
-          <w:szCs w:val="36"/>
-        </w:rPr>
-      </w:pPr>
-      <w:r>
-        <w:rPr>
-          <w:rFonts w:ascii="David" w:hAnsi="David" w:cs="David"/>
-          <w:color w:val="000000"/>
+        </w:rPr>
+      </w:pPr>
+      <w:r>
+        <w:rPr>
           <w:rtl/>
         </w:rPr>
         <w:t xml:space="preserve">פרוטוקול </w:t>
       </w:r>
       <w:r>
-        <w:rPr>
-          <w:rFonts w:ascii="David" w:hAnsi="David" w:cs="David"/>
-          <w:color w:val="000000"/>
-        </w:rPr>
         <w:t>UART</w:t>
       </w:r>
     </w:p>
@@ -5174,25 +4989,7 @@
           <w:color w:val="000000"/>
           <w:rtl/>
         </w:rPr>
-        <w:t xml:space="preserve"> שעובדות עם שעון. תקשורת אסינכרונית עובדת ללא שעון, אבל יש צורך לתאם קצב העברת ביטים בין הרכיבים. כמו כן רוחב כל סיבית צריך להיות זהה כדי ששני הצדדים יידעו לקרוא נכון את המידע. קצב מקובל </w:t>
-      </w:r>
-      <w:proofErr w:type="spellStart"/>
-      <w:r>
-        <w:rPr>
-          <w:rFonts w:ascii="David" w:hAnsi="David" w:cs="David"/>
-          <w:color w:val="000000"/>
-          <w:rtl/>
-        </w:rPr>
-        <w:t>בארדואינו</w:t>
-      </w:r>
-      <w:proofErr w:type="spellEnd"/>
-      <w:r>
-        <w:rPr>
-          <w:rFonts w:ascii="David" w:hAnsi="David" w:cs="David"/>
-          <w:color w:val="000000"/>
-          <w:rtl/>
-        </w:rPr>
-        <w:t xml:space="preserve"> הוא 960</w:t>
+        <w:t xml:space="preserve"> שעובדות עם שעון. תקשורת אסינכרונית עובדת ללא שעון, אבל יש צורך לתאם קצב העברת ביטים בין הרכיבים. כמו כן רוחב כל סיבית צריך להיות זהה כדי ששני הצדדים יידעו לקרוא נכון את המידע. קצב מקובל בארדואינו הוא 960</w:t>
       </w:r>
       <w:r>
         <w:rPr>
@@ -5761,10 +5558,7 @@
     <w:p>
       <w:pPr>
         <w:pStyle w:val="2"/>
-        <w:spacing w:before="240" w:after="60"/>
-        <w:rPr>
-          <w:rFonts w:ascii="David" w:hAnsi="David" w:cs="David"/>
-          <w:color w:val="000000"/>
+        <w:rPr>
           <w:rtl/>
         </w:rPr>
       </w:pPr>
@@ -5772,10 +5566,7 @@
     <w:p>
       <w:pPr>
         <w:pStyle w:val="2"/>
-        <w:spacing w:before="240" w:after="60"/>
-        <w:rPr>
-          <w:rFonts w:ascii="David" w:hAnsi="David" w:cs="David"/>
-          <w:color w:val="000000"/>
+        <w:rPr>
           <w:rtl/>
         </w:rPr>
       </w:pPr>
@@ -5790,22 +5581,15 @@
     <w:p>
       <w:pPr>
         <w:pStyle w:val="2"/>
-        <w:spacing w:before="240" w:after="60"/>
-      </w:pPr>
-      <w:r>
-        <w:rPr>
-          <w:rFonts w:ascii="David" w:hAnsi="David" w:cs="David"/>
-          <w:color w:val="000000"/>
+      </w:pPr>
+      <w:r>
+        <w:rPr>
           <w:rtl/>
         </w:rPr>
         <w:lastRenderedPageBreak/>
         <w:t xml:space="preserve">פרוטוקול </w:t>
       </w:r>
       <w:r>
-        <w:rPr>
-          <w:rFonts w:ascii="David" w:hAnsi="David" w:cs="David"/>
-          <w:color w:val="000000"/>
-        </w:rPr>
         <w:t>SPI</w:t>
       </w:r>
     </w:p>
@@ -7594,9 +7378,6 @@
     <w:p>
       <w:pPr>
         <w:pStyle w:val="2"/>
-        <w:rPr>
-          <w:rFonts w:hint="cs"/>
-        </w:rPr>
       </w:pPr>
       <w:r>
         <w:rPr>
@@ -7644,7 +7425,98 @@
           <w:rFonts w:hint="cs"/>
           <w:rtl/>
         </w:rPr>
-        <w:t>//להכניס את הפרוטוקול כאן</w:t>
+        <w:t xml:space="preserve">בניתי פרוטוקול מותאם אישית לתקשורת בין הארדואינו ל </w:t>
+      </w:r>
+      <w:r>
+        <w:rPr>
+          <w:rtl/>
+        </w:rPr>
+        <w:t>–</w:t>
+      </w:r>
+      <w:r>
+        <w:rPr>
+          <w:rFonts w:hint="cs"/>
+          <w:rtl/>
+        </w:rPr>
+        <w:t xml:space="preserve"> </w:t>
+      </w:r>
+      <w:r>
+        <w:t>ESP</w:t>
+      </w:r>
+      <w:r>
+        <w:rPr>
+          <w:rFonts w:hint="cs"/>
+          <w:rtl/>
+        </w:rPr>
+        <w:t xml:space="preserve">. הפרוטוקול </w:t>
+      </w:r>
+      <w:r>
+        <w:rPr>
+          <w:rFonts w:hint="cs"/>
+          <w:rtl/>
+        </w:rPr>
+        <w:t xml:space="preserve">בנוי מעל פרוטוקול ה </w:t>
+      </w:r>
+      <w:r>
+        <w:rPr>
+          <w:rtl/>
+        </w:rPr>
+        <w:t>–</w:t>
+      </w:r>
+      <w:r>
+        <w:rPr>
+          <w:rFonts w:hint="cs"/>
+          <w:rtl/>
+        </w:rPr>
+        <w:t xml:space="preserve"> </w:t>
+      </w:r>
+      <w:r>
+        <w:t>UART</w:t>
+      </w:r>
+      <w:r>
+        <w:rPr>
+          <w:rFonts w:hint="cs"/>
+          <w:rtl/>
+        </w:rPr>
+        <w:t xml:space="preserve"> והוא נעזר בו כדי להעביר מידע בין הארדואינו לרכיב ה </w:t>
+      </w:r>
+      <w:r>
+        <w:rPr>
+          <w:rtl/>
+        </w:rPr>
+        <w:t>–</w:t>
+      </w:r>
+      <w:r>
+        <w:rPr>
+          <w:rFonts w:hint="cs"/>
+          <w:rtl/>
+        </w:rPr>
+        <w:t xml:space="preserve"> </w:t>
+      </w:r>
+      <w:r>
+        <w:t>ESP</w:t>
+      </w:r>
+      <w:r>
+        <w:rPr>
+          <w:rFonts w:hint="cs"/>
+          <w:rtl/>
+        </w:rPr>
+        <w:t xml:space="preserve">. </w:t>
+      </w:r>
+    </w:p>
+    <w:p>
+      <w:pPr>
+        <w:rPr>
+          <w:rFonts w:hint="cs"/>
+          <w:rtl/>
+        </w:rPr>
+      </w:pPr>
+      <w:r>
+        <w:rPr>
+          <w:rFonts w:hint="cs"/>
+          <w:rtl/>
+        </w:rPr>
+        <w:t>הפרוטוקול בנוי מפקודות של ש</w:t>
       </w:r>
     </w:p>
     <w:p>
@@ -7876,7 +7748,6 @@
           <w:rFonts w:hint="cs"/>
           <w:rtl/>
         </w:rPr>
-        <w:lastRenderedPageBreak/>
         <w:t>השוואה בין הפרוטוקולים</w:t>
       </w:r>
     </w:p>
@@ -7902,7 +7773,6 @@
           <w:p>
             <w:pPr>
               <w:rPr>
-                <w:rFonts w:hint="cs"/>
                 <w:rtl/>
               </w:rPr>
             </w:pPr>
@@ -7938,7 +7808,6 @@
           <w:p>
             <w:pPr>
               <w:rPr>
-                <w:rFonts w:hint="cs"/>
                 <w:rtl/>
               </w:rPr>
             </w:pPr>
@@ -7957,15 +7826,14 @@
           <w:p>
             <w:pPr>
               <w:rPr>
+                <w:rtl/>
+              </w:rPr>
+            </w:pPr>
+            <w:r>
+              <w:rPr>
                 <w:rFonts w:hint="cs"/>
                 <w:rtl/>
               </w:rPr>
-            </w:pPr>
-            <w:r>
-              <w:rPr>
-                <w:rFonts w:hint="cs"/>
-                <w:rtl/>
-              </w:rPr>
               <w:t>שם מלא</w:t>
             </w:r>
           </w:p>
@@ -7987,7 +7855,6 @@
           <w:p>
             <w:pPr>
               <w:rPr>
-                <w:rFonts w:hint="cs"/>
                 <w:rtl/>
               </w:rPr>
             </w:pPr>
@@ -8007,7 +7874,6 @@
             <w:pPr>
               <w:bidi w:val="0"/>
               <w:rPr>
-                <w:rFonts w:hint="cs"/>
                 <w:rtl/>
               </w:rPr>
             </w:pPr>
@@ -8029,15 +7895,14 @@
           <w:p>
             <w:pPr>
               <w:rPr>
+                <w:rtl/>
+              </w:rPr>
+            </w:pPr>
+            <w:r>
+              <w:rPr>
                 <w:rFonts w:hint="cs"/>
                 <w:rtl/>
               </w:rPr>
-            </w:pPr>
-            <w:r>
-              <w:rPr>
-                <w:rFonts w:hint="cs"/>
-                <w:rtl/>
-              </w:rPr>
               <w:t>מס' קווים לתקשורת</w:t>
             </w:r>
           </w:p>
@@ -8054,7 +7919,7 @@
           <w:p>
             <w:pPr>
               <w:rPr>
-                <w:rFonts w:ascii="Times New Roman" w:eastAsia="Times New Roman" w:hAnsi="Times New Roman" w:cs="Times New Roman" w:hint="cs"/>
+                <w:rFonts w:ascii="Times New Roman" w:eastAsia="Times New Roman" w:hAnsi="Times New Roman" w:cs="Times New Roman"/>
               </w:rPr>
             </w:pPr>
             <w:r>
@@ -8101,7 +7966,6 @@
           <w:p>
             <w:pPr>
               <w:rPr>
-                <w:rFonts w:hint="cs"/>
                 <w:rtl/>
               </w:rPr>
             </w:pPr>
@@ -8142,7 +8006,6 @@
           <w:p>
             <w:pPr>
               <w:rPr>
-                <w:rFonts w:hint="cs"/>
                 <w:rtl/>
               </w:rPr>
             </w:pPr>
@@ -8158,16 +8021,34 @@
           <w:p>
             <w:pPr>
               <w:rPr>
+                <w:rtl/>
+              </w:rPr>
+            </w:pPr>
+            <w:r>
+              <w:rPr>
                 <w:rFonts w:hint="cs"/>
                 <w:rtl/>
               </w:rPr>
+              <w:t>סנכרון</w:t>
+            </w:r>
+          </w:p>
+        </w:tc>
+        <w:tc>
+          <w:tcPr>
+            <w:tcW w:w="2074" w:type="dxa"/>
+          </w:tcPr>
+          <w:p>
+            <w:pPr>
+              <w:rPr>
+                <w:rtl/>
+              </w:rPr>
             </w:pPr>
             <w:r>
               <w:rPr>
                 <w:rFonts w:hint="cs"/>
                 <w:rtl/>
               </w:rPr>
-              <w:t>סנכרון</w:t>
+              <w:t>סינכרונית</w:t>
             </w:r>
           </w:p>
         </w:tc>
@@ -8178,15 +8059,14 @@
           <w:p>
             <w:pPr>
               <w:rPr>
+                <w:rtl/>
+              </w:rPr>
+            </w:pPr>
+            <w:r>
+              <w:rPr>
                 <w:rFonts w:hint="cs"/>
                 <w:rtl/>
               </w:rPr>
-            </w:pPr>
-            <w:r>
-              <w:rPr>
-                <w:rFonts w:hint="cs"/>
-                <w:rtl/>
-              </w:rPr>
               <w:t>סינכרונית</w:t>
             </w:r>
           </w:p>
@@ -8198,27 +8078,6 @@
           <w:p>
             <w:pPr>
               <w:rPr>
-                <w:rFonts w:hint="cs"/>
-                <w:rtl/>
-              </w:rPr>
-            </w:pPr>
-            <w:r>
-              <w:rPr>
-                <w:rFonts w:hint="cs"/>
-                <w:rtl/>
-              </w:rPr>
-              <w:t>סינכרונית</w:t>
-            </w:r>
-          </w:p>
-        </w:tc>
-        <w:tc>
-          <w:tcPr>
-            <w:tcW w:w="2074" w:type="dxa"/>
-          </w:tcPr>
-          <w:p>
-            <w:pPr>
-              <w:rPr>
-                <w:rFonts w:hint="cs"/>
                 <w:rtl/>
               </w:rPr>
             </w:pPr>
@@ -8241,7 +8100,6 @@
           <w:p>
             <w:pPr>
               <w:rPr>
-                <w:rFonts w:hint="cs"/>
                 <w:rtl/>
               </w:rPr>
             </w:pPr>
@@ -8304,16 +8162,34 @@
           <w:p>
             <w:pPr>
               <w:rPr>
+                <w:rtl/>
+              </w:rPr>
+            </w:pPr>
+            <w:r>
+              <w:rPr>
                 <w:rFonts w:hint="cs"/>
                 <w:rtl/>
               </w:rPr>
+              <w:t>מס' המסטרים</w:t>
+            </w:r>
+          </w:p>
+        </w:tc>
+        <w:tc>
+          <w:tcPr>
+            <w:tcW w:w="2074" w:type="dxa"/>
+          </w:tcPr>
+          <w:p>
+            <w:pPr>
+              <w:rPr>
+                <w:rtl/>
+              </w:rPr>
             </w:pPr>
             <w:r>
               <w:rPr>
                 <w:rFonts w:hint="cs"/>
                 <w:rtl/>
               </w:rPr>
-              <w:t>מס' המסטרים</w:t>
+              <w:t xml:space="preserve">אחד </w:t>
             </w:r>
           </w:p>
         </w:tc>
@@ -8324,16 +8200,15 @@
           <w:p>
             <w:pPr>
               <w:rPr>
+                <w:rtl/>
+              </w:rPr>
+            </w:pPr>
+            <w:r>
+              <w:rPr>
                 <w:rFonts w:hint="cs"/>
                 <w:rtl/>
               </w:rPr>
-            </w:pPr>
-            <w:r>
-              <w:rPr>
-                <w:rFonts w:hint="cs"/>
-                <w:rtl/>
-              </w:rPr>
-              <w:t xml:space="preserve">אחד </w:t>
+              <w:t>אחד או יותר</w:t>
             </w:r>
           </w:p>
         </w:tc>
@@ -8344,27 +8219,6 @@
           <w:p>
             <w:pPr>
               <w:rPr>
-                <w:rFonts w:hint="cs"/>
-                <w:rtl/>
-              </w:rPr>
-            </w:pPr>
-            <w:r>
-              <w:rPr>
-                <w:rFonts w:hint="cs"/>
-                <w:rtl/>
-              </w:rPr>
-              <w:t>אחד או יותר</w:t>
-            </w:r>
-          </w:p>
-        </w:tc>
-        <w:tc>
-          <w:tcPr>
-            <w:tcW w:w="2074" w:type="dxa"/>
-          </w:tcPr>
-          <w:p>
-            <w:pPr>
-              <w:rPr>
-                <w:rFonts w:hint="cs"/>
                 <w:rtl/>
               </w:rPr>
             </w:pPr>
@@ -8387,16 +8241,34 @@
           <w:p>
             <w:pPr>
               <w:rPr>
+                <w:rtl/>
+              </w:rPr>
+            </w:pPr>
+            <w:r>
+              <w:rPr>
                 <w:rFonts w:hint="cs"/>
                 <w:rtl/>
               </w:rPr>
+              <w:t>סיבוכיות חומרה</w:t>
+            </w:r>
+          </w:p>
+        </w:tc>
+        <w:tc>
+          <w:tcPr>
+            <w:tcW w:w="2074" w:type="dxa"/>
+          </w:tcPr>
+          <w:p>
+            <w:pPr>
+              <w:rPr>
+                <w:rtl/>
+              </w:rPr>
             </w:pPr>
             <w:r>
               <w:rPr>
                 <w:rFonts w:hint="cs"/>
                 <w:rtl/>
               </w:rPr>
-              <w:t>סיבוכיות חומרה</w:t>
+              <w:t>בינונית</w:t>
             </w:r>
           </w:p>
         </w:tc>
@@ -8407,16 +8279,15 @@
           <w:p>
             <w:pPr>
               <w:rPr>
+                <w:rtl/>
+              </w:rPr>
+            </w:pPr>
+            <w:r>
+              <w:rPr>
                 <w:rFonts w:hint="cs"/>
                 <w:rtl/>
               </w:rPr>
-            </w:pPr>
-            <w:r>
-              <w:rPr>
-                <w:rFonts w:hint="cs"/>
-                <w:rtl/>
-              </w:rPr>
-              <w:t>בינונית</w:t>
+              <w:t>גבוהה</w:t>
             </w:r>
           </w:p>
         </w:tc>
@@ -8427,27 +8298,6 @@
           <w:p>
             <w:pPr>
               <w:rPr>
-                <w:rFonts w:hint="cs"/>
-                <w:rtl/>
-              </w:rPr>
-            </w:pPr>
-            <w:r>
-              <w:rPr>
-                <w:rFonts w:hint="cs"/>
-                <w:rtl/>
-              </w:rPr>
-              <w:t>גבוהה</w:t>
-            </w:r>
-          </w:p>
-        </w:tc>
-        <w:tc>
-          <w:tcPr>
-            <w:tcW w:w="2074" w:type="dxa"/>
-          </w:tcPr>
-          <w:p>
-            <w:pPr>
-              <w:rPr>
-                <w:rFonts w:hint="cs"/>
                 <w:rtl/>
               </w:rPr>
             </w:pPr>
@@ -8487,26 +8337,44 @@
           <w:p>
             <w:pPr>
               <w:rPr>
+                <w:rtl/>
+              </w:rPr>
+            </w:pPr>
+            <w:r>
+              <w:rPr>
                 <w:rFonts w:hint="cs"/>
                 <w:rtl/>
               </w:rPr>
-            </w:pPr>
+              <w:t>סינגל ייחודי (</w:t>
+            </w:r>
+            <w:r>
+              <w:t>CS</w:t>
+            </w:r>
             <w:r>
               <w:rPr>
                 <w:rFonts w:hint="cs"/>
                 <w:rtl/>
               </w:rPr>
-              <w:t>סינגל ייחודי (</w:t>
-            </w:r>
-            <w:r>
-              <w:t>CS</w:t>
-            </w:r>
+              <w:t>)</w:t>
+            </w:r>
+          </w:p>
+        </w:tc>
+        <w:tc>
+          <w:tcPr>
+            <w:tcW w:w="2074" w:type="dxa"/>
+          </w:tcPr>
+          <w:p>
+            <w:pPr>
+              <w:rPr>
+                <w:rtl/>
+              </w:rPr>
+            </w:pPr>
             <w:r>
               <w:rPr>
                 <w:rFonts w:hint="cs"/>
                 <w:rtl/>
               </w:rPr>
-              <w:t>)</w:t>
+              <w:t xml:space="preserve">כתובת </w:t>
             </w:r>
           </w:p>
         </w:tc>
@@ -8517,27 +8385,6 @@
           <w:p>
             <w:pPr>
               <w:rPr>
-                <w:rFonts w:hint="cs"/>
-                <w:rtl/>
-              </w:rPr>
-            </w:pPr>
-            <w:r>
-              <w:rPr>
-                <w:rFonts w:hint="cs"/>
-                <w:rtl/>
-              </w:rPr>
-              <w:t xml:space="preserve">כתובת </w:t>
-            </w:r>
-          </w:p>
-        </w:tc>
-        <w:tc>
-          <w:tcPr>
-            <w:tcW w:w="2074" w:type="dxa"/>
-          </w:tcPr>
-          <w:p>
-            <w:pPr>
-              <w:rPr>
-                <w:rFonts w:hint="cs"/>
                 <w:rtl/>
               </w:rPr>
             </w:pPr>
@@ -8560,16 +8407,34 @@
           <w:p>
             <w:pPr>
               <w:rPr>
+                <w:rtl/>
+              </w:rPr>
+            </w:pPr>
+            <w:r>
+              <w:rPr>
                 <w:rFonts w:hint="cs"/>
                 <w:rtl/>
               </w:rPr>
+              <w:t>אימות</w:t>
+            </w:r>
+          </w:p>
+        </w:tc>
+        <w:tc>
+          <w:tcPr>
+            <w:tcW w:w="2074" w:type="dxa"/>
+          </w:tcPr>
+          <w:p>
+            <w:pPr>
+              <w:rPr>
+                <w:rtl/>
+              </w:rPr>
             </w:pPr>
             <w:r>
               <w:rPr>
                 <w:rFonts w:hint="cs"/>
                 <w:rtl/>
               </w:rPr>
-              <w:t>אימות</w:t>
+              <w:t>לא</w:t>
             </w:r>
           </w:p>
         </w:tc>
@@ -8580,16 +8445,15 @@
           <w:p>
             <w:pPr>
               <w:rPr>
+                <w:rtl/>
+              </w:rPr>
+            </w:pPr>
+            <w:r>
+              <w:rPr>
                 <w:rFonts w:hint="cs"/>
                 <w:rtl/>
               </w:rPr>
-            </w:pPr>
-            <w:r>
-              <w:rPr>
-                <w:rFonts w:hint="cs"/>
-                <w:rtl/>
-              </w:rPr>
-              <w:t>לא</w:t>
+              <w:t>כן</w:t>
             </w:r>
           </w:p>
         </w:tc>
@@ -8600,27 +8464,6 @@
           <w:p>
             <w:pPr>
               <w:rPr>
-                <w:rFonts w:hint="cs"/>
-                <w:rtl/>
-              </w:rPr>
-            </w:pPr>
-            <w:r>
-              <w:rPr>
-                <w:rFonts w:hint="cs"/>
-                <w:rtl/>
-              </w:rPr>
-              <w:t>כן</w:t>
-            </w:r>
-          </w:p>
-        </w:tc>
-        <w:tc>
-          <w:tcPr>
-            <w:tcW w:w="2074" w:type="dxa"/>
-          </w:tcPr>
-          <w:p>
-            <w:pPr>
-              <w:rPr>
-                <w:rFonts w:hint="cs"/>
                 <w:rtl/>
               </w:rPr>
             </w:pPr>
@@ -8643,16 +8486,34 @@
           <w:p>
             <w:pPr>
               <w:rPr>
+                <w:rtl/>
+              </w:rPr>
+            </w:pPr>
+            <w:r>
+              <w:rPr>
                 <w:rFonts w:hint="cs"/>
                 <w:rtl/>
               </w:rPr>
+              <w:t>בדיקת שגיאה</w:t>
+            </w:r>
+          </w:p>
+        </w:tc>
+        <w:tc>
+          <w:tcPr>
+            <w:tcW w:w="2074" w:type="dxa"/>
+          </w:tcPr>
+          <w:p>
+            <w:pPr>
+              <w:rPr>
+                <w:rtl/>
+              </w:rPr>
             </w:pPr>
             <w:r>
               <w:rPr>
                 <w:rFonts w:hint="cs"/>
                 <w:rtl/>
               </w:rPr>
-              <w:t>בדיקת שגיאה</w:t>
+              <w:t>לא</w:t>
             </w:r>
           </w:p>
         </w:tc>
@@ -8663,16 +8524,15 @@
           <w:p>
             <w:pPr>
               <w:rPr>
+                <w:rtl/>
+              </w:rPr>
+            </w:pPr>
+            <w:r>
+              <w:rPr>
                 <w:rFonts w:hint="cs"/>
                 <w:rtl/>
               </w:rPr>
-            </w:pPr>
-            <w:r>
-              <w:rPr>
-                <w:rFonts w:hint="cs"/>
-                <w:rtl/>
-              </w:rPr>
-              <w:t>לא</w:t>
+              <w:t>כן</w:t>
             </w:r>
           </w:p>
         </w:tc>
@@ -8683,27 +8543,6 @@
           <w:p>
             <w:pPr>
               <w:rPr>
-                <w:rFonts w:hint="cs"/>
-                <w:rtl/>
-              </w:rPr>
-            </w:pPr>
-            <w:r>
-              <w:rPr>
-                <w:rFonts w:hint="cs"/>
-                <w:rtl/>
-              </w:rPr>
-              <w:t>כן</w:t>
-            </w:r>
-          </w:p>
-        </w:tc>
-        <w:tc>
-          <w:tcPr>
-            <w:tcW w:w="2074" w:type="dxa"/>
-          </w:tcPr>
-          <w:p>
-            <w:pPr>
-              <w:rPr>
-                <w:rFonts w:hint="cs"/>
                 <w:rtl/>
               </w:rPr>
             </w:pPr>
@@ -8726,16 +8565,39 @@
           <w:p>
             <w:pPr>
               <w:rPr>
+                <w:rtl/>
+              </w:rPr>
+            </w:pPr>
+            <w:r>
+              <w:rPr>
                 <w:rFonts w:hint="cs"/>
                 <w:rtl/>
               </w:rPr>
+              <w:t>דו כיווניות</w:t>
+            </w:r>
+          </w:p>
+        </w:tc>
+        <w:tc>
+          <w:tcPr>
+            <w:tcW w:w="2074" w:type="dxa"/>
+          </w:tcPr>
+          <w:p>
+            <w:pPr>
+              <w:rPr>
+                <w:rtl/>
+              </w:rPr>
             </w:pPr>
             <w:r>
               <w:rPr>
                 <w:rFonts w:hint="cs"/>
                 <w:rtl/>
               </w:rPr>
-              <w:t>דו כיווניות</w:t>
+              <w:t>שני כיוונים בו זמנית</w:t>
+            </w:r>
+          </w:p>
+          <w:p>
+            <w:r>
+              <w:t>Full duplex</w:t>
             </w:r>
           </w:p>
         </w:tc>
@@ -8754,17 +8616,24 @@
                 <w:rFonts w:hint="cs"/>
                 <w:rtl/>
               </w:rPr>
-              <w:t>שני כיוונים בו זמנית</w:t>
-            </w:r>
-          </w:p>
-          <w:p>
-            <w:pPr>
+              <w:t xml:space="preserve">כיוון אחד </w:t>
+            </w:r>
+          </w:p>
+          <w:p>
+            <w:pPr>
+              <w:rPr>
+                <w:rtl/>
+              </w:rPr>
+            </w:pPr>
+            <w:r>
+              <w:t>Half duplex</w:t>
+            </w:r>
+            <w:r>
               <w:rPr>
                 <w:rFonts w:hint="cs"/>
-              </w:rPr>
-            </w:pPr>
-            <w:r>
-              <w:t>Full duplex</w:t>
+                <w:rtl/>
+              </w:rPr>
+              <w:t xml:space="preserve"> </w:t>
             </w:r>
           </w:p>
         </w:tc>
@@ -8775,44 +8644,6 @@
           <w:p>
             <w:pPr>
               <w:rPr>
-                <w:rtl/>
-              </w:rPr>
-            </w:pPr>
-            <w:r>
-              <w:rPr>
-                <w:rFonts w:hint="cs"/>
-                <w:rtl/>
-              </w:rPr>
-              <w:t xml:space="preserve">כיוון אחד </w:t>
-            </w:r>
-          </w:p>
-          <w:p>
-            <w:pPr>
-              <w:rPr>
-                <w:rFonts w:hint="cs"/>
-                <w:rtl/>
-              </w:rPr>
-            </w:pPr>
-            <w:r>
-              <w:t>Half duplex</w:t>
-            </w:r>
-            <w:r>
-              <w:rPr>
-                <w:rFonts w:hint="cs"/>
-                <w:rtl/>
-              </w:rPr>
-              <w:t xml:space="preserve"> </w:t>
-            </w:r>
-          </w:p>
-        </w:tc>
-        <w:tc>
-          <w:tcPr>
-            <w:tcW w:w="2074" w:type="dxa"/>
-          </w:tcPr>
-          <w:p>
-            <w:pPr>
-              <w:rPr>
-                <w:rFonts w:hint="cs"/>
                 <w:rtl/>
               </w:rPr>
             </w:pPr>
@@ -8991,6 +8822,7 @@
     <w:p>
       <w:pPr>
         <w:pStyle w:val="1"/>
+        <w:spacing w:line="240" w:lineRule="auto"/>
         <w:rPr>
           <w:rtl/>
         </w:rPr>
@@ -9000,7 +8832,6 @@
           <w:rFonts w:hint="cs"/>
           <w:rtl/>
         </w:rPr>
-        <w:lastRenderedPageBreak/>
         <w:t>רכיבים</w:t>
       </w:r>
     </w:p>
@@ -9008,55 +8839,15 @@
       <w:pPr>
         <w:pStyle w:val="2"/>
         <w:rPr>
-          <w:rFonts w:ascii="David" w:hAnsi="David" w:cs="David"/>
-          <w:sz w:val="36"/>
-          <w:szCs w:val="36"/>
-          <w:rtl/>
-        </w:rPr>
-      </w:pPr>
-      <w:r>
-        <w:rPr>
-          <w:rFonts w:ascii="David" w:hAnsi="David" w:cs="David"/>
-          <w:rtl/>
-        </w:rPr>
-        <w:t xml:space="preserve">מבוא </w:t>
-      </w:r>
-      <w:proofErr w:type="spellStart"/>
-      <w:r>
-        <w:rPr>
-          <w:rFonts w:ascii="David" w:hAnsi="David" w:cs="David"/>
-          <w:rtl/>
-        </w:rPr>
-        <w:t>לארדואינ</w:t>
-      </w:r>
-      <w:r>
-        <w:rPr>
-          <w:rFonts w:ascii="David" w:hAnsi="David" w:cs="David" w:hint="cs"/>
-          <w:rtl/>
-        </w:rPr>
-        <w:t>ו</w:t>
-      </w:r>
-      <w:proofErr w:type="spellEnd"/>
-      <w:r>
-        <w:rPr>
-          <w:rFonts w:ascii="David" w:hAnsi="David" w:cs="David" w:hint="cs"/>
-          <w:rtl/>
-        </w:rPr>
-        <w:t xml:space="preserve"> </w:t>
-      </w:r>
-      <w:r>
-        <w:rPr>
-          <w:rFonts w:ascii="David" w:hAnsi="David" w:cs="David"/>
-          <w:rtl/>
-        </w:rPr>
-        <w:t>–</w:t>
-      </w:r>
-      <w:r>
-        <w:rPr>
-          <w:rFonts w:ascii="David" w:hAnsi="David" w:cs="David" w:hint="cs"/>
-          <w:rtl/>
-        </w:rPr>
-        <w:t xml:space="preserve"> לעבוד עם מנחה על הפירוט הזה.</w:t>
+          <w:rtl/>
+        </w:rPr>
+      </w:pPr>
+      <w:r>
+        <w:rPr>
+          <w:rFonts w:hint="cs"/>
+          <w:rtl/>
+        </w:rPr>
+        <w:t>מבוא לארדואינו</w:t>
       </w:r>
     </w:p>
     <w:p>
@@ -9068,23 +8859,13 @@
           <w:rFonts w:ascii="David" w:hAnsi="David" w:cs="David"/>
         </w:rPr>
       </w:pPr>
-      <w:proofErr w:type="spellStart"/>
       <w:r>
         <w:rPr>
           <w:rFonts w:ascii="David" w:hAnsi="David" w:cs="David"/>
           <w:color w:val="000000"/>
           <w:rtl/>
         </w:rPr>
-        <w:t>ארדואינו</w:t>
-      </w:r>
-      <w:proofErr w:type="spellEnd"/>
-      <w:r>
-        <w:rPr>
-          <w:rFonts w:ascii="David" w:hAnsi="David" w:cs="David"/>
-          <w:color w:val="000000"/>
-          <w:rtl/>
-        </w:rPr>
-        <w:t xml:space="preserve"> הנה פלטפורמה/ כרטיס פיתוח המבוסס על מיקרו בקר מסדרת </w:t>
+        <w:t xml:space="preserve">ארדואינו הנה פלטפורמה/ כרטיס פיתוח המבוסס על מיקרו בקר מסדרת </w:t>
       </w:r>
       <w:r>
         <w:rPr>
@@ -9148,25 +8929,7 @@
           <w:color w:val="000000"/>
           <w:rtl/>
         </w:rPr>
-        <w:t xml:space="preserve">ניתן להשתמש </w:t>
-      </w:r>
-      <w:proofErr w:type="spellStart"/>
-      <w:r>
-        <w:rPr>
-          <w:rFonts w:ascii="David" w:hAnsi="David" w:cs="David"/>
-          <w:color w:val="000000"/>
-          <w:rtl/>
-        </w:rPr>
-        <w:t>בארדואינו</w:t>
-      </w:r>
-      <w:proofErr w:type="spellEnd"/>
-      <w:r>
-        <w:rPr>
-          <w:rFonts w:ascii="David" w:hAnsi="David" w:cs="David"/>
-          <w:color w:val="000000"/>
-          <w:rtl/>
-        </w:rPr>
-        <w:t xml:space="preserve"> לפיתוח פרויקטים אינטראקטיביים עצמאיים או פרויקטים מקושרים עם תוכנה הפועלת במחשב.</w:t>
+        <w:t>ניתן להשתמש בארדואינו לפיתוח פרויקטים אינטראקטיביים עצמאיים או פרויקטים מקושרים עם תוכנה הפועלת במחשב.</w:t>
       </w:r>
       <w:r>
         <w:rPr>
@@ -9186,23 +8949,13 @@
           <w:rtl/>
         </w:rPr>
       </w:pPr>
-      <w:proofErr w:type="spellStart"/>
       <w:r>
         <w:rPr>
           <w:rFonts w:ascii="David" w:hAnsi="David" w:cs="David"/>
           <w:color w:val="000000"/>
           <w:rtl/>
         </w:rPr>
-        <w:t>הארדואינו</w:t>
-      </w:r>
-      <w:proofErr w:type="spellEnd"/>
-      <w:r>
-        <w:rPr>
-          <w:rFonts w:ascii="David" w:hAnsi="David" w:cs="David"/>
-          <w:color w:val="000000"/>
-          <w:rtl/>
-        </w:rPr>
-        <w:t xml:space="preserve"> הוא שילוב של שלושה אלמנטים קריטיים: חומרה, תוכנה וקהילה.</w:t>
+        <w:t>הארדואינו הוא שילוב של שלושה אלמנטים קריטיים: חומרה, תוכנה וקהילה.</w:t>
       </w:r>
     </w:p>
     <w:p>
@@ -9272,7 +9025,6 @@
     <w:p>
       <w:pPr>
         <w:rPr>
-          <w:rFonts w:hint="cs"/>
           <w:rtl/>
         </w:rPr>
       </w:pPr>
@@ -9293,25 +9045,7 @@
           <w:color w:val="000000"/>
           <w:rtl/>
         </w:rPr>
-        <w:t xml:space="preserve">כרטיסי הפיתוח של </w:t>
-      </w:r>
-      <w:proofErr w:type="spellStart"/>
-      <w:r>
-        <w:rPr>
-          <w:rFonts w:ascii="David" w:hAnsi="David" w:cs="David"/>
-          <w:color w:val="000000"/>
-          <w:rtl/>
-        </w:rPr>
-        <w:t>הארדואינו</w:t>
-      </w:r>
-      <w:proofErr w:type="spellEnd"/>
-      <w:r>
-        <w:rPr>
-          <w:rFonts w:ascii="David" w:hAnsi="David" w:cs="David"/>
-          <w:color w:val="000000"/>
-          <w:rtl/>
-        </w:rPr>
-        <w:t xml:space="preserve"> זמינים במספר צורות ודגמים שונים, בפרויקט א</w:t>
+        <w:t>כרטיסי הפיתוח של הארדואינו זמינים במספר צורות ודגמים שונים, בפרויקט א</w:t>
       </w:r>
       <w:r>
         <w:rPr>
@@ -9737,65 +9471,53 @@
           <w:rFonts w:ascii="David" w:hAnsi="David" w:cs="David"/>
           <w:color w:val="000000"/>
         </w:rPr>
+        <w:lastRenderedPageBreak/>
         <w:br/>
       </w:r>
     </w:p>
     <w:p>
       <w:pPr>
         <w:pStyle w:val="2"/>
-        <w:spacing w:before="240" w:after="60"/>
-        <w:rPr>
-          <w:rFonts w:ascii="David" w:hAnsi="David" w:cs="David"/>
-          <w:rtl/>
-        </w:rPr>
-      </w:pPr>
-      <w:r>
-        <w:rPr>
-          <w:rFonts w:ascii="David" w:hAnsi="David" w:cs="David"/>
-          <w:color w:val="000000"/>
-          <w:rtl/>
-        </w:rPr>
-        <w:lastRenderedPageBreak/>
+        <w:rPr>
+          <w:rtl/>
+        </w:rPr>
+      </w:pPr>
+      <w:r>
+        <w:rPr>
+          <w:rtl/>
+        </w:rPr>
         <w:t xml:space="preserve">רכיב </w:t>
       </w:r>
       <w:r>
-        <w:rPr>
-          <w:rFonts w:ascii="David" w:hAnsi="David" w:cs="David"/>
-          <w:color w:val="000000"/>
-        </w:rPr>
         <w:t>IOT</w:t>
       </w:r>
       <w:r>
         <w:rPr>
-          <w:rFonts w:ascii="David" w:hAnsi="David" w:cs="David" w:hint="cs"/>
+          <w:rFonts w:hint="cs"/>
           <w:rtl/>
         </w:rPr>
         <w:t xml:space="preserve"> </w:t>
       </w:r>
       <w:r>
         <w:rPr>
-          <w:rFonts w:ascii="David" w:hAnsi="David" w:cs="David"/>
           <w:rtl/>
         </w:rPr>
         <w:t>–</w:t>
       </w:r>
       <w:r>
         <w:rPr>
-          <w:rFonts w:ascii="David" w:hAnsi="David" w:cs="David" w:hint="cs"/>
+          <w:rFonts w:hint="cs"/>
           <w:rtl/>
         </w:rPr>
         <w:t xml:space="preserve"> </w:t>
       </w:r>
       <w:r>
         <w:rPr>
-          <w:rFonts w:ascii="David" w:hAnsi="David" w:cs="David" w:hint="cs"/>
+          <w:rFonts w:hint="cs"/>
         </w:rPr>
         <w:t>E</w:t>
       </w:r>
       <w:r>
-        <w:rPr>
-          <w:rFonts w:ascii="David" w:hAnsi="David" w:cs="David"/>
-        </w:rPr>
         <w:t>SP8266</w:t>
       </w:r>
     </w:p>
@@ -9806,6 +9528,7 @@
         <w:spacing w:before="0" w:beforeAutospacing="0" w:after="0" w:afterAutospacing="0"/>
         <w:rPr>
           <w:rFonts w:ascii="David" w:hAnsi="David" w:cs="David"/>
+          <w:rtl/>
         </w:rPr>
       </w:pPr>
       <w:r>
@@ -9846,7 +9569,6 @@
         </w:rPr>
         <w:t>. השבב הזה הוא בעל יכולות התחברות ל</w:t>
       </w:r>
-      <w:proofErr w:type="spellStart"/>
       <w:r>
         <w:rPr>
           <w:rFonts w:ascii="David" w:hAnsi="David" w:cs="David"/>
@@ -9854,7 +9576,6 @@
         </w:rPr>
         <w:t>WiFi</w:t>
       </w:r>
-      <w:proofErr w:type="spellEnd"/>
       <w:r>
         <w:rPr>
           <w:rFonts w:ascii="David" w:hAnsi="David" w:cs="David"/>
@@ -9868,25 +9589,43 @@
       <w:pPr>
         <w:pStyle w:val="NormalWeb"/>
         <w:bidi/>
-        <w:spacing w:before="360" w:beforeAutospacing="0" w:after="120" w:afterAutospacing="0"/>
+        <w:spacing w:before="0" w:beforeAutospacing="0" w:after="0" w:afterAutospacing="0"/>
+        <w:rPr>
+          <w:rStyle w:val="30"/>
+          <w:rtl/>
+        </w:rPr>
+      </w:pPr>
+    </w:p>
+    <w:p>
+      <w:pPr>
+        <w:pStyle w:val="3"/>
+        <w:rPr>
+          <w:rStyle w:val="30"/>
+          <w:b/>
+          <w:bCs/>
+          <w:rtl/>
+        </w:rPr>
+      </w:pPr>
+      <w:r>
+        <w:rPr>
+          <w:rStyle w:val="30"/>
+          <w:b/>
+          <w:bCs/>
+          <w:rtl/>
+        </w:rPr>
+        <w:t>צורת חיבור</w:t>
+      </w:r>
+    </w:p>
+    <w:p>
+      <w:pPr>
+        <w:pStyle w:val="NormalWeb"/>
+        <w:bidi/>
+        <w:spacing w:before="0" w:beforeAutospacing="0" w:after="0" w:afterAutospacing="0"/>
         <w:rPr>
           <w:rFonts w:ascii="David" w:hAnsi="David" w:cs="David"/>
           <w:rtl/>
         </w:rPr>
       </w:pPr>
-      <w:r>
-        <w:rPr>
-          <w:rStyle w:val="30"/>
-          <w:rtl/>
-        </w:rPr>
-        <w:t>צורת חיבור</w:t>
-      </w:r>
-      <w:r>
-        <w:rPr>
-          <w:rStyle w:val="30"/>
-        </w:rPr>
-        <w:br/>
-      </w:r>
       <w:r>
         <w:rPr>
           <w:rFonts w:ascii="David" w:hAnsi="David" w:cs="David"/>
@@ -10543,23 +10282,13 @@
                 <w:rFonts w:ascii="David" w:hAnsi="David" w:cs="David"/>
               </w:rPr>
             </w:pPr>
-            <w:proofErr w:type="spellStart"/>
             <w:r>
               <w:rPr>
                 <w:rFonts w:ascii="David" w:hAnsi="David" w:cs="David"/>
                 <w:color w:val="000000"/>
                 <w:rtl/>
               </w:rPr>
-              <w:t>ריסטרט</w:t>
-            </w:r>
-            <w:proofErr w:type="spellEnd"/>
-            <w:r>
-              <w:rPr>
-                <w:rFonts w:ascii="David" w:hAnsi="David" w:cs="David"/>
-                <w:color w:val="000000"/>
-                <w:rtl/>
-              </w:rPr>
-              <w:t xml:space="preserve"> לרכיב, פועל כאשר המתח נמוך</w:t>
+              <w:t>ריסטרט לרכיב, פועל כאשר המתח נמוך</w:t>
             </w:r>
           </w:p>
         </w:tc>
@@ -10663,23 +10392,13 @@
                 <w:rFonts w:ascii="David" w:hAnsi="David" w:cs="David"/>
               </w:rPr>
             </w:pPr>
-            <w:proofErr w:type="spellStart"/>
             <w:r>
               <w:rPr>
                 <w:rFonts w:ascii="David" w:hAnsi="David" w:cs="David"/>
                 <w:color w:val="000000"/>
                 <w:rtl/>
               </w:rPr>
-              <w:t>איפשור</w:t>
-            </w:r>
-            <w:proofErr w:type="spellEnd"/>
-            <w:r>
-              <w:rPr>
-                <w:rFonts w:ascii="David" w:hAnsi="David" w:cs="David"/>
-                <w:color w:val="000000"/>
-                <w:rtl/>
-              </w:rPr>
-              <w:t xml:space="preserve"> ריצת התוכנה על הרכיב</w:t>
+              <w:t>איפשור ריצת התוכנה על הרכיב</w:t>
             </w:r>
           </w:p>
         </w:tc>
@@ -11034,13 +10753,6 @@
     </w:tbl>
     <w:p>
       <w:pPr>
-        <w:rPr>
-          <w:rtl/>
-        </w:rPr>
-      </w:pPr>
-    </w:p>
-    <w:p>
-      <w:pPr>
         <w:pStyle w:val="NormalWeb"/>
         <w:bidi/>
         <w:spacing w:before="0" w:beforeAutospacing="0" w:after="0" w:afterAutospacing="0"/>
@@ -11050,66 +10762,6 @@
           <w:rtl/>
         </w:rPr>
       </w:pPr>
-      <w:r>
-        <w:rPr>
-          <w:rFonts w:ascii="David" w:hAnsi="David" w:cs="David"/>
-          <w:color w:val="000000"/>
-          <w:rtl/>
-        </w:rPr>
-        <w:t xml:space="preserve">לרגלים </w:t>
-      </w:r>
-      <w:r>
-        <w:rPr>
-          <w:rFonts w:ascii="David" w:hAnsi="David" w:cs="David"/>
-          <w:color w:val="000000"/>
-        </w:rPr>
-        <w:t>RX,TX</w:t>
-      </w:r>
-      <w:r>
-        <w:rPr>
-          <w:rFonts w:ascii="David" w:hAnsi="David" w:cs="David"/>
-          <w:color w:val="000000"/>
-          <w:rtl/>
-        </w:rPr>
-        <w:t xml:space="preserve"> יש המרה מובנת ממתח 5 וולט למתח 3.3 וולט, ולכן ניתן לחבר אותן ישירות </w:t>
-      </w:r>
-      <w:proofErr w:type="spellStart"/>
-      <w:r>
-        <w:rPr>
-          <w:rFonts w:ascii="David" w:hAnsi="David" w:cs="David"/>
-          <w:color w:val="000000"/>
-          <w:rtl/>
-        </w:rPr>
-        <w:t>לארדואינו</w:t>
-      </w:r>
-      <w:proofErr w:type="spellEnd"/>
-      <w:r>
-        <w:rPr>
-          <w:rFonts w:ascii="David" w:hAnsi="David" w:cs="David"/>
-          <w:color w:val="000000"/>
-          <w:rtl/>
-        </w:rPr>
-        <w:t>.</w:t>
-      </w:r>
-    </w:p>
-    <w:p>
-      <w:pPr>
-        <w:pStyle w:val="3"/>
-        <w:rPr>
-          <w:rtl/>
-        </w:rPr>
-      </w:pPr>
-    </w:p>
-    <w:p>
-      <w:pPr>
-        <w:pStyle w:val="3"/>
-      </w:pPr>
-      <w:r>
-        <w:rPr>
-          <w:rtl/>
-        </w:rPr>
-        <w:t>אופן השימוש</w:t>
-      </w:r>
     </w:p>
     <w:p>
       <w:pPr>
@@ -11128,22 +10780,57 @@
           <w:color w:val="000000"/>
           <w:rtl/>
         </w:rPr>
-        <w:t xml:space="preserve">הרכיב עצמו מכיל מודול חומרתי, שיכול להתחבר לרשתות </w:t>
+        <w:t>לרגלי</w:t>
+      </w:r>
+      <w:r>
+        <w:rPr>
+          <w:rFonts w:ascii="David" w:hAnsi="David" w:cs="David" w:hint="cs"/>
+          <w:color w:val="000000"/>
+          <w:rtl/>
+        </w:rPr>
+        <w:t>י</w:t>
       </w:r>
       <w:r>
         <w:rPr>
           <w:rFonts w:ascii="David" w:hAnsi="David" w:cs="David"/>
           <w:color w:val="000000"/>
-        </w:rPr>
-        <w:t>WIFI</w:t>
+          <w:rtl/>
+        </w:rPr>
+        <w:t xml:space="preserve">ם </w:t>
       </w:r>
       <w:r>
         <w:rPr>
           <w:rFonts w:ascii="David" w:hAnsi="David" w:cs="David"/>
           <w:color w:val="000000"/>
-          <w:rtl/>
-        </w:rPr>
-        <w:t xml:space="preserve"> שקיימות. </w:t>
+        </w:rPr>
+        <w:t>RX,TX</w:t>
+      </w:r>
+      <w:r>
+        <w:rPr>
+          <w:rFonts w:ascii="David" w:hAnsi="David" w:cs="David"/>
+          <w:color w:val="000000"/>
+          <w:rtl/>
+        </w:rPr>
+        <w:t xml:space="preserve"> יש המרה מובנת ממתח 5 וולט למתח 3.3 וולט, ולכן ניתן לחבר אותן ישירות לארדואינו.</w:t>
+      </w:r>
+    </w:p>
+    <w:p>
+      <w:pPr>
+        <w:pStyle w:val="3"/>
+        <w:rPr>
+          <w:rtl/>
+        </w:rPr>
+      </w:pPr>
+    </w:p>
+    <w:p>
+      <w:pPr>
+        <w:pStyle w:val="3"/>
+      </w:pPr>
+      <w:r>
+        <w:rPr>
+          <w:rtl/>
+        </w:rPr>
+        <w:t>אופן השימוש</w:t>
       </w:r>
     </w:p>
     <w:p>
@@ -11163,14 +10850,14 @@
           <w:color w:val="000000"/>
           <w:rtl/>
         </w:rPr>
-        <w:t>רכיב ה</w:t>
+        <w:t xml:space="preserve">הרכיב עצמו מכיל מודול חומרתי, שיכול להתחבר לרשתות </w:t>
       </w:r>
       <w:r>
         <w:rPr>
           <w:rFonts w:ascii="David" w:hAnsi="David" w:cs="David"/>
           <w:color w:val="000000"/>
         </w:rPr>
-        <w:t>IOT</w:t>
+        <w:t>WIFI</w:t>
       </w:r>
       <w:r>
         <w:rPr>
@@ -11178,47 +10865,7 @@
           <w:color w:val="000000"/>
           <w:rtl/>
         </w:rPr>
-        <w:t xml:space="preserve"> מתחבר דרך ה</w:t>
-      </w:r>
-      <w:proofErr w:type="spellStart"/>
-      <w:r>
-        <w:rPr>
-          <w:rFonts w:ascii="David" w:hAnsi="David" w:cs="David"/>
-          <w:color w:val="000000"/>
-        </w:rPr>
-        <w:t>WiFi</w:t>
-      </w:r>
-      <w:proofErr w:type="spellEnd"/>
-      <w:r>
-        <w:rPr>
-          <w:rFonts w:ascii="David" w:hAnsi="David" w:cs="David"/>
-          <w:color w:val="000000"/>
-          <w:rtl/>
-        </w:rPr>
-        <w:t xml:space="preserve"> אל השרת בעזרת פרוטוקול תקשורת</w:t>
-      </w:r>
-      <w:r>
-        <w:rPr>
-          <w:rFonts w:ascii="David" w:hAnsi="David" w:cs="David" w:hint="cs"/>
-          <w:color w:val="000000"/>
-          <w:rtl/>
-        </w:rPr>
-        <w:t xml:space="preserve"> </w:t>
-      </w:r>
-      <w:r>
-        <w:rPr>
-          <w:rFonts w:ascii="David" w:hAnsi="David" w:cs="David" w:hint="cs"/>
-          <w:color w:val="000000"/>
-        </w:rPr>
-        <w:t>HTTP</w:t>
-      </w:r>
-      <w:r>
-        <w:rPr>
-          <w:rFonts w:ascii="David" w:hAnsi="David" w:cs="David" w:hint="cs"/>
-          <w:color w:val="000000"/>
-          <w:rtl/>
-        </w:rPr>
-        <w:t xml:space="preserve">(להוסיף פרוטוקול) פרוטוקול זה משמש מערכות אלקטרוניות דומות המבוססות על רשת, כדי להעביר מידע לשרת וגם כדי להחזיר מידע מהשרת.  </w:t>
+        <w:t xml:space="preserve"> שקיימות. </w:t>
       </w:r>
     </w:p>
     <w:p>
@@ -11234,11 +10881,64 @@
       </w:pPr>
       <w:r>
         <w:rPr>
+          <w:rFonts w:ascii="David" w:hAnsi="David" w:cs="David"/>
+          <w:color w:val="000000"/>
+          <w:rtl/>
+        </w:rPr>
+        <w:t>רכיב ה</w:t>
+      </w:r>
+      <w:r>
+        <w:rPr>
+          <w:rFonts w:ascii="David" w:hAnsi="David" w:cs="David"/>
+          <w:color w:val="000000"/>
+        </w:rPr>
+        <w:t>IOT</w:t>
+      </w:r>
+      <w:r>
+        <w:rPr>
+          <w:rFonts w:ascii="David" w:hAnsi="David" w:cs="David"/>
+          <w:color w:val="000000"/>
+          <w:rtl/>
+        </w:rPr>
+        <w:t xml:space="preserve"> מתחבר דרך ה</w:t>
+      </w:r>
+      <w:r>
+        <w:rPr>
+          <w:rFonts w:ascii="David" w:hAnsi="David" w:cs="David"/>
+          <w:color w:val="000000"/>
+        </w:rPr>
+        <w:t>WiFi</w:t>
+      </w:r>
+      <w:r>
+        <w:rPr>
+          <w:rFonts w:ascii="David" w:hAnsi="David" w:cs="David"/>
+          <w:color w:val="000000"/>
+          <w:rtl/>
+        </w:rPr>
+        <w:t xml:space="preserve"> אל השרת בעזרת פרוטוקול תקשורת</w:t>
+      </w:r>
+      <w:r>
+        <w:rPr>
           <w:rFonts w:ascii="David" w:hAnsi="David" w:cs="David" w:hint="cs"/>
           <w:color w:val="000000"/>
           <w:rtl/>
         </w:rPr>
-        <w:t>//לעבור עם אדי על אופן השימוש</w:t>
+        <w:t xml:space="preserve"> </w:t>
+      </w:r>
+      <w:r>
+        <w:rPr>
+          <w:rFonts w:ascii="David" w:hAnsi="David" w:cs="David" w:hint="cs"/>
+          <w:color w:val="000000"/>
+        </w:rPr>
+        <w:t>HTTP</w:t>
+      </w:r>
+      <w:r>
+        <w:rPr>
+          <w:rFonts w:ascii="David" w:hAnsi="David" w:cs="David" w:hint="cs"/>
+          <w:color w:val="000000"/>
+          <w:rtl/>
+        </w:rPr>
+        <w:t xml:space="preserve">(להוסיף פרוטוקול) פרוטוקול זה משמש מערכות אלקטרוניות דומות המבוססות על רשת, כדי להעביר מידע לשרת וגם כדי להחזיר מידע מהשרת.  </w:t>
       </w:r>
     </w:p>
     <w:p>
@@ -11257,7 +10957,6 @@
       <w:pPr>
         <w:pStyle w:val="3"/>
         <w:rPr>
-          <w:rFonts w:ascii="Times New Roman" w:hAnsi="Times New Roman" w:cs="Times New Roman"/>
           <w:sz w:val="27"/>
           <w:szCs w:val="27"/>
         </w:rPr>
@@ -11268,11 +10967,9 @@
         </w:rPr>
         <w:t xml:space="preserve">ספרית </w:t>
       </w:r>
-      <w:proofErr w:type="spellStart"/>
       <w:r>
         <w:t>EspSerial</w:t>
       </w:r>
-      <w:proofErr w:type="spellEnd"/>
     </w:p>
     <w:p>
       <w:pPr>
@@ -11280,38 +10977,19 @@
         <w:bidi/>
         <w:spacing w:before="0" w:beforeAutospacing="0" w:after="0" w:afterAutospacing="0"/>
         <w:rPr>
+          <w:rFonts w:ascii="David" w:hAnsi="David" w:cs="David"/>
+          <w:color w:val="000000"/>
+          <w:rtl/>
+        </w:rPr>
+      </w:pPr>
+      <w:r>
+        <w:rPr>
           <w:rFonts w:ascii="David" w:hAnsi="David" w:cs="David" w:hint="cs"/>
           <w:color w:val="000000"/>
           <w:rtl/>
         </w:rPr>
-      </w:pPr>
-      <w:r>
-        <w:rPr>
-          <w:rFonts w:ascii="David" w:hAnsi="David" w:cs="David" w:hint="cs"/>
-          <w:color w:val="000000"/>
-          <w:rtl/>
-        </w:rPr>
-        <w:t xml:space="preserve">//להזין את </w:t>
-      </w:r>
-      <w:proofErr w:type="spellStart"/>
-      <w:r>
-        <w:rPr>
-          <w:rFonts w:ascii="David" w:hAnsi="David" w:cs="David" w:hint="cs"/>
-          <w:color w:val="000000"/>
-          <w:rtl/>
-        </w:rPr>
-        <w:t>הספריה</w:t>
-      </w:r>
-      <w:proofErr w:type="spellEnd"/>
-      <w:r>
-        <w:rPr>
-          <w:rFonts w:ascii="David" w:hAnsi="David" w:cs="David" w:hint="cs"/>
-          <w:color w:val="000000"/>
-          <w:rtl/>
-        </w:rPr>
-        <w:t xml:space="preserve"> של ה </w:t>
-      </w:r>
-      <w:proofErr w:type="spellStart"/>
+        <w:t xml:space="preserve">//להזין את הספריה של ה </w:t>
+      </w:r>
       <w:r>
         <w:rPr>
           <w:rFonts w:ascii="David" w:hAnsi="David" w:cs="David"/>
@@ -11319,13 +10997,12 @@
         </w:rPr>
         <w:t>esp</w:t>
       </w:r>
-      <w:proofErr w:type="spellEnd"/>
     </w:p>
     <w:p>
       <w:pPr>
         <w:pStyle w:val="2"/>
         <w:rPr>
-          <w:rFonts w:ascii="Times New Roman" w:eastAsia="Times New Roman" w:hAnsi="Times New Roman" w:cs="Times New Roman" w:hint="cs"/>
+          <w:rFonts w:ascii="Times New Roman" w:eastAsia="Times New Roman" w:hAnsi="Times New Roman" w:cs="Times New Roman"/>
           <w:rtl/>
         </w:rPr>
       </w:pPr>
@@ -11335,17 +11012,8 @@
           <w:rtl/>
         </w:rPr>
         <w:lastRenderedPageBreak/>
-        <w:t xml:space="preserve">שסתום </w:t>
-      </w:r>
-      <w:proofErr w:type="spellStart"/>
-      <w:r>
-        <w:rPr>
-          <w:rFonts w:eastAsia="Times New Roman"/>
-          <w:rtl/>
-        </w:rPr>
-        <w:t>סולנואיד</w:t>
-      </w:r>
-      <w:proofErr w:type="spellEnd"/>
+        <w:t>שסתום סולנואיד</w:t>
+      </w:r>
       <w:r>
         <w:rPr>
           <w:rFonts w:ascii="Times New Roman" w:eastAsia="Times New Roman" w:hAnsi="Times New Roman" w:cs="Times New Roman"/>
@@ -11430,47 +11098,11 @@
           <w:rFonts w:ascii="Times New Roman" w:hAnsi="Times New Roman" w:cs="Times New Roman"/>
         </w:rPr>
       </w:pPr>
-      <w:proofErr w:type="spellStart"/>
-      <w:r>
-        <w:rPr>
-          <w:rtl/>
-        </w:rPr>
-        <w:t>הסולנואיד</w:t>
-      </w:r>
-      <w:proofErr w:type="spellEnd"/>
-      <w:r>
-        <w:rPr>
-          <w:rtl/>
-        </w:rPr>
-        <w:t xml:space="preserve"> הוא אלקטרומגנט, ההופך אנרגיה מגנטית לתנועה </w:t>
-      </w:r>
-      <w:proofErr w:type="spellStart"/>
-      <w:r>
-        <w:rPr>
-          <w:rtl/>
-        </w:rPr>
-        <w:t>קוית</w:t>
-      </w:r>
-      <w:proofErr w:type="spellEnd"/>
-      <w:r>
-        <w:rPr>
-          <w:rtl/>
-        </w:rPr>
-        <w:t xml:space="preserve">. </w:t>
-      </w:r>
-      <w:proofErr w:type="spellStart"/>
-      <w:r>
-        <w:rPr>
-          <w:rtl/>
-        </w:rPr>
-        <w:t>הסולנואיד</w:t>
-      </w:r>
-      <w:proofErr w:type="spellEnd"/>
-      <w:r>
-        <w:rPr>
-          <w:rtl/>
-        </w:rPr>
-        <w:t xml:space="preserve"> מורכב מסליל מלופף, וכשזה מקבל מתח חשמלי ונוצר זרם, נוצר במרכז הסליל שגה מגנטי. שדה זה מומר לתנועה הפותחת או סוגרת את הברז. </w:t>
+      <w:r>
+        <w:rPr>
+          <w:rtl/>
+        </w:rPr>
+        <w:t>הסולנואיד הוא אלקטרומגנט, ההופך אנרגיה מגנטית לתנועה קוית. הסולנואיד מורכב מסליל מלופף, וכשזה מקבל מתח חשמלי ונוצר זרם, נוצר במרכז הסליל שגה מגנטי. שדה זה מומר לתנועה הפותחת או סוגרת את הברז. </w:t>
       </w:r>
     </w:p>
     <w:p>
@@ -11480,19 +11112,11 @@
           <w:rtl/>
         </w:rPr>
       </w:pPr>
-      <w:proofErr w:type="spellStart"/>
-      <w:r>
-        <w:rPr>
-          <w:rtl/>
-        </w:rPr>
-        <w:t>הסולנואיד</w:t>
-      </w:r>
-      <w:proofErr w:type="spellEnd"/>
-      <w:r>
-        <w:rPr>
-          <w:rtl/>
-        </w:rPr>
-        <w:t xml:space="preserve"> שלנו הוא סגור בדרך כלל (</w:t>
+      <w:r>
+        <w:rPr>
+          <w:rtl/>
+        </w:rPr>
+        <w:t>הסולנואיד שלנו הוא סגור בדרך כלל (</w:t>
       </w:r>
       <w:r>
         <w:t>Normally Closed</w:t>
@@ -11508,13 +11132,11 @@
       <w:pPr>
         <w:pStyle w:val="3"/>
         <w:rPr>
-          <w:rFonts w:eastAsia="Times New Roman"/>
-          <w:rtl/>
-        </w:rPr>
-      </w:pPr>
-      <w:r>
-        <w:rPr>
-          <w:rFonts w:eastAsia="Times New Roman"/>
+          <w:rtl/>
+        </w:rPr>
+      </w:pPr>
+      <w:r>
+        <w:rPr>
           <w:rtl/>
         </w:rPr>
         <w:t>מפרט טכני</w:t>
@@ -11609,13 +11231,7 @@
               <w:t xml:space="preserve">טמפרטורת סביבה </w:t>
             </w:r>
             <w:r>
-              <w:t>0 – 40</w:t>
-            </w:r>
-            <w:r>
-              <w:t>°</w:t>
-            </w:r>
-            <w:r>
-              <w:t>C</w:t>
+              <w:t>0 – 40°C</w:t>
             </w:r>
           </w:p>
           <w:p>
@@ -11674,18 +11290,12 @@
               <w:t xml:space="preserve">לחץ מים </w:t>
             </w:r>
             <w:r>
-              <w:t xml:space="preserve">0.02 – 0.8 </w:t>
-            </w:r>
-            <w:proofErr w:type="spellStart"/>
-            <w:r>
-              <w:t>Mpa</w:t>
-            </w:r>
-            <w:proofErr w:type="spellEnd"/>
-          </w:p>
-          <w:p>
-            <w:pPr>
-              <w:rPr>
-                <w:rFonts w:hint="cs"/>
+              <w:t>0.02 – 0.8 Mpa</w:t>
+            </w:r>
+          </w:p>
+          <w:p>
+            <w:pPr>
+              <w:rPr>
                 <w:rtl/>
               </w:rPr>
             </w:pPr>
@@ -11724,7 +11334,6 @@
       <w:pPr>
         <w:pStyle w:val="3"/>
         <w:rPr>
-          <w:rFonts w:eastAsia="Times New Roman"/>
           <w:rtl/>
         </w:rPr>
       </w:pPr>
@@ -11733,13 +11342,11 @@
       <w:pPr>
         <w:pStyle w:val="3"/>
         <w:rPr>
-          <w:rFonts w:eastAsia="Times New Roman" w:hint="cs"/>
-          <w:rtl/>
-        </w:rPr>
-      </w:pPr>
-      <w:r>
-        <w:rPr>
-          <w:rFonts w:eastAsia="Times New Roman"/>
+          <w:rtl/>
+        </w:rPr>
+      </w:pPr>
+      <w:r>
+        <w:rPr>
           <w:rtl/>
         </w:rPr>
         <w:t>חיבור</w:t>
@@ -11755,35 +11362,7 @@
         <w:rPr>
           <w:rtl/>
         </w:rPr>
-        <w:t xml:space="preserve">יש לחבר את </w:t>
-      </w:r>
-      <w:proofErr w:type="spellStart"/>
-      <w:r>
-        <w:rPr>
-          <w:rtl/>
-        </w:rPr>
-        <w:t>הסולנואיד</w:t>
-      </w:r>
-      <w:proofErr w:type="spellEnd"/>
-      <w:r>
-        <w:rPr>
-          <w:rtl/>
-        </w:rPr>
-        <w:t xml:space="preserve"> עם דיודה השומרת על המעגל מקפיצות במתח. הטרנזיסטור משמש כמגבר זרם. את </w:t>
-      </w:r>
-      <w:proofErr w:type="spellStart"/>
-      <w:r>
-        <w:rPr>
-          <w:rtl/>
-        </w:rPr>
-        <w:t>הסולנואיד</w:t>
-      </w:r>
-      <w:proofErr w:type="spellEnd"/>
-      <w:r>
-        <w:rPr>
-          <w:rtl/>
-        </w:rPr>
-        <w:t xml:space="preserve"> מחברים לפין דיגיטלי השולט בפתיחה וסגירה של הברז.</w:t>
+        <w:t>יש לחבר את הסולנואיד עם דיודה השומרת על המעגל מקפיצות במתח. הטרנזיסטור משמש כמגבר זרם. את הסולנואיד מחברים לפין דיגיטלי השולט בפתיחה וסגירה של הברז.</w:t>
       </w:r>
       <w:r>
         <w:rPr>
@@ -11843,7 +11422,6 @@
     <w:p>
       <w:pPr>
         <w:rPr>
-          <w:rFonts w:hint="cs"/>
           <w:rtl/>
         </w:rPr>
       </w:pPr>
@@ -11983,13 +11561,11 @@
       <w:pPr>
         <w:pStyle w:val="3"/>
         <w:rPr>
-          <w:rFonts w:eastAsia="Times New Roman"/>
-          <w:rtl/>
-        </w:rPr>
-      </w:pPr>
-      <w:r>
-        <w:rPr>
-          <w:rFonts w:eastAsia="Times New Roman"/>
+          <w:rtl/>
+        </w:rPr>
+      </w:pPr>
+      <w:r>
+        <w:rPr>
           <w:rtl/>
         </w:rPr>
         <w:t>מפרט טכני</w:t>
@@ -12097,31 +11673,12 @@
                 <w:color w:val="202122"/>
                 <w:shd w:val="clear" w:color="auto" w:fill="FFFFFF"/>
               </w:rPr>
-              <w:t xml:space="preserve"> </w:t>
-            </w:r>
-            <w:r>
-              <w:rPr>
-                <w:b/>
-                <w:bCs/>
-                <w:color w:val="202122"/>
-                <w:shd w:val="clear" w:color="auto" w:fill="FFFFFF"/>
-              </w:rPr>
-              <w:t>°</w:t>
-            </w:r>
-            <w:r>
-              <w:rPr>
-                <w:b/>
-                <w:bCs/>
-                <w:color w:val="202122"/>
-                <w:shd w:val="clear" w:color="auto" w:fill="FFFFFF"/>
-              </w:rPr>
-              <w:t>C</w:t>
-            </w:r>
-          </w:p>
-          <w:p>
-            <w:pPr>
-              <w:rPr>
-                <w:rFonts w:hint="cs"/>
+              <w:t xml:space="preserve"> °C</w:t>
+            </w:r>
+          </w:p>
+          <w:p>
+            <w:pPr>
+              <w:rPr>
                 <w:rtl/>
               </w:rPr>
             </w:pPr>
@@ -12170,9 +11727,6 @@
     <w:p>
       <w:pPr>
         <w:pStyle w:val="3"/>
-        <w:rPr>
-          <w:rFonts w:ascii="Times New Roman" w:hAnsi="Times New Roman" w:cs="Times New Roman"/>
-        </w:rPr>
       </w:pPr>
       <w:r>
         <w:rPr>
@@ -13241,6 +12795,8 @@
     <w:p>
       <w:pPr>
         <w:rPr>
+          <w:noProof/>
+          <w:bdr w:val="none" w:sz="0" w:space="0" w:color="auto" w:frame="1"/>
           <w:rtl/>
         </w:rPr>
       </w:pPr>
@@ -13322,6 +12878,51 @@
     </w:p>
     <w:p>
       <w:pPr>
+        <w:rPr>
+          <w:noProof/>
+          <w:bdr w:val="none" w:sz="0" w:space="0" w:color="auto" w:frame="1"/>
+          <w:rtl/>
+        </w:rPr>
+      </w:pPr>
+    </w:p>
+    <w:p>
+      <w:pPr>
+        <w:rPr>
+          <w:noProof/>
+          <w:bdr w:val="none" w:sz="0" w:space="0" w:color="auto" w:frame="1"/>
+          <w:rtl/>
+        </w:rPr>
+      </w:pPr>
+    </w:p>
+    <w:p>
+      <w:pPr>
+        <w:rPr>
+          <w:noProof/>
+          <w:bdr w:val="none" w:sz="0" w:space="0" w:color="auto" w:frame="1"/>
+          <w:rtl/>
+        </w:rPr>
+      </w:pPr>
+    </w:p>
+    <w:p>
+      <w:pPr>
+        <w:rPr>
+          <w:noProof/>
+          <w:bdr w:val="none" w:sz="0" w:space="0" w:color="auto" w:frame="1"/>
+          <w:rtl/>
+        </w:rPr>
+      </w:pPr>
+    </w:p>
+    <w:p>
+      <w:pPr>
+        <w:rPr>
+          <w:noProof/>
+          <w:bdr w:val="none" w:sz="0" w:space="0" w:color="auto" w:frame="1"/>
+          <w:rtl/>
+        </w:rPr>
+      </w:pPr>
+    </w:p>
+    <w:p>
+      <w:pPr>
         <w:pStyle w:val="2"/>
         <w:rPr>
           <w:rtl/>
@@ -13453,7 +13054,7 @@
     <w:p>
       <w:pPr>
         <w:rPr>
-          <w:rFonts w:ascii="Times New Roman" w:hAnsi="Times New Roman" w:cs="Times New Roman" w:hint="cs"/>
+          <w:rFonts w:ascii="Times New Roman" w:hAnsi="Times New Roman" w:cs="Times New Roman"/>
           <w:rtl/>
         </w:rPr>
       </w:pPr>
@@ -13552,21 +13153,7 @@
         <w:rPr>
           <w:rtl/>
         </w:rPr>
-        <w:t xml:space="preserve"> אשר מגביר את האות של האור המתקבל ומעביר אות אנלוגי </w:t>
-      </w:r>
-      <w:proofErr w:type="spellStart"/>
-      <w:r>
-        <w:rPr>
-          <w:rtl/>
-        </w:rPr>
-        <w:t>לארדואינו</w:t>
-      </w:r>
-      <w:proofErr w:type="spellEnd"/>
-      <w:r>
-        <w:rPr>
-          <w:rtl/>
-        </w:rPr>
-        <w:t xml:space="preserve"> היחסי ישר לכמות העכירות במים. </w:t>
+        <w:t xml:space="preserve"> אשר מגביר את האות של האור המתקבל ומעביר אות אנלוגי לארדואינו היחסי ישר לכמות העכירות במים. </w:t>
       </w:r>
     </w:p>
     <w:tbl>
@@ -13743,7 +13330,7 @@
           <w:p>
             <w:pPr>
               <w:rPr>
-                <w:rFonts w:ascii="Times New Roman" w:hAnsi="Times New Roman" w:cs="Times New Roman" w:hint="cs"/>
+                <w:rFonts w:ascii="Times New Roman" w:hAnsi="Times New Roman" w:cs="Times New Roman"/>
                 <w:rtl/>
               </w:rPr>
             </w:pPr>
@@ -13762,13 +13349,12 @@
       <w:pPr>
         <w:pStyle w:val="3"/>
         <w:rPr>
-          <w:rFonts w:ascii="Times New Roman" w:eastAsia="Times New Roman" w:hAnsi="Times New Roman" w:cs="Times New Roman"/>
-          <w:rtl/>
-        </w:rPr>
-      </w:pPr>
-      <w:r>
-        <w:rPr>
-          <w:rFonts w:eastAsia="Times New Roman" w:hint="cs"/>
+          <w:rtl/>
+        </w:rPr>
+      </w:pPr>
+      <w:r>
+        <w:rPr>
+          <w:rFonts w:hint="cs"/>
           <w:rtl/>
         </w:rPr>
         <w:t>מפרט טכני</w:t>
@@ -13785,7 +13371,6 @@
       <w:pPr>
         <w:pStyle w:val="3"/>
         <w:rPr>
-          <w:rFonts w:hint="cs"/>
           <w:rtl/>
         </w:rPr>
       </w:pPr>
@@ -13866,17 +13451,8 @@
                 <w:rFonts w:hint="cs"/>
                 <w:rtl/>
               </w:rPr>
-              <w:t xml:space="preserve">חיבור </w:t>
-            </w:r>
-            <w:proofErr w:type="spellStart"/>
-            <w:r>
-              <w:rPr>
-                <w:rFonts w:hint="cs"/>
-                <w:rtl/>
-              </w:rPr>
-              <w:t>לארדואינו</w:t>
-            </w:r>
-            <w:proofErr w:type="spellEnd"/>
+              <w:t>חיבור לארדואינו</w:t>
+            </w:r>
           </w:p>
         </w:tc>
       </w:tr>
@@ -13888,13 +13464,12 @@
           <w:p>
             <w:pPr>
               <w:rPr>
+                <w:rtl/>
+              </w:rPr>
+            </w:pPr>
+            <w:r>
+              <w:rPr>
                 <w:rFonts w:hint="cs"/>
-                <w:rtl/>
-              </w:rPr>
-            </w:pPr>
-            <w:r>
-              <w:rPr>
-                <w:rFonts w:hint="cs"/>
               </w:rPr>
               <w:t>VCC</w:t>
             </w:r>
@@ -13907,7 +13482,6 @@
           <w:p>
             <w:pPr>
               <w:rPr>
-                <w:rFonts w:hint="cs"/>
                 <w:rtl/>
               </w:rPr>
             </w:pPr>
@@ -13968,7 +13542,6 @@
           <w:p>
             <w:pPr>
               <w:rPr>
-                <w:rFonts w:hint="cs"/>
                 <w:rtl/>
               </w:rPr>
             </w:pPr>
@@ -14026,7 +13599,6 @@
           <w:p>
             <w:pPr>
               <w:rPr>
-                <w:rFonts w:hint="cs"/>
                 <w:rtl/>
               </w:rPr>
             </w:pPr>
@@ -14096,7 +13668,6 @@
     <w:p>
       <w:pPr>
         <w:rPr>
-          <w:rFonts w:hint="cs"/>
           <w:rtl/>
         </w:rPr>
       </w:pPr>
@@ -14189,19 +13760,11 @@
           <w:rtl/>
         </w:rPr>
       </w:pPr>
-      <w:proofErr w:type="spellStart"/>
-      <w:r>
-        <w:rPr>
-          <w:rtl/>
-        </w:rPr>
-        <w:t>תאור</w:t>
-      </w:r>
-      <w:proofErr w:type="spellEnd"/>
-      <w:r>
-        <w:rPr>
-          <w:rtl/>
-        </w:rPr>
-        <w:t xml:space="preserve"> כללי</w:t>
+      <w:r>
+        <w:rPr>
+          <w:rtl/>
+        </w:rPr>
+        <w:t>תאור כללי</w:t>
       </w:r>
     </w:p>
     <w:p>
@@ -14422,6 +13985,7 @@
       <w:pPr>
         <w:spacing w:after="240"/>
         <w:rPr>
+          <w:rFonts w:hint="cs"/>
           <w:rtl/>
         </w:rPr>
       </w:pPr>
@@ -15186,14 +14750,12 @@
             <w:r>
               <w:t xml:space="preserve">A4 </w:t>
             </w:r>
-            <w:proofErr w:type="spellStart"/>
             <w:r>
               <w:rPr>
                 <w:rtl/>
               </w:rPr>
               <w:t>ארדואינו</w:t>
             </w:r>
-            <w:proofErr w:type="spellEnd"/>
           </w:p>
         </w:tc>
       </w:tr>
@@ -15316,14 +14878,12 @@
             <w:r>
               <w:t xml:space="preserve">A5 </w:t>
             </w:r>
-            <w:proofErr w:type="spellStart"/>
             <w:r>
               <w:rPr>
                 <w:rtl/>
               </w:rPr>
               <w:t>ארדואינו</w:t>
             </w:r>
-            <w:proofErr w:type="spellEnd"/>
           </w:p>
         </w:tc>
       </w:tr>
@@ -15561,6 +15121,20 @@
     </w:tbl>
     <w:p>
       <w:pPr>
+        <w:rPr>
+          <w:rtl/>
+        </w:rPr>
+      </w:pPr>
+    </w:p>
+    <w:p>
+      <w:pPr>
+        <w:rPr>
+          <w:rtl/>
+        </w:rPr>
+      </w:pPr>
+    </w:p>
+    <w:p>
+      <w:pPr>
         <w:pStyle w:val="3"/>
       </w:pPr>
       <w:r>
@@ -15617,21 +15191,7 @@
         <w:rPr>
           <w:rtl/>
         </w:rPr>
-        <w:t xml:space="preserve"> הוא אוגר בקרה. בנוסף יש לרכיב </w:t>
-      </w:r>
-      <w:proofErr w:type="spellStart"/>
-      <w:r>
-        <w:rPr>
-          <w:rtl/>
-        </w:rPr>
-        <w:t>זכרון</w:t>
-      </w:r>
-      <w:proofErr w:type="spellEnd"/>
-      <w:r>
-        <w:rPr>
-          <w:rtl/>
-        </w:rPr>
-        <w:t xml:space="preserve"> </w:t>
+        <w:t xml:space="preserve"> הוא אוגר בקרה. בנוסף יש לרכיב זכרון </w:t>
       </w:r>
       <w:r>
         <w:t>RAM</w:t>
@@ -15654,21 +15214,14 @@
     </w:p>
     <w:p>
       <w:pPr>
-        <w:rPr>
-          <w:rFonts w:asciiTheme="majorHAnsi" w:hAnsiTheme="majorHAnsi" w:cstheme="majorBidi"/>
-          <w:color w:val="1F3763" w:themeColor="accent1" w:themeShade="7F"/>
-          <w:rtl/>
-        </w:rPr>
-      </w:pPr>
-      <w:r>
-        <w:rPr>
-          <w:rFonts w:ascii="Arial" w:hAnsi="Arial" w:cs="Arial"/>
-          <w:noProof/>
-          <w:color w:val="000000"/>
-          <w:bdr w:val="none" w:sz="0" w:space="0" w:color="auto" w:frame="1"/>
-        </w:rPr>
+        <w:pStyle w:val="4"/>
+        <w:rPr>
+          <w:rtl/>
+        </w:rPr>
+      </w:pPr>
+      <w:r>
         <w:drawing>
-          <wp:anchor distT="0" distB="0" distL="114300" distR="114300" simplePos="0" relativeHeight="251668480" behindDoc="0" locked="0" layoutInCell="1" allowOverlap="1" wp14:anchorId="1B899C64" wp14:editId="047A4F34">
+          <wp:anchor distT="0" distB="0" distL="114300" distR="114300" simplePos="0" relativeHeight="251668480" behindDoc="0" locked="0" layoutInCell="1" allowOverlap="1" wp14:anchorId="1B899C64" wp14:editId="6EF985C9">
             <wp:simplePos x="0" y="0"/>
             <wp:positionH relativeFrom="margin">
               <wp:align>right</wp:align>
@@ -15747,6 +15300,7 @@
     </w:p>
     <w:p>
       <w:pPr>
+        <w:pStyle w:val="4"/>
         <w:rPr>
           <w:rtl/>
         </w:rPr>
@@ -15754,12 +15308,10 @@
       <w:r>
         <w:rPr>
           <w:rFonts w:ascii="Arial" w:hAnsi="Arial" w:cs="Arial"/>
-          <w:noProof/>
           <w:color w:val="000000"/>
-          <w:bdr w:val="none" w:sz="0" w:space="0" w:color="auto" w:frame="1"/>
         </w:rPr>
         <w:drawing>
-          <wp:anchor distT="0" distB="0" distL="114300" distR="114300" simplePos="0" relativeHeight="251669504" behindDoc="0" locked="0" layoutInCell="1" allowOverlap="1" wp14:anchorId="09415D4E" wp14:editId="55528184">
+          <wp:anchor distT="0" distB="0" distL="114300" distR="114300" simplePos="0" relativeHeight="251669504" behindDoc="0" locked="0" layoutInCell="1" allowOverlap="1" wp14:anchorId="09415D4E" wp14:editId="06D95172">
             <wp:simplePos x="0" y="0"/>
             <wp:positionH relativeFrom="column">
               <wp:posOffset>215900</wp:posOffset>
@@ -15847,6 +15399,7 @@
     </w:p>
     <w:p>
       <w:pPr>
+        <w:pStyle w:val="4"/>
         <w:rPr>
           <w:rtl/>
         </w:rPr>
@@ -15987,7 +15540,17 @@
         <w:spacing w:before="0" w:beforeAutospacing="0" w:after="160" w:afterAutospacing="0"/>
         <w:jc w:val="both"/>
         <w:rPr>
-          <w:rFonts w:hint="cs"/>
+          <w:rtl/>
+        </w:rPr>
+      </w:pPr>
+    </w:p>
+    <w:p>
+      <w:pPr>
+        <w:pStyle w:val="NormalWeb"/>
+        <w:bidi/>
+        <w:spacing w:before="0" w:beforeAutospacing="0" w:after="160" w:afterAutospacing="0"/>
+        <w:jc w:val="both"/>
+        <w:rPr>
           <w:rtl/>
         </w:rPr>
       </w:pPr>
@@ -16191,23 +15754,13 @@
                 <w:rtl/>
               </w:rPr>
             </w:pPr>
-            <w:proofErr w:type="spellStart"/>
             <w:r>
               <w:rPr>
                 <w:color w:val="0070C0"/>
                 <w:sz w:val="22"/>
                 <w:szCs w:val="22"/>
               </w:rPr>
-              <w:t>Wire.beginTransmission</w:t>
-            </w:r>
-            <w:proofErr w:type="spellEnd"/>
-            <w:r>
-              <w:rPr>
-                <w:color w:val="0070C0"/>
-                <w:sz w:val="22"/>
-                <w:szCs w:val="22"/>
-              </w:rPr>
-              <w:t>(0x68);</w:t>
+              <w:t>Wire.beginTransmission(0x68);</w:t>
             </w:r>
           </w:p>
         </w:tc>
@@ -16264,23 +15817,13 @@
                 <w:rtl/>
               </w:rPr>
             </w:pPr>
-            <w:proofErr w:type="spellStart"/>
             <w:r>
               <w:rPr>
                 <w:color w:val="0070C0"/>
                 <w:sz w:val="22"/>
                 <w:szCs w:val="22"/>
               </w:rPr>
-              <w:t>Wire.write</w:t>
-            </w:r>
-            <w:proofErr w:type="spellEnd"/>
-            <w:r>
-              <w:rPr>
-                <w:color w:val="0070C0"/>
-                <w:sz w:val="22"/>
-                <w:szCs w:val="22"/>
-              </w:rPr>
-              <w:t>(0x0); </w:t>
+              <w:t>Wire.write(0x0); </w:t>
             </w:r>
           </w:p>
         </w:tc>
@@ -16314,18 +15857,8 @@
                 <w:szCs w:val="22"/>
                 <w:rtl/>
               </w:rPr>
-              <w:t xml:space="preserve">כתיבת השניות, הדקות והשעה אחת אחרי </w:t>
-            </w:r>
-            <w:proofErr w:type="spellStart"/>
-            <w:r>
-              <w:rPr>
-                <w:sz w:val="22"/>
-                <w:szCs w:val="22"/>
-                <w:rtl/>
-              </w:rPr>
-              <w:t>השניה</w:t>
-            </w:r>
-            <w:proofErr w:type="spellEnd"/>
+              <w:t>כתיבת השניות, הדקות והשעה אחת אחרי השניה</w:t>
+            </w:r>
           </w:p>
         </w:tc>
         <w:tc>
@@ -16351,41 +15884,13 @@
                 <w:rtl/>
               </w:rPr>
             </w:pPr>
-            <w:proofErr w:type="spellStart"/>
             <w:r>
               <w:rPr>
                 <w:color w:val="0070C0"/>
                 <w:sz w:val="22"/>
                 <w:szCs w:val="22"/>
               </w:rPr>
-              <w:t>Wire.write</w:t>
-            </w:r>
-            <w:proofErr w:type="spellEnd"/>
-            <w:r>
-              <w:rPr>
-                <w:color w:val="0070C0"/>
-                <w:sz w:val="22"/>
-                <w:szCs w:val="22"/>
-              </w:rPr>
-              <w:t>(</w:t>
-            </w:r>
-            <w:proofErr w:type="spellStart"/>
-            <w:r>
-              <w:rPr>
-                <w:color w:val="0070C0"/>
-                <w:sz w:val="22"/>
-                <w:szCs w:val="22"/>
-              </w:rPr>
-              <w:t>decToBcd</w:t>
-            </w:r>
-            <w:proofErr w:type="spellEnd"/>
-            <w:r>
-              <w:rPr>
-                <w:color w:val="0070C0"/>
-                <w:sz w:val="22"/>
-                <w:szCs w:val="22"/>
-              </w:rPr>
-              <w:t>(second));</w:t>
+              <w:t>Wire.write(decToBcd(second));</w:t>
             </w:r>
           </w:p>
         </w:tc>
@@ -16427,41 +15932,13 @@
             <w:hideMark/>
           </w:tcPr>
           <w:p>
-            <w:proofErr w:type="spellStart"/>
             <w:r>
               <w:rPr>
                 <w:color w:val="0070C0"/>
                 <w:sz w:val="22"/>
                 <w:szCs w:val="22"/>
               </w:rPr>
-              <w:t>Wire.write</w:t>
-            </w:r>
-            <w:proofErr w:type="spellEnd"/>
-            <w:r>
-              <w:rPr>
-                <w:color w:val="0070C0"/>
-                <w:sz w:val="22"/>
-                <w:szCs w:val="22"/>
-              </w:rPr>
-              <w:t>(</w:t>
-            </w:r>
-            <w:proofErr w:type="spellStart"/>
-            <w:r>
-              <w:rPr>
-                <w:color w:val="0070C0"/>
-                <w:sz w:val="22"/>
-                <w:szCs w:val="22"/>
-              </w:rPr>
-              <w:t>decToBcd</w:t>
-            </w:r>
-            <w:proofErr w:type="spellEnd"/>
-            <w:r>
-              <w:rPr>
-                <w:color w:val="0070C0"/>
-                <w:sz w:val="22"/>
-                <w:szCs w:val="22"/>
-              </w:rPr>
-              <w:t>(minute));</w:t>
+              <w:t>Wire.write(decToBcd(minute));</w:t>
             </w:r>
           </w:p>
         </w:tc>
@@ -16503,41 +15980,13 @@
             <w:hideMark/>
           </w:tcPr>
           <w:p>
-            <w:proofErr w:type="spellStart"/>
             <w:r>
               <w:rPr>
                 <w:color w:val="0070C0"/>
                 <w:sz w:val="22"/>
                 <w:szCs w:val="22"/>
               </w:rPr>
-              <w:t>Wire.write</w:t>
-            </w:r>
-            <w:proofErr w:type="spellEnd"/>
-            <w:r>
-              <w:rPr>
-                <w:color w:val="0070C0"/>
-                <w:sz w:val="22"/>
-                <w:szCs w:val="22"/>
-              </w:rPr>
-              <w:t>(</w:t>
-            </w:r>
-            <w:proofErr w:type="spellStart"/>
-            <w:r>
-              <w:rPr>
-                <w:color w:val="0070C0"/>
-                <w:sz w:val="22"/>
-                <w:szCs w:val="22"/>
-              </w:rPr>
-              <w:t>decToBcd</w:t>
-            </w:r>
-            <w:proofErr w:type="spellEnd"/>
-            <w:r>
-              <w:rPr>
-                <w:color w:val="0070C0"/>
-                <w:sz w:val="22"/>
-                <w:szCs w:val="22"/>
-              </w:rPr>
-              <w:t>(hour));</w:t>
+              <w:t>Wire.write(decToBcd(hour));</w:t>
             </w:r>
           </w:p>
         </w:tc>
@@ -16594,23 +16043,13 @@
                 <w:rtl/>
               </w:rPr>
             </w:pPr>
-            <w:proofErr w:type="spellStart"/>
             <w:r>
               <w:rPr>
                 <w:color w:val="0070C0"/>
                 <w:sz w:val="22"/>
                 <w:szCs w:val="22"/>
               </w:rPr>
-              <w:t>Wire.endTransmission</w:t>
-            </w:r>
-            <w:proofErr w:type="spellEnd"/>
-            <w:r>
-              <w:rPr>
-                <w:color w:val="0070C0"/>
-                <w:sz w:val="22"/>
-                <w:szCs w:val="22"/>
-              </w:rPr>
-              <w:t>();</w:t>
+              <w:t>Wire.endTransmission();</w:t>
             </w:r>
           </w:p>
         </w:tc>
@@ -16668,32 +16107,27 @@
     <w:p>
       <w:pPr>
         <w:pStyle w:val="3"/>
+        <w:rPr>
+          <w:rtl/>
+        </w:rPr>
+      </w:pPr>
+    </w:p>
+    <w:p>
+      <w:pPr>
+        <w:pStyle w:val="3"/>
       </w:pPr>
       <w:r>
         <w:rPr>
           <w:rtl/>
         </w:rPr>
         <w:t>קריאת הזמן</w:t>
-      </w:r>
-    </w:p>
-    <w:p>
-      <w:pPr>
-        <w:rPr>
-          <w:rtl/>
-        </w:rPr>
-      </w:pPr>
-      <w:r>
-        <w:rPr>
-          <w:rtl/>
-        </w:rPr>
-        <w:t>הקריאה מתבצעת ע"י קריאה מהאוגרים מהכתובת הרצויה. </w:t>
       </w:r>
     </w:p>
     <w:tbl>
       <w:tblPr>
-        <w:tblpPr w:leftFromText="180" w:rightFromText="180" w:vertAnchor="text" w:horzAnchor="margin" w:tblpY="-32"/>
+        <w:tblpPr w:leftFromText="180" w:rightFromText="180" w:vertAnchor="text" w:horzAnchor="margin" w:tblpXSpec="center" w:tblpY="314"/>
         <w:bidiVisual/>
-        <w:tblW w:w="0" w:type="auto"/>
+        <w:tblW w:w="9048" w:type="dxa"/>
         <w:tblCellMar>
           <w:top w:w="15" w:type="dxa"/>
           <w:left w:w="15" w:type="dxa"/>
@@ -16703,17 +16137,18 @@
         <w:tblLook w:val="04A0" w:firstRow="1" w:lastRow="0" w:firstColumn="1" w:lastColumn="0" w:noHBand="0" w:noVBand="1"/>
       </w:tblPr>
       <w:tblGrid>
-        <w:gridCol w:w="4042"/>
-        <w:gridCol w:w="4208"/>
-        <w:gridCol w:w="36"/>
+        <w:gridCol w:w="4414"/>
+        <w:gridCol w:w="4597"/>
+        <w:gridCol w:w="37"/>
       </w:tblGrid>
       <w:tr>
         <w:trPr>
           <w:gridAfter w:val="1"/>
+          <w:trHeight w:val="398"/>
         </w:trPr>
         <w:tc>
           <w:tcPr>
-            <w:tcW w:w="4042" w:type="dxa"/>
+            <w:tcW w:w="4414" w:type="dxa"/>
             <w:tcBorders>
               <w:top w:val="single" w:sz="8" w:space="0" w:color="000000"/>
               <w:left w:val="single" w:sz="8" w:space="0" w:color="000000"/>
@@ -16786,10 +16221,11 @@
       <w:tr>
         <w:trPr>
           <w:gridAfter w:val="1"/>
+          <w:trHeight w:val="593"/>
         </w:trPr>
         <w:tc>
           <w:tcPr>
-            <w:tcW w:w="4042" w:type="dxa"/>
+            <w:tcW w:w="4414" w:type="dxa"/>
             <w:tcBorders>
               <w:top w:val="single" w:sz="8" w:space="0" w:color="000000"/>
               <w:left w:val="single" w:sz="8" w:space="0" w:color="000000"/>
@@ -16869,27 +16305,18 @@
           </w:tcPr>
           <w:p>
             <w:pPr>
-              <w:rPr>
-                <w:rtl/>
-              </w:rPr>
-            </w:pPr>
-            <w:proofErr w:type="spellStart"/>
+              <w:bidi w:val="0"/>
+              <w:rPr>
+                <w:rtl/>
+              </w:rPr>
+            </w:pPr>
             <w:r>
               <w:rPr>
                 <w:color w:val="0070C0"/>
                 <w:sz w:val="22"/>
                 <w:szCs w:val="22"/>
               </w:rPr>
-              <w:t>Wire.beginTransmission</w:t>
-            </w:r>
-            <w:proofErr w:type="spellEnd"/>
-            <w:r>
-              <w:rPr>
-                <w:color w:val="0070C0"/>
-                <w:sz w:val="22"/>
-                <w:szCs w:val="22"/>
-              </w:rPr>
-              <w:t>(0x68);</w:t>
+              <w:t>Wire.beginTransmission(0x68);</w:t>
             </w:r>
           </w:p>
         </w:tc>
@@ -16897,10 +16324,11 @@
       <w:tr>
         <w:trPr>
           <w:gridAfter w:val="1"/>
+          <w:trHeight w:val="604"/>
         </w:trPr>
         <w:tc>
           <w:tcPr>
-            <w:tcW w:w="4042" w:type="dxa"/>
+            <w:tcW w:w="4414" w:type="dxa"/>
             <w:tcBorders>
               <w:top w:val="single" w:sz="8" w:space="0" w:color="000000"/>
               <w:left w:val="single" w:sz="8" w:space="0" w:color="000000"/>
@@ -16945,27 +16373,18 @@
           </w:tcPr>
           <w:p>
             <w:pPr>
-              <w:rPr>
-                <w:rtl/>
-              </w:rPr>
-            </w:pPr>
-            <w:proofErr w:type="spellStart"/>
+              <w:bidi w:val="0"/>
+              <w:rPr>
+                <w:rtl/>
+              </w:rPr>
+            </w:pPr>
             <w:r>
               <w:rPr>
                 <w:color w:val="0070C0"/>
                 <w:sz w:val="22"/>
                 <w:szCs w:val="22"/>
               </w:rPr>
-              <w:t>Wire.write</w:t>
-            </w:r>
-            <w:proofErr w:type="spellEnd"/>
-            <w:r>
-              <w:rPr>
-                <w:color w:val="0070C0"/>
-                <w:sz w:val="22"/>
-                <w:szCs w:val="22"/>
-              </w:rPr>
-              <w:t>(0x0); </w:t>
+              <w:t>Wire.write(0x0); </w:t>
             </w:r>
           </w:p>
         </w:tc>
@@ -16973,11 +16392,11 @@
       <w:tr>
         <w:trPr>
           <w:gridAfter w:val="1"/>
-          <w:trHeight w:val="420"/>
+          <w:trHeight w:val="405"/>
         </w:trPr>
         <w:tc>
           <w:tcPr>
-            <w:tcW w:w="4042" w:type="dxa"/>
+            <w:tcW w:w="4414" w:type="dxa"/>
             <w:tcBorders>
               <w:top w:val="single" w:sz="8" w:space="0" w:color="000000"/>
               <w:left w:val="single" w:sz="8" w:space="0" w:color="000000"/>
@@ -17022,27 +16441,18 @@
           </w:tcPr>
           <w:p>
             <w:pPr>
-              <w:rPr>
-                <w:rtl/>
-              </w:rPr>
-            </w:pPr>
-            <w:proofErr w:type="spellStart"/>
+              <w:bidi w:val="0"/>
+              <w:rPr>
+                <w:rtl/>
+              </w:rPr>
+            </w:pPr>
             <w:r>
               <w:rPr>
                 <w:color w:val="0070C0"/>
                 <w:sz w:val="22"/>
                 <w:szCs w:val="22"/>
               </w:rPr>
-              <w:t>Wire.endTransmission</w:t>
-            </w:r>
-            <w:proofErr w:type="spellEnd"/>
-            <w:r>
-              <w:rPr>
-                <w:color w:val="0070C0"/>
-                <w:sz w:val="22"/>
-                <w:szCs w:val="22"/>
-              </w:rPr>
-              <w:t>();</w:t>
+              <w:t>Wire.endTransmission();</w:t>
             </w:r>
           </w:p>
         </w:tc>
@@ -17050,11 +16460,11 @@
       <w:tr>
         <w:trPr>
           <w:gridAfter w:val="1"/>
-          <w:trHeight w:val="420"/>
+          <w:trHeight w:val="405"/>
         </w:trPr>
         <w:tc>
           <w:tcPr>
-            <w:tcW w:w="4042" w:type="dxa"/>
+            <w:tcW w:w="4414" w:type="dxa"/>
             <w:tcBorders>
               <w:top w:val="single" w:sz="8" w:space="0" w:color="000000"/>
               <w:left w:val="single" w:sz="8" w:space="0" w:color="000000"/>
@@ -17114,27 +16524,18 @@
           </w:tcPr>
           <w:p>
             <w:pPr>
-              <w:rPr>
-                <w:rtl/>
-              </w:rPr>
-            </w:pPr>
-            <w:proofErr w:type="spellStart"/>
+              <w:bidi w:val="0"/>
+              <w:rPr>
+                <w:rtl/>
+              </w:rPr>
+            </w:pPr>
             <w:r>
               <w:rPr>
                 <w:color w:val="0070C0"/>
                 <w:sz w:val="22"/>
                 <w:szCs w:val="22"/>
               </w:rPr>
-              <w:t>Wire.requestFrom</w:t>
-            </w:r>
-            <w:proofErr w:type="spellEnd"/>
-            <w:r>
-              <w:rPr>
-                <w:color w:val="0070C0"/>
-                <w:sz w:val="22"/>
-                <w:szCs w:val="22"/>
-              </w:rPr>
-              <w:t>(0x68,3);</w:t>
+              <w:t>Wire.requestFrom(0x68,3);</w:t>
             </w:r>
           </w:p>
         </w:tc>
@@ -17142,11 +16543,11 @@
       <w:tr>
         <w:trPr>
           <w:gridAfter w:val="1"/>
-          <w:trHeight w:val="420"/>
+          <w:trHeight w:val="415"/>
         </w:trPr>
         <w:tc>
           <w:tcPr>
-            <w:tcW w:w="4042" w:type="dxa"/>
+            <w:tcW w:w="4414" w:type="dxa"/>
             <w:vMerge w:val="restart"/>
             <w:tcBorders>
               <w:top w:val="single" w:sz="8" w:space="0" w:color="000000"/>
@@ -17215,40 +16616,24 @@
           </w:tcPr>
           <w:p>
             <w:pPr>
-              <w:rPr>
-                <w:rtl/>
-              </w:rPr>
-            </w:pPr>
-            <w:proofErr w:type="gramStart"/>
+              <w:bidi w:val="0"/>
+              <w:rPr>
+                <w:rtl/>
+              </w:rPr>
+            </w:pPr>
             <w:r>
               <w:rPr>
                 <w:color w:val="0070C0"/>
                 <w:sz w:val="22"/>
                 <w:szCs w:val="22"/>
               </w:rPr>
-              <w:t>if(</w:t>
-            </w:r>
-            <w:proofErr w:type="spellStart"/>
-            <w:proofErr w:type="gramEnd"/>
-            <w:r>
-              <w:rPr>
-                <w:color w:val="0070C0"/>
-                <w:sz w:val="22"/>
-                <w:szCs w:val="22"/>
-              </w:rPr>
-              <w:t>Wire.available</w:t>
-            </w:r>
-            <w:proofErr w:type="spellEnd"/>
-            <w:r>
-              <w:rPr>
-                <w:color w:val="0070C0"/>
-                <w:sz w:val="22"/>
-                <w:szCs w:val="22"/>
-              </w:rPr>
-              <w:t>()){</w:t>
-            </w:r>
-          </w:p>
-          <w:p>
+              <w:t>if(Wire.available()){</w:t>
+            </w:r>
+          </w:p>
+          <w:p>
+            <w:pPr>
+              <w:bidi w:val="0"/>
+            </w:pPr>
             <w:r>
               <w:rPr>
                 <w:color w:val="0070C0"/>
@@ -17273,48 +16658,13 @@
                 <w:sz w:val="22"/>
                 <w:szCs w:val="22"/>
               </w:rPr>
-              <w:t xml:space="preserve">second = </w:t>
-            </w:r>
-            <w:proofErr w:type="spellStart"/>
-            <w:proofErr w:type="gramStart"/>
-            <w:r>
-              <w:rPr>
-                <w:color w:val="0070C0"/>
-                <w:sz w:val="22"/>
-                <w:szCs w:val="22"/>
-              </w:rPr>
-              <w:t>bcdToDec</w:t>
-            </w:r>
-            <w:proofErr w:type="spellEnd"/>
-            <w:r>
-              <w:rPr>
-                <w:color w:val="0070C0"/>
-                <w:sz w:val="22"/>
-                <w:szCs w:val="22"/>
-              </w:rPr>
-              <w:t>(</w:t>
-            </w:r>
-            <w:proofErr w:type="spellStart"/>
-            <w:proofErr w:type="gramEnd"/>
-            <w:r>
-              <w:rPr>
-                <w:color w:val="0070C0"/>
-                <w:sz w:val="22"/>
-                <w:szCs w:val="22"/>
-              </w:rPr>
-              <w:t>Wire.read</w:t>
-            </w:r>
-            <w:proofErr w:type="spellEnd"/>
-            <w:r>
-              <w:rPr>
-                <w:color w:val="0070C0"/>
-                <w:sz w:val="22"/>
-                <w:szCs w:val="22"/>
-              </w:rPr>
-              <w:t>());</w:t>
-            </w:r>
-          </w:p>
-          <w:p>
+              <w:t>second = bcdToDec(Wire.read());</w:t>
+            </w:r>
+          </w:p>
+          <w:p>
+            <w:pPr>
+              <w:bidi w:val="0"/>
+            </w:pPr>
             <w:r>
               <w:rPr>
                 <w:color w:val="0070C0"/>
@@ -17339,48 +16689,13 @@
                 <w:sz w:val="22"/>
                 <w:szCs w:val="22"/>
               </w:rPr>
-              <w:t xml:space="preserve">minute = </w:t>
-            </w:r>
-            <w:proofErr w:type="spellStart"/>
-            <w:proofErr w:type="gramStart"/>
-            <w:r>
-              <w:rPr>
-                <w:color w:val="0070C0"/>
-                <w:sz w:val="22"/>
-                <w:szCs w:val="22"/>
-              </w:rPr>
-              <w:t>bcdToDec</w:t>
-            </w:r>
-            <w:proofErr w:type="spellEnd"/>
-            <w:r>
-              <w:rPr>
-                <w:color w:val="0070C0"/>
-                <w:sz w:val="22"/>
-                <w:szCs w:val="22"/>
-              </w:rPr>
-              <w:t>(</w:t>
-            </w:r>
-            <w:proofErr w:type="spellStart"/>
-            <w:proofErr w:type="gramEnd"/>
-            <w:r>
-              <w:rPr>
-                <w:color w:val="0070C0"/>
-                <w:sz w:val="22"/>
-                <w:szCs w:val="22"/>
-              </w:rPr>
-              <w:t>Wire.read</w:t>
-            </w:r>
-            <w:proofErr w:type="spellEnd"/>
-            <w:r>
-              <w:rPr>
-                <w:color w:val="0070C0"/>
-                <w:sz w:val="22"/>
-                <w:szCs w:val="22"/>
-              </w:rPr>
-              <w:t>());</w:t>
-            </w:r>
-          </w:p>
-          <w:p>
+              <w:t>minute = bcdToDec(Wire.read());</w:t>
+            </w:r>
+          </w:p>
+          <w:p>
+            <w:pPr>
+              <w:bidi w:val="0"/>
+            </w:pPr>
             <w:r>
               <w:rPr>
                 <w:color w:val="0070C0"/>
@@ -17405,84 +16720,31 @@
                 <w:sz w:val="22"/>
                 <w:szCs w:val="22"/>
               </w:rPr>
-              <w:t xml:space="preserve">hour = </w:t>
-            </w:r>
-            <w:proofErr w:type="spellStart"/>
-            <w:proofErr w:type="gramStart"/>
+              <w:t>hour =bcdToDec(Wire.read()&amp;0b111111);</w:t>
+            </w:r>
+          </w:p>
+          <w:p>
+            <w:pPr>
+              <w:bidi w:val="0"/>
+            </w:pPr>
             <w:r>
               <w:rPr>
                 <w:color w:val="0070C0"/>
                 <w:sz w:val="22"/>
                 <w:szCs w:val="22"/>
               </w:rPr>
-              <w:t>bcdToDec</w:t>
-            </w:r>
-            <w:proofErr w:type="spellEnd"/>
-            <w:r>
-              <w:rPr>
-                <w:color w:val="0070C0"/>
-                <w:sz w:val="22"/>
-                <w:szCs w:val="22"/>
-              </w:rPr>
-              <w:t>(</w:t>
-            </w:r>
-            <w:proofErr w:type="spellStart"/>
-            <w:proofErr w:type="gramEnd"/>
-            <w:r>
-              <w:rPr>
-                <w:color w:val="0070C0"/>
-                <w:sz w:val="22"/>
-                <w:szCs w:val="22"/>
-              </w:rPr>
-              <w:t>Wire.read</w:t>
-            </w:r>
-            <w:proofErr w:type="spellEnd"/>
-            <w:r>
-              <w:rPr>
-                <w:color w:val="0070C0"/>
-                <w:sz w:val="22"/>
-                <w:szCs w:val="22"/>
-              </w:rPr>
-              <w:t>()&amp;0b111111);</w:t>
-            </w:r>
-          </w:p>
-          <w:p>
-            <w:r>
-              <w:rPr>
-                <w:color w:val="0070C0"/>
-                <w:sz w:val="22"/>
-                <w:szCs w:val="22"/>
-              </w:rPr>
-              <w:t>    </w:t>
-            </w:r>
-            <w:r>
-              <w:rPr>
-                <w:rStyle w:val="apple-tab-span"/>
-                <w:rFonts w:ascii="Arial" w:hAnsi="Arial" w:cs="Arial"/>
-                <w:color w:val="0070C0"/>
-                <w:sz w:val="22"/>
-                <w:szCs w:val="22"/>
-              </w:rPr>
-              <w:tab/>
-            </w:r>
-            <w:r>
-              <w:rPr>
-                <w:color w:val="0070C0"/>
-                <w:sz w:val="22"/>
-                <w:szCs w:val="22"/>
-              </w:rPr>
-              <w:t>}</w:t>
+              <w:t>    }</w:t>
             </w:r>
           </w:p>
         </w:tc>
       </w:tr>
       <w:tr>
         <w:trPr>
-          <w:trHeight w:val="420"/>
+          <w:trHeight w:val="405"/>
         </w:trPr>
         <w:tc>
           <w:tcPr>
-            <w:tcW w:w="4042" w:type="dxa"/>
+            <w:tcW w:w="4414" w:type="dxa"/>
             <w:vMerge/>
             <w:tcBorders>
               <w:top w:val="single" w:sz="8" w:space="0" w:color="000000"/>
@@ -17521,11 +16783,11 @@
       </w:tr>
       <w:tr>
         <w:trPr>
-          <w:trHeight w:val="420"/>
+          <w:trHeight w:val="405"/>
         </w:trPr>
         <w:tc>
           <w:tcPr>
-            <w:tcW w:w="4042" w:type="dxa"/>
+            <w:tcW w:w="4414" w:type="dxa"/>
             <w:vMerge/>
             <w:tcBorders>
               <w:top w:val="single" w:sz="8" w:space="0" w:color="000000"/>
@@ -17570,6 +16832,19 @@
         </w:tc>
       </w:tr>
     </w:tbl>
+    <w:p>
+      <w:pPr>
+        <w:rPr>
+          <w:rtl/>
+        </w:rPr>
+      </w:pPr>
+      <w:r>
+        <w:rPr>
+          <w:rtl/>
+        </w:rPr>
+        <w:t>הקריאה מתבצעת ע"י קריאה מהאוגרים מהכתובת הרצויה.</w:t>
+      </w:r>
+    </w:p>
     <w:p>
       <w:pPr>
         <w:rPr>
@@ -17707,35 +16982,7 @@
         <w:rPr>
           <w:rtl/>
         </w:rPr>
-        <w:t xml:space="preserve">החיישן הינו רכיב המודד טמפרטורת סביבה ולחות בצורה מאוד מדויקת. החיישן מודד לחות באמצעות מדידת ההתנגדות בין שתי אלקטרודות. ההתנגדות נמצאת ביחס הפוך ללחות, ככל שהלחות יותר גבוהה ההתנגדות יותר נמוכה. הטמפרטורה נמדדת ברזולוציה של מעלה, בין 0  לבין 50 מעלות. לצורך מדידת </w:t>
-      </w:r>
-      <w:proofErr w:type="spellStart"/>
-      <w:r>
-        <w:rPr>
-          <w:rtl/>
-        </w:rPr>
-        <w:t>הטמפרטואה</w:t>
-      </w:r>
-      <w:proofErr w:type="spellEnd"/>
-      <w:r>
-        <w:rPr>
-          <w:rtl/>
-        </w:rPr>
-        <w:t xml:space="preserve"> משתמשים </w:t>
-      </w:r>
-      <w:proofErr w:type="spellStart"/>
-      <w:r>
-        <w:rPr>
-          <w:rtl/>
-        </w:rPr>
-        <w:t>בטרמיסטור</w:t>
-      </w:r>
-      <w:proofErr w:type="spellEnd"/>
-      <w:r>
-        <w:rPr>
-          <w:rtl/>
-        </w:rPr>
-        <w:t>, כלומר נגד המשנה את ההתנגדות בהתאם לטמפרטורה. גם כאן ההתנגדות ביחס הפוך לטמפרטורה.</w:t>
+        <w:t>החיישן הינו רכיב המודד טמפרטורת סביבה ולחות בצורה מאוד מדויקת. החיישן מודד לחות באמצעות מדידת ההתנגדות בין שתי אלקטרודות. ההתנגדות נמצאת ביחס הפוך ללחות, ככל שהלחות יותר גבוהה ההתנגדות יותר נמוכה. הטמפרטורה נמדדת ברזולוציה של מעלה, בין 0  לבין 50 מעלות. לצורך מדידת הטמפרטואה משתמשים בטרמיסטור, כלומר נגד המשנה את ההתנגדות בהתאם לטמפרטורה. גם כאן ההתנגדות ביחס הפוך לטמפרטורה.</w:t>
       </w:r>
       <w:r>
         <w:rPr>
@@ -17770,14 +17017,12 @@
       <w:pPr>
         <w:pStyle w:val="3"/>
         <w:rPr>
-          <w:rFonts w:ascii="David" w:hAnsi="David" w:cs="David"/>
           <w:sz w:val="22"/>
           <w:szCs w:val="22"/>
         </w:rPr>
       </w:pPr>
       <w:r>
         <w:rPr>
-          <w:rFonts w:ascii="David" w:hAnsi="David" w:cs="David"/>
           <w:rtl/>
         </w:rPr>
         <w:t>מפרט טכני</w:t>
@@ -18082,7 +17327,6 @@
       <w:pPr>
         <w:pStyle w:val="3"/>
         <w:rPr>
-          <w:rFonts w:ascii="David" w:hAnsi="David" w:cs="David"/>
           <w:rtl/>
         </w:rPr>
       </w:pPr>
@@ -18091,7 +17335,6 @@
       <w:pPr>
         <w:pStyle w:val="3"/>
         <w:rPr>
-          <w:rFonts w:ascii="David" w:hAnsi="David" w:cs="David"/>
           <w:sz w:val="22"/>
           <w:szCs w:val="22"/>
           <w:rtl/>
@@ -18099,7 +17342,6 @@
       </w:pPr>
       <w:r>
         <w:rPr>
-          <w:rFonts w:ascii="David" w:hAnsi="David" w:cs="David"/>
           <w:rtl/>
         </w:rPr>
         <w:t>חיבור</w:t>
@@ -18251,22 +17493,8 @@
                 <w:szCs w:val="22"/>
                 <w:rtl/>
               </w:rPr>
-              <w:t xml:space="preserve">חיבור </w:t>
-            </w:r>
-            <w:proofErr w:type="spellStart"/>
-            <w:r>
-              <w:rPr>
-                <w:rFonts w:ascii="David" w:hAnsi="David" w:cs="David"/>
-                <w:b/>
-                <w:bCs/>
-                <w:color w:val="000000"/>
-                <w:sz w:val="22"/>
-                <w:szCs w:val="22"/>
-                <w:rtl/>
-              </w:rPr>
-              <w:t>בארדואינו</w:t>
-            </w:r>
-            <w:proofErr w:type="spellEnd"/>
+              <w:t>חיבור בארדואינו</w:t>
+            </w:r>
           </w:p>
         </w:tc>
       </w:tr>
@@ -18635,7 +17863,6 @@
       <w:pPr>
         <w:pStyle w:val="3"/>
         <w:rPr>
-          <w:rFonts w:ascii="David" w:hAnsi="David" w:cs="David"/>
           <w:rtl/>
         </w:rPr>
       </w:pPr>
@@ -18644,14 +17871,12 @@
       <w:pPr>
         <w:pStyle w:val="3"/>
         <w:rPr>
-          <w:rFonts w:ascii="David" w:hAnsi="David" w:cs="David"/>
           <w:sz w:val="22"/>
           <w:szCs w:val="22"/>
         </w:rPr>
       </w:pPr>
       <w:r>
         <w:rPr>
-          <w:rFonts w:ascii="David" w:hAnsi="David" w:cs="David"/>
           <w:rtl/>
         </w:rPr>
         <w:t>ספריה</w:t>
@@ -18669,11 +17894,9 @@
         </w:rPr>
         <w:t xml:space="preserve">לתקשורת עם הרכיב נשתמש בספריה </w:t>
       </w:r>
-      <w:proofErr w:type="spellStart"/>
       <w:r>
         <w:t>dht.h</w:t>
       </w:r>
-      <w:proofErr w:type="spellEnd"/>
       <w:r>
         <w:rPr>
           <w:rtl/>
@@ -18826,33 +18049,7 @@
                 <w:szCs w:val="16"/>
                 <w:shd w:val="clear" w:color="auto" w:fill="FFFCD3"/>
               </w:rPr>
-              <w:t>#include &lt;</w:t>
-            </w:r>
-            <w:proofErr w:type="spellStart"/>
-            <w:r>
-              <w:rPr>
-                <w:rFonts w:ascii="David" w:hAnsi="David" w:cs="David"/>
-                <w:b/>
-                <w:bCs/>
-                <w:color w:val="4A9141"/>
-                <w:sz w:val="16"/>
-                <w:szCs w:val="16"/>
-                <w:shd w:val="clear" w:color="auto" w:fill="FFFCD3"/>
-              </w:rPr>
-              <w:t>dht.h</w:t>
-            </w:r>
-            <w:proofErr w:type="spellEnd"/>
-            <w:r>
-              <w:rPr>
-                <w:rFonts w:ascii="David" w:hAnsi="David" w:cs="David"/>
-                <w:b/>
-                <w:bCs/>
-                <w:color w:val="4A9141"/>
-                <w:sz w:val="16"/>
-                <w:szCs w:val="16"/>
-                <w:shd w:val="clear" w:color="auto" w:fill="FFFCD3"/>
-              </w:rPr>
-              <w:t>&gt;</w:t>
+              <w:t>#include &lt;dht.h&gt;</w:t>
             </w:r>
           </w:p>
         </w:tc>
@@ -18926,7 +18123,6 @@
                 <w:rtl/>
               </w:rPr>
             </w:pPr>
-            <w:proofErr w:type="spellStart"/>
             <w:r>
               <w:rPr>
                 <w:rFonts w:ascii="David" w:hAnsi="David" w:cs="David"/>
@@ -18935,18 +18131,7 @@
                 <w:szCs w:val="16"/>
                 <w:shd w:val="clear" w:color="auto" w:fill="FFFCD3"/>
               </w:rPr>
-              <w:t>dht</w:t>
-            </w:r>
-            <w:proofErr w:type="spellEnd"/>
-            <w:r>
-              <w:rPr>
-                <w:rFonts w:ascii="David" w:hAnsi="David" w:cs="David"/>
-                <w:color w:val="000000"/>
-                <w:sz w:val="16"/>
-                <w:szCs w:val="16"/>
-                <w:shd w:val="clear" w:color="auto" w:fill="FFFCD3"/>
-              </w:rPr>
-              <w:t xml:space="preserve"> DHT;</w:t>
+              <w:t>dht DHT;</w:t>
             </w:r>
           </w:p>
         </w:tc>
@@ -19038,29 +18223,7 @@
                 <w:szCs w:val="16"/>
                 <w:shd w:val="clear" w:color="auto" w:fill="FFFCD3"/>
               </w:rPr>
-              <w:t>read11(</w:t>
-            </w:r>
-            <w:proofErr w:type="spellStart"/>
-            <w:r>
-              <w:rPr>
-                <w:rFonts w:ascii="David" w:hAnsi="David" w:cs="David"/>
-                <w:color w:val="0086B3"/>
-                <w:sz w:val="16"/>
-                <w:szCs w:val="16"/>
-                <w:shd w:val="clear" w:color="auto" w:fill="FFFCD3"/>
-              </w:rPr>
-              <w:t>dataPin</w:t>
-            </w:r>
-            <w:proofErr w:type="spellEnd"/>
-            <w:r>
-              <w:rPr>
-                <w:rFonts w:ascii="David" w:hAnsi="David" w:cs="David"/>
-                <w:color w:val="0086B3"/>
-                <w:sz w:val="16"/>
-                <w:szCs w:val="16"/>
-                <w:shd w:val="clear" w:color="auto" w:fill="FFFCD3"/>
-              </w:rPr>
-              <w:t>)</w:t>
+              <w:t>read11(dataPin)</w:t>
             </w:r>
           </w:p>
         </w:tc>
@@ -19134,7 +18297,6 @@
                 <w:rtl/>
               </w:rPr>
             </w:pPr>
-            <w:proofErr w:type="spellStart"/>
             <w:r>
               <w:rPr>
                 <w:rFonts w:ascii="David" w:hAnsi="David" w:cs="David"/>
@@ -19155,7 +18317,6 @@
               </w:rPr>
               <w:t>temperature</w:t>
             </w:r>
-            <w:proofErr w:type="spellEnd"/>
           </w:p>
         </w:tc>
         <w:tc>
@@ -19247,7 +18408,6 @@
                 <w:rtl/>
               </w:rPr>
             </w:pPr>
-            <w:proofErr w:type="spellStart"/>
             <w:r>
               <w:rPr>
                 <w:rFonts w:ascii="David" w:hAnsi="David" w:cs="David"/>
@@ -19268,7 +18428,6 @@
               </w:rPr>
               <w:t>humidity</w:t>
             </w:r>
-            <w:proofErr w:type="spellEnd"/>
           </w:p>
         </w:tc>
         <w:tc>
@@ -19379,6 +18538,244 @@
     </w:p>
     <w:p>
       <w:pPr>
+        <w:pStyle w:val="2"/>
+        <w:rPr>
+          <w:rtl/>
+        </w:rPr>
+      </w:pPr>
+      <w:r>
+        <w:rPr>
+          <w:rFonts w:hint="cs"/>
+          <w:rtl/>
+        </w:rPr>
+        <w:lastRenderedPageBreak/>
+        <w:t xml:space="preserve">מסך מגע </w:t>
+      </w:r>
+      <w:r>
+        <w:rPr>
+          <w:rtl/>
+        </w:rPr>
+        <w:t>–</w:t>
+      </w:r>
+      <w:r>
+        <w:rPr>
+          <w:rFonts w:hint="cs"/>
+          <w:rtl/>
+        </w:rPr>
+        <w:t xml:space="preserve"> </w:t>
+      </w:r>
+      <w:r>
+        <w:t>ILI9488</w:t>
+      </w:r>
+      <w:r>
+        <w:rPr>
+          <w:rFonts w:hint="cs"/>
+          <w:rtl/>
+        </w:rPr>
+        <w:t xml:space="preserve"> </w:t>
+      </w:r>
+    </w:p>
+    <w:p>
+      <w:pPr>
+        <w:pStyle w:val="3"/>
+        <w:spacing w:line="276" w:lineRule="auto"/>
+        <w:rPr>
+          <w:rtl/>
+        </w:rPr>
+      </w:pPr>
+      <w:r>
+        <w:rPr>
+          <w:rFonts w:hint="cs"/>
+          <w:rtl/>
+        </w:rPr>
+        <w:t>מבוא</w:t>
+      </w:r>
+    </w:p>
+    <w:p>
+      <w:pPr>
+        <w:spacing w:line="240" w:lineRule="auto"/>
+        <w:rPr>
+          <w:rtl/>
+        </w:rPr>
+      </w:pPr>
+      <w:r>
+        <w:rPr>
+          <w:rFonts w:hint="cs"/>
+          <w:rtl/>
+        </w:rPr>
+        <w:t xml:space="preserve">בלוח (שם של הלוח של המגה) בו אנו משתמשים מורכב לוח מסך שהוא גם מסך גרפי וגם מסך מגע התנגדותי. המסך הגרפי משמש כ </w:t>
+      </w:r>
+      <w:r>
+        <w:rPr>
+          <w:rtl/>
+        </w:rPr>
+        <w:t>–</w:t>
+      </w:r>
+      <w:r>
+        <w:rPr>
+          <w:rFonts w:hint="cs"/>
+          <w:rtl/>
+        </w:rPr>
+        <w:t xml:space="preserve"> </w:t>
+      </w:r>
+      <w:r>
+        <w:t>Output</w:t>
+      </w:r>
+      <w:r>
+        <w:rPr>
+          <w:rFonts w:hint="cs"/>
+          <w:rtl/>
+        </w:rPr>
+        <w:t xml:space="preserve"> ומציג את מה שהבקר מבקש ממנו להציג. מסך המגע ההתנגדותי הוא רכיב נפרד, והוא משמש כ </w:t>
+      </w:r>
+      <w:r>
+        <w:rPr>
+          <w:rtl/>
+        </w:rPr>
+        <w:t>–</w:t>
+      </w:r>
+      <w:r>
+        <w:rPr>
+          <w:rFonts w:hint="cs"/>
+          <w:rtl/>
+        </w:rPr>
+        <w:t xml:space="preserve"> </w:t>
+      </w:r>
+      <w:r>
+        <w:t>Input</w:t>
+      </w:r>
+      <w:r>
+        <w:rPr>
+          <w:rFonts w:hint="cs"/>
+          <w:rtl/>
+        </w:rPr>
+        <w:t xml:space="preserve">, כלומר מחזיר לבקר מידע היכן נלחץ המסך. </w:t>
+      </w:r>
+    </w:p>
+    <w:p>
+      <w:pPr>
+        <w:spacing w:line="240" w:lineRule="auto"/>
+        <w:rPr>
+          <w:rtl/>
+        </w:rPr>
+      </w:pPr>
+      <w:r>
+        <w:rPr>
+          <w:noProof/>
+        </w:rPr>
+        <w:drawing>
+          <wp:anchor distT="0" distB="0" distL="114300" distR="114300" simplePos="0" relativeHeight="251671552" behindDoc="0" locked="0" layoutInCell="1" allowOverlap="1" wp14:anchorId="4EF6B299" wp14:editId="60BC3B7C">
+            <wp:simplePos x="0" y="0"/>
+            <wp:positionH relativeFrom="column">
+              <wp:posOffset>-412636</wp:posOffset>
+            </wp:positionH>
+            <wp:positionV relativeFrom="paragraph">
+              <wp:posOffset>171</wp:posOffset>
+            </wp:positionV>
+            <wp:extent cx="2850515" cy="1746885"/>
+            <wp:effectExtent l="0" t="0" r="6985" b="5715"/>
+            <wp:wrapThrough wrapText="bothSides">
+              <wp:wrapPolygon edited="0">
+                <wp:start x="0" y="0"/>
+                <wp:lineTo x="0" y="21435"/>
+                <wp:lineTo x="21509" y="21435"/>
+                <wp:lineTo x="21509" y="0"/>
+                <wp:lineTo x="0" y="0"/>
+              </wp:wrapPolygon>
+            </wp:wrapThrough>
+            <wp:docPr id="14" name="תמונה 14"/>
+            <wp:cNvGraphicFramePr>
+              <a:graphicFrameLocks xmlns:a="http://schemas.openxmlformats.org/drawingml/2006/main" noChangeAspect="1"/>
+            </wp:cNvGraphicFramePr>
+            <a:graphic xmlns:a="http://schemas.openxmlformats.org/drawingml/2006/main">
+              <a:graphicData uri="http://schemas.openxmlformats.org/drawingml/2006/picture">
+                <pic:pic xmlns:pic="http://schemas.openxmlformats.org/drawingml/2006/picture">
+                  <pic:nvPicPr>
+                    <pic:cNvPr id="1" name=""/>
+                    <pic:cNvPicPr/>
+                  </pic:nvPicPr>
+                  <pic:blipFill>
+                    <a:blip r:embed="rId34">
+                      <a:extLst>
+                        <a:ext uri="{28A0092B-C50C-407E-A947-70E740481C1C}">
+                          <a14:useLocalDpi xmlns:a14="http://schemas.microsoft.com/office/drawing/2010/main" val="0"/>
+                        </a:ext>
+                      </a:extLst>
+                    </a:blip>
+                    <a:stretch>
+                      <a:fillRect/>
+                    </a:stretch>
+                  </pic:blipFill>
+                  <pic:spPr>
+                    <a:xfrm>
+                      <a:off x="0" y="0"/>
+                      <a:ext cx="2850515" cy="1746885"/>
+                    </a:xfrm>
+                    <a:prstGeom prst="rect">
+                      <a:avLst/>
+                    </a:prstGeom>
+                  </pic:spPr>
+                </pic:pic>
+              </a:graphicData>
+            </a:graphic>
+            <wp14:sizeRelH relativeFrom="page">
+              <wp14:pctWidth>0</wp14:pctWidth>
+            </wp14:sizeRelH>
+            <wp14:sizeRelV relativeFrom="page">
+              <wp14:pctHeight>0</wp14:pctHeight>
+            </wp14:sizeRelV>
+          </wp:anchor>
+        </w:drawing>
+      </w:r>
+      <w:r>
+        <w:rPr>
+          <w:noProof/>
+        </w:rPr>
+        <w:drawing>
+          <wp:inline distT="0" distB="0" distL="0" distR="0" wp14:anchorId="5A5D0848" wp14:editId="73014369">
+            <wp:extent cx="2694535" cy="1666259"/>
+            <wp:effectExtent l="0" t="0" r="0" b="0"/>
+            <wp:docPr id="13" name="תמונה 13"/>
+            <wp:cNvGraphicFramePr>
+              <a:graphicFrameLocks xmlns:a="http://schemas.openxmlformats.org/drawingml/2006/main" noChangeAspect="1"/>
+            </wp:cNvGraphicFramePr>
+            <a:graphic xmlns:a="http://schemas.openxmlformats.org/drawingml/2006/main">
+              <a:graphicData uri="http://schemas.openxmlformats.org/drawingml/2006/picture">
+                <pic:pic xmlns:pic="http://schemas.openxmlformats.org/drawingml/2006/picture">
+                  <pic:nvPicPr>
+                    <pic:cNvPr id="1" name=""/>
+                    <pic:cNvPicPr/>
+                  </pic:nvPicPr>
+                  <pic:blipFill>
+                    <a:blip r:embed="rId35"/>
+                    <a:stretch>
+                      <a:fillRect/>
+                    </a:stretch>
+                  </pic:blipFill>
+                  <pic:spPr>
+                    <a:xfrm>
+                      <a:off x="0" y="0"/>
+                      <a:ext cx="2723733" cy="1684315"/>
+                    </a:xfrm>
+                    <a:prstGeom prst="rect">
+                      <a:avLst/>
+                    </a:prstGeom>
+                  </pic:spPr>
+                </pic:pic>
+              </a:graphicData>
+            </a:graphic>
+          </wp:inline>
+        </w:drawing>
+      </w:r>
+      <w:r>
+        <w:rPr>
+          <w:noProof/>
+        </w:rPr>
+        <w:t xml:space="preserve"> </w:t>
+      </w:r>
+    </w:p>
+    <w:p>
+      <w:pPr>
         <w:rPr>
           <w:sz w:val="22"/>
           <w:szCs w:val="22"/>
@@ -19388,6 +18785,125 @@
     </w:p>
     <w:p>
       <w:pPr>
+        <w:pStyle w:val="4"/>
+        <w:rPr>
+          <w:rtl/>
+        </w:rPr>
+      </w:pPr>
+      <w:r>
+        <w:rPr>
+          <w:rFonts w:hint="cs"/>
+          <w:rtl/>
+        </w:rPr>
+        <w:t>מסך גרפי</w:t>
+      </w:r>
+    </w:p>
+    <w:p>
+      <w:pPr>
+        <w:rPr>
+          <w:rtl/>
+        </w:rPr>
+      </w:pPr>
+      <w:r>
+        <w:rPr>
+          <w:rFonts w:hint="cs"/>
+          <w:rtl/>
+        </w:rPr>
+        <w:t xml:space="preserve">המסך שנמצא על הלוח ארדואינו הינו מסוג: </w:t>
+      </w:r>
+      <w:r>
+        <w:t>TFT LCD – Thin Film Liquid Cristal Display</w:t>
+      </w:r>
+    </w:p>
+    <w:p>
+      <w:pPr>
+        <w:rPr>
+          <w:rtl/>
+        </w:rPr>
+      </w:pPr>
+      <w:r>
+        <w:rPr>
+          <w:rFonts w:hint="cs"/>
+          <w:rtl/>
+        </w:rPr>
+        <w:t xml:space="preserve">כדי לייצג תווים, מספרים, צורות גרפיות ותמונות יש להדליק ולכבות כל נקודה ונקודה בתצוגה (פיקסלים). איכות התמונה נקבעת ע"י הרזולוציה. </w:t>
+      </w:r>
+      <w:r>
+        <w:rPr>
+          <w:rFonts w:hint="cs"/>
+          <w:rtl/>
+        </w:rPr>
+        <w:t xml:space="preserve">הרזולוציה (כושר הפרדה) בתמונה נקבעת ע"י כמות הפיקסלים בציר ה </w:t>
+      </w:r>
+      <w:r>
+        <w:rPr>
+          <w:rtl/>
+        </w:rPr>
+        <w:t>–</w:t>
+      </w:r>
+      <w:r>
+        <w:rPr>
+          <w:rFonts w:hint="cs"/>
+          <w:rtl/>
+        </w:rPr>
+        <w:t xml:space="preserve"> </w:t>
+      </w:r>
+      <w:r>
+        <w:rPr>
+          <w:rFonts w:hint="cs"/>
+        </w:rPr>
+        <w:t>X</w:t>
+      </w:r>
+      <w:r>
+        <w:rPr>
+          <w:rFonts w:hint="cs"/>
+          <w:rtl/>
+        </w:rPr>
+        <w:t xml:space="preserve"> וכמות הפיקסלים בציר ה </w:t>
+      </w:r>
+      <w:r>
+        <w:rPr>
+          <w:rtl/>
+        </w:rPr>
+        <w:t>–</w:t>
+      </w:r>
+      <w:r>
+        <w:rPr>
+          <w:rFonts w:hint="cs"/>
+          <w:rtl/>
+        </w:rPr>
+        <w:t xml:space="preserve"> </w:t>
+      </w:r>
+      <w:r>
+        <w:rPr>
+          <w:rFonts w:hint="cs"/>
+        </w:rPr>
+        <w:t>Y</w:t>
+      </w:r>
+      <w:r>
+        <w:rPr>
+          <w:rFonts w:hint="cs"/>
+          <w:rtl/>
+        </w:rPr>
+        <w:t>.</w:t>
+      </w:r>
+    </w:p>
+    <w:p>
+      <w:pPr>
+        <w:rPr>
+          <w:rFonts w:hint="cs"/>
+        </w:rPr>
+      </w:pPr>
+      <w:r>
+        <w:rPr>
+          <w:rFonts w:hint="cs"/>
+          <w:rtl/>
+        </w:rPr>
+        <w:t>המסך שלי הוא בעל רזולו</w:t>
+      </w:r>
+    </w:p>
+    <w:p>
+      <w:pPr>
         <w:rPr>
           <w:sz w:val="22"/>
           <w:szCs w:val="22"/>
@@ -19650,66 +19166,723 @@
     <w:p>
       <w:pPr>
         <w:rPr>
-          <w:sz w:val="22"/>
-          <w:szCs w:val="22"/>
-          <w:rtl/>
-        </w:rPr>
-      </w:pPr>
-    </w:p>
-    <w:p>
-      <w:pPr>
-        <w:rPr>
-          <w:sz w:val="22"/>
-          <w:szCs w:val="22"/>
-          <w:rtl/>
-        </w:rPr>
-      </w:pPr>
-    </w:p>
-    <w:p>
-      <w:pPr>
-        <w:rPr>
-          <w:sz w:val="22"/>
-          <w:szCs w:val="22"/>
-          <w:rtl/>
-        </w:rPr>
-      </w:pPr>
-    </w:p>
-    <w:p>
-      <w:pPr>
-        <w:rPr>
-          <w:sz w:val="22"/>
-          <w:szCs w:val="22"/>
-          <w:rtl/>
-        </w:rPr>
-      </w:pPr>
-    </w:p>
-    <w:p>
-      <w:pPr>
+          <w:rtl/>
+        </w:rPr>
+      </w:pPr>
+    </w:p>
+    <w:p>
+      <w:pPr>
+        <w:pStyle w:val="1"/>
+        <w:rPr>
+          <w:rtl/>
+        </w:rPr>
+      </w:pPr>
+      <w:r>
         <w:rPr>
           <w:rFonts w:hint="cs"/>
           <w:rtl/>
         </w:rPr>
+        <w:t>תיעוד</w:t>
+      </w:r>
+    </w:p>
+    <w:p>
+      <w:pPr>
+        <w:rPr>
+          <w:rtl/>
+        </w:rPr>
+      </w:pPr>
+      <w:r>
+        <w:rPr>
+          <w:rFonts w:hint="cs"/>
+          <w:rtl/>
+        </w:rPr>
+        <w:t>מתוך יומן הפרוייקט</w:t>
+      </w:r>
+    </w:p>
+    <w:p>
+      <w:pPr>
+        <w:rPr>
+          <w:rtl/>
+        </w:rPr>
+      </w:pPr>
+    </w:p>
+    <w:p>
+      <w:pPr>
+        <w:rPr>
+          <w:rtl/>
+        </w:rPr>
+      </w:pPr>
+    </w:p>
+    <w:p>
+      <w:pPr>
+        <w:rPr>
+          <w:rtl/>
+        </w:rPr>
+      </w:pPr>
+    </w:p>
+    <w:p>
+      <w:pPr>
+        <w:rPr>
+          <w:rtl/>
+        </w:rPr>
+      </w:pPr>
+    </w:p>
+    <w:p>
+      <w:pPr>
+        <w:rPr>
+          <w:rtl/>
+        </w:rPr>
+      </w:pPr>
+    </w:p>
+    <w:p>
+      <w:pPr>
+        <w:rPr>
+          <w:rtl/>
+        </w:rPr>
+      </w:pPr>
+    </w:p>
+    <w:p>
+      <w:pPr>
+        <w:rPr>
+          <w:rtl/>
+        </w:rPr>
+      </w:pPr>
+    </w:p>
+    <w:p>
+      <w:pPr>
+        <w:rPr>
+          <w:rtl/>
+        </w:rPr>
+      </w:pPr>
+    </w:p>
+    <w:p>
+      <w:pPr>
+        <w:rPr>
+          <w:rtl/>
+        </w:rPr>
+      </w:pPr>
+    </w:p>
+    <w:p>
+      <w:pPr>
+        <w:rPr>
+          <w:rtl/>
+        </w:rPr>
+      </w:pPr>
+    </w:p>
+    <w:p>
+      <w:pPr>
+        <w:rPr>
+          <w:rtl/>
+        </w:rPr>
+      </w:pPr>
+    </w:p>
+    <w:p>
+      <w:pPr>
+        <w:rPr>
+          <w:rtl/>
+        </w:rPr>
+      </w:pPr>
+    </w:p>
+    <w:p>
+      <w:pPr>
+        <w:rPr>
+          <w:rtl/>
+        </w:rPr>
+      </w:pPr>
+    </w:p>
+    <w:p>
+      <w:pPr>
+        <w:rPr>
+          <w:rtl/>
+        </w:rPr>
+      </w:pPr>
+    </w:p>
+    <w:p>
+      <w:pPr>
+        <w:rPr>
+          <w:rtl/>
+        </w:rPr>
+      </w:pPr>
+    </w:p>
+    <w:p>
+      <w:pPr>
+        <w:rPr>
+          <w:rtl/>
+        </w:rPr>
+      </w:pPr>
+    </w:p>
+    <w:p>
+      <w:pPr>
+        <w:rPr>
+          <w:rtl/>
+        </w:rPr>
+      </w:pPr>
+    </w:p>
+    <w:p>
+      <w:pPr>
+        <w:rPr>
+          <w:rtl/>
+        </w:rPr>
+      </w:pPr>
+    </w:p>
+    <w:p>
+      <w:pPr>
+        <w:rPr>
+          <w:rtl/>
+        </w:rPr>
+      </w:pPr>
+    </w:p>
+    <w:p>
+      <w:pPr>
+        <w:rPr>
+          <w:rtl/>
+        </w:rPr>
+      </w:pPr>
+    </w:p>
+    <w:p>
+      <w:pPr>
+        <w:rPr>
+          <w:rtl/>
+        </w:rPr>
+      </w:pPr>
+    </w:p>
+    <w:p>
+      <w:pPr>
+        <w:rPr>
+          <w:rtl/>
+        </w:rPr>
+      </w:pPr>
+    </w:p>
+    <w:p>
+      <w:pPr>
+        <w:rPr>
+          <w:rtl/>
+        </w:rPr>
+      </w:pPr>
+    </w:p>
+    <w:p>
+      <w:pPr>
+        <w:rPr>
+          <w:rtl/>
+        </w:rPr>
+      </w:pPr>
+    </w:p>
+    <w:p>
+      <w:pPr>
+        <w:rPr>
+          <w:rtl/>
+        </w:rPr>
+      </w:pPr>
+    </w:p>
+    <w:p>
+      <w:pPr>
+        <w:rPr>
+          <w:rtl/>
+        </w:rPr>
+      </w:pPr>
+    </w:p>
+    <w:p>
+      <w:pPr>
+        <w:rPr>
+          <w:rtl/>
+        </w:rPr>
+      </w:pPr>
+    </w:p>
+    <w:p>
+      <w:pPr>
+        <w:rPr>
+          <w:rtl/>
+        </w:rPr>
+      </w:pPr>
+    </w:p>
+    <w:p>
+      <w:pPr>
+        <w:rPr>
+          <w:rtl/>
+        </w:rPr>
       </w:pPr>
     </w:p>
     <w:p>
       <w:pPr>
         <w:pStyle w:val="1"/>
         <w:rPr>
+          <w:rtl/>
+        </w:rPr>
+      </w:pPr>
+      <w:r>
+        <w:rPr>
           <w:rFonts w:hint="cs"/>
           <w:rtl/>
         </w:rPr>
+        <w:t>מימוש תוכנה גרסה סופית</w:t>
+      </w:r>
+    </w:p>
+    <w:p>
+      <w:pPr>
+        <w:rPr>
+          <w:rtl/>
+        </w:rPr>
+      </w:pPr>
+    </w:p>
+    <w:p>
+      <w:pPr>
+        <w:rPr>
+          <w:rtl/>
+        </w:rPr>
+      </w:pPr>
+    </w:p>
+    <w:p>
+      <w:pPr>
+        <w:rPr>
+          <w:rtl/>
+        </w:rPr>
+      </w:pPr>
+    </w:p>
+    <w:p>
+      <w:pPr>
+        <w:rPr>
+          <w:rtl/>
+        </w:rPr>
+      </w:pPr>
+    </w:p>
+    <w:p>
+      <w:pPr>
+        <w:rPr>
+          <w:rtl/>
+        </w:rPr>
+      </w:pPr>
+    </w:p>
+    <w:p>
+      <w:pPr>
+        <w:rPr>
+          <w:rtl/>
+        </w:rPr>
+      </w:pPr>
+    </w:p>
+    <w:p>
+      <w:pPr>
+        <w:rPr>
+          <w:rtl/>
+        </w:rPr>
+      </w:pPr>
+    </w:p>
+    <w:p>
+      <w:pPr>
+        <w:rPr>
+          <w:rtl/>
+        </w:rPr>
+      </w:pPr>
+    </w:p>
+    <w:p>
+      <w:pPr>
+        <w:rPr>
+          <w:rtl/>
+        </w:rPr>
+      </w:pPr>
+    </w:p>
+    <w:p>
+      <w:pPr>
+        <w:rPr>
+          <w:rtl/>
+        </w:rPr>
+      </w:pPr>
+    </w:p>
+    <w:p>
+      <w:pPr>
+        <w:rPr>
+          <w:rtl/>
+        </w:rPr>
+      </w:pPr>
+    </w:p>
+    <w:p>
+      <w:pPr>
+        <w:rPr>
+          <w:rtl/>
+        </w:rPr>
+      </w:pPr>
+    </w:p>
+    <w:p>
+      <w:pPr>
+        <w:rPr>
+          <w:rtl/>
+        </w:rPr>
+      </w:pPr>
+    </w:p>
+    <w:p>
+      <w:pPr>
+        <w:rPr>
+          <w:rtl/>
+        </w:rPr>
+      </w:pPr>
+    </w:p>
+    <w:p>
+      <w:pPr>
+        <w:rPr>
+          <w:rtl/>
+        </w:rPr>
+      </w:pPr>
+    </w:p>
+    <w:p>
+      <w:pPr>
+        <w:rPr>
+          <w:rtl/>
+        </w:rPr>
+      </w:pPr>
+    </w:p>
+    <w:p>
+      <w:pPr>
+        <w:rPr>
+          <w:rtl/>
+        </w:rPr>
+      </w:pPr>
+    </w:p>
+    <w:p>
+      <w:pPr>
+        <w:rPr>
+          <w:rtl/>
+        </w:rPr>
+      </w:pPr>
+    </w:p>
+    <w:p>
+      <w:pPr>
+        <w:rPr>
+          <w:rtl/>
+        </w:rPr>
+      </w:pPr>
+    </w:p>
+    <w:p>
+      <w:pPr>
+        <w:rPr>
+          <w:rtl/>
+        </w:rPr>
+      </w:pPr>
+    </w:p>
+    <w:p>
+      <w:pPr>
+        <w:rPr>
+          <w:rtl/>
+        </w:rPr>
+      </w:pPr>
+    </w:p>
+    <w:p>
+      <w:pPr>
+        <w:rPr>
+          <w:rtl/>
+        </w:rPr>
+      </w:pPr>
+    </w:p>
+    <w:p>
+      <w:pPr>
+        <w:rPr>
+          <w:rtl/>
+        </w:rPr>
+      </w:pPr>
+    </w:p>
+    <w:p>
+      <w:pPr>
+        <w:rPr>
+          <w:rtl/>
+        </w:rPr>
+      </w:pPr>
+    </w:p>
+    <w:p>
+      <w:pPr>
+        <w:rPr>
+          <w:rtl/>
+        </w:rPr>
+      </w:pPr>
+    </w:p>
+    <w:p>
+      <w:pPr>
+        <w:rPr>
+          <w:rtl/>
+        </w:rPr>
+      </w:pPr>
+    </w:p>
+    <w:p>
+      <w:pPr>
+        <w:rPr>
+          <w:rtl/>
+        </w:rPr>
+      </w:pPr>
+    </w:p>
+    <w:p>
+      <w:pPr>
+        <w:rPr>
+          <w:rtl/>
+        </w:rPr>
+      </w:pPr>
+    </w:p>
+    <w:p>
+      <w:pPr>
+        <w:rPr>
+          <w:rtl/>
+        </w:rPr>
+      </w:pPr>
+    </w:p>
+    <w:p>
+      <w:pPr>
+        <w:rPr>
+          <w:rtl/>
+        </w:rPr>
+      </w:pPr>
+    </w:p>
+    <w:p>
+      <w:pPr>
+        <w:rPr>
+          <w:rtl/>
+        </w:rPr>
+      </w:pPr>
+    </w:p>
+    <w:p>
+      <w:pPr>
+        <w:rPr>
+          <w:rtl/>
+        </w:rPr>
+      </w:pPr>
+    </w:p>
+    <w:p>
+      <w:pPr>
+        <w:pStyle w:val="1"/>
+        <w:rPr>
+          <w:rtl/>
+        </w:rPr>
       </w:pPr>
       <w:r>
         <w:rPr>
           <w:rFonts w:hint="cs"/>
           <w:rtl/>
         </w:rPr>
-        <w:lastRenderedPageBreak/>
-        <w:t>תיעוד</w:t>
-      </w:r>
-    </w:p>
-    <w:p>
-      <w:pPr>
+        <w:t>רפלקציה על התהליך ועל התוצר</w:t>
+      </w:r>
+    </w:p>
+    <w:p>
+      <w:pPr>
+        <w:rPr>
+          <w:rtl/>
+        </w:rPr>
+      </w:pPr>
+    </w:p>
+    <w:p>
+      <w:pPr>
+        <w:rPr>
+          <w:rtl/>
+        </w:rPr>
+      </w:pPr>
+    </w:p>
+    <w:p>
+      <w:pPr>
+        <w:rPr>
+          <w:rtl/>
+        </w:rPr>
+      </w:pPr>
+    </w:p>
+    <w:p>
+      <w:pPr>
+        <w:rPr>
+          <w:rtl/>
+        </w:rPr>
+      </w:pPr>
+    </w:p>
+    <w:p>
+      <w:pPr>
+        <w:rPr>
+          <w:rtl/>
+        </w:rPr>
+      </w:pPr>
+    </w:p>
+    <w:p>
+      <w:pPr>
+        <w:rPr>
+          <w:rtl/>
+        </w:rPr>
+      </w:pPr>
+    </w:p>
+    <w:p>
+      <w:pPr>
+        <w:rPr>
+          <w:rtl/>
+        </w:rPr>
+      </w:pPr>
+    </w:p>
+    <w:p>
+      <w:pPr>
+        <w:rPr>
+          <w:rtl/>
+        </w:rPr>
+      </w:pPr>
+    </w:p>
+    <w:p>
+      <w:pPr>
+        <w:rPr>
+          <w:rtl/>
+        </w:rPr>
+      </w:pPr>
+    </w:p>
+    <w:p>
+      <w:pPr>
+        <w:rPr>
+          <w:rtl/>
+        </w:rPr>
+      </w:pPr>
+    </w:p>
+    <w:p>
+      <w:pPr>
+        <w:rPr>
+          <w:rtl/>
+        </w:rPr>
+      </w:pPr>
+    </w:p>
+    <w:p>
+      <w:pPr>
+        <w:rPr>
+          <w:rtl/>
+        </w:rPr>
+      </w:pPr>
+    </w:p>
+    <w:p>
+      <w:pPr>
+        <w:rPr>
+          <w:rtl/>
+        </w:rPr>
+      </w:pPr>
+    </w:p>
+    <w:p>
+      <w:pPr>
+        <w:rPr>
+          <w:rtl/>
+        </w:rPr>
+      </w:pPr>
+    </w:p>
+    <w:p>
+      <w:pPr>
+        <w:rPr>
+          <w:rtl/>
+        </w:rPr>
+      </w:pPr>
+    </w:p>
+    <w:p>
+      <w:pPr>
+        <w:rPr>
+          <w:rtl/>
+        </w:rPr>
+      </w:pPr>
+    </w:p>
+    <w:p>
+      <w:pPr>
+        <w:rPr>
+          <w:rtl/>
+        </w:rPr>
+      </w:pPr>
+    </w:p>
+    <w:p>
+      <w:pPr>
+        <w:rPr>
+          <w:rtl/>
+        </w:rPr>
+      </w:pPr>
+    </w:p>
+    <w:p>
+      <w:pPr>
+        <w:rPr>
+          <w:rtl/>
+        </w:rPr>
+      </w:pPr>
+    </w:p>
+    <w:p>
+      <w:pPr>
+        <w:rPr>
+          <w:rtl/>
+        </w:rPr>
+      </w:pPr>
+    </w:p>
+    <w:p>
+      <w:pPr>
+        <w:rPr>
+          <w:rtl/>
+        </w:rPr>
+      </w:pPr>
+    </w:p>
+    <w:p>
+      <w:pPr>
+        <w:rPr>
+          <w:rtl/>
+        </w:rPr>
+      </w:pPr>
+    </w:p>
+    <w:p>
+      <w:pPr>
+        <w:rPr>
+          <w:rtl/>
+        </w:rPr>
+      </w:pPr>
+    </w:p>
+    <w:p>
+      <w:pPr>
+        <w:rPr>
+          <w:rtl/>
+        </w:rPr>
+      </w:pPr>
+    </w:p>
+    <w:p>
+      <w:pPr>
+        <w:rPr>
+          <w:rtl/>
+        </w:rPr>
+      </w:pPr>
+    </w:p>
+    <w:p>
+      <w:pPr>
+        <w:rPr>
+          <w:rtl/>
+        </w:rPr>
+      </w:pPr>
+    </w:p>
+    <w:p>
+      <w:pPr>
+        <w:rPr>
+          <w:rtl/>
+        </w:rPr>
+      </w:pPr>
+    </w:p>
+    <w:p>
+      <w:pPr>
+        <w:rPr>
+          <w:rtl/>
+        </w:rPr>
+      </w:pPr>
+    </w:p>
+    <w:p>
+      <w:pPr>
+        <w:rPr>
+          <w:rtl/>
+        </w:rPr>
+      </w:pPr>
+    </w:p>
+    <w:p>
+      <w:pPr>
+        <w:rPr>
+          <w:rtl/>
+        </w:rPr>
+      </w:pPr>
+    </w:p>
+    <w:p>
+      <w:pPr>
+        <w:rPr>
+          <w:rtl/>
+        </w:rPr>
+      </w:pPr>
+    </w:p>
+    <w:p>
+      <w:pPr>
+        <w:rPr>
+          <w:rtl/>
+        </w:rPr>
+      </w:pPr>
+    </w:p>
+    <w:p>
+      <w:pPr>
+        <w:pStyle w:val="1"/>
         <w:rPr>
           <w:rtl/>
         </w:rPr>
@@ -19719,711 +19892,6 @@
           <w:rFonts w:hint="cs"/>
           <w:rtl/>
         </w:rPr>
-        <w:t xml:space="preserve">מתוך יומן </w:t>
-      </w:r>
-      <w:proofErr w:type="spellStart"/>
-      <w:r>
-        <w:rPr>
-          <w:rFonts w:hint="cs"/>
-          <w:rtl/>
-        </w:rPr>
-        <w:t>הפרוייקט</w:t>
-      </w:r>
-      <w:proofErr w:type="spellEnd"/>
-    </w:p>
-    <w:p>
-      <w:pPr>
-        <w:rPr>
-          <w:rtl/>
-        </w:rPr>
-      </w:pPr>
-    </w:p>
-    <w:p>
-      <w:pPr>
-        <w:rPr>
-          <w:rtl/>
-        </w:rPr>
-      </w:pPr>
-    </w:p>
-    <w:p>
-      <w:pPr>
-        <w:rPr>
-          <w:rtl/>
-        </w:rPr>
-      </w:pPr>
-    </w:p>
-    <w:p>
-      <w:pPr>
-        <w:rPr>
-          <w:rtl/>
-        </w:rPr>
-      </w:pPr>
-    </w:p>
-    <w:p>
-      <w:pPr>
-        <w:rPr>
-          <w:rtl/>
-        </w:rPr>
-      </w:pPr>
-    </w:p>
-    <w:p>
-      <w:pPr>
-        <w:rPr>
-          <w:rtl/>
-        </w:rPr>
-      </w:pPr>
-    </w:p>
-    <w:p>
-      <w:pPr>
-        <w:rPr>
-          <w:rtl/>
-        </w:rPr>
-      </w:pPr>
-    </w:p>
-    <w:p>
-      <w:pPr>
-        <w:rPr>
-          <w:rtl/>
-        </w:rPr>
-      </w:pPr>
-    </w:p>
-    <w:p>
-      <w:pPr>
-        <w:rPr>
-          <w:rtl/>
-        </w:rPr>
-      </w:pPr>
-    </w:p>
-    <w:p>
-      <w:pPr>
-        <w:rPr>
-          <w:rtl/>
-        </w:rPr>
-      </w:pPr>
-    </w:p>
-    <w:p>
-      <w:pPr>
-        <w:rPr>
-          <w:rtl/>
-        </w:rPr>
-      </w:pPr>
-    </w:p>
-    <w:p>
-      <w:pPr>
-        <w:rPr>
-          <w:rtl/>
-        </w:rPr>
-      </w:pPr>
-    </w:p>
-    <w:p>
-      <w:pPr>
-        <w:rPr>
-          <w:rtl/>
-        </w:rPr>
-      </w:pPr>
-    </w:p>
-    <w:p>
-      <w:pPr>
-        <w:rPr>
-          <w:rtl/>
-        </w:rPr>
-      </w:pPr>
-    </w:p>
-    <w:p>
-      <w:pPr>
-        <w:rPr>
-          <w:rtl/>
-        </w:rPr>
-      </w:pPr>
-    </w:p>
-    <w:p>
-      <w:pPr>
-        <w:rPr>
-          <w:rtl/>
-        </w:rPr>
-      </w:pPr>
-    </w:p>
-    <w:p>
-      <w:pPr>
-        <w:rPr>
-          <w:rtl/>
-        </w:rPr>
-      </w:pPr>
-    </w:p>
-    <w:p>
-      <w:pPr>
-        <w:rPr>
-          <w:rtl/>
-        </w:rPr>
-      </w:pPr>
-    </w:p>
-    <w:p>
-      <w:pPr>
-        <w:rPr>
-          <w:rtl/>
-        </w:rPr>
-      </w:pPr>
-    </w:p>
-    <w:p>
-      <w:pPr>
-        <w:rPr>
-          <w:rtl/>
-        </w:rPr>
-      </w:pPr>
-    </w:p>
-    <w:p>
-      <w:pPr>
-        <w:rPr>
-          <w:rtl/>
-        </w:rPr>
-      </w:pPr>
-    </w:p>
-    <w:p>
-      <w:pPr>
-        <w:rPr>
-          <w:rtl/>
-        </w:rPr>
-      </w:pPr>
-    </w:p>
-    <w:p>
-      <w:pPr>
-        <w:rPr>
-          <w:rtl/>
-        </w:rPr>
-      </w:pPr>
-    </w:p>
-    <w:p>
-      <w:pPr>
-        <w:rPr>
-          <w:rtl/>
-        </w:rPr>
-      </w:pPr>
-    </w:p>
-    <w:p>
-      <w:pPr>
-        <w:rPr>
-          <w:rtl/>
-        </w:rPr>
-      </w:pPr>
-    </w:p>
-    <w:p>
-      <w:pPr>
-        <w:rPr>
-          <w:rtl/>
-        </w:rPr>
-      </w:pPr>
-    </w:p>
-    <w:p>
-      <w:pPr>
-        <w:rPr>
-          <w:rtl/>
-        </w:rPr>
-      </w:pPr>
-    </w:p>
-    <w:p>
-      <w:pPr>
-        <w:rPr>
-          <w:rtl/>
-        </w:rPr>
-      </w:pPr>
-    </w:p>
-    <w:p>
-      <w:pPr>
-        <w:rPr>
-          <w:rtl/>
-        </w:rPr>
-      </w:pPr>
-    </w:p>
-    <w:p>
-      <w:pPr>
-        <w:pStyle w:val="1"/>
-        <w:rPr>
-          <w:rtl/>
-        </w:rPr>
-      </w:pPr>
-      <w:r>
-        <w:rPr>
-          <w:rFonts w:hint="cs"/>
-          <w:rtl/>
-        </w:rPr>
-        <w:t>מימוש תוכנה גרסה סופית</w:t>
-      </w:r>
-    </w:p>
-    <w:p>
-      <w:pPr>
-        <w:rPr>
-          <w:rtl/>
-        </w:rPr>
-      </w:pPr>
-    </w:p>
-    <w:p>
-      <w:pPr>
-        <w:rPr>
-          <w:rtl/>
-        </w:rPr>
-      </w:pPr>
-    </w:p>
-    <w:p>
-      <w:pPr>
-        <w:rPr>
-          <w:rtl/>
-        </w:rPr>
-      </w:pPr>
-    </w:p>
-    <w:p>
-      <w:pPr>
-        <w:rPr>
-          <w:rtl/>
-        </w:rPr>
-      </w:pPr>
-    </w:p>
-    <w:p>
-      <w:pPr>
-        <w:rPr>
-          <w:rtl/>
-        </w:rPr>
-      </w:pPr>
-    </w:p>
-    <w:p>
-      <w:pPr>
-        <w:rPr>
-          <w:rtl/>
-        </w:rPr>
-      </w:pPr>
-    </w:p>
-    <w:p>
-      <w:pPr>
-        <w:rPr>
-          <w:rtl/>
-        </w:rPr>
-      </w:pPr>
-    </w:p>
-    <w:p>
-      <w:pPr>
-        <w:rPr>
-          <w:rtl/>
-        </w:rPr>
-      </w:pPr>
-    </w:p>
-    <w:p>
-      <w:pPr>
-        <w:rPr>
-          <w:rtl/>
-        </w:rPr>
-      </w:pPr>
-    </w:p>
-    <w:p>
-      <w:pPr>
-        <w:rPr>
-          <w:rtl/>
-        </w:rPr>
-      </w:pPr>
-    </w:p>
-    <w:p>
-      <w:pPr>
-        <w:rPr>
-          <w:rtl/>
-        </w:rPr>
-      </w:pPr>
-    </w:p>
-    <w:p>
-      <w:pPr>
-        <w:rPr>
-          <w:rtl/>
-        </w:rPr>
-      </w:pPr>
-    </w:p>
-    <w:p>
-      <w:pPr>
-        <w:rPr>
-          <w:rtl/>
-        </w:rPr>
-      </w:pPr>
-    </w:p>
-    <w:p>
-      <w:pPr>
-        <w:rPr>
-          <w:rtl/>
-        </w:rPr>
-      </w:pPr>
-    </w:p>
-    <w:p>
-      <w:pPr>
-        <w:rPr>
-          <w:rtl/>
-        </w:rPr>
-      </w:pPr>
-    </w:p>
-    <w:p>
-      <w:pPr>
-        <w:rPr>
-          <w:rtl/>
-        </w:rPr>
-      </w:pPr>
-    </w:p>
-    <w:p>
-      <w:pPr>
-        <w:rPr>
-          <w:rtl/>
-        </w:rPr>
-      </w:pPr>
-    </w:p>
-    <w:p>
-      <w:pPr>
-        <w:rPr>
-          <w:rtl/>
-        </w:rPr>
-      </w:pPr>
-    </w:p>
-    <w:p>
-      <w:pPr>
-        <w:rPr>
-          <w:rtl/>
-        </w:rPr>
-      </w:pPr>
-    </w:p>
-    <w:p>
-      <w:pPr>
-        <w:rPr>
-          <w:rtl/>
-        </w:rPr>
-      </w:pPr>
-    </w:p>
-    <w:p>
-      <w:pPr>
-        <w:rPr>
-          <w:rtl/>
-        </w:rPr>
-      </w:pPr>
-    </w:p>
-    <w:p>
-      <w:pPr>
-        <w:rPr>
-          <w:rtl/>
-        </w:rPr>
-      </w:pPr>
-    </w:p>
-    <w:p>
-      <w:pPr>
-        <w:rPr>
-          <w:rtl/>
-        </w:rPr>
-      </w:pPr>
-    </w:p>
-    <w:p>
-      <w:pPr>
-        <w:rPr>
-          <w:rtl/>
-        </w:rPr>
-      </w:pPr>
-    </w:p>
-    <w:p>
-      <w:pPr>
-        <w:rPr>
-          <w:rtl/>
-        </w:rPr>
-      </w:pPr>
-    </w:p>
-    <w:p>
-      <w:pPr>
-        <w:rPr>
-          <w:rtl/>
-        </w:rPr>
-      </w:pPr>
-    </w:p>
-    <w:p>
-      <w:pPr>
-        <w:rPr>
-          <w:rtl/>
-        </w:rPr>
-      </w:pPr>
-    </w:p>
-    <w:p>
-      <w:pPr>
-        <w:rPr>
-          <w:rtl/>
-        </w:rPr>
-      </w:pPr>
-    </w:p>
-    <w:p>
-      <w:pPr>
-        <w:rPr>
-          <w:rtl/>
-        </w:rPr>
-      </w:pPr>
-    </w:p>
-    <w:p>
-      <w:pPr>
-        <w:rPr>
-          <w:rtl/>
-        </w:rPr>
-      </w:pPr>
-    </w:p>
-    <w:p>
-      <w:pPr>
-        <w:rPr>
-          <w:rtl/>
-        </w:rPr>
-      </w:pPr>
-    </w:p>
-    <w:p>
-      <w:pPr>
-        <w:rPr>
-          <w:rtl/>
-        </w:rPr>
-      </w:pPr>
-    </w:p>
-    <w:p>
-      <w:pPr>
-        <w:pStyle w:val="1"/>
-        <w:rPr>
-          <w:rtl/>
-        </w:rPr>
-      </w:pPr>
-      <w:r>
-        <w:rPr>
-          <w:rFonts w:hint="cs"/>
-          <w:rtl/>
-        </w:rPr>
-        <w:t>רפלקציה על התהליך ועל התוצר</w:t>
-      </w:r>
-    </w:p>
-    <w:p>
-      <w:pPr>
-        <w:rPr>
-          <w:rtl/>
-        </w:rPr>
-      </w:pPr>
-    </w:p>
-    <w:p>
-      <w:pPr>
-        <w:rPr>
-          <w:rtl/>
-        </w:rPr>
-      </w:pPr>
-    </w:p>
-    <w:p>
-      <w:pPr>
-        <w:rPr>
-          <w:rtl/>
-        </w:rPr>
-      </w:pPr>
-    </w:p>
-    <w:p>
-      <w:pPr>
-        <w:rPr>
-          <w:rtl/>
-        </w:rPr>
-      </w:pPr>
-    </w:p>
-    <w:p>
-      <w:pPr>
-        <w:rPr>
-          <w:rtl/>
-        </w:rPr>
-      </w:pPr>
-    </w:p>
-    <w:p>
-      <w:pPr>
-        <w:rPr>
-          <w:rtl/>
-        </w:rPr>
-      </w:pPr>
-    </w:p>
-    <w:p>
-      <w:pPr>
-        <w:rPr>
-          <w:rtl/>
-        </w:rPr>
-      </w:pPr>
-    </w:p>
-    <w:p>
-      <w:pPr>
-        <w:rPr>
-          <w:rtl/>
-        </w:rPr>
-      </w:pPr>
-    </w:p>
-    <w:p>
-      <w:pPr>
-        <w:rPr>
-          <w:rtl/>
-        </w:rPr>
-      </w:pPr>
-    </w:p>
-    <w:p>
-      <w:pPr>
-        <w:rPr>
-          <w:rtl/>
-        </w:rPr>
-      </w:pPr>
-    </w:p>
-    <w:p>
-      <w:pPr>
-        <w:rPr>
-          <w:rtl/>
-        </w:rPr>
-      </w:pPr>
-    </w:p>
-    <w:p>
-      <w:pPr>
-        <w:rPr>
-          <w:rtl/>
-        </w:rPr>
-      </w:pPr>
-    </w:p>
-    <w:p>
-      <w:pPr>
-        <w:rPr>
-          <w:rtl/>
-        </w:rPr>
-      </w:pPr>
-    </w:p>
-    <w:p>
-      <w:pPr>
-        <w:rPr>
-          <w:rtl/>
-        </w:rPr>
-      </w:pPr>
-    </w:p>
-    <w:p>
-      <w:pPr>
-        <w:rPr>
-          <w:rtl/>
-        </w:rPr>
-      </w:pPr>
-    </w:p>
-    <w:p>
-      <w:pPr>
-        <w:rPr>
-          <w:rtl/>
-        </w:rPr>
-      </w:pPr>
-    </w:p>
-    <w:p>
-      <w:pPr>
-        <w:rPr>
-          <w:rtl/>
-        </w:rPr>
-      </w:pPr>
-    </w:p>
-    <w:p>
-      <w:pPr>
-        <w:rPr>
-          <w:rtl/>
-        </w:rPr>
-      </w:pPr>
-    </w:p>
-    <w:p>
-      <w:pPr>
-        <w:rPr>
-          <w:rtl/>
-        </w:rPr>
-      </w:pPr>
-    </w:p>
-    <w:p>
-      <w:pPr>
-        <w:rPr>
-          <w:rtl/>
-        </w:rPr>
-      </w:pPr>
-    </w:p>
-    <w:p>
-      <w:pPr>
-        <w:rPr>
-          <w:rtl/>
-        </w:rPr>
-      </w:pPr>
-    </w:p>
-    <w:p>
-      <w:pPr>
-        <w:rPr>
-          <w:rtl/>
-        </w:rPr>
-      </w:pPr>
-    </w:p>
-    <w:p>
-      <w:pPr>
-        <w:rPr>
-          <w:rtl/>
-        </w:rPr>
-      </w:pPr>
-    </w:p>
-    <w:p>
-      <w:pPr>
-        <w:rPr>
-          <w:rtl/>
-        </w:rPr>
-      </w:pPr>
-    </w:p>
-    <w:p>
-      <w:pPr>
-        <w:rPr>
-          <w:rtl/>
-        </w:rPr>
-      </w:pPr>
-    </w:p>
-    <w:p>
-      <w:pPr>
-        <w:rPr>
-          <w:rtl/>
-        </w:rPr>
-      </w:pPr>
-    </w:p>
-    <w:p>
-      <w:pPr>
-        <w:rPr>
-          <w:rtl/>
-        </w:rPr>
-      </w:pPr>
-    </w:p>
-    <w:p>
-      <w:pPr>
-        <w:rPr>
-          <w:rtl/>
-        </w:rPr>
-      </w:pPr>
-    </w:p>
-    <w:p>
-      <w:pPr>
-        <w:rPr>
-          <w:rtl/>
-        </w:rPr>
-      </w:pPr>
-    </w:p>
-    <w:p>
-      <w:pPr>
-        <w:rPr>
-          <w:rtl/>
-        </w:rPr>
-      </w:pPr>
-    </w:p>
-    <w:p>
-      <w:pPr>
-        <w:rPr>
-          <w:rtl/>
-        </w:rPr>
-      </w:pPr>
-    </w:p>
-    <w:p>
-      <w:pPr>
-        <w:rPr>
-          <w:rtl/>
-        </w:rPr>
-      </w:pPr>
-    </w:p>
-    <w:p>
-      <w:pPr>
-        <w:pStyle w:val="1"/>
-        <w:rPr>
-          <w:rtl/>
-        </w:rPr>
-      </w:pPr>
-      <w:r>
-        <w:rPr>
-          <w:rFonts w:hint="cs"/>
-          <w:rtl/>
-        </w:rPr>
         <w:t>נספחים</w:t>
       </w:r>
     </w:p>
@@ -20435,7 +19903,7 @@
       </w:pPr>
     </w:p>
     <w:sectPr>
-      <w:footerReference w:type="default" r:id="rId34"/>
+      <w:footerReference w:type="default" r:id="rId36"/>
       <w:pgSz w:w="11906" w:h="16838"/>
       <w:pgMar w:top="1440" w:right="1800" w:bottom="1440" w:left="1800" w:header="708" w:footer="708" w:gutter="0"/>
       <w:cols w:space="708"/>
@@ -21067,17 +20535,17 @@
     <w:link w:val="10"/>
     <w:uiPriority w:val="9"/>
     <w:qFormat/>
-    <w:rsid w:val="007E446E"/>
+    <w:rsid w:val="00725C38"/>
     <w:pPr>
       <w:spacing w:after="0" w:line="360" w:lineRule="auto"/>
       <w:outlineLvl w:val="0"/>
     </w:pPr>
     <w:rPr>
-      <w:rFonts w:ascii="Times New Roman" w:eastAsia="Times New Roman" w:hAnsi="Times New Roman" w:cs="Times New Roman"/>
+      <w:rFonts w:eastAsia="Times New Roman"/>
       <w:color w:val="000000"/>
       <w:kern w:val="36"/>
-      <w:sz w:val="36"/>
-      <w:szCs w:val="36"/>
+      <w:sz w:val="44"/>
+      <w:szCs w:val="44"/>
     </w:rPr>
   </w:style>
   <w:style w:type="paragraph" w:styleId="2">
@@ -21088,7 +20556,7 @@
     <w:uiPriority w:val="9"/>
     <w:unhideWhenUsed/>
     <w:qFormat/>
-    <w:rsid w:val="007E446E"/>
+    <w:rsid w:val="00725C38"/>
     <w:pPr>
       <w:keepNext/>
       <w:keepLines/>
@@ -21096,36 +20564,64 @@
       <w:outlineLvl w:val="1"/>
     </w:pPr>
     <w:rPr>
-      <w:rFonts w:asciiTheme="majorHAnsi" w:eastAsiaTheme="majorEastAsia" w:hAnsiTheme="majorHAnsi" w:cstheme="majorBidi"/>
+      <w:rFonts w:eastAsiaTheme="majorEastAsia"/>
       <w:b/>
       <w:bCs/>
-      <w:sz w:val="28"/>
-      <w:szCs w:val="28"/>
+      <w:sz w:val="36"/>
+      <w:szCs w:val="36"/>
     </w:rPr>
   </w:style>
   <w:style w:type="paragraph" w:styleId="3">
     <w:name w:val="heading 3"/>
-    <w:basedOn w:val="a"/>
+    <w:basedOn w:val="NormalWeb"/>
     <w:next w:val="a"/>
     <w:link w:val="30"/>
     <w:uiPriority w:val="9"/>
     <w:unhideWhenUsed/>
     <w:qFormat/>
-    <w:rsid w:val="00FD466C"/>
+    <w:rsid w:val="00725C38"/>
+    <w:pPr>
+      <w:bidi/>
+      <w:spacing w:before="0" w:beforeAutospacing="0" w:after="0" w:afterAutospacing="0"/>
+      <w:outlineLvl w:val="2"/>
+    </w:pPr>
+    <w:rPr>
+      <w:rFonts w:ascii="David" w:hAnsi="David" w:cs="David"/>
+      <w:b/>
+      <w:bCs/>
+      <w:sz w:val="32"/>
+      <w:szCs w:val="32"/>
+    </w:rPr>
+  </w:style>
+  <w:style w:type="paragraph" w:styleId="4">
+    <w:name w:val="heading 4"/>
+    <w:basedOn w:val="a"/>
+    <w:next w:val="a"/>
+    <w:link w:val="40"/>
+    <w:uiPriority w:val="9"/>
+    <w:unhideWhenUsed/>
+    <w:qFormat/>
+    <w:rsid w:val="00D04536"/>
     <w:pPr>
       <w:keepNext/>
       <w:keepLines/>
       <w:spacing w:before="40" w:after="0"/>
-      <w:outlineLvl w:val="2"/>
+      <w:outlineLvl w:val="3"/>
     </w:pPr>
     <w:rPr>
-      <w:rFonts w:asciiTheme="majorHAnsi" w:eastAsiaTheme="majorEastAsia" w:hAnsiTheme="majorHAnsi" w:cstheme="majorBidi"/>
-      <w:color w:val="1F3763" w:themeColor="accent1" w:themeShade="7F"/>
+      <w:rFonts w:eastAsiaTheme="majorEastAsia"/>
+      <w:b/>
+      <w:bCs/>
+      <w:noProof/>
+      <w:sz w:val="26"/>
+      <w:szCs w:val="26"/>
+      <w:bdr w:val="none" w:sz="0" w:space="0" w:color="auto" w:frame="1"/>
     </w:rPr>
   </w:style>
   <w:style w:type="character" w:default="1" w:styleId="a0">
     <w:name w:val="Default Paragraph Font"/>
     <w:uiPriority w:val="1"/>
+    <w:semiHidden/>
     <w:unhideWhenUsed/>
   </w:style>
   <w:style w:type="table" w:default="1" w:styleId="a1">
@@ -21154,13 +20650,13 @@
     <w:basedOn w:val="a0"/>
     <w:link w:val="1"/>
     <w:uiPriority w:val="9"/>
-    <w:rsid w:val="007E446E"/>
+    <w:rsid w:val="00725C38"/>
     <w:rPr>
-      <w:rFonts w:ascii="Times New Roman" w:eastAsia="Times New Roman" w:hAnsi="Times New Roman" w:cs="Times New Roman"/>
+      <w:rFonts w:ascii="David" w:eastAsia="Times New Roman" w:hAnsi="David" w:cs="David"/>
       <w:color w:val="000000"/>
       <w:kern w:val="36"/>
-      <w:sz w:val="36"/>
-      <w:szCs w:val="36"/>
+      <w:sz w:val="44"/>
+      <w:szCs w:val="44"/>
     </w:rPr>
   </w:style>
   <w:style w:type="paragraph" w:styleId="NormalWeb">
@@ -21231,13 +20727,13 @@
     <w:basedOn w:val="a0"/>
     <w:link w:val="2"/>
     <w:uiPriority w:val="9"/>
-    <w:rsid w:val="007E446E"/>
+    <w:rsid w:val="00725C38"/>
     <w:rPr>
-      <w:rFonts w:asciiTheme="majorHAnsi" w:eastAsiaTheme="majorEastAsia" w:hAnsiTheme="majorHAnsi" w:cstheme="majorBidi"/>
+      <w:rFonts w:ascii="David" w:eastAsiaTheme="majorEastAsia" w:hAnsi="David" w:cs="David"/>
       <w:b/>
       <w:bCs/>
-      <w:sz w:val="28"/>
-      <w:szCs w:val="28"/>
+      <w:sz w:val="36"/>
+      <w:szCs w:val="36"/>
     </w:rPr>
   </w:style>
   <w:style w:type="paragraph" w:styleId="a7">
@@ -21846,12 +21342,13 @@
     <w:basedOn w:val="a0"/>
     <w:link w:val="3"/>
     <w:uiPriority w:val="9"/>
-    <w:rsid w:val="00FD466C"/>
+    <w:rsid w:val="00725C38"/>
     <w:rPr>
-      <w:rFonts w:asciiTheme="majorHAnsi" w:eastAsiaTheme="majorEastAsia" w:hAnsiTheme="majorHAnsi" w:cstheme="majorBidi"/>
-      <w:color w:val="1F3763" w:themeColor="accent1" w:themeShade="7F"/>
-      <w:sz w:val="24"/>
-      <w:szCs w:val="24"/>
+      <w:rFonts w:ascii="David" w:eastAsia="Times New Roman" w:hAnsi="David" w:cs="David"/>
+      <w:b/>
+      <w:bCs/>
+      <w:sz w:val="32"/>
+      <w:szCs w:val="32"/>
     </w:rPr>
   </w:style>
   <w:style w:type="paragraph" w:styleId="a9">
@@ -21864,6 +21361,22 @@
       <w:ind w:left="720"/>
       <w:contextualSpacing/>
     </w:pPr>
+  </w:style>
+  <w:style w:type="character" w:customStyle="1" w:styleId="40">
+    <w:name w:val="כותרת 4 תו"/>
+    <w:basedOn w:val="a0"/>
+    <w:link w:val="4"/>
+    <w:uiPriority w:val="9"/>
+    <w:rsid w:val="00D04536"/>
+    <w:rPr>
+      <w:rFonts w:ascii="David" w:eastAsiaTheme="majorEastAsia" w:hAnsi="David" w:cs="David"/>
+      <w:b/>
+      <w:bCs/>
+      <w:noProof/>
+      <w:sz w:val="26"/>
+      <w:szCs w:val="26"/>
+      <w:bdr w:val="none" w:sz="0" w:space="0" w:color="auto" w:frame="1"/>
+    </w:rPr>
   </w:style>
 </w:styles>
 </file>

--- a/ספר פרוייקט נוה ששוני.docx
+++ b/ספר פרוייקט נוה ששוני.docx
@@ -1,6 +1,6 @@
 
 <file path=word/document.xml><?xml version="1.0" encoding="utf-8"?>
-<w:document xmlns:wpc="http://schemas.microsoft.com/office/word/2010/wordprocessingCanvas" xmlns:cx="http://schemas.microsoft.com/office/drawing/2014/chartex" xmlns:cx1="http://schemas.microsoft.com/office/drawing/2015/9/8/chartex" xmlns:cx2="http://schemas.microsoft.com/office/drawing/2015/10/21/chartex" xmlns:cx3="http://schemas.microsoft.com/office/drawing/2016/5/9/chartex" xmlns:cx4="http://schemas.microsoft.com/office/drawing/2016/5/10/chartex" xmlns:cx5="http://schemas.microsoft.com/office/drawing/2016/5/11/chartex" xmlns:cx6="http://schemas.microsoft.com/office/drawing/2016/5/12/chartex" xmlns:cx7="http://schemas.microsoft.com/office/drawing/2016/5/13/chartex" xmlns:cx8="http://schemas.microsoft.com/office/drawing/2016/5/14/chartex" xmlns:mc="http://schemas.openxmlformats.org/markup-compatibility/2006" xmlns:aink="http://schemas.microsoft.com/office/drawing/2016/ink" xmlns:am3d="http://schemas.microsoft.com/office/drawing/2017/model3d" xmlns:o="urn:schemas-microsoft-com:office:office" xmlns:r="http://schemas.openxmlformats.org/officeDocument/2006/relationships" xmlns:m="http://schemas.openxmlformats.org/officeDocument/2006/math" xmlns:v="urn:schemas-microsoft-com:vml" xmlns:wp14="http://schemas.microsoft.com/office/word/2010/wordprocessingDrawing" xmlns:wp="http://schemas.openxmlformats.org/drawingml/2006/wordprocessingDrawing" xmlns:w10="urn:schemas-microsoft-com:office:word" xmlns:w="http://schemas.openxmlformats.org/wordprocessingml/2006/main" xmlns:w14="http://schemas.microsoft.com/office/word/2010/wordml" xmlns:w15="http://schemas.microsoft.com/office/word/2012/wordml" xmlns:w16cex="http://schemas.microsoft.com/office/word/2018/wordml/cex" xmlns:w16cid="http://schemas.microsoft.com/office/word/2016/wordml/cid" xmlns:w16="http://schemas.microsoft.com/office/word/2018/wordml" xmlns:w16sdtdh="http://schemas.microsoft.com/office/word/2020/wordml/sdtdatahash" xmlns:w16se="http://schemas.microsoft.com/office/word/2015/wordml/symex" xmlns:wpg="http://schemas.microsoft.com/office/word/2010/wordprocessingGroup" xmlns:wpi="http://schemas.microsoft.com/office/word/2010/wordprocessingInk" xmlns:wne="http://schemas.microsoft.com/office/word/2006/wordml" xmlns:wps="http://schemas.microsoft.com/office/word/2010/wordprocessingShape" mc:Ignorable="w14 w15 w16se w16cid w16 w16cex w16sdtdh wp14">
+<w:document xmlns:wpc="http://schemas.microsoft.com/office/word/2010/wordprocessingCanvas" xmlns:cx="http://schemas.microsoft.com/office/drawing/2014/chartex" xmlns:cx1="http://schemas.microsoft.com/office/drawing/2015/9/8/chartex" xmlns:cx2="http://schemas.microsoft.com/office/drawing/2015/10/21/chartex" xmlns:cx3="http://schemas.microsoft.com/office/drawing/2016/5/9/chartex" xmlns:cx4="http://schemas.microsoft.com/office/drawing/2016/5/10/chartex" xmlns:cx5="http://schemas.microsoft.com/office/drawing/2016/5/11/chartex" xmlns:cx6="http://schemas.microsoft.com/office/drawing/2016/5/12/chartex" xmlns:cx7="http://schemas.microsoft.com/office/drawing/2016/5/13/chartex" xmlns:cx8="http://schemas.microsoft.com/office/drawing/2016/5/14/chartex" xmlns:mc="http://schemas.openxmlformats.org/markup-compatibility/2006" xmlns:aink="http://schemas.microsoft.com/office/drawing/2016/ink" xmlns:am3d="http://schemas.microsoft.com/office/drawing/2017/model3d" xmlns:o="urn:schemas-microsoft-com:office:office" xmlns:r="http://schemas.openxmlformats.org/officeDocument/2006/relationships" xmlns:m="http://schemas.openxmlformats.org/officeDocument/2006/math" xmlns:v="urn:schemas-microsoft-com:vml" xmlns:wp14="http://schemas.microsoft.com/office/word/2010/wordprocessingDrawing" xmlns:wp="http://schemas.openxmlformats.org/drawingml/2006/wordprocessingDrawing" xmlns:w10="urn:schemas-microsoft-com:office:word" xmlns:w="http://schemas.openxmlformats.org/wordprocessingml/2006/main" xmlns:w14="http://schemas.microsoft.com/office/word/2010/wordml" xmlns:w15="http://schemas.microsoft.com/office/word/2012/wordml" xmlns:w16cex="http://schemas.microsoft.com/office/word/2018/wordml/cex" xmlns:w16cid="http://schemas.microsoft.com/office/word/2016/wordml/cid" xmlns:w16="http://schemas.microsoft.com/office/word/2018/wordml" xmlns:w16se="http://schemas.microsoft.com/office/word/2015/wordml/symex" xmlns:wpg="http://schemas.microsoft.com/office/word/2010/wordprocessingGroup" xmlns:wpi="http://schemas.microsoft.com/office/word/2010/wordprocessingInk" xmlns:wne="http://schemas.microsoft.com/office/word/2006/wordml" xmlns:wps="http://schemas.microsoft.com/office/word/2010/wordprocessingShape" mc:Ignorable="w14 w15 w16se w16cid w16 w16cex wp14">
   <w:body>
     <w:p>
       <w:pPr>
@@ -145,7 +145,21 @@
         <w:rPr>
           <w:rtl/>
         </w:rPr>
-        <w:t>מאת: נוה ששוני</w:t>
+        <w:t xml:space="preserve">מאת: </w:t>
+      </w:r>
+      <w:proofErr w:type="spellStart"/>
+      <w:r>
+        <w:rPr>
+          <w:rtl/>
+        </w:rPr>
+        <w:t>נוה</w:t>
+      </w:r>
+      <w:proofErr w:type="spellEnd"/>
+      <w:r>
+        <w:rPr>
+          <w:rtl/>
+        </w:rPr>
+        <w:t xml:space="preserve"> ששוני</w:t>
       </w:r>
     </w:p>
     <w:p>
@@ -187,8 +201,30 @@
         <w:rPr>
           <w:rtl/>
         </w:rPr>
-        <w:t>בהנחיית: אדי רוזנבאום וויקי סיגלר</w:t>
-      </w:r>
+        <w:t xml:space="preserve">בהנחיית: אדי </w:t>
+      </w:r>
+      <w:proofErr w:type="spellStart"/>
+      <w:r>
+        <w:rPr>
+          <w:rtl/>
+        </w:rPr>
+        <w:t>רוזנבאום</w:t>
+      </w:r>
+      <w:proofErr w:type="spellEnd"/>
+      <w:r>
+        <w:rPr>
+          <w:rtl/>
+        </w:rPr>
+        <w:t xml:space="preserve"> וויקי </w:t>
+      </w:r>
+      <w:proofErr w:type="spellStart"/>
+      <w:r>
+        <w:rPr>
+          <w:rtl/>
+        </w:rPr>
+        <w:t>סיגלר</w:t>
+      </w:r>
+      <w:proofErr w:type="spellEnd"/>
     </w:p>
     <w:p>
       <w:pPr>
@@ -312,7 +348,7 @@
     </w:p>
     <w:p>
       <w:pPr>
-        <w:pStyle w:val="a7"/>
+        <w:pStyle w:val="NoSpacing"/>
         <w:rPr>
           <w:b/>
           <w:bCs/>
@@ -381,7 +417,21 @@
         <w:rPr>
           <w:rtl/>
         </w:rPr>
-        <w:t>אני הח"מ, מצהיר בזאת כי פרויקט/עבודת הגמר וספר הפרויקט המצ"ב נעשו על ידי בלבד .</w:t>
+        <w:t xml:space="preserve">אני הח"מ, מצהיר בזאת כי פרויקט/עבודת הגמר וספר הפרויקט </w:t>
+      </w:r>
+      <w:proofErr w:type="spellStart"/>
+      <w:r>
+        <w:rPr>
+          <w:rtl/>
+        </w:rPr>
+        <w:t>המצ"ב</w:t>
+      </w:r>
+      <w:proofErr w:type="spellEnd"/>
+      <w:r>
+        <w:rPr>
+          <w:rtl/>
+        </w:rPr>
+        <w:t xml:space="preserve"> נעשו על ידי בלבד .</w:t>
       </w:r>
     </w:p>
     <w:p>
@@ -666,7 +716,7 @@
     </w:p>
     <w:p>
       <w:pPr>
-        <w:pStyle w:val="1"/>
+        <w:pStyle w:val="Heading1"/>
         <w:rPr>
           <w:b/>
           <w:bCs/>
@@ -678,7 +728,6 @@
         <w:rPr>
           <w:rtl/>
         </w:rPr>
-        <w:lastRenderedPageBreak/>
         <w:t>הקדשה/תודה:</w:t>
       </w:r>
     </w:p>
@@ -922,13 +971,12 @@
     </w:p>
     <w:p>
       <w:pPr>
-        <w:pStyle w:val="1"/>
-      </w:pPr>
-      <w:r>
-        <w:rPr>
-          <w:rtl/>
-        </w:rPr>
-        <w:lastRenderedPageBreak/>
+        <w:pStyle w:val="Heading1"/>
+      </w:pPr>
+      <w:r>
+        <w:rPr>
+          <w:rtl/>
+        </w:rPr>
         <w:t>תוכן עניינים </w:t>
       </w:r>
     </w:p>
@@ -1167,16 +1215,15 @@
     </w:p>
     <w:p>
       <w:pPr>
-        <w:pStyle w:val="1"/>
-        <w:rPr>
-          <w:rtl/>
-        </w:rPr>
-      </w:pPr>
-      <w:r>
-        <w:rPr>
-          <w:rtl/>
-        </w:rPr>
-        <w:lastRenderedPageBreak/>
+        <w:pStyle w:val="Heading1"/>
+        <w:rPr>
+          <w:rtl/>
+        </w:rPr>
+      </w:pPr>
+      <w:r>
+        <w:rPr>
+          <w:rtl/>
+        </w:rPr>
         <w:t>תקציר</w:t>
       </w:r>
     </w:p>
@@ -1377,7 +1424,7 @@
     </w:p>
     <w:p>
       <w:pPr>
-        <w:pStyle w:val="1"/>
+        <w:pStyle w:val="Heading1"/>
         <w:rPr>
           <w:rtl/>
         </w:rPr>
@@ -1428,7 +1475,7 @@
     </w:p>
     <w:p>
       <w:pPr>
-        <w:pStyle w:val="1"/>
+        <w:pStyle w:val="Heading1"/>
         <w:rPr>
           <w:rtl/>
         </w:rPr>
@@ -1499,23 +1546,23 @@
     </w:p>
     <w:p>
       <w:pPr>
-        <w:pStyle w:val="2"/>
-        <w:rPr>
-          <w:rtl/>
-        </w:rPr>
-      </w:pPr>
-    </w:p>
-    <w:p>
-      <w:pPr>
-        <w:pStyle w:val="2"/>
-        <w:rPr>
-          <w:rtl/>
-        </w:rPr>
-      </w:pPr>
-    </w:p>
-    <w:p>
-      <w:pPr>
-        <w:pStyle w:val="2"/>
+        <w:pStyle w:val="Heading2"/>
+        <w:rPr>
+          <w:rtl/>
+        </w:rPr>
+      </w:pPr>
+    </w:p>
+    <w:p>
+      <w:pPr>
+        <w:pStyle w:val="Heading2"/>
+        <w:rPr>
+          <w:rtl/>
+        </w:rPr>
+      </w:pPr>
+    </w:p>
+    <w:p>
+      <w:pPr>
+        <w:pStyle w:val="Heading2"/>
         <w:rPr>
           <w:rtl/>
         </w:rPr>
@@ -1635,18 +1682,27 @@
           <w:rtl/>
         </w:rPr>
       </w:pPr>
+      <w:proofErr w:type="spellStart"/>
       <w:r>
         <w:rPr>
           <w:rFonts w:hint="cs"/>
           <w:rtl/>
         </w:rPr>
-        <w:t>המיכל מכיל מים מהולים בדשן ומשאבה, תפקידה של המשאבה הוא להזרים מים מהמכל אל תחילתו של הצינור. הצינור הוא צינור חלול שבכל חור נמצא כלוב מחורר שבתוכו נמצא צמח</w:t>
-      </w:r>
+        <w:t>המיכל</w:t>
+      </w:r>
+      <w:proofErr w:type="spellEnd"/>
       <w:r>
         <w:rPr>
           <w:rFonts w:hint="cs"/>
           <w:rtl/>
         </w:rPr>
+        <w:t xml:space="preserve"> מכיל מים מהולים בדשן ומשאבה, תפקידה של המשאבה הוא להזרים מים מהמכל אל תחילתו של הצינור. הצינור הוא צינור חלול שבכל חור נמצא כלוב מחורר שבתוכו נמצא צמח</w:t>
+      </w:r>
+      <w:r>
+        <w:rPr>
+          <w:rFonts w:hint="cs"/>
+          <w:rtl/>
+        </w:rPr>
         <w:t xml:space="preserve"> ששואב את המים שזורמים דרך הצינור. </w:t>
       </w:r>
       <w:r>
@@ -1783,7 +1839,7 @@
     </w:p>
     <w:p>
       <w:pPr>
-        <w:pStyle w:val="2"/>
+        <w:pStyle w:val="Heading2"/>
         <w:rPr>
           <w:rtl/>
         </w:rPr>
@@ -1986,7 +2042,7 @@
     </w:p>
     <w:p>
       <w:pPr>
-        <w:pStyle w:val="3"/>
+        <w:pStyle w:val="Heading3"/>
         <w:rPr>
           <w:rtl/>
         </w:rPr>
@@ -2036,7 +2092,7 @@
     </w:p>
     <w:p>
       <w:pPr>
-        <w:pStyle w:val="a9"/>
+        <w:pStyle w:val="ListParagraph"/>
         <w:numPr>
           <w:ilvl w:val="0"/>
           <w:numId w:val="1"/>
@@ -2053,7 +2109,7 @@
     </w:p>
     <w:p>
       <w:pPr>
-        <w:pStyle w:val="a9"/>
+        <w:pStyle w:val="ListParagraph"/>
         <w:numPr>
           <w:ilvl w:val="0"/>
           <w:numId w:val="1"/>
@@ -2109,7 +2165,7 @@
     </w:p>
     <w:p>
       <w:pPr>
-        <w:pStyle w:val="a9"/>
+        <w:pStyle w:val="ListParagraph"/>
         <w:numPr>
           <w:ilvl w:val="0"/>
           <w:numId w:val="1"/>
@@ -2144,12 +2200,28 @@
           <w:rFonts w:hint="cs"/>
           <w:rtl/>
         </w:rPr>
-        <w:t>משאבה, ברז כדורי, סולנואיד.</w:t>
-      </w:r>
-    </w:p>
-    <w:p>
-      <w:pPr>
-        <w:pStyle w:val="a9"/>
+        <w:t xml:space="preserve">משאבה, ברז כדורי, </w:t>
+      </w:r>
+      <w:proofErr w:type="spellStart"/>
+      <w:r>
+        <w:rPr>
+          <w:rFonts w:hint="cs"/>
+          <w:rtl/>
+        </w:rPr>
+        <w:t>סולנואיד</w:t>
+      </w:r>
+      <w:proofErr w:type="spellEnd"/>
+      <w:r>
+        <w:rPr>
+          <w:rFonts w:hint="cs"/>
+          <w:rtl/>
+        </w:rPr>
+        <w:t>.</w:t>
+      </w:r>
+    </w:p>
+    <w:p>
+      <w:pPr>
+        <w:pStyle w:val="ListParagraph"/>
         <w:numPr>
           <w:ilvl w:val="0"/>
           <w:numId w:val="1"/>
@@ -2166,7 +2238,7 @@
     </w:p>
     <w:p>
       <w:pPr>
-        <w:pStyle w:val="a9"/>
+        <w:pStyle w:val="ListParagraph"/>
         <w:numPr>
           <w:ilvl w:val="0"/>
           <w:numId w:val="1"/>
@@ -2183,24 +2255,33 @@
     </w:p>
     <w:p>
       <w:pPr>
-        <w:pStyle w:val="a9"/>
+        <w:pStyle w:val="ListParagraph"/>
         <w:numPr>
           <w:ilvl w:val="0"/>
           <w:numId w:val="1"/>
         </w:numPr>
         <w:spacing w:line="276" w:lineRule="auto"/>
       </w:pPr>
+      <w:proofErr w:type="spellStart"/>
       <w:r>
         <w:rPr>
           <w:rFonts w:hint="cs"/>
           <w:rtl/>
         </w:rPr>
-        <w:t>סולנואיד., שתפקידו לנהל את הניקוז של המערכת.</w:t>
-      </w:r>
-    </w:p>
-    <w:p>
-      <w:pPr>
-        <w:pStyle w:val="a9"/>
+        <w:t>סולנואיד</w:t>
+      </w:r>
+      <w:proofErr w:type="spellEnd"/>
+      <w:r>
+        <w:rPr>
+          <w:rFonts w:hint="cs"/>
+          <w:rtl/>
+        </w:rPr>
+        <w:t>., שתפקידו לנהל את הניקוז של המערכת.</w:t>
+      </w:r>
+    </w:p>
+    <w:p>
+      <w:pPr>
+        <w:pStyle w:val="ListParagraph"/>
         <w:numPr>
           <w:ilvl w:val="0"/>
           <w:numId w:val="1"/>
@@ -2212,12 +2293,28 @@
           <w:rFonts w:hint="cs"/>
           <w:rtl/>
         </w:rPr>
-        <w:t>חיישני תאורה שתפקידם למדוד את עוצמת האור כחלק מהתיעודים שצריך לאסוף בניסוי.</w:t>
-      </w:r>
-    </w:p>
-    <w:p>
-      <w:pPr>
-        <w:pStyle w:val="a9"/>
+        <w:t xml:space="preserve">חיישני תאורה שתפקידם למדוד את עוצמת האור כחלק </w:t>
+      </w:r>
+      <w:proofErr w:type="spellStart"/>
+      <w:r>
+        <w:rPr>
+          <w:rFonts w:hint="cs"/>
+          <w:rtl/>
+        </w:rPr>
+        <w:t>מהתיעודים</w:t>
+      </w:r>
+      <w:proofErr w:type="spellEnd"/>
+      <w:r>
+        <w:rPr>
+          <w:rFonts w:hint="cs"/>
+          <w:rtl/>
+        </w:rPr>
+        <w:t xml:space="preserve"> שצריך לאסוף בניסוי.</w:t>
+      </w:r>
+    </w:p>
+    <w:p>
+      <w:pPr>
+        <w:pStyle w:val="ListParagraph"/>
         <w:numPr>
           <w:ilvl w:val="0"/>
           <w:numId w:val="1"/>
@@ -2229,12 +2326,28 @@
           <w:rFonts w:hint="cs"/>
           <w:rtl/>
         </w:rPr>
-        <w:t>חיישני טמפרטורת ולחות אוויר שתפקידם למדוד את הטמפרטורה ואת הלחות שבאוויר גם כחלק מהתיעודים הדרושים לניסוי.</w:t>
-      </w:r>
-    </w:p>
-    <w:p>
-      <w:pPr>
-        <w:pStyle w:val="a9"/>
+        <w:t xml:space="preserve">חיישני טמפרטורת ולחות אוויר שתפקידם למדוד את הטמפרטורה ואת הלחות שבאוויר גם כחלק </w:t>
+      </w:r>
+      <w:proofErr w:type="spellStart"/>
+      <w:r>
+        <w:rPr>
+          <w:rFonts w:hint="cs"/>
+          <w:rtl/>
+        </w:rPr>
+        <w:t>מהתיעודים</w:t>
+      </w:r>
+      <w:proofErr w:type="spellEnd"/>
+      <w:r>
+        <w:rPr>
+          <w:rFonts w:hint="cs"/>
+          <w:rtl/>
+        </w:rPr>
+        <w:t xml:space="preserve"> הדרושים לניסוי.</w:t>
+      </w:r>
+    </w:p>
+    <w:p>
+      <w:pPr>
+        <w:pStyle w:val="ListParagraph"/>
         <w:numPr>
           <w:ilvl w:val="0"/>
           <w:numId w:val="1"/>
@@ -2246,12 +2359,28 @@
           <w:rFonts w:hint="cs"/>
           <w:rtl/>
         </w:rPr>
-        <w:t>חיישני גובה מים, מודדים את גובה המים בתוך המיכל הראשי של המערכת ומוודאים שגובה המים במערכת מתאים לפעולה תקינה של המשאבה.</w:t>
-      </w:r>
-    </w:p>
-    <w:p>
-      <w:pPr>
-        <w:pStyle w:val="a9"/>
+        <w:t xml:space="preserve">חיישני גובה מים, מודדים את גובה המים בתוך </w:t>
+      </w:r>
+      <w:proofErr w:type="spellStart"/>
+      <w:r>
+        <w:rPr>
+          <w:rFonts w:hint="cs"/>
+          <w:rtl/>
+        </w:rPr>
+        <w:t>המיכל</w:t>
+      </w:r>
+      <w:proofErr w:type="spellEnd"/>
+      <w:r>
+        <w:rPr>
+          <w:rFonts w:hint="cs"/>
+          <w:rtl/>
+        </w:rPr>
+        <w:t xml:space="preserve"> הראשי של המערכת ומוודאים שגובה המים במערכת מתאים לפעולה תקינה של המשאבה.</w:t>
+      </w:r>
+    </w:p>
+    <w:p>
+      <w:pPr>
+        <w:pStyle w:val="ListParagraph"/>
         <w:numPr>
           <w:ilvl w:val="0"/>
           <w:numId w:val="1"/>
@@ -2263,12 +2392,28 @@
           <w:rFonts w:hint="cs"/>
           <w:rtl/>
         </w:rPr>
-        <w:t>חיישן טמפרטורת מים, מודד את טמפרטורת הנוזלים במערכת גם חלק מהתיעודים הדרושים בניסוי.</w:t>
-      </w:r>
-    </w:p>
-    <w:p>
-      <w:pPr>
-        <w:pStyle w:val="a9"/>
+        <w:t xml:space="preserve">חיישן טמפרטורת מים, מודד את טמפרטורת הנוזלים במערכת גם חלק </w:t>
+      </w:r>
+      <w:proofErr w:type="spellStart"/>
+      <w:r>
+        <w:rPr>
+          <w:rFonts w:hint="cs"/>
+          <w:rtl/>
+        </w:rPr>
+        <w:t>מהתיעודים</w:t>
+      </w:r>
+      <w:proofErr w:type="spellEnd"/>
+      <w:r>
+        <w:rPr>
+          <w:rFonts w:hint="cs"/>
+          <w:rtl/>
+        </w:rPr>
+        <w:t xml:space="preserve"> הדרושים בניסוי.</w:t>
+      </w:r>
+    </w:p>
+    <w:p>
+      <w:pPr>
+        <w:pStyle w:val="ListParagraph"/>
         <w:numPr>
           <w:ilvl w:val="0"/>
           <w:numId w:val="1"/>
@@ -2285,7 +2430,7 @@
     </w:p>
     <w:p>
       <w:pPr>
-        <w:pStyle w:val="a9"/>
+        <w:pStyle w:val="ListParagraph"/>
         <w:numPr>
           <w:ilvl w:val="0"/>
           <w:numId w:val="1"/>
@@ -2302,7 +2447,7 @@
     </w:p>
     <w:p>
       <w:pPr>
-        <w:pStyle w:val="a9"/>
+        <w:pStyle w:val="ListParagraph"/>
         <w:numPr>
           <w:ilvl w:val="0"/>
           <w:numId w:val="1"/>
@@ -2320,7 +2465,7 @@
     </w:p>
     <w:p>
       <w:pPr>
-        <w:pStyle w:val="2"/>
+        <w:pStyle w:val="Heading2"/>
         <w:rPr>
           <w:rtl/>
         </w:rPr>
@@ -2536,30 +2681,18 @@
         </w:rPr>
       </w:pPr>
     </w:p>
-    <w:p>
-      <w:pPr>
-        <w:rPr>
-          <w:rtl/>
-        </w:rPr>
-      </w:pPr>
-    </w:p>
-    <w:p>
-      <w:pPr>
-        <w:rPr>
-          <w:rtl/>
-        </w:rPr>
-      </w:pPr>
-    </w:p>
-    <w:p>
-      <w:pPr>
-        <w:rPr>
-          <w:rtl/>
-        </w:rPr>
-      </w:pPr>
-    </w:p>
-    <w:p>
-      <w:pPr>
-        <w:pStyle w:val="2"/>
+    <w:p/>
+    <w:p>
+      <w:pPr>
+        <w:rPr>
+          <w:rFonts w:hint="cs"/>
+          <w:rtl/>
+        </w:rPr>
+      </w:pPr>
+    </w:p>
+    <w:p>
+      <w:pPr>
+        <w:pStyle w:val="Heading2"/>
         <w:rPr>
           <w:rtl/>
         </w:rPr>
@@ -2575,7 +2708,7 @@
     </w:p>
     <w:tbl>
       <w:tblPr>
-        <w:tblStyle w:val="a8"/>
+        <w:tblStyle w:val="TableGrid"/>
         <w:tblpPr w:leftFromText="180" w:rightFromText="180" w:vertAnchor="text" w:tblpXSpec="center" w:tblpY="1"/>
         <w:tblOverlap w:val="never"/>
         <w:bidiVisual/>
@@ -2601,7 +2734,7 @@
           </w:tcPr>
           <w:p>
             <w:pPr>
-              <w:pStyle w:val="a7"/>
+              <w:pStyle w:val="NoSpacing"/>
               <w:rPr>
                 <w:rtl/>
               </w:rPr>
@@ -2622,7 +2755,7 @@
           </w:tcPr>
           <w:p>
             <w:pPr>
-              <w:pStyle w:val="a7"/>
+              <w:pStyle w:val="NoSpacing"/>
               <w:rPr>
                 <w:rtl/>
               </w:rPr>
@@ -2643,7 +2776,7 @@
           </w:tcPr>
           <w:p>
             <w:pPr>
-              <w:pStyle w:val="a7"/>
+              <w:pStyle w:val="NoSpacing"/>
               <w:rPr>
                 <w:rtl/>
               </w:rPr>
@@ -2664,7 +2797,7 @@
           </w:tcPr>
           <w:p>
             <w:pPr>
-              <w:pStyle w:val="a7"/>
+              <w:pStyle w:val="NoSpacing"/>
               <w:rPr>
                 <w:rtl/>
               </w:rPr>
@@ -2691,7 +2824,7 @@
           </w:tcPr>
           <w:p>
             <w:pPr>
-              <w:pStyle w:val="a7"/>
+              <w:pStyle w:val="NoSpacing"/>
               <w:rPr>
                 <w:rtl/>
               </w:rPr>
@@ -2711,7 +2844,7 @@
           </w:tcPr>
           <w:p>
             <w:pPr>
-              <w:pStyle w:val="a7"/>
+              <w:pStyle w:val="NoSpacing"/>
               <w:rPr>
                 <w:rtl/>
               </w:rPr>
@@ -2743,7 +2876,7 @@
           </w:p>
           <w:p>
             <w:pPr>
-              <w:pStyle w:val="a7"/>
+              <w:pStyle w:val="NoSpacing"/>
               <w:rPr>
                 <w:rtl/>
               </w:rPr>
@@ -2758,7 +2891,7 @@
           </w:p>
           <w:p>
             <w:pPr>
-              <w:pStyle w:val="a7"/>
+              <w:pStyle w:val="NoSpacing"/>
               <w:rPr>
                 <w:rtl/>
               </w:rPr>
@@ -2785,7 +2918,7 @@
           </w:tcPr>
           <w:p>
             <w:pPr>
-              <w:pStyle w:val="a7"/>
+              <w:pStyle w:val="NoSpacing"/>
               <w:bidi w:val="0"/>
             </w:pPr>
             <w:r>
@@ -2799,7 +2932,7 @@
           </w:tcPr>
           <w:p>
             <w:pPr>
-              <w:pStyle w:val="a7"/>
+              <w:pStyle w:val="NoSpacing"/>
               <w:bidi w:val="0"/>
             </w:pPr>
             <w:r>
@@ -2820,7 +2953,7 @@
           </w:tcPr>
           <w:p>
             <w:pPr>
-              <w:pStyle w:val="a7"/>
+              <w:pStyle w:val="NoSpacing"/>
               <w:rPr>
                 <w:rtl/>
               </w:rPr>
@@ -2836,7 +2969,7 @@
           </w:tcPr>
           <w:p>
             <w:pPr>
-              <w:pStyle w:val="a7"/>
+              <w:pStyle w:val="NoSpacing"/>
             </w:pPr>
             <w:r>
               <w:rPr>
@@ -2851,7 +2984,7 @@
           </w:p>
           <w:p>
             <w:pPr>
-              <w:pStyle w:val="a7"/>
+              <w:pStyle w:val="NoSpacing"/>
             </w:pPr>
             <w:r>
               <w:rPr>
@@ -2860,9 +2993,11 @@
               </w:rPr>
               <w:t xml:space="preserve">פרוטוקול </w:t>
             </w:r>
+            <w:proofErr w:type="spellStart"/>
             <w:r>
               <w:t>wifi</w:t>
             </w:r>
+            <w:proofErr w:type="spellEnd"/>
             <w:r>
               <w:rPr>
                 <w:rFonts w:hint="cs"/>
@@ -2876,7 +3011,7 @@
           </w:p>
           <w:p>
             <w:pPr>
-              <w:pStyle w:val="a7"/>
+              <w:pStyle w:val="NoSpacing"/>
             </w:pPr>
             <w:r>
               <w:rPr>
@@ -2891,14 +3026,23 @@
           </w:p>
           <w:p>
             <w:pPr>
-              <w:pStyle w:val="a7"/>
-            </w:pPr>
+              <w:pStyle w:val="NoSpacing"/>
+            </w:pPr>
+            <w:proofErr w:type="spellStart"/>
             <w:r>
               <w:rPr>
                 <w:rFonts w:hint="cs"/>
                 <w:rtl/>
               </w:rPr>
-              <w:t xml:space="preserve">פרוטוקלי רשת: </w:t>
+              <w:t>פרוטוקלי</w:t>
+            </w:r>
+            <w:proofErr w:type="spellEnd"/>
+            <w:r>
+              <w:rPr>
+                <w:rFonts w:hint="cs"/>
+                <w:rtl/>
+              </w:rPr>
+              <w:t xml:space="preserve"> רשת: </w:t>
             </w:r>
             <w:r>
               <w:t>IPv4</w:t>
@@ -2906,7 +3050,7 @@
           </w:p>
           <w:p>
             <w:pPr>
-              <w:pStyle w:val="a7"/>
+              <w:pStyle w:val="NoSpacing"/>
               <w:bidi w:val="0"/>
             </w:pPr>
             <w:r>
@@ -2915,7 +3059,7 @@
           </w:p>
           <w:p>
             <w:pPr>
-              <w:pStyle w:val="a7"/>
+              <w:pStyle w:val="NoSpacing"/>
               <w:rPr>
                 <w:rtl/>
               </w:rPr>
@@ -2945,7 +3089,7 @@
           </w:tcPr>
           <w:p>
             <w:pPr>
-              <w:pStyle w:val="a7"/>
+              <w:pStyle w:val="NoSpacing"/>
               <w:bidi w:val="0"/>
             </w:pPr>
             <w:r>
@@ -2959,7 +3103,7 @@
           </w:tcPr>
           <w:p>
             <w:pPr>
-              <w:pStyle w:val="a7"/>
+              <w:pStyle w:val="NoSpacing"/>
               <w:rPr>
                 <w:rtl/>
               </w:rPr>
@@ -2986,7 +3130,7 @@
           </w:tcPr>
           <w:p>
             <w:pPr>
-              <w:pStyle w:val="a7"/>
+              <w:pStyle w:val="NoSpacing"/>
               <w:rPr>
                 <w:rtl/>
               </w:rPr>
@@ -3002,7 +3146,7 @@
           </w:tcPr>
           <w:p>
             <w:pPr>
-              <w:pStyle w:val="a7"/>
+              <w:pStyle w:val="NoSpacing"/>
             </w:pPr>
             <w:r>
               <w:rPr>
@@ -3027,7 +3171,7 @@
           </w:p>
           <w:p>
             <w:pPr>
-              <w:pStyle w:val="a7"/>
+              <w:pStyle w:val="NoSpacing"/>
             </w:pPr>
             <w:r>
               <w:rPr>
@@ -3052,7 +3196,7 @@
           </w:p>
           <w:p>
             <w:pPr>
-              <w:pStyle w:val="a7"/>
+              <w:pStyle w:val="NoSpacing"/>
               <w:rPr>
                 <w:rtl/>
               </w:rPr>
@@ -3082,7 +3226,7 @@
           </w:tcPr>
           <w:p>
             <w:pPr>
-              <w:pStyle w:val="a7"/>
+              <w:pStyle w:val="NoSpacing"/>
               <w:bidi w:val="0"/>
               <w:rPr>
                 <w:rtl/>
@@ -3099,7 +3243,7 @@
           </w:tcPr>
           <w:p>
             <w:pPr>
-              <w:pStyle w:val="a7"/>
+              <w:pStyle w:val="NoSpacing"/>
               <w:bidi w:val="0"/>
               <w:rPr>
                 <w:rtl/>
@@ -3123,7 +3267,7 @@
           </w:tcPr>
           <w:p>
             <w:pPr>
-              <w:pStyle w:val="a7"/>
+              <w:pStyle w:val="NoSpacing"/>
               <w:rPr>
                 <w:rtl/>
               </w:rPr>
@@ -3143,7 +3287,7 @@
           </w:tcPr>
           <w:p>
             <w:pPr>
-              <w:pStyle w:val="a7"/>
+              <w:pStyle w:val="NoSpacing"/>
             </w:pPr>
             <w:r>
               <w:rPr>
@@ -3158,7 +3302,7 @@
           </w:p>
           <w:p>
             <w:pPr>
-              <w:pStyle w:val="a7"/>
+              <w:pStyle w:val="NoSpacing"/>
               <w:rPr>
                 <w:rtl/>
               </w:rPr>
@@ -3183,7 +3327,7 @@
           </w:p>
           <w:p>
             <w:pPr>
-              <w:pStyle w:val="a7"/>
+              <w:pStyle w:val="NoSpacing"/>
               <w:rPr>
                 <w:rtl/>
               </w:rPr>
@@ -3213,7 +3357,7 @@
           </w:tcPr>
           <w:p>
             <w:pPr>
-              <w:pStyle w:val="a7"/>
+              <w:pStyle w:val="NoSpacing"/>
               <w:bidi w:val="0"/>
             </w:pPr>
             <w:r>
@@ -3227,7 +3371,7 @@
           </w:tcPr>
           <w:p>
             <w:pPr>
-              <w:pStyle w:val="a7"/>
+              <w:pStyle w:val="NoSpacing"/>
               <w:bidi w:val="0"/>
             </w:pPr>
           </w:p>
@@ -3245,7 +3389,7 @@
           </w:tcPr>
           <w:p>
             <w:pPr>
-              <w:pStyle w:val="a7"/>
+              <w:pStyle w:val="NoSpacing"/>
               <w:rPr>
                 <w:rtl/>
               </w:rPr>
@@ -3265,7 +3409,7 @@
           </w:tcPr>
           <w:p>
             <w:pPr>
-              <w:pStyle w:val="a7"/>
+              <w:pStyle w:val="NoSpacing"/>
               <w:rPr>
                 <w:rtl/>
               </w:rPr>
@@ -3285,7 +3429,7 @@
           </w:tcPr>
           <w:p>
             <w:pPr>
-              <w:pStyle w:val="a7"/>
+              <w:pStyle w:val="NoSpacing"/>
               <w:bidi w:val="0"/>
             </w:pPr>
           </w:p>
@@ -3296,7 +3440,7 @@
           </w:tcPr>
           <w:p>
             <w:pPr>
-              <w:pStyle w:val="a7"/>
+              <w:pStyle w:val="NoSpacing"/>
               <w:bidi w:val="0"/>
             </w:pPr>
           </w:p>
@@ -3314,7 +3458,7 @@
           </w:tcPr>
           <w:p>
             <w:pPr>
-              <w:pStyle w:val="a7"/>
+              <w:pStyle w:val="NoSpacing"/>
               <w:rPr>
                 <w:rtl/>
               </w:rPr>
@@ -3324,8 +3468,17 @@
                 <w:rFonts w:hint="cs"/>
                 <w:rtl/>
               </w:rPr>
-              <w:t>ברז סולנואיד</w:t>
-            </w:r>
+              <w:t xml:space="preserve">ברז </w:t>
+            </w:r>
+            <w:proofErr w:type="spellStart"/>
+            <w:r>
+              <w:rPr>
+                <w:rFonts w:hint="cs"/>
+                <w:rtl/>
+              </w:rPr>
+              <w:t>סולנואיד</w:t>
+            </w:r>
+            <w:proofErr w:type="spellEnd"/>
           </w:p>
         </w:tc>
         <w:tc>
@@ -3334,7 +3487,7 @@
           </w:tcPr>
           <w:p>
             <w:pPr>
-              <w:pStyle w:val="a7"/>
+              <w:pStyle w:val="NoSpacing"/>
               <w:rPr>
                 <w:rtl/>
               </w:rPr>
@@ -3359,7 +3512,7 @@
           </w:p>
           <w:p>
             <w:pPr>
-              <w:pStyle w:val="a7"/>
+              <w:pStyle w:val="NoSpacing"/>
               <w:rPr>
                 <w:rtl/>
               </w:rPr>
@@ -3372,7 +3525,7 @@
           </w:tcPr>
           <w:p>
             <w:pPr>
-              <w:pStyle w:val="a7"/>
+              <w:pStyle w:val="NoSpacing"/>
               <w:bidi w:val="0"/>
             </w:pPr>
             <w:r>
@@ -3386,7 +3539,7 @@
           </w:tcPr>
           <w:p>
             <w:pPr>
-              <w:pStyle w:val="a7"/>
+              <w:pStyle w:val="NoSpacing"/>
               <w:bidi w:val="0"/>
             </w:pPr>
           </w:p>
@@ -3404,7 +3557,7 @@
           </w:tcPr>
           <w:p>
             <w:pPr>
-              <w:pStyle w:val="a7"/>
+              <w:pStyle w:val="NoSpacing"/>
               <w:rPr>
                 <w:rtl/>
               </w:rPr>
@@ -3424,7 +3577,7 @@
           </w:tcPr>
           <w:p>
             <w:pPr>
-              <w:pStyle w:val="a7"/>
+              <w:pStyle w:val="NoSpacing"/>
               <w:rPr>
                 <w:rtl/>
               </w:rPr>
@@ -3444,7 +3597,7 @@
           </w:tcPr>
           <w:p>
             <w:pPr>
-              <w:pStyle w:val="a7"/>
+              <w:pStyle w:val="NoSpacing"/>
               <w:bidi w:val="0"/>
             </w:pPr>
           </w:p>
@@ -3455,7 +3608,7 @@
           </w:tcPr>
           <w:p>
             <w:pPr>
-              <w:pStyle w:val="a7"/>
+              <w:pStyle w:val="NoSpacing"/>
               <w:bidi w:val="0"/>
             </w:pPr>
           </w:p>
@@ -3473,7 +3626,7 @@
           </w:tcPr>
           <w:p>
             <w:pPr>
-              <w:pStyle w:val="a7"/>
+              <w:pStyle w:val="NoSpacing"/>
               <w:rPr>
                 <w:rtl/>
               </w:rPr>
@@ -3493,7 +3646,7 @@
           </w:tcPr>
           <w:p>
             <w:pPr>
-              <w:pStyle w:val="a7"/>
+              <w:pStyle w:val="NoSpacing"/>
               <w:rPr>
                 <w:rtl/>
               </w:rPr>
@@ -3511,7 +3664,7 @@
           </w:p>
           <w:p>
             <w:pPr>
-              <w:pStyle w:val="a7"/>
+              <w:pStyle w:val="NoSpacing"/>
             </w:pPr>
             <w:r>
               <w:rPr>
@@ -3542,7 +3695,7 @@
           </w:tcPr>
           <w:p>
             <w:pPr>
-              <w:pStyle w:val="a7"/>
+              <w:pStyle w:val="NoSpacing"/>
               <w:bidi w:val="0"/>
             </w:pPr>
             <w:r>
@@ -3556,7 +3709,7 @@
           </w:tcPr>
           <w:p>
             <w:pPr>
-              <w:pStyle w:val="a7"/>
+              <w:pStyle w:val="NoSpacing"/>
               <w:bidi w:val="0"/>
             </w:pPr>
             <w:r>
@@ -3581,7 +3734,7 @@
           </w:tcPr>
           <w:p>
             <w:pPr>
-              <w:pStyle w:val="a7"/>
+              <w:pStyle w:val="NoSpacing"/>
             </w:pPr>
             <w:r>
               <w:rPr>
@@ -3615,7 +3768,7 @@
           </w:tcPr>
           <w:p>
             <w:pPr>
-              <w:pStyle w:val="a7"/>
+              <w:pStyle w:val="NoSpacing"/>
               <w:rPr>
                 <w:rtl/>
               </w:rPr>
@@ -3630,7 +3783,7 @@
           </w:p>
           <w:p>
             <w:pPr>
-              <w:pStyle w:val="a7"/>
+              <w:pStyle w:val="NoSpacing"/>
             </w:pPr>
             <w:r>
               <w:rPr>
@@ -3658,7 +3811,7 @@
           </w:p>
           <w:p>
             <w:pPr>
-              <w:pStyle w:val="a7"/>
+              <w:pStyle w:val="NoSpacing"/>
             </w:pPr>
             <w:r>
               <w:rPr>
@@ -3686,7 +3839,7 @@
           </w:p>
           <w:p>
             <w:pPr>
-              <w:pStyle w:val="a7"/>
+              <w:pStyle w:val="NoSpacing"/>
             </w:pPr>
             <w:r>
               <w:rPr>
@@ -3721,7 +3874,7 @@
           </w:p>
           <w:p>
             <w:pPr>
-              <w:pStyle w:val="a7"/>
+              <w:pStyle w:val="NoSpacing"/>
             </w:pPr>
             <w:r>
               <w:rPr>
@@ -3736,7 +3889,7 @@
           </w:p>
           <w:p>
             <w:pPr>
-              <w:pStyle w:val="a7"/>
+              <w:pStyle w:val="NoSpacing"/>
             </w:pPr>
             <w:r>
               <w:rPr>
@@ -3756,7 +3909,7 @@
           </w:tcPr>
           <w:p>
             <w:pPr>
-              <w:pStyle w:val="a7"/>
+              <w:pStyle w:val="NoSpacing"/>
               <w:bidi w:val="0"/>
             </w:pPr>
             <w:r>
@@ -3770,7 +3923,7 @@
           </w:tcPr>
           <w:p>
             <w:pPr>
-              <w:pStyle w:val="a7"/>
+              <w:pStyle w:val="NoSpacing"/>
               <w:bidi w:val="0"/>
             </w:pPr>
             <w:r>
@@ -3791,7 +3944,7 @@
           </w:tcPr>
           <w:p>
             <w:pPr>
-              <w:pStyle w:val="a7"/>
+              <w:pStyle w:val="NoSpacing"/>
               <w:rPr>
                 <w:rtl/>
               </w:rPr>
@@ -3811,7 +3964,7 @@
           </w:tcPr>
           <w:p>
             <w:pPr>
-              <w:pStyle w:val="a7"/>
+              <w:pStyle w:val="NoSpacing"/>
               <w:rPr>
                 <w:rtl/>
               </w:rPr>
@@ -3824,7 +3977,7 @@
           </w:tcPr>
           <w:p>
             <w:pPr>
-              <w:pStyle w:val="a7"/>
+              <w:pStyle w:val="NoSpacing"/>
               <w:bidi w:val="0"/>
             </w:pPr>
           </w:p>
@@ -3835,7 +3988,7 @@
           </w:tcPr>
           <w:p>
             <w:pPr>
-              <w:pStyle w:val="a7"/>
+              <w:pStyle w:val="NoSpacing"/>
               <w:bidi w:val="0"/>
             </w:pPr>
           </w:p>
@@ -3853,7 +4006,7 @@
           </w:tcPr>
           <w:p>
             <w:pPr>
-              <w:pStyle w:val="a7"/>
+              <w:pStyle w:val="NoSpacing"/>
             </w:pPr>
             <w:r>
               <w:rPr>
@@ -3873,7 +4026,7 @@
           </w:tcPr>
           <w:p>
             <w:pPr>
-              <w:pStyle w:val="a7"/>
+              <w:pStyle w:val="NoSpacing"/>
               <w:rPr>
                 <w:rtl/>
               </w:rPr>
@@ -3888,7 +4041,7 @@
           </w:p>
           <w:p>
             <w:pPr>
-              <w:pStyle w:val="a7"/>
+              <w:pStyle w:val="NoSpacing"/>
               <w:rPr>
                 <w:rtl/>
               </w:rPr>
@@ -3908,7 +4061,7 @@
           </w:tcPr>
           <w:p>
             <w:pPr>
-              <w:pStyle w:val="a7"/>
+              <w:pStyle w:val="NoSpacing"/>
               <w:bidi w:val="0"/>
             </w:pPr>
           </w:p>
@@ -3919,7 +4072,7 @@
           </w:tcPr>
           <w:p>
             <w:pPr>
-              <w:pStyle w:val="a7"/>
+              <w:pStyle w:val="NoSpacing"/>
               <w:bidi w:val="0"/>
             </w:pPr>
             <w:r>
@@ -3940,7 +4093,7 @@
           </w:tcPr>
           <w:p>
             <w:pPr>
-              <w:pStyle w:val="a7"/>
+              <w:pStyle w:val="NoSpacing"/>
               <w:rPr>
                 <w:rtl/>
               </w:rPr>
@@ -3960,7 +4113,7 @@
           </w:tcPr>
           <w:p>
             <w:pPr>
-              <w:pStyle w:val="a7"/>
+              <w:pStyle w:val="NoSpacing"/>
               <w:rPr>
                 <w:rtl/>
               </w:rPr>
@@ -3973,7 +4126,7 @@
           </w:tcPr>
           <w:p>
             <w:pPr>
-              <w:pStyle w:val="a7"/>
+              <w:pStyle w:val="NoSpacing"/>
               <w:bidi w:val="0"/>
             </w:pPr>
           </w:p>
@@ -3984,7 +4137,7 @@
           </w:tcPr>
           <w:p>
             <w:pPr>
-              <w:pStyle w:val="a7"/>
+              <w:pStyle w:val="NoSpacing"/>
               <w:bidi w:val="0"/>
             </w:pPr>
           </w:p>
@@ -4002,7 +4155,7 @@
           </w:tcPr>
           <w:p>
             <w:pPr>
-              <w:pStyle w:val="a7"/>
+              <w:pStyle w:val="NoSpacing"/>
               <w:rPr>
                 <w:rtl/>
               </w:rPr>
@@ -4022,7 +4175,7 @@
           </w:tcPr>
           <w:p>
             <w:pPr>
-              <w:pStyle w:val="a7"/>
+              <w:pStyle w:val="NoSpacing"/>
               <w:rPr>
                 <w:rtl/>
               </w:rPr>
@@ -4037,7 +4190,7 @@
           </w:p>
           <w:p>
             <w:pPr>
-              <w:pStyle w:val="a7"/>
+              <w:pStyle w:val="NoSpacing"/>
               <w:rPr>
                 <w:rtl/>
               </w:rPr>
@@ -4050,7 +4203,7 @@
           </w:tcPr>
           <w:p>
             <w:pPr>
-              <w:pStyle w:val="a7"/>
+              <w:pStyle w:val="NoSpacing"/>
               <w:bidi w:val="0"/>
             </w:pPr>
           </w:p>
@@ -4061,7 +4214,7 @@
           </w:tcPr>
           <w:p>
             <w:pPr>
-              <w:pStyle w:val="a7"/>
+              <w:pStyle w:val="NoSpacing"/>
               <w:bidi w:val="0"/>
             </w:pPr>
           </w:p>
@@ -4079,7 +4232,7 @@
           </w:tcPr>
           <w:p>
             <w:pPr>
-              <w:pStyle w:val="a7"/>
+              <w:pStyle w:val="NoSpacing"/>
               <w:rPr>
                 <w:rtl/>
               </w:rPr>
@@ -4098,7 +4251,7 @@
           </w:tcPr>
           <w:p>
             <w:pPr>
-              <w:pStyle w:val="a7"/>
+              <w:pStyle w:val="NoSpacing"/>
               <w:rPr>
                 <w:rtl/>
               </w:rPr>
@@ -4113,7 +4266,7 @@
           </w:p>
           <w:p>
             <w:pPr>
-              <w:pStyle w:val="a7"/>
+              <w:pStyle w:val="NoSpacing"/>
               <w:rPr>
                 <w:rtl/>
               </w:rPr>
@@ -4131,7 +4284,7 @@
           </w:p>
           <w:p>
             <w:pPr>
-              <w:pStyle w:val="a7"/>
+              <w:pStyle w:val="NoSpacing"/>
             </w:pPr>
             <w:r>
               <w:rPr>
@@ -4151,7 +4304,7 @@
           </w:tcPr>
           <w:p>
             <w:pPr>
-              <w:pStyle w:val="a7"/>
+              <w:pStyle w:val="NoSpacing"/>
               <w:bidi w:val="0"/>
             </w:pPr>
             <w:r>
@@ -4165,7 +4318,7 @@
           </w:tcPr>
           <w:p>
             <w:pPr>
-              <w:pStyle w:val="a7"/>
+              <w:pStyle w:val="NoSpacing"/>
               <w:bidi w:val="0"/>
             </w:pPr>
             <w:r>
@@ -4186,7 +4339,7 @@
           </w:tcPr>
           <w:p>
             <w:pPr>
-              <w:pStyle w:val="a7"/>
+              <w:pStyle w:val="NoSpacing"/>
               <w:rPr>
                 <w:rtl/>
               </w:rPr>
@@ -4216,7 +4369,7 @@
           </w:tcPr>
           <w:p>
             <w:pPr>
-              <w:pStyle w:val="a7"/>
+              <w:pStyle w:val="NoSpacing"/>
               <w:rPr>
                 <w:rtl/>
               </w:rPr>
@@ -4229,7 +4382,7 @@
           </w:tcPr>
           <w:p>
             <w:pPr>
-              <w:pStyle w:val="a7"/>
+              <w:pStyle w:val="NoSpacing"/>
               <w:bidi w:val="0"/>
             </w:pPr>
           </w:p>
@@ -4240,7 +4393,7 @@
           </w:tcPr>
           <w:p>
             <w:pPr>
-              <w:pStyle w:val="a7"/>
+              <w:pStyle w:val="NoSpacing"/>
               <w:bidi w:val="0"/>
             </w:pPr>
           </w:p>
@@ -4249,151 +4402,127 @@
     </w:tbl>
     <w:p>
       <w:pPr>
-        <w:pStyle w:val="a7"/>
-        <w:rPr>
-          <w:rtl/>
-        </w:rPr>
-      </w:pPr>
-    </w:p>
-    <w:p>
-      <w:pPr>
-        <w:pStyle w:val="a7"/>
-        <w:rPr>
-          <w:rtl/>
-        </w:rPr>
-      </w:pPr>
-    </w:p>
-    <w:p>
-      <w:pPr>
-        <w:pStyle w:val="a7"/>
-        <w:rPr>
-          <w:rtl/>
-        </w:rPr>
-      </w:pPr>
-    </w:p>
-    <w:p>
-      <w:pPr>
-        <w:pStyle w:val="a7"/>
-        <w:rPr>
-          <w:rtl/>
-        </w:rPr>
-      </w:pPr>
-    </w:p>
-    <w:p>
-      <w:pPr>
-        <w:pStyle w:val="a7"/>
-        <w:rPr>
-          <w:rtl/>
-        </w:rPr>
-      </w:pPr>
-    </w:p>
-    <w:p>
-      <w:pPr>
-        <w:pStyle w:val="a7"/>
-        <w:rPr>
-          <w:rtl/>
-        </w:rPr>
-      </w:pPr>
-    </w:p>
-    <w:p>
-      <w:pPr>
-        <w:pStyle w:val="a7"/>
-        <w:rPr>
-          <w:rtl/>
-        </w:rPr>
-      </w:pPr>
-    </w:p>
-    <w:p>
-      <w:pPr>
-        <w:pStyle w:val="a7"/>
-        <w:rPr>
-          <w:rtl/>
-        </w:rPr>
-      </w:pPr>
-    </w:p>
-    <w:p>
-      <w:pPr>
-        <w:pStyle w:val="a7"/>
-        <w:rPr>
-          <w:rtl/>
-        </w:rPr>
-      </w:pPr>
-    </w:p>
-    <w:p>
-      <w:pPr>
-        <w:pStyle w:val="a7"/>
-        <w:rPr>
-          <w:rtl/>
-        </w:rPr>
-      </w:pPr>
-    </w:p>
-    <w:p>
-      <w:pPr>
-        <w:pStyle w:val="a7"/>
-        <w:rPr>
-          <w:rtl/>
-        </w:rPr>
-      </w:pPr>
-    </w:p>
-    <w:p>
-      <w:pPr>
-        <w:pStyle w:val="a7"/>
-        <w:rPr>
-          <w:rtl/>
-        </w:rPr>
-      </w:pPr>
-    </w:p>
-    <w:p>
-      <w:pPr>
-        <w:pStyle w:val="a7"/>
-        <w:rPr>
-          <w:rtl/>
-        </w:rPr>
-      </w:pPr>
-    </w:p>
-    <w:p>
-      <w:pPr>
-        <w:pStyle w:val="a7"/>
-        <w:rPr>
-          <w:rtl/>
-        </w:rPr>
-      </w:pPr>
-    </w:p>
-    <w:p>
-      <w:pPr>
-        <w:pStyle w:val="a7"/>
-        <w:rPr>
-          <w:rtl/>
-        </w:rPr>
-      </w:pPr>
-    </w:p>
-    <w:p>
-      <w:pPr>
-        <w:pStyle w:val="a7"/>
-        <w:rPr>
-          <w:rtl/>
-        </w:rPr>
-      </w:pPr>
-    </w:p>
-    <w:p>
-      <w:pPr>
-        <w:pStyle w:val="a7"/>
-        <w:rPr>
-          <w:rtl/>
-        </w:rPr>
-      </w:pPr>
-    </w:p>
-    <w:p>
-      <w:pPr>
-        <w:pStyle w:val="a7"/>
-        <w:rPr>
-          <w:rtl/>
-        </w:rPr>
-      </w:pPr>
-    </w:p>
-    <w:p>
-      <w:pPr>
-        <w:pStyle w:val="1"/>
+        <w:pStyle w:val="NoSpacing"/>
+        <w:rPr>
+          <w:rtl/>
+        </w:rPr>
+      </w:pPr>
+    </w:p>
+    <w:p>
+      <w:pPr>
+        <w:pStyle w:val="NoSpacing"/>
+        <w:rPr>
+          <w:rtl/>
+        </w:rPr>
+      </w:pPr>
+    </w:p>
+    <w:p>
+      <w:pPr>
+        <w:pStyle w:val="NoSpacing"/>
+        <w:rPr>
+          <w:rtl/>
+        </w:rPr>
+      </w:pPr>
+    </w:p>
+    <w:p>
+      <w:pPr>
+        <w:pStyle w:val="NoSpacing"/>
+        <w:rPr>
+          <w:rtl/>
+        </w:rPr>
+      </w:pPr>
+    </w:p>
+    <w:p>
+      <w:pPr>
+        <w:pStyle w:val="NoSpacing"/>
+        <w:rPr>
+          <w:rtl/>
+        </w:rPr>
+      </w:pPr>
+    </w:p>
+    <w:p>
+      <w:pPr>
+        <w:pStyle w:val="NoSpacing"/>
+        <w:rPr>
+          <w:rtl/>
+        </w:rPr>
+      </w:pPr>
+    </w:p>
+    <w:p>
+      <w:pPr>
+        <w:pStyle w:val="NoSpacing"/>
+        <w:rPr>
+          <w:rtl/>
+        </w:rPr>
+      </w:pPr>
+    </w:p>
+    <w:p>
+      <w:pPr>
+        <w:pStyle w:val="NoSpacing"/>
+        <w:rPr>
+          <w:rtl/>
+        </w:rPr>
+      </w:pPr>
+    </w:p>
+    <w:p>
+      <w:pPr>
+        <w:pStyle w:val="NoSpacing"/>
+        <w:rPr>
+          <w:rtl/>
+        </w:rPr>
+      </w:pPr>
+    </w:p>
+    <w:p>
+      <w:pPr>
+        <w:pStyle w:val="NoSpacing"/>
+        <w:rPr>
+          <w:rtl/>
+        </w:rPr>
+      </w:pPr>
+    </w:p>
+    <w:p>
+      <w:pPr>
+        <w:pStyle w:val="NoSpacing"/>
+        <w:rPr>
+          <w:rtl/>
+        </w:rPr>
+      </w:pPr>
+    </w:p>
+    <w:p>
+      <w:pPr>
+        <w:pStyle w:val="NoSpacing"/>
+        <w:rPr>
+          <w:rtl/>
+        </w:rPr>
+      </w:pPr>
+    </w:p>
+    <w:p>
+      <w:pPr>
+        <w:pStyle w:val="NoSpacing"/>
+        <w:rPr>
+          <w:rtl/>
+        </w:rPr>
+      </w:pPr>
+    </w:p>
+    <w:p>
+      <w:pPr>
+        <w:pStyle w:val="NoSpacing"/>
+        <w:rPr>
+          <w:rtl/>
+        </w:rPr>
+      </w:pPr>
+    </w:p>
+    <w:p>
+      <w:pPr>
+        <w:pStyle w:val="NoSpacing"/>
+        <w:rPr>
+          <w:rtl/>
+        </w:rPr>
+      </w:pPr>
+    </w:p>
+    <w:p>
+      <w:pPr>
+        <w:pStyle w:val="Heading1"/>
         <w:rPr>
           <w:rtl/>
         </w:rPr>
@@ -4403,6 +4532,7 @@
           <w:rFonts w:hint="cs"/>
           <w:rtl/>
         </w:rPr>
+        <w:lastRenderedPageBreak/>
         <w:t>טיוטה לשרטוט חשמלי סופי</w:t>
       </w:r>
     </w:p>
@@ -4417,238 +4547,255 @@
           <w:rFonts w:hint="cs"/>
           <w:rtl/>
         </w:rPr>
-        <w:t>//פריצינג בתהליך</w:t>
-      </w:r>
-    </w:p>
-    <w:p>
-      <w:pPr>
-        <w:rPr>
-          <w:rtl/>
-        </w:rPr>
-      </w:pPr>
-    </w:p>
-    <w:p>
-      <w:pPr>
-        <w:rPr>
-          <w:rtl/>
-        </w:rPr>
-      </w:pPr>
-    </w:p>
-    <w:p>
-      <w:pPr>
-        <w:rPr>
-          <w:rtl/>
-        </w:rPr>
-      </w:pPr>
-    </w:p>
-    <w:p>
-      <w:pPr>
-        <w:rPr>
-          <w:rtl/>
-        </w:rPr>
-      </w:pPr>
-    </w:p>
-    <w:p>
-      <w:pPr>
-        <w:rPr>
-          <w:rtl/>
-        </w:rPr>
-      </w:pPr>
-    </w:p>
-    <w:p>
-      <w:pPr>
-        <w:rPr>
-          <w:rtl/>
-        </w:rPr>
-      </w:pPr>
-    </w:p>
-    <w:p>
-      <w:pPr>
-        <w:rPr>
-          <w:rtl/>
-        </w:rPr>
-      </w:pPr>
-    </w:p>
-    <w:p>
-      <w:pPr>
-        <w:rPr>
-          <w:rtl/>
-        </w:rPr>
-      </w:pPr>
-    </w:p>
-    <w:p>
-      <w:pPr>
-        <w:rPr>
-          <w:rtl/>
-        </w:rPr>
-      </w:pPr>
-    </w:p>
-    <w:p>
-      <w:pPr>
-        <w:rPr>
-          <w:rtl/>
-        </w:rPr>
-      </w:pPr>
-    </w:p>
-    <w:p>
-      <w:pPr>
-        <w:rPr>
-          <w:rtl/>
-        </w:rPr>
-      </w:pPr>
-    </w:p>
-    <w:p>
-      <w:pPr>
-        <w:rPr>
-          <w:rtl/>
-        </w:rPr>
-      </w:pPr>
-    </w:p>
-    <w:p>
-      <w:pPr>
-        <w:rPr>
-          <w:rtl/>
-        </w:rPr>
-      </w:pPr>
-    </w:p>
-    <w:p>
-      <w:pPr>
-        <w:rPr>
-          <w:rtl/>
-        </w:rPr>
-      </w:pPr>
-    </w:p>
-    <w:p>
-      <w:pPr>
-        <w:rPr>
-          <w:rtl/>
-        </w:rPr>
-      </w:pPr>
-    </w:p>
-    <w:p>
-      <w:pPr>
-        <w:rPr>
-          <w:rtl/>
-        </w:rPr>
-      </w:pPr>
-    </w:p>
-    <w:p>
-      <w:pPr>
-        <w:rPr>
-          <w:rtl/>
-        </w:rPr>
-      </w:pPr>
-    </w:p>
-    <w:p>
-      <w:pPr>
-        <w:rPr>
-          <w:rtl/>
-        </w:rPr>
-      </w:pPr>
-    </w:p>
-    <w:p>
-      <w:pPr>
-        <w:rPr>
-          <w:rtl/>
-        </w:rPr>
-      </w:pPr>
-    </w:p>
-    <w:p>
-      <w:pPr>
-        <w:rPr>
-          <w:rtl/>
-        </w:rPr>
-      </w:pPr>
-    </w:p>
-    <w:p>
-      <w:pPr>
-        <w:rPr>
-          <w:rtl/>
-        </w:rPr>
-      </w:pPr>
-    </w:p>
-    <w:p>
-      <w:pPr>
-        <w:rPr>
-          <w:rtl/>
-        </w:rPr>
-      </w:pPr>
-    </w:p>
-    <w:p>
-      <w:pPr>
-        <w:rPr>
-          <w:rtl/>
-        </w:rPr>
-      </w:pPr>
-    </w:p>
-    <w:p>
-      <w:pPr>
-        <w:rPr>
-          <w:rtl/>
-        </w:rPr>
-      </w:pPr>
-    </w:p>
-    <w:p>
-      <w:pPr>
-        <w:rPr>
-          <w:rtl/>
-        </w:rPr>
-      </w:pPr>
-    </w:p>
-    <w:p>
-      <w:pPr>
-        <w:rPr>
-          <w:rtl/>
-        </w:rPr>
-      </w:pPr>
-    </w:p>
-    <w:p>
-      <w:pPr>
-        <w:rPr>
-          <w:rtl/>
-        </w:rPr>
-      </w:pPr>
-    </w:p>
-    <w:p>
-      <w:pPr>
-        <w:rPr>
-          <w:rtl/>
-        </w:rPr>
-      </w:pPr>
-    </w:p>
-    <w:p>
-      <w:pPr>
-        <w:rPr>
-          <w:rtl/>
-        </w:rPr>
-      </w:pPr>
-    </w:p>
-    <w:p>
-      <w:pPr>
-        <w:rPr>
-          <w:rtl/>
-        </w:rPr>
-      </w:pPr>
-    </w:p>
-    <w:p>
-      <w:pPr>
-        <w:rPr>
-          <w:rtl/>
-        </w:rPr>
-      </w:pPr>
-    </w:p>
-    <w:p>
-      <w:pPr>
-        <w:pStyle w:val="1"/>
-        <w:rPr>
-          <w:rtl/>
-        </w:rPr>
-      </w:pPr>
+        <w:t>//</w:t>
+      </w:r>
+      <w:proofErr w:type="spellStart"/>
       <w:r>
         <w:rPr>
           <w:rFonts w:hint="cs"/>
           <w:rtl/>
         </w:rPr>
+        <w:t>פריצינג</w:t>
+      </w:r>
+      <w:proofErr w:type="spellEnd"/>
+      <w:r>
+        <w:rPr>
+          <w:rFonts w:hint="cs"/>
+          <w:rtl/>
+        </w:rPr>
+        <w:t xml:space="preserve"> בתהליך</w:t>
+      </w:r>
+    </w:p>
+    <w:p>
+      <w:pPr>
+        <w:rPr>
+          <w:rtl/>
+        </w:rPr>
+      </w:pPr>
+    </w:p>
+    <w:p>
+      <w:pPr>
+        <w:rPr>
+          <w:rtl/>
+        </w:rPr>
+      </w:pPr>
+    </w:p>
+    <w:p>
+      <w:pPr>
+        <w:rPr>
+          <w:rtl/>
+        </w:rPr>
+      </w:pPr>
+    </w:p>
+    <w:p>
+      <w:pPr>
+        <w:rPr>
+          <w:rtl/>
+        </w:rPr>
+      </w:pPr>
+    </w:p>
+    <w:p>
+      <w:pPr>
+        <w:rPr>
+          <w:rtl/>
+        </w:rPr>
+      </w:pPr>
+    </w:p>
+    <w:p>
+      <w:pPr>
+        <w:rPr>
+          <w:rtl/>
+        </w:rPr>
+      </w:pPr>
+    </w:p>
+    <w:p>
+      <w:pPr>
+        <w:rPr>
+          <w:rtl/>
+        </w:rPr>
+      </w:pPr>
+    </w:p>
+    <w:p>
+      <w:pPr>
+        <w:rPr>
+          <w:rtl/>
+        </w:rPr>
+      </w:pPr>
+    </w:p>
+    <w:p>
+      <w:pPr>
+        <w:rPr>
+          <w:rtl/>
+        </w:rPr>
+      </w:pPr>
+    </w:p>
+    <w:p>
+      <w:pPr>
+        <w:rPr>
+          <w:rtl/>
+        </w:rPr>
+      </w:pPr>
+    </w:p>
+    <w:p>
+      <w:pPr>
+        <w:rPr>
+          <w:rtl/>
+        </w:rPr>
+      </w:pPr>
+    </w:p>
+    <w:p>
+      <w:pPr>
+        <w:rPr>
+          <w:rtl/>
+        </w:rPr>
+      </w:pPr>
+    </w:p>
+    <w:p>
+      <w:pPr>
+        <w:rPr>
+          <w:rtl/>
+        </w:rPr>
+      </w:pPr>
+    </w:p>
+    <w:p>
+      <w:pPr>
+        <w:rPr>
+          <w:rtl/>
+        </w:rPr>
+      </w:pPr>
+    </w:p>
+    <w:p>
+      <w:pPr>
+        <w:rPr>
+          <w:rtl/>
+        </w:rPr>
+      </w:pPr>
+    </w:p>
+    <w:p>
+      <w:pPr>
+        <w:rPr>
+          <w:rtl/>
+        </w:rPr>
+      </w:pPr>
+    </w:p>
+    <w:p>
+      <w:pPr>
+        <w:rPr>
+          <w:rtl/>
+        </w:rPr>
+      </w:pPr>
+    </w:p>
+    <w:p>
+      <w:pPr>
+        <w:rPr>
+          <w:rtl/>
+        </w:rPr>
+      </w:pPr>
+    </w:p>
+    <w:p>
+      <w:pPr>
+        <w:rPr>
+          <w:rtl/>
+        </w:rPr>
+      </w:pPr>
+    </w:p>
+    <w:p>
+      <w:pPr>
+        <w:rPr>
+          <w:rtl/>
+        </w:rPr>
+      </w:pPr>
+    </w:p>
+    <w:p>
+      <w:pPr>
+        <w:rPr>
+          <w:rtl/>
+        </w:rPr>
+      </w:pPr>
+    </w:p>
+    <w:p>
+      <w:pPr>
+        <w:rPr>
+          <w:rtl/>
+        </w:rPr>
+      </w:pPr>
+    </w:p>
+    <w:p>
+      <w:pPr>
+        <w:rPr>
+          <w:rtl/>
+        </w:rPr>
+      </w:pPr>
+    </w:p>
+    <w:p>
+      <w:pPr>
+        <w:rPr>
+          <w:rtl/>
+        </w:rPr>
+      </w:pPr>
+    </w:p>
+    <w:p>
+      <w:pPr>
+        <w:rPr>
+          <w:rtl/>
+        </w:rPr>
+      </w:pPr>
+    </w:p>
+    <w:p>
+      <w:pPr>
+        <w:rPr>
+          <w:rtl/>
+        </w:rPr>
+      </w:pPr>
+    </w:p>
+    <w:p>
+      <w:pPr>
+        <w:rPr>
+          <w:rtl/>
+        </w:rPr>
+      </w:pPr>
+    </w:p>
+    <w:p>
+      <w:pPr>
+        <w:rPr>
+          <w:rtl/>
+        </w:rPr>
+      </w:pPr>
+    </w:p>
+    <w:p>
+      <w:pPr>
+        <w:rPr>
+          <w:rtl/>
+        </w:rPr>
+      </w:pPr>
+    </w:p>
+    <w:p>
+      <w:pPr>
+        <w:rPr>
+          <w:rtl/>
+        </w:rPr>
+      </w:pPr>
+    </w:p>
+    <w:p>
+      <w:pPr>
+        <w:rPr>
+          <w:rtl/>
+        </w:rPr>
+      </w:pPr>
+    </w:p>
+    <w:p>
+      <w:pPr>
+        <w:pStyle w:val="Heading1"/>
+        <w:rPr>
+          <w:rtl/>
+        </w:rPr>
+      </w:pPr>
+      <w:r>
+        <w:rPr>
+          <w:rFonts w:hint="cs"/>
+          <w:rtl/>
+        </w:rPr>
+        <w:lastRenderedPageBreak/>
         <w:t>שרטוט חשמלי סופי</w:t>
       </w:r>
     </w:p>
@@ -4663,13 +4810,29 @@
           <w:rFonts w:hint="cs"/>
           <w:rtl/>
         </w:rPr>
-        <w:t>//פריצינג בתהליך</w:t>
-      </w:r>
+        <w:t>//</w:t>
+      </w:r>
+      <w:proofErr w:type="spellStart"/>
       <w:r>
         <w:rPr>
           <w:rFonts w:hint="cs"/>
           <w:rtl/>
         </w:rPr>
+        <w:t>פריצינג</w:t>
+      </w:r>
+      <w:proofErr w:type="spellEnd"/>
+      <w:r>
+        <w:rPr>
+          <w:rFonts w:hint="cs"/>
+          <w:rtl/>
+        </w:rPr>
+        <w:t xml:space="preserve"> בתהליך</w:t>
+      </w:r>
+      <w:r>
+        <w:rPr>
+          <w:rFonts w:hint="cs"/>
+          <w:rtl/>
+        </w:rPr>
         <w:t xml:space="preserve"> </w:t>
       </w:r>
       <w:r>
@@ -4899,7 +5062,7 @@
     </w:p>
     <w:p>
       <w:pPr>
-        <w:pStyle w:val="1"/>
+        <w:pStyle w:val="Heading1"/>
         <w:rPr>
           <w:rtl/>
         </w:rPr>
@@ -4909,12 +5072,13 @@
           <w:rFonts w:hint="cs"/>
           <w:rtl/>
         </w:rPr>
+        <w:lastRenderedPageBreak/>
         <w:t>פרוטוקולים</w:t>
       </w:r>
     </w:p>
     <w:p>
       <w:pPr>
-        <w:pStyle w:val="2"/>
+        <w:pStyle w:val="Heading2"/>
         <w:rPr>
           <w:rFonts w:ascii="Times New Roman" w:hAnsi="Times New Roman" w:cs="Times New Roman"/>
         </w:rPr>
@@ -4989,7 +5153,25 @@
           <w:color w:val="000000"/>
           <w:rtl/>
         </w:rPr>
-        <w:t xml:space="preserve"> שעובדות עם שעון. תקשורת אסינכרונית עובדת ללא שעון, אבל יש צורך לתאם קצב העברת ביטים בין הרכיבים. כמו כן רוחב כל סיבית צריך להיות זהה כדי ששני הצדדים יידעו לקרוא נכון את המידע. קצב מקובל בארדואינו הוא 960</w:t>
+        <w:t xml:space="preserve"> שעובדות עם שעון. תקשורת אסינכרונית עובדת ללא שעון, אבל יש צורך לתאם קצב העברת ביטים בין הרכיבים. כמו כן רוחב כל סיבית צריך להיות זהה כדי ששני הצדדים יידעו לקרוא נכון את המידע. קצב מקובל </w:t>
+      </w:r>
+      <w:proofErr w:type="spellStart"/>
+      <w:r>
+        <w:rPr>
+          <w:rFonts w:ascii="David" w:hAnsi="David" w:cs="David"/>
+          <w:color w:val="000000"/>
+          <w:rtl/>
+        </w:rPr>
+        <w:t>בארדואינו</w:t>
+      </w:r>
+      <w:proofErr w:type="spellEnd"/>
+      <w:r>
+        <w:rPr>
+          <w:rFonts w:ascii="David" w:hAnsi="David" w:cs="David"/>
+          <w:color w:val="000000"/>
+          <w:rtl/>
+        </w:rPr>
+        <w:t xml:space="preserve"> הוא 960</w:t>
       </w:r>
       <w:r>
         <w:rPr>
@@ -5365,7 +5547,7 @@
               </wp:inline>
             </w:drawing>
           </mc:Choice>
-          <mc:Fallback>
+          <mc:Fallback xmlns:w16sdtdh="http://schemas.microsoft.com/office/word/2020/wordml/sdtdatahash">
             <w:pict>
               <v:rect w14:anchorId="17EB4876" id="מלבן 10" o:spid="_x0000_s1026" style="width:39.75pt;height:30.75pt;visibility:visible;mso-wrap-style:square;mso-left-percent:-10001;mso-top-percent:-10001;mso-position-horizontal:absolute;mso-position-horizontal-relative:char;mso-position-vertical:absolute;mso-position-vertical-relative:line;mso-left-percent:-10001;mso-top-percent:-10001;v-text-anchor:top" o:gfxdata="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" filled="f" stroked="f">
                 <o:lock v:ext="edit" aspectratio="t"/>
@@ -5439,7 +5621,7 @@
               </wp:inline>
             </w:drawing>
           </mc:Choice>
-          <mc:Fallback>
+          <mc:Fallback xmlns:w16sdtdh="http://schemas.microsoft.com/office/word/2020/wordml/sdtdatahash">
             <w:pict>
               <v:rect w14:anchorId="595DD672" id="מלבן 9" o:spid="_x0000_s1026" style="width:37.5pt;height:30.75pt;visibility:visible;mso-wrap-style:square;mso-left-percent:-10001;mso-top-percent:-10001;mso-position-horizontal:absolute;mso-position-horizontal-relative:char;mso-position-vertical:absolute;mso-position-vertical-relative:line;mso-left-percent:-10001;mso-top-percent:-10001;v-text-anchor:top" o:gfxdata="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" filled="f" stroked="f">
                 <o:lock v:ext="edit" aspectratio="t"/>
@@ -5557,30 +5739,30 @@
     </w:p>
     <w:p>
       <w:pPr>
-        <w:pStyle w:val="2"/>
-        <w:rPr>
-          <w:rtl/>
-        </w:rPr>
-      </w:pPr>
-    </w:p>
-    <w:p>
-      <w:pPr>
-        <w:pStyle w:val="2"/>
-        <w:rPr>
-          <w:rtl/>
-        </w:rPr>
-      </w:pPr>
-    </w:p>
-    <w:p>
-      <w:pPr>
-        <w:rPr>
-          <w:rtl/>
-        </w:rPr>
-      </w:pPr>
-    </w:p>
-    <w:p>
-      <w:pPr>
-        <w:pStyle w:val="2"/>
+        <w:pStyle w:val="Heading2"/>
+        <w:rPr>
+          <w:rtl/>
+        </w:rPr>
+      </w:pPr>
+    </w:p>
+    <w:p>
+      <w:pPr>
+        <w:pStyle w:val="Heading2"/>
+        <w:rPr>
+          <w:rtl/>
+        </w:rPr>
+      </w:pPr>
+    </w:p>
+    <w:p>
+      <w:pPr>
+        <w:rPr>
+          <w:rtl/>
+        </w:rPr>
+      </w:pPr>
+    </w:p>
+    <w:p>
+      <w:pPr>
+        <w:pStyle w:val="Heading2"/>
       </w:pPr>
       <w:r>
         <w:rPr>
@@ -6323,7 +6505,23 @@
                 <w:rFonts w:ascii="David" w:hAnsi="David" w:cs="David"/>
                 <w:color w:val="000000"/>
               </w:rPr>
-              <w:t>Master In Slave Out</w:t>
+              <w:t xml:space="preserve">Master </w:t>
+            </w:r>
+            <w:proofErr w:type="gramStart"/>
+            <w:r>
+              <w:rPr>
+                <w:rFonts w:ascii="David" w:hAnsi="David" w:cs="David"/>
+                <w:color w:val="000000"/>
+              </w:rPr>
+              <w:t>In</w:t>
+            </w:r>
+            <w:proofErr w:type="gramEnd"/>
+            <w:r>
+              <w:rPr>
+                <w:rFonts w:ascii="David" w:hAnsi="David" w:cs="David"/>
+                <w:color w:val="000000"/>
+              </w:rPr>
+              <w:t xml:space="preserve"> Slave Out</w:t>
             </w:r>
           </w:p>
           <w:p>
@@ -6533,7 +6731,25 @@
                 <w:color w:val="000000"/>
                 <w:rtl/>
               </w:rPr>
-              <w:t xml:space="preserve">  שאיתו מתנהלת התקשורת</w:t>
+              <w:t xml:space="preserve">  </w:t>
+            </w:r>
+            <w:proofErr w:type="spellStart"/>
+            <w:r>
+              <w:rPr>
+                <w:rFonts w:ascii="David" w:hAnsi="David" w:cs="David"/>
+                <w:color w:val="000000"/>
+                <w:rtl/>
+              </w:rPr>
+              <w:t>שאיתו</w:t>
+            </w:r>
+            <w:proofErr w:type="spellEnd"/>
+            <w:r>
+              <w:rPr>
+                <w:rFonts w:ascii="David" w:hAnsi="David" w:cs="David"/>
+                <w:color w:val="000000"/>
+                <w:rtl/>
+              </w:rPr>
+              <w:t xml:space="preserve"> מתנהלת התקשורת</w:t>
             </w:r>
           </w:p>
         </w:tc>
@@ -6931,6 +7147,7 @@
           <w:rFonts w:ascii="David" w:hAnsi="David" w:cs="David"/>
           <w:color w:val="000000"/>
         </w:rPr>
+        <w:lastRenderedPageBreak/>
         <w:br/>
       </w:r>
       <w:r>
@@ -6956,7 +7173,6 @@
           <w:color w:val="000000"/>
           <w:bdr w:val="none" w:sz="0" w:space="0" w:color="auto" w:frame="1"/>
         </w:rPr>
-        <w:lastRenderedPageBreak/>
         <w:drawing>
           <wp:inline distT="0" distB="0" distL="0" distR="0" wp14:anchorId="004ED70F" wp14:editId="243DB66C">
             <wp:extent cx="5086350" cy="1009650"/>
@@ -7370,21 +7586,13 @@
     </w:p>
     <w:p>
       <w:pPr>
-        <w:rPr>
-          <w:rtl/>
-        </w:rPr>
-      </w:pPr>
-    </w:p>
-    <w:p>
-      <w:pPr>
-        <w:pStyle w:val="2"/>
+        <w:pStyle w:val="Heading2"/>
       </w:pPr>
       <w:r>
         <w:rPr>
           <w:rFonts w:hint="cs"/>
           <w:rtl/>
         </w:rPr>
-        <w:lastRenderedPageBreak/>
         <w:t xml:space="preserve">פרוטוקול מותאם אישית לאנטנת </w:t>
       </w:r>
       <w:r>
@@ -7425,7 +7633,23 @@
           <w:rFonts w:hint="cs"/>
           <w:rtl/>
         </w:rPr>
-        <w:t xml:space="preserve">בניתי פרוטוקול מותאם אישית לתקשורת בין הארדואינו ל </w:t>
+        <w:t xml:space="preserve">בניתי פרוטוקול מותאם אישית לתקשורת בין </w:t>
+      </w:r>
+      <w:proofErr w:type="spellStart"/>
+      <w:r>
+        <w:rPr>
+          <w:rFonts w:hint="cs"/>
+          <w:rtl/>
+        </w:rPr>
+        <w:t>הארדואינו</w:t>
+      </w:r>
+      <w:proofErr w:type="spellEnd"/>
+      <w:r>
+        <w:rPr>
+          <w:rFonts w:hint="cs"/>
+          <w:rtl/>
+        </w:rPr>
+        <w:t xml:space="preserve"> ל </w:t>
       </w:r>
       <w:r>
         <w:rPr>
@@ -7478,7 +7702,23 @@
           <w:rFonts w:hint="cs"/>
           <w:rtl/>
         </w:rPr>
-        <w:t xml:space="preserve"> והוא נעזר בו כדי להעביר מידע בין הארדואינו לרכיב ה </w:t>
+        <w:t xml:space="preserve"> והוא נעזר בו כדי להעביר מידע בין </w:t>
+      </w:r>
+      <w:proofErr w:type="spellStart"/>
+      <w:r>
+        <w:rPr>
+          <w:rFonts w:hint="cs"/>
+          <w:rtl/>
+        </w:rPr>
+        <w:t>הארדואינו</w:t>
+      </w:r>
+      <w:proofErr w:type="spellEnd"/>
+      <w:r>
+        <w:rPr>
+          <w:rFonts w:hint="cs"/>
+          <w:rtl/>
+        </w:rPr>
+        <w:t xml:space="preserve"> לרכיב ה </w:t>
       </w:r>
       <w:r>
         <w:rPr>
@@ -7507,253 +7747,1617 @@
     <w:p>
       <w:pPr>
         <w:rPr>
+          <w:rtl/>
+        </w:rPr>
+      </w:pPr>
+      <w:r>
+        <w:rPr>
           <w:rFonts w:hint="cs"/>
           <w:rtl/>
         </w:rPr>
-      </w:pPr>
+        <w:t xml:space="preserve">פקודה שנשלחת מ </w:t>
+      </w:r>
+      <w:r>
+        <w:rPr>
+          <w:rtl/>
+        </w:rPr>
+        <w:t>–</w:t>
+      </w:r>
       <w:r>
         <w:rPr>
           <w:rFonts w:hint="cs"/>
           <w:rtl/>
         </w:rPr>
-        <w:t>הפרוטוקול בנוי מפקודות של ש</w:t>
-      </w:r>
-    </w:p>
-    <w:p>
-      <w:pPr>
-        <w:rPr>
-          <w:rtl/>
-        </w:rPr>
-      </w:pPr>
-    </w:p>
-    <w:p>
-      <w:pPr>
-        <w:rPr>
-          <w:rtl/>
-        </w:rPr>
-      </w:pPr>
-    </w:p>
-    <w:p>
-      <w:pPr>
-        <w:rPr>
-          <w:rtl/>
-        </w:rPr>
-      </w:pPr>
-    </w:p>
-    <w:p>
-      <w:pPr>
-        <w:rPr>
-          <w:rtl/>
-        </w:rPr>
-      </w:pPr>
-    </w:p>
-    <w:p>
-      <w:pPr>
-        <w:rPr>
-          <w:rtl/>
-        </w:rPr>
-      </w:pPr>
-    </w:p>
-    <w:p>
-      <w:pPr>
-        <w:rPr>
-          <w:rtl/>
-        </w:rPr>
-      </w:pPr>
-    </w:p>
-    <w:p>
-      <w:pPr>
-        <w:rPr>
-          <w:rtl/>
-        </w:rPr>
-      </w:pPr>
-    </w:p>
-    <w:p>
-      <w:pPr>
-        <w:rPr>
-          <w:rtl/>
-        </w:rPr>
-      </w:pPr>
-    </w:p>
-    <w:p>
-      <w:pPr>
-        <w:rPr>
-          <w:rtl/>
-        </w:rPr>
-      </w:pPr>
-    </w:p>
-    <w:p>
-      <w:pPr>
-        <w:rPr>
-          <w:rtl/>
-        </w:rPr>
-      </w:pPr>
-    </w:p>
-    <w:p>
-      <w:pPr>
-        <w:rPr>
-          <w:rtl/>
-        </w:rPr>
-      </w:pPr>
-    </w:p>
-    <w:p>
-      <w:pPr>
-        <w:rPr>
-          <w:rtl/>
-        </w:rPr>
-      </w:pPr>
-    </w:p>
-    <w:p>
-      <w:pPr>
-        <w:rPr>
-          <w:rtl/>
-        </w:rPr>
-      </w:pPr>
-    </w:p>
-    <w:p>
-      <w:pPr>
-        <w:rPr>
-          <w:rtl/>
-        </w:rPr>
-      </w:pPr>
-    </w:p>
-    <w:p>
-      <w:pPr>
-        <w:rPr>
-          <w:rtl/>
-        </w:rPr>
-      </w:pPr>
-    </w:p>
-    <w:p>
-      <w:pPr>
-        <w:rPr>
-          <w:rtl/>
-        </w:rPr>
-      </w:pPr>
-    </w:p>
-    <w:p>
-      <w:pPr>
-        <w:rPr>
-          <w:rtl/>
-        </w:rPr>
-      </w:pPr>
-    </w:p>
-    <w:p>
-      <w:pPr>
-        <w:rPr>
-          <w:rtl/>
-        </w:rPr>
-      </w:pPr>
-    </w:p>
-    <w:p>
-      <w:pPr>
-        <w:rPr>
-          <w:rtl/>
-        </w:rPr>
-      </w:pPr>
-    </w:p>
-    <w:p>
-      <w:pPr>
-        <w:rPr>
-          <w:rtl/>
-        </w:rPr>
-      </w:pPr>
-    </w:p>
-    <w:p>
-      <w:pPr>
-        <w:rPr>
-          <w:rtl/>
-        </w:rPr>
-      </w:pPr>
-    </w:p>
-    <w:p>
-      <w:pPr>
-        <w:rPr>
-          <w:rtl/>
-        </w:rPr>
-      </w:pPr>
-    </w:p>
-    <w:p>
-      <w:pPr>
-        <w:rPr>
-          <w:rtl/>
-        </w:rPr>
-      </w:pPr>
-    </w:p>
-    <w:p>
-      <w:pPr>
-        <w:rPr>
-          <w:rtl/>
-        </w:rPr>
-      </w:pPr>
-    </w:p>
-    <w:p>
-      <w:pPr>
-        <w:rPr>
-          <w:rtl/>
-        </w:rPr>
-      </w:pPr>
-    </w:p>
-    <w:p>
-      <w:pPr>
-        <w:rPr>
-          <w:rtl/>
-        </w:rPr>
-      </w:pPr>
-    </w:p>
-    <w:p>
-      <w:pPr>
-        <w:rPr>
-          <w:rtl/>
-        </w:rPr>
-      </w:pPr>
-    </w:p>
-    <w:p>
-      <w:pPr>
-        <w:rPr>
-          <w:rtl/>
-        </w:rPr>
-      </w:pPr>
-    </w:p>
-    <w:p>
-      <w:pPr>
-        <w:rPr>
-          <w:rtl/>
-        </w:rPr>
-      </w:pPr>
-    </w:p>
-    <w:p>
-      <w:pPr>
-        <w:rPr>
-          <w:rtl/>
-        </w:rPr>
-      </w:pPr>
-    </w:p>
-    <w:p>
-      <w:pPr>
-        <w:rPr>
-          <w:rtl/>
-        </w:rPr>
-      </w:pPr>
-    </w:p>
-    <w:p>
-      <w:pPr>
-        <w:pStyle w:val="2"/>
-        <w:rPr>
-          <w:rtl/>
-        </w:rPr>
-      </w:pPr>
+        <w:t xml:space="preserve"> </w:t>
+      </w:r>
+      <w:r>
+        <w:t>Arduino</w:t>
+      </w:r>
       <w:r>
         <w:rPr>
           <w:rFonts w:hint="cs"/>
           <w:rtl/>
         </w:rPr>
-        <w:t>השוואה בין הפרוטוקולים</w:t>
+        <w:t xml:space="preserve"> ל </w:t>
+      </w:r>
+      <w:r>
+        <w:rPr>
+          <w:rtl/>
+        </w:rPr>
+        <w:t>–</w:t>
+      </w:r>
+      <w:r>
+        <w:rPr>
+          <w:rFonts w:hint="cs"/>
+          <w:rtl/>
+        </w:rPr>
+        <w:t xml:space="preserve"> </w:t>
+      </w:r>
+      <w:proofErr w:type="spellStart"/>
+      <w:r>
+        <w:rPr>
+          <w:rFonts w:hint="cs"/>
+          <w:rtl/>
+        </w:rPr>
+        <w:t>esp</w:t>
+      </w:r>
+      <w:proofErr w:type="spellEnd"/>
+      <w:r>
+        <w:rPr>
+          <w:rFonts w:hint="cs"/>
+          <w:rtl/>
+        </w:rPr>
+        <w:t xml:space="preserve"> בנויה כך:</w:t>
       </w:r>
     </w:p>
     <w:tbl>
       <w:tblPr>
-        <w:tblStyle w:val="a8"/>
+        <w:tblStyle w:val="TableGrid"/>
+        <w:bidiVisual/>
+        <w:tblW w:w="0" w:type="auto"/>
+        <w:jc w:val="center"/>
+        <w:tblLook w:val="04A0" w:firstRow="1" w:lastRow="0" w:firstColumn="1" w:lastColumn="0" w:noHBand="0" w:noVBand="1"/>
+      </w:tblPr>
+      <w:tblGrid>
+        <w:gridCol w:w="2376"/>
+        <w:gridCol w:w="1163"/>
+        <w:gridCol w:w="630"/>
+      </w:tblGrid>
+      <w:tr>
+        <w:trPr>
+          <w:jc w:val="center"/>
+        </w:trPr>
+        <w:tc>
+          <w:tcPr>
+            <w:tcW w:w="2376" w:type="dxa"/>
+            <w:tcBorders>
+              <w:top w:val="nil"/>
+              <w:left w:val="nil"/>
+              <w:right w:val="nil"/>
+            </w:tcBorders>
+          </w:tcPr>
+          <w:p>
+            <w:pPr>
+              <w:jc w:val="center"/>
+              <w:rPr>
+                <w:rFonts w:hint="cs"/>
+                <w:rtl/>
+              </w:rPr>
+            </w:pPr>
+            <w:r>
+              <w:t>parameters</w:t>
+            </w:r>
+          </w:p>
+        </w:tc>
+        <w:tc>
+          <w:tcPr>
+            <w:tcW w:w="1163" w:type="dxa"/>
+            <w:tcBorders>
+              <w:top w:val="nil"/>
+              <w:left w:val="nil"/>
+              <w:right w:val="nil"/>
+            </w:tcBorders>
+          </w:tcPr>
+          <w:p>
+            <w:pPr>
+              <w:jc w:val="center"/>
+              <w:rPr>
+                <w:rFonts w:hint="cs"/>
+                <w:rtl/>
+              </w:rPr>
+            </w:pPr>
+            <w:r>
+              <w:t>command</w:t>
+            </w:r>
+          </w:p>
+        </w:tc>
+        <w:tc>
+          <w:tcPr>
+            <w:tcW w:w="630" w:type="dxa"/>
+            <w:tcBorders>
+              <w:top w:val="nil"/>
+              <w:left w:val="nil"/>
+              <w:right w:val="nil"/>
+            </w:tcBorders>
+          </w:tcPr>
+          <w:p>
+            <w:pPr>
+              <w:bidi w:val="0"/>
+              <w:jc w:val="center"/>
+            </w:pPr>
+            <w:r>
+              <w:t>start</w:t>
+            </w:r>
+          </w:p>
+        </w:tc>
+      </w:tr>
+      <w:tr>
+        <w:trPr>
+          <w:jc w:val="center"/>
+        </w:trPr>
+        <w:tc>
+          <w:tcPr>
+            <w:tcW w:w="2376" w:type="dxa"/>
+          </w:tcPr>
+          <w:p>
+            <w:pPr>
+              <w:jc w:val="center"/>
+              <w:rPr>
+                <w:rFonts w:hint="cs"/>
+                <w:rtl/>
+              </w:rPr>
+            </w:pPr>
+            <w:r>
+              <w:t xml:space="preserve">param </w:t>
+            </w:r>
+            <w:proofErr w:type="spellStart"/>
+            <w:r>
+              <w:t>saperated</w:t>
+            </w:r>
+            <w:proofErr w:type="spellEnd"/>
+            <w:r>
+              <w:t xml:space="preserve"> by $</w:t>
+            </w:r>
+          </w:p>
+        </w:tc>
+        <w:tc>
+          <w:tcPr>
+            <w:tcW w:w="1163" w:type="dxa"/>
+          </w:tcPr>
+          <w:p>
+            <w:pPr>
+              <w:jc w:val="center"/>
+              <w:rPr>
+                <w:rFonts w:hint="cs"/>
+                <w:rtl/>
+              </w:rPr>
+            </w:pPr>
+            <w:r>
+              <w:t>one char</w:t>
+            </w:r>
+          </w:p>
+        </w:tc>
+        <w:tc>
+          <w:tcPr>
+            <w:tcW w:w="630" w:type="dxa"/>
+          </w:tcPr>
+          <w:p>
+            <w:pPr>
+              <w:jc w:val="center"/>
+              <w:rPr>
+                <w:rFonts w:hint="cs"/>
+                <w:rtl/>
+              </w:rPr>
+            </w:pPr>
+            <w:r>
+              <w:t>~</w:t>
+            </w:r>
+          </w:p>
+        </w:tc>
+      </w:tr>
+    </w:tbl>
+    <w:p>
+      <w:pPr>
+        <w:rPr>
+          <w:rtl/>
+        </w:rPr>
+      </w:pPr>
+    </w:p>
+    <w:p>
+      <w:pPr>
+        <w:pStyle w:val="Heading3"/>
+        <w:rPr>
+          <w:rtl/>
+        </w:rPr>
+      </w:pPr>
+      <w:r>
+        <w:rPr>
+          <w:rFonts w:hint="cs"/>
+          <w:rtl/>
+        </w:rPr>
+        <w:t>להלן הפקודות האפשריות:</w:t>
+      </w:r>
+    </w:p>
+    <w:p>
+      <w:pPr>
+        <w:pStyle w:val="Heading4"/>
+      </w:pPr>
+    </w:p>
+    <w:p>
+      <w:pPr>
+        <w:pStyle w:val="Heading4"/>
+        <w:rPr>
+          <w:rtl/>
+        </w:rPr>
+      </w:pPr>
+      <w:r>
+        <w:rPr>
+          <w:rFonts w:hint="cs"/>
+          <w:rtl/>
+        </w:rPr>
+        <w:t>פקודת התחברות לרשת:</w:t>
+      </w:r>
+    </w:p>
+    <w:tbl>
+      <w:tblPr>
+        <w:tblStyle w:val="TableGrid"/>
+        <w:bidiVisual/>
+        <w:tblW w:w="0" w:type="auto"/>
+        <w:jc w:val="center"/>
+        <w:tblLook w:val="04A0" w:firstRow="1" w:lastRow="0" w:firstColumn="1" w:lastColumn="0" w:noHBand="0" w:noVBand="1"/>
+      </w:tblPr>
+      <w:tblGrid>
+        <w:gridCol w:w="323"/>
+        <w:gridCol w:w="1054"/>
+        <w:gridCol w:w="350"/>
+        <w:gridCol w:w="1494"/>
+        <w:gridCol w:w="323"/>
+        <w:gridCol w:w="1325"/>
+        <w:gridCol w:w="1163"/>
+        <w:gridCol w:w="630"/>
+      </w:tblGrid>
+      <w:tr>
+        <w:trPr>
+          <w:jc w:val="center"/>
+        </w:trPr>
+        <w:tc>
+          <w:tcPr>
+            <w:tcW w:w="236" w:type="dxa"/>
+            <w:tcBorders>
+              <w:top w:val="nil"/>
+              <w:left w:val="nil"/>
+              <w:right w:val="nil"/>
+            </w:tcBorders>
+          </w:tcPr>
+          <w:p>
+            <w:pPr>
+              <w:bidi w:val="0"/>
+              <w:jc w:val="center"/>
+            </w:pPr>
+          </w:p>
+        </w:tc>
+        <w:tc>
+          <w:tcPr>
+            <w:tcW w:w="1054" w:type="dxa"/>
+            <w:tcBorders>
+              <w:top w:val="nil"/>
+              <w:left w:val="nil"/>
+              <w:right w:val="nil"/>
+            </w:tcBorders>
+          </w:tcPr>
+          <w:p>
+            <w:pPr>
+              <w:jc w:val="center"/>
+            </w:pPr>
+            <w:r>
+              <w:t>timeout</w:t>
+            </w:r>
+          </w:p>
+        </w:tc>
+        <w:tc>
+          <w:tcPr>
+            <w:tcW w:w="350" w:type="dxa"/>
+            <w:tcBorders>
+              <w:top w:val="nil"/>
+              <w:left w:val="nil"/>
+              <w:right w:val="nil"/>
+            </w:tcBorders>
+          </w:tcPr>
+          <w:p>
+            <w:pPr>
+              <w:jc w:val="center"/>
+            </w:pPr>
+          </w:p>
+        </w:tc>
+        <w:tc>
+          <w:tcPr>
+            <w:tcW w:w="1494" w:type="dxa"/>
+            <w:tcBorders>
+              <w:top w:val="nil"/>
+              <w:left w:val="nil"/>
+              <w:right w:val="nil"/>
+            </w:tcBorders>
+          </w:tcPr>
+          <w:p>
+            <w:pPr>
+              <w:jc w:val="center"/>
+              <w:rPr>
+                <w:rFonts w:hint="cs"/>
+                <w:rtl/>
+              </w:rPr>
+            </w:pPr>
+            <w:r>
+              <w:t>password</w:t>
+            </w:r>
+          </w:p>
+        </w:tc>
+        <w:tc>
+          <w:tcPr>
+            <w:tcW w:w="323" w:type="dxa"/>
+            <w:tcBorders>
+              <w:top w:val="nil"/>
+              <w:left w:val="nil"/>
+              <w:right w:val="nil"/>
+            </w:tcBorders>
+          </w:tcPr>
+          <w:p>
+            <w:pPr>
+              <w:jc w:val="center"/>
+            </w:pPr>
+          </w:p>
+        </w:tc>
+        <w:tc>
+          <w:tcPr>
+            <w:tcW w:w="1325" w:type="dxa"/>
+            <w:tcBorders>
+              <w:top w:val="nil"/>
+              <w:left w:val="nil"/>
+              <w:right w:val="nil"/>
+            </w:tcBorders>
+          </w:tcPr>
+          <w:p>
+            <w:pPr>
+              <w:jc w:val="center"/>
+            </w:pPr>
+            <w:proofErr w:type="spellStart"/>
+            <w:r>
+              <w:t>ssid</w:t>
+            </w:r>
+            <w:proofErr w:type="spellEnd"/>
+          </w:p>
+        </w:tc>
+        <w:tc>
+          <w:tcPr>
+            <w:tcW w:w="1163" w:type="dxa"/>
+            <w:tcBorders>
+              <w:top w:val="nil"/>
+              <w:left w:val="nil"/>
+              <w:right w:val="nil"/>
+            </w:tcBorders>
+          </w:tcPr>
+          <w:p>
+            <w:pPr>
+              <w:jc w:val="center"/>
+              <w:rPr>
+                <w:rFonts w:hint="cs"/>
+                <w:rtl/>
+              </w:rPr>
+            </w:pPr>
+            <w:r>
+              <w:t>command</w:t>
+            </w:r>
+          </w:p>
+        </w:tc>
+        <w:tc>
+          <w:tcPr>
+            <w:tcW w:w="630" w:type="dxa"/>
+            <w:tcBorders>
+              <w:top w:val="nil"/>
+              <w:left w:val="nil"/>
+              <w:right w:val="nil"/>
+            </w:tcBorders>
+          </w:tcPr>
+          <w:p>
+            <w:pPr>
+              <w:bidi w:val="0"/>
+              <w:jc w:val="center"/>
+            </w:pPr>
+            <w:r>
+              <w:t>start</w:t>
+            </w:r>
+          </w:p>
+        </w:tc>
+      </w:tr>
+      <w:tr>
+        <w:trPr>
+          <w:jc w:val="center"/>
+        </w:trPr>
+        <w:tc>
+          <w:tcPr>
+            <w:tcW w:w="236" w:type="dxa"/>
+          </w:tcPr>
+          <w:p>
+            <w:pPr>
+              <w:bidi w:val="0"/>
+              <w:jc w:val="center"/>
+            </w:pPr>
+            <w:r>
+              <w:t>$</w:t>
+            </w:r>
+          </w:p>
+        </w:tc>
+        <w:tc>
+          <w:tcPr>
+            <w:tcW w:w="1054" w:type="dxa"/>
+          </w:tcPr>
+          <w:p>
+            <w:pPr>
+              <w:jc w:val="center"/>
+            </w:pPr>
+          </w:p>
+        </w:tc>
+        <w:tc>
+          <w:tcPr>
+            <w:tcW w:w="350" w:type="dxa"/>
+          </w:tcPr>
+          <w:p>
+            <w:pPr>
+              <w:jc w:val="center"/>
+              <w:rPr>
+                <w:rFonts w:hint="cs"/>
+                <w:rtl/>
+              </w:rPr>
+            </w:pPr>
+            <w:r>
+              <w:t>$</w:t>
+            </w:r>
+          </w:p>
+        </w:tc>
+        <w:tc>
+          <w:tcPr>
+            <w:tcW w:w="1494" w:type="dxa"/>
+          </w:tcPr>
+          <w:p>
+            <w:pPr>
+              <w:jc w:val="center"/>
+              <w:rPr>
+                <w:rFonts w:hint="cs"/>
+                <w:rtl/>
+              </w:rPr>
+            </w:pPr>
+          </w:p>
+        </w:tc>
+        <w:tc>
+          <w:tcPr>
+            <w:tcW w:w="323" w:type="dxa"/>
+          </w:tcPr>
+          <w:p>
+            <w:pPr>
+              <w:bidi w:val="0"/>
+              <w:jc w:val="center"/>
+            </w:pPr>
+            <w:r>
+              <w:t>$</w:t>
+            </w:r>
+          </w:p>
+        </w:tc>
+        <w:tc>
+          <w:tcPr>
+            <w:tcW w:w="1325" w:type="dxa"/>
+          </w:tcPr>
+          <w:p>
+            <w:pPr>
+              <w:bidi w:val="0"/>
+              <w:jc w:val="center"/>
+            </w:pPr>
+          </w:p>
+        </w:tc>
+        <w:tc>
+          <w:tcPr>
+            <w:tcW w:w="1163" w:type="dxa"/>
+          </w:tcPr>
+          <w:p>
+            <w:pPr>
+              <w:bidi w:val="0"/>
+              <w:jc w:val="center"/>
+            </w:pPr>
+            <w:r>
+              <w:t>c</w:t>
+            </w:r>
+          </w:p>
+        </w:tc>
+        <w:tc>
+          <w:tcPr>
+            <w:tcW w:w="630" w:type="dxa"/>
+          </w:tcPr>
+          <w:p>
+            <w:pPr>
+              <w:jc w:val="center"/>
+              <w:rPr>
+                <w:rFonts w:hint="cs"/>
+                <w:rtl/>
+              </w:rPr>
+            </w:pPr>
+            <w:r>
+              <w:t>~</w:t>
+            </w:r>
+          </w:p>
+        </w:tc>
+      </w:tr>
+    </w:tbl>
+    <w:p>
+      <w:pPr>
+        <w:rPr>
+          <w:rtl/>
+        </w:rPr>
+      </w:pPr>
+    </w:p>
+    <w:p>
+      <w:pPr>
+        <w:pStyle w:val="Heading4"/>
+        <w:rPr>
+          <w:rtl/>
+        </w:rPr>
+      </w:pPr>
+      <w:r>
+        <w:rPr>
+          <w:rFonts w:hint="cs"/>
+          <w:rtl/>
+        </w:rPr>
+        <w:t>פקודת התנתקות מהרשת:</w:t>
+      </w:r>
+    </w:p>
+    <w:tbl>
+      <w:tblPr>
+        <w:tblStyle w:val="TableGrid"/>
+        <w:bidiVisual/>
+        <w:tblW w:w="0" w:type="auto"/>
+        <w:jc w:val="center"/>
+        <w:tblLook w:val="04A0" w:firstRow="1" w:lastRow="0" w:firstColumn="1" w:lastColumn="0" w:noHBand="0" w:noVBand="1"/>
+      </w:tblPr>
+      <w:tblGrid>
+        <w:gridCol w:w="1163"/>
+        <w:gridCol w:w="630"/>
+      </w:tblGrid>
+      <w:tr>
+        <w:trPr>
+          <w:jc w:val="center"/>
+        </w:trPr>
+        <w:tc>
+          <w:tcPr>
+            <w:tcW w:w="1163" w:type="dxa"/>
+            <w:tcBorders>
+              <w:top w:val="nil"/>
+              <w:left w:val="nil"/>
+              <w:right w:val="nil"/>
+            </w:tcBorders>
+          </w:tcPr>
+          <w:p>
+            <w:pPr>
+              <w:jc w:val="center"/>
+              <w:rPr>
+                <w:rFonts w:hint="cs"/>
+                <w:rtl/>
+              </w:rPr>
+            </w:pPr>
+            <w:r>
+              <w:t>command</w:t>
+            </w:r>
+          </w:p>
+        </w:tc>
+        <w:tc>
+          <w:tcPr>
+            <w:tcW w:w="630" w:type="dxa"/>
+            <w:tcBorders>
+              <w:top w:val="nil"/>
+              <w:left w:val="nil"/>
+              <w:right w:val="nil"/>
+            </w:tcBorders>
+          </w:tcPr>
+          <w:p>
+            <w:pPr>
+              <w:bidi w:val="0"/>
+              <w:jc w:val="center"/>
+            </w:pPr>
+            <w:r>
+              <w:t>start</w:t>
+            </w:r>
+          </w:p>
+        </w:tc>
+      </w:tr>
+      <w:tr>
+        <w:trPr>
+          <w:jc w:val="center"/>
+        </w:trPr>
+        <w:tc>
+          <w:tcPr>
+            <w:tcW w:w="1163" w:type="dxa"/>
+          </w:tcPr>
+          <w:p>
+            <w:pPr>
+              <w:bidi w:val="0"/>
+              <w:jc w:val="center"/>
+            </w:pPr>
+            <w:r>
+              <w:t>d</w:t>
+            </w:r>
+          </w:p>
+        </w:tc>
+        <w:tc>
+          <w:tcPr>
+            <w:tcW w:w="630" w:type="dxa"/>
+          </w:tcPr>
+          <w:p>
+            <w:pPr>
+              <w:jc w:val="center"/>
+              <w:rPr>
+                <w:rFonts w:hint="cs"/>
+                <w:rtl/>
+              </w:rPr>
+            </w:pPr>
+            <w:r>
+              <w:t>~</w:t>
+            </w:r>
+          </w:p>
+        </w:tc>
+      </w:tr>
+    </w:tbl>
+    <w:p>
+      <w:pPr>
+        <w:rPr>
+          <w:rtl/>
+        </w:rPr>
+      </w:pPr>
+    </w:p>
+    <w:p>
+      <w:pPr>
+        <w:pStyle w:val="Heading4"/>
+        <w:rPr>
+          <w:rtl/>
+        </w:rPr>
+      </w:pPr>
+      <w:r>
+        <w:rPr>
+          <w:rFonts w:hint="cs"/>
+          <w:rtl/>
+        </w:rPr>
+        <w:t>הפעלת מצב ניפוי באגים (</w:t>
+      </w:r>
+      <w:r>
+        <w:t>Debug</w:t>
+      </w:r>
+      <w:r>
+        <w:rPr>
+          <w:rFonts w:hint="cs"/>
+          <w:rtl/>
+        </w:rPr>
+        <w:t>):</w:t>
+      </w:r>
+    </w:p>
+    <w:tbl>
+      <w:tblPr>
+        <w:tblStyle w:val="TableGrid"/>
+        <w:bidiVisual/>
+        <w:tblW w:w="0" w:type="auto"/>
+        <w:jc w:val="center"/>
+        <w:tblLook w:val="04A0" w:firstRow="1" w:lastRow="0" w:firstColumn="1" w:lastColumn="0" w:noHBand="0" w:noVBand="1"/>
+      </w:tblPr>
+      <w:tblGrid>
+        <w:gridCol w:w="1163"/>
+        <w:gridCol w:w="630"/>
+      </w:tblGrid>
+      <w:tr>
+        <w:trPr>
+          <w:jc w:val="center"/>
+        </w:trPr>
+        <w:tc>
+          <w:tcPr>
+            <w:tcW w:w="1163" w:type="dxa"/>
+            <w:tcBorders>
+              <w:top w:val="nil"/>
+              <w:left w:val="nil"/>
+              <w:right w:val="nil"/>
+            </w:tcBorders>
+          </w:tcPr>
+          <w:p>
+            <w:pPr>
+              <w:jc w:val="center"/>
+              <w:rPr>
+                <w:rFonts w:hint="cs"/>
+                <w:rtl/>
+              </w:rPr>
+            </w:pPr>
+            <w:r>
+              <w:t>command</w:t>
+            </w:r>
+          </w:p>
+        </w:tc>
+        <w:tc>
+          <w:tcPr>
+            <w:tcW w:w="630" w:type="dxa"/>
+            <w:tcBorders>
+              <w:top w:val="nil"/>
+              <w:left w:val="nil"/>
+              <w:right w:val="nil"/>
+            </w:tcBorders>
+          </w:tcPr>
+          <w:p>
+            <w:pPr>
+              <w:bidi w:val="0"/>
+              <w:jc w:val="center"/>
+            </w:pPr>
+            <w:r>
+              <w:t>start</w:t>
+            </w:r>
+          </w:p>
+        </w:tc>
+      </w:tr>
+      <w:tr>
+        <w:trPr>
+          <w:jc w:val="center"/>
+        </w:trPr>
+        <w:tc>
+          <w:tcPr>
+            <w:tcW w:w="1163" w:type="dxa"/>
+          </w:tcPr>
+          <w:p>
+            <w:pPr>
+              <w:bidi w:val="0"/>
+              <w:jc w:val="center"/>
+            </w:pPr>
+            <w:r>
+              <w:t>b</w:t>
+            </w:r>
+          </w:p>
+        </w:tc>
+        <w:tc>
+          <w:tcPr>
+            <w:tcW w:w="630" w:type="dxa"/>
+          </w:tcPr>
+          <w:p>
+            <w:pPr>
+              <w:jc w:val="center"/>
+              <w:rPr>
+                <w:rFonts w:hint="cs"/>
+                <w:rtl/>
+              </w:rPr>
+            </w:pPr>
+            <w:r>
+              <w:t>~</w:t>
+            </w:r>
+          </w:p>
+        </w:tc>
+      </w:tr>
+    </w:tbl>
+    <w:p>
+      <w:pPr>
+        <w:pStyle w:val="Heading4"/>
+        <w:rPr>
+          <w:rtl/>
+        </w:rPr>
+      </w:pPr>
+      <w:r>
+        <w:rPr>
+          <w:rFonts w:hint="cs"/>
+          <w:rtl/>
+        </w:rPr>
+        <w:t xml:space="preserve">כיבוי </w:t>
+      </w:r>
+      <w:r>
+        <w:rPr>
+          <w:rFonts w:hint="cs"/>
+          <w:rtl/>
+        </w:rPr>
+        <w:t>מצב ניפוי באגים (</w:t>
+      </w:r>
+      <w:r>
+        <w:t>Debug</w:t>
+      </w:r>
+      <w:r>
+        <w:rPr>
+          <w:rFonts w:hint="cs"/>
+          <w:rtl/>
+        </w:rPr>
+        <w:t>):</w:t>
+      </w:r>
+    </w:p>
+    <w:tbl>
+      <w:tblPr>
+        <w:tblStyle w:val="TableGrid"/>
+        <w:bidiVisual/>
+        <w:tblW w:w="0" w:type="auto"/>
+        <w:jc w:val="center"/>
+        <w:tblLook w:val="04A0" w:firstRow="1" w:lastRow="0" w:firstColumn="1" w:lastColumn="0" w:noHBand="0" w:noVBand="1"/>
+      </w:tblPr>
+      <w:tblGrid>
+        <w:gridCol w:w="1163"/>
+        <w:gridCol w:w="630"/>
+      </w:tblGrid>
+      <w:tr>
+        <w:trPr>
+          <w:jc w:val="center"/>
+        </w:trPr>
+        <w:tc>
+          <w:tcPr>
+            <w:tcW w:w="1163" w:type="dxa"/>
+            <w:tcBorders>
+              <w:top w:val="nil"/>
+              <w:left w:val="nil"/>
+              <w:right w:val="nil"/>
+            </w:tcBorders>
+          </w:tcPr>
+          <w:p>
+            <w:pPr>
+              <w:jc w:val="center"/>
+              <w:rPr>
+                <w:rFonts w:hint="cs"/>
+                <w:rtl/>
+              </w:rPr>
+            </w:pPr>
+            <w:r>
+              <w:t>command</w:t>
+            </w:r>
+          </w:p>
+        </w:tc>
+        <w:tc>
+          <w:tcPr>
+            <w:tcW w:w="630" w:type="dxa"/>
+            <w:tcBorders>
+              <w:top w:val="nil"/>
+              <w:left w:val="nil"/>
+              <w:right w:val="nil"/>
+            </w:tcBorders>
+          </w:tcPr>
+          <w:p>
+            <w:pPr>
+              <w:bidi w:val="0"/>
+              <w:jc w:val="center"/>
+            </w:pPr>
+            <w:r>
+              <w:t>start</w:t>
+            </w:r>
+          </w:p>
+        </w:tc>
+      </w:tr>
+      <w:tr>
+        <w:trPr>
+          <w:jc w:val="center"/>
+        </w:trPr>
+        <w:tc>
+          <w:tcPr>
+            <w:tcW w:w="1163" w:type="dxa"/>
+          </w:tcPr>
+          <w:p>
+            <w:pPr>
+              <w:bidi w:val="0"/>
+              <w:jc w:val="center"/>
+            </w:pPr>
+            <w:r>
+              <w:t>e</w:t>
+            </w:r>
+          </w:p>
+        </w:tc>
+        <w:tc>
+          <w:tcPr>
+            <w:tcW w:w="630" w:type="dxa"/>
+          </w:tcPr>
+          <w:p>
+            <w:pPr>
+              <w:jc w:val="center"/>
+              <w:rPr>
+                <w:rFonts w:hint="cs"/>
+                <w:rtl/>
+              </w:rPr>
+            </w:pPr>
+            <w:r>
+              <w:t>~</w:t>
+            </w:r>
+          </w:p>
+        </w:tc>
+      </w:tr>
+    </w:tbl>
+    <w:p>
+      <w:pPr>
+        <w:pStyle w:val="Heading4"/>
+        <w:rPr>
+          <w:rtl/>
+        </w:rPr>
+      </w:pPr>
+      <w:r>
+        <w:rPr>
+          <w:rFonts w:hint="cs"/>
+          <w:rtl/>
+        </w:rPr>
+        <w:t xml:space="preserve">קבלת כתובת ה </w:t>
+      </w:r>
+      <w:r>
+        <w:rPr>
+          <w:rtl/>
+        </w:rPr>
+        <w:t>–</w:t>
+      </w:r>
+      <w:r>
+        <w:rPr>
+          <w:rFonts w:hint="cs"/>
+          <w:rtl/>
+        </w:rPr>
+        <w:t xml:space="preserve"> </w:t>
+      </w:r>
+      <w:r>
+        <w:t>IP</w:t>
+      </w:r>
+      <w:r>
+        <w:rPr>
+          <w:rFonts w:hint="cs"/>
+          <w:rtl/>
+        </w:rPr>
+        <w:t xml:space="preserve"> של הרכיב:</w:t>
+      </w:r>
+    </w:p>
+    <w:tbl>
+      <w:tblPr>
+        <w:tblStyle w:val="TableGrid"/>
+        <w:bidiVisual/>
+        <w:tblW w:w="0" w:type="auto"/>
+        <w:jc w:val="center"/>
+        <w:tblLook w:val="04A0" w:firstRow="1" w:lastRow="0" w:firstColumn="1" w:lastColumn="0" w:noHBand="0" w:noVBand="1"/>
+      </w:tblPr>
+      <w:tblGrid>
+        <w:gridCol w:w="1163"/>
+        <w:gridCol w:w="630"/>
+      </w:tblGrid>
+      <w:tr>
+        <w:trPr>
+          <w:jc w:val="center"/>
+        </w:trPr>
+        <w:tc>
+          <w:tcPr>
+            <w:tcW w:w="1163" w:type="dxa"/>
+            <w:tcBorders>
+              <w:top w:val="nil"/>
+              <w:left w:val="nil"/>
+              <w:right w:val="nil"/>
+            </w:tcBorders>
+          </w:tcPr>
+          <w:p>
+            <w:pPr>
+              <w:jc w:val="center"/>
+              <w:rPr>
+                <w:rFonts w:hint="cs"/>
+                <w:rtl/>
+              </w:rPr>
+            </w:pPr>
+            <w:r>
+              <w:t>command</w:t>
+            </w:r>
+          </w:p>
+        </w:tc>
+        <w:tc>
+          <w:tcPr>
+            <w:tcW w:w="630" w:type="dxa"/>
+            <w:tcBorders>
+              <w:top w:val="nil"/>
+              <w:left w:val="nil"/>
+              <w:right w:val="nil"/>
+            </w:tcBorders>
+          </w:tcPr>
+          <w:p>
+            <w:pPr>
+              <w:bidi w:val="0"/>
+              <w:jc w:val="center"/>
+            </w:pPr>
+            <w:r>
+              <w:t>start</w:t>
+            </w:r>
+          </w:p>
+        </w:tc>
+      </w:tr>
+      <w:tr>
+        <w:trPr>
+          <w:jc w:val="center"/>
+        </w:trPr>
+        <w:tc>
+          <w:tcPr>
+            <w:tcW w:w="1163" w:type="dxa"/>
+          </w:tcPr>
+          <w:p>
+            <w:pPr>
+              <w:bidi w:val="0"/>
+              <w:jc w:val="center"/>
+            </w:pPr>
+            <w:r>
+              <w:t>a</w:t>
+            </w:r>
+          </w:p>
+        </w:tc>
+        <w:tc>
+          <w:tcPr>
+            <w:tcW w:w="630" w:type="dxa"/>
+          </w:tcPr>
+          <w:p>
+            <w:pPr>
+              <w:jc w:val="center"/>
+              <w:rPr>
+                <w:rFonts w:hint="cs"/>
+                <w:rtl/>
+              </w:rPr>
+            </w:pPr>
+            <w:r>
+              <w:t>~</w:t>
+            </w:r>
+          </w:p>
+        </w:tc>
+      </w:tr>
+    </w:tbl>
+    <w:p>
+      <w:pPr>
+        <w:pStyle w:val="Heading4"/>
+        <w:rPr>
+          <w:rtl/>
+        </w:rPr>
+      </w:pPr>
+      <w:r>
+        <w:rPr>
+          <w:rFonts w:hint="cs"/>
+          <w:rtl/>
+        </w:rPr>
+        <w:t>שליחת פקודת get לכתובת url:</w:t>
+      </w:r>
+    </w:p>
+    <w:tbl>
+      <w:tblPr>
+        <w:tblStyle w:val="TableGrid"/>
+        <w:bidiVisual/>
+        <w:tblW w:w="0" w:type="auto"/>
+        <w:jc w:val="center"/>
+        <w:tblLook w:val="04A0" w:firstRow="1" w:lastRow="0" w:firstColumn="1" w:lastColumn="0" w:noHBand="0" w:noVBand="1"/>
+      </w:tblPr>
+      <w:tblGrid>
+        <w:gridCol w:w="323"/>
+        <w:gridCol w:w="1163"/>
+        <w:gridCol w:w="1163"/>
+        <w:gridCol w:w="630"/>
+      </w:tblGrid>
+      <w:tr>
+        <w:trPr>
+          <w:jc w:val="center"/>
+        </w:trPr>
+        <w:tc>
+          <w:tcPr>
+            <w:tcW w:w="297" w:type="dxa"/>
+            <w:tcBorders>
+              <w:top w:val="nil"/>
+              <w:left w:val="nil"/>
+              <w:right w:val="nil"/>
+            </w:tcBorders>
+          </w:tcPr>
+          <w:p>
+            <w:pPr>
+              <w:jc w:val="center"/>
+            </w:pPr>
+          </w:p>
+        </w:tc>
+        <w:tc>
+          <w:tcPr>
+            <w:tcW w:w="1163" w:type="dxa"/>
+            <w:tcBorders>
+              <w:top w:val="nil"/>
+              <w:left w:val="nil"/>
+              <w:right w:val="nil"/>
+            </w:tcBorders>
+          </w:tcPr>
+          <w:p>
+            <w:pPr>
+              <w:jc w:val="center"/>
+            </w:pPr>
+            <w:proofErr w:type="spellStart"/>
+            <w:r>
+              <w:t>url</w:t>
+            </w:r>
+            <w:proofErr w:type="spellEnd"/>
+          </w:p>
+        </w:tc>
+        <w:tc>
+          <w:tcPr>
+            <w:tcW w:w="1163" w:type="dxa"/>
+            <w:tcBorders>
+              <w:top w:val="nil"/>
+              <w:left w:val="nil"/>
+              <w:right w:val="nil"/>
+            </w:tcBorders>
+          </w:tcPr>
+          <w:p>
+            <w:pPr>
+              <w:jc w:val="center"/>
+              <w:rPr>
+                <w:rFonts w:hint="cs"/>
+                <w:rtl/>
+              </w:rPr>
+            </w:pPr>
+            <w:r>
+              <w:t>command</w:t>
+            </w:r>
+          </w:p>
+        </w:tc>
+        <w:tc>
+          <w:tcPr>
+            <w:tcW w:w="630" w:type="dxa"/>
+            <w:tcBorders>
+              <w:top w:val="nil"/>
+              <w:left w:val="nil"/>
+              <w:right w:val="nil"/>
+            </w:tcBorders>
+          </w:tcPr>
+          <w:p>
+            <w:pPr>
+              <w:bidi w:val="0"/>
+              <w:jc w:val="center"/>
+            </w:pPr>
+            <w:r>
+              <w:t>start</w:t>
+            </w:r>
+          </w:p>
+        </w:tc>
+      </w:tr>
+      <w:tr>
+        <w:trPr>
+          <w:jc w:val="center"/>
+        </w:trPr>
+        <w:tc>
+          <w:tcPr>
+            <w:tcW w:w="297" w:type="dxa"/>
+          </w:tcPr>
+          <w:p>
+            <w:pPr>
+              <w:bidi w:val="0"/>
+              <w:jc w:val="center"/>
+            </w:pPr>
+            <w:r>
+              <w:t>$</w:t>
+            </w:r>
+          </w:p>
+        </w:tc>
+        <w:tc>
+          <w:tcPr>
+            <w:tcW w:w="1163" w:type="dxa"/>
+          </w:tcPr>
+          <w:p>
+            <w:pPr>
+              <w:bidi w:val="0"/>
+              <w:jc w:val="center"/>
+            </w:pPr>
+          </w:p>
+        </w:tc>
+        <w:tc>
+          <w:tcPr>
+            <w:tcW w:w="1163" w:type="dxa"/>
+          </w:tcPr>
+          <w:p>
+            <w:pPr>
+              <w:bidi w:val="0"/>
+              <w:jc w:val="center"/>
+            </w:pPr>
+            <w:r>
+              <w:t>g</w:t>
+            </w:r>
+          </w:p>
+        </w:tc>
+        <w:tc>
+          <w:tcPr>
+            <w:tcW w:w="630" w:type="dxa"/>
+          </w:tcPr>
+          <w:p>
+            <w:pPr>
+              <w:jc w:val="center"/>
+              <w:rPr>
+                <w:rFonts w:hint="cs"/>
+                <w:rtl/>
+              </w:rPr>
+            </w:pPr>
+            <w:r>
+              <w:t>~</w:t>
+            </w:r>
+          </w:p>
+        </w:tc>
+      </w:tr>
+    </w:tbl>
+    <w:p>
+      <w:pPr>
+        <w:pStyle w:val="Heading4"/>
+        <w:rPr>
+          <w:rtl/>
+        </w:rPr>
+      </w:pPr>
+      <w:r>
+        <w:rPr>
+          <w:rFonts w:hint="cs"/>
+          <w:rtl/>
+        </w:rPr>
+        <w:t>שליחת פקודת post לכתובת url:</w:t>
+      </w:r>
+    </w:p>
+    <w:tbl>
+      <w:tblPr>
+        <w:tblStyle w:val="TableGrid"/>
+        <w:bidiVisual/>
+        <w:tblW w:w="0" w:type="auto"/>
+        <w:jc w:val="center"/>
+        <w:tblLook w:val="04A0" w:firstRow="1" w:lastRow="0" w:firstColumn="1" w:lastColumn="0" w:noHBand="0" w:noVBand="1"/>
+      </w:tblPr>
+      <w:tblGrid>
+        <w:gridCol w:w="323"/>
+        <w:gridCol w:w="1111"/>
+        <w:gridCol w:w="323"/>
+        <w:gridCol w:w="1180"/>
+        <w:gridCol w:w="1163"/>
+        <w:gridCol w:w="630"/>
+      </w:tblGrid>
+      <w:tr>
+        <w:trPr>
+          <w:jc w:val="center"/>
+        </w:trPr>
+        <w:tc>
+          <w:tcPr>
+            <w:tcW w:w="262" w:type="dxa"/>
+            <w:tcBorders>
+              <w:top w:val="nil"/>
+              <w:left w:val="nil"/>
+              <w:right w:val="nil"/>
+            </w:tcBorders>
+          </w:tcPr>
+          <w:p>
+            <w:pPr>
+              <w:jc w:val="center"/>
+            </w:pPr>
+          </w:p>
+        </w:tc>
+        <w:tc>
+          <w:tcPr>
+            <w:tcW w:w="1111" w:type="dxa"/>
+            <w:tcBorders>
+              <w:top w:val="nil"/>
+              <w:left w:val="nil"/>
+              <w:right w:val="nil"/>
+            </w:tcBorders>
+          </w:tcPr>
+          <w:p>
+            <w:pPr>
+              <w:jc w:val="center"/>
+            </w:pPr>
+            <w:r>
+              <w:t>data</w:t>
+            </w:r>
+          </w:p>
+        </w:tc>
+        <w:tc>
+          <w:tcPr>
+            <w:tcW w:w="323" w:type="dxa"/>
+            <w:tcBorders>
+              <w:top w:val="nil"/>
+              <w:left w:val="nil"/>
+              <w:right w:val="nil"/>
+            </w:tcBorders>
+          </w:tcPr>
+          <w:p>
+            <w:pPr>
+              <w:jc w:val="center"/>
+            </w:pPr>
+          </w:p>
+        </w:tc>
+        <w:tc>
+          <w:tcPr>
+            <w:tcW w:w="1180" w:type="dxa"/>
+            <w:tcBorders>
+              <w:top w:val="nil"/>
+              <w:left w:val="nil"/>
+              <w:right w:val="nil"/>
+            </w:tcBorders>
+          </w:tcPr>
+          <w:p>
+            <w:pPr>
+              <w:jc w:val="center"/>
+            </w:pPr>
+            <w:proofErr w:type="spellStart"/>
+            <w:r>
+              <w:t>url</w:t>
+            </w:r>
+            <w:proofErr w:type="spellEnd"/>
+          </w:p>
+        </w:tc>
+        <w:tc>
+          <w:tcPr>
+            <w:tcW w:w="1163" w:type="dxa"/>
+            <w:tcBorders>
+              <w:top w:val="nil"/>
+              <w:left w:val="nil"/>
+              <w:right w:val="nil"/>
+            </w:tcBorders>
+          </w:tcPr>
+          <w:p>
+            <w:pPr>
+              <w:jc w:val="center"/>
+              <w:rPr>
+                <w:rFonts w:hint="cs"/>
+                <w:rtl/>
+              </w:rPr>
+            </w:pPr>
+            <w:r>
+              <w:t>command</w:t>
+            </w:r>
+          </w:p>
+        </w:tc>
+        <w:tc>
+          <w:tcPr>
+            <w:tcW w:w="630" w:type="dxa"/>
+            <w:tcBorders>
+              <w:top w:val="nil"/>
+              <w:left w:val="nil"/>
+              <w:right w:val="nil"/>
+            </w:tcBorders>
+          </w:tcPr>
+          <w:p>
+            <w:pPr>
+              <w:bidi w:val="0"/>
+              <w:jc w:val="center"/>
+            </w:pPr>
+            <w:r>
+              <w:t>start</w:t>
+            </w:r>
+          </w:p>
+        </w:tc>
+      </w:tr>
+      <w:tr>
+        <w:trPr>
+          <w:jc w:val="center"/>
+        </w:trPr>
+        <w:tc>
+          <w:tcPr>
+            <w:tcW w:w="262" w:type="dxa"/>
+          </w:tcPr>
+          <w:p>
+            <w:pPr>
+              <w:bidi w:val="0"/>
+              <w:jc w:val="center"/>
+            </w:pPr>
+            <w:r>
+              <w:t>$</w:t>
+            </w:r>
+          </w:p>
+        </w:tc>
+        <w:tc>
+          <w:tcPr>
+            <w:tcW w:w="1111" w:type="dxa"/>
+          </w:tcPr>
+          <w:p>
+            <w:pPr>
+              <w:bidi w:val="0"/>
+              <w:jc w:val="center"/>
+            </w:pPr>
+          </w:p>
+        </w:tc>
+        <w:tc>
+          <w:tcPr>
+            <w:tcW w:w="323" w:type="dxa"/>
+          </w:tcPr>
+          <w:p>
+            <w:pPr>
+              <w:bidi w:val="0"/>
+              <w:jc w:val="center"/>
+            </w:pPr>
+            <w:r>
+              <w:t>$</w:t>
+            </w:r>
+          </w:p>
+        </w:tc>
+        <w:tc>
+          <w:tcPr>
+            <w:tcW w:w="1180" w:type="dxa"/>
+          </w:tcPr>
+          <w:p>
+            <w:pPr>
+              <w:bidi w:val="0"/>
+              <w:jc w:val="center"/>
+            </w:pPr>
+          </w:p>
+        </w:tc>
+        <w:tc>
+          <w:tcPr>
+            <w:tcW w:w="1163" w:type="dxa"/>
+          </w:tcPr>
+          <w:p>
+            <w:pPr>
+              <w:bidi w:val="0"/>
+              <w:jc w:val="center"/>
+            </w:pPr>
+            <w:r>
+              <w:t>p</w:t>
+            </w:r>
+          </w:p>
+        </w:tc>
+        <w:tc>
+          <w:tcPr>
+            <w:tcW w:w="630" w:type="dxa"/>
+          </w:tcPr>
+          <w:p>
+            <w:pPr>
+              <w:jc w:val="center"/>
+              <w:rPr>
+                <w:rFonts w:hint="cs"/>
+                <w:rtl/>
+              </w:rPr>
+            </w:pPr>
+            <w:r>
+              <w:t>~</w:t>
+            </w:r>
+          </w:p>
+        </w:tc>
+      </w:tr>
+    </w:tbl>
+    <w:p>
+      <w:pPr>
+        <w:pStyle w:val="Heading4"/>
+        <w:rPr>
+          <w:rtl/>
+        </w:rPr>
+      </w:pPr>
+      <w:r>
+        <w:rPr>
+          <w:rFonts w:hint="cs"/>
+          <w:rtl/>
+        </w:rPr>
+        <w:t>קבלת פלט מהרכיב:</w:t>
+      </w:r>
+    </w:p>
+    <w:tbl>
+      <w:tblPr>
+        <w:tblStyle w:val="TableGrid"/>
+        <w:bidiVisual/>
+        <w:tblW w:w="0" w:type="auto"/>
+        <w:jc w:val="center"/>
+        <w:tblLook w:val="04A0" w:firstRow="1" w:lastRow="0" w:firstColumn="1" w:lastColumn="0" w:noHBand="0" w:noVBand="1"/>
+      </w:tblPr>
+      <w:tblGrid>
+        <w:gridCol w:w="1163"/>
+        <w:gridCol w:w="1163"/>
+      </w:tblGrid>
+      <w:tr>
+        <w:trPr>
+          <w:jc w:val="center"/>
+        </w:trPr>
+        <w:tc>
+          <w:tcPr>
+            <w:tcW w:w="1163" w:type="dxa"/>
+            <w:tcBorders>
+              <w:top w:val="nil"/>
+              <w:left w:val="nil"/>
+              <w:right w:val="nil"/>
+            </w:tcBorders>
+          </w:tcPr>
+          <w:p>
+            <w:pPr>
+              <w:jc w:val="center"/>
+            </w:pPr>
+            <w:r>
+              <w:t>end</w:t>
+            </w:r>
+          </w:p>
+        </w:tc>
+        <w:tc>
+          <w:tcPr>
+            <w:tcW w:w="1163" w:type="dxa"/>
+            <w:tcBorders>
+              <w:top w:val="nil"/>
+              <w:left w:val="nil"/>
+              <w:right w:val="nil"/>
+            </w:tcBorders>
+          </w:tcPr>
+          <w:p>
+            <w:pPr>
+              <w:bidi w:val="0"/>
+              <w:jc w:val="center"/>
+            </w:pPr>
+            <w:r>
+              <w:t>data</w:t>
+            </w:r>
+          </w:p>
+        </w:tc>
+      </w:tr>
+      <w:tr>
+        <w:trPr>
+          <w:jc w:val="center"/>
+        </w:trPr>
+        <w:tc>
+          <w:tcPr>
+            <w:tcW w:w="1163" w:type="dxa"/>
+          </w:tcPr>
+          <w:p>
+            <w:pPr>
+              <w:bidi w:val="0"/>
+              <w:jc w:val="center"/>
+            </w:pPr>
+            <w:r>
+              <w:t>\0</w:t>
+            </w:r>
+          </w:p>
+        </w:tc>
+        <w:tc>
+          <w:tcPr>
+            <w:tcW w:w="1163" w:type="dxa"/>
+          </w:tcPr>
+          <w:p>
+            <w:pPr>
+              <w:bidi w:val="0"/>
+              <w:jc w:val="center"/>
+            </w:pPr>
+            <w:r>
+              <w:t>g</w:t>
+            </w:r>
+          </w:p>
+        </w:tc>
+      </w:tr>
+    </w:tbl>
+    <w:p>
+      <w:pPr>
+        <w:rPr>
+          <w:rFonts w:hint="cs"/>
+          <w:rtl/>
+        </w:rPr>
+      </w:pPr>
+    </w:p>
+    <w:p>
+      <w:pPr>
+        <w:rPr>
+          <w:rtl/>
+        </w:rPr>
+      </w:pPr>
+    </w:p>
+    <w:p>
+      <w:pPr>
+        <w:rPr>
+          <w:rtl/>
+        </w:rPr>
+      </w:pPr>
+    </w:p>
+    <w:p>
+      <w:pPr>
+        <w:rPr>
+          <w:rtl/>
+        </w:rPr>
+      </w:pPr>
+    </w:p>
+    <w:p>
+      <w:pPr>
+        <w:rPr>
+          <w:rtl/>
+        </w:rPr>
+      </w:pPr>
+    </w:p>
+    <w:p>
+      <w:pPr>
+        <w:rPr>
+          <w:rtl/>
+        </w:rPr>
+      </w:pPr>
+    </w:p>
+    <w:p>
+      <w:pPr>
+        <w:pStyle w:val="Heading2"/>
+        <w:rPr>
+          <w:rtl/>
+        </w:rPr>
+      </w:pPr>
+      <w:r>
+        <w:rPr>
+          <w:rFonts w:hint="cs"/>
+          <w:rtl/>
+        </w:rPr>
+        <w:lastRenderedPageBreak/>
+        <w:t>השוואה בין הפרוטוקולים</w:t>
+      </w:r>
+    </w:p>
+    <w:tbl>
+      <w:tblPr>
+        <w:tblStyle w:val="TableGrid"/>
         <w:bidiVisual/>
         <w:tblW w:w="0" w:type="auto"/>
         <w:tblLook w:val="04A0" w:firstRow="1" w:lastRow="0" w:firstColumn="1" w:lastColumn="0" w:noHBand="0" w:noVBand="1"/>
@@ -8664,165 +10268,173 @@
           <w:rtl/>
         </w:rPr>
       </w:pPr>
+    </w:p>
+    <w:p>
+      <w:pPr>
+        <w:rPr>
+          <w:rtl/>
+        </w:rPr>
+      </w:pPr>
+    </w:p>
+    <w:p>
+      <w:pPr>
+        <w:rPr>
+          <w:rtl/>
+        </w:rPr>
+      </w:pPr>
+    </w:p>
+    <w:p>
+      <w:pPr>
+        <w:rPr>
+          <w:rtl/>
+        </w:rPr>
+      </w:pPr>
+    </w:p>
+    <w:p>
+      <w:pPr>
+        <w:rPr>
+          <w:rtl/>
+        </w:rPr>
+      </w:pPr>
+    </w:p>
+    <w:p>
+      <w:pPr>
+        <w:rPr>
+          <w:rtl/>
+        </w:rPr>
+      </w:pPr>
+    </w:p>
+    <w:p>
+      <w:pPr>
+        <w:rPr>
+          <w:rtl/>
+        </w:rPr>
+      </w:pPr>
+    </w:p>
+    <w:p>
+      <w:pPr>
+        <w:rPr>
+          <w:rtl/>
+        </w:rPr>
+      </w:pPr>
+    </w:p>
+    <w:p>
+      <w:pPr>
+        <w:rPr>
+          <w:rtl/>
+        </w:rPr>
+      </w:pPr>
+    </w:p>
+    <w:p>
+      <w:pPr>
+        <w:rPr>
+          <w:rtl/>
+        </w:rPr>
+      </w:pPr>
+    </w:p>
+    <w:p>
+      <w:pPr>
+        <w:rPr>
+          <w:rtl/>
+        </w:rPr>
+      </w:pPr>
+    </w:p>
+    <w:p>
+      <w:pPr>
+        <w:rPr>
+          <w:rtl/>
+        </w:rPr>
+      </w:pPr>
+    </w:p>
+    <w:p>
+      <w:pPr>
+        <w:rPr>
+          <w:rtl/>
+        </w:rPr>
+      </w:pPr>
+    </w:p>
+    <w:p>
+      <w:pPr>
+        <w:rPr>
+          <w:rtl/>
+        </w:rPr>
+      </w:pPr>
+    </w:p>
+    <w:p>
+      <w:pPr>
+        <w:rPr>
+          <w:rtl/>
+        </w:rPr>
+      </w:pPr>
+    </w:p>
+    <w:p>
+      <w:pPr>
+        <w:rPr>
+          <w:rtl/>
+        </w:rPr>
+      </w:pPr>
+    </w:p>
+    <w:p>
+      <w:pPr>
+        <w:rPr>
+          <w:rtl/>
+        </w:rPr>
+      </w:pPr>
+    </w:p>
+    <w:p>
+      <w:pPr>
+        <w:rPr>
+          <w:rtl/>
+        </w:rPr>
+      </w:pPr>
+    </w:p>
+    <w:p>
+      <w:pPr>
+        <w:rPr>
+          <w:rtl/>
+        </w:rPr>
+      </w:pPr>
+    </w:p>
+    <w:p>
+      <w:pPr>
+        <w:rPr>
+          <w:rtl/>
+        </w:rPr>
+      </w:pPr>
+    </w:p>
+    <w:p>
+      <w:pPr>
+        <w:rPr>
+          <w:rtl/>
+        </w:rPr>
+      </w:pPr>
+    </w:p>
+    <w:p>
+      <w:pPr>
+        <w:rPr>
+          <w:rtl/>
+        </w:rPr>
+      </w:pPr>
+    </w:p>
+    <w:p>
+      <w:pPr>
+        <w:pStyle w:val="Heading1"/>
+        <w:spacing w:line="240" w:lineRule="auto"/>
+        <w:rPr>
+          <w:rtl/>
+        </w:rPr>
+      </w:pPr>
       <w:r>
         <w:rPr>
           <w:rFonts w:hint="cs"/>
           <w:rtl/>
         </w:rPr>
-        <w:t>//יש עוד מה להוסיף</w:t>
-      </w:r>
-    </w:p>
-    <w:p>
-      <w:pPr>
-        <w:rPr>
-          <w:rtl/>
-        </w:rPr>
-      </w:pPr>
-    </w:p>
-    <w:p>
-      <w:pPr>
-        <w:rPr>
-          <w:rtl/>
-        </w:rPr>
-      </w:pPr>
-    </w:p>
-    <w:p>
-      <w:pPr>
-        <w:rPr>
-          <w:rtl/>
-        </w:rPr>
-      </w:pPr>
-    </w:p>
-    <w:p>
-      <w:pPr>
-        <w:rPr>
-          <w:rtl/>
-        </w:rPr>
-      </w:pPr>
-    </w:p>
-    <w:p>
-      <w:pPr>
-        <w:rPr>
-          <w:rtl/>
-        </w:rPr>
-      </w:pPr>
-    </w:p>
-    <w:p>
-      <w:pPr>
-        <w:rPr>
-          <w:rtl/>
-        </w:rPr>
-      </w:pPr>
-    </w:p>
-    <w:p>
-      <w:pPr>
-        <w:rPr>
-          <w:rtl/>
-        </w:rPr>
-      </w:pPr>
-    </w:p>
-    <w:p>
-      <w:pPr>
-        <w:rPr>
-          <w:rtl/>
-        </w:rPr>
-      </w:pPr>
-    </w:p>
-    <w:p>
-      <w:pPr>
-        <w:rPr>
-          <w:rtl/>
-        </w:rPr>
-      </w:pPr>
-    </w:p>
-    <w:p>
-      <w:pPr>
-        <w:rPr>
-          <w:rtl/>
-        </w:rPr>
-      </w:pPr>
-    </w:p>
-    <w:p>
-      <w:pPr>
-        <w:rPr>
-          <w:rtl/>
-        </w:rPr>
-      </w:pPr>
-    </w:p>
-    <w:p>
-      <w:pPr>
-        <w:rPr>
-          <w:rtl/>
-        </w:rPr>
-      </w:pPr>
-    </w:p>
-    <w:p>
-      <w:pPr>
-        <w:rPr>
-          <w:rtl/>
-        </w:rPr>
-      </w:pPr>
-    </w:p>
-    <w:p>
-      <w:pPr>
-        <w:rPr>
-          <w:rtl/>
-        </w:rPr>
-      </w:pPr>
-    </w:p>
-    <w:p>
-      <w:pPr>
-        <w:rPr>
-          <w:rtl/>
-        </w:rPr>
-      </w:pPr>
-    </w:p>
-    <w:p>
-      <w:pPr>
-        <w:rPr>
-          <w:rtl/>
-        </w:rPr>
-      </w:pPr>
-    </w:p>
-    <w:p>
-      <w:pPr>
-        <w:rPr>
-          <w:rtl/>
-        </w:rPr>
-      </w:pPr>
-    </w:p>
-    <w:p>
-      <w:pPr>
-        <w:rPr>
-          <w:rtl/>
-        </w:rPr>
-      </w:pPr>
-    </w:p>
-    <w:p>
-      <w:pPr>
-        <w:rPr>
-          <w:rtl/>
-        </w:rPr>
-      </w:pPr>
-    </w:p>
-    <w:p>
-      <w:pPr>
-        <w:rPr>
-          <w:rtl/>
-        </w:rPr>
-      </w:pPr>
-    </w:p>
-    <w:p>
-      <w:pPr>
-        <w:rPr>
-          <w:rtl/>
-        </w:rPr>
-      </w:pPr>
-    </w:p>
-    <w:p>
-      <w:pPr>
-        <w:pStyle w:val="1"/>
-        <w:spacing w:line="240" w:lineRule="auto"/>
+        <w:t>רכיבים</w:t>
+      </w:r>
+    </w:p>
+    <w:p>
+      <w:pPr>
+        <w:pStyle w:val="Heading2"/>
         <w:rPr>
           <w:rtl/>
         </w:rPr>
@@ -8832,23 +10444,17 @@
           <w:rFonts w:hint="cs"/>
           <w:rtl/>
         </w:rPr>
-        <w:t>רכיבים</w:t>
-      </w:r>
-    </w:p>
-    <w:p>
-      <w:pPr>
-        <w:pStyle w:val="2"/>
-        <w:rPr>
-          <w:rtl/>
-        </w:rPr>
-      </w:pPr>
+        <w:t xml:space="preserve">מבוא </w:t>
+      </w:r>
+      <w:proofErr w:type="spellStart"/>
       <w:r>
         <w:rPr>
           <w:rFonts w:hint="cs"/>
           <w:rtl/>
         </w:rPr>
-        <w:t>מבוא לארדואינו</w:t>
-      </w:r>
+        <w:t>לארדואינו</w:t>
+      </w:r>
+      <w:proofErr w:type="spellEnd"/>
     </w:p>
     <w:p>
       <w:pPr>
@@ -8859,13 +10465,23 @@
           <w:rFonts w:ascii="David" w:hAnsi="David" w:cs="David"/>
         </w:rPr>
       </w:pPr>
+      <w:proofErr w:type="spellStart"/>
       <w:r>
         <w:rPr>
           <w:rFonts w:ascii="David" w:hAnsi="David" w:cs="David"/>
           <w:color w:val="000000"/>
           <w:rtl/>
         </w:rPr>
-        <w:t xml:space="preserve">ארדואינו הנה פלטפורמה/ כרטיס פיתוח המבוסס על מיקרו בקר מסדרת </w:t>
+        <w:t>ארדואינו</w:t>
+      </w:r>
+      <w:proofErr w:type="spellEnd"/>
+      <w:r>
+        <w:rPr>
+          <w:rFonts w:ascii="David" w:hAnsi="David" w:cs="David"/>
+          <w:color w:val="000000"/>
+          <w:rtl/>
+        </w:rPr>
+        <w:t xml:space="preserve"> הנה פלטפורמה/ כרטיס פיתוח המבוסס על מיקרו בקר מסדרת </w:t>
       </w:r>
       <w:r>
         <w:rPr>
@@ -8929,7 +10545,25 @@
           <w:color w:val="000000"/>
           <w:rtl/>
         </w:rPr>
-        <w:t>ניתן להשתמש בארדואינו לפיתוח פרויקטים אינטראקטיביים עצמאיים או פרויקטים מקושרים עם תוכנה הפועלת במחשב.</w:t>
+        <w:t xml:space="preserve">ניתן להשתמש </w:t>
+      </w:r>
+      <w:proofErr w:type="spellStart"/>
+      <w:r>
+        <w:rPr>
+          <w:rFonts w:ascii="David" w:hAnsi="David" w:cs="David"/>
+          <w:color w:val="000000"/>
+          <w:rtl/>
+        </w:rPr>
+        <w:t>בארדואינו</w:t>
+      </w:r>
+      <w:proofErr w:type="spellEnd"/>
+      <w:r>
+        <w:rPr>
+          <w:rFonts w:ascii="David" w:hAnsi="David" w:cs="David"/>
+          <w:color w:val="000000"/>
+          <w:rtl/>
+        </w:rPr>
+        <w:t xml:space="preserve"> לפיתוח פרויקטים אינטראקטיביים עצמאיים או פרויקטים מקושרים עם תוכנה הפועלת במחשב.</w:t>
       </w:r>
       <w:r>
         <w:rPr>
@@ -8949,13 +10583,23 @@
           <w:rtl/>
         </w:rPr>
       </w:pPr>
+      <w:proofErr w:type="spellStart"/>
       <w:r>
         <w:rPr>
           <w:rFonts w:ascii="David" w:hAnsi="David" w:cs="David"/>
           <w:color w:val="000000"/>
           <w:rtl/>
         </w:rPr>
-        <w:t>הארדואינו הוא שילוב של שלושה אלמנטים קריטיים: חומרה, תוכנה וקהילה.</w:t>
+        <w:t>הארדואינו</w:t>
+      </w:r>
+      <w:proofErr w:type="spellEnd"/>
+      <w:r>
+        <w:rPr>
+          <w:rFonts w:ascii="David" w:hAnsi="David" w:cs="David"/>
+          <w:color w:val="000000"/>
+          <w:rtl/>
+        </w:rPr>
+        <w:t xml:space="preserve"> הוא שילוב של שלושה אלמנטים קריטיים: חומרה, תוכנה וקהילה.</w:t>
       </w:r>
     </w:p>
     <w:p>
@@ -9036,6 +10680,7 @@
         <w:spacing w:before="0" w:beforeAutospacing="0" w:after="0" w:afterAutospacing="0"/>
         <w:rPr>
           <w:rFonts w:ascii="David" w:hAnsi="David" w:cs="David"/>
+          <w:color w:val="000000"/>
           <w:rtl/>
         </w:rPr>
       </w:pPr>
@@ -9045,7 +10690,25 @@
           <w:color w:val="000000"/>
           <w:rtl/>
         </w:rPr>
-        <w:t>כרטיסי הפיתוח של הארדואינו זמינים במספר צורות ודגמים שונים, בפרויקט א</w:t>
+        <w:t xml:space="preserve">כרטיסי הפיתוח של </w:t>
+      </w:r>
+      <w:proofErr w:type="spellStart"/>
+      <w:r>
+        <w:rPr>
+          <w:rFonts w:ascii="David" w:hAnsi="David" w:cs="David"/>
+          <w:color w:val="000000"/>
+          <w:rtl/>
+        </w:rPr>
+        <w:t>הארדואינו</w:t>
+      </w:r>
+      <w:proofErr w:type="spellEnd"/>
+      <w:r>
+        <w:rPr>
+          <w:rFonts w:ascii="David" w:hAnsi="David" w:cs="David"/>
+          <w:color w:val="000000"/>
+          <w:rtl/>
+        </w:rPr>
+        <w:t xml:space="preserve"> זמינים במספר צורות ודגמים שונים, בפרויקט א</w:t>
       </w:r>
       <w:r>
         <w:rPr>
@@ -9092,23 +10755,7 @@
           <w:color w:val="000000"/>
           <w:rtl/>
         </w:rPr>
-        <w:t xml:space="preserve"> ובלוח פיתוח </w:t>
-      </w:r>
-      <w:r>
-        <w:rPr>
-          <w:rFonts w:ascii="David" w:hAnsi="David" w:cs="David"/>
-          <w:color w:val="000000"/>
-          <w:highlight w:val="red"/>
-        </w:rPr>
-        <w:t>CAVU2</w:t>
-      </w:r>
-      <w:r>
-        <w:rPr>
-          <w:rFonts w:ascii="David" w:hAnsi="David" w:cs="David"/>
-          <w:color w:val="000000"/>
-          <w:rtl/>
-        </w:rPr>
-        <w:t xml:space="preserve"> </w:t>
+        <w:t xml:space="preserve"> ובלוח פיתוח</w:t>
       </w:r>
       <w:r>
         <w:rPr>
@@ -9116,26 +10763,15 @@
           <w:color w:val="000000"/>
           <w:rtl/>
         </w:rPr>
-        <w:t xml:space="preserve"> //למצוא את השם של הלוח ואת מי שפיתח אותו. </w:t>
-      </w:r>
-      <w:r>
+        <w:t>.</w:t>
+      </w:r>
+    </w:p>
+    <w:p>
+      <w:pPr>
+        <w:pStyle w:val="NormalWeb"/>
+        <w:spacing w:before="0" w:beforeAutospacing="0" w:after="0" w:afterAutospacing="0"/>
         <w:rPr>
           <w:rFonts w:ascii="David" w:hAnsi="David" w:cs="David"/>
-          <w:color w:val="000000"/>
-          <w:highlight w:val="red"/>
-          <w:rtl/>
-        </w:rPr>
-        <w:t>שפותחה ע"י שיא מערכות.</w:t>
-      </w:r>
-    </w:p>
-    <w:p>
-      <w:pPr>
-        <w:pStyle w:val="NormalWeb"/>
-        <w:bidi/>
-        <w:spacing w:before="0" w:beforeAutospacing="0" w:after="0" w:afterAutospacing="0"/>
-        <w:rPr>
-          <w:rFonts w:ascii="David" w:hAnsi="David" w:cs="David"/>
-          <w:rtl/>
         </w:rPr>
       </w:pPr>
     </w:p>
@@ -9471,21 +11107,21 @@
           <w:rFonts w:ascii="David" w:hAnsi="David" w:cs="David"/>
           <w:color w:val="000000"/>
         </w:rPr>
+        <w:br/>
+      </w:r>
+    </w:p>
+    <w:p>
+      <w:pPr>
+        <w:pStyle w:val="Heading2"/>
+        <w:rPr>
+          <w:rtl/>
+        </w:rPr>
+      </w:pPr>
+      <w:r>
+        <w:rPr>
+          <w:rtl/>
+        </w:rPr>
         <w:lastRenderedPageBreak/>
-        <w:br/>
-      </w:r>
-    </w:p>
-    <w:p>
-      <w:pPr>
-        <w:pStyle w:val="2"/>
-        <w:rPr>
-          <w:rtl/>
-        </w:rPr>
-      </w:pPr>
-      <w:r>
-        <w:rPr>
-          <w:rtl/>
-        </w:rPr>
         <w:t xml:space="preserve">רכיב </w:t>
       </w:r>
       <w:r>
@@ -9569,6 +11205,7 @@
         </w:rPr>
         <w:t>. השבב הזה הוא בעל יכולות התחברות ל</w:t>
       </w:r>
+      <w:proofErr w:type="spellStart"/>
       <w:r>
         <w:rPr>
           <w:rFonts w:ascii="David" w:hAnsi="David" w:cs="David"/>
@@ -9576,6 +11213,7 @@
         </w:rPr>
         <w:t>WiFi</w:t>
       </w:r>
+      <w:proofErr w:type="spellEnd"/>
       <w:r>
         <w:rPr>
           <w:rFonts w:ascii="David" w:hAnsi="David" w:cs="David"/>
@@ -9591,16 +11229,16 @@
         <w:bidi/>
         <w:spacing w:before="0" w:beforeAutospacing="0" w:after="0" w:afterAutospacing="0"/>
         <w:rPr>
-          <w:rStyle w:val="30"/>
-          <w:rtl/>
-        </w:rPr>
-      </w:pPr>
-    </w:p>
-    <w:p>
-      <w:pPr>
-        <w:pStyle w:val="3"/>
-        <w:rPr>
-          <w:rStyle w:val="30"/>
+          <w:rStyle w:val="Heading3Char"/>
+          <w:rtl/>
+        </w:rPr>
+      </w:pPr>
+    </w:p>
+    <w:p>
+      <w:pPr>
+        <w:pStyle w:val="Heading3"/>
+        <w:rPr>
+          <w:rStyle w:val="Heading3Char"/>
           <w:b/>
           <w:bCs/>
           <w:rtl/>
@@ -9608,7 +11246,7 @@
       </w:pPr>
       <w:r>
         <w:rPr>
-          <w:rStyle w:val="30"/>
+          <w:rStyle w:val="Heading3Char"/>
           <w:b/>
           <w:bCs/>
           <w:rtl/>
@@ -10282,13 +11920,23 @@
                 <w:rFonts w:ascii="David" w:hAnsi="David" w:cs="David"/>
               </w:rPr>
             </w:pPr>
+            <w:proofErr w:type="spellStart"/>
             <w:r>
               <w:rPr>
                 <w:rFonts w:ascii="David" w:hAnsi="David" w:cs="David"/>
                 <w:color w:val="000000"/>
                 <w:rtl/>
               </w:rPr>
-              <w:t>ריסטרט לרכיב, פועל כאשר המתח נמוך</w:t>
+              <w:t>ריסטרט</w:t>
+            </w:r>
+            <w:proofErr w:type="spellEnd"/>
+            <w:r>
+              <w:rPr>
+                <w:rFonts w:ascii="David" w:hAnsi="David" w:cs="David"/>
+                <w:color w:val="000000"/>
+                <w:rtl/>
+              </w:rPr>
+              <w:t xml:space="preserve"> לרכיב, פועל כאשר המתח נמוך</w:t>
             </w:r>
           </w:p>
         </w:tc>
@@ -10392,13 +12040,23 @@
                 <w:rFonts w:ascii="David" w:hAnsi="David" w:cs="David"/>
               </w:rPr>
             </w:pPr>
+            <w:proofErr w:type="spellStart"/>
             <w:r>
               <w:rPr>
                 <w:rFonts w:ascii="David" w:hAnsi="David" w:cs="David"/>
                 <w:color w:val="000000"/>
                 <w:rtl/>
               </w:rPr>
-              <w:t>איפשור ריצת התוכנה על הרכיב</w:t>
+              <w:t>איפשור</w:t>
+            </w:r>
+            <w:proofErr w:type="spellEnd"/>
+            <w:r>
+              <w:rPr>
+                <w:rFonts w:ascii="David" w:hAnsi="David" w:cs="David"/>
+                <w:color w:val="000000"/>
+                <w:rtl/>
+              </w:rPr>
+              <w:t xml:space="preserve"> ריצת התוכנה על הרכיב</w:t>
             </w:r>
           </w:p>
         </w:tc>
@@ -10811,20 +12469,38 @@
           <w:color w:val="000000"/>
           <w:rtl/>
         </w:rPr>
-        <w:t xml:space="preserve"> יש המרה מובנת ממתח 5 וולט למתח 3.3 וולט, ולכן ניתן לחבר אותן ישירות לארדואינו.</w:t>
-      </w:r>
-    </w:p>
-    <w:p>
-      <w:pPr>
-        <w:pStyle w:val="3"/>
-        <w:rPr>
-          <w:rtl/>
-        </w:rPr>
-      </w:pPr>
-    </w:p>
-    <w:p>
-      <w:pPr>
-        <w:pStyle w:val="3"/>
+        <w:t xml:space="preserve"> יש המרה מובנת ממתח 5 וולט למתח 3.3 וולט, ולכן ניתן לחבר אותן ישירות </w:t>
+      </w:r>
+      <w:proofErr w:type="spellStart"/>
+      <w:r>
+        <w:rPr>
+          <w:rFonts w:ascii="David" w:hAnsi="David" w:cs="David"/>
+          <w:color w:val="000000"/>
+          <w:rtl/>
+        </w:rPr>
+        <w:t>לארדואינו</w:t>
+      </w:r>
+      <w:proofErr w:type="spellEnd"/>
+      <w:r>
+        <w:rPr>
+          <w:rFonts w:ascii="David" w:hAnsi="David" w:cs="David"/>
+          <w:color w:val="000000"/>
+          <w:rtl/>
+        </w:rPr>
+        <w:t>.</w:t>
+      </w:r>
+    </w:p>
+    <w:p>
+      <w:pPr>
+        <w:pStyle w:val="Heading3"/>
+        <w:rPr>
+          <w:rtl/>
+        </w:rPr>
+      </w:pPr>
+    </w:p>
+    <w:p>
+      <w:pPr>
+        <w:pStyle w:val="Heading3"/>
       </w:pPr>
       <w:r>
         <w:rPr>
@@ -10902,6 +12578,7 @@
         </w:rPr>
         <w:t xml:space="preserve"> מתחבר דרך ה</w:t>
       </w:r>
+      <w:proofErr w:type="spellStart"/>
       <w:r>
         <w:rPr>
           <w:rFonts w:ascii="David" w:hAnsi="David" w:cs="David"/>
@@ -10909,6 +12586,7 @@
         </w:rPr>
         <w:t>WiFi</w:t>
       </w:r>
+      <w:proofErr w:type="spellEnd"/>
       <w:r>
         <w:rPr>
           <w:rFonts w:ascii="David" w:hAnsi="David" w:cs="David"/>
@@ -10955,7 +12633,7 @@
     </w:p>
     <w:p>
       <w:pPr>
-        <w:pStyle w:val="3"/>
+        <w:pStyle w:val="Heading3"/>
         <w:rPr>
           <w:sz w:val="27"/>
           <w:szCs w:val="27"/>
@@ -10967,9 +12645,11 @@
         </w:rPr>
         <w:t xml:space="preserve">ספרית </w:t>
       </w:r>
+      <w:proofErr w:type="spellStart"/>
       <w:r>
         <w:t>EspSerial</w:t>
       </w:r>
+      <w:proofErr w:type="spellEnd"/>
     </w:p>
     <w:p>
       <w:pPr>
@@ -10988,8 +12668,27 @@
           <w:color w:val="000000"/>
           <w:rtl/>
         </w:rPr>
-        <w:t xml:space="preserve">//להזין את הספריה של ה </w:t>
-      </w:r>
+        <w:t xml:space="preserve">//להזין את </w:t>
+      </w:r>
+      <w:proofErr w:type="spellStart"/>
+      <w:r>
+        <w:rPr>
+          <w:rFonts w:ascii="David" w:hAnsi="David" w:cs="David" w:hint="cs"/>
+          <w:color w:val="000000"/>
+          <w:rtl/>
+        </w:rPr>
+        <w:t>הספריה</w:t>
+      </w:r>
+      <w:proofErr w:type="spellEnd"/>
+      <w:r>
+        <w:rPr>
+          <w:rFonts w:ascii="David" w:hAnsi="David" w:cs="David" w:hint="cs"/>
+          <w:color w:val="000000"/>
+          <w:rtl/>
+        </w:rPr>
+        <w:t xml:space="preserve"> של ה </w:t>
+      </w:r>
+      <w:proofErr w:type="spellStart"/>
       <w:r>
         <w:rPr>
           <w:rFonts w:ascii="David" w:hAnsi="David" w:cs="David"/>
@@ -10997,10 +12696,11 @@
         </w:rPr>
         <w:t>esp</w:t>
       </w:r>
-    </w:p>
-    <w:p>
-      <w:pPr>
-        <w:pStyle w:val="2"/>
+      <w:proofErr w:type="spellEnd"/>
+    </w:p>
+    <w:p>
+      <w:pPr>
+        <w:pStyle w:val="Heading2"/>
         <w:rPr>
           <w:rFonts w:ascii="Times New Roman" w:eastAsia="Times New Roman" w:hAnsi="Times New Roman" w:cs="Times New Roman"/>
           <w:rtl/>
@@ -11012,8 +12712,17 @@
           <w:rtl/>
         </w:rPr>
         <w:lastRenderedPageBreak/>
-        <w:t>שסתום סולנואיד</w:t>
-      </w:r>
+        <w:t xml:space="preserve">שסתום </w:t>
+      </w:r>
+      <w:proofErr w:type="spellStart"/>
+      <w:r>
+        <w:rPr>
+          <w:rFonts w:eastAsia="Times New Roman"/>
+          <w:rtl/>
+        </w:rPr>
+        <w:t>סולנואיד</w:t>
+      </w:r>
+      <w:proofErr w:type="spellEnd"/>
       <w:r>
         <w:rPr>
           <w:rFonts w:ascii="Times New Roman" w:eastAsia="Times New Roman" w:hAnsi="Times New Roman" w:cs="Times New Roman"/>
@@ -11098,11 +12807,47 @@
           <w:rFonts w:ascii="Times New Roman" w:hAnsi="Times New Roman" w:cs="Times New Roman"/>
         </w:rPr>
       </w:pPr>
-      <w:r>
-        <w:rPr>
-          <w:rtl/>
-        </w:rPr>
-        <w:t>הסולנואיד הוא אלקטרומגנט, ההופך אנרגיה מגנטית לתנועה קוית. הסולנואיד מורכב מסליל מלופף, וכשזה מקבל מתח חשמלי ונוצר זרם, נוצר במרכז הסליל שגה מגנטי. שדה זה מומר לתנועה הפותחת או סוגרת את הברז. </w:t>
+      <w:proofErr w:type="spellStart"/>
+      <w:r>
+        <w:rPr>
+          <w:rtl/>
+        </w:rPr>
+        <w:t>הסולנואיד</w:t>
+      </w:r>
+      <w:proofErr w:type="spellEnd"/>
+      <w:r>
+        <w:rPr>
+          <w:rtl/>
+        </w:rPr>
+        <w:t xml:space="preserve"> הוא אלקטרומגנט, ההופך אנרגיה מגנטית לתנועה </w:t>
+      </w:r>
+      <w:proofErr w:type="spellStart"/>
+      <w:r>
+        <w:rPr>
+          <w:rtl/>
+        </w:rPr>
+        <w:t>קוית</w:t>
+      </w:r>
+      <w:proofErr w:type="spellEnd"/>
+      <w:r>
+        <w:rPr>
+          <w:rtl/>
+        </w:rPr>
+        <w:t xml:space="preserve">. </w:t>
+      </w:r>
+      <w:proofErr w:type="spellStart"/>
+      <w:r>
+        <w:rPr>
+          <w:rtl/>
+        </w:rPr>
+        <w:t>הסולנואיד</w:t>
+      </w:r>
+      <w:proofErr w:type="spellEnd"/>
+      <w:r>
+        <w:rPr>
+          <w:rtl/>
+        </w:rPr>
+        <w:t xml:space="preserve"> מורכב מסליל מלופף, וכשזה מקבל מתח חשמלי ונוצר זרם, נוצר במרכז הסליל שגה מגנטי. שדה זה מומר לתנועה הפותחת או סוגרת את הברז. </w:t>
       </w:r>
     </w:p>
     <w:p>
@@ -11112,11 +12857,19 @@
           <w:rtl/>
         </w:rPr>
       </w:pPr>
-      <w:r>
-        <w:rPr>
-          <w:rtl/>
-        </w:rPr>
-        <w:t>הסולנואיד שלנו הוא סגור בדרך כלל (</w:t>
+      <w:proofErr w:type="spellStart"/>
+      <w:r>
+        <w:rPr>
+          <w:rtl/>
+        </w:rPr>
+        <w:t>הסולנואיד</w:t>
+      </w:r>
+      <w:proofErr w:type="spellEnd"/>
+      <w:r>
+        <w:rPr>
+          <w:rtl/>
+        </w:rPr>
+        <w:t xml:space="preserve"> שלנו הוא סגור בדרך כלל (</w:t>
       </w:r>
       <w:r>
         <w:t>Normally Closed</w:t>
@@ -11130,7 +12883,7 @@
     </w:p>
     <w:p>
       <w:pPr>
-        <w:pStyle w:val="3"/>
+        <w:pStyle w:val="Heading3"/>
         <w:rPr>
           <w:rtl/>
         </w:rPr>
@@ -11144,7 +12897,7 @@
     </w:p>
     <w:tbl>
       <w:tblPr>
-        <w:tblStyle w:val="a8"/>
+        <w:tblStyle w:val="TableGrid"/>
         <w:bidiVisual/>
         <w:tblW w:w="0" w:type="auto"/>
         <w:tblLook w:val="04A0" w:firstRow="1" w:lastRow="0" w:firstColumn="1" w:lastColumn="0" w:noHBand="0" w:noVBand="1"/>
@@ -11290,8 +13043,13 @@
               <w:t xml:space="preserve">לחץ מים </w:t>
             </w:r>
             <w:r>
-              <w:t>0.02 – 0.8 Mpa</w:t>
-            </w:r>
+              <w:t xml:space="preserve">0.02 – 0.8 </w:t>
+            </w:r>
+            <w:proofErr w:type="spellStart"/>
+            <w:r>
+              <w:t>Mpa</w:t>
+            </w:r>
+            <w:proofErr w:type="spellEnd"/>
           </w:p>
           <w:p>
             <w:pPr>
@@ -11332,15 +13090,15 @@
     </w:tbl>
     <w:p>
       <w:pPr>
-        <w:pStyle w:val="3"/>
-        <w:rPr>
-          <w:rtl/>
-        </w:rPr>
-      </w:pPr>
-    </w:p>
-    <w:p>
-      <w:pPr>
-        <w:pStyle w:val="3"/>
+        <w:pStyle w:val="Heading3"/>
+        <w:rPr>
+          <w:rtl/>
+        </w:rPr>
+      </w:pPr>
+    </w:p>
+    <w:p>
+      <w:pPr>
+        <w:pStyle w:val="Heading3"/>
         <w:rPr>
           <w:rtl/>
         </w:rPr>
@@ -11362,7 +13120,35 @@
         <w:rPr>
           <w:rtl/>
         </w:rPr>
-        <w:t>יש לחבר את הסולנואיד עם דיודה השומרת על המעגל מקפיצות במתח. הטרנזיסטור משמש כמגבר זרם. את הסולנואיד מחברים לפין דיגיטלי השולט בפתיחה וסגירה של הברז.</w:t>
+        <w:t xml:space="preserve">יש לחבר את </w:t>
+      </w:r>
+      <w:proofErr w:type="spellStart"/>
+      <w:r>
+        <w:rPr>
+          <w:rtl/>
+        </w:rPr>
+        <w:t>הסולנואיד</w:t>
+      </w:r>
+      <w:proofErr w:type="spellEnd"/>
+      <w:r>
+        <w:rPr>
+          <w:rtl/>
+        </w:rPr>
+        <w:t xml:space="preserve"> עם דיודה השומרת על המעגל מקפיצות במתח. הטרנזיסטור משמש כמגבר זרם. את </w:t>
+      </w:r>
+      <w:proofErr w:type="spellStart"/>
+      <w:r>
+        <w:rPr>
+          <w:rtl/>
+        </w:rPr>
+        <w:t>הסולנואיד</w:t>
+      </w:r>
+      <w:proofErr w:type="spellEnd"/>
+      <w:r>
+        <w:rPr>
+          <w:rtl/>
+        </w:rPr>
+        <w:t xml:space="preserve"> מחברים לפין דיגיטלי השולט בפתיחה וסגירה של הברז.</w:t>
       </w:r>
       <w:r>
         <w:rPr>
@@ -11428,7 +13214,7 @@
     </w:p>
     <w:p>
       <w:pPr>
-        <w:pStyle w:val="2"/>
+        <w:pStyle w:val="Heading2"/>
         <w:rPr>
           <w:rFonts w:ascii="Times New Roman" w:eastAsia="Times New Roman" w:hAnsi="Times New Roman" w:cs="Times New Roman"/>
         </w:rPr>
@@ -11559,7 +13345,7 @@
     </w:p>
     <w:p>
       <w:pPr>
-        <w:pStyle w:val="3"/>
+        <w:pStyle w:val="Heading3"/>
         <w:rPr>
           <w:rtl/>
         </w:rPr>
@@ -11573,7 +13359,7 @@
     </w:p>
     <w:tbl>
       <w:tblPr>
-        <w:tblStyle w:val="a8"/>
+        <w:tblStyle w:val="TableGrid"/>
         <w:bidiVisual/>
         <w:tblW w:w="0" w:type="auto"/>
         <w:tblLook w:val="04A0" w:firstRow="1" w:lastRow="0" w:firstColumn="1" w:lastColumn="0" w:noHBand="0" w:noVBand="1"/>
@@ -11726,7 +13512,7 @@
     </w:p>
     <w:p>
       <w:pPr>
-        <w:pStyle w:val="3"/>
+        <w:pStyle w:val="Heading3"/>
       </w:pPr>
       <w:r>
         <w:rPr>
@@ -12786,7 +14572,7 @@
     </w:p>
     <w:p>
       <w:pPr>
-        <w:pStyle w:val="3"/>
+        <w:pStyle w:val="Heading3"/>
         <w:rPr>
           <w:rtl/>
         </w:rPr>
@@ -12923,7 +14709,7 @@
     </w:p>
     <w:p>
       <w:pPr>
-        <w:pStyle w:val="2"/>
+        <w:pStyle w:val="Heading2"/>
         <w:rPr>
           <w:rtl/>
         </w:rPr>
@@ -13153,12 +14939,26 @@
         <w:rPr>
           <w:rtl/>
         </w:rPr>
-        <w:t xml:space="preserve"> אשר מגביר את האות של האור המתקבל ומעביר אות אנלוגי לארדואינו היחסי ישר לכמות העכירות במים. </w:t>
+        <w:t xml:space="preserve"> אשר מגביר את האות של האור המתקבל ומעביר אות אנלוגי </w:t>
+      </w:r>
+      <w:proofErr w:type="spellStart"/>
+      <w:r>
+        <w:rPr>
+          <w:rtl/>
+        </w:rPr>
+        <w:t>לארדואינו</w:t>
+      </w:r>
+      <w:proofErr w:type="spellEnd"/>
+      <w:r>
+        <w:rPr>
+          <w:rtl/>
+        </w:rPr>
+        <w:t xml:space="preserve"> היחסי ישר לכמות העכירות במים. </w:t>
       </w:r>
     </w:p>
     <w:tbl>
       <w:tblPr>
-        <w:tblStyle w:val="a8"/>
+        <w:tblStyle w:val="TableGrid"/>
         <w:tblpPr w:leftFromText="180" w:rightFromText="180" w:vertAnchor="text" w:horzAnchor="margin" w:tblpXSpec="right" w:tblpY="365"/>
         <w:bidiVisual/>
         <w:tblW w:w="0" w:type="auto"/>
@@ -13347,7 +15147,7 @@
     </w:tbl>
     <w:p>
       <w:pPr>
-        <w:pStyle w:val="3"/>
+        <w:pStyle w:val="Heading3"/>
         <w:rPr>
           <w:rtl/>
         </w:rPr>
@@ -13369,7 +15169,7 @@
     </w:p>
     <w:p>
       <w:pPr>
-        <w:pStyle w:val="3"/>
+        <w:pStyle w:val="Heading3"/>
         <w:rPr>
           <w:rtl/>
         </w:rPr>
@@ -13384,7 +15184,7 @@
     </w:p>
     <w:tbl>
       <w:tblPr>
-        <w:tblStyle w:val="a8"/>
+        <w:tblStyle w:val="TableGrid"/>
         <w:bidiVisual/>
         <w:tblW w:w="0" w:type="auto"/>
         <w:tblLook w:val="04A0" w:firstRow="1" w:lastRow="0" w:firstColumn="1" w:lastColumn="0" w:noHBand="0" w:noVBand="1"/>
@@ -13451,8 +15251,17 @@
                 <w:rFonts w:hint="cs"/>
                 <w:rtl/>
               </w:rPr>
-              <w:t>חיבור לארדואינו</w:t>
-            </w:r>
+              <w:t xml:space="preserve">חיבור </w:t>
+            </w:r>
+            <w:proofErr w:type="spellStart"/>
+            <w:r>
+              <w:rPr>
+                <w:rFonts w:hint="cs"/>
+                <w:rtl/>
+              </w:rPr>
+              <w:t>לארדואינו</w:t>
+            </w:r>
+            <w:proofErr w:type="spellEnd"/>
           </w:p>
         </w:tc>
       </w:tr>
@@ -13737,16 +15546,15 @@
     </w:p>
     <w:p>
       <w:pPr>
-        <w:pStyle w:val="2"/>
-        <w:rPr>
-          <w:rtl/>
-        </w:rPr>
-      </w:pPr>
-      <w:r>
-        <w:rPr>
-          <w:rtl/>
-        </w:rPr>
-        <w:lastRenderedPageBreak/>
+        <w:pStyle w:val="Heading2"/>
+        <w:rPr>
+          <w:rtl/>
+        </w:rPr>
+      </w:pPr>
+      <w:r>
+        <w:rPr>
+          <w:rtl/>
+        </w:rPr>
         <w:t xml:space="preserve">מעגל השעון -  </w:t>
       </w:r>
       <w:r>
@@ -13755,16 +15563,24 @@
     </w:p>
     <w:p>
       <w:pPr>
-        <w:pStyle w:val="3"/>
-        <w:rPr>
-          <w:rtl/>
-        </w:rPr>
-      </w:pPr>
-      <w:r>
-        <w:rPr>
-          <w:rtl/>
-        </w:rPr>
-        <w:t>תאור כללי</w:t>
+        <w:pStyle w:val="Heading3"/>
+        <w:rPr>
+          <w:rtl/>
+        </w:rPr>
+      </w:pPr>
+      <w:proofErr w:type="spellStart"/>
+      <w:r>
+        <w:rPr>
+          <w:rtl/>
+        </w:rPr>
+        <w:t>תאור</w:t>
+      </w:r>
+      <w:proofErr w:type="spellEnd"/>
+      <w:r>
+        <w:rPr>
+          <w:rtl/>
+        </w:rPr>
+        <w:t xml:space="preserve"> כללי</w:t>
       </w:r>
     </w:p>
     <w:p>
@@ -13985,7 +15801,6 @@
       <w:pPr>
         <w:spacing w:after="240"/>
         <w:rPr>
-          <w:rFonts w:hint="cs"/>
           <w:rtl/>
         </w:rPr>
       </w:pPr>
@@ -14750,12 +16565,14 @@
             <w:r>
               <w:t xml:space="preserve">A4 </w:t>
             </w:r>
+            <w:proofErr w:type="spellStart"/>
             <w:r>
               <w:rPr>
                 <w:rtl/>
               </w:rPr>
               <w:t>ארדואינו</w:t>
             </w:r>
+            <w:proofErr w:type="spellEnd"/>
           </w:p>
         </w:tc>
       </w:tr>
@@ -14878,12 +16695,14 @@
             <w:r>
               <w:t xml:space="preserve">A5 </w:t>
             </w:r>
+            <w:proofErr w:type="spellStart"/>
             <w:r>
               <w:rPr>
                 <w:rtl/>
               </w:rPr>
               <w:t>ארדואינו</w:t>
             </w:r>
+            <w:proofErr w:type="spellEnd"/>
           </w:p>
         </w:tc>
       </w:tr>
@@ -15135,13 +16954,12 @@
     </w:p>
     <w:p>
       <w:pPr>
-        <w:pStyle w:val="3"/>
-      </w:pPr>
-      <w:r>
-        <w:rPr>
-          <w:rtl/>
-        </w:rPr>
-        <w:lastRenderedPageBreak/>
+        <w:pStyle w:val="Heading3"/>
+      </w:pPr>
+      <w:r>
+        <w:rPr>
+          <w:rtl/>
+        </w:rPr>
         <w:t>אופן התקשורת עם הרכיב</w:t>
       </w:r>
     </w:p>
@@ -15191,7 +17009,21 @@
         <w:rPr>
           <w:rtl/>
         </w:rPr>
-        <w:t xml:space="preserve"> הוא אוגר בקרה. בנוסף יש לרכיב זכרון </w:t>
+        <w:t xml:space="preserve"> הוא אוגר בקרה. בנוסף יש לרכיב </w:t>
+      </w:r>
+      <w:proofErr w:type="spellStart"/>
+      <w:r>
+        <w:rPr>
+          <w:rtl/>
+        </w:rPr>
+        <w:t>זכרון</w:t>
+      </w:r>
+      <w:proofErr w:type="spellEnd"/>
+      <w:r>
+        <w:rPr>
+          <w:rtl/>
+        </w:rPr>
+        <w:t xml:space="preserve"> </w:t>
       </w:r>
       <w:r>
         <w:t>RAM</w:t>
@@ -15214,7 +17046,7 @@
     </w:p>
     <w:p>
       <w:pPr>
-        <w:pStyle w:val="4"/>
+        <w:pStyle w:val="Heading4"/>
         <w:rPr>
           <w:rtl/>
         </w:rPr>
@@ -15300,7 +17132,7 @@
     </w:p>
     <w:p>
       <w:pPr>
-        <w:pStyle w:val="4"/>
+        <w:pStyle w:val="Heading4"/>
         <w:rPr>
           <w:rtl/>
         </w:rPr>
@@ -15399,7 +17231,7 @@
     </w:p>
     <w:p>
       <w:pPr>
-        <w:pStyle w:val="4"/>
+        <w:pStyle w:val="Heading4"/>
         <w:rPr>
           <w:rtl/>
         </w:rPr>
@@ -15557,13 +17389,12 @@
     </w:p>
     <w:p>
       <w:pPr>
-        <w:pStyle w:val="3"/>
-      </w:pPr>
-      <w:r>
-        <w:rPr>
-          <w:rtl/>
-        </w:rPr>
-        <w:lastRenderedPageBreak/>
+        <w:pStyle w:val="Heading3"/>
+      </w:pPr>
+      <w:r>
+        <w:rPr>
+          <w:rtl/>
+        </w:rPr>
         <w:t>אתחול הזמן</w:t>
       </w:r>
     </w:p>
@@ -15754,13 +17585,23 @@
                 <w:rtl/>
               </w:rPr>
             </w:pPr>
+            <w:proofErr w:type="spellStart"/>
             <w:r>
               <w:rPr>
                 <w:color w:val="0070C0"/>
                 <w:sz w:val="22"/>
                 <w:szCs w:val="22"/>
               </w:rPr>
-              <w:t>Wire.beginTransmission(0x68);</w:t>
+              <w:t>Wire.beginTransmission</w:t>
+            </w:r>
+            <w:proofErr w:type="spellEnd"/>
+            <w:r>
+              <w:rPr>
+                <w:color w:val="0070C0"/>
+                <w:sz w:val="22"/>
+                <w:szCs w:val="22"/>
+              </w:rPr>
+              <w:t>(0x68);</w:t>
             </w:r>
           </w:p>
         </w:tc>
@@ -15817,13 +17658,23 @@
                 <w:rtl/>
               </w:rPr>
             </w:pPr>
+            <w:proofErr w:type="spellStart"/>
             <w:r>
               <w:rPr>
                 <w:color w:val="0070C0"/>
                 <w:sz w:val="22"/>
                 <w:szCs w:val="22"/>
               </w:rPr>
-              <w:t>Wire.write(0x0); </w:t>
+              <w:t>Wire.write</w:t>
+            </w:r>
+            <w:proofErr w:type="spellEnd"/>
+            <w:r>
+              <w:rPr>
+                <w:color w:val="0070C0"/>
+                <w:sz w:val="22"/>
+                <w:szCs w:val="22"/>
+              </w:rPr>
+              <w:t>(0x0); </w:t>
             </w:r>
           </w:p>
         </w:tc>
@@ -15857,8 +17708,18 @@
                 <w:szCs w:val="22"/>
                 <w:rtl/>
               </w:rPr>
-              <w:t>כתיבת השניות, הדקות והשעה אחת אחרי השניה</w:t>
-            </w:r>
+              <w:t xml:space="preserve">כתיבת השניות, הדקות והשעה אחת אחרי </w:t>
+            </w:r>
+            <w:proofErr w:type="spellStart"/>
+            <w:r>
+              <w:rPr>
+                <w:sz w:val="22"/>
+                <w:szCs w:val="22"/>
+                <w:rtl/>
+              </w:rPr>
+              <w:t>השניה</w:t>
+            </w:r>
+            <w:proofErr w:type="spellEnd"/>
           </w:p>
         </w:tc>
         <w:tc>
@@ -15884,13 +17745,41 @@
                 <w:rtl/>
               </w:rPr>
             </w:pPr>
+            <w:proofErr w:type="spellStart"/>
             <w:r>
               <w:rPr>
                 <w:color w:val="0070C0"/>
                 <w:sz w:val="22"/>
                 <w:szCs w:val="22"/>
               </w:rPr>
-              <w:t>Wire.write(decToBcd(second));</w:t>
+              <w:t>Wire.write</w:t>
+            </w:r>
+            <w:proofErr w:type="spellEnd"/>
+            <w:r>
+              <w:rPr>
+                <w:color w:val="0070C0"/>
+                <w:sz w:val="22"/>
+                <w:szCs w:val="22"/>
+              </w:rPr>
+              <w:t>(</w:t>
+            </w:r>
+            <w:proofErr w:type="spellStart"/>
+            <w:r>
+              <w:rPr>
+                <w:color w:val="0070C0"/>
+                <w:sz w:val="22"/>
+                <w:szCs w:val="22"/>
+              </w:rPr>
+              <w:t>decToBcd</w:t>
+            </w:r>
+            <w:proofErr w:type="spellEnd"/>
+            <w:r>
+              <w:rPr>
+                <w:color w:val="0070C0"/>
+                <w:sz w:val="22"/>
+                <w:szCs w:val="22"/>
+              </w:rPr>
+              <w:t>(second));</w:t>
             </w:r>
           </w:p>
         </w:tc>
@@ -15932,13 +17821,41 @@
             <w:hideMark/>
           </w:tcPr>
           <w:p>
+            <w:proofErr w:type="spellStart"/>
             <w:r>
               <w:rPr>
                 <w:color w:val="0070C0"/>
                 <w:sz w:val="22"/>
                 <w:szCs w:val="22"/>
               </w:rPr>
-              <w:t>Wire.write(decToBcd(minute));</w:t>
+              <w:t>Wire.write</w:t>
+            </w:r>
+            <w:proofErr w:type="spellEnd"/>
+            <w:r>
+              <w:rPr>
+                <w:color w:val="0070C0"/>
+                <w:sz w:val="22"/>
+                <w:szCs w:val="22"/>
+              </w:rPr>
+              <w:t>(</w:t>
+            </w:r>
+            <w:proofErr w:type="spellStart"/>
+            <w:r>
+              <w:rPr>
+                <w:color w:val="0070C0"/>
+                <w:sz w:val="22"/>
+                <w:szCs w:val="22"/>
+              </w:rPr>
+              <w:t>decToBcd</w:t>
+            </w:r>
+            <w:proofErr w:type="spellEnd"/>
+            <w:r>
+              <w:rPr>
+                <w:color w:val="0070C0"/>
+                <w:sz w:val="22"/>
+                <w:szCs w:val="22"/>
+              </w:rPr>
+              <w:t>(minute));</w:t>
             </w:r>
           </w:p>
         </w:tc>
@@ -15980,13 +17897,41 @@
             <w:hideMark/>
           </w:tcPr>
           <w:p>
+            <w:proofErr w:type="spellStart"/>
             <w:r>
               <w:rPr>
                 <w:color w:val="0070C0"/>
                 <w:sz w:val="22"/>
                 <w:szCs w:val="22"/>
               </w:rPr>
-              <w:t>Wire.write(decToBcd(hour));</w:t>
+              <w:t>Wire.write</w:t>
+            </w:r>
+            <w:proofErr w:type="spellEnd"/>
+            <w:r>
+              <w:rPr>
+                <w:color w:val="0070C0"/>
+                <w:sz w:val="22"/>
+                <w:szCs w:val="22"/>
+              </w:rPr>
+              <w:t>(</w:t>
+            </w:r>
+            <w:proofErr w:type="spellStart"/>
+            <w:r>
+              <w:rPr>
+                <w:color w:val="0070C0"/>
+                <w:sz w:val="22"/>
+                <w:szCs w:val="22"/>
+              </w:rPr>
+              <w:t>decToBcd</w:t>
+            </w:r>
+            <w:proofErr w:type="spellEnd"/>
+            <w:r>
+              <w:rPr>
+                <w:color w:val="0070C0"/>
+                <w:sz w:val="22"/>
+                <w:szCs w:val="22"/>
+              </w:rPr>
+              <w:t>(hour));</w:t>
             </w:r>
           </w:p>
         </w:tc>
@@ -16043,13 +17988,23 @@
                 <w:rtl/>
               </w:rPr>
             </w:pPr>
+            <w:proofErr w:type="spellStart"/>
             <w:r>
               <w:rPr>
                 <w:color w:val="0070C0"/>
                 <w:sz w:val="22"/>
                 <w:szCs w:val="22"/>
               </w:rPr>
-              <w:t>Wire.endTransmission();</w:t>
+              <w:t>Wire.endTransmission</w:t>
+            </w:r>
+            <w:proofErr w:type="spellEnd"/>
+            <w:r>
+              <w:rPr>
+                <w:color w:val="0070C0"/>
+                <w:sz w:val="22"/>
+                <w:szCs w:val="22"/>
+              </w:rPr>
+              <w:t>();</w:t>
             </w:r>
           </w:p>
         </w:tc>
@@ -16106,15 +18061,15 @@
     </w:p>
     <w:p>
       <w:pPr>
-        <w:pStyle w:val="3"/>
-        <w:rPr>
-          <w:rtl/>
-        </w:rPr>
-      </w:pPr>
-    </w:p>
-    <w:p>
-      <w:pPr>
-        <w:pStyle w:val="3"/>
+        <w:pStyle w:val="Heading3"/>
+        <w:rPr>
+          <w:rtl/>
+        </w:rPr>
+      </w:pPr>
+    </w:p>
+    <w:p>
+      <w:pPr>
+        <w:pStyle w:val="Heading3"/>
       </w:pPr>
       <w:r>
         <w:rPr>
@@ -16310,13 +18265,23 @@
                 <w:rtl/>
               </w:rPr>
             </w:pPr>
+            <w:proofErr w:type="spellStart"/>
             <w:r>
               <w:rPr>
                 <w:color w:val="0070C0"/>
                 <w:sz w:val="22"/>
                 <w:szCs w:val="22"/>
               </w:rPr>
-              <w:t>Wire.beginTransmission(0x68);</w:t>
+              <w:t>Wire.beginTransmission</w:t>
+            </w:r>
+            <w:proofErr w:type="spellEnd"/>
+            <w:r>
+              <w:rPr>
+                <w:color w:val="0070C0"/>
+                <w:sz w:val="22"/>
+                <w:szCs w:val="22"/>
+              </w:rPr>
+              <w:t>(0x68);</w:t>
             </w:r>
           </w:p>
         </w:tc>
@@ -16378,13 +18343,23 @@
                 <w:rtl/>
               </w:rPr>
             </w:pPr>
+            <w:proofErr w:type="spellStart"/>
             <w:r>
               <w:rPr>
                 <w:color w:val="0070C0"/>
                 <w:sz w:val="22"/>
                 <w:szCs w:val="22"/>
               </w:rPr>
-              <w:t>Wire.write(0x0); </w:t>
+              <w:t>Wire.write</w:t>
+            </w:r>
+            <w:proofErr w:type="spellEnd"/>
+            <w:r>
+              <w:rPr>
+                <w:color w:val="0070C0"/>
+                <w:sz w:val="22"/>
+                <w:szCs w:val="22"/>
+              </w:rPr>
+              <w:t>(0x0); </w:t>
             </w:r>
           </w:p>
         </w:tc>
@@ -16446,13 +18421,23 @@
                 <w:rtl/>
               </w:rPr>
             </w:pPr>
+            <w:proofErr w:type="spellStart"/>
             <w:r>
               <w:rPr>
                 <w:color w:val="0070C0"/>
                 <w:sz w:val="22"/>
                 <w:szCs w:val="22"/>
               </w:rPr>
-              <w:t>Wire.endTransmission();</w:t>
+              <w:t>Wire.endTransmission</w:t>
+            </w:r>
+            <w:proofErr w:type="spellEnd"/>
+            <w:r>
+              <w:rPr>
+                <w:color w:val="0070C0"/>
+                <w:sz w:val="22"/>
+                <w:szCs w:val="22"/>
+              </w:rPr>
+              <w:t>();</w:t>
             </w:r>
           </w:p>
         </w:tc>
@@ -16529,13 +18514,23 @@
                 <w:rtl/>
               </w:rPr>
             </w:pPr>
+            <w:proofErr w:type="spellStart"/>
             <w:r>
               <w:rPr>
                 <w:color w:val="0070C0"/>
                 <w:sz w:val="22"/>
                 <w:szCs w:val="22"/>
               </w:rPr>
-              <w:t>Wire.requestFrom(0x68,3);</w:t>
+              <w:t>Wire.requestFrom</w:t>
+            </w:r>
+            <w:proofErr w:type="spellEnd"/>
+            <w:r>
+              <w:rPr>
+                <w:color w:val="0070C0"/>
+                <w:sz w:val="22"/>
+                <w:szCs w:val="22"/>
+              </w:rPr>
+              <w:t>(0x68,3);</w:t>
             </w:r>
           </w:p>
         </w:tc>
@@ -16621,13 +18616,33 @@
                 <w:rtl/>
               </w:rPr>
             </w:pPr>
+            <w:proofErr w:type="gramStart"/>
             <w:r>
               <w:rPr>
                 <w:color w:val="0070C0"/>
                 <w:sz w:val="22"/>
                 <w:szCs w:val="22"/>
               </w:rPr>
-              <w:t>if(Wire.available()){</w:t>
+              <w:t>if(</w:t>
+            </w:r>
+            <w:proofErr w:type="spellStart"/>
+            <w:proofErr w:type="gramEnd"/>
+            <w:r>
+              <w:rPr>
+                <w:color w:val="0070C0"/>
+                <w:sz w:val="22"/>
+                <w:szCs w:val="22"/>
+              </w:rPr>
+              <w:t>Wire.available</w:t>
+            </w:r>
+            <w:proofErr w:type="spellEnd"/>
+            <w:r>
+              <w:rPr>
+                <w:color w:val="0070C0"/>
+                <w:sz w:val="22"/>
+                <w:szCs w:val="22"/>
+              </w:rPr>
+              <w:t>()){</w:t>
             </w:r>
           </w:p>
           <w:p>
@@ -16658,7 +18673,45 @@
                 <w:sz w:val="22"/>
                 <w:szCs w:val="22"/>
               </w:rPr>
-              <w:t>second = bcdToDec(Wire.read());</w:t>
+              <w:t xml:space="preserve">second = </w:t>
+            </w:r>
+            <w:proofErr w:type="spellStart"/>
+            <w:proofErr w:type="gramStart"/>
+            <w:r>
+              <w:rPr>
+                <w:color w:val="0070C0"/>
+                <w:sz w:val="22"/>
+                <w:szCs w:val="22"/>
+              </w:rPr>
+              <w:t>bcdToDec</w:t>
+            </w:r>
+            <w:proofErr w:type="spellEnd"/>
+            <w:r>
+              <w:rPr>
+                <w:color w:val="0070C0"/>
+                <w:sz w:val="22"/>
+                <w:szCs w:val="22"/>
+              </w:rPr>
+              <w:t>(</w:t>
+            </w:r>
+            <w:proofErr w:type="spellStart"/>
+            <w:proofErr w:type="gramEnd"/>
+            <w:r>
+              <w:rPr>
+                <w:color w:val="0070C0"/>
+                <w:sz w:val="22"/>
+                <w:szCs w:val="22"/>
+              </w:rPr>
+              <w:t>Wire.read</w:t>
+            </w:r>
+            <w:proofErr w:type="spellEnd"/>
+            <w:r>
+              <w:rPr>
+                <w:color w:val="0070C0"/>
+                <w:sz w:val="22"/>
+                <w:szCs w:val="22"/>
+              </w:rPr>
+              <w:t>());</w:t>
             </w:r>
           </w:p>
           <w:p>
@@ -16689,7 +18742,45 @@
                 <w:sz w:val="22"/>
                 <w:szCs w:val="22"/>
               </w:rPr>
-              <w:t>minute = bcdToDec(Wire.read());</w:t>
+              <w:t xml:space="preserve">minute = </w:t>
+            </w:r>
+            <w:proofErr w:type="spellStart"/>
+            <w:proofErr w:type="gramStart"/>
+            <w:r>
+              <w:rPr>
+                <w:color w:val="0070C0"/>
+                <w:sz w:val="22"/>
+                <w:szCs w:val="22"/>
+              </w:rPr>
+              <w:t>bcdToDec</w:t>
+            </w:r>
+            <w:proofErr w:type="spellEnd"/>
+            <w:r>
+              <w:rPr>
+                <w:color w:val="0070C0"/>
+                <w:sz w:val="22"/>
+                <w:szCs w:val="22"/>
+              </w:rPr>
+              <w:t>(</w:t>
+            </w:r>
+            <w:proofErr w:type="spellStart"/>
+            <w:proofErr w:type="gramEnd"/>
+            <w:r>
+              <w:rPr>
+                <w:color w:val="0070C0"/>
+                <w:sz w:val="22"/>
+                <w:szCs w:val="22"/>
+              </w:rPr>
+              <w:t>Wire.read</w:t>
+            </w:r>
+            <w:proofErr w:type="spellEnd"/>
+            <w:r>
+              <w:rPr>
+                <w:color w:val="0070C0"/>
+                <w:sz w:val="22"/>
+                <w:szCs w:val="22"/>
+              </w:rPr>
+              <w:t>());</w:t>
             </w:r>
           </w:p>
           <w:p>
@@ -16720,7 +18811,45 @@
                 <w:sz w:val="22"/>
                 <w:szCs w:val="22"/>
               </w:rPr>
-              <w:t>hour =bcdToDec(Wire.read()&amp;0b111111);</w:t>
+              <w:t>hour =</w:t>
+            </w:r>
+            <w:proofErr w:type="spellStart"/>
+            <w:proofErr w:type="gramStart"/>
+            <w:r>
+              <w:rPr>
+                <w:color w:val="0070C0"/>
+                <w:sz w:val="22"/>
+                <w:szCs w:val="22"/>
+              </w:rPr>
+              <w:t>bcdToDec</w:t>
+            </w:r>
+            <w:proofErr w:type="spellEnd"/>
+            <w:r>
+              <w:rPr>
+                <w:color w:val="0070C0"/>
+                <w:sz w:val="22"/>
+                <w:szCs w:val="22"/>
+              </w:rPr>
+              <w:t>(</w:t>
+            </w:r>
+            <w:proofErr w:type="spellStart"/>
+            <w:proofErr w:type="gramEnd"/>
+            <w:r>
+              <w:rPr>
+                <w:color w:val="0070C0"/>
+                <w:sz w:val="22"/>
+                <w:szCs w:val="22"/>
+              </w:rPr>
+              <w:t>Wire.read</w:t>
+            </w:r>
+            <w:proofErr w:type="spellEnd"/>
+            <w:r>
+              <w:rPr>
+                <w:color w:val="0070C0"/>
+                <w:sz w:val="22"/>
+                <w:szCs w:val="22"/>
+              </w:rPr>
+              <w:t>()&amp;0b111111);</w:t>
             </w:r>
           </w:p>
           <w:p>
@@ -16875,7 +19004,7 @@
     </w:p>
     <w:p>
       <w:pPr>
-        <w:pStyle w:val="2"/>
+        <w:pStyle w:val="Heading2"/>
         <w:rPr>
           <w:rtl/>
         </w:rPr>
@@ -16888,7 +19017,6 @@
           <w:szCs w:val="22"/>
           <w:bdr w:val="none" w:sz="0" w:space="0" w:color="auto" w:frame="1"/>
         </w:rPr>
-        <w:lastRenderedPageBreak/>
         <w:drawing>
           <wp:anchor distT="0" distB="0" distL="114300" distR="114300" simplePos="0" relativeHeight="251670528" behindDoc="0" locked="0" layoutInCell="1" allowOverlap="1" wp14:anchorId="10AA6647" wp14:editId="1C26D8BB">
             <wp:simplePos x="0" y="0"/>
@@ -16982,7 +19110,35 @@
         <w:rPr>
           <w:rtl/>
         </w:rPr>
-        <w:t>החיישן הינו רכיב המודד טמפרטורת סביבה ולחות בצורה מאוד מדויקת. החיישן מודד לחות באמצעות מדידת ההתנגדות בין שתי אלקטרודות. ההתנגדות נמצאת ביחס הפוך ללחות, ככל שהלחות יותר גבוהה ההתנגדות יותר נמוכה. הטמפרטורה נמדדת ברזולוציה של מעלה, בין 0  לבין 50 מעלות. לצורך מדידת הטמפרטואה משתמשים בטרמיסטור, כלומר נגד המשנה את ההתנגדות בהתאם לטמפרטורה. גם כאן ההתנגדות ביחס הפוך לטמפרטורה.</w:t>
+        <w:t xml:space="preserve">החיישן הינו רכיב המודד טמפרטורת סביבה ולחות בצורה מאוד מדויקת. החיישן מודד לחות באמצעות מדידת ההתנגדות בין שתי אלקטרודות. ההתנגדות נמצאת ביחס הפוך ללחות, ככל שהלחות יותר גבוהה ההתנגדות יותר נמוכה. הטמפרטורה נמדדת ברזולוציה של מעלה, בין 0  לבין 50 מעלות. לצורך מדידת </w:t>
+      </w:r>
+      <w:proofErr w:type="spellStart"/>
+      <w:r>
+        <w:rPr>
+          <w:rtl/>
+        </w:rPr>
+        <w:t>הטמפרטואה</w:t>
+      </w:r>
+      <w:proofErr w:type="spellEnd"/>
+      <w:r>
+        <w:rPr>
+          <w:rtl/>
+        </w:rPr>
+        <w:t xml:space="preserve"> משתמשים </w:t>
+      </w:r>
+      <w:proofErr w:type="spellStart"/>
+      <w:r>
+        <w:rPr>
+          <w:rtl/>
+        </w:rPr>
+        <w:t>בטרמיסטור</w:t>
+      </w:r>
+      <w:proofErr w:type="spellEnd"/>
+      <w:r>
+        <w:rPr>
+          <w:rtl/>
+        </w:rPr>
+        <w:t>, כלומר נגד המשנה את ההתנגדות בהתאם לטמפרטורה. גם כאן ההתנגדות ביחס הפוך לטמפרטורה.</w:t>
       </w:r>
       <w:r>
         <w:rPr>
@@ -17015,7 +19171,7 @@
     </w:p>
     <w:p>
       <w:pPr>
-        <w:pStyle w:val="3"/>
+        <w:pStyle w:val="Heading3"/>
         <w:rPr>
           <w:sz w:val="22"/>
           <w:szCs w:val="22"/>
@@ -17325,15 +19481,15 @@
     </w:tbl>
     <w:p>
       <w:pPr>
-        <w:pStyle w:val="3"/>
-        <w:rPr>
-          <w:rtl/>
-        </w:rPr>
-      </w:pPr>
-    </w:p>
-    <w:p>
-      <w:pPr>
-        <w:pStyle w:val="3"/>
+        <w:pStyle w:val="Heading3"/>
+        <w:rPr>
+          <w:rtl/>
+        </w:rPr>
+      </w:pPr>
+    </w:p>
+    <w:p>
+      <w:pPr>
+        <w:pStyle w:val="Heading3"/>
         <w:rPr>
           <w:sz w:val="22"/>
           <w:szCs w:val="22"/>
@@ -17493,8 +19649,22 @@
                 <w:szCs w:val="22"/>
                 <w:rtl/>
               </w:rPr>
-              <w:t>חיבור בארדואינו</w:t>
-            </w:r>
+              <w:t xml:space="preserve">חיבור </w:t>
+            </w:r>
+            <w:proofErr w:type="spellStart"/>
+            <w:r>
+              <w:rPr>
+                <w:rFonts w:ascii="David" w:hAnsi="David" w:cs="David"/>
+                <w:b/>
+                <w:bCs/>
+                <w:color w:val="000000"/>
+                <w:sz w:val="22"/>
+                <w:szCs w:val="22"/>
+                <w:rtl/>
+              </w:rPr>
+              <w:t>בארדואינו</w:t>
+            </w:r>
+            <w:proofErr w:type="spellEnd"/>
           </w:p>
         </w:tc>
       </w:tr>
@@ -17861,15 +20031,15 @@
     </w:tbl>
     <w:p>
       <w:pPr>
-        <w:pStyle w:val="3"/>
-        <w:rPr>
-          <w:rtl/>
-        </w:rPr>
-      </w:pPr>
-    </w:p>
-    <w:p>
-      <w:pPr>
-        <w:pStyle w:val="3"/>
+        <w:pStyle w:val="Heading3"/>
+        <w:rPr>
+          <w:rtl/>
+        </w:rPr>
+      </w:pPr>
+    </w:p>
+    <w:p>
+      <w:pPr>
+        <w:pStyle w:val="Heading3"/>
         <w:rPr>
           <w:sz w:val="22"/>
           <w:szCs w:val="22"/>
@@ -17894,9 +20064,11 @@
         </w:rPr>
         <w:t xml:space="preserve">לתקשורת עם הרכיב נשתמש בספריה </w:t>
       </w:r>
+      <w:proofErr w:type="spellStart"/>
       <w:r>
         <w:t>dht.h</w:t>
       </w:r>
+      <w:proofErr w:type="spellEnd"/>
       <w:r>
         <w:rPr>
           <w:rtl/>
@@ -18049,7 +20221,33 @@
                 <w:szCs w:val="16"/>
                 <w:shd w:val="clear" w:color="auto" w:fill="FFFCD3"/>
               </w:rPr>
-              <w:t>#include &lt;dht.h&gt;</w:t>
+              <w:t>#include &lt;</w:t>
+            </w:r>
+            <w:proofErr w:type="spellStart"/>
+            <w:r>
+              <w:rPr>
+                <w:rFonts w:ascii="David" w:hAnsi="David" w:cs="David"/>
+                <w:b/>
+                <w:bCs/>
+                <w:color w:val="4A9141"/>
+                <w:sz w:val="16"/>
+                <w:szCs w:val="16"/>
+                <w:shd w:val="clear" w:color="auto" w:fill="FFFCD3"/>
+              </w:rPr>
+              <w:t>dht.h</w:t>
+            </w:r>
+            <w:proofErr w:type="spellEnd"/>
+            <w:r>
+              <w:rPr>
+                <w:rFonts w:ascii="David" w:hAnsi="David" w:cs="David"/>
+                <w:b/>
+                <w:bCs/>
+                <w:color w:val="4A9141"/>
+                <w:sz w:val="16"/>
+                <w:szCs w:val="16"/>
+                <w:shd w:val="clear" w:color="auto" w:fill="FFFCD3"/>
+              </w:rPr>
+              <w:t>&gt;</w:t>
             </w:r>
           </w:p>
         </w:tc>
@@ -18123,6 +20321,7 @@
                 <w:rtl/>
               </w:rPr>
             </w:pPr>
+            <w:proofErr w:type="spellStart"/>
             <w:r>
               <w:rPr>
                 <w:rFonts w:ascii="David" w:hAnsi="David" w:cs="David"/>
@@ -18131,7 +20330,18 @@
                 <w:szCs w:val="16"/>
                 <w:shd w:val="clear" w:color="auto" w:fill="FFFCD3"/>
               </w:rPr>
-              <w:t>dht DHT;</w:t>
+              <w:t>dht</w:t>
+            </w:r>
+            <w:proofErr w:type="spellEnd"/>
+            <w:r>
+              <w:rPr>
+                <w:rFonts w:ascii="David" w:hAnsi="David" w:cs="David"/>
+                <w:color w:val="000000"/>
+                <w:sz w:val="16"/>
+                <w:szCs w:val="16"/>
+                <w:shd w:val="clear" w:color="auto" w:fill="FFFCD3"/>
+              </w:rPr>
+              <w:t xml:space="preserve"> DHT;</w:t>
             </w:r>
           </w:p>
         </w:tc>
@@ -18223,7 +20433,29 @@
                 <w:szCs w:val="16"/>
                 <w:shd w:val="clear" w:color="auto" w:fill="FFFCD3"/>
               </w:rPr>
-              <w:t>read11(dataPin)</w:t>
+              <w:t>read11(</w:t>
+            </w:r>
+            <w:proofErr w:type="spellStart"/>
+            <w:r>
+              <w:rPr>
+                <w:rFonts w:ascii="David" w:hAnsi="David" w:cs="David"/>
+                <w:color w:val="0086B3"/>
+                <w:sz w:val="16"/>
+                <w:szCs w:val="16"/>
+                <w:shd w:val="clear" w:color="auto" w:fill="FFFCD3"/>
+              </w:rPr>
+              <w:t>dataPin</w:t>
+            </w:r>
+            <w:proofErr w:type="spellEnd"/>
+            <w:r>
+              <w:rPr>
+                <w:rFonts w:ascii="David" w:hAnsi="David" w:cs="David"/>
+                <w:color w:val="0086B3"/>
+                <w:sz w:val="16"/>
+                <w:szCs w:val="16"/>
+                <w:shd w:val="clear" w:color="auto" w:fill="FFFCD3"/>
+              </w:rPr>
+              <w:t>)</w:t>
             </w:r>
           </w:p>
         </w:tc>
@@ -18297,6 +20529,7 @@
                 <w:rtl/>
               </w:rPr>
             </w:pPr>
+            <w:proofErr w:type="spellStart"/>
             <w:r>
               <w:rPr>
                 <w:rFonts w:ascii="David" w:hAnsi="David" w:cs="David"/>
@@ -18317,6 +20550,7 @@
               </w:rPr>
               <w:t>temperature</w:t>
             </w:r>
+            <w:proofErr w:type="spellEnd"/>
           </w:p>
         </w:tc>
         <w:tc>
@@ -18408,6 +20642,7 @@
                 <w:rtl/>
               </w:rPr>
             </w:pPr>
+            <w:proofErr w:type="spellStart"/>
             <w:r>
               <w:rPr>
                 <w:rFonts w:ascii="David" w:hAnsi="David" w:cs="David"/>
@@ -18428,6 +20663,7 @@
               </w:rPr>
               <w:t>humidity</w:t>
             </w:r>
+            <w:proofErr w:type="spellEnd"/>
           </w:p>
         </w:tc>
         <w:tc>
@@ -18538,7 +20774,7 @@
     </w:p>
     <w:p>
       <w:pPr>
-        <w:pStyle w:val="2"/>
+        <w:pStyle w:val="Heading2"/>
         <w:rPr>
           <w:rtl/>
         </w:rPr>
@@ -18548,7 +20784,6 @@
           <w:rFonts w:hint="cs"/>
           <w:rtl/>
         </w:rPr>
-        <w:lastRenderedPageBreak/>
         <w:t xml:space="preserve">מסך מגע </w:t>
       </w:r>
       <w:r>
@@ -18577,7 +20812,7 @@
     </w:p>
     <w:p>
       <w:pPr>
-        <w:pStyle w:val="3"/>
+        <w:pStyle w:val="Heading3"/>
         <w:spacing w:line="276" w:lineRule="auto"/>
         <w:rPr>
           <w:rtl/>
@@ -18593,7 +20828,6 @@
     </w:p>
     <w:p>
       <w:pPr>
-        <w:spacing w:line="240" w:lineRule="auto"/>
         <w:rPr>
           <w:rtl/>
         </w:rPr>
@@ -18626,7 +20860,23 @@
           <w:rFonts w:hint="cs"/>
           <w:rtl/>
         </w:rPr>
-        <w:t xml:space="preserve"> ומציג את מה שהבקר מבקש ממנו להציג. מסך המגע ההתנגדותי הוא רכיב נפרד, והוא משמש כ </w:t>
+        <w:t xml:space="preserve"> ומציג את מה שהבקר מבקש ממנו להציג. מסך המגע </w:t>
+      </w:r>
+      <w:proofErr w:type="spellStart"/>
+      <w:r>
+        <w:rPr>
+          <w:rFonts w:hint="cs"/>
+          <w:rtl/>
+        </w:rPr>
+        <w:t>ההתנגדותי</w:t>
+      </w:r>
+      <w:proofErr w:type="spellEnd"/>
+      <w:r>
+        <w:rPr>
+          <w:rFonts w:hint="cs"/>
+          <w:rtl/>
+        </w:rPr>
+        <w:t xml:space="preserve"> הוא רכיב נפרד, והוא משמש כ </w:t>
       </w:r>
       <w:r>
         <w:rPr>
@@ -18776,6 +21026,1116 @@
     </w:p>
     <w:p>
       <w:pPr>
+        <w:pStyle w:val="Heading3"/>
+      </w:pPr>
+      <w:r>
+        <w:rPr>
+          <w:rtl/>
+        </w:rPr>
+        <w:t>מסך גרפי</w:t>
+      </w:r>
+    </w:p>
+    <w:p>
+      <w:pPr>
+        <w:rPr>
+          <w:rtl/>
+        </w:rPr>
+      </w:pPr>
+      <w:r>
+        <w:rPr>
+          <w:rtl/>
+        </w:rPr>
+        <w:t xml:space="preserve">המסך שנמצא על הלוח </w:t>
+      </w:r>
+      <w:proofErr w:type="spellStart"/>
+      <w:r>
+        <w:rPr>
+          <w:rtl/>
+        </w:rPr>
+        <w:t>ארדואינו</w:t>
+      </w:r>
+      <w:proofErr w:type="spellEnd"/>
+      <w:r>
+        <w:rPr>
+          <w:rtl/>
+        </w:rPr>
+        <w:t xml:space="preserve"> הינו מסוג: </w:t>
+      </w:r>
+      <w:r>
+        <w:t xml:space="preserve">TFT LCD –  Thin Film Transistor Liquid </w:t>
+      </w:r>
+      <w:proofErr w:type="spellStart"/>
+      <w:r>
+        <w:t>CrystalCristal</w:t>
+      </w:r>
+      <w:proofErr w:type="spellEnd"/>
+      <w:r>
+        <w:t xml:space="preserve"> Display</w:t>
+      </w:r>
+      <w:r>
+        <w:rPr>
+          <w:rFonts w:hint="cs"/>
+          <w:rtl/>
+        </w:rPr>
+        <w:t xml:space="preserve">.                                                                                                              </w:t>
+      </w:r>
+      <w:r>
+        <w:rPr>
+          <w:rtl/>
+        </w:rPr>
+        <w:t>כדי לייצג תווים, מספרים, צורות גרפיות ותמונות יש להדליק ולכבות כל נקודה ונקודה בתצוגה (פיקסלים) . איכות התמונה נקבעת ע"י הרזולוציה. הרזולוציה (כושר הפרדה) בתמונה נקבעת ע"י כמות הפיקסלים בציר ה-</w:t>
+      </w:r>
+      <w:r>
+        <w:t>X</w:t>
+      </w:r>
+      <w:r>
+        <w:rPr>
+          <w:rtl/>
+        </w:rPr>
+        <w:t xml:space="preserve"> וכמות הפיקסלים בציר ה-</w:t>
+      </w:r>
+      <w:r>
+        <w:t>Y</w:t>
+      </w:r>
+      <w:r>
+        <w:rPr>
+          <w:rtl/>
+        </w:rPr>
+        <w:t>.  </w:t>
+      </w:r>
+    </w:p>
+    <w:p>
+      <w:pPr>
+        <w:rPr>
+          <w:rtl/>
+        </w:rPr>
+      </w:pPr>
+      <w:r>
+        <w:rPr>
+          <w:rtl/>
+        </w:rPr>
+        <w:t>המסך שלנו הוא בעל רזולוציה של</w:t>
+      </w:r>
+      <w:r>
+        <w:rPr>
+          <w:rFonts w:hint="cs"/>
+          <w:rtl/>
+        </w:rPr>
+        <w:t xml:space="preserve"> </w:t>
+      </w:r>
+      <w:r>
+        <w:t>480X320</w:t>
+      </w:r>
+      <w:r>
+        <w:rPr>
+          <w:rFonts w:hint="cs"/>
+          <w:rtl/>
+        </w:rPr>
+        <w:t xml:space="preserve">                                                                               </w:t>
+      </w:r>
+      <w:r>
+        <w:rPr>
+          <w:rtl/>
+        </w:rPr>
+        <w:t xml:space="preserve">עומק סיביות הצבע של התמונה הוא כמות הסיביות שמייצגות צבעים בתמונה. ככל שהעומק מיוצג ע"י מספר גבוה יותר של סיביות, הדיוק בצבע יהיה יותר גדול. </w:t>
+      </w:r>
+      <w:r>
+        <w:rPr>
+          <w:rFonts w:hint="cs"/>
+          <w:rtl/>
+        </w:rPr>
+        <w:t xml:space="preserve">                                      </w:t>
+      </w:r>
+      <w:r>
+        <w:rPr>
+          <w:rtl/>
+        </w:rPr>
+        <w:t>במסך שלנו יש 24 סיביות: 8 סיביות לכל צבע (אדום , ירוק וכחול)</w:t>
+      </w:r>
+    </w:p>
+    <w:p>
+      <w:pPr>
+        <w:pStyle w:val="Heading3"/>
+        <w:rPr>
+          <w:lang w:val="en-IL"/>
+        </w:rPr>
+      </w:pPr>
+      <w:r>
+        <w:rPr>
+          <w:rFonts w:ascii="Times New Roman" w:hAnsi="Times New Roman" w:cs="Times New Roman"/>
+          <w:noProof/>
+          <w:color w:val="000000"/>
+          <w:bdr w:val="none" w:sz="0" w:space="0" w:color="auto" w:frame="1"/>
+          <w:lang w:val="en-IL"/>
+        </w:rPr>
+        <w:drawing>
+          <wp:anchor distT="0" distB="0" distL="114300" distR="114300" simplePos="0" relativeHeight="251673600" behindDoc="0" locked="0" layoutInCell="1" allowOverlap="1" wp14:anchorId="1A298F2A" wp14:editId="753CC605">
+            <wp:simplePos x="0" y="0"/>
+            <wp:positionH relativeFrom="column">
+              <wp:posOffset>-304588</wp:posOffset>
+            </wp:positionH>
+            <wp:positionV relativeFrom="paragraph">
+              <wp:posOffset>136948</wp:posOffset>
+            </wp:positionV>
+            <wp:extent cx="1651000" cy="1430020"/>
+            <wp:effectExtent l="0" t="0" r="0" b="5080"/>
+            <wp:wrapThrough wrapText="bothSides">
+              <wp:wrapPolygon edited="0">
+                <wp:start x="0" y="0"/>
+                <wp:lineTo x="0" y="21485"/>
+                <wp:lineTo x="21434" y="21485"/>
+                <wp:lineTo x="21434" y="0"/>
+                <wp:lineTo x="0" y="0"/>
+              </wp:wrapPolygon>
+            </wp:wrapThrough>
+            <wp:docPr id="15" name="Picture 15"/>
+            <wp:cNvGraphicFramePr>
+              <a:graphicFrameLocks xmlns:a="http://schemas.openxmlformats.org/drawingml/2006/main" noChangeAspect="1"/>
+            </wp:cNvGraphicFramePr>
+            <a:graphic xmlns:a="http://schemas.openxmlformats.org/drawingml/2006/main">
+              <a:graphicData uri="http://schemas.openxmlformats.org/drawingml/2006/picture">
+                <pic:pic xmlns:pic="http://schemas.openxmlformats.org/drawingml/2006/picture">
+                  <pic:nvPicPr>
+                    <pic:cNvPr id="15" name="Picture 15"/>
+                    <pic:cNvPicPr>
+                      <a:picLocks noChangeAspect="1" noChangeArrowheads="1"/>
+                    </pic:cNvPicPr>
+                  </pic:nvPicPr>
+                  <pic:blipFill>
+                    <a:blip r:embed="rId36">
+                      <a:extLst>
+                        <a:ext uri="{28A0092B-C50C-407E-A947-70E740481C1C}">
+                          <a14:useLocalDpi xmlns:a14="http://schemas.microsoft.com/office/drawing/2010/main" val="0"/>
+                        </a:ext>
+                      </a:extLst>
+                    </a:blip>
+                    <a:srcRect/>
+                    <a:stretch>
+                      <a:fillRect/>
+                    </a:stretch>
+                  </pic:blipFill>
+                  <pic:spPr bwMode="auto">
+                    <a:xfrm>
+                      <a:off x="0" y="0"/>
+                      <a:ext cx="1651000" cy="1430020"/>
+                    </a:xfrm>
+                    <a:prstGeom prst="rect">
+                      <a:avLst/>
+                    </a:prstGeom>
+                    <a:noFill/>
+                    <a:ln>
+                      <a:noFill/>
+                    </a:ln>
+                  </pic:spPr>
+                </pic:pic>
+              </a:graphicData>
+            </a:graphic>
+            <wp14:sizeRelH relativeFrom="page">
+              <wp14:pctWidth>0</wp14:pctWidth>
+            </wp14:sizeRelH>
+            <wp14:sizeRelV relativeFrom="page">
+              <wp14:pctHeight>0</wp14:pctHeight>
+            </wp14:sizeRelV>
+          </wp:anchor>
+        </w:drawing>
+      </w:r>
+      <w:r>
+        <w:rPr>
+          <w:rtl/>
+        </w:rPr>
+        <w:t>מסך מגע </w:t>
+      </w:r>
+    </w:p>
+    <w:p>
+      <w:pPr>
+        <w:rPr>
+          <w:rtl/>
+          <w:lang w:val="en-IL"/>
+        </w:rPr>
+      </w:pPr>
+      <w:r>
+        <w:rPr>
+          <w:rFonts w:ascii="Times New Roman" w:eastAsia="Times New Roman" w:hAnsi="Times New Roman" w:cs="Times New Roman"/>
+          <w:noProof/>
+          <w:color w:val="000000"/>
+          <w:bdr w:val="none" w:sz="0" w:space="0" w:color="auto" w:frame="1"/>
+          <w:lang w:val="en-IL"/>
+        </w:rPr>
+        <w:drawing>
+          <wp:anchor distT="0" distB="0" distL="114300" distR="114300" simplePos="0" relativeHeight="251674624" behindDoc="0" locked="0" layoutInCell="1" allowOverlap="1" wp14:anchorId="0A90CD23" wp14:editId="31C921D0">
+            <wp:simplePos x="0" y="0"/>
+            <wp:positionH relativeFrom="column">
+              <wp:posOffset>-660612</wp:posOffset>
+            </wp:positionH>
+            <wp:positionV relativeFrom="paragraph">
+              <wp:posOffset>1367790</wp:posOffset>
+            </wp:positionV>
+            <wp:extent cx="2369820" cy="1376680"/>
+            <wp:effectExtent l="0" t="0" r="5080" b="0"/>
+            <wp:wrapThrough wrapText="bothSides">
+              <wp:wrapPolygon edited="0">
+                <wp:start x="0" y="0"/>
+                <wp:lineTo x="0" y="21321"/>
+                <wp:lineTo x="21531" y="21321"/>
+                <wp:lineTo x="21531" y="0"/>
+                <wp:lineTo x="0" y="0"/>
+              </wp:wrapPolygon>
+            </wp:wrapThrough>
+            <wp:docPr id="20" name="Picture 20" descr="Diagram, schematic&#10;&#10;Description automatically generated"/>
+            <wp:cNvGraphicFramePr>
+              <a:graphicFrameLocks xmlns:a="http://schemas.openxmlformats.org/drawingml/2006/main" noChangeAspect="1"/>
+            </wp:cNvGraphicFramePr>
+            <a:graphic xmlns:a="http://schemas.openxmlformats.org/drawingml/2006/main">
+              <a:graphicData uri="http://schemas.openxmlformats.org/drawingml/2006/picture">
+                <pic:pic xmlns:pic="http://schemas.openxmlformats.org/drawingml/2006/picture">
+                  <pic:nvPicPr>
+                    <pic:cNvPr id="20" name="Picture 20" descr="Diagram, schematic&#10;&#10;Description automatically generated"/>
+                    <pic:cNvPicPr>
+                      <a:picLocks noChangeAspect="1" noChangeArrowheads="1"/>
+                    </pic:cNvPicPr>
+                  </pic:nvPicPr>
+                  <pic:blipFill>
+                    <a:blip r:embed="rId37" cstate="print">
+                      <a:extLst>
+                        <a:ext uri="{28A0092B-C50C-407E-A947-70E740481C1C}">
+                          <a14:useLocalDpi xmlns:a14="http://schemas.microsoft.com/office/drawing/2010/main" val="0"/>
+                        </a:ext>
+                      </a:extLst>
+                    </a:blip>
+                    <a:srcRect/>
+                    <a:stretch>
+                      <a:fillRect/>
+                    </a:stretch>
+                  </pic:blipFill>
+                  <pic:spPr bwMode="auto">
+                    <a:xfrm>
+                      <a:off x="0" y="0"/>
+                      <a:ext cx="2369820" cy="1376680"/>
+                    </a:xfrm>
+                    <a:prstGeom prst="rect">
+                      <a:avLst/>
+                    </a:prstGeom>
+                    <a:noFill/>
+                    <a:ln>
+                      <a:noFill/>
+                    </a:ln>
+                  </pic:spPr>
+                </pic:pic>
+              </a:graphicData>
+            </a:graphic>
+            <wp14:sizeRelH relativeFrom="page">
+              <wp14:pctWidth>0</wp14:pctWidth>
+            </wp14:sizeRelH>
+            <wp14:sizeRelV relativeFrom="page">
+              <wp14:pctHeight>0</wp14:pctHeight>
+            </wp14:sizeRelV>
+          </wp:anchor>
+        </w:drawing>
+      </w:r>
+      <w:r>
+        <w:rPr>
+          <w:rFonts w:ascii="Times New Roman" w:eastAsia="Times New Roman" w:hAnsi="Times New Roman" w:cs="Times New Roman"/>
+          <w:color w:val="000000"/>
+          <w:bdr w:val="none" w:sz="0" w:space="0" w:color="auto" w:frame="1"/>
+          <w:lang w:val="en-IL"/>
+        </w:rPr>
+        <w:drawing>
+          <wp:anchor distT="0" distB="0" distL="114300" distR="114300" simplePos="0" relativeHeight="251672576" behindDoc="0" locked="0" layoutInCell="1" allowOverlap="1" wp14:anchorId="7ECD3DA7" wp14:editId="2A0CE2E6">
+            <wp:simplePos x="0" y="0"/>
+            <wp:positionH relativeFrom="column">
+              <wp:posOffset>1617980</wp:posOffset>
+            </wp:positionH>
+            <wp:positionV relativeFrom="paragraph">
+              <wp:posOffset>1068705</wp:posOffset>
+            </wp:positionV>
+            <wp:extent cx="3928110" cy="1073150"/>
+            <wp:effectExtent l="0" t="0" r="0" b="6350"/>
+            <wp:wrapThrough wrapText="bothSides">
+              <wp:wrapPolygon edited="0">
+                <wp:start x="0" y="0"/>
+                <wp:lineTo x="0" y="21472"/>
+                <wp:lineTo x="21509" y="21472"/>
+                <wp:lineTo x="21509" y="0"/>
+                <wp:lineTo x="0" y="0"/>
+              </wp:wrapPolygon>
+            </wp:wrapThrough>
+            <wp:docPr id="19" name="Picture 19" descr="A picture containing diagram&#10;&#10;Description automatically generated"/>
+            <wp:cNvGraphicFramePr>
+              <a:graphicFrameLocks xmlns:a="http://schemas.openxmlformats.org/drawingml/2006/main" noChangeAspect="1"/>
+            </wp:cNvGraphicFramePr>
+            <a:graphic xmlns:a="http://schemas.openxmlformats.org/drawingml/2006/main">
+              <a:graphicData uri="http://schemas.openxmlformats.org/drawingml/2006/picture">
+                <pic:pic xmlns:pic="http://schemas.openxmlformats.org/drawingml/2006/picture">
+                  <pic:nvPicPr>
+                    <pic:cNvPr id="19" name="Picture 19" descr="A picture containing diagram&#10;&#10;Description automatically generated"/>
+                    <pic:cNvPicPr/>
+                  </pic:nvPicPr>
+                  <pic:blipFill>
+                    <a:blip r:embed="rId38">
+                      <a:extLst>
+                        <a:ext uri="{28A0092B-C50C-407E-A947-70E740481C1C}">
+                          <a14:useLocalDpi xmlns:a14="http://schemas.microsoft.com/office/drawing/2010/main" val="0"/>
+                        </a:ext>
+                      </a:extLst>
+                    </a:blip>
+                    <a:stretch>
+                      <a:fillRect/>
+                    </a:stretch>
+                  </pic:blipFill>
+                  <pic:spPr>
+                    <a:xfrm>
+                      <a:off x="0" y="0"/>
+                      <a:ext cx="3928110" cy="1073150"/>
+                    </a:xfrm>
+                    <a:prstGeom prst="rect">
+                      <a:avLst/>
+                    </a:prstGeom>
+                  </pic:spPr>
+                </pic:pic>
+              </a:graphicData>
+            </a:graphic>
+            <wp14:sizeRelH relativeFrom="page">
+              <wp14:pctWidth>0</wp14:pctWidth>
+            </wp14:sizeRelH>
+            <wp14:sizeRelV relativeFrom="page">
+              <wp14:pctHeight>0</wp14:pctHeight>
+            </wp14:sizeRelV>
+          </wp:anchor>
+        </w:drawing>
+      </w:r>
+      <w:r>
+        <w:rPr>
+          <w:rtl/>
+        </w:rPr>
+        <w:t xml:space="preserve">מסך המגע </w:t>
+      </w:r>
+      <w:proofErr w:type="spellStart"/>
+      <w:r>
+        <w:rPr>
+          <w:rtl/>
+        </w:rPr>
+        <w:t>ההתנגדותי</w:t>
+      </w:r>
+      <w:proofErr w:type="spellEnd"/>
+      <w:r>
+        <w:rPr>
+          <w:rtl/>
+        </w:rPr>
+        <w:t xml:space="preserve"> הוא  הבסיסי, הזול והנפוץ ביותר. המסך בנוי משתי שכבות מוליכות המופרדות זו מזו עם מרווח ביניהן. שכבות אלו נקראות שכבת ה</w:t>
+      </w:r>
+      <w:r>
+        <w:rPr>
+          <w:lang w:val="en-IL"/>
+        </w:rPr>
+        <w:t xml:space="preserve">-X </w:t>
+      </w:r>
+      <w:r>
+        <w:rPr>
+          <w:rtl/>
+        </w:rPr>
+        <w:t>ושכבת ה</w:t>
+      </w:r>
+      <w:r>
+        <w:rPr>
+          <w:lang w:val="en-IL"/>
+        </w:rPr>
+        <w:t>-Y  </w:t>
+      </w:r>
+      <w:r>
+        <w:rPr>
+          <w:lang w:val="en-IL"/>
+        </w:rPr>
+        <w:br/>
+      </w:r>
+      <w:r>
+        <w:rPr>
+          <w:rtl/>
+        </w:rPr>
+        <w:t>כאשר לוחצים על נקודה במסך השכבה העליונה נלחצת והמרווח בנקודה הזאת מצטמצם והשכבות נפגשות בנקודה זו</w:t>
+      </w:r>
+      <w:r>
+        <w:rPr>
+          <w:lang w:val="en-IL"/>
+        </w:rPr>
+        <w:t>.</w:t>
+      </w:r>
+      <w:r>
+        <w:rPr>
+          <w:lang w:val="en-IL"/>
+        </w:rPr>
+        <w:br/>
+      </w:r>
+      <w:r>
+        <w:rPr>
+          <w:rtl/>
+        </w:rPr>
+        <w:t>ישנו ממיר אנלוגי לדיגיטלי שממיר את המתח למיקום</w:t>
+      </w:r>
+      <w:r>
+        <w:rPr>
+          <w:lang w:val="en-IL"/>
+        </w:rPr>
+        <w:t xml:space="preserve"> X, Y. </w:t>
+      </w:r>
+    </w:p>
+    <w:p>
+      <w:pPr>
+        <w:bidi w:val="0"/>
+        <w:spacing w:after="0" w:line="240" w:lineRule="auto"/>
+        <w:rPr>
+          <w:rFonts w:ascii="Times New Roman" w:eastAsia="Times New Roman" w:hAnsi="Times New Roman" w:cs="Times New Roman"/>
+          <w:color w:val="000000"/>
+          <w:bdr w:val="none" w:sz="0" w:space="0" w:color="auto" w:frame="1"/>
+          <w:rtl/>
+          <w:lang w:val="en-IL"/>
+        </w:rPr>
+      </w:pPr>
+    </w:p>
+    <w:p>
+      <w:pPr>
+        <w:bidi w:val="0"/>
+        <w:spacing w:after="0" w:line="240" w:lineRule="auto"/>
+        <w:rPr>
+          <w:rFonts w:ascii="Times New Roman" w:eastAsia="Times New Roman" w:hAnsi="Times New Roman" w:cs="Times New Roman"/>
+          <w:color w:val="000000"/>
+          <w:bdr w:val="none" w:sz="0" w:space="0" w:color="auto" w:frame="1"/>
+          <w:rtl/>
+          <w:lang w:val="en-IL"/>
+        </w:rPr>
+      </w:pPr>
+    </w:p>
+    <w:p>
+      <w:pPr>
+        <w:bidi w:val="0"/>
+        <w:spacing w:after="0" w:line="240" w:lineRule="auto"/>
+        <w:rPr>
+          <w:rFonts w:ascii="Times New Roman" w:eastAsia="Times New Roman" w:hAnsi="Times New Roman" w:cs="Times New Roman"/>
+          <w:color w:val="000000"/>
+          <w:bdr w:val="none" w:sz="0" w:space="0" w:color="auto" w:frame="1"/>
+          <w:rtl/>
+          <w:lang w:val="en-IL"/>
+        </w:rPr>
+      </w:pPr>
+    </w:p>
+    <w:p>
+      <w:pPr>
+        <w:spacing w:after="0" w:line="240" w:lineRule="auto"/>
+        <w:rPr>
+          <w:rFonts w:ascii="Times New Roman" w:eastAsia="Times New Roman" w:hAnsi="Times New Roman" w:cs="Times New Roman"/>
+          <w:color w:val="000000"/>
+          <w:bdr w:val="none" w:sz="0" w:space="0" w:color="auto" w:frame="1"/>
+          <w:rtl/>
+          <w:lang w:val="en-IL"/>
+        </w:rPr>
+      </w:pPr>
+    </w:p>
+    <w:p>
+      <w:pPr>
+        <w:spacing w:after="0" w:line="240" w:lineRule="auto"/>
+        <w:rPr>
+          <w:rFonts w:ascii="Times New Roman" w:eastAsia="Times New Roman" w:hAnsi="Times New Roman" w:cs="Times New Roman"/>
+          <w:color w:val="000000"/>
+          <w:bdr w:val="none" w:sz="0" w:space="0" w:color="auto" w:frame="1"/>
+          <w:rtl/>
+          <w:lang w:val="en-IL"/>
+        </w:rPr>
+      </w:pPr>
+    </w:p>
+    <w:p>
+      <w:pPr>
+        <w:spacing w:after="0" w:line="240" w:lineRule="auto"/>
+        <w:rPr>
+          <w:rFonts w:ascii="Times New Roman" w:eastAsia="Times New Roman" w:hAnsi="Times New Roman" w:cs="Times New Roman"/>
+          <w:color w:val="000000"/>
+          <w:bdr w:val="none" w:sz="0" w:space="0" w:color="auto" w:frame="1"/>
+          <w:rtl/>
+          <w:lang w:val="en-IL"/>
+        </w:rPr>
+      </w:pPr>
+    </w:p>
+    <w:p>
+      <w:pPr>
+        <w:pStyle w:val="Heading3"/>
+        <w:rPr>
+          <w:bdr w:val="none" w:sz="0" w:space="0" w:color="auto" w:frame="1"/>
+          <w:rtl/>
+          <w:lang w:val="en-IL"/>
+        </w:rPr>
+      </w:pPr>
+      <w:r>
+        <w:rPr>
+          <w:rFonts w:hint="cs"/>
+          <w:bdr w:val="none" w:sz="0" w:space="0" w:color="auto" w:frame="1"/>
+          <w:rtl/>
+          <w:lang w:val="en-IL"/>
+        </w:rPr>
+        <w:t>חיבור</w:t>
+      </w:r>
+    </w:p>
+    <w:tbl>
+      <w:tblPr>
+        <w:tblStyle w:val="TableGrid"/>
+        <w:bidiVisual/>
+        <w:tblW w:w="0" w:type="auto"/>
+        <w:tblLook w:val="04A0" w:firstRow="1" w:lastRow="0" w:firstColumn="1" w:lastColumn="0" w:noHBand="0" w:noVBand="1"/>
+      </w:tblPr>
+      <w:tblGrid>
+        <w:gridCol w:w="2336"/>
+        <w:gridCol w:w="1117"/>
+      </w:tblGrid>
+      <w:tr>
+        <w:trPr>
+          <w:trHeight w:val="274"/>
+        </w:trPr>
+        <w:tc>
+          <w:tcPr>
+            <w:tcW w:w="2336" w:type="dxa"/>
+            <w:shd w:val="clear" w:color="auto" w:fill="4472C4" w:themeFill="accent1"/>
+          </w:tcPr>
+          <w:p>
+            <w:pPr>
+              <w:rPr>
+                <w:bdr w:val="none" w:sz="0" w:space="0" w:color="auto" w:frame="1"/>
+                <w:rtl/>
+                <w:lang w:val="en-IL"/>
+              </w:rPr>
+            </w:pPr>
+            <w:r>
+              <w:rPr>
+                <w:rFonts w:hint="cs"/>
+                <w:bdr w:val="none" w:sz="0" w:space="0" w:color="auto" w:frame="1"/>
+                <w:rtl/>
+                <w:lang w:val="en-IL"/>
+              </w:rPr>
+              <w:t>מיפוי הפינים</w:t>
+            </w:r>
+          </w:p>
+        </w:tc>
+        <w:tc>
+          <w:tcPr>
+            <w:tcW w:w="1117" w:type="dxa"/>
+            <w:shd w:val="clear" w:color="auto" w:fill="4472C4" w:themeFill="accent1"/>
+          </w:tcPr>
+          <w:p>
+            <w:pPr>
+              <w:rPr>
+                <w:bdr w:val="none" w:sz="0" w:space="0" w:color="auto" w:frame="1"/>
+                <w:rtl/>
+                <w:lang w:val="en-IL"/>
+              </w:rPr>
+            </w:pPr>
+            <w:r>
+              <w:rPr>
+                <w:rFonts w:hint="cs"/>
+                <w:bdr w:val="none" w:sz="0" w:space="0" w:color="auto" w:frame="1"/>
+                <w:rtl/>
+                <w:lang w:val="en-IL"/>
+              </w:rPr>
+              <w:t>מס׳ הפין</w:t>
+            </w:r>
+          </w:p>
+        </w:tc>
+      </w:tr>
+      <w:tr>
+        <w:trPr>
+          <w:trHeight w:val="290"/>
+        </w:trPr>
+        <w:tc>
+          <w:tcPr>
+            <w:tcW w:w="2336" w:type="dxa"/>
+          </w:tcPr>
+          <w:p>
+            <w:pPr>
+              <w:rPr>
+                <w:bdr w:val="none" w:sz="0" w:space="0" w:color="auto" w:frame="1"/>
+              </w:rPr>
+            </w:pPr>
+            <w:r>
+              <w:rPr>
+                <w:bdr w:val="none" w:sz="0" w:space="0" w:color="auto" w:frame="1"/>
+              </w:rPr>
+              <w:t>SCK</w:t>
+            </w:r>
+          </w:p>
+        </w:tc>
+        <w:tc>
+          <w:tcPr>
+            <w:tcW w:w="1117" w:type="dxa"/>
+          </w:tcPr>
+          <w:p>
+            <w:pPr>
+              <w:rPr>
+                <w:bdr w:val="none" w:sz="0" w:space="0" w:color="auto" w:frame="1"/>
+                <w:rtl/>
+              </w:rPr>
+            </w:pPr>
+            <w:r>
+              <w:rPr>
+                <w:bdr w:val="none" w:sz="0" w:space="0" w:color="auto" w:frame="1"/>
+              </w:rPr>
+              <w:t>52</w:t>
+            </w:r>
+          </w:p>
+        </w:tc>
+      </w:tr>
+      <w:tr>
+        <w:trPr>
+          <w:trHeight w:val="274"/>
+        </w:trPr>
+        <w:tc>
+          <w:tcPr>
+            <w:tcW w:w="2336" w:type="dxa"/>
+          </w:tcPr>
+          <w:p>
+            <w:pPr>
+              <w:rPr>
+                <w:bdr w:val="none" w:sz="0" w:space="0" w:color="auto" w:frame="1"/>
+                <w:rtl/>
+              </w:rPr>
+            </w:pPr>
+            <w:r>
+              <w:rPr>
+                <w:bdr w:val="none" w:sz="0" w:space="0" w:color="auto" w:frame="1"/>
+              </w:rPr>
+              <w:t>MOSI</w:t>
+            </w:r>
+          </w:p>
+        </w:tc>
+        <w:tc>
+          <w:tcPr>
+            <w:tcW w:w="1117" w:type="dxa"/>
+          </w:tcPr>
+          <w:p>
+            <w:pPr>
+              <w:rPr>
+                <w:bdr w:val="none" w:sz="0" w:space="0" w:color="auto" w:frame="1"/>
+                <w:rtl/>
+              </w:rPr>
+            </w:pPr>
+            <w:r>
+              <w:rPr>
+                <w:bdr w:val="none" w:sz="0" w:space="0" w:color="auto" w:frame="1"/>
+              </w:rPr>
+              <w:t>51</w:t>
+            </w:r>
+          </w:p>
+        </w:tc>
+      </w:tr>
+      <w:tr>
+        <w:trPr>
+          <w:trHeight w:val="290"/>
+        </w:trPr>
+        <w:tc>
+          <w:tcPr>
+            <w:tcW w:w="2336" w:type="dxa"/>
+          </w:tcPr>
+          <w:p>
+            <w:pPr>
+              <w:rPr>
+                <w:bdr w:val="none" w:sz="0" w:space="0" w:color="auto" w:frame="1"/>
+              </w:rPr>
+            </w:pPr>
+            <w:r>
+              <w:rPr>
+                <w:bdr w:val="none" w:sz="0" w:space="0" w:color="auto" w:frame="1"/>
+              </w:rPr>
+              <w:t>MISO</w:t>
+            </w:r>
+          </w:p>
+        </w:tc>
+        <w:tc>
+          <w:tcPr>
+            <w:tcW w:w="1117" w:type="dxa"/>
+          </w:tcPr>
+          <w:p>
+            <w:pPr>
+              <w:rPr>
+                <w:bdr w:val="none" w:sz="0" w:space="0" w:color="auto" w:frame="1"/>
+                <w:rtl/>
+                <w:lang w:val="en-IL"/>
+              </w:rPr>
+            </w:pPr>
+            <w:r>
+              <w:rPr>
+                <w:rFonts w:hint="cs"/>
+                <w:bdr w:val="none" w:sz="0" w:space="0" w:color="auto" w:frame="1"/>
+                <w:rtl/>
+                <w:lang w:val="en-IL"/>
+              </w:rPr>
+              <w:t>50</w:t>
+            </w:r>
+          </w:p>
+        </w:tc>
+      </w:tr>
+      <w:tr>
+        <w:trPr>
+          <w:trHeight w:val="274"/>
+        </w:trPr>
+        <w:tc>
+          <w:tcPr>
+            <w:tcW w:w="2336" w:type="dxa"/>
+          </w:tcPr>
+          <w:p>
+            <w:pPr>
+              <w:rPr>
+                <w:rFonts w:hint="cs"/>
+                <w:bdr w:val="none" w:sz="0" w:space="0" w:color="auto" w:frame="1"/>
+                <w:rtl/>
+              </w:rPr>
+            </w:pPr>
+            <w:r>
+              <w:rPr>
+                <w:bdr w:val="none" w:sz="0" w:space="0" w:color="auto" w:frame="1"/>
+              </w:rPr>
+              <w:t>CS</w:t>
+            </w:r>
+            <w:r>
+              <w:rPr>
+                <w:rFonts w:hint="cs"/>
+                <w:bdr w:val="none" w:sz="0" w:space="0" w:color="auto" w:frame="1"/>
+                <w:rtl/>
+              </w:rPr>
+              <w:t xml:space="preserve"> מסך גרפי</w:t>
+            </w:r>
+          </w:p>
+        </w:tc>
+        <w:tc>
+          <w:tcPr>
+            <w:tcW w:w="1117" w:type="dxa"/>
+          </w:tcPr>
+          <w:p>
+            <w:pPr>
+              <w:rPr>
+                <w:bdr w:val="none" w:sz="0" w:space="0" w:color="auto" w:frame="1"/>
+                <w:rtl/>
+                <w:lang w:val="en-IL"/>
+              </w:rPr>
+            </w:pPr>
+            <w:r>
+              <w:rPr>
+                <w:rFonts w:hint="cs"/>
+                <w:bdr w:val="none" w:sz="0" w:space="0" w:color="auto" w:frame="1"/>
+                <w:rtl/>
+                <w:lang w:val="en-IL"/>
+              </w:rPr>
+              <w:t>40</w:t>
+            </w:r>
+          </w:p>
+        </w:tc>
+      </w:tr>
+      <w:tr>
+        <w:trPr>
+          <w:trHeight w:val="290"/>
+        </w:trPr>
+        <w:tc>
+          <w:tcPr>
+            <w:tcW w:w="2336" w:type="dxa"/>
+          </w:tcPr>
+          <w:p>
+            <w:pPr>
+              <w:rPr>
+                <w:rFonts w:hint="cs"/>
+                <w:bdr w:val="none" w:sz="0" w:space="0" w:color="auto" w:frame="1"/>
+                <w:rtl/>
+              </w:rPr>
+            </w:pPr>
+            <w:r>
+              <w:rPr>
+                <w:bdr w:val="none" w:sz="0" w:space="0" w:color="auto" w:frame="1"/>
+              </w:rPr>
+              <w:t>CS</w:t>
+            </w:r>
+            <w:r>
+              <w:rPr>
+                <w:rFonts w:hint="cs"/>
+                <w:bdr w:val="none" w:sz="0" w:space="0" w:color="auto" w:frame="1"/>
+                <w:rtl/>
+              </w:rPr>
+              <w:t xml:space="preserve"> מסך מגע</w:t>
+            </w:r>
+          </w:p>
+        </w:tc>
+        <w:tc>
+          <w:tcPr>
+            <w:tcW w:w="1117" w:type="dxa"/>
+          </w:tcPr>
+          <w:p>
+            <w:pPr>
+              <w:rPr>
+                <w:bdr w:val="none" w:sz="0" w:space="0" w:color="auto" w:frame="1"/>
+                <w:rtl/>
+                <w:lang w:val="en-IL"/>
+              </w:rPr>
+            </w:pPr>
+            <w:r>
+              <w:rPr>
+                <w:rFonts w:hint="cs"/>
+                <w:bdr w:val="none" w:sz="0" w:space="0" w:color="auto" w:frame="1"/>
+                <w:rtl/>
+                <w:lang w:val="en-IL"/>
+              </w:rPr>
+              <w:t>53</w:t>
+            </w:r>
+          </w:p>
+        </w:tc>
+      </w:tr>
+      <w:tr>
+        <w:trPr>
+          <w:trHeight w:val="274"/>
+        </w:trPr>
+        <w:tc>
+          <w:tcPr>
+            <w:tcW w:w="2336" w:type="dxa"/>
+          </w:tcPr>
+          <w:p>
+            <w:pPr>
+              <w:rPr>
+                <w:rFonts w:hint="cs"/>
+                <w:bdr w:val="none" w:sz="0" w:space="0" w:color="auto" w:frame="1"/>
+                <w:rtl/>
+              </w:rPr>
+            </w:pPr>
+            <w:r>
+              <w:rPr>
+                <w:bdr w:val="none" w:sz="0" w:space="0" w:color="auto" w:frame="1"/>
+              </w:rPr>
+              <w:t>CS</w:t>
+            </w:r>
+            <w:r>
+              <w:rPr>
+                <w:rFonts w:hint="cs"/>
+                <w:bdr w:val="none" w:sz="0" w:space="0" w:color="auto" w:frame="1"/>
+                <w:rtl/>
+              </w:rPr>
+              <w:t xml:space="preserve"> כרטיס </w:t>
+            </w:r>
+            <w:r>
+              <w:rPr>
+                <w:bdr w:val="none" w:sz="0" w:space="0" w:color="auto" w:frame="1"/>
+              </w:rPr>
+              <w:t>SD</w:t>
+            </w:r>
+            <w:r>
+              <w:rPr>
+                <w:rFonts w:hint="cs"/>
+                <w:bdr w:val="none" w:sz="0" w:space="0" w:color="auto" w:frame="1"/>
+                <w:rtl/>
+              </w:rPr>
+              <w:t xml:space="preserve"> </w:t>
+            </w:r>
+          </w:p>
+        </w:tc>
+        <w:tc>
+          <w:tcPr>
+            <w:tcW w:w="1117" w:type="dxa"/>
+          </w:tcPr>
+          <w:p>
+            <w:pPr>
+              <w:rPr>
+                <w:bdr w:val="none" w:sz="0" w:space="0" w:color="auto" w:frame="1"/>
+                <w:rtl/>
+                <w:lang w:val="en-IL"/>
+              </w:rPr>
+            </w:pPr>
+            <w:r>
+              <w:rPr>
+                <w:rFonts w:hint="cs"/>
+                <w:bdr w:val="none" w:sz="0" w:space="0" w:color="auto" w:frame="1"/>
+                <w:rtl/>
+                <w:lang w:val="en-IL"/>
+              </w:rPr>
+              <w:t>48</w:t>
+            </w:r>
+          </w:p>
+        </w:tc>
+      </w:tr>
+    </w:tbl>
+    <w:p>
+      <w:pPr>
+        <w:rPr>
+          <w:bdr w:val="none" w:sz="0" w:space="0" w:color="auto" w:frame="1"/>
+          <w:rtl/>
+        </w:rPr>
+      </w:pPr>
+    </w:p>
+    <w:p>
+      <w:pPr>
+        <w:pStyle w:val="Heading3"/>
+        <w:rPr>
+          <w:bdr w:val="none" w:sz="0" w:space="0" w:color="auto" w:frame="1"/>
+          <w:rtl/>
+        </w:rPr>
+      </w:pPr>
+      <w:r>
+        <w:rPr>
+          <w:rFonts w:hint="cs"/>
+          <w:bdr w:val="none" w:sz="0" w:space="0" w:color="auto" w:frame="1"/>
+          <w:rtl/>
+        </w:rPr>
+        <w:t>פונקציות המסך</w:t>
+      </w:r>
+    </w:p>
+    <w:p>
+      <w:pPr>
+        <w:rPr>
+          <w:rtl/>
+        </w:rPr>
+      </w:pPr>
+      <w:r>
+        <w:rPr>
+          <w:rFonts w:hint="cs"/>
+          <w:rtl/>
+        </w:rPr>
+        <w:t xml:space="preserve">עבור המסך השתמשנו בספריה </w:t>
+      </w:r>
+      <w:r>
+        <w:t>“ili9488.h”</w:t>
+      </w:r>
+      <w:r>
+        <w:rPr>
+          <w:rFonts w:hint="cs"/>
+          <w:rtl/>
+        </w:rPr>
+        <w:t xml:space="preserve">, המתרגמת את הפקודות לפרוטוקול </w:t>
+      </w:r>
+      <w:r>
+        <w:t>SPI</w:t>
+      </w:r>
+      <w:r>
+        <w:rPr>
+          <w:rFonts w:hint="cs"/>
+          <w:rtl/>
+        </w:rPr>
+        <w:t xml:space="preserve">, הפרוטוקול שבו הבקר מתקשר עם המסך. להלן הפקודות של </w:t>
+      </w:r>
+      <w:proofErr w:type="spellStart"/>
+      <w:r>
+        <w:rPr>
+          <w:rFonts w:hint="cs"/>
+          <w:rtl/>
+        </w:rPr>
+        <w:t>הספריה</w:t>
+      </w:r>
+      <w:proofErr w:type="spellEnd"/>
+      <w:r>
+        <w:rPr>
+          <w:rFonts w:hint="cs"/>
+          <w:rtl/>
+        </w:rPr>
+        <w:t>.</w:t>
+      </w:r>
+    </w:p>
+    <w:p>
+      <w:pPr>
+        <w:rPr>
+          <w:rFonts w:hint="cs"/>
+          <w:rtl/>
+        </w:rPr>
+      </w:pPr>
+      <w:r>
+        <w:rPr>
+          <w:rFonts w:hint="cs"/>
+          <w:rtl/>
+        </w:rPr>
+        <w:t>//להעביר את התמונה של טבלת הפקודות.</w:t>
+      </w:r>
+    </w:p>
+    <w:p>
+      <w:pPr>
+        <w:rPr>
+          <w:lang w:val="en-IL"/>
+        </w:rPr>
+      </w:pPr>
+      <w:r>
+        <w:rPr>
+          <w:bdr w:val="none" w:sz="0" w:space="0" w:color="auto" w:frame="1"/>
+          <w:lang w:val="en-IL"/>
+        </w:rPr>
+        <w:fldChar w:fldCharType="begin"/>
+      </w:r>
+      <w:r>
+        <w:rPr>
+          <w:bdr w:val="none" w:sz="0" w:space="0" w:color="auto" w:frame="1"/>
+          <w:lang w:val="en-IL"/>
+        </w:rPr>
+        <w:instrText xml:space="preserve"> INCLUDEPICTURE "https://lh4.googleusercontent.com/U5wvbmRHgabZhC7OhEPLq0fh-6Y65DLujxItV1d1gNpY4vXYSnAQsw_FHnHFqB6heUjAu-Ajw0-Wcp3ceeDzR93Ltm1EyWdzncBKUSTR-D6s6GdmT8rrcrMQizUsB78GnL5-K5rt" \* MERGEFORMATINET </w:instrText>
+      </w:r>
+      <w:r>
+        <w:rPr>
+          <w:bdr w:val="none" w:sz="0" w:space="0" w:color="auto" w:frame="1"/>
+          <w:lang w:val="en-IL"/>
+        </w:rPr>
+        <w:fldChar w:fldCharType="separate"/>
+      </w:r>
+      <w:r>
+        <w:rPr>
+          <w:bdr w:val="none" w:sz="0" w:space="0" w:color="auto" w:frame="1"/>
+          <w:lang w:val="en-IL"/>
+        </w:rPr>
+        <w:fldChar w:fldCharType="end"/>
+      </w:r>
+    </w:p>
+    <w:p/>
+    <w:p>
+      <w:pPr>
+        <w:rPr>
+          <w:rFonts w:ascii="Times New Roman" w:eastAsia="Times New Roman" w:hAnsi="Times New Roman" w:cs="Times New Roman"/>
+          <w:lang w:val="en-IL"/>
+        </w:rPr>
+      </w:pPr>
+      <w:r>
+        <w:rPr>
+          <w:rFonts w:ascii="Times New Roman" w:eastAsia="Times New Roman" w:hAnsi="Times New Roman" w:cs="Times New Roman"/>
+          <w:color w:val="000000"/>
+          <w:bdr w:val="none" w:sz="0" w:space="0" w:color="auto" w:frame="1"/>
+          <w:lang w:val="en-IL"/>
+        </w:rPr>
+        <w:fldChar w:fldCharType="begin"/>
+      </w:r>
+      <w:r>
+        <w:rPr>
+          <w:rFonts w:ascii="Times New Roman" w:eastAsia="Times New Roman" w:hAnsi="Times New Roman" w:cs="Times New Roman"/>
+          <w:color w:val="000000"/>
+          <w:bdr w:val="none" w:sz="0" w:space="0" w:color="auto" w:frame="1"/>
+          <w:lang w:val="en-IL"/>
+        </w:rPr>
+        <w:instrText xml:space="preserve"> INCLUDEPICTURE "https://lh5.googleusercontent.com/EEk5FS_LvDdveELwN-nZxe3h4O1eCsuyDVvAlH7MWuVODM8WKVzEN4eKU2Swn3Eg7nKc3dIY0dJux-9l62w2kToWGmpP6nJJAs-7_aBm227vvc16aN0r1NIZ8cxtcpP4vTuiZeJZ" \* MERGEFORMATINET </w:instrText>
+      </w:r>
+      <w:r>
+        <w:rPr>
+          <w:rFonts w:ascii="Times New Roman" w:eastAsia="Times New Roman" w:hAnsi="Times New Roman" w:cs="Times New Roman"/>
+          <w:color w:val="000000"/>
+          <w:bdr w:val="none" w:sz="0" w:space="0" w:color="auto" w:frame="1"/>
+          <w:lang w:val="en-IL"/>
+        </w:rPr>
+        <w:fldChar w:fldCharType="separate"/>
+      </w:r>
+      <w:r>
+        <w:rPr>
+          <w:rFonts w:ascii="Times New Roman" w:eastAsia="Times New Roman" w:hAnsi="Times New Roman" w:cs="Times New Roman"/>
+          <w:color w:val="000000"/>
+          <w:bdr w:val="none" w:sz="0" w:space="0" w:color="auto" w:frame="1"/>
+          <w:lang w:val="en-IL"/>
+        </w:rPr>
+        <w:fldChar w:fldCharType="end"/>
+      </w:r>
+    </w:p>
+    <w:p>
+      <w:pPr>
+        <w:rPr>
+          <w:rtl/>
+        </w:rPr>
+      </w:pPr>
+    </w:p>
+    <w:p>
+      <w:pPr>
+        <w:rPr>
+          <w:rtl/>
+        </w:rPr>
+      </w:pPr>
+    </w:p>
+    <w:p>
+      <w:pPr>
         <w:rPr>
           <w:sz w:val="22"/>
           <w:szCs w:val="22"/>
@@ -18785,125 +22145,6 @@
     </w:p>
     <w:p>
       <w:pPr>
-        <w:pStyle w:val="4"/>
-        <w:rPr>
-          <w:rtl/>
-        </w:rPr>
-      </w:pPr>
-      <w:r>
-        <w:rPr>
-          <w:rFonts w:hint="cs"/>
-          <w:rtl/>
-        </w:rPr>
-        <w:t>מסך גרפי</w:t>
-      </w:r>
-    </w:p>
-    <w:p>
-      <w:pPr>
-        <w:rPr>
-          <w:rtl/>
-        </w:rPr>
-      </w:pPr>
-      <w:r>
-        <w:rPr>
-          <w:rFonts w:hint="cs"/>
-          <w:rtl/>
-        </w:rPr>
-        <w:t xml:space="preserve">המסך שנמצא על הלוח ארדואינו הינו מסוג: </w:t>
-      </w:r>
-      <w:r>
-        <w:t>TFT LCD – Thin Film Liquid Cristal Display</w:t>
-      </w:r>
-    </w:p>
-    <w:p>
-      <w:pPr>
-        <w:rPr>
-          <w:rtl/>
-        </w:rPr>
-      </w:pPr>
-      <w:r>
-        <w:rPr>
-          <w:rFonts w:hint="cs"/>
-          <w:rtl/>
-        </w:rPr>
-        <w:t xml:space="preserve">כדי לייצג תווים, מספרים, צורות גרפיות ותמונות יש להדליק ולכבות כל נקודה ונקודה בתצוגה (פיקסלים). איכות התמונה נקבעת ע"י הרזולוציה. </w:t>
-      </w:r>
-      <w:r>
-        <w:rPr>
-          <w:rFonts w:hint="cs"/>
-          <w:rtl/>
-        </w:rPr>
-        <w:t xml:space="preserve">הרזולוציה (כושר הפרדה) בתמונה נקבעת ע"י כמות הפיקסלים בציר ה </w:t>
-      </w:r>
-      <w:r>
-        <w:rPr>
-          <w:rtl/>
-        </w:rPr>
-        <w:t>–</w:t>
-      </w:r>
-      <w:r>
-        <w:rPr>
-          <w:rFonts w:hint="cs"/>
-          <w:rtl/>
-        </w:rPr>
-        <w:t xml:space="preserve"> </w:t>
-      </w:r>
-      <w:r>
-        <w:rPr>
-          <w:rFonts w:hint="cs"/>
-        </w:rPr>
-        <w:t>X</w:t>
-      </w:r>
-      <w:r>
-        <w:rPr>
-          <w:rFonts w:hint="cs"/>
-          <w:rtl/>
-        </w:rPr>
-        <w:t xml:space="preserve"> וכמות הפיקסלים בציר ה </w:t>
-      </w:r>
-      <w:r>
-        <w:rPr>
-          <w:rtl/>
-        </w:rPr>
-        <w:t>–</w:t>
-      </w:r>
-      <w:r>
-        <w:rPr>
-          <w:rFonts w:hint="cs"/>
-          <w:rtl/>
-        </w:rPr>
-        <w:t xml:space="preserve"> </w:t>
-      </w:r>
-      <w:r>
-        <w:rPr>
-          <w:rFonts w:hint="cs"/>
-        </w:rPr>
-        <w:t>Y</w:t>
-      </w:r>
-      <w:r>
-        <w:rPr>
-          <w:rFonts w:hint="cs"/>
-          <w:rtl/>
-        </w:rPr>
-        <w:t>.</w:t>
-      </w:r>
-    </w:p>
-    <w:p>
-      <w:pPr>
-        <w:rPr>
-          <w:rFonts w:hint="cs"/>
-        </w:rPr>
-      </w:pPr>
-      <w:r>
-        <w:rPr>
-          <w:rFonts w:hint="cs"/>
-          <w:rtl/>
-        </w:rPr>
-        <w:t>המסך שלי הוא בעל רזולו</w:t>
-      </w:r>
-    </w:p>
-    <w:p>
-      <w:pPr>
         <w:rPr>
           <w:sz w:val="22"/>
           <w:szCs w:val="22"/>
@@ -19157,22 +22398,13 @@
     <w:p>
       <w:pPr>
         <w:rPr>
-          <w:sz w:val="22"/>
-          <w:szCs w:val="22"/>
-          <w:rtl/>
-        </w:rPr>
-      </w:pPr>
-    </w:p>
-    <w:p>
-      <w:pPr>
-        <w:rPr>
-          <w:rtl/>
-        </w:rPr>
-      </w:pPr>
-    </w:p>
-    <w:p>
-      <w:pPr>
-        <w:pStyle w:val="1"/>
+          <w:rtl/>
+        </w:rPr>
+      </w:pPr>
+    </w:p>
+    <w:p>
+      <w:pPr>
+        <w:pStyle w:val="Heading1"/>
         <w:rPr>
           <w:rtl/>
         </w:rPr>
@@ -19196,224 +22428,233 @@
           <w:rFonts w:hint="cs"/>
           <w:rtl/>
         </w:rPr>
-        <w:t>מתוך יומן הפרוייקט</w:t>
-      </w:r>
-    </w:p>
-    <w:p>
-      <w:pPr>
-        <w:rPr>
-          <w:rtl/>
-        </w:rPr>
-      </w:pPr>
-    </w:p>
-    <w:p>
-      <w:pPr>
-        <w:rPr>
-          <w:rtl/>
-        </w:rPr>
-      </w:pPr>
-    </w:p>
-    <w:p>
-      <w:pPr>
-        <w:rPr>
-          <w:rtl/>
-        </w:rPr>
-      </w:pPr>
-    </w:p>
-    <w:p>
-      <w:pPr>
-        <w:rPr>
-          <w:rtl/>
-        </w:rPr>
-      </w:pPr>
-    </w:p>
-    <w:p>
-      <w:pPr>
-        <w:rPr>
-          <w:rtl/>
-        </w:rPr>
-      </w:pPr>
-    </w:p>
-    <w:p>
-      <w:pPr>
-        <w:rPr>
-          <w:rtl/>
-        </w:rPr>
-      </w:pPr>
-    </w:p>
-    <w:p>
-      <w:pPr>
-        <w:rPr>
-          <w:rtl/>
-        </w:rPr>
-      </w:pPr>
-    </w:p>
-    <w:p>
-      <w:pPr>
-        <w:rPr>
-          <w:rtl/>
-        </w:rPr>
-      </w:pPr>
-    </w:p>
-    <w:p>
-      <w:pPr>
-        <w:rPr>
-          <w:rtl/>
-        </w:rPr>
-      </w:pPr>
-    </w:p>
-    <w:p>
-      <w:pPr>
-        <w:rPr>
-          <w:rtl/>
-        </w:rPr>
-      </w:pPr>
-    </w:p>
-    <w:p>
-      <w:pPr>
-        <w:rPr>
-          <w:rtl/>
-        </w:rPr>
-      </w:pPr>
-    </w:p>
-    <w:p>
-      <w:pPr>
-        <w:rPr>
-          <w:rtl/>
-        </w:rPr>
-      </w:pPr>
-    </w:p>
-    <w:p>
-      <w:pPr>
-        <w:rPr>
-          <w:rtl/>
-        </w:rPr>
-      </w:pPr>
-    </w:p>
-    <w:p>
-      <w:pPr>
-        <w:rPr>
-          <w:rtl/>
-        </w:rPr>
-      </w:pPr>
-    </w:p>
-    <w:p>
-      <w:pPr>
-        <w:rPr>
-          <w:rtl/>
-        </w:rPr>
-      </w:pPr>
-    </w:p>
-    <w:p>
-      <w:pPr>
-        <w:rPr>
-          <w:rtl/>
-        </w:rPr>
-      </w:pPr>
-    </w:p>
-    <w:p>
-      <w:pPr>
-        <w:rPr>
-          <w:rtl/>
-        </w:rPr>
-      </w:pPr>
-    </w:p>
-    <w:p>
-      <w:pPr>
-        <w:rPr>
-          <w:rtl/>
-        </w:rPr>
-      </w:pPr>
-    </w:p>
-    <w:p>
-      <w:pPr>
-        <w:rPr>
-          <w:rtl/>
-        </w:rPr>
-      </w:pPr>
-    </w:p>
-    <w:p>
-      <w:pPr>
-        <w:rPr>
-          <w:rtl/>
-        </w:rPr>
-      </w:pPr>
-    </w:p>
-    <w:p>
-      <w:pPr>
-        <w:rPr>
-          <w:rtl/>
-        </w:rPr>
-      </w:pPr>
-    </w:p>
-    <w:p>
-      <w:pPr>
-        <w:rPr>
-          <w:rtl/>
-        </w:rPr>
-      </w:pPr>
-    </w:p>
-    <w:p>
-      <w:pPr>
-        <w:rPr>
-          <w:rtl/>
-        </w:rPr>
-      </w:pPr>
-    </w:p>
-    <w:p>
-      <w:pPr>
-        <w:rPr>
-          <w:rtl/>
-        </w:rPr>
-      </w:pPr>
-    </w:p>
-    <w:p>
-      <w:pPr>
-        <w:rPr>
-          <w:rtl/>
-        </w:rPr>
-      </w:pPr>
-    </w:p>
-    <w:p>
-      <w:pPr>
-        <w:rPr>
-          <w:rtl/>
-        </w:rPr>
-      </w:pPr>
-    </w:p>
-    <w:p>
-      <w:pPr>
-        <w:rPr>
-          <w:rtl/>
-        </w:rPr>
-      </w:pPr>
-    </w:p>
-    <w:p>
-      <w:pPr>
-        <w:rPr>
-          <w:rtl/>
-        </w:rPr>
-      </w:pPr>
-    </w:p>
-    <w:p>
-      <w:pPr>
-        <w:rPr>
-          <w:rtl/>
-        </w:rPr>
-      </w:pPr>
-    </w:p>
-    <w:p>
-      <w:pPr>
-        <w:pStyle w:val="1"/>
-        <w:rPr>
-          <w:rtl/>
-        </w:rPr>
-      </w:pPr>
+        <w:t xml:space="preserve">מתוך יומן </w:t>
+      </w:r>
+      <w:proofErr w:type="spellStart"/>
       <w:r>
         <w:rPr>
           <w:rFonts w:hint="cs"/>
           <w:rtl/>
         </w:rPr>
+        <w:t>הפרוייקט</w:t>
+      </w:r>
+      <w:proofErr w:type="spellEnd"/>
+    </w:p>
+    <w:p>
+      <w:pPr>
+        <w:rPr>
+          <w:rtl/>
+        </w:rPr>
+      </w:pPr>
+    </w:p>
+    <w:p>
+      <w:pPr>
+        <w:rPr>
+          <w:rtl/>
+        </w:rPr>
+      </w:pPr>
+    </w:p>
+    <w:p>
+      <w:pPr>
+        <w:rPr>
+          <w:rtl/>
+        </w:rPr>
+      </w:pPr>
+    </w:p>
+    <w:p>
+      <w:pPr>
+        <w:rPr>
+          <w:rtl/>
+        </w:rPr>
+      </w:pPr>
+    </w:p>
+    <w:p>
+      <w:pPr>
+        <w:rPr>
+          <w:rtl/>
+        </w:rPr>
+      </w:pPr>
+    </w:p>
+    <w:p>
+      <w:pPr>
+        <w:rPr>
+          <w:rtl/>
+        </w:rPr>
+      </w:pPr>
+    </w:p>
+    <w:p>
+      <w:pPr>
+        <w:rPr>
+          <w:rtl/>
+        </w:rPr>
+      </w:pPr>
+    </w:p>
+    <w:p>
+      <w:pPr>
+        <w:rPr>
+          <w:rtl/>
+        </w:rPr>
+      </w:pPr>
+    </w:p>
+    <w:p>
+      <w:pPr>
+        <w:rPr>
+          <w:rtl/>
+        </w:rPr>
+      </w:pPr>
+    </w:p>
+    <w:p>
+      <w:pPr>
+        <w:rPr>
+          <w:rtl/>
+        </w:rPr>
+      </w:pPr>
+    </w:p>
+    <w:p>
+      <w:pPr>
+        <w:rPr>
+          <w:rtl/>
+        </w:rPr>
+      </w:pPr>
+    </w:p>
+    <w:p>
+      <w:pPr>
+        <w:rPr>
+          <w:rtl/>
+        </w:rPr>
+      </w:pPr>
+    </w:p>
+    <w:p>
+      <w:pPr>
+        <w:rPr>
+          <w:rtl/>
+        </w:rPr>
+      </w:pPr>
+    </w:p>
+    <w:p>
+      <w:pPr>
+        <w:rPr>
+          <w:rtl/>
+        </w:rPr>
+      </w:pPr>
+    </w:p>
+    <w:p>
+      <w:pPr>
+        <w:rPr>
+          <w:rtl/>
+        </w:rPr>
+      </w:pPr>
+    </w:p>
+    <w:p>
+      <w:pPr>
+        <w:rPr>
+          <w:rtl/>
+        </w:rPr>
+      </w:pPr>
+    </w:p>
+    <w:p>
+      <w:pPr>
+        <w:rPr>
+          <w:rtl/>
+        </w:rPr>
+      </w:pPr>
+    </w:p>
+    <w:p>
+      <w:pPr>
+        <w:rPr>
+          <w:rtl/>
+        </w:rPr>
+      </w:pPr>
+    </w:p>
+    <w:p>
+      <w:pPr>
+        <w:rPr>
+          <w:rtl/>
+        </w:rPr>
+      </w:pPr>
+    </w:p>
+    <w:p>
+      <w:pPr>
+        <w:rPr>
+          <w:rtl/>
+        </w:rPr>
+      </w:pPr>
+    </w:p>
+    <w:p>
+      <w:pPr>
+        <w:rPr>
+          <w:rtl/>
+        </w:rPr>
+      </w:pPr>
+    </w:p>
+    <w:p>
+      <w:pPr>
+        <w:rPr>
+          <w:rtl/>
+        </w:rPr>
+      </w:pPr>
+    </w:p>
+    <w:p>
+      <w:pPr>
+        <w:rPr>
+          <w:rtl/>
+        </w:rPr>
+      </w:pPr>
+    </w:p>
+    <w:p>
+      <w:pPr>
+        <w:rPr>
+          <w:rtl/>
+        </w:rPr>
+      </w:pPr>
+    </w:p>
+    <w:p>
+      <w:pPr>
+        <w:rPr>
+          <w:rtl/>
+        </w:rPr>
+      </w:pPr>
+    </w:p>
+    <w:p>
+      <w:pPr>
+        <w:rPr>
+          <w:rtl/>
+        </w:rPr>
+      </w:pPr>
+    </w:p>
+    <w:p>
+      <w:pPr>
+        <w:rPr>
+          <w:rtl/>
+        </w:rPr>
+      </w:pPr>
+    </w:p>
+    <w:p>
+      <w:pPr>
+        <w:rPr>
+          <w:rtl/>
+        </w:rPr>
+      </w:pPr>
+    </w:p>
+    <w:p>
+      <w:pPr>
+        <w:rPr>
+          <w:rtl/>
+        </w:rPr>
+      </w:pPr>
+    </w:p>
+    <w:p>
+      <w:pPr>
+        <w:pStyle w:val="Heading1"/>
+        <w:rPr>
+          <w:rtl/>
+        </w:rPr>
+      </w:pPr>
+      <w:r>
+        <w:rPr>
+          <w:rFonts w:hint="cs"/>
+          <w:rtl/>
+        </w:rPr>
         <w:t>מימוש תוכנה גרסה סופית</w:t>
       </w:r>
     </w:p>
@@ -19643,7 +22884,7 @@
     </w:p>
     <w:p>
       <w:pPr>
-        <w:pStyle w:val="1"/>
+        <w:pStyle w:val="Heading1"/>
         <w:rPr>
           <w:rtl/>
         </w:rPr>
@@ -19882,7 +23123,7 @@
     </w:p>
     <w:p>
       <w:pPr>
-        <w:pStyle w:val="1"/>
+        <w:pStyle w:val="Heading1"/>
         <w:rPr>
           <w:rtl/>
         </w:rPr>
@@ -19903,7 +23144,7 @@
       </w:pPr>
     </w:p>
     <w:sectPr>
-      <w:footerReference w:type="default" r:id="rId36"/>
+      <w:footerReference w:type="default" r:id="rId39"/>
       <w:pgSz w:w="11906" w:h="16838"/>
       <w:pgMar w:top="1440" w:right="1800" w:bottom="1440" w:left="1800" w:header="708" w:footer="708" w:gutter="0"/>
       <w:cols w:space="708"/>
@@ -19916,13 +23157,14 @@
 </file>
 
 <file path=word/endnotes.xml><?xml version="1.0" encoding="utf-8"?>
-<w:endnotes xmlns:wpc="http://schemas.microsoft.com/office/word/2010/wordprocessingCanvas" xmlns:cx="http://schemas.microsoft.com/office/drawing/2014/chartex" xmlns:cx1="http://schemas.microsoft.com/office/drawing/2015/9/8/chartex" xmlns:cx2="http://schemas.microsoft.com/office/drawing/2015/10/21/chartex" xmlns:cx3="http://schemas.microsoft.com/office/drawing/2016/5/9/chartex" xmlns:cx4="http://schemas.microsoft.com/office/drawing/2016/5/10/chartex" xmlns:cx5="http://schemas.microsoft.com/office/drawing/2016/5/11/chartex" xmlns:cx6="http://schemas.microsoft.com/office/drawing/2016/5/12/chartex" xmlns:cx7="http://schemas.microsoft.com/office/drawing/2016/5/13/chartex" xmlns:cx8="http://schemas.microsoft.com/office/drawing/2016/5/14/chartex" xmlns:mc="http://schemas.openxmlformats.org/markup-compatibility/2006" xmlns:aink="http://schemas.microsoft.com/office/drawing/2016/ink" xmlns:am3d="http://schemas.microsoft.com/office/drawing/2017/model3d" xmlns:o="urn:schemas-microsoft-com:office:office" xmlns:r="http://schemas.openxmlformats.org/officeDocument/2006/relationships" xmlns:m="http://schemas.openxmlformats.org/officeDocument/2006/math" xmlns:v="urn:schemas-microsoft-com:vml" xmlns:wp14="http://schemas.microsoft.com/office/word/2010/wordprocessingDrawing" xmlns:wp="http://schemas.openxmlformats.org/drawingml/2006/wordprocessingDrawing" xmlns:w10="urn:schemas-microsoft-com:office:word" xmlns:w="http://schemas.openxmlformats.org/wordprocessingml/2006/main" xmlns:w14="http://schemas.microsoft.com/office/word/2010/wordml" xmlns:w15="http://schemas.microsoft.com/office/word/2012/wordml" xmlns:w16cex="http://schemas.microsoft.com/office/word/2018/wordml/cex" xmlns:w16cid="http://schemas.microsoft.com/office/word/2016/wordml/cid" xmlns:w16="http://schemas.microsoft.com/office/word/2018/wordml" xmlns:w16sdtdh="http://schemas.microsoft.com/office/word/2020/wordml/sdtdatahash" xmlns:w16se="http://schemas.microsoft.com/office/word/2015/wordml/symex" xmlns:wpg="http://schemas.microsoft.com/office/word/2010/wordprocessingGroup" xmlns:wpi="http://schemas.microsoft.com/office/word/2010/wordprocessingInk" xmlns:wne="http://schemas.microsoft.com/office/word/2006/wordml" xmlns:wps="http://schemas.microsoft.com/office/word/2010/wordprocessingShape" mc:Ignorable="w14 w15 w16se w16cid w16 w16cex w16sdtdh wp14">
+<w:endnotes xmlns:wpc="http://schemas.microsoft.com/office/word/2010/wordprocessingCanvas" xmlns:cx="http://schemas.microsoft.com/office/drawing/2014/chartex" xmlns:cx1="http://schemas.microsoft.com/office/drawing/2015/9/8/chartex" xmlns:cx2="http://schemas.microsoft.com/office/drawing/2015/10/21/chartex" xmlns:cx3="http://schemas.microsoft.com/office/drawing/2016/5/9/chartex" xmlns:cx4="http://schemas.microsoft.com/office/drawing/2016/5/10/chartex" xmlns:cx5="http://schemas.microsoft.com/office/drawing/2016/5/11/chartex" xmlns:cx6="http://schemas.microsoft.com/office/drawing/2016/5/12/chartex" xmlns:cx7="http://schemas.microsoft.com/office/drawing/2016/5/13/chartex" xmlns:cx8="http://schemas.microsoft.com/office/drawing/2016/5/14/chartex" xmlns:mc="http://schemas.openxmlformats.org/markup-compatibility/2006" xmlns:aink="http://schemas.microsoft.com/office/drawing/2016/ink" xmlns:am3d="http://schemas.microsoft.com/office/drawing/2017/model3d" xmlns:o="urn:schemas-microsoft-com:office:office" xmlns:r="http://schemas.openxmlformats.org/officeDocument/2006/relationships" xmlns:m="http://schemas.openxmlformats.org/officeDocument/2006/math" xmlns:v="urn:schemas-microsoft-com:vml" xmlns:wp14="http://schemas.microsoft.com/office/word/2010/wordprocessingDrawing" xmlns:wp="http://schemas.openxmlformats.org/drawingml/2006/wordprocessingDrawing" xmlns:w10="urn:schemas-microsoft-com:office:word" xmlns:w="http://schemas.openxmlformats.org/wordprocessingml/2006/main" xmlns:w14="http://schemas.microsoft.com/office/word/2010/wordml" xmlns:w15="http://schemas.microsoft.com/office/word/2012/wordml" xmlns:w16cex="http://schemas.microsoft.com/office/word/2018/wordml/cex" xmlns:w16cid="http://schemas.microsoft.com/office/word/2016/wordml/cid" xmlns:w16="http://schemas.microsoft.com/office/word/2018/wordml" xmlns:w16se="http://schemas.microsoft.com/office/word/2015/wordml/symex" xmlns:wpg="http://schemas.microsoft.com/office/word/2010/wordprocessingGroup" xmlns:wpi="http://schemas.microsoft.com/office/word/2010/wordprocessingInk" xmlns:wne="http://schemas.microsoft.com/office/word/2006/wordml" xmlns:wps="http://schemas.microsoft.com/office/word/2010/wordprocessingShape" mc:Ignorable="w14 w15 w16se w16cid w16 w16cex wp14">
   <w:endnote w:type="separator" w:id="-1">
     <w:p>
       <w:r>
         <w:separator/>
       </w:r>
     </w:p>
+    <w:p/>
   </w:endnote>
   <w:endnote w:type="continuationSeparator" w:id="0">
     <w:p>
@@ -19930,12 +23172,13 @@
         <w:continuationSeparator/>
       </w:r>
     </w:p>
+    <w:p/>
   </w:endnote>
 </w:endnotes>
 </file>
 
 <file path=word/footer1.xml><?xml version="1.0" encoding="utf-8"?>
-<w:ftr xmlns:wpc="http://schemas.microsoft.com/office/word/2010/wordprocessingCanvas" xmlns:cx="http://schemas.microsoft.com/office/drawing/2014/chartex" xmlns:cx1="http://schemas.microsoft.com/office/drawing/2015/9/8/chartex" xmlns:cx2="http://schemas.microsoft.com/office/drawing/2015/10/21/chartex" xmlns:cx3="http://schemas.microsoft.com/office/drawing/2016/5/9/chartex" xmlns:cx4="http://schemas.microsoft.com/office/drawing/2016/5/10/chartex" xmlns:cx5="http://schemas.microsoft.com/office/drawing/2016/5/11/chartex" xmlns:cx6="http://schemas.microsoft.com/office/drawing/2016/5/12/chartex" xmlns:cx7="http://schemas.microsoft.com/office/drawing/2016/5/13/chartex" xmlns:cx8="http://schemas.microsoft.com/office/drawing/2016/5/14/chartex" xmlns:mc="http://schemas.openxmlformats.org/markup-compatibility/2006" xmlns:aink="http://schemas.microsoft.com/office/drawing/2016/ink" xmlns:am3d="http://schemas.microsoft.com/office/drawing/2017/model3d" xmlns:o="urn:schemas-microsoft-com:office:office" xmlns:r="http://schemas.openxmlformats.org/officeDocument/2006/relationships" xmlns:m="http://schemas.openxmlformats.org/officeDocument/2006/math" xmlns:v="urn:schemas-microsoft-com:vml" xmlns:wp14="http://schemas.microsoft.com/office/word/2010/wordprocessingDrawing" xmlns:wp="http://schemas.openxmlformats.org/drawingml/2006/wordprocessingDrawing" xmlns:w10="urn:schemas-microsoft-com:office:word" xmlns:w="http://schemas.openxmlformats.org/wordprocessingml/2006/main" xmlns:w14="http://schemas.microsoft.com/office/word/2010/wordml" xmlns:w15="http://schemas.microsoft.com/office/word/2012/wordml" xmlns:w16cex="http://schemas.microsoft.com/office/word/2018/wordml/cex" xmlns:w16cid="http://schemas.microsoft.com/office/word/2016/wordml/cid" xmlns:w16="http://schemas.microsoft.com/office/word/2018/wordml" xmlns:w16sdtdh="http://schemas.microsoft.com/office/word/2020/wordml/sdtdatahash" xmlns:w16se="http://schemas.microsoft.com/office/word/2015/wordml/symex" xmlns:wpg="http://schemas.microsoft.com/office/word/2010/wordprocessingGroup" xmlns:wpi="http://schemas.microsoft.com/office/word/2010/wordprocessingInk" xmlns:wne="http://schemas.microsoft.com/office/word/2006/wordml" xmlns:wps="http://schemas.microsoft.com/office/word/2010/wordprocessingShape" mc:Ignorable="w14 w15 w16se w16cid w16 w16cex w16sdtdh wp14">
+<w:ftr xmlns:wpc="http://schemas.microsoft.com/office/word/2010/wordprocessingCanvas" xmlns:cx="http://schemas.microsoft.com/office/drawing/2014/chartex" xmlns:cx1="http://schemas.microsoft.com/office/drawing/2015/9/8/chartex" xmlns:cx2="http://schemas.microsoft.com/office/drawing/2015/10/21/chartex" xmlns:cx3="http://schemas.microsoft.com/office/drawing/2016/5/9/chartex" xmlns:cx4="http://schemas.microsoft.com/office/drawing/2016/5/10/chartex" xmlns:cx5="http://schemas.microsoft.com/office/drawing/2016/5/11/chartex" xmlns:cx6="http://schemas.microsoft.com/office/drawing/2016/5/12/chartex" xmlns:cx7="http://schemas.microsoft.com/office/drawing/2016/5/13/chartex" xmlns:cx8="http://schemas.microsoft.com/office/drawing/2016/5/14/chartex" xmlns:mc="http://schemas.openxmlformats.org/markup-compatibility/2006" xmlns:aink="http://schemas.microsoft.com/office/drawing/2016/ink" xmlns:am3d="http://schemas.microsoft.com/office/drawing/2017/model3d" xmlns:o="urn:schemas-microsoft-com:office:office" xmlns:r="http://schemas.openxmlformats.org/officeDocument/2006/relationships" xmlns:m="http://schemas.openxmlformats.org/officeDocument/2006/math" xmlns:v="urn:schemas-microsoft-com:vml" xmlns:wp14="http://schemas.microsoft.com/office/word/2010/wordprocessingDrawing" xmlns:wp="http://schemas.openxmlformats.org/drawingml/2006/wordprocessingDrawing" xmlns:w10="urn:schemas-microsoft-com:office:word" xmlns:w="http://schemas.openxmlformats.org/wordprocessingml/2006/main" xmlns:w14="http://schemas.microsoft.com/office/word/2010/wordml" xmlns:w15="http://schemas.microsoft.com/office/word/2012/wordml" xmlns:w16cex="http://schemas.microsoft.com/office/word/2018/wordml/cex" xmlns:w16cid="http://schemas.microsoft.com/office/word/2016/wordml/cid" xmlns:w16="http://schemas.microsoft.com/office/word/2018/wordml" xmlns:w16se="http://schemas.microsoft.com/office/word/2015/wordml/symex" xmlns:wpg="http://schemas.microsoft.com/office/word/2010/wordprocessingGroup" xmlns:wpi="http://schemas.microsoft.com/office/word/2010/wordprocessingInk" xmlns:wne="http://schemas.microsoft.com/office/word/2006/wordml" xmlns:wps="http://schemas.microsoft.com/office/word/2010/wordprocessingShape" mc:Ignorable="w14 w15 w16se w16cid w16 w16cex wp14">
   <w:sdt>
     <w:sdtPr>
       <w:rPr>
@@ -19950,7 +23193,7 @@
     <w:sdtContent>
       <w:p>
         <w:pPr>
-          <w:pStyle w:val="a5"/>
+          <w:pStyle w:val="Footer"/>
         </w:pPr>
         <w:r>
           <w:fldChar w:fldCharType="begin"/>
@@ -19976,20 +23219,22 @@
   </w:sdt>
   <w:p>
     <w:pPr>
-      <w:pStyle w:val="a5"/>
+      <w:pStyle w:val="Footer"/>
     </w:pPr>
   </w:p>
+  <w:p/>
 </w:ftr>
 </file>
 
 <file path=word/footnotes.xml><?xml version="1.0" encoding="utf-8"?>
-<w:footnotes xmlns:wpc="http://schemas.microsoft.com/office/word/2010/wordprocessingCanvas" xmlns:cx="http://schemas.microsoft.com/office/drawing/2014/chartex" xmlns:cx1="http://schemas.microsoft.com/office/drawing/2015/9/8/chartex" xmlns:cx2="http://schemas.microsoft.com/office/drawing/2015/10/21/chartex" xmlns:cx3="http://schemas.microsoft.com/office/drawing/2016/5/9/chartex" xmlns:cx4="http://schemas.microsoft.com/office/drawing/2016/5/10/chartex" xmlns:cx5="http://schemas.microsoft.com/office/drawing/2016/5/11/chartex" xmlns:cx6="http://schemas.microsoft.com/office/drawing/2016/5/12/chartex" xmlns:cx7="http://schemas.microsoft.com/office/drawing/2016/5/13/chartex" xmlns:cx8="http://schemas.microsoft.com/office/drawing/2016/5/14/chartex" xmlns:mc="http://schemas.openxmlformats.org/markup-compatibility/2006" xmlns:aink="http://schemas.microsoft.com/office/drawing/2016/ink" xmlns:am3d="http://schemas.microsoft.com/office/drawing/2017/model3d" xmlns:o="urn:schemas-microsoft-com:office:office" xmlns:r="http://schemas.openxmlformats.org/officeDocument/2006/relationships" xmlns:m="http://schemas.openxmlformats.org/officeDocument/2006/math" xmlns:v="urn:schemas-microsoft-com:vml" xmlns:wp14="http://schemas.microsoft.com/office/word/2010/wordprocessingDrawing" xmlns:wp="http://schemas.openxmlformats.org/drawingml/2006/wordprocessingDrawing" xmlns:w10="urn:schemas-microsoft-com:office:word" xmlns:w="http://schemas.openxmlformats.org/wordprocessingml/2006/main" xmlns:w14="http://schemas.microsoft.com/office/word/2010/wordml" xmlns:w15="http://schemas.microsoft.com/office/word/2012/wordml" xmlns:w16cex="http://schemas.microsoft.com/office/word/2018/wordml/cex" xmlns:w16cid="http://schemas.microsoft.com/office/word/2016/wordml/cid" xmlns:w16="http://schemas.microsoft.com/office/word/2018/wordml" xmlns:w16sdtdh="http://schemas.microsoft.com/office/word/2020/wordml/sdtdatahash" xmlns:w16se="http://schemas.microsoft.com/office/word/2015/wordml/symex" xmlns:wpg="http://schemas.microsoft.com/office/word/2010/wordprocessingGroup" xmlns:wpi="http://schemas.microsoft.com/office/word/2010/wordprocessingInk" xmlns:wne="http://schemas.microsoft.com/office/word/2006/wordml" xmlns:wps="http://schemas.microsoft.com/office/word/2010/wordprocessingShape" mc:Ignorable="w14 w15 w16se w16cid w16 w16cex w16sdtdh wp14">
+<w:footnotes xmlns:wpc="http://schemas.microsoft.com/office/word/2010/wordprocessingCanvas" xmlns:cx="http://schemas.microsoft.com/office/drawing/2014/chartex" xmlns:cx1="http://schemas.microsoft.com/office/drawing/2015/9/8/chartex" xmlns:cx2="http://schemas.microsoft.com/office/drawing/2015/10/21/chartex" xmlns:cx3="http://schemas.microsoft.com/office/drawing/2016/5/9/chartex" xmlns:cx4="http://schemas.microsoft.com/office/drawing/2016/5/10/chartex" xmlns:cx5="http://schemas.microsoft.com/office/drawing/2016/5/11/chartex" xmlns:cx6="http://schemas.microsoft.com/office/drawing/2016/5/12/chartex" xmlns:cx7="http://schemas.microsoft.com/office/drawing/2016/5/13/chartex" xmlns:cx8="http://schemas.microsoft.com/office/drawing/2016/5/14/chartex" xmlns:mc="http://schemas.openxmlformats.org/markup-compatibility/2006" xmlns:aink="http://schemas.microsoft.com/office/drawing/2016/ink" xmlns:am3d="http://schemas.microsoft.com/office/drawing/2017/model3d" xmlns:o="urn:schemas-microsoft-com:office:office" xmlns:r="http://schemas.openxmlformats.org/officeDocument/2006/relationships" xmlns:m="http://schemas.openxmlformats.org/officeDocument/2006/math" xmlns:v="urn:schemas-microsoft-com:vml" xmlns:wp14="http://schemas.microsoft.com/office/word/2010/wordprocessingDrawing" xmlns:wp="http://schemas.openxmlformats.org/drawingml/2006/wordprocessingDrawing" xmlns:w10="urn:schemas-microsoft-com:office:word" xmlns:w="http://schemas.openxmlformats.org/wordprocessingml/2006/main" xmlns:w14="http://schemas.microsoft.com/office/word/2010/wordml" xmlns:w15="http://schemas.microsoft.com/office/word/2012/wordml" xmlns:w16cex="http://schemas.microsoft.com/office/word/2018/wordml/cex" xmlns:w16cid="http://schemas.microsoft.com/office/word/2016/wordml/cid" xmlns:w16="http://schemas.microsoft.com/office/word/2018/wordml" xmlns:w16se="http://schemas.microsoft.com/office/word/2015/wordml/symex" xmlns:wpg="http://schemas.microsoft.com/office/word/2010/wordprocessingGroup" xmlns:wpi="http://schemas.microsoft.com/office/word/2010/wordprocessingInk" xmlns:wne="http://schemas.microsoft.com/office/word/2006/wordml" xmlns:wps="http://schemas.microsoft.com/office/word/2010/wordprocessingShape" mc:Ignorable="w14 w15 w16se w16cid w16 w16cex wp14">
   <w:footnote w:type="separator" w:id="-1">
     <w:p>
       <w:r>
         <w:separator/>
       </w:r>
     </w:p>
+    <w:p/>
   </w:footnote>
   <w:footnote w:type="continuationSeparator" w:id="0">
     <w:p>
@@ -19997,12 +23242,13 @@
         <w:continuationSeparator/>
       </w:r>
     </w:p>
+    <w:p/>
   </w:footnote>
 </w:footnotes>
 </file>
 
 <file path=word/numbering.xml><?xml version="1.0" encoding="utf-8"?>
-<w:numbering xmlns:wpc="http://schemas.microsoft.com/office/word/2010/wordprocessingCanvas" xmlns:cx="http://schemas.microsoft.com/office/drawing/2014/chartex" xmlns:cx1="http://schemas.microsoft.com/office/drawing/2015/9/8/chartex" xmlns:cx2="http://schemas.microsoft.com/office/drawing/2015/10/21/chartex" xmlns:cx3="http://schemas.microsoft.com/office/drawing/2016/5/9/chartex" xmlns:cx4="http://schemas.microsoft.com/office/drawing/2016/5/10/chartex" xmlns:cx5="http://schemas.microsoft.com/office/drawing/2016/5/11/chartex" xmlns:cx6="http://schemas.microsoft.com/office/drawing/2016/5/12/chartex" xmlns:cx7="http://schemas.microsoft.com/office/drawing/2016/5/13/chartex" xmlns:cx8="http://schemas.microsoft.com/office/drawing/2016/5/14/chartex" xmlns:mc="http://schemas.openxmlformats.org/markup-compatibility/2006" xmlns:aink="http://schemas.microsoft.com/office/drawing/2016/ink" xmlns:am3d="http://schemas.microsoft.com/office/drawing/2017/model3d" xmlns:o="urn:schemas-microsoft-com:office:office" xmlns:r="http://schemas.openxmlformats.org/officeDocument/2006/relationships" xmlns:m="http://schemas.openxmlformats.org/officeDocument/2006/math" xmlns:v="urn:schemas-microsoft-com:vml" xmlns:wp14="http://schemas.microsoft.com/office/word/2010/wordprocessingDrawing" xmlns:wp="http://schemas.openxmlformats.org/drawingml/2006/wordprocessingDrawing" xmlns:w10="urn:schemas-microsoft-com:office:word" xmlns:w="http://schemas.openxmlformats.org/wordprocessingml/2006/main" xmlns:w14="http://schemas.microsoft.com/office/word/2010/wordml" xmlns:w15="http://schemas.microsoft.com/office/word/2012/wordml" xmlns:w16cex="http://schemas.microsoft.com/office/word/2018/wordml/cex" xmlns:w16cid="http://schemas.microsoft.com/office/word/2016/wordml/cid" xmlns:w16="http://schemas.microsoft.com/office/word/2018/wordml" xmlns:w16sdtdh="http://schemas.microsoft.com/office/word/2020/wordml/sdtdatahash" xmlns:w16se="http://schemas.microsoft.com/office/word/2015/wordml/symex" xmlns:wpg="http://schemas.microsoft.com/office/word/2010/wordprocessingGroup" xmlns:wpi="http://schemas.microsoft.com/office/word/2010/wordprocessingInk" xmlns:wne="http://schemas.microsoft.com/office/word/2006/wordml" xmlns:wps="http://schemas.microsoft.com/office/word/2010/wordprocessingShape" mc:Ignorable="w14 w15 w16se w16cid w16 w16cex w16sdtdh wp14">
+<w:numbering xmlns:wpc="http://schemas.microsoft.com/office/word/2010/wordprocessingCanvas" xmlns:cx="http://schemas.microsoft.com/office/drawing/2014/chartex" xmlns:cx1="http://schemas.microsoft.com/office/drawing/2015/9/8/chartex" xmlns:cx2="http://schemas.microsoft.com/office/drawing/2015/10/21/chartex" xmlns:cx3="http://schemas.microsoft.com/office/drawing/2016/5/9/chartex" xmlns:cx4="http://schemas.microsoft.com/office/drawing/2016/5/10/chartex" xmlns:cx5="http://schemas.microsoft.com/office/drawing/2016/5/11/chartex" xmlns:cx6="http://schemas.microsoft.com/office/drawing/2016/5/12/chartex" xmlns:cx7="http://schemas.microsoft.com/office/drawing/2016/5/13/chartex" xmlns:cx8="http://schemas.microsoft.com/office/drawing/2016/5/14/chartex" xmlns:mc="http://schemas.openxmlformats.org/markup-compatibility/2006" xmlns:aink="http://schemas.microsoft.com/office/drawing/2016/ink" xmlns:am3d="http://schemas.microsoft.com/office/drawing/2017/model3d" xmlns:o="urn:schemas-microsoft-com:office:office" xmlns:r="http://schemas.openxmlformats.org/officeDocument/2006/relationships" xmlns:m="http://schemas.openxmlformats.org/officeDocument/2006/math" xmlns:v="urn:schemas-microsoft-com:vml" xmlns:wp14="http://schemas.microsoft.com/office/word/2010/wordprocessingDrawing" xmlns:wp="http://schemas.openxmlformats.org/drawingml/2006/wordprocessingDrawing" xmlns:w10="urn:schemas-microsoft-com:office:word" xmlns:w="http://schemas.openxmlformats.org/wordprocessingml/2006/main" xmlns:w14="http://schemas.microsoft.com/office/word/2010/wordml" xmlns:w15="http://schemas.microsoft.com/office/word/2012/wordml" xmlns:w16cex="http://schemas.microsoft.com/office/word/2018/wordml/cex" xmlns:w16cid="http://schemas.microsoft.com/office/word/2016/wordml/cid" xmlns:w16="http://schemas.microsoft.com/office/word/2018/wordml" xmlns:w16se="http://schemas.microsoft.com/office/word/2015/wordml/symex" xmlns:wpg="http://schemas.microsoft.com/office/word/2010/wordprocessingGroup" xmlns:wpi="http://schemas.microsoft.com/office/word/2010/wordprocessingInk" xmlns:wne="http://schemas.microsoft.com/office/word/2006/wordml" xmlns:wps="http://schemas.microsoft.com/office/word/2010/wordprocessingShape" mc:Ignorable="w14 w15 w16se w16cid w16 w16cex wp14">
   <w:abstractNum w:abstractNumId="0" w15:restartNumberingAfterBreak="0">
     <w:nsid w:val="100F352B"/>
     <w:multiLevelType w:val="hybridMultilevel"/>
@@ -20122,7 +23368,7 @@
 </file>
 
 <file path=word/styles.xml><?xml version="1.0" encoding="utf-8"?>
-<w:styles xmlns:mc="http://schemas.openxmlformats.org/markup-compatibility/2006" xmlns:r="http://schemas.openxmlformats.org/officeDocument/2006/relationships" xmlns:w="http://schemas.openxmlformats.org/wordprocessingml/2006/main" xmlns:w14="http://schemas.microsoft.com/office/word/2010/wordml" xmlns:w15="http://schemas.microsoft.com/office/word/2012/wordml" xmlns:w16cex="http://schemas.microsoft.com/office/word/2018/wordml/cex" xmlns:w16cid="http://schemas.microsoft.com/office/word/2016/wordml/cid" xmlns:w16="http://schemas.microsoft.com/office/word/2018/wordml" xmlns:w16sdtdh="http://schemas.microsoft.com/office/word/2020/wordml/sdtdatahash" xmlns:w16se="http://schemas.microsoft.com/office/word/2015/wordml/symex" mc:Ignorable="w14 w15 w16se w16cid w16 w16cex w16sdtdh">
+<w:styles xmlns:mc="http://schemas.openxmlformats.org/markup-compatibility/2006" xmlns:r="http://schemas.openxmlformats.org/officeDocument/2006/relationships" xmlns:w="http://schemas.openxmlformats.org/wordprocessingml/2006/main" xmlns:w14="http://schemas.microsoft.com/office/word/2010/wordml" xmlns:w15="http://schemas.microsoft.com/office/word/2012/wordml" xmlns:w16cex="http://schemas.microsoft.com/office/word/2018/wordml/cex" xmlns:w16cid="http://schemas.microsoft.com/office/word/2016/wordml/cid" xmlns:w16="http://schemas.microsoft.com/office/word/2018/wordml" xmlns:w16se="http://schemas.microsoft.com/office/word/2015/wordml/symex" mc:Ignorable="w14 w15 w16se w16cid w16 w16cex">
   <w:docDefaults>
     <w:rPrDefault>
       <w:rPr>
@@ -20516,7 +23762,7 @@
     <w:lsdException w:name="Unresolved Mention" w:semiHidden="1" w:unhideWhenUsed="1"/>
     <w:lsdException w:name="Smart Link" w:semiHidden="1" w:unhideWhenUsed="1"/>
   </w:latentStyles>
-  <w:style w:type="paragraph" w:default="1" w:styleId="a">
+  <w:style w:type="paragraph" w:default="1" w:styleId="Normal">
     <w:name w:val="Normal"/>
     <w:qFormat/>
     <w:rsid w:val="00E226C5"/>
@@ -20529,10 +23775,10 @@
       <w:szCs w:val="24"/>
     </w:rPr>
   </w:style>
-  <w:style w:type="paragraph" w:styleId="1">
+  <w:style w:type="paragraph" w:styleId="Heading1">
     <w:name w:val="heading 1"/>
-    <w:basedOn w:val="a"/>
-    <w:link w:val="10"/>
+    <w:basedOn w:val="Normal"/>
+    <w:link w:val="Heading1Char"/>
     <w:uiPriority w:val="9"/>
     <w:qFormat/>
     <w:rsid w:val="00725C38"/>
@@ -20548,11 +23794,11 @@
       <w:szCs w:val="44"/>
     </w:rPr>
   </w:style>
-  <w:style w:type="paragraph" w:styleId="2">
+  <w:style w:type="paragraph" w:styleId="Heading2">
     <w:name w:val="heading 2"/>
-    <w:basedOn w:val="a"/>
-    <w:next w:val="a"/>
-    <w:link w:val="20"/>
+    <w:basedOn w:val="Normal"/>
+    <w:next w:val="Normal"/>
+    <w:link w:val="Heading2Char"/>
     <w:uiPriority w:val="9"/>
     <w:unhideWhenUsed/>
     <w:qFormat/>
@@ -20571,11 +23817,11 @@
       <w:szCs w:val="36"/>
     </w:rPr>
   </w:style>
-  <w:style w:type="paragraph" w:styleId="3">
+  <w:style w:type="paragraph" w:styleId="Heading3">
     <w:name w:val="heading 3"/>
     <w:basedOn w:val="NormalWeb"/>
-    <w:next w:val="a"/>
-    <w:link w:val="30"/>
+    <w:next w:val="Normal"/>
+    <w:link w:val="Heading3Char"/>
     <w:uiPriority w:val="9"/>
     <w:unhideWhenUsed/>
     <w:qFormat/>
@@ -20593,11 +23839,11 @@
       <w:szCs w:val="32"/>
     </w:rPr>
   </w:style>
-  <w:style w:type="paragraph" w:styleId="4">
+  <w:style w:type="paragraph" w:styleId="Heading4">
     <w:name w:val="heading 4"/>
-    <w:basedOn w:val="a"/>
-    <w:next w:val="a"/>
-    <w:link w:val="40"/>
+    <w:basedOn w:val="Normal"/>
+    <w:next w:val="Normal"/>
+    <w:link w:val="Heading4Char"/>
     <w:uiPriority w:val="9"/>
     <w:unhideWhenUsed/>
     <w:qFormat/>
@@ -20618,13 +23864,12 @@
       <w:bdr w:val="none" w:sz="0" w:space="0" w:color="auto" w:frame="1"/>
     </w:rPr>
   </w:style>
-  <w:style w:type="character" w:default="1" w:styleId="a0">
+  <w:style w:type="character" w:default="1" w:styleId="DefaultParagraphFont">
     <w:name w:val="Default Paragraph Font"/>
     <w:uiPriority w:val="1"/>
-    <w:semiHidden/>
     <w:unhideWhenUsed/>
   </w:style>
-  <w:style w:type="table" w:default="1" w:styleId="a1">
+  <w:style w:type="table" w:default="1" w:styleId="TableNormal">
     <w:name w:val="Normal Table"/>
     <w:uiPriority w:val="99"/>
     <w:semiHidden/>
@@ -20639,16 +23884,16 @@
       </w:tblCellMar>
     </w:tblPr>
   </w:style>
-  <w:style w:type="numbering" w:default="1" w:styleId="a2">
+  <w:style w:type="numbering" w:default="1" w:styleId="NoList">
     <w:name w:val="No List"/>
     <w:uiPriority w:val="99"/>
     <w:semiHidden/>
     <w:unhideWhenUsed/>
   </w:style>
-  <w:style w:type="character" w:customStyle="1" w:styleId="10">
-    <w:name w:val="כותרת 1 תו"/>
-    <w:basedOn w:val="a0"/>
-    <w:link w:val="1"/>
+  <w:style w:type="character" w:customStyle="1" w:styleId="Heading1Char">
+    <w:name w:val="Heading 1 Char"/>
+    <w:basedOn w:val="DefaultParagraphFont"/>
+    <w:link w:val="Heading1"/>
     <w:uiPriority w:val="9"/>
     <w:rsid w:val="00725C38"/>
     <w:rPr>
@@ -20661,7 +23906,7 @@
   </w:style>
   <w:style w:type="paragraph" w:styleId="NormalWeb">
     <w:name w:val="Normal (Web)"/>
-    <w:basedOn w:val="a"/>
+    <w:basedOn w:val="Normal"/>
     <w:uiPriority w:val="99"/>
     <w:unhideWhenUsed/>
     <w:rsid w:val="00EB01F6"/>
@@ -20675,13 +23920,13 @@
   </w:style>
   <w:style w:type="character" w:customStyle="1" w:styleId="apple-tab-span">
     <w:name w:val="apple-tab-span"/>
-    <w:basedOn w:val="a0"/>
+    <w:basedOn w:val="DefaultParagraphFont"/>
     <w:rsid w:val="00EB01F6"/>
   </w:style>
-  <w:style w:type="paragraph" w:styleId="a3">
+  <w:style w:type="paragraph" w:styleId="Header">
     <w:name w:val="header"/>
-    <w:basedOn w:val="a"/>
-    <w:link w:val="a4"/>
+    <w:basedOn w:val="Normal"/>
+    <w:link w:val="HeaderChar"/>
     <w:uiPriority w:val="99"/>
     <w:unhideWhenUsed/>
     <w:rsid w:val="00D431E9"/>
@@ -20693,17 +23938,17 @@
       <w:spacing w:after="0" w:line="240" w:lineRule="auto"/>
     </w:pPr>
   </w:style>
-  <w:style w:type="character" w:customStyle="1" w:styleId="a4">
-    <w:name w:val="כותרת עליונה תו"/>
-    <w:basedOn w:val="a0"/>
-    <w:link w:val="a3"/>
+  <w:style w:type="character" w:customStyle="1" w:styleId="HeaderChar">
+    <w:name w:val="Header Char"/>
+    <w:basedOn w:val="DefaultParagraphFont"/>
+    <w:link w:val="Header"/>
     <w:uiPriority w:val="99"/>
     <w:rsid w:val="00D431E9"/>
   </w:style>
-  <w:style w:type="paragraph" w:styleId="a5">
+  <w:style w:type="paragraph" w:styleId="Footer">
     <w:name w:val="footer"/>
-    <w:basedOn w:val="a"/>
-    <w:link w:val="a6"/>
+    <w:basedOn w:val="Normal"/>
+    <w:link w:val="FooterChar"/>
     <w:uiPriority w:val="99"/>
     <w:unhideWhenUsed/>
     <w:rsid w:val="00D431E9"/>
@@ -20715,17 +23960,17 @@
       <w:spacing w:after="0" w:line="240" w:lineRule="auto"/>
     </w:pPr>
   </w:style>
-  <w:style w:type="character" w:customStyle="1" w:styleId="a6">
-    <w:name w:val="כותרת תחתונה תו"/>
-    <w:basedOn w:val="a0"/>
-    <w:link w:val="a5"/>
+  <w:style w:type="character" w:customStyle="1" w:styleId="FooterChar">
+    <w:name w:val="Footer Char"/>
+    <w:basedOn w:val="DefaultParagraphFont"/>
+    <w:link w:val="Footer"/>
     <w:uiPriority w:val="99"/>
     <w:rsid w:val="00D431E9"/>
   </w:style>
-  <w:style w:type="character" w:customStyle="1" w:styleId="20">
-    <w:name w:val="כותרת 2 תו"/>
-    <w:basedOn w:val="a0"/>
-    <w:link w:val="2"/>
+  <w:style w:type="character" w:customStyle="1" w:styleId="Heading2Char">
+    <w:name w:val="Heading 2 Char"/>
+    <w:basedOn w:val="DefaultParagraphFont"/>
+    <w:link w:val="Heading2"/>
     <w:uiPriority w:val="9"/>
     <w:rsid w:val="00725C38"/>
     <w:rPr>
@@ -20736,7 +23981,7 @@
       <w:szCs w:val="36"/>
     </w:rPr>
   </w:style>
-  <w:style w:type="paragraph" w:styleId="a7">
+  <w:style w:type="paragraph" w:styleId="NoSpacing">
     <w:name w:val="No Spacing"/>
     <w:uiPriority w:val="1"/>
     <w:qFormat/>
@@ -20751,9 +23996,9 @@
       <w:szCs w:val="24"/>
     </w:rPr>
   </w:style>
-  <w:style w:type="table" w:styleId="a8">
+  <w:style w:type="table" w:styleId="TableGrid">
     <w:name w:val="Table Grid"/>
-    <w:basedOn w:val="a1"/>
+    <w:basedOn w:val="TableNormal"/>
     <w:uiPriority w:val="39"/>
     <w:rsid w:val="00E247D3"/>
     <w:pPr>
@@ -20770,9 +24015,9 @@
       </w:tblBorders>
     </w:tblPr>
   </w:style>
-  <w:style w:type="table" w:styleId="5-6">
+  <w:style w:type="table" w:styleId="ListTable5Dark-Accent6">
     <w:name w:val="List Table 5 Dark Accent 6"/>
-    <w:basedOn w:val="a1"/>
+    <w:basedOn w:val="TableNormal"/>
     <w:uiPriority w:val="50"/>
     <w:rsid w:val="00E247D3"/>
     <w:pPr>
@@ -20904,9 +24149,9 @@
       </w:tcPr>
     </w:tblStylePr>
   </w:style>
-  <w:style w:type="table" w:styleId="7">
+  <w:style w:type="table" w:styleId="ListTable7Colorful">
     <w:name w:val="List Table 7 Colorful"/>
-    <w:basedOn w:val="a1"/>
+    <w:basedOn w:val="TableNormal"/>
     <w:uiPriority w:val="52"/>
     <w:rsid w:val="00E247D3"/>
     <w:pPr>
@@ -21027,9 +24272,9 @@
       </w:tcPr>
     </w:tblStylePr>
   </w:style>
-  <w:style w:type="table" w:styleId="6">
+  <w:style w:type="table" w:styleId="ListTable6Colorful">
     <w:name w:val="List Table 6 Colorful"/>
-    <w:basedOn w:val="a1"/>
+    <w:basedOn w:val="TableNormal"/>
     <w:uiPriority w:val="51"/>
     <w:rsid w:val="00E247D3"/>
     <w:pPr>
@@ -21095,9 +24340,9 @@
       </w:tcPr>
     </w:tblStylePr>
   </w:style>
-  <w:style w:type="table" w:styleId="5">
+  <w:style w:type="table" w:styleId="GridTable5Dark">
     <w:name w:val="Grid Table 5 Dark"/>
-    <w:basedOn w:val="a1"/>
+    <w:basedOn w:val="TableNormal"/>
     <w:uiPriority w:val="50"/>
     <w:rsid w:val="00E247D3"/>
     <w:pPr>
@@ -21201,9 +24446,9 @@
       </w:tcPr>
     </w:tblStylePr>
   </w:style>
-  <w:style w:type="table" w:styleId="31">
+  <w:style w:type="table" w:styleId="GridTable3">
     <w:name w:val="Grid Table 3"/>
-    <w:basedOn w:val="a1"/>
+    <w:basedOn w:val="TableNormal"/>
     <w:uiPriority w:val="48"/>
     <w:rsid w:val="00E247D3"/>
     <w:pPr>
@@ -21337,10 +24582,10 @@
       </w:tcPr>
     </w:tblStylePr>
   </w:style>
-  <w:style w:type="character" w:customStyle="1" w:styleId="30">
-    <w:name w:val="כותרת 3 תו"/>
-    <w:basedOn w:val="a0"/>
-    <w:link w:val="3"/>
+  <w:style w:type="character" w:customStyle="1" w:styleId="Heading3Char">
+    <w:name w:val="Heading 3 Char"/>
+    <w:basedOn w:val="DefaultParagraphFont"/>
+    <w:link w:val="Heading3"/>
     <w:uiPriority w:val="9"/>
     <w:rsid w:val="00725C38"/>
     <w:rPr>
@@ -21351,9 +24596,9 @@
       <w:szCs w:val="32"/>
     </w:rPr>
   </w:style>
-  <w:style w:type="paragraph" w:styleId="a9">
+  <w:style w:type="paragraph" w:styleId="ListParagraph">
     <w:name w:val="List Paragraph"/>
-    <w:basedOn w:val="a"/>
+    <w:basedOn w:val="Normal"/>
     <w:uiPriority w:val="34"/>
     <w:qFormat/>
     <w:rsid w:val="00FD466C"/>
@@ -21362,10 +24607,10 @@
       <w:contextualSpacing/>
     </w:pPr>
   </w:style>
-  <w:style w:type="character" w:customStyle="1" w:styleId="40">
-    <w:name w:val="כותרת 4 תו"/>
-    <w:basedOn w:val="a0"/>
-    <w:link w:val="4"/>
+  <w:style w:type="character" w:customStyle="1" w:styleId="Heading4Char">
+    <w:name w:val="Heading 4 Char"/>
+    <w:basedOn w:val="DefaultParagraphFont"/>
+    <w:link w:val="Heading4"/>
     <w:uiPriority w:val="9"/>
     <w:rsid w:val="00D04536"/>
     <w:rPr>

--- a/ספר פרוייקט נוה ששוני.docx
+++ b/ספר פרוייקט נוה ששוני.docx
@@ -1,6 +1,6 @@
 
 <file path=word/document.xml><?xml version="1.0" encoding="utf-8"?>
-<w:document xmlns:wpc="http://schemas.microsoft.com/office/word/2010/wordprocessingCanvas" xmlns:cx="http://schemas.microsoft.com/office/drawing/2014/chartex" xmlns:cx1="http://schemas.microsoft.com/office/drawing/2015/9/8/chartex" xmlns:cx2="http://schemas.microsoft.com/office/drawing/2015/10/21/chartex" xmlns:cx3="http://schemas.microsoft.com/office/drawing/2016/5/9/chartex" xmlns:cx4="http://schemas.microsoft.com/office/drawing/2016/5/10/chartex" xmlns:cx5="http://schemas.microsoft.com/office/drawing/2016/5/11/chartex" xmlns:cx6="http://schemas.microsoft.com/office/drawing/2016/5/12/chartex" xmlns:cx7="http://schemas.microsoft.com/office/drawing/2016/5/13/chartex" xmlns:cx8="http://schemas.microsoft.com/office/drawing/2016/5/14/chartex" xmlns:mc="http://schemas.openxmlformats.org/markup-compatibility/2006" xmlns:aink="http://schemas.microsoft.com/office/drawing/2016/ink" xmlns:am3d="http://schemas.microsoft.com/office/drawing/2017/model3d" xmlns:o="urn:schemas-microsoft-com:office:office" xmlns:r="http://schemas.openxmlformats.org/officeDocument/2006/relationships" xmlns:m="http://schemas.openxmlformats.org/officeDocument/2006/math" xmlns:v="urn:schemas-microsoft-com:vml" xmlns:wp14="http://schemas.microsoft.com/office/word/2010/wordprocessingDrawing" xmlns:wp="http://schemas.openxmlformats.org/drawingml/2006/wordprocessingDrawing" xmlns:w10="urn:schemas-microsoft-com:office:word" xmlns:w="http://schemas.openxmlformats.org/wordprocessingml/2006/main" xmlns:w14="http://schemas.microsoft.com/office/word/2010/wordml" xmlns:w15="http://schemas.microsoft.com/office/word/2012/wordml" xmlns:w16cex="http://schemas.microsoft.com/office/word/2018/wordml/cex" xmlns:w16cid="http://schemas.microsoft.com/office/word/2016/wordml/cid" xmlns:w16="http://schemas.microsoft.com/office/word/2018/wordml" xmlns:w16se="http://schemas.microsoft.com/office/word/2015/wordml/symex" xmlns:wpg="http://schemas.microsoft.com/office/word/2010/wordprocessingGroup" xmlns:wpi="http://schemas.microsoft.com/office/word/2010/wordprocessingInk" xmlns:wne="http://schemas.microsoft.com/office/word/2006/wordml" xmlns:wps="http://schemas.microsoft.com/office/word/2010/wordprocessingShape" mc:Ignorable="w14 w15 w16se w16cid w16 w16cex wp14">
+<w:document xmlns:wpc="http://schemas.microsoft.com/office/word/2010/wordprocessingCanvas" xmlns:cx="http://schemas.microsoft.com/office/drawing/2014/chartex" xmlns:cx1="http://schemas.microsoft.com/office/drawing/2015/9/8/chartex" xmlns:cx2="http://schemas.microsoft.com/office/drawing/2015/10/21/chartex" xmlns:cx3="http://schemas.microsoft.com/office/drawing/2016/5/9/chartex" xmlns:cx4="http://schemas.microsoft.com/office/drawing/2016/5/10/chartex" xmlns:cx5="http://schemas.microsoft.com/office/drawing/2016/5/11/chartex" xmlns:cx6="http://schemas.microsoft.com/office/drawing/2016/5/12/chartex" xmlns:cx7="http://schemas.microsoft.com/office/drawing/2016/5/13/chartex" xmlns:cx8="http://schemas.microsoft.com/office/drawing/2016/5/14/chartex" xmlns:mc="http://schemas.openxmlformats.org/markup-compatibility/2006" xmlns:aink="http://schemas.microsoft.com/office/drawing/2016/ink" xmlns:am3d="http://schemas.microsoft.com/office/drawing/2017/model3d" xmlns:o="urn:schemas-microsoft-com:office:office" xmlns:r="http://schemas.openxmlformats.org/officeDocument/2006/relationships" xmlns:m="http://schemas.openxmlformats.org/officeDocument/2006/math" xmlns:v="urn:schemas-microsoft-com:vml" xmlns:wp14="http://schemas.microsoft.com/office/word/2010/wordprocessingDrawing" xmlns:wp="http://schemas.openxmlformats.org/drawingml/2006/wordprocessingDrawing" xmlns:w10="urn:schemas-microsoft-com:office:word" xmlns:w="http://schemas.openxmlformats.org/wordprocessingml/2006/main" xmlns:w14="http://schemas.microsoft.com/office/word/2010/wordml" xmlns:w15="http://schemas.microsoft.com/office/word/2012/wordml" xmlns:w16cex="http://schemas.microsoft.com/office/word/2018/wordml/cex" xmlns:w16cid="http://schemas.microsoft.com/office/word/2016/wordml/cid" xmlns:w16="http://schemas.microsoft.com/office/word/2018/wordml" xmlns:w16sdtdh="http://schemas.microsoft.com/office/word/2020/wordml/sdtdatahash" xmlns:w16se="http://schemas.microsoft.com/office/word/2015/wordml/symex" xmlns:wpg="http://schemas.microsoft.com/office/word/2010/wordprocessingGroup" xmlns:wpi="http://schemas.microsoft.com/office/word/2010/wordprocessingInk" xmlns:wne="http://schemas.microsoft.com/office/word/2006/wordml" xmlns:wps="http://schemas.microsoft.com/office/word/2010/wordprocessingShape" mc:Ignorable="w14 w15 w16se w16cid w16 w16cex w16sdtdh wp14">
   <w:body>
     <w:p>
       <w:pPr>
@@ -145,86 +145,72 @@
         <w:rPr>
           <w:rtl/>
         </w:rPr>
-        <w:t xml:space="preserve">מאת: </w:t>
+        <w:t>מאת: נוה ששוני</w:t>
+      </w:r>
+    </w:p>
+    <w:p>
+      <w:pPr>
+        <w:rPr>
+          <w:rtl/>
+        </w:rPr>
+      </w:pPr>
+      <w:r>
+        <w:rPr>
+          <w:rtl/>
+        </w:rPr>
+        <w:t>מספר תעודת זהות:</w:t>
+      </w:r>
+      <w:r>
+        <w:t xml:space="preserve"> </w:t>
+      </w:r>
+      <w:r>
+        <w:rPr>
+          <w:rtl/>
+        </w:rPr>
+        <w:t>324835123</w:t>
+      </w:r>
+    </w:p>
+    <w:p>
+      <w:pPr>
+        <w:rPr>
+          <w:rtl/>
+        </w:rPr>
+      </w:pPr>
+    </w:p>
+    <w:p>
+      <w:pPr>
+        <w:rPr>
+          <w:rtl/>
+        </w:rPr>
+      </w:pPr>
+      <w:r>
+        <w:rPr>
+          <w:rtl/>
+        </w:rPr>
+        <w:t xml:space="preserve">בהנחיית: אדי </w:t>
       </w:r>
       <w:proofErr w:type="spellStart"/>
       <w:r>
         <w:rPr>
           <w:rtl/>
         </w:rPr>
-        <w:t>נוה</w:t>
+        <w:t>רוזנבאום</w:t>
       </w:r>
       <w:proofErr w:type="spellEnd"/>
       <w:r>
         <w:rPr>
           <w:rtl/>
         </w:rPr>
-        <w:t xml:space="preserve"> ששוני</w:t>
-      </w:r>
-    </w:p>
-    <w:p>
-      <w:pPr>
-        <w:rPr>
-          <w:rtl/>
-        </w:rPr>
-      </w:pPr>
-      <w:r>
-        <w:rPr>
-          <w:rtl/>
-        </w:rPr>
-        <w:t>מספר תעודת זהות:</w:t>
-      </w:r>
-      <w:r>
-        <w:t xml:space="preserve"> </w:t>
-      </w:r>
-      <w:r>
-        <w:rPr>
-          <w:rtl/>
-        </w:rPr>
-        <w:t>324835123</w:t>
-      </w:r>
-    </w:p>
-    <w:p>
-      <w:pPr>
-        <w:rPr>
-          <w:rtl/>
-        </w:rPr>
-      </w:pPr>
-    </w:p>
-    <w:p>
-      <w:pPr>
-        <w:rPr>
-          <w:rtl/>
-        </w:rPr>
-      </w:pPr>
-      <w:r>
-        <w:rPr>
-          <w:rtl/>
-        </w:rPr>
-        <w:t xml:space="preserve">בהנחיית: אדי </w:t>
+        <w:t xml:space="preserve"> וויקי </w:t>
       </w:r>
       <w:proofErr w:type="spellStart"/>
       <w:r>
         <w:rPr>
           <w:rtl/>
         </w:rPr>
-        <w:t>רוזנבאום</w:t>
+        <w:t>סיגלר</w:t>
       </w:r>
       <w:proofErr w:type="spellEnd"/>
-      <w:r>
-        <w:rPr>
-          <w:rtl/>
-        </w:rPr>
-        <w:t xml:space="preserve"> וויקי </w:t>
-      </w:r>
-      <w:proofErr w:type="spellStart"/>
-      <w:r>
-        <w:rPr>
-          <w:rtl/>
-        </w:rPr>
-        <w:t>סיגלר</w:t>
-      </w:r>
-      <w:proofErr w:type="spellEnd"/>
     </w:p>
     <w:p>
       <w:pPr>
@@ -348,7 +334,7 @@
     </w:p>
     <w:p>
       <w:pPr>
-        <w:pStyle w:val="NoSpacing"/>
+        <w:pStyle w:val="a7"/>
         <w:rPr>
           <w:b/>
           <w:bCs/>
@@ -716,7 +702,7 @@
     </w:p>
     <w:p>
       <w:pPr>
-        <w:pStyle w:val="Heading1"/>
+        <w:pStyle w:val="1"/>
         <w:rPr>
           <w:b/>
           <w:bCs/>
@@ -971,7 +957,7 @@
     </w:p>
     <w:p>
       <w:pPr>
-        <w:pStyle w:val="Heading1"/>
+        <w:pStyle w:val="1"/>
       </w:pPr>
       <w:r>
         <w:rPr>
@@ -1215,7 +1201,7 @@
     </w:p>
     <w:p>
       <w:pPr>
-        <w:pStyle w:val="Heading1"/>
+        <w:pStyle w:val="1"/>
         <w:rPr>
           <w:rtl/>
         </w:rPr>
@@ -1424,7 +1410,7 @@
     </w:p>
     <w:p>
       <w:pPr>
-        <w:pStyle w:val="Heading1"/>
+        <w:pStyle w:val="1"/>
         <w:rPr>
           <w:rtl/>
         </w:rPr>
@@ -1475,7 +1461,7 @@
     </w:p>
     <w:p>
       <w:pPr>
-        <w:pStyle w:val="Heading1"/>
+        <w:pStyle w:val="1"/>
         <w:rPr>
           <w:rtl/>
         </w:rPr>
@@ -1546,23 +1532,23 @@
     </w:p>
     <w:p>
       <w:pPr>
-        <w:pStyle w:val="Heading2"/>
-        <w:rPr>
-          <w:rtl/>
-        </w:rPr>
-      </w:pPr>
-    </w:p>
-    <w:p>
-      <w:pPr>
-        <w:pStyle w:val="Heading2"/>
-        <w:rPr>
-          <w:rtl/>
-        </w:rPr>
-      </w:pPr>
-    </w:p>
-    <w:p>
-      <w:pPr>
-        <w:pStyle w:val="Heading2"/>
+        <w:pStyle w:val="2"/>
+        <w:rPr>
+          <w:rtl/>
+        </w:rPr>
+      </w:pPr>
+    </w:p>
+    <w:p>
+      <w:pPr>
+        <w:pStyle w:val="2"/>
+        <w:rPr>
+          <w:rtl/>
+        </w:rPr>
+      </w:pPr>
+    </w:p>
+    <w:p>
+      <w:pPr>
+        <w:pStyle w:val="2"/>
         <w:rPr>
           <w:rtl/>
         </w:rPr>
@@ -1682,62 +1668,63 @@
           <w:rtl/>
         </w:rPr>
       </w:pPr>
-      <w:proofErr w:type="spellStart"/>
       <w:r>
         <w:rPr>
           <w:rFonts w:hint="cs"/>
           <w:rtl/>
         </w:rPr>
-        <w:t>המיכל</w:t>
-      </w:r>
-      <w:proofErr w:type="spellEnd"/>
+        <w:t>המיכל מכיל מים מהולים בדשן ומשאבה, תפקידה של המשאבה הוא להזרים מים מהמכל אל תחילתו של הצינור. הצינור הוא צינור חלול שבכל חור נמצא כלוב מחורר שבתוכו נמצא צמח</w:t>
+      </w:r>
       <w:r>
         <w:rPr>
           <w:rFonts w:hint="cs"/>
           <w:rtl/>
         </w:rPr>
-        <w:t xml:space="preserve"> מכיל מים מהולים בדשן ומשאבה, תפקידה של המשאבה הוא להזרים מים מהמכל אל תחילתו של הצינור. הצינור הוא צינור חלול שבכל חור נמצא כלוב מחורר שבתוכו נמצא צמח</w:t>
+        <w:t xml:space="preserve"> ששואב את המים שזורמים דרך הצינור. </w:t>
       </w:r>
       <w:r>
         <w:rPr>
           <w:rFonts w:hint="cs"/>
           <w:rtl/>
         </w:rPr>
-        <w:t xml:space="preserve"> ששואב את המים שזורמים דרך הצינור. </w:t>
-      </w:r>
+        <w:t xml:space="preserve">בסופו של דבר המים מתנקזים בחזרה למיכל ושוב מוחזרים על ידי המשאבה כדי לעשות את אותו הסיבוב. </w:t>
+      </w:r>
+    </w:p>
+    <w:p>
+      <w:pPr>
+        <w:rPr>
+          <w:rtl/>
+        </w:rPr>
+      </w:pPr>
       <w:r>
         <w:rPr>
           <w:rFonts w:hint="cs"/>
           <w:rtl/>
         </w:rPr>
-        <w:t xml:space="preserve">בסופו של דבר המים מתנקזים בחזרה למיכל ושוב מוחזרים על ידי המשאבה כדי לעשות את אותו הסיבוב. </w:t>
-      </w:r>
-    </w:p>
-    <w:p>
-      <w:pPr>
-        <w:rPr>
-          <w:rtl/>
-        </w:rPr>
-      </w:pPr>
+        <w:t xml:space="preserve">על מנת לאפשר מערכת ניסוי יעילה עבור תלמידי ביולוגיה הרחבנו את מערכת ה </w:t>
+      </w:r>
       <w:r>
         <w:rPr>
           <w:rFonts w:hint="cs"/>
-          <w:rtl/>
-        </w:rPr>
-        <w:t xml:space="preserve">על מנת לאפשר מערכת ניסוי יעילה עבור תלמידי ביולוגיה הרחבנו את מערכת ה </w:t>
+        </w:rPr>
+        <w:t>NFT</w:t>
       </w:r>
       <w:r>
         <w:rPr>
           <w:rFonts w:hint="cs"/>
-        </w:rPr>
-        <w:t>NFT</w:t>
+          <w:rtl/>
+        </w:rPr>
+        <w:t xml:space="preserve"> להיות מבוקרת על ידי בקר </w:t>
+      </w:r>
+      <w:r>
+        <w:t>Arduino</w:t>
       </w:r>
       <w:r>
         <w:rPr>
           <w:rFonts w:hint="cs"/>
           <w:rtl/>
         </w:rPr>
-        <w:t xml:space="preserve"> להיות מבוקרת על ידי בקר </w:t>
+        <w:t xml:space="preserve">. בכך אנחנו מורידים את כמות הזמן לבקרה ידנית ומורידים את הסיכוי לתקלות בזמן ניסוי ארוך טווח. בנוסף ה </w:t>
       </w:r>
       <w:r>
         <w:t>Arduino</w:t>
@@ -1747,16 +1734,6 @@
           <w:rFonts w:hint="cs"/>
           <w:rtl/>
         </w:rPr>
-        <w:t xml:space="preserve">. בכך אנחנו מורידים את כמות הזמן לבקרה ידנית ומורידים את הסיכוי לתקלות בזמן ניסוי ארוך טווח. בנוסף ה </w:t>
-      </w:r>
-      <w:r>
-        <w:t>Arduino</w:t>
-      </w:r>
-      <w:r>
-        <w:rPr>
-          <w:rFonts w:hint="cs"/>
-          <w:rtl/>
-        </w:rPr>
         <w:t xml:space="preserve"> מסוגל לאסוף נתונים לאורך זמן ולשלוח אותם לשרת שאוגר אותם למנת ביצוע סטטיסטיקות בהמשך. </w:t>
       </w:r>
     </w:p>
@@ -1839,7 +1816,7 @@
     </w:p>
     <w:p>
       <w:pPr>
-        <w:pStyle w:val="Heading2"/>
+        <w:pStyle w:val="2"/>
         <w:rPr>
           <w:rtl/>
         </w:rPr>
@@ -2042,7 +2019,7 @@
     </w:p>
     <w:p>
       <w:pPr>
-        <w:pStyle w:val="Heading3"/>
+        <w:pStyle w:val="3"/>
         <w:rPr>
           <w:rtl/>
         </w:rPr>
@@ -2092,7 +2069,7 @@
     </w:p>
     <w:p>
       <w:pPr>
-        <w:pStyle w:val="ListParagraph"/>
+        <w:pStyle w:val="a9"/>
         <w:numPr>
           <w:ilvl w:val="0"/>
           <w:numId w:val="1"/>
@@ -2109,7 +2086,7 @@
     </w:p>
     <w:p>
       <w:pPr>
-        <w:pStyle w:val="ListParagraph"/>
+        <w:pStyle w:val="a9"/>
         <w:numPr>
           <w:ilvl w:val="0"/>
           <w:numId w:val="1"/>
@@ -2165,7 +2142,7 @@
     </w:p>
     <w:p>
       <w:pPr>
-        <w:pStyle w:val="ListParagraph"/>
+        <w:pStyle w:val="a9"/>
         <w:numPr>
           <w:ilvl w:val="0"/>
           <w:numId w:val="1"/>
@@ -2221,7 +2198,7 @@
     </w:p>
     <w:p>
       <w:pPr>
-        <w:pStyle w:val="ListParagraph"/>
+        <w:pStyle w:val="a9"/>
         <w:numPr>
           <w:ilvl w:val="0"/>
           <w:numId w:val="1"/>
@@ -2238,7 +2215,7 @@
     </w:p>
     <w:p>
       <w:pPr>
-        <w:pStyle w:val="ListParagraph"/>
+        <w:pStyle w:val="a9"/>
         <w:numPr>
           <w:ilvl w:val="0"/>
           <w:numId w:val="1"/>
@@ -2255,7 +2232,7 @@
     </w:p>
     <w:p>
       <w:pPr>
-        <w:pStyle w:val="ListParagraph"/>
+        <w:pStyle w:val="a9"/>
         <w:numPr>
           <w:ilvl w:val="0"/>
           <w:numId w:val="1"/>
@@ -2281,7 +2258,7 @@
     </w:p>
     <w:p>
       <w:pPr>
-        <w:pStyle w:val="ListParagraph"/>
+        <w:pStyle w:val="a9"/>
         <w:numPr>
           <w:ilvl w:val="0"/>
           <w:numId w:val="1"/>
@@ -2314,7 +2291,7 @@
     </w:p>
     <w:p>
       <w:pPr>
-        <w:pStyle w:val="ListParagraph"/>
+        <w:pStyle w:val="a9"/>
         <w:numPr>
           <w:ilvl w:val="0"/>
           <w:numId w:val="1"/>
@@ -2347,7 +2324,7 @@
     </w:p>
     <w:p>
       <w:pPr>
-        <w:pStyle w:val="ListParagraph"/>
+        <w:pStyle w:val="a9"/>
         <w:numPr>
           <w:ilvl w:val="0"/>
           <w:numId w:val="1"/>
@@ -2359,28 +2336,12 @@
           <w:rFonts w:hint="cs"/>
           <w:rtl/>
         </w:rPr>
-        <w:t xml:space="preserve">חיישני גובה מים, מודדים את גובה המים בתוך </w:t>
-      </w:r>
-      <w:proofErr w:type="spellStart"/>
-      <w:r>
-        <w:rPr>
-          <w:rFonts w:hint="cs"/>
-          <w:rtl/>
-        </w:rPr>
-        <w:t>המיכל</w:t>
-      </w:r>
-      <w:proofErr w:type="spellEnd"/>
-      <w:r>
-        <w:rPr>
-          <w:rFonts w:hint="cs"/>
-          <w:rtl/>
-        </w:rPr>
-        <w:t xml:space="preserve"> הראשי של המערכת ומוודאים שגובה המים במערכת מתאים לפעולה תקינה של המשאבה.</w:t>
-      </w:r>
-    </w:p>
-    <w:p>
-      <w:pPr>
-        <w:pStyle w:val="ListParagraph"/>
+        <w:t>חיישני גובה מים, מודדים את גובה המים בתוך המיכל הראשי של המערכת ומוודאים שגובה המים במערכת מתאים לפעולה תקינה של המשאבה.</w:t>
+      </w:r>
+    </w:p>
+    <w:p>
+      <w:pPr>
+        <w:pStyle w:val="a9"/>
         <w:numPr>
           <w:ilvl w:val="0"/>
           <w:numId w:val="1"/>
@@ -2413,7 +2374,7 @@
     </w:p>
     <w:p>
       <w:pPr>
-        <w:pStyle w:val="ListParagraph"/>
+        <w:pStyle w:val="a9"/>
         <w:numPr>
           <w:ilvl w:val="0"/>
           <w:numId w:val="1"/>
@@ -2430,7 +2391,7 @@
     </w:p>
     <w:p>
       <w:pPr>
-        <w:pStyle w:val="ListParagraph"/>
+        <w:pStyle w:val="a9"/>
         <w:numPr>
           <w:ilvl w:val="0"/>
           <w:numId w:val="1"/>
@@ -2447,7 +2408,7 @@
     </w:p>
     <w:p>
       <w:pPr>
-        <w:pStyle w:val="ListParagraph"/>
+        <w:pStyle w:val="a9"/>
         <w:numPr>
           <w:ilvl w:val="0"/>
           <w:numId w:val="1"/>
@@ -2465,7 +2426,7 @@
     </w:p>
     <w:p>
       <w:pPr>
-        <w:pStyle w:val="Heading2"/>
+        <w:pStyle w:val="2"/>
         <w:rPr>
           <w:rtl/>
         </w:rPr>
@@ -2685,14 +2646,13 @@
     <w:p>
       <w:pPr>
         <w:rPr>
-          <w:rFonts w:hint="cs"/>
-          <w:rtl/>
-        </w:rPr>
-      </w:pPr>
-    </w:p>
-    <w:p>
-      <w:pPr>
-        <w:pStyle w:val="Heading2"/>
+          <w:rtl/>
+        </w:rPr>
+      </w:pPr>
+    </w:p>
+    <w:p>
+      <w:pPr>
+        <w:pStyle w:val="2"/>
         <w:rPr>
           <w:rtl/>
         </w:rPr>
@@ -2708,7 +2668,7 @@
     </w:p>
     <w:tbl>
       <w:tblPr>
-        <w:tblStyle w:val="TableGrid"/>
+        <w:tblStyle w:val="a8"/>
         <w:tblpPr w:leftFromText="180" w:rightFromText="180" w:vertAnchor="text" w:tblpXSpec="center" w:tblpY="1"/>
         <w:tblOverlap w:val="never"/>
         <w:bidiVisual/>
@@ -2734,7 +2694,7 @@
           </w:tcPr>
           <w:p>
             <w:pPr>
-              <w:pStyle w:val="NoSpacing"/>
+              <w:pStyle w:val="a7"/>
               <w:rPr>
                 <w:rtl/>
               </w:rPr>
@@ -2755,7 +2715,7 @@
           </w:tcPr>
           <w:p>
             <w:pPr>
-              <w:pStyle w:val="NoSpacing"/>
+              <w:pStyle w:val="a7"/>
               <w:rPr>
                 <w:rtl/>
               </w:rPr>
@@ -2776,7 +2736,7 @@
           </w:tcPr>
           <w:p>
             <w:pPr>
-              <w:pStyle w:val="NoSpacing"/>
+              <w:pStyle w:val="a7"/>
               <w:rPr>
                 <w:rtl/>
               </w:rPr>
@@ -2797,7 +2757,7 @@
           </w:tcPr>
           <w:p>
             <w:pPr>
-              <w:pStyle w:val="NoSpacing"/>
+              <w:pStyle w:val="a7"/>
               <w:rPr>
                 <w:rtl/>
               </w:rPr>
@@ -2824,7 +2784,7 @@
           </w:tcPr>
           <w:p>
             <w:pPr>
-              <w:pStyle w:val="NoSpacing"/>
+              <w:pStyle w:val="a7"/>
               <w:rPr>
                 <w:rtl/>
               </w:rPr>
@@ -2844,7 +2804,7 @@
           </w:tcPr>
           <w:p>
             <w:pPr>
-              <w:pStyle w:val="NoSpacing"/>
+              <w:pStyle w:val="a7"/>
               <w:rPr>
                 <w:rtl/>
               </w:rPr>
@@ -2876,7 +2836,7 @@
           </w:p>
           <w:p>
             <w:pPr>
-              <w:pStyle w:val="NoSpacing"/>
+              <w:pStyle w:val="a7"/>
               <w:rPr>
                 <w:rtl/>
               </w:rPr>
@@ -2891,7 +2851,7 @@
           </w:p>
           <w:p>
             <w:pPr>
-              <w:pStyle w:val="NoSpacing"/>
+              <w:pStyle w:val="a7"/>
               <w:rPr>
                 <w:rtl/>
               </w:rPr>
@@ -2918,7 +2878,7 @@
           </w:tcPr>
           <w:p>
             <w:pPr>
-              <w:pStyle w:val="NoSpacing"/>
+              <w:pStyle w:val="a7"/>
               <w:bidi w:val="0"/>
             </w:pPr>
             <w:r>
@@ -2932,7 +2892,7 @@
           </w:tcPr>
           <w:p>
             <w:pPr>
-              <w:pStyle w:val="NoSpacing"/>
+              <w:pStyle w:val="a7"/>
               <w:bidi w:val="0"/>
             </w:pPr>
             <w:r>
@@ -2953,7 +2913,7 @@
           </w:tcPr>
           <w:p>
             <w:pPr>
-              <w:pStyle w:val="NoSpacing"/>
+              <w:pStyle w:val="a7"/>
               <w:rPr>
                 <w:rtl/>
               </w:rPr>
@@ -2969,7 +2929,7 @@
           </w:tcPr>
           <w:p>
             <w:pPr>
-              <w:pStyle w:val="NoSpacing"/>
+              <w:pStyle w:val="a7"/>
             </w:pPr>
             <w:r>
               <w:rPr>
@@ -2984,7 +2944,7 @@
           </w:p>
           <w:p>
             <w:pPr>
-              <w:pStyle w:val="NoSpacing"/>
+              <w:pStyle w:val="a7"/>
             </w:pPr>
             <w:r>
               <w:rPr>
@@ -3011,7 +2971,7 @@
           </w:p>
           <w:p>
             <w:pPr>
-              <w:pStyle w:val="NoSpacing"/>
+              <w:pStyle w:val="a7"/>
             </w:pPr>
             <w:r>
               <w:rPr>
@@ -3026,7 +2986,7 @@
           </w:p>
           <w:p>
             <w:pPr>
-              <w:pStyle w:val="NoSpacing"/>
+              <w:pStyle w:val="a7"/>
             </w:pPr>
             <w:proofErr w:type="spellStart"/>
             <w:r>
@@ -3050,7 +3010,7 @@
           </w:p>
           <w:p>
             <w:pPr>
-              <w:pStyle w:val="NoSpacing"/>
+              <w:pStyle w:val="a7"/>
               <w:bidi w:val="0"/>
             </w:pPr>
             <w:r>
@@ -3059,7 +3019,7 @@
           </w:p>
           <w:p>
             <w:pPr>
-              <w:pStyle w:val="NoSpacing"/>
+              <w:pStyle w:val="a7"/>
               <w:rPr>
                 <w:rtl/>
               </w:rPr>
@@ -3089,7 +3049,7 @@
           </w:tcPr>
           <w:p>
             <w:pPr>
-              <w:pStyle w:val="NoSpacing"/>
+              <w:pStyle w:val="a7"/>
               <w:bidi w:val="0"/>
             </w:pPr>
             <w:r>
@@ -3103,7 +3063,7 @@
           </w:tcPr>
           <w:p>
             <w:pPr>
-              <w:pStyle w:val="NoSpacing"/>
+              <w:pStyle w:val="a7"/>
               <w:rPr>
                 <w:rtl/>
               </w:rPr>
@@ -3130,7 +3090,7 @@
           </w:tcPr>
           <w:p>
             <w:pPr>
-              <w:pStyle w:val="NoSpacing"/>
+              <w:pStyle w:val="a7"/>
               <w:rPr>
                 <w:rtl/>
               </w:rPr>
@@ -3146,7 +3106,7 @@
           </w:tcPr>
           <w:p>
             <w:pPr>
-              <w:pStyle w:val="NoSpacing"/>
+              <w:pStyle w:val="a7"/>
             </w:pPr>
             <w:r>
               <w:rPr>
@@ -3171,7 +3131,7 @@
           </w:p>
           <w:p>
             <w:pPr>
-              <w:pStyle w:val="NoSpacing"/>
+              <w:pStyle w:val="a7"/>
             </w:pPr>
             <w:r>
               <w:rPr>
@@ -3196,7 +3156,7 @@
           </w:p>
           <w:p>
             <w:pPr>
-              <w:pStyle w:val="NoSpacing"/>
+              <w:pStyle w:val="a7"/>
               <w:rPr>
                 <w:rtl/>
               </w:rPr>
@@ -3226,7 +3186,7 @@
           </w:tcPr>
           <w:p>
             <w:pPr>
-              <w:pStyle w:val="NoSpacing"/>
+              <w:pStyle w:val="a7"/>
               <w:bidi w:val="0"/>
               <w:rPr>
                 <w:rtl/>
@@ -3243,7 +3203,7 @@
           </w:tcPr>
           <w:p>
             <w:pPr>
-              <w:pStyle w:val="NoSpacing"/>
+              <w:pStyle w:val="a7"/>
               <w:bidi w:val="0"/>
               <w:rPr>
                 <w:rtl/>
@@ -3267,7 +3227,7 @@
           </w:tcPr>
           <w:p>
             <w:pPr>
-              <w:pStyle w:val="NoSpacing"/>
+              <w:pStyle w:val="a7"/>
               <w:rPr>
                 <w:rtl/>
               </w:rPr>
@@ -3287,7 +3247,7 @@
           </w:tcPr>
           <w:p>
             <w:pPr>
-              <w:pStyle w:val="NoSpacing"/>
+              <w:pStyle w:val="a7"/>
             </w:pPr>
             <w:r>
               <w:rPr>
@@ -3302,7 +3262,7 @@
           </w:p>
           <w:p>
             <w:pPr>
-              <w:pStyle w:val="NoSpacing"/>
+              <w:pStyle w:val="a7"/>
               <w:rPr>
                 <w:rtl/>
               </w:rPr>
@@ -3327,7 +3287,7 @@
           </w:p>
           <w:p>
             <w:pPr>
-              <w:pStyle w:val="NoSpacing"/>
+              <w:pStyle w:val="a7"/>
               <w:rPr>
                 <w:rtl/>
               </w:rPr>
@@ -3357,7 +3317,7 @@
           </w:tcPr>
           <w:p>
             <w:pPr>
-              <w:pStyle w:val="NoSpacing"/>
+              <w:pStyle w:val="a7"/>
               <w:bidi w:val="0"/>
             </w:pPr>
             <w:r>
@@ -3371,7 +3331,7 @@
           </w:tcPr>
           <w:p>
             <w:pPr>
-              <w:pStyle w:val="NoSpacing"/>
+              <w:pStyle w:val="a7"/>
               <w:bidi w:val="0"/>
             </w:pPr>
           </w:p>
@@ -3389,7 +3349,7 @@
           </w:tcPr>
           <w:p>
             <w:pPr>
-              <w:pStyle w:val="NoSpacing"/>
+              <w:pStyle w:val="a7"/>
               <w:rPr>
                 <w:rtl/>
               </w:rPr>
@@ -3409,7 +3369,7 @@
           </w:tcPr>
           <w:p>
             <w:pPr>
-              <w:pStyle w:val="NoSpacing"/>
+              <w:pStyle w:val="a7"/>
               <w:rPr>
                 <w:rtl/>
               </w:rPr>
@@ -3429,7 +3389,7 @@
           </w:tcPr>
           <w:p>
             <w:pPr>
-              <w:pStyle w:val="NoSpacing"/>
+              <w:pStyle w:val="a7"/>
               <w:bidi w:val="0"/>
             </w:pPr>
           </w:p>
@@ -3440,7 +3400,7 @@
           </w:tcPr>
           <w:p>
             <w:pPr>
-              <w:pStyle w:val="NoSpacing"/>
+              <w:pStyle w:val="a7"/>
               <w:bidi w:val="0"/>
             </w:pPr>
           </w:p>
@@ -3458,7 +3418,7 @@
           </w:tcPr>
           <w:p>
             <w:pPr>
-              <w:pStyle w:val="NoSpacing"/>
+              <w:pStyle w:val="a7"/>
               <w:rPr>
                 <w:rtl/>
               </w:rPr>
@@ -3487,7 +3447,7 @@
           </w:tcPr>
           <w:p>
             <w:pPr>
-              <w:pStyle w:val="NoSpacing"/>
+              <w:pStyle w:val="a7"/>
               <w:rPr>
                 <w:rtl/>
               </w:rPr>
@@ -3512,7 +3472,7 @@
           </w:p>
           <w:p>
             <w:pPr>
-              <w:pStyle w:val="NoSpacing"/>
+              <w:pStyle w:val="a7"/>
               <w:rPr>
                 <w:rtl/>
               </w:rPr>
@@ -3525,7 +3485,7 @@
           </w:tcPr>
           <w:p>
             <w:pPr>
-              <w:pStyle w:val="NoSpacing"/>
+              <w:pStyle w:val="a7"/>
               <w:bidi w:val="0"/>
             </w:pPr>
             <w:r>
@@ -3539,7 +3499,7 @@
           </w:tcPr>
           <w:p>
             <w:pPr>
-              <w:pStyle w:val="NoSpacing"/>
+              <w:pStyle w:val="a7"/>
               <w:bidi w:val="0"/>
             </w:pPr>
           </w:p>
@@ -3557,7 +3517,7 @@
           </w:tcPr>
           <w:p>
             <w:pPr>
-              <w:pStyle w:val="NoSpacing"/>
+              <w:pStyle w:val="a7"/>
               <w:rPr>
                 <w:rtl/>
               </w:rPr>
@@ -3577,7 +3537,7 @@
           </w:tcPr>
           <w:p>
             <w:pPr>
-              <w:pStyle w:val="NoSpacing"/>
+              <w:pStyle w:val="a7"/>
               <w:rPr>
                 <w:rtl/>
               </w:rPr>
@@ -3597,7 +3557,7 @@
           </w:tcPr>
           <w:p>
             <w:pPr>
-              <w:pStyle w:val="NoSpacing"/>
+              <w:pStyle w:val="a7"/>
               <w:bidi w:val="0"/>
             </w:pPr>
           </w:p>
@@ -3608,7 +3568,7 @@
           </w:tcPr>
           <w:p>
             <w:pPr>
-              <w:pStyle w:val="NoSpacing"/>
+              <w:pStyle w:val="a7"/>
               <w:bidi w:val="0"/>
             </w:pPr>
           </w:p>
@@ -3626,7 +3586,7 @@
           </w:tcPr>
           <w:p>
             <w:pPr>
-              <w:pStyle w:val="NoSpacing"/>
+              <w:pStyle w:val="a7"/>
               <w:rPr>
                 <w:rtl/>
               </w:rPr>
@@ -3646,7 +3606,7 @@
           </w:tcPr>
           <w:p>
             <w:pPr>
-              <w:pStyle w:val="NoSpacing"/>
+              <w:pStyle w:val="a7"/>
               <w:rPr>
                 <w:rtl/>
               </w:rPr>
@@ -3664,7 +3624,7 @@
           </w:p>
           <w:p>
             <w:pPr>
-              <w:pStyle w:val="NoSpacing"/>
+              <w:pStyle w:val="a7"/>
             </w:pPr>
             <w:r>
               <w:rPr>
@@ -3695,7 +3655,7 @@
           </w:tcPr>
           <w:p>
             <w:pPr>
-              <w:pStyle w:val="NoSpacing"/>
+              <w:pStyle w:val="a7"/>
               <w:bidi w:val="0"/>
             </w:pPr>
             <w:r>
@@ -3709,7 +3669,7 @@
           </w:tcPr>
           <w:p>
             <w:pPr>
-              <w:pStyle w:val="NoSpacing"/>
+              <w:pStyle w:val="a7"/>
               <w:bidi w:val="0"/>
             </w:pPr>
             <w:r>
@@ -3734,7 +3694,7 @@
           </w:tcPr>
           <w:p>
             <w:pPr>
-              <w:pStyle w:val="NoSpacing"/>
+              <w:pStyle w:val="a7"/>
             </w:pPr>
             <w:r>
               <w:rPr>
@@ -3768,7 +3728,7 @@
           </w:tcPr>
           <w:p>
             <w:pPr>
-              <w:pStyle w:val="NoSpacing"/>
+              <w:pStyle w:val="a7"/>
               <w:rPr>
                 <w:rtl/>
               </w:rPr>
@@ -3783,7 +3743,7 @@
           </w:p>
           <w:p>
             <w:pPr>
-              <w:pStyle w:val="NoSpacing"/>
+              <w:pStyle w:val="a7"/>
             </w:pPr>
             <w:r>
               <w:rPr>
@@ -3811,7 +3771,7 @@
           </w:p>
           <w:p>
             <w:pPr>
-              <w:pStyle w:val="NoSpacing"/>
+              <w:pStyle w:val="a7"/>
             </w:pPr>
             <w:r>
               <w:rPr>
@@ -3839,7 +3799,7 @@
           </w:p>
           <w:p>
             <w:pPr>
-              <w:pStyle w:val="NoSpacing"/>
+              <w:pStyle w:val="a7"/>
             </w:pPr>
             <w:r>
               <w:rPr>
@@ -3874,7 +3834,7 @@
           </w:p>
           <w:p>
             <w:pPr>
-              <w:pStyle w:val="NoSpacing"/>
+              <w:pStyle w:val="a7"/>
             </w:pPr>
             <w:r>
               <w:rPr>
@@ -3889,7 +3849,7 @@
           </w:p>
           <w:p>
             <w:pPr>
-              <w:pStyle w:val="NoSpacing"/>
+              <w:pStyle w:val="a7"/>
             </w:pPr>
             <w:r>
               <w:rPr>
@@ -3909,7 +3869,7 @@
           </w:tcPr>
           <w:p>
             <w:pPr>
-              <w:pStyle w:val="NoSpacing"/>
+              <w:pStyle w:val="a7"/>
               <w:bidi w:val="0"/>
             </w:pPr>
             <w:r>
@@ -3923,7 +3883,7 @@
           </w:tcPr>
           <w:p>
             <w:pPr>
-              <w:pStyle w:val="NoSpacing"/>
+              <w:pStyle w:val="a7"/>
               <w:bidi w:val="0"/>
             </w:pPr>
             <w:r>
@@ -3944,7 +3904,7 @@
           </w:tcPr>
           <w:p>
             <w:pPr>
-              <w:pStyle w:val="NoSpacing"/>
+              <w:pStyle w:val="a7"/>
               <w:rPr>
                 <w:rtl/>
               </w:rPr>
@@ -3964,7 +3924,7 @@
           </w:tcPr>
           <w:p>
             <w:pPr>
-              <w:pStyle w:val="NoSpacing"/>
+              <w:pStyle w:val="a7"/>
               <w:rPr>
                 <w:rtl/>
               </w:rPr>
@@ -3977,7 +3937,7 @@
           </w:tcPr>
           <w:p>
             <w:pPr>
-              <w:pStyle w:val="NoSpacing"/>
+              <w:pStyle w:val="a7"/>
               <w:bidi w:val="0"/>
             </w:pPr>
           </w:p>
@@ -3988,7 +3948,7 @@
           </w:tcPr>
           <w:p>
             <w:pPr>
-              <w:pStyle w:val="NoSpacing"/>
+              <w:pStyle w:val="a7"/>
               <w:bidi w:val="0"/>
             </w:pPr>
           </w:p>
@@ -4006,7 +3966,7 @@
           </w:tcPr>
           <w:p>
             <w:pPr>
-              <w:pStyle w:val="NoSpacing"/>
+              <w:pStyle w:val="a7"/>
             </w:pPr>
             <w:r>
               <w:rPr>
@@ -4026,7 +3986,7 @@
           </w:tcPr>
           <w:p>
             <w:pPr>
-              <w:pStyle w:val="NoSpacing"/>
+              <w:pStyle w:val="a7"/>
               <w:rPr>
                 <w:rtl/>
               </w:rPr>
@@ -4041,7 +4001,7 @@
           </w:p>
           <w:p>
             <w:pPr>
-              <w:pStyle w:val="NoSpacing"/>
+              <w:pStyle w:val="a7"/>
               <w:rPr>
                 <w:rtl/>
               </w:rPr>
@@ -4061,7 +4021,7 @@
           </w:tcPr>
           <w:p>
             <w:pPr>
-              <w:pStyle w:val="NoSpacing"/>
+              <w:pStyle w:val="a7"/>
               <w:bidi w:val="0"/>
             </w:pPr>
           </w:p>
@@ -4072,7 +4032,7 @@
           </w:tcPr>
           <w:p>
             <w:pPr>
-              <w:pStyle w:val="NoSpacing"/>
+              <w:pStyle w:val="a7"/>
               <w:bidi w:val="0"/>
             </w:pPr>
             <w:r>
@@ -4093,7 +4053,7 @@
           </w:tcPr>
           <w:p>
             <w:pPr>
-              <w:pStyle w:val="NoSpacing"/>
+              <w:pStyle w:val="a7"/>
               <w:rPr>
                 <w:rtl/>
               </w:rPr>
@@ -4113,7 +4073,7 @@
           </w:tcPr>
           <w:p>
             <w:pPr>
-              <w:pStyle w:val="NoSpacing"/>
+              <w:pStyle w:val="a7"/>
               <w:rPr>
                 <w:rtl/>
               </w:rPr>
@@ -4126,7 +4086,7 @@
           </w:tcPr>
           <w:p>
             <w:pPr>
-              <w:pStyle w:val="NoSpacing"/>
+              <w:pStyle w:val="a7"/>
               <w:bidi w:val="0"/>
             </w:pPr>
           </w:p>
@@ -4137,7 +4097,7 @@
           </w:tcPr>
           <w:p>
             <w:pPr>
-              <w:pStyle w:val="NoSpacing"/>
+              <w:pStyle w:val="a7"/>
               <w:bidi w:val="0"/>
             </w:pPr>
           </w:p>
@@ -4155,7 +4115,7 @@
           </w:tcPr>
           <w:p>
             <w:pPr>
-              <w:pStyle w:val="NoSpacing"/>
+              <w:pStyle w:val="a7"/>
               <w:rPr>
                 <w:rtl/>
               </w:rPr>
@@ -4175,7 +4135,7 @@
           </w:tcPr>
           <w:p>
             <w:pPr>
-              <w:pStyle w:val="NoSpacing"/>
+              <w:pStyle w:val="a7"/>
               <w:rPr>
                 <w:rtl/>
               </w:rPr>
@@ -4190,7 +4150,7 @@
           </w:p>
           <w:p>
             <w:pPr>
-              <w:pStyle w:val="NoSpacing"/>
+              <w:pStyle w:val="a7"/>
               <w:rPr>
                 <w:rtl/>
               </w:rPr>
@@ -4203,7 +4163,7 @@
           </w:tcPr>
           <w:p>
             <w:pPr>
-              <w:pStyle w:val="NoSpacing"/>
+              <w:pStyle w:val="a7"/>
               <w:bidi w:val="0"/>
             </w:pPr>
           </w:p>
@@ -4214,7 +4174,7 @@
           </w:tcPr>
           <w:p>
             <w:pPr>
-              <w:pStyle w:val="NoSpacing"/>
+              <w:pStyle w:val="a7"/>
               <w:bidi w:val="0"/>
             </w:pPr>
           </w:p>
@@ -4232,7 +4192,7 @@
           </w:tcPr>
           <w:p>
             <w:pPr>
-              <w:pStyle w:val="NoSpacing"/>
+              <w:pStyle w:val="a7"/>
               <w:rPr>
                 <w:rtl/>
               </w:rPr>
@@ -4251,7 +4211,7 @@
           </w:tcPr>
           <w:p>
             <w:pPr>
-              <w:pStyle w:val="NoSpacing"/>
+              <w:pStyle w:val="a7"/>
               <w:rPr>
                 <w:rtl/>
               </w:rPr>
@@ -4266,7 +4226,7 @@
           </w:p>
           <w:p>
             <w:pPr>
-              <w:pStyle w:val="NoSpacing"/>
+              <w:pStyle w:val="a7"/>
               <w:rPr>
                 <w:rtl/>
               </w:rPr>
@@ -4284,7 +4244,7 @@
           </w:p>
           <w:p>
             <w:pPr>
-              <w:pStyle w:val="NoSpacing"/>
+              <w:pStyle w:val="a7"/>
             </w:pPr>
             <w:r>
               <w:rPr>
@@ -4304,7 +4264,7 @@
           </w:tcPr>
           <w:p>
             <w:pPr>
-              <w:pStyle w:val="NoSpacing"/>
+              <w:pStyle w:val="a7"/>
               <w:bidi w:val="0"/>
             </w:pPr>
             <w:r>
@@ -4318,7 +4278,7 @@
           </w:tcPr>
           <w:p>
             <w:pPr>
-              <w:pStyle w:val="NoSpacing"/>
+              <w:pStyle w:val="a7"/>
               <w:bidi w:val="0"/>
             </w:pPr>
             <w:r>
@@ -4339,7 +4299,7 @@
           </w:tcPr>
           <w:p>
             <w:pPr>
-              <w:pStyle w:val="NoSpacing"/>
+              <w:pStyle w:val="a7"/>
               <w:rPr>
                 <w:rtl/>
               </w:rPr>
@@ -4369,7 +4329,7 @@
           </w:tcPr>
           <w:p>
             <w:pPr>
-              <w:pStyle w:val="NoSpacing"/>
+              <w:pStyle w:val="a7"/>
               <w:rPr>
                 <w:rtl/>
               </w:rPr>
@@ -4382,7 +4342,7 @@
           </w:tcPr>
           <w:p>
             <w:pPr>
-              <w:pStyle w:val="NoSpacing"/>
+              <w:pStyle w:val="a7"/>
               <w:bidi w:val="0"/>
             </w:pPr>
           </w:p>
@@ -4393,7 +4353,7 @@
           </w:tcPr>
           <w:p>
             <w:pPr>
-              <w:pStyle w:val="NoSpacing"/>
+              <w:pStyle w:val="a7"/>
               <w:bidi w:val="0"/>
             </w:pPr>
           </w:p>
@@ -4402,127 +4362,127 @@
     </w:tbl>
     <w:p>
       <w:pPr>
-        <w:pStyle w:val="NoSpacing"/>
-        <w:rPr>
-          <w:rtl/>
-        </w:rPr>
-      </w:pPr>
-    </w:p>
-    <w:p>
-      <w:pPr>
-        <w:pStyle w:val="NoSpacing"/>
-        <w:rPr>
-          <w:rtl/>
-        </w:rPr>
-      </w:pPr>
-    </w:p>
-    <w:p>
-      <w:pPr>
-        <w:pStyle w:val="NoSpacing"/>
-        <w:rPr>
-          <w:rtl/>
-        </w:rPr>
-      </w:pPr>
-    </w:p>
-    <w:p>
-      <w:pPr>
-        <w:pStyle w:val="NoSpacing"/>
-        <w:rPr>
-          <w:rtl/>
-        </w:rPr>
-      </w:pPr>
-    </w:p>
-    <w:p>
-      <w:pPr>
-        <w:pStyle w:val="NoSpacing"/>
-        <w:rPr>
-          <w:rtl/>
-        </w:rPr>
-      </w:pPr>
-    </w:p>
-    <w:p>
-      <w:pPr>
-        <w:pStyle w:val="NoSpacing"/>
-        <w:rPr>
-          <w:rtl/>
-        </w:rPr>
-      </w:pPr>
-    </w:p>
-    <w:p>
-      <w:pPr>
-        <w:pStyle w:val="NoSpacing"/>
-        <w:rPr>
-          <w:rtl/>
-        </w:rPr>
-      </w:pPr>
-    </w:p>
-    <w:p>
-      <w:pPr>
-        <w:pStyle w:val="NoSpacing"/>
-        <w:rPr>
-          <w:rtl/>
-        </w:rPr>
-      </w:pPr>
-    </w:p>
-    <w:p>
-      <w:pPr>
-        <w:pStyle w:val="NoSpacing"/>
-        <w:rPr>
-          <w:rtl/>
-        </w:rPr>
-      </w:pPr>
-    </w:p>
-    <w:p>
-      <w:pPr>
-        <w:pStyle w:val="NoSpacing"/>
-        <w:rPr>
-          <w:rtl/>
-        </w:rPr>
-      </w:pPr>
-    </w:p>
-    <w:p>
-      <w:pPr>
-        <w:pStyle w:val="NoSpacing"/>
-        <w:rPr>
-          <w:rtl/>
-        </w:rPr>
-      </w:pPr>
-    </w:p>
-    <w:p>
-      <w:pPr>
-        <w:pStyle w:val="NoSpacing"/>
-        <w:rPr>
-          <w:rtl/>
-        </w:rPr>
-      </w:pPr>
-    </w:p>
-    <w:p>
-      <w:pPr>
-        <w:pStyle w:val="NoSpacing"/>
-        <w:rPr>
-          <w:rtl/>
-        </w:rPr>
-      </w:pPr>
-    </w:p>
-    <w:p>
-      <w:pPr>
-        <w:pStyle w:val="NoSpacing"/>
-        <w:rPr>
-          <w:rtl/>
-        </w:rPr>
-      </w:pPr>
-    </w:p>
-    <w:p>
-      <w:pPr>
-        <w:pStyle w:val="NoSpacing"/>
-        <w:rPr>
-          <w:rtl/>
-        </w:rPr>
-      </w:pPr>
-    </w:p>
-    <w:p>
-      <w:pPr>
-        <w:pStyle w:val="Heading1"/>
+        <w:pStyle w:val="a7"/>
+        <w:rPr>
+          <w:rtl/>
+        </w:rPr>
+      </w:pPr>
+    </w:p>
+    <w:p>
+      <w:pPr>
+        <w:pStyle w:val="a7"/>
+        <w:rPr>
+          <w:rtl/>
+        </w:rPr>
+      </w:pPr>
+    </w:p>
+    <w:p>
+      <w:pPr>
+        <w:pStyle w:val="a7"/>
+        <w:rPr>
+          <w:rtl/>
+        </w:rPr>
+      </w:pPr>
+    </w:p>
+    <w:p>
+      <w:pPr>
+        <w:pStyle w:val="a7"/>
+        <w:rPr>
+          <w:rtl/>
+        </w:rPr>
+      </w:pPr>
+    </w:p>
+    <w:p>
+      <w:pPr>
+        <w:pStyle w:val="a7"/>
+        <w:rPr>
+          <w:rtl/>
+        </w:rPr>
+      </w:pPr>
+    </w:p>
+    <w:p>
+      <w:pPr>
+        <w:pStyle w:val="a7"/>
+        <w:rPr>
+          <w:rtl/>
+        </w:rPr>
+      </w:pPr>
+    </w:p>
+    <w:p>
+      <w:pPr>
+        <w:pStyle w:val="a7"/>
+        <w:rPr>
+          <w:rtl/>
+        </w:rPr>
+      </w:pPr>
+    </w:p>
+    <w:p>
+      <w:pPr>
+        <w:pStyle w:val="a7"/>
+        <w:rPr>
+          <w:rtl/>
+        </w:rPr>
+      </w:pPr>
+    </w:p>
+    <w:p>
+      <w:pPr>
+        <w:pStyle w:val="a7"/>
+        <w:rPr>
+          <w:rtl/>
+        </w:rPr>
+      </w:pPr>
+    </w:p>
+    <w:p>
+      <w:pPr>
+        <w:pStyle w:val="a7"/>
+        <w:rPr>
+          <w:rtl/>
+        </w:rPr>
+      </w:pPr>
+    </w:p>
+    <w:p>
+      <w:pPr>
+        <w:pStyle w:val="a7"/>
+        <w:rPr>
+          <w:rtl/>
+        </w:rPr>
+      </w:pPr>
+    </w:p>
+    <w:p>
+      <w:pPr>
+        <w:pStyle w:val="a7"/>
+        <w:rPr>
+          <w:rtl/>
+        </w:rPr>
+      </w:pPr>
+    </w:p>
+    <w:p>
+      <w:pPr>
+        <w:pStyle w:val="a7"/>
+        <w:rPr>
+          <w:rtl/>
+        </w:rPr>
+      </w:pPr>
+    </w:p>
+    <w:p>
+      <w:pPr>
+        <w:pStyle w:val="a7"/>
+        <w:rPr>
+          <w:rtl/>
+        </w:rPr>
+      </w:pPr>
+    </w:p>
+    <w:p>
+      <w:pPr>
+        <w:pStyle w:val="a7"/>
+        <w:rPr>
+          <w:rtl/>
+        </w:rPr>
+      </w:pPr>
+    </w:p>
+    <w:p>
+      <w:pPr>
+        <w:pStyle w:val="1"/>
         <w:rPr>
           <w:rtl/>
         </w:rPr>
@@ -4785,7 +4745,7 @@
     </w:p>
     <w:p>
       <w:pPr>
-        <w:pStyle w:val="Heading1"/>
+        <w:pStyle w:val="1"/>
         <w:rPr>
           <w:rtl/>
         </w:rPr>
@@ -5062,7 +5022,7 @@
     </w:p>
     <w:p>
       <w:pPr>
-        <w:pStyle w:val="Heading1"/>
+        <w:pStyle w:val="1"/>
         <w:rPr>
           <w:rtl/>
         </w:rPr>
@@ -5078,7 +5038,7 @@
     </w:p>
     <w:p>
       <w:pPr>
-        <w:pStyle w:val="Heading2"/>
+        <w:pStyle w:val="2"/>
         <w:rPr>
           <w:rFonts w:ascii="Times New Roman" w:hAnsi="Times New Roman" w:cs="Times New Roman"/>
         </w:rPr>
@@ -5547,7 +5507,7 @@
               </wp:inline>
             </w:drawing>
           </mc:Choice>
-          <mc:Fallback xmlns:w16sdtdh="http://schemas.microsoft.com/office/word/2020/wordml/sdtdatahash">
+          <mc:Fallback>
             <w:pict>
               <v:rect w14:anchorId="17EB4876" id="מלבן 10" o:spid="_x0000_s1026" style="width:39.75pt;height:30.75pt;visibility:visible;mso-wrap-style:square;mso-left-percent:-10001;mso-top-percent:-10001;mso-position-horizontal:absolute;mso-position-horizontal-relative:char;mso-position-vertical:absolute;mso-position-vertical-relative:line;mso-left-percent:-10001;mso-top-percent:-10001;v-text-anchor:top" o:gfxdata="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" filled="f" stroked="f">
                 <o:lock v:ext="edit" aspectratio="t"/>
@@ -5621,7 +5581,7 @@
               </wp:inline>
             </w:drawing>
           </mc:Choice>
-          <mc:Fallback xmlns:w16sdtdh="http://schemas.microsoft.com/office/word/2020/wordml/sdtdatahash">
+          <mc:Fallback>
             <w:pict>
               <v:rect w14:anchorId="595DD672" id="מלבן 9" o:spid="_x0000_s1026" style="width:37.5pt;height:30.75pt;visibility:visible;mso-wrap-style:square;mso-left-percent:-10001;mso-top-percent:-10001;mso-position-horizontal:absolute;mso-position-horizontal-relative:char;mso-position-vertical:absolute;mso-position-vertical-relative:line;mso-left-percent:-10001;mso-top-percent:-10001;v-text-anchor:top" o:gfxdata="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" filled="f" stroked="f">
                 <o:lock v:ext="edit" aspectratio="t"/>
@@ -5739,30 +5699,30 @@
     </w:p>
     <w:p>
       <w:pPr>
-        <w:pStyle w:val="Heading2"/>
-        <w:rPr>
-          <w:rtl/>
-        </w:rPr>
-      </w:pPr>
-    </w:p>
-    <w:p>
-      <w:pPr>
-        <w:pStyle w:val="Heading2"/>
-        <w:rPr>
-          <w:rtl/>
-        </w:rPr>
-      </w:pPr>
-    </w:p>
-    <w:p>
-      <w:pPr>
-        <w:rPr>
-          <w:rtl/>
-        </w:rPr>
-      </w:pPr>
-    </w:p>
-    <w:p>
-      <w:pPr>
-        <w:pStyle w:val="Heading2"/>
+        <w:pStyle w:val="2"/>
+        <w:rPr>
+          <w:rtl/>
+        </w:rPr>
+      </w:pPr>
+    </w:p>
+    <w:p>
+      <w:pPr>
+        <w:pStyle w:val="2"/>
+        <w:rPr>
+          <w:rtl/>
+        </w:rPr>
+      </w:pPr>
+    </w:p>
+    <w:p>
+      <w:pPr>
+        <w:rPr>
+          <w:rtl/>
+        </w:rPr>
+      </w:pPr>
+    </w:p>
+    <w:p>
+      <w:pPr>
+        <w:pStyle w:val="2"/>
       </w:pPr>
       <w:r>
         <w:rPr>
@@ -6505,23 +6465,7 @@
                 <w:rFonts w:ascii="David" w:hAnsi="David" w:cs="David"/>
                 <w:color w:val="000000"/>
               </w:rPr>
-              <w:t xml:space="preserve">Master </w:t>
-            </w:r>
-            <w:proofErr w:type="gramStart"/>
-            <w:r>
-              <w:rPr>
-                <w:rFonts w:ascii="David" w:hAnsi="David" w:cs="David"/>
-                <w:color w:val="000000"/>
-              </w:rPr>
-              <w:t>In</w:t>
-            </w:r>
-            <w:proofErr w:type="gramEnd"/>
-            <w:r>
-              <w:rPr>
-                <w:rFonts w:ascii="David" w:hAnsi="David" w:cs="David"/>
-                <w:color w:val="000000"/>
-              </w:rPr>
-              <w:t xml:space="preserve"> Slave Out</w:t>
+              <w:t>Master In Slave Out</w:t>
             </w:r>
           </w:p>
           <w:p>
@@ -6731,25 +6675,7 @@
                 <w:color w:val="000000"/>
                 <w:rtl/>
               </w:rPr>
-              <w:t xml:space="preserve">  </w:t>
-            </w:r>
-            <w:proofErr w:type="spellStart"/>
-            <w:r>
-              <w:rPr>
-                <w:rFonts w:ascii="David" w:hAnsi="David" w:cs="David"/>
-                <w:color w:val="000000"/>
-                <w:rtl/>
-              </w:rPr>
-              <w:t>שאיתו</w:t>
-            </w:r>
-            <w:proofErr w:type="spellEnd"/>
-            <w:r>
-              <w:rPr>
-                <w:rFonts w:ascii="David" w:hAnsi="David" w:cs="David"/>
-                <w:color w:val="000000"/>
-                <w:rtl/>
-              </w:rPr>
-              <w:t xml:space="preserve"> מתנהלת התקשורת</w:t>
+              <w:t xml:space="preserve">  שאיתו מתנהלת התקשורת</w:t>
             </w:r>
           </w:p>
         </w:tc>
@@ -7586,7 +7512,7 @@
     </w:p>
     <w:p>
       <w:pPr>
-        <w:pStyle w:val="Heading2"/>
+        <w:pStyle w:val="2"/>
       </w:pPr>
       <w:r>
         <w:rPr>
@@ -7812,7 +7738,7 @@
     </w:p>
     <w:tbl>
       <w:tblPr>
-        <w:tblStyle w:val="TableGrid"/>
+        <w:tblStyle w:val="a8"/>
         <w:bidiVisual/>
         <w:tblW w:w="0" w:type="auto"/>
         <w:jc w:val="center"/>
@@ -7840,7 +7766,6 @@
             <w:pPr>
               <w:jc w:val="center"/>
               <w:rPr>
-                <w:rFonts w:hint="cs"/>
                 <w:rtl/>
               </w:rPr>
             </w:pPr>
@@ -7862,7 +7787,6 @@
             <w:pPr>
               <w:jc w:val="center"/>
               <w:rPr>
-                <w:rFonts w:hint="cs"/>
                 <w:rtl/>
               </w:rPr>
             </w:pPr>
@@ -7903,7 +7827,6 @@
             <w:pPr>
               <w:jc w:val="center"/>
               <w:rPr>
-                <w:rFonts w:hint="cs"/>
                 <w:rtl/>
               </w:rPr>
             </w:pPr>
@@ -7928,7 +7851,6 @@
             <w:pPr>
               <w:jc w:val="center"/>
               <w:rPr>
-                <w:rFonts w:hint="cs"/>
                 <w:rtl/>
               </w:rPr>
             </w:pPr>
@@ -7945,7 +7867,6 @@
             <w:pPr>
               <w:jc w:val="center"/>
               <w:rPr>
-                <w:rFonts w:hint="cs"/>
                 <w:rtl/>
               </w:rPr>
             </w:pPr>
@@ -7965,7 +7886,7 @@
     </w:p>
     <w:p>
       <w:pPr>
-        <w:pStyle w:val="Heading3"/>
+        <w:pStyle w:val="3"/>
         <w:rPr>
           <w:rtl/>
         </w:rPr>
@@ -7980,12 +7901,12 @@
     </w:p>
     <w:p>
       <w:pPr>
-        <w:pStyle w:val="Heading4"/>
-      </w:pPr>
-    </w:p>
-    <w:p>
-      <w:pPr>
-        <w:pStyle w:val="Heading4"/>
+        <w:pStyle w:val="4"/>
+      </w:pPr>
+    </w:p>
+    <w:p>
+      <w:pPr>
+        <w:pStyle w:val="4"/>
         <w:rPr>
           <w:rtl/>
         </w:rPr>
@@ -8000,7 +7921,7 @@
     </w:p>
     <w:tbl>
       <w:tblPr>
-        <w:tblStyle w:val="TableGrid"/>
+        <w:tblStyle w:val="a8"/>
         <w:bidiVisual/>
         <w:tblW w:w="0" w:type="auto"/>
         <w:jc w:val="center"/>
@@ -8082,7 +8003,6 @@
             <w:pPr>
               <w:jc w:val="center"/>
               <w:rPr>
-                <w:rFonts w:hint="cs"/>
                 <w:rtl/>
               </w:rPr>
             </w:pPr>
@@ -8139,7 +8059,6 @@
             <w:pPr>
               <w:jc w:val="center"/>
               <w:rPr>
-                <w:rFonts w:hint="cs"/>
                 <w:rtl/>
               </w:rPr>
             </w:pPr>
@@ -8204,7 +8123,6 @@
             <w:pPr>
               <w:jc w:val="center"/>
               <w:rPr>
-                <w:rFonts w:hint="cs"/>
                 <w:rtl/>
               </w:rPr>
             </w:pPr>
@@ -8221,7 +8139,6 @@
             <w:pPr>
               <w:jc w:val="center"/>
               <w:rPr>
-                <w:rFonts w:hint="cs"/>
                 <w:rtl/>
               </w:rPr>
             </w:pPr>
@@ -8274,7 +8191,6 @@
             <w:pPr>
               <w:jc w:val="center"/>
               <w:rPr>
-                <w:rFonts w:hint="cs"/>
                 <w:rtl/>
               </w:rPr>
             </w:pPr>
@@ -8294,7 +8210,7 @@
     </w:p>
     <w:p>
       <w:pPr>
-        <w:pStyle w:val="Heading4"/>
+        <w:pStyle w:val="4"/>
         <w:rPr>
           <w:rtl/>
         </w:rPr>
@@ -8309,7 +8225,7 @@
     </w:p>
     <w:tbl>
       <w:tblPr>
-        <w:tblStyle w:val="TableGrid"/>
+        <w:tblStyle w:val="a8"/>
         <w:bidiVisual/>
         <w:tblW w:w="0" w:type="auto"/>
         <w:jc w:val="center"/>
@@ -8336,7 +8252,6 @@
             <w:pPr>
               <w:jc w:val="center"/>
               <w:rPr>
-                <w:rFonts w:hint="cs"/>
                 <w:rtl/>
               </w:rPr>
             </w:pPr>
@@ -8391,7 +8306,6 @@
             <w:pPr>
               <w:jc w:val="center"/>
               <w:rPr>
-                <w:rFonts w:hint="cs"/>
                 <w:rtl/>
               </w:rPr>
             </w:pPr>
@@ -8411,7 +8325,7 @@
     </w:p>
     <w:p>
       <w:pPr>
-        <w:pStyle w:val="Heading4"/>
+        <w:pStyle w:val="4"/>
         <w:rPr>
           <w:rtl/>
         </w:rPr>
@@ -8436,7 +8350,7 @@
     </w:p>
     <w:tbl>
       <w:tblPr>
-        <w:tblStyle w:val="TableGrid"/>
+        <w:tblStyle w:val="a8"/>
         <w:bidiVisual/>
         <w:tblW w:w="0" w:type="auto"/>
         <w:jc w:val="center"/>
@@ -8463,7 +8377,6 @@
             <w:pPr>
               <w:jc w:val="center"/>
               <w:rPr>
-                <w:rFonts w:hint="cs"/>
                 <w:rtl/>
               </w:rPr>
             </w:pPr>
@@ -8518,7 +8431,6 @@
             <w:pPr>
               <w:jc w:val="center"/>
               <w:rPr>
-                <w:rFonts w:hint="cs"/>
                 <w:rtl/>
               </w:rPr>
             </w:pPr>
@@ -8531,7 +8443,7 @@
     </w:tbl>
     <w:p>
       <w:pPr>
-        <w:pStyle w:val="Heading4"/>
+        <w:pStyle w:val="4"/>
         <w:rPr>
           <w:rtl/>
         </w:rPr>
@@ -8541,14 +8453,7 @@
           <w:rFonts w:hint="cs"/>
           <w:rtl/>
         </w:rPr>
-        <w:t xml:space="preserve">כיבוי </w:t>
-      </w:r>
-      <w:r>
-        <w:rPr>
-          <w:rFonts w:hint="cs"/>
-          <w:rtl/>
-        </w:rPr>
-        <w:t>מצב ניפוי באגים (</w:t>
+        <w:t>כיבוי מצב ניפוי באגים (</w:t>
       </w:r>
       <w:r>
         <w:t>Debug</w:t>
@@ -8563,7 +8468,7 @@
     </w:p>
     <w:tbl>
       <w:tblPr>
-        <w:tblStyle w:val="TableGrid"/>
+        <w:tblStyle w:val="a8"/>
         <w:bidiVisual/>
         <w:tblW w:w="0" w:type="auto"/>
         <w:jc w:val="center"/>
@@ -8590,7 +8495,6 @@
             <w:pPr>
               <w:jc w:val="center"/>
               <w:rPr>
-                <w:rFonts w:hint="cs"/>
                 <w:rtl/>
               </w:rPr>
             </w:pPr>
@@ -8645,7 +8549,6 @@
             <w:pPr>
               <w:jc w:val="center"/>
               <w:rPr>
-                <w:rFonts w:hint="cs"/>
                 <w:rtl/>
               </w:rPr>
             </w:pPr>
@@ -8658,7 +8561,7 @@
     </w:tbl>
     <w:p>
       <w:pPr>
-        <w:pStyle w:val="Heading4"/>
+        <w:pStyle w:val="4"/>
         <w:rPr>
           <w:rtl/>
         </w:rPr>
@@ -8696,7 +8599,7 @@
     </w:p>
     <w:tbl>
       <w:tblPr>
-        <w:tblStyle w:val="TableGrid"/>
+        <w:tblStyle w:val="a8"/>
         <w:bidiVisual/>
         <w:tblW w:w="0" w:type="auto"/>
         <w:jc w:val="center"/>
@@ -8723,7 +8626,6 @@
             <w:pPr>
               <w:jc w:val="center"/>
               <w:rPr>
-                <w:rFonts w:hint="cs"/>
                 <w:rtl/>
               </w:rPr>
             </w:pPr>
@@ -8778,7 +8680,6 @@
             <w:pPr>
               <w:jc w:val="center"/>
               <w:rPr>
-                <w:rFonts w:hint="cs"/>
                 <w:rtl/>
               </w:rPr>
             </w:pPr>
@@ -8791,7 +8692,7 @@
     </w:tbl>
     <w:p>
       <w:pPr>
-        <w:pStyle w:val="Heading4"/>
+        <w:pStyle w:val="4"/>
         <w:rPr>
           <w:rtl/>
         </w:rPr>
@@ -8806,7 +8707,7 @@
     </w:p>
     <w:tbl>
       <w:tblPr>
-        <w:tblStyle w:val="TableGrid"/>
+        <w:tblStyle w:val="a8"/>
         <w:bidiVisual/>
         <w:tblW w:w="0" w:type="auto"/>
         <w:jc w:val="center"/>
@@ -8870,7 +8771,6 @@
             <w:pPr>
               <w:jc w:val="center"/>
               <w:rPr>
-                <w:rFonts w:hint="cs"/>
                 <w:rtl/>
               </w:rPr>
             </w:pPr>
@@ -8950,7 +8850,6 @@
             <w:pPr>
               <w:jc w:val="center"/>
               <w:rPr>
-                <w:rFonts w:hint="cs"/>
                 <w:rtl/>
               </w:rPr>
             </w:pPr>
@@ -8963,7 +8862,7 @@
     </w:tbl>
     <w:p>
       <w:pPr>
-        <w:pStyle w:val="Heading4"/>
+        <w:pStyle w:val="4"/>
         <w:rPr>
           <w:rtl/>
         </w:rPr>
@@ -8978,7 +8877,7 @@
     </w:p>
     <w:tbl>
       <w:tblPr>
-        <w:tblStyle w:val="TableGrid"/>
+        <w:tblStyle w:val="a8"/>
         <w:bidiVisual/>
         <w:tblW w:w="0" w:type="auto"/>
         <w:jc w:val="center"/>
@@ -9077,7 +8976,6 @@
             <w:pPr>
               <w:jc w:val="center"/>
               <w:rPr>
-                <w:rFonts w:hint="cs"/>
                 <w:rtl/>
               </w:rPr>
             </w:pPr>
@@ -9182,7 +9080,6 @@
             <w:pPr>
               <w:jc w:val="center"/>
               <w:rPr>
-                <w:rFonts w:hint="cs"/>
                 <w:rtl/>
               </w:rPr>
             </w:pPr>
@@ -9195,7 +9092,7 @@
     </w:tbl>
     <w:p>
       <w:pPr>
-        <w:pStyle w:val="Heading4"/>
+        <w:pStyle w:val="4"/>
         <w:rPr>
           <w:rtl/>
         </w:rPr>
@@ -9210,7 +9107,7 @@
     </w:p>
     <w:tbl>
       <w:tblPr>
-        <w:tblStyle w:val="TableGrid"/>
+        <w:tblStyle w:val="a8"/>
         <w:bidiVisual/>
         <w:tblW w:w="0" w:type="auto"/>
         <w:jc w:val="center"/>
@@ -9299,49 +9196,48 @@
     <w:p>
       <w:pPr>
         <w:rPr>
-          <w:rFonts w:hint="cs"/>
-          <w:rtl/>
-        </w:rPr>
-      </w:pPr>
-    </w:p>
-    <w:p>
-      <w:pPr>
-        <w:rPr>
-          <w:rtl/>
-        </w:rPr>
-      </w:pPr>
-    </w:p>
-    <w:p>
-      <w:pPr>
-        <w:rPr>
-          <w:rtl/>
-        </w:rPr>
-      </w:pPr>
-    </w:p>
-    <w:p>
-      <w:pPr>
-        <w:rPr>
-          <w:rtl/>
-        </w:rPr>
-      </w:pPr>
-    </w:p>
-    <w:p>
-      <w:pPr>
-        <w:rPr>
-          <w:rtl/>
-        </w:rPr>
-      </w:pPr>
-    </w:p>
-    <w:p>
-      <w:pPr>
-        <w:rPr>
-          <w:rtl/>
-        </w:rPr>
-      </w:pPr>
-    </w:p>
-    <w:p>
-      <w:pPr>
-        <w:pStyle w:val="Heading2"/>
+          <w:rtl/>
+        </w:rPr>
+      </w:pPr>
+    </w:p>
+    <w:p>
+      <w:pPr>
+        <w:rPr>
+          <w:rtl/>
+        </w:rPr>
+      </w:pPr>
+    </w:p>
+    <w:p>
+      <w:pPr>
+        <w:rPr>
+          <w:rtl/>
+        </w:rPr>
+      </w:pPr>
+    </w:p>
+    <w:p>
+      <w:pPr>
+        <w:rPr>
+          <w:rtl/>
+        </w:rPr>
+      </w:pPr>
+    </w:p>
+    <w:p>
+      <w:pPr>
+        <w:rPr>
+          <w:rtl/>
+        </w:rPr>
+      </w:pPr>
+    </w:p>
+    <w:p>
+      <w:pPr>
+        <w:rPr>
+          <w:rtl/>
+        </w:rPr>
+      </w:pPr>
+    </w:p>
+    <w:p>
+      <w:pPr>
+        <w:pStyle w:val="2"/>
         <w:rPr>
           <w:rtl/>
         </w:rPr>
@@ -9357,7 +9253,7 @@
     </w:p>
     <w:tbl>
       <w:tblPr>
-        <w:tblStyle w:val="TableGrid"/>
+        <w:tblStyle w:val="a8"/>
         <w:bidiVisual/>
         <w:tblW w:w="0" w:type="auto"/>
         <w:tblLook w:val="04A0" w:firstRow="1" w:lastRow="0" w:firstColumn="1" w:lastColumn="0" w:noHBand="0" w:noVBand="1"/>
@@ -10418,7 +10314,7 @@
     </w:p>
     <w:p>
       <w:pPr>
-        <w:pStyle w:val="Heading1"/>
+        <w:pStyle w:val="1"/>
         <w:spacing w:line="240" w:lineRule="auto"/>
         <w:rPr>
           <w:rtl/>
@@ -10434,7 +10330,7 @@
     </w:p>
     <w:p>
       <w:pPr>
-        <w:pStyle w:val="Heading2"/>
+        <w:pStyle w:val="2"/>
         <w:rPr>
           <w:rtl/>
         </w:rPr>
@@ -11112,7 +11008,7 @@
     </w:p>
     <w:p>
       <w:pPr>
-        <w:pStyle w:val="Heading2"/>
+        <w:pStyle w:val="2"/>
         <w:rPr>
           <w:rtl/>
         </w:rPr>
@@ -11229,16 +11125,16 @@
         <w:bidi/>
         <w:spacing w:before="0" w:beforeAutospacing="0" w:after="0" w:afterAutospacing="0"/>
         <w:rPr>
-          <w:rStyle w:val="Heading3Char"/>
-          <w:rtl/>
-        </w:rPr>
-      </w:pPr>
-    </w:p>
-    <w:p>
-      <w:pPr>
-        <w:pStyle w:val="Heading3"/>
-        <w:rPr>
-          <w:rStyle w:val="Heading3Char"/>
+          <w:rStyle w:val="30"/>
+          <w:rtl/>
+        </w:rPr>
+      </w:pPr>
+    </w:p>
+    <w:p>
+      <w:pPr>
+        <w:pStyle w:val="3"/>
+        <w:rPr>
+          <w:rStyle w:val="30"/>
           <w:b/>
           <w:bCs/>
           <w:rtl/>
@@ -11246,7 +11142,7 @@
       </w:pPr>
       <w:r>
         <w:rPr>
-          <w:rStyle w:val="Heading3Char"/>
+          <w:rStyle w:val="30"/>
           <w:b/>
           <w:bCs/>
           <w:rtl/>
@@ -12492,15 +12388,15 @@
     </w:p>
     <w:p>
       <w:pPr>
-        <w:pStyle w:val="Heading3"/>
-        <w:rPr>
-          <w:rtl/>
-        </w:rPr>
-      </w:pPr>
-    </w:p>
-    <w:p>
-      <w:pPr>
-        <w:pStyle w:val="Heading3"/>
+        <w:pStyle w:val="3"/>
+        <w:rPr>
+          <w:rtl/>
+        </w:rPr>
+      </w:pPr>
+    </w:p>
+    <w:p>
+      <w:pPr>
+        <w:pStyle w:val="3"/>
       </w:pPr>
       <w:r>
         <w:rPr>
@@ -12633,7 +12529,7 @@
     </w:p>
     <w:p>
       <w:pPr>
-        <w:pStyle w:val="Heading3"/>
+        <w:pStyle w:val="3"/>
         <w:rPr>
           <w:sz w:val="27"/>
           <w:szCs w:val="27"/>
@@ -12700,7 +12596,7 @@
     </w:p>
     <w:p>
       <w:pPr>
-        <w:pStyle w:val="Heading2"/>
+        <w:pStyle w:val="2"/>
         <w:rPr>
           <w:rFonts w:ascii="Times New Roman" w:eastAsia="Times New Roman" w:hAnsi="Times New Roman" w:cs="Times New Roman"/>
           <w:rtl/>
@@ -12883,7 +12779,7 @@
     </w:p>
     <w:p>
       <w:pPr>
-        <w:pStyle w:val="Heading3"/>
+        <w:pStyle w:val="3"/>
         <w:rPr>
           <w:rtl/>
         </w:rPr>
@@ -12897,7 +12793,7 @@
     </w:p>
     <w:tbl>
       <w:tblPr>
-        <w:tblStyle w:val="TableGrid"/>
+        <w:tblStyle w:val="a8"/>
         <w:bidiVisual/>
         <w:tblW w:w="0" w:type="auto"/>
         <w:tblLook w:val="04A0" w:firstRow="1" w:lastRow="0" w:firstColumn="1" w:lastColumn="0" w:noHBand="0" w:noVBand="1"/>
@@ -13090,15 +12986,15 @@
     </w:tbl>
     <w:p>
       <w:pPr>
-        <w:pStyle w:val="Heading3"/>
-        <w:rPr>
-          <w:rtl/>
-        </w:rPr>
-      </w:pPr>
-    </w:p>
-    <w:p>
-      <w:pPr>
-        <w:pStyle w:val="Heading3"/>
+        <w:pStyle w:val="3"/>
+        <w:rPr>
+          <w:rtl/>
+        </w:rPr>
+      </w:pPr>
+    </w:p>
+    <w:p>
+      <w:pPr>
+        <w:pStyle w:val="3"/>
         <w:rPr>
           <w:rtl/>
         </w:rPr>
@@ -13214,7 +13110,7 @@
     </w:p>
     <w:p>
       <w:pPr>
-        <w:pStyle w:val="Heading2"/>
+        <w:pStyle w:val="2"/>
         <w:rPr>
           <w:rFonts w:ascii="Times New Roman" w:eastAsia="Times New Roman" w:hAnsi="Times New Roman" w:cs="Times New Roman"/>
         </w:rPr>
@@ -13345,7 +13241,7 @@
     </w:p>
     <w:p>
       <w:pPr>
-        <w:pStyle w:val="Heading3"/>
+        <w:pStyle w:val="3"/>
         <w:rPr>
           <w:rtl/>
         </w:rPr>
@@ -13359,7 +13255,7 @@
     </w:p>
     <w:tbl>
       <w:tblPr>
-        <w:tblStyle w:val="TableGrid"/>
+        <w:tblStyle w:val="a8"/>
         <w:bidiVisual/>
         <w:tblW w:w="0" w:type="auto"/>
         <w:tblLook w:val="04A0" w:firstRow="1" w:lastRow="0" w:firstColumn="1" w:lastColumn="0" w:noHBand="0" w:noVBand="1"/>
@@ -13512,7 +13408,7 @@
     </w:p>
     <w:p>
       <w:pPr>
-        <w:pStyle w:val="Heading3"/>
+        <w:pStyle w:val="3"/>
       </w:pPr>
       <w:r>
         <w:rPr>
@@ -14572,7 +14468,7 @@
     </w:p>
     <w:p>
       <w:pPr>
-        <w:pStyle w:val="Heading3"/>
+        <w:pStyle w:val="3"/>
         <w:rPr>
           <w:rtl/>
         </w:rPr>
@@ -14709,7 +14605,7 @@
     </w:p>
     <w:p>
       <w:pPr>
-        <w:pStyle w:val="Heading2"/>
+        <w:pStyle w:val="2"/>
         <w:rPr>
           <w:rtl/>
         </w:rPr>
@@ -14958,7 +14854,7 @@
     </w:p>
     <w:tbl>
       <w:tblPr>
-        <w:tblStyle w:val="TableGrid"/>
+        <w:tblStyle w:val="a8"/>
         <w:tblpPr w:leftFromText="180" w:rightFromText="180" w:vertAnchor="text" w:horzAnchor="margin" w:tblpXSpec="right" w:tblpY="365"/>
         <w:bidiVisual/>
         <w:tblW w:w="0" w:type="auto"/>
@@ -15147,7 +15043,7 @@
     </w:tbl>
     <w:p>
       <w:pPr>
-        <w:pStyle w:val="Heading3"/>
+        <w:pStyle w:val="3"/>
         <w:rPr>
           <w:rtl/>
         </w:rPr>
@@ -15169,7 +15065,7 @@
     </w:p>
     <w:p>
       <w:pPr>
-        <w:pStyle w:val="Heading3"/>
+        <w:pStyle w:val="3"/>
         <w:rPr>
           <w:rtl/>
         </w:rPr>
@@ -15184,7 +15080,7 @@
     </w:p>
     <w:tbl>
       <w:tblPr>
-        <w:tblStyle w:val="TableGrid"/>
+        <w:tblStyle w:val="a8"/>
         <w:bidiVisual/>
         <w:tblW w:w="0" w:type="auto"/>
         <w:tblLook w:val="04A0" w:firstRow="1" w:lastRow="0" w:firstColumn="1" w:lastColumn="0" w:noHBand="0" w:noVBand="1"/>
@@ -15546,7 +15442,7 @@
     </w:p>
     <w:p>
       <w:pPr>
-        <w:pStyle w:val="Heading2"/>
+        <w:pStyle w:val="2"/>
         <w:rPr>
           <w:rtl/>
         </w:rPr>
@@ -15563,7 +15459,7 @@
     </w:p>
     <w:p>
       <w:pPr>
-        <w:pStyle w:val="Heading3"/>
+        <w:pStyle w:val="3"/>
         <w:rPr>
           <w:rtl/>
         </w:rPr>
@@ -16954,7 +16850,7 @@
     </w:p>
     <w:p>
       <w:pPr>
-        <w:pStyle w:val="Heading3"/>
+        <w:pStyle w:val="3"/>
       </w:pPr>
       <w:r>
         <w:rPr>
@@ -17046,7 +16942,7 @@
     </w:p>
     <w:p>
       <w:pPr>
-        <w:pStyle w:val="Heading4"/>
+        <w:pStyle w:val="4"/>
         <w:rPr>
           <w:rtl/>
         </w:rPr>
@@ -17132,7 +17028,7 @@
     </w:p>
     <w:p>
       <w:pPr>
-        <w:pStyle w:val="Heading4"/>
+        <w:pStyle w:val="4"/>
         <w:rPr>
           <w:rtl/>
         </w:rPr>
@@ -17231,7 +17127,7 @@
     </w:p>
     <w:p>
       <w:pPr>
-        <w:pStyle w:val="Heading4"/>
+        <w:pStyle w:val="4"/>
         <w:rPr>
           <w:rtl/>
         </w:rPr>
@@ -17389,7 +17285,7 @@
     </w:p>
     <w:p>
       <w:pPr>
-        <w:pStyle w:val="Heading3"/>
+        <w:pStyle w:val="3"/>
       </w:pPr>
       <w:r>
         <w:rPr>
@@ -18061,15 +17957,15 @@
     </w:p>
     <w:p>
       <w:pPr>
-        <w:pStyle w:val="Heading3"/>
-        <w:rPr>
-          <w:rtl/>
-        </w:rPr>
-      </w:pPr>
-    </w:p>
-    <w:p>
-      <w:pPr>
-        <w:pStyle w:val="Heading3"/>
+        <w:pStyle w:val="3"/>
+        <w:rPr>
+          <w:rtl/>
+        </w:rPr>
+      </w:pPr>
+    </w:p>
+    <w:p>
+      <w:pPr>
+        <w:pStyle w:val="3"/>
       </w:pPr>
       <w:r>
         <w:rPr>
@@ -18616,7 +18512,6 @@
                 <w:rtl/>
               </w:rPr>
             </w:pPr>
-            <w:proofErr w:type="gramStart"/>
             <w:r>
               <w:rPr>
                 <w:color w:val="0070C0"/>
@@ -18626,7 +18521,6 @@
               <w:t>if(</w:t>
             </w:r>
             <w:proofErr w:type="spellStart"/>
-            <w:proofErr w:type="gramEnd"/>
             <w:r>
               <w:rPr>
                 <w:color w:val="0070C0"/>
@@ -18676,7 +18570,6 @@
               <w:t xml:space="preserve">second = </w:t>
             </w:r>
             <w:proofErr w:type="spellStart"/>
-            <w:proofErr w:type="gramStart"/>
             <w:r>
               <w:rPr>
                 <w:color w:val="0070C0"/>
@@ -18695,7 +18588,6 @@
               <w:t>(</w:t>
             </w:r>
             <w:proofErr w:type="spellStart"/>
-            <w:proofErr w:type="gramEnd"/>
             <w:r>
               <w:rPr>
                 <w:color w:val="0070C0"/>
@@ -18745,7 +18637,6 @@
               <w:t xml:space="preserve">minute = </w:t>
             </w:r>
             <w:proofErr w:type="spellStart"/>
-            <w:proofErr w:type="gramStart"/>
             <w:r>
               <w:rPr>
                 <w:color w:val="0070C0"/>
@@ -18764,7 +18655,6 @@
               <w:t>(</w:t>
             </w:r>
             <w:proofErr w:type="spellStart"/>
-            <w:proofErr w:type="gramEnd"/>
             <w:r>
               <w:rPr>
                 <w:color w:val="0070C0"/>
@@ -18814,7 +18704,6 @@
               <w:t>hour =</w:t>
             </w:r>
             <w:proofErr w:type="spellStart"/>
-            <w:proofErr w:type="gramStart"/>
             <w:r>
               <w:rPr>
                 <w:color w:val="0070C0"/>
@@ -18833,7 +18722,6 @@
               <w:t>(</w:t>
             </w:r>
             <w:proofErr w:type="spellStart"/>
-            <w:proofErr w:type="gramEnd"/>
             <w:r>
               <w:rPr>
                 <w:color w:val="0070C0"/>
@@ -19004,7 +18892,7 @@
     </w:p>
     <w:p>
       <w:pPr>
-        <w:pStyle w:val="Heading2"/>
+        <w:pStyle w:val="2"/>
         <w:rPr>
           <w:rtl/>
         </w:rPr>
@@ -19171,7 +19059,7 @@
     </w:p>
     <w:p>
       <w:pPr>
-        <w:pStyle w:val="Heading3"/>
+        <w:pStyle w:val="3"/>
         <w:rPr>
           <w:sz w:val="22"/>
           <w:szCs w:val="22"/>
@@ -19481,15 +19369,15 @@
     </w:tbl>
     <w:p>
       <w:pPr>
-        <w:pStyle w:val="Heading3"/>
-        <w:rPr>
-          <w:rtl/>
-        </w:rPr>
-      </w:pPr>
-    </w:p>
-    <w:p>
-      <w:pPr>
-        <w:pStyle w:val="Heading3"/>
+        <w:pStyle w:val="3"/>
+        <w:rPr>
+          <w:rtl/>
+        </w:rPr>
+      </w:pPr>
+    </w:p>
+    <w:p>
+      <w:pPr>
+        <w:pStyle w:val="3"/>
         <w:rPr>
           <w:sz w:val="22"/>
           <w:szCs w:val="22"/>
@@ -20031,15 +19919,15 @@
     </w:tbl>
     <w:p>
       <w:pPr>
-        <w:pStyle w:val="Heading3"/>
-        <w:rPr>
-          <w:rtl/>
-        </w:rPr>
-      </w:pPr>
-    </w:p>
-    <w:p>
-      <w:pPr>
-        <w:pStyle w:val="Heading3"/>
+        <w:pStyle w:val="3"/>
+        <w:rPr>
+          <w:rtl/>
+        </w:rPr>
+      </w:pPr>
+    </w:p>
+    <w:p>
+      <w:pPr>
+        <w:pStyle w:val="3"/>
         <w:rPr>
           <w:sz w:val="22"/>
           <w:szCs w:val="22"/>
@@ -20774,7 +20662,7 @@
     </w:p>
     <w:p>
       <w:pPr>
-        <w:pStyle w:val="Heading2"/>
+        <w:pStyle w:val="2"/>
         <w:rPr>
           <w:rtl/>
         </w:rPr>
@@ -20812,7 +20700,7 @@
     </w:p>
     <w:p>
       <w:pPr>
-        <w:pStyle w:val="Heading3"/>
+        <w:pStyle w:val="3"/>
         <w:spacing w:line="276" w:lineRule="auto"/>
         <w:rPr>
           <w:rtl/>
@@ -21026,7 +20914,7 @@
     </w:p>
     <w:p>
       <w:pPr>
-        <w:pStyle w:val="Heading3"/>
+        <w:pStyle w:val="3"/>
       </w:pPr>
       <w:r>
         <w:rPr>
@@ -21155,9 +21043,9 @@
     </w:p>
     <w:p>
       <w:pPr>
-        <w:pStyle w:val="Heading3"/>
-        <w:rPr>
-          <w:lang w:val="en-IL"/>
+        <w:pStyle w:val="3"/>
+        <w:rPr>
+          <w:lang/>
         </w:rPr>
       </w:pPr>
       <w:r>
@@ -21166,7 +21054,7 @@
           <w:noProof/>
           <w:color w:val="000000"/>
           <w:bdr w:val="none" w:sz="0" w:space="0" w:color="auto" w:frame="1"/>
-          <w:lang w:val="en-IL"/>
+          <w:lang/>
         </w:rPr>
         <w:drawing>
           <wp:anchor distT="0" distB="0" distL="114300" distR="114300" simplePos="0" relativeHeight="251673600" behindDoc="0" locked="0" layoutInCell="1" allowOverlap="1" wp14:anchorId="1A298F2A" wp14:editId="753CC605">
@@ -21250,7 +21138,7 @@
       <w:pPr>
         <w:rPr>
           <w:rtl/>
-          <w:lang w:val="en-IL"/>
+          <w:lang/>
         </w:rPr>
       </w:pPr>
       <w:r>
@@ -21259,7 +21147,7 @@
           <w:noProof/>
           <w:color w:val="000000"/>
           <w:bdr w:val="none" w:sz="0" w:space="0" w:color="auto" w:frame="1"/>
-          <w:lang w:val="en-IL"/>
+          <w:lang/>
         </w:rPr>
         <w:drawing>
           <wp:anchor distT="0" distB="0" distL="114300" distR="114300" simplePos="0" relativeHeight="251674624" behindDoc="0" locked="0" layoutInCell="1" allowOverlap="1" wp14:anchorId="0A90CD23" wp14:editId="31C921D0">
@@ -21335,9 +21223,10 @@
       <w:r>
         <w:rPr>
           <w:rFonts w:ascii="Times New Roman" w:eastAsia="Times New Roman" w:hAnsi="Times New Roman" w:cs="Times New Roman"/>
+          <w:noProof/>
           <w:color w:val="000000"/>
           <w:bdr w:val="none" w:sz="0" w:space="0" w:color="auto" w:frame="1"/>
-          <w:lang w:val="en-IL"/>
+          <w:lang/>
         </w:rPr>
         <w:drawing>
           <wp:anchor distT="0" distB="0" distL="114300" distR="114300" simplePos="0" relativeHeight="251672576" behindDoc="0" locked="0" layoutInCell="1" allowOverlap="1" wp14:anchorId="7ECD3DA7" wp14:editId="2A0CE2E6">
@@ -21425,7 +21314,7 @@
       </w:r>
       <w:r>
         <w:rPr>
-          <w:lang w:val="en-IL"/>
+          <w:lang/>
         </w:rPr>
         <w:t xml:space="preserve">-X </w:t>
       </w:r>
@@ -21437,13 +21326,13 @@
       </w:r>
       <w:r>
         <w:rPr>
-          <w:lang w:val="en-IL"/>
+          <w:lang/>
         </w:rPr>
         <w:t>-Y  </w:t>
       </w:r>
       <w:r>
         <w:rPr>
-          <w:lang w:val="en-IL"/>
+          <w:lang/>
         </w:rPr>
         <w:br/>
       </w:r>
@@ -21455,13 +21344,13 @@
       </w:r>
       <w:r>
         <w:rPr>
-          <w:lang w:val="en-IL"/>
+          <w:lang/>
         </w:rPr>
         <w:t>.</w:t>
       </w:r>
       <w:r>
         <w:rPr>
-          <w:lang w:val="en-IL"/>
+          <w:lang/>
         </w:rPr>
         <w:br/>
       </w:r>
@@ -21473,7 +21362,7 @@
       </w:r>
       <w:r>
         <w:rPr>
-          <w:lang w:val="en-IL"/>
+          <w:lang/>
         </w:rPr>
         <w:t xml:space="preserve"> X, Y. </w:t>
       </w:r>
@@ -21487,7 +21376,7 @@
           <w:color w:val="000000"/>
           <w:bdr w:val="none" w:sz="0" w:space="0" w:color="auto" w:frame="1"/>
           <w:rtl/>
-          <w:lang w:val="en-IL"/>
+          <w:lang/>
         </w:rPr>
       </w:pPr>
     </w:p>
@@ -21500,7 +21389,7 @@
           <w:color w:val="000000"/>
           <w:bdr w:val="none" w:sz="0" w:space="0" w:color="auto" w:frame="1"/>
           <w:rtl/>
-          <w:lang w:val="en-IL"/>
+          <w:lang/>
         </w:rPr>
       </w:pPr>
     </w:p>
@@ -21513,7 +21402,7 @@
           <w:color w:val="000000"/>
           <w:bdr w:val="none" w:sz="0" w:space="0" w:color="auto" w:frame="1"/>
           <w:rtl/>
-          <w:lang w:val="en-IL"/>
+          <w:lang/>
         </w:rPr>
       </w:pPr>
     </w:p>
@@ -21525,7 +21414,7 @@
           <w:color w:val="000000"/>
           <w:bdr w:val="none" w:sz="0" w:space="0" w:color="auto" w:frame="1"/>
           <w:rtl/>
-          <w:lang w:val="en-IL"/>
+          <w:lang/>
         </w:rPr>
       </w:pPr>
     </w:p>
@@ -21537,7 +21426,7 @@
           <w:color w:val="000000"/>
           <w:bdr w:val="none" w:sz="0" w:space="0" w:color="auto" w:frame="1"/>
           <w:rtl/>
-          <w:lang w:val="en-IL"/>
+          <w:lang/>
         </w:rPr>
       </w:pPr>
     </w:p>
@@ -21549,17 +21438,17 @@
           <w:color w:val="000000"/>
           <w:bdr w:val="none" w:sz="0" w:space="0" w:color="auto" w:frame="1"/>
           <w:rtl/>
-          <w:lang w:val="en-IL"/>
-        </w:rPr>
-      </w:pPr>
-    </w:p>
-    <w:p>
-      <w:pPr>
-        <w:pStyle w:val="Heading3"/>
+          <w:lang/>
+        </w:rPr>
+      </w:pPr>
+    </w:p>
+    <w:p>
+      <w:pPr>
+        <w:pStyle w:val="3"/>
         <w:rPr>
           <w:bdr w:val="none" w:sz="0" w:space="0" w:color="auto" w:frame="1"/>
           <w:rtl/>
-          <w:lang w:val="en-IL"/>
+          <w:lang/>
         </w:rPr>
       </w:pPr>
       <w:r>
@@ -21567,14 +21456,14 @@
           <w:rFonts w:hint="cs"/>
           <w:bdr w:val="none" w:sz="0" w:space="0" w:color="auto" w:frame="1"/>
           <w:rtl/>
-          <w:lang w:val="en-IL"/>
+          <w:lang/>
         </w:rPr>
         <w:t>חיבור</w:t>
       </w:r>
     </w:p>
     <w:tbl>
       <w:tblPr>
-        <w:tblStyle w:val="TableGrid"/>
+        <w:tblStyle w:val="a8"/>
         <w:bidiVisual/>
         <w:tblW w:w="0" w:type="auto"/>
         <w:tblLook w:val="04A0" w:firstRow="1" w:lastRow="0" w:firstColumn="1" w:lastColumn="0" w:noHBand="0" w:noVBand="1"/>
@@ -21597,7 +21486,7 @@
               <w:rPr>
                 <w:bdr w:val="none" w:sz="0" w:space="0" w:color="auto" w:frame="1"/>
                 <w:rtl/>
-                <w:lang w:val="en-IL"/>
+                <w:lang/>
               </w:rPr>
             </w:pPr>
             <w:r>
@@ -21605,7 +21494,7 @@
                 <w:rFonts w:hint="cs"/>
                 <w:bdr w:val="none" w:sz="0" w:space="0" w:color="auto" w:frame="1"/>
                 <w:rtl/>
-                <w:lang w:val="en-IL"/>
+                <w:lang/>
               </w:rPr>
               <w:t>מיפוי הפינים</w:t>
             </w:r>
@@ -21621,7 +21510,7 @@
               <w:rPr>
                 <w:bdr w:val="none" w:sz="0" w:space="0" w:color="auto" w:frame="1"/>
                 <w:rtl/>
-                <w:lang w:val="en-IL"/>
+                <w:lang/>
               </w:rPr>
             </w:pPr>
             <w:r>
@@ -21629,7 +21518,7 @@
                 <w:rFonts w:hint="cs"/>
                 <w:bdr w:val="none" w:sz="0" w:space="0" w:color="auto" w:frame="1"/>
                 <w:rtl/>
-                <w:lang w:val="en-IL"/>
+                <w:lang/>
               </w:rPr>
               <w:t>מס׳ הפין</w:t>
             </w:r>
@@ -21752,7 +21641,7 @@
               <w:rPr>
                 <w:bdr w:val="none" w:sz="0" w:space="0" w:color="auto" w:frame="1"/>
                 <w:rtl/>
-                <w:lang w:val="en-IL"/>
+                <w:lang/>
               </w:rPr>
             </w:pPr>
             <w:r>
@@ -21760,7 +21649,7 @@
                 <w:rFonts w:hint="cs"/>
                 <w:bdr w:val="none" w:sz="0" w:space="0" w:color="auto" w:frame="1"/>
                 <w:rtl/>
-                <w:lang w:val="en-IL"/>
+                <w:lang/>
               </w:rPr>
               <w:t>50</w:t>
             </w:r>
@@ -21778,45 +21667,44 @@
           <w:p>
             <w:pPr>
               <w:rPr>
+                <w:bdr w:val="none" w:sz="0" w:space="0" w:color="auto" w:frame="1"/>
+                <w:rtl/>
+              </w:rPr>
+            </w:pPr>
+            <w:r>
+              <w:rPr>
+                <w:bdr w:val="none" w:sz="0" w:space="0" w:color="auto" w:frame="1"/>
+              </w:rPr>
+              <w:t>CS</w:t>
+            </w:r>
+            <w:r>
+              <w:rPr>
                 <w:rFonts w:hint="cs"/>
                 <w:bdr w:val="none" w:sz="0" w:space="0" w:color="auto" w:frame="1"/>
                 <w:rtl/>
               </w:rPr>
-            </w:pPr>
-            <w:r>
+              <w:t xml:space="preserve"> מסך גרפי</w:t>
+            </w:r>
+          </w:p>
+        </w:tc>
+        <w:tc>
+          <w:tcPr>
+            <w:tcW w:w="1117" w:type="dxa"/>
+          </w:tcPr>
+          <w:p>
+            <w:pPr>
               <w:rPr>
                 <w:bdr w:val="none" w:sz="0" w:space="0" w:color="auto" w:frame="1"/>
-              </w:rPr>
-              <w:t>CS</w:t>
-            </w:r>
+                <w:rtl/>
+                <w:lang/>
+              </w:rPr>
+            </w:pPr>
             <w:r>
               <w:rPr>
                 <w:rFonts w:hint="cs"/>
                 <w:bdr w:val="none" w:sz="0" w:space="0" w:color="auto" w:frame="1"/>
                 <w:rtl/>
-              </w:rPr>
-              <w:t xml:space="preserve"> מסך גרפי</w:t>
-            </w:r>
-          </w:p>
-        </w:tc>
-        <w:tc>
-          <w:tcPr>
-            <w:tcW w:w="1117" w:type="dxa"/>
-          </w:tcPr>
-          <w:p>
-            <w:pPr>
-              <w:rPr>
-                <w:bdr w:val="none" w:sz="0" w:space="0" w:color="auto" w:frame="1"/>
-                <w:rtl/>
-                <w:lang w:val="en-IL"/>
-              </w:rPr>
-            </w:pPr>
-            <w:r>
-              <w:rPr>
-                <w:rFonts w:hint="cs"/>
-                <w:bdr w:val="none" w:sz="0" w:space="0" w:color="auto" w:frame="1"/>
-                <w:rtl/>
-                <w:lang w:val="en-IL"/>
+                <w:lang/>
               </w:rPr>
               <w:t>40</w:t>
             </w:r>
@@ -21834,45 +21722,44 @@
           <w:p>
             <w:pPr>
               <w:rPr>
+                <w:bdr w:val="none" w:sz="0" w:space="0" w:color="auto" w:frame="1"/>
+                <w:rtl/>
+              </w:rPr>
+            </w:pPr>
+            <w:r>
+              <w:rPr>
+                <w:bdr w:val="none" w:sz="0" w:space="0" w:color="auto" w:frame="1"/>
+              </w:rPr>
+              <w:t>CS</w:t>
+            </w:r>
+            <w:r>
+              <w:rPr>
                 <w:rFonts w:hint="cs"/>
                 <w:bdr w:val="none" w:sz="0" w:space="0" w:color="auto" w:frame="1"/>
                 <w:rtl/>
               </w:rPr>
-            </w:pPr>
-            <w:r>
+              <w:t xml:space="preserve"> מסך מגע</w:t>
+            </w:r>
+          </w:p>
+        </w:tc>
+        <w:tc>
+          <w:tcPr>
+            <w:tcW w:w="1117" w:type="dxa"/>
+          </w:tcPr>
+          <w:p>
+            <w:pPr>
               <w:rPr>
                 <w:bdr w:val="none" w:sz="0" w:space="0" w:color="auto" w:frame="1"/>
-              </w:rPr>
-              <w:t>CS</w:t>
-            </w:r>
+                <w:rtl/>
+                <w:lang/>
+              </w:rPr>
+            </w:pPr>
             <w:r>
               <w:rPr>
                 <w:rFonts w:hint="cs"/>
                 <w:bdr w:val="none" w:sz="0" w:space="0" w:color="auto" w:frame="1"/>
                 <w:rtl/>
-              </w:rPr>
-              <w:t xml:space="preserve"> מסך מגע</w:t>
-            </w:r>
-          </w:p>
-        </w:tc>
-        <w:tc>
-          <w:tcPr>
-            <w:tcW w:w="1117" w:type="dxa"/>
-          </w:tcPr>
-          <w:p>
-            <w:pPr>
-              <w:rPr>
-                <w:bdr w:val="none" w:sz="0" w:space="0" w:color="auto" w:frame="1"/>
-                <w:rtl/>
-                <w:lang w:val="en-IL"/>
-              </w:rPr>
-            </w:pPr>
-            <w:r>
-              <w:rPr>
-                <w:rFonts w:hint="cs"/>
-                <w:bdr w:val="none" w:sz="0" w:space="0" w:color="auto" w:frame="1"/>
-                <w:rtl/>
-                <w:lang w:val="en-IL"/>
+                <w:lang/>
               </w:rPr>
               <w:t>53</w:t>
             </w:r>
@@ -21890,16 +21777,29 @@
           <w:p>
             <w:pPr>
               <w:rPr>
+                <w:bdr w:val="none" w:sz="0" w:space="0" w:color="auto" w:frame="1"/>
+                <w:rtl/>
+              </w:rPr>
+            </w:pPr>
+            <w:r>
+              <w:rPr>
+                <w:bdr w:val="none" w:sz="0" w:space="0" w:color="auto" w:frame="1"/>
+              </w:rPr>
+              <w:t>CS</w:t>
+            </w:r>
+            <w:r>
+              <w:rPr>
                 <w:rFonts w:hint="cs"/>
                 <w:bdr w:val="none" w:sz="0" w:space="0" w:color="auto" w:frame="1"/>
                 <w:rtl/>
               </w:rPr>
-            </w:pPr>
+              <w:t xml:space="preserve"> כרטיס </w:t>
+            </w:r>
             <w:r>
               <w:rPr>
                 <w:bdr w:val="none" w:sz="0" w:space="0" w:color="auto" w:frame="1"/>
               </w:rPr>
-              <w:t>CS</w:t>
+              <w:t>SD</w:t>
             </w:r>
             <w:r>
               <w:rPr>
@@ -21907,42 +21807,28 @@
                 <w:bdr w:val="none" w:sz="0" w:space="0" w:color="auto" w:frame="1"/>
                 <w:rtl/>
               </w:rPr>
-              <w:t xml:space="preserve"> כרטיס </w:t>
-            </w:r>
-            <w:r>
+              <w:t xml:space="preserve"> </w:t>
+            </w:r>
+          </w:p>
+        </w:tc>
+        <w:tc>
+          <w:tcPr>
+            <w:tcW w:w="1117" w:type="dxa"/>
+          </w:tcPr>
+          <w:p>
+            <w:pPr>
               <w:rPr>
                 <w:bdr w:val="none" w:sz="0" w:space="0" w:color="auto" w:frame="1"/>
-              </w:rPr>
-              <w:t>SD</w:t>
-            </w:r>
+                <w:rtl/>
+                <w:lang/>
+              </w:rPr>
+            </w:pPr>
             <w:r>
               <w:rPr>
                 <w:rFonts w:hint="cs"/>
                 <w:bdr w:val="none" w:sz="0" w:space="0" w:color="auto" w:frame="1"/>
                 <w:rtl/>
-              </w:rPr>
-              <w:t xml:space="preserve"> </w:t>
-            </w:r>
-          </w:p>
-        </w:tc>
-        <w:tc>
-          <w:tcPr>
-            <w:tcW w:w="1117" w:type="dxa"/>
-          </w:tcPr>
-          <w:p>
-            <w:pPr>
-              <w:rPr>
-                <w:bdr w:val="none" w:sz="0" w:space="0" w:color="auto" w:frame="1"/>
-                <w:rtl/>
-                <w:lang w:val="en-IL"/>
-              </w:rPr>
-            </w:pPr>
-            <w:r>
-              <w:rPr>
-                <w:rFonts w:hint="cs"/>
-                <w:bdr w:val="none" w:sz="0" w:space="0" w:color="auto" w:frame="1"/>
-                <w:rtl/>
-                <w:lang w:val="en-IL"/>
+                <w:lang/>
               </w:rPr>
               <w:t>48</w:t>
             </w:r>
@@ -21960,7 +21846,7 @@
     </w:p>
     <w:p>
       <w:pPr>
-        <w:pStyle w:val="Heading3"/>
+        <w:pStyle w:val="3"/>
         <w:rPr>
           <w:bdr w:val="none" w:sz="0" w:space="0" w:color="auto" w:frame="1"/>
           <w:rtl/>
@@ -22028,49 +21914,41 @@
     <w:p>
       <w:pPr>
         <w:rPr>
+          <w:rtl/>
+        </w:rPr>
+      </w:pPr>
+      <w:r>
+        <w:rPr>
           <w:rFonts w:hint="cs"/>
           <w:rtl/>
         </w:rPr>
-      </w:pPr>
-      <w:r>
-        <w:rPr>
-          <w:rFonts w:hint="cs"/>
-          <w:rtl/>
-        </w:rPr>
         <w:t>//להעביר את התמונה של טבלת הפקודות.</w:t>
       </w:r>
     </w:p>
     <w:p>
       <w:pPr>
         <w:rPr>
-          <w:lang w:val="en-IL"/>
+          <w:lang/>
         </w:rPr>
       </w:pPr>
       <w:r>
         <w:rPr>
           <w:bdr w:val="none" w:sz="0" w:space="0" w:color="auto" w:frame="1"/>
-          <w:lang w:val="en-IL"/>
+          <w:lang/>
         </w:rPr>
         <w:fldChar w:fldCharType="begin"/>
       </w:r>
       <w:r>
         <w:rPr>
           <w:bdr w:val="none" w:sz="0" w:space="0" w:color="auto" w:frame="1"/>
-          <w:lang w:val="en-IL"/>
+          <w:lang/>
         </w:rPr>
         <w:instrText xml:space="preserve"> INCLUDEPICTURE "https://lh4.googleusercontent.com/U5wvbmRHgabZhC7OhEPLq0fh-6Y65DLujxItV1d1gNpY4vXYSnAQsw_FHnHFqB6heUjAu-Ajw0-Wcp3ceeDzR93Ltm1EyWdzncBKUSTR-D6s6GdmT8rrcrMQizUsB78GnL5-K5rt" \* MERGEFORMATINET </w:instrText>
       </w:r>
       <w:r>
         <w:rPr>
           <w:bdr w:val="none" w:sz="0" w:space="0" w:color="auto" w:frame="1"/>
-          <w:lang w:val="en-IL"/>
-        </w:rPr>
-        <w:fldChar w:fldCharType="separate"/>
-      </w:r>
-      <w:r>
-        <w:rPr>
-          <w:bdr w:val="none" w:sz="0" w:space="0" w:color="auto" w:frame="1"/>
-          <w:lang w:val="en-IL"/>
+          <w:lang/>
         </w:rPr>
         <w:fldChar w:fldCharType="end"/>
       </w:r>
@@ -22080,7 +21958,7 @@
       <w:pPr>
         <w:rPr>
           <w:rFonts w:ascii="Times New Roman" w:eastAsia="Times New Roman" w:hAnsi="Times New Roman" w:cs="Times New Roman"/>
-          <w:lang w:val="en-IL"/>
+          <w:lang/>
         </w:rPr>
       </w:pPr>
       <w:r>
@@ -22088,7 +21966,7 @@
           <w:rFonts w:ascii="Times New Roman" w:eastAsia="Times New Roman" w:hAnsi="Times New Roman" w:cs="Times New Roman"/>
           <w:color w:val="000000"/>
           <w:bdr w:val="none" w:sz="0" w:space="0" w:color="auto" w:frame="1"/>
-          <w:lang w:val="en-IL"/>
+          <w:lang/>
         </w:rPr>
         <w:fldChar w:fldCharType="begin"/>
       </w:r>
@@ -22097,7 +21975,7 @@
           <w:rFonts w:ascii="Times New Roman" w:eastAsia="Times New Roman" w:hAnsi="Times New Roman" w:cs="Times New Roman"/>
           <w:color w:val="000000"/>
           <w:bdr w:val="none" w:sz="0" w:space="0" w:color="auto" w:frame="1"/>
-          <w:lang w:val="en-IL"/>
+          <w:lang/>
         </w:rPr>
         <w:instrText xml:space="preserve"> INCLUDEPICTURE "https://lh5.googleusercontent.com/EEk5FS_LvDdveELwN-nZxe3h4O1eCsuyDVvAlH7MWuVODM8WKVzEN4eKU2Swn3Eg7nKc3dIY0dJux-9l62w2kToWGmpP6nJJAs-7_aBm227vvc16aN0r1NIZ8cxtcpP4vTuiZeJZ" \* MERGEFORMATINET </w:instrText>
       </w:r>
@@ -22106,16 +21984,7 @@
           <w:rFonts w:ascii="Times New Roman" w:eastAsia="Times New Roman" w:hAnsi="Times New Roman" w:cs="Times New Roman"/>
           <w:color w:val="000000"/>
           <w:bdr w:val="none" w:sz="0" w:space="0" w:color="auto" w:frame="1"/>
-          <w:lang w:val="en-IL"/>
-        </w:rPr>
-        <w:fldChar w:fldCharType="separate"/>
-      </w:r>
-      <w:r>
-        <w:rPr>
-          <w:rFonts w:ascii="Times New Roman" w:eastAsia="Times New Roman" w:hAnsi="Times New Roman" w:cs="Times New Roman"/>
-          <w:color w:val="000000"/>
-          <w:bdr w:val="none" w:sz="0" w:space="0" w:color="auto" w:frame="1"/>
-          <w:lang w:val="en-IL"/>
+          <w:lang/>
         </w:rPr>
         <w:fldChar w:fldCharType="end"/>
       </w:r>
@@ -22404,7 +22273,7 @@
     </w:p>
     <w:p>
       <w:pPr>
-        <w:pStyle w:val="Heading1"/>
+        <w:pStyle w:val="1"/>
         <w:rPr>
           <w:rtl/>
         </w:rPr>
@@ -22645,7 +22514,7 @@
     </w:p>
     <w:p>
       <w:pPr>
-        <w:pStyle w:val="Heading1"/>
+        <w:pStyle w:val="1"/>
         <w:rPr>
           <w:rtl/>
         </w:rPr>
@@ -22884,7 +22753,7 @@
     </w:p>
     <w:p>
       <w:pPr>
-        <w:pStyle w:val="Heading1"/>
+        <w:pStyle w:val="1"/>
         <w:rPr>
           <w:rtl/>
         </w:rPr>
@@ -23123,7 +22992,7 @@
     </w:p>
     <w:p>
       <w:pPr>
-        <w:pStyle w:val="Heading1"/>
+        <w:pStyle w:val="1"/>
         <w:rPr>
           <w:rtl/>
         </w:rPr>
@@ -23157,7 +23026,7 @@
 </file>
 
 <file path=word/endnotes.xml><?xml version="1.0" encoding="utf-8"?>
-<w:endnotes xmlns:wpc="http://schemas.microsoft.com/office/word/2010/wordprocessingCanvas" xmlns:cx="http://schemas.microsoft.com/office/drawing/2014/chartex" xmlns:cx1="http://schemas.microsoft.com/office/drawing/2015/9/8/chartex" xmlns:cx2="http://schemas.microsoft.com/office/drawing/2015/10/21/chartex" xmlns:cx3="http://schemas.microsoft.com/office/drawing/2016/5/9/chartex" xmlns:cx4="http://schemas.microsoft.com/office/drawing/2016/5/10/chartex" xmlns:cx5="http://schemas.microsoft.com/office/drawing/2016/5/11/chartex" xmlns:cx6="http://schemas.microsoft.com/office/drawing/2016/5/12/chartex" xmlns:cx7="http://schemas.microsoft.com/office/drawing/2016/5/13/chartex" xmlns:cx8="http://schemas.microsoft.com/office/drawing/2016/5/14/chartex" xmlns:mc="http://schemas.openxmlformats.org/markup-compatibility/2006" xmlns:aink="http://schemas.microsoft.com/office/drawing/2016/ink" xmlns:am3d="http://schemas.microsoft.com/office/drawing/2017/model3d" xmlns:o="urn:schemas-microsoft-com:office:office" xmlns:r="http://schemas.openxmlformats.org/officeDocument/2006/relationships" xmlns:m="http://schemas.openxmlformats.org/officeDocument/2006/math" xmlns:v="urn:schemas-microsoft-com:vml" xmlns:wp14="http://schemas.microsoft.com/office/word/2010/wordprocessingDrawing" xmlns:wp="http://schemas.openxmlformats.org/drawingml/2006/wordprocessingDrawing" xmlns:w10="urn:schemas-microsoft-com:office:word" xmlns:w="http://schemas.openxmlformats.org/wordprocessingml/2006/main" xmlns:w14="http://schemas.microsoft.com/office/word/2010/wordml" xmlns:w15="http://schemas.microsoft.com/office/word/2012/wordml" xmlns:w16cex="http://schemas.microsoft.com/office/word/2018/wordml/cex" xmlns:w16cid="http://schemas.microsoft.com/office/word/2016/wordml/cid" xmlns:w16="http://schemas.microsoft.com/office/word/2018/wordml" xmlns:w16se="http://schemas.microsoft.com/office/word/2015/wordml/symex" xmlns:wpg="http://schemas.microsoft.com/office/word/2010/wordprocessingGroup" xmlns:wpi="http://schemas.microsoft.com/office/word/2010/wordprocessingInk" xmlns:wne="http://schemas.microsoft.com/office/word/2006/wordml" xmlns:wps="http://schemas.microsoft.com/office/word/2010/wordprocessingShape" mc:Ignorable="w14 w15 w16se w16cid w16 w16cex wp14">
+<w:endnotes xmlns:wpc="http://schemas.microsoft.com/office/word/2010/wordprocessingCanvas" xmlns:cx="http://schemas.microsoft.com/office/drawing/2014/chartex" xmlns:cx1="http://schemas.microsoft.com/office/drawing/2015/9/8/chartex" xmlns:cx2="http://schemas.microsoft.com/office/drawing/2015/10/21/chartex" xmlns:cx3="http://schemas.microsoft.com/office/drawing/2016/5/9/chartex" xmlns:cx4="http://schemas.microsoft.com/office/drawing/2016/5/10/chartex" xmlns:cx5="http://schemas.microsoft.com/office/drawing/2016/5/11/chartex" xmlns:cx6="http://schemas.microsoft.com/office/drawing/2016/5/12/chartex" xmlns:cx7="http://schemas.microsoft.com/office/drawing/2016/5/13/chartex" xmlns:cx8="http://schemas.microsoft.com/office/drawing/2016/5/14/chartex" xmlns:mc="http://schemas.openxmlformats.org/markup-compatibility/2006" xmlns:aink="http://schemas.microsoft.com/office/drawing/2016/ink" xmlns:am3d="http://schemas.microsoft.com/office/drawing/2017/model3d" xmlns:o="urn:schemas-microsoft-com:office:office" xmlns:r="http://schemas.openxmlformats.org/officeDocument/2006/relationships" xmlns:m="http://schemas.openxmlformats.org/officeDocument/2006/math" xmlns:v="urn:schemas-microsoft-com:vml" xmlns:wp14="http://schemas.microsoft.com/office/word/2010/wordprocessingDrawing" xmlns:wp="http://schemas.openxmlformats.org/drawingml/2006/wordprocessingDrawing" xmlns:w10="urn:schemas-microsoft-com:office:word" xmlns:w="http://schemas.openxmlformats.org/wordprocessingml/2006/main" xmlns:w14="http://schemas.microsoft.com/office/word/2010/wordml" xmlns:w15="http://schemas.microsoft.com/office/word/2012/wordml" xmlns:w16cex="http://schemas.microsoft.com/office/word/2018/wordml/cex" xmlns:w16cid="http://schemas.microsoft.com/office/word/2016/wordml/cid" xmlns:w16="http://schemas.microsoft.com/office/word/2018/wordml" xmlns:w16sdtdh="http://schemas.microsoft.com/office/word/2020/wordml/sdtdatahash" xmlns:w16se="http://schemas.microsoft.com/office/word/2015/wordml/symex" xmlns:wpg="http://schemas.microsoft.com/office/word/2010/wordprocessingGroup" xmlns:wpi="http://schemas.microsoft.com/office/word/2010/wordprocessingInk" xmlns:wne="http://schemas.microsoft.com/office/word/2006/wordml" xmlns:wps="http://schemas.microsoft.com/office/word/2010/wordprocessingShape" mc:Ignorable="w14 w15 w16se w16cid w16 w16cex w16sdtdh wp14">
   <w:endnote w:type="separator" w:id="-1">
     <w:p>
       <w:r>
@@ -23178,7 +23047,7 @@
 </file>
 
 <file path=word/footer1.xml><?xml version="1.0" encoding="utf-8"?>
-<w:ftr xmlns:wpc="http://schemas.microsoft.com/office/word/2010/wordprocessingCanvas" xmlns:cx="http://schemas.microsoft.com/office/drawing/2014/chartex" xmlns:cx1="http://schemas.microsoft.com/office/drawing/2015/9/8/chartex" xmlns:cx2="http://schemas.microsoft.com/office/drawing/2015/10/21/chartex" xmlns:cx3="http://schemas.microsoft.com/office/drawing/2016/5/9/chartex" xmlns:cx4="http://schemas.microsoft.com/office/drawing/2016/5/10/chartex" xmlns:cx5="http://schemas.microsoft.com/office/drawing/2016/5/11/chartex" xmlns:cx6="http://schemas.microsoft.com/office/drawing/2016/5/12/chartex" xmlns:cx7="http://schemas.microsoft.com/office/drawing/2016/5/13/chartex" xmlns:cx8="http://schemas.microsoft.com/office/drawing/2016/5/14/chartex" xmlns:mc="http://schemas.openxmlformats.org/markup-compatibility/2006" xmlns:aink="http://schemas.microsoft.com/office/drawing/2016/ink" xmlns:am3d="http://schemas.microsoft.com/office/drawing/2017/model3d" xmlns:o="urn:schemas-microsoft-com:office:office" xmlns:r="http://schemas.openxmlformats.org/officeDocument/2006/relationships" xmlns:m="http://schemas.openxmlformats.org/officeDocument/2006/math" xmlns:v="urn:schemas-microsoft-com:vml" xmlns:wp14="http://schemas.microsoft.com/office/word/2010/wordprocessingDrawing" xmlns:wp="http://schemas.openxmlformats.org/drawingml/2006/wordprocessingDrawing" xmlns:w10="urn:schemas-microsoft-com:office:word" xmlns:w="http://schemas.openxmlformats.org/wordprocessingml/2006/main" xmlns:w14="http://schemas.microsoft.com/office/word/2010/wordml" xmlns:w15="http://schemas.microsoft.com/office/word/2012/wordml" xmlns:w16cex="http://schemas.microsoft.com/office/word/2018/wordml/cex" xmlns:w16cid="http://schemas.microsoft.com/office/word/2016/wordml/cid" xmlns:w16="http://schemas.microsoft.com/office/word/2018/wordml" xmlns:w16se="http://schemas.microsoft.com/office/word/2015/wordml/symex" xmlns:wpg="http://schemas.microsoft.com/office/word/2010/wordprocessingGroup" xmlns:wpi="http://schemas.microsoft.com/office/word/2010/wordprocessingInk" xmlns:wne="http://schemas.microsoft.com/office/word/2006/wordml" xmlns:wps="http://schemas.microsoft.com/office/word/2010/wordprocessingShape" mc:Ignorable="w14 w15 w16se w16cid w16 w16cex wp14">
+<w:ftr xmlns:wpc="http://schemas.microsoft.com/office/word/2010/wordprocessingCanvas" xmlns:cx="http://schemas.microsoft.com/office/drawing/2014/chartex" xmlns:cx1="http://schemas.microsoft.com/office/drawing/2015/9/8/chartex" xmlns:cx2="http://schemas.microsoft.com/office/drawing/2015/10/21/chartex" xmlns:cx3="http://schemas.microsoft.com/office/drawing/2016/5/9/chartex" xmlns:cx4="http://schemas.microsoft.com/office/drawing/2016/5/10/chartex" xmlns:cx5="http://schemas.microsoft.com/office/drawing/2016/5/11/chartex" xmlns:cx6="http://schemas.microsoft.com/office/drawing/2016/5/12/chartex" xmlns:cx7="http://schemas.microsoft.com/office/drawing/2016/5/13/chartex" xmlns:cx8="http://schemas.microsoft.com/office/drawing/2016/5/14/chartex" xmlns:mc="http://schemas.openxmlformats.org/markup-compatibility/2006" xmlns:aink="http://schemas.microsoft.com/office/drawing/2016/ink" xmlns:am3d="http://schemas.microsoft.com/office/drawing/2017/model3d" xmlns:o="urn:schemas-microsoft-com:office:office" xmlns:r="http://schemas.openxmlformats.org/officeDocument/2006/relationships" xmlns:m="http://schemas.openxmlformats.org/officeDocument/2006/math" xmlns:v="urn:schemas-microsoft-com:vml" xmlns:wp14="http://schemas.microsoft.com/office/word/2010/wordprocessingDrawing" xmlns:wp="http://schemas.openxmlformats.org/drawingml/2006/wordprocessingDrawing" xmlns:w10="urn:schemas-microsoft-com:office:word" xmlns:w="http://schemas.openxmlformats.org/wordprocessingml/2006/main" xmlns:w14="http://schemas.microsoft.com/office/word/2010/wordml" xmlns:w15="http://schemas.microsoft.com/office/word/2012/wordml" xmlns:w16cex="http://schemas.microsoft.com/office/word/2018/wordml/cex" xmlns:w16cid="http://schemas.microsoft.com/office/word/2016/wordml/cid" xmlns:w16="http://schemas.microsoft.com/office/word/2018/wordml" xmlns:w16sdtdh="http://schemas.microsoft.com/office/word/2020/wordml/sdtdatahash" xmlns:w16se="http://schemas.microsoft.com/office/word/2015/wordml/symex" xmlns:wpg="http://schemas.microsoft.com/office/word/2010/wordprocessingGroup" xmlns:wpi="http://schemas.microsoft.com/office/word/2010/wordprocessingInk" xmlns:wne="http://schemas.microsoft.com/office/word/2006/wordml" xmlns:wps="http://schemas.microsoft.com/office/word/2010/wordprocessingShape" mc:Ignorable="w14 w15 w16se w16cid w16 w16cex w16sdtdh wp14">
   <w:sdt>
     <w:sdtPr>
       <w:rPr>
@@ -23190,10 +23059,11 @@
         <w:docPartUnique/>
       </w:docPartObj>
     </w:sdtPr>
+    <w:sdtEndPr/>
     <w:sdtContent>
       <w:p>
         <w:pPr>
-          <w:pStyle w:val="Footer"/>
+          <w:pStyle w:val="a5"/>
         </w:pPr>
         <w:r>
           <w:fldChar w:fldCharType="begin"/>
@@ -23219,7 +23089,7 @@
   </w:sdt>
   <w:p>
     <w:pPr>
-      <w:pStyle w:val="Footer"/>
+      <w:pStyle w:val="a5"/>
     </w:pPr>
   </w:p>
   <w:p/>
@@ -23227,7 +23097,7 @@
 </file>
 
 <file path=word/footnotes.xml><?xml version="1.0" encoding="utf-8"?>
-<w:footnotes xmlns:wpc="http://schemas.microsoft.com/office/word/2010/wordprocessingCanvas" xmlns:cx="http://schemas.microsoft.com/office/drawing/2014/chartex" xmlns:cx1="http://schemas.microsoft.com/office/drawing/2015/9/8/chartex" xmlns:cx2="http://schemas.microsoft.com/office/drawing/2015/10/21/chartex" xmlns:cx3="http://schemas.microsoft.com/office/drawing/2016/5/9/chartex" xmlns:cx4="http://schemas.microsoft.com/office/drawing/2016/5/10/chartex" xmlns:cx5="http://schemas.microsoft.com/office/drawing/2016/5/11/chartex" xmlns:cx6="http://schemas.microsoft.com/office/drawing/2016/5/12/chartex" xmlns:cx7="http://schemas.microsoft.com/office/drawing/2016/5/13/chartex" xmlns:cx8="http://schemas.microsoft.com/office/drawing/2016/5/14/chartex" xmlns:mc="http://schemas.openxmlformats.org/markup-compatibility/2006" xmlns:aink="http://schemas.microsoft.com/office/drawing/2016/ink" xmlns:am3d="http://schemas.microsoft.com/office/drawing/2017/model3d" xmlns:o="urn:schemas-microsoft-com:office:office" xmlns:r="http://schemas.openxmlformats.org/officeDocument/2006/relationships" xmlns:m="http://schemas.openxmlformats.org/officeDocument/2006/math" xmlns:v="urn:schemas-microsoft-com:vml" xmlns:wp14="http://schemas.microsoft.com/office/word/2010/wordprocessingDrawing" xmlns:wp="http://schemas.openxmlformats.org/drawingml/2006/wordprocessingDrawing" xmlns:w10="urn:schemas-microsoft-com:office:word" xmlns:w="http://schemas.openxmlformats.org/wordprocessingml/2006/main" xmlns:w14="http://schemas.microsoft.com/office/word/2010/wordml" xmlns:w15="http://schemas.microsoft.com/office/word/2012/wordml" xmlns:w16cex="http://schemas.microsoft.com/office/word/2018/wordml/cex" xmlns:w16cid="http://schemas.microsoft.com/office/word/2016/wordml/cid" xmlns:w16="http://schemas.microsoft.com/office/word/2018/wordml" xmlns:w16se="http://schemas.microsoft.com/office/word/2015/wordml/symex" xmlns:wpg="http://schemas.microsoft.com/office/word/2010/wordprocessingGroup" xmlns:wpi="http://schemas.microsoft.com/office/word/2010/wordprocessingInk" xmlns:wne="http://schemas.microsoft.com/office/word/2006/wordml" xmlns:wps="http://schemas.microsoft.com/office/word/2010/wordprocessingShape" mc:Ignorable="w14 w15 w16se w16cid w16 w16cex wp14">
+<w:footnotes xmlns:wpc="http://schemas.microsoft.com/office/word/2010/wordprocessingCanvas" xmlns:cx="http://schemas.microsoft.com/office/drawing/2014/chartex" xmlns:cx1="http://schemas.microsoft.com/office/drawing/2015/9/8/chartex" xmlns:cx2="http://schemas.microsoft.com/office/drawing/2015/10/21/chartex" xmlns:cx3="http://schemas.microsoft.com/office/drawing/2016/5/9/chartex" xmlns:cx4="http://schemas.microsoft.com/office/drawing/2016/5/10/chartex" xmlns:cx5="http://schemas.microsoft.com/office/drawing/2016/5/11/chartex" xmlns:cx6="http://schemas.microsoft.com/office/drawing/2016/5/12/chartex" xmlns:cx7="http://schemas.microsoft.com/office/drawing/2016/5/13/chartex" xmlns:cx8="http://schemas.microsoft.com/office/drawing/2016/5/14/chartex" xmlns:mc="http://schemas.openxmlformats.org/markup-compatibility/2006" xmlns:aink="http://schemas.microsoft.com/office/drawing/2016/ink" xmlns:am3d="http://schemas.microsoft.com/office/drawing/2017/model3d" xmlns:o="urn:schemas-microsoft-com:office:office" xmlns:r="http://schemas.openxmlformats.org/officeDocument/2006/relationships" xmlns:m="http://schemas.openxmlformats.org/officeDocument/2006/math" xmlns:v="urn:schemas-microsoft-com:vml" xmlns:wp14="http://schemas.microsoft.com/office/word/2010/wordprocessingDrawing" xmlns:wp="http://schemas.openxmlformats.org/drawingml/2006/wordprocessingDrawing" xmlns:w10="urn:schemas-microsoft-com:office:word" xmlns:w="http://schemas.openxmlformats.org/wordprocessingml/2006/main" xmlns:w14="http://schemas.microsoft.com/office/word/2010/wordml" xmlns:w15="http://schemas.microsoft.com/office/word/2012/wordml" xmlns:w16cex="http://schemas.microsoft.com/office/word/2018/wordml/cex" xmlns:w16cid="http://schemas.microsoft.com/office/word/2016/wordml/cid" xmlns:w16="http://schemas.microsoft.com/office/word/2018/wordml" xmlns:w16sdtdh="http://schemas.microsoft.com/office/word/2020/wordml/sdtdatahash" xmlns:w16se="http://schemas.microsoft.com/office/word/2015/wordml/symex" xmlns:wpg="http://schemas.microsoft.com/office/word/2010/wordprocessingGroup" xmlns:wpi="http://schemas.microsoft.com/office/word/2010/wordprocessingInk" xmlns:wne="http://schemas.microsoft.com/office/word/2006/wordml" xmlns:wps="http://schemas.microsoft.com/office/word/2010/wordprocessingShape" mc:Ignorable="w14 w15 w16se w16cid w16 w16cex w16sdtdh wp14">
   <w:footnote w:type="separator" w:id="-1">
     <w:p>
       <w:r>
@@ -23248,7 +23118,7 @@
 </file>
 
 <file path=word/numbering.xml><?xml version="1.0" encoding="utf-8"?>
-<w:numbering xmlns:wpc="http://schemas.microsoft.com/office/word/2010/wordprocessingCanvas" xmlns:cx="http://schemas.microsoft.com/office/drawing/2014/chartex" xmlns:cx1="http://schemas.microsoft.com/office/drawing/2015/9/8/chartex" xmlns:cx2="http://schemas.microsoft.com/office/drawing/2015/10/21/chartex" xmlns:cx3="http://schemas.microsoft.com/office/drawing/2016/5/9/chartex" xmlns:cx4="http://schemas.microsoft.com/office/drawing/2016/5/10/chartex" xmlns:cx5="http://schemas.microsoft.com/office/drawing/2016/5/11/chartex" xmlns:cx6="http://schemas.microsoft.com/office/drawing/2016/5/12/chartex" xmlns:cx7="http://schemas.microsoft.com/office/drawing/2016/5/13/chartex" xmlns:cx8="http://schemas.microsoft.com/office/drawing/2016/5/14/chartex" xmlns:mc="http://schemas.openxmlformats.org/markup-compatibility/2006" xmlns:aink="http://schemas.microsoft.com/office/drawing/2016/ink" xmlns:am3d="http://schemas.microsoft.com/office/drawing/2017/model3d" xmlns:o="urn:schemas-microsoft-com:office:office" xmlns:r="http://schemas.openxmlformats.org/officeDocument/2006/relationships" xmlns:m="http://schemas.openxmlformats.org/officeDocument/2006/math" xmlns:v="urn:schemas-microsoft-com:vml" xmlns:wp14="http://schemas.microsoft.com/office/word/2010/wordprocessingDrawing" xmlns:wp="http://schemas.openxmlformats.org/drawingml/2006/wordprocessingDrawing" xmlns:w10="urn:schemas-microsoft-com:office:word" xmlns:w="http://schemas.openxmlformats.org/wordprocessingml/2006/main" xmlns:w14="http://schemas.microsoft.com/office/word/2010/wordml" xmlns:w15="http://schemas.microsoft.com/office/word/2012/wordml" xmlns:w16cex="http://schemas.microsoft.com/office/word/2018/wordml/cex" xmlns:w16cid="http://schemas.microsoft.com/office/word/2016/wordml/cid" xmlns:w16="http://schemas.microsoft.com/office/word/2018/wordml" xmlns:w16se="http://schemas.microsoft.com/office/word/2015/wordml/symex" xmlns:wpg="http://schemas.microsoft.com/office/word/2010/wordprocessingGroup" xmlns:wpi="http://schemas.microsoft.com/office/word/2010/wordprocessingInk" xmlns:wne="http://schemas.microsoft.com/office/word/2006/wordml" xmlns:wps="http://schemas.microsoft.com/office/word/2010/wordprocessingShape" mc:Ignorable="w14 w15 w16se w16cid w16 w16cex wp14">
+<w:numbering xmlns:wpc="http://schemas.microsoft.com/office/word/2010/wordprocessingCanvas" xmlns:cx="http://schemas.microsoft.com/office/drawing/2014/chartex" xmlns:cx1="http://schemas.microsoft.com/office/drawing/2015/9/8/chartex" xmlns:cx2="http://schemas.microsoft.com/office/drawing/2015/10/21/chartex" xmlns:cx3="http://schemas.microsoft.com/office/drawing/2016/5/9/chartex" xmlns:cx4="http://schemas.microsoft.com/office/drawing/2016/5/10/chartex" xmlns:cx5="http://schemas.microsoft.com/office/drawing/2016/5/11/chartex" xmlns:cx6="http://schemas.microsoft.com/office/drawing/2016/5/12/chartex" xmlns:cx7="http://schemas.microsoft.com/office/drawing/2016/5/13/chartex" xmlns:cx8="http://schemas.microsoft.com/office/drawing/2016/5/14/chartex" xmlns:mc="http://schemas.openxmlformats.org/markup-compatibility/2006" xmlns:aink="http://schemas.microsoft.com/office/drawing/2016/ink" xmlns:am3d="http://schemas.microsoft.com/office/drawing/2017/model3d" xmlns:o="urn:schemas-microsoft-com:office:office" xmlns:r="http://schemas.openxmlformats.org/officeDocument/2006/relationships" xmlns:m="http://schemas.openxmlformats.org/officeDocument/2006/math" xmlns:v="urn:schemas-microsoft-com:vml" xmlns:wp14="http://schemas.microsoft.com/office/word/2010/wordprocessingDrawing" xmlns:wp="http://schemas.openxmlformats.org/drawingml/2006/wordprocessingDrawing" xmlns:w10="urn:schemas-microsoft-com:office:word" xmlns:w="http://schemas.openxmlformats.org/wordprocessingml/2006/main" xmlns:w14="http://schemas.microsoft.com/office/word/2010/wordml" xmlns:w15="http://schemas.microsoft.com/office/word/2012/wordml" xmlns:w16cex="http://schemas.microsoft.com/office/word/2018/wordml/cex" xmlns:w16cid="http://schemas.microsoft.com/office/word/2016/wordml/cid" xmlns:w16="http://schemas.microsoft.com/office/word/2018/wordml" xmlns:w16sdtdh="http://schemas.microsoft.com/office/word/2020/wordml/sdtdatahash" xmlns:w16se="http://schemas.microsoft.com/office/word/2015/wordml/symex" xmlns:wpg="http://schemas.microsoft.com/office/word/2010/wordprocessingGroup" xmlns:wpi="http://schemas.microsoft.com/office/word/2010/wordprocessingInk" xmlns:wne="http://schemas.microsoft.com/office/word/2006/wordml" xmlns:wps="http://schemas.microsoft.com/office/word/2010/wordprocessingShape" mc:Ignorable="w14 w15 w16se w16cid w16 w16cex w16sdtdh wp14">
   <w:abstractNum w:abstractNumId="0" w15:restartNumberingAfterBreak="0">
     <w:nsid w:val="100F352B"/>
     <w:multiLevelType w:val="hybridMultilevel"/>
@@ -23368,7 +23238,7 @@
 </file>
 
 <file path=word/styles.xml><?xml version="1.0" encoding="utf-8"?>
-<w:styles xmlns:mc="http://schemas.openxmlformats.org/markup-compatibility/2006" xmlns:r="http://schemas.openxmlformats.org/officeDocument/2006/relationships" xmlns:w="http://schemas.openxmlformats.org/wordprocessingml/2006/main" xmlns:w14="http://schemas.microsoft.com/office/word/2010/wordml" xmlns:w15="http://schemas.microsoft.com/office/word/2012/wordml" xmlns:w16cex="http://schemas.microsoft.com/office/word/2018/wordml/cex" xmlns:w16cid="http://schemas.microsoft.com/office/word/2016/wordml/cid" xmlns:w16="http://schemas.microsoft.com/office/word/2018/wordml" xmlns:w16se="http://schemas.microsoft.com/office/word/2015/wordml/symex" mc:Ignorable="w14 w15 w16se w16cid w16 w16cex">
+<w:styles xmlns:mc="http://schemas.openxmlformats.org/markup-compatibility/2006" xmlns:r="http://schemas.openxmlformats.org/officeDocument/2006/relationships" xmlns:w="http://schemas.openxmlformats.org/wordprocessingml/2006/main" xmlns:w14="http://schemas.microsoft.com/office/word/2010/wordml" xmlns:w15="http://schemas.microsoft.com/office/word/2012/wordml" xmlns:w16cex="http://schemas.microsoft.com/office/word/2018/wordml/cex" xmlns:w16cid="http://schemas.microsoft.com/office/word/2016/wordml/cid" xmlns:w16="http://schemas.microsoft.com/office/word/2018/wordml" xmlns:w16sdtdh="http://schemas.microsoft.com/office/word/2020/wordml/sdtdatahash" xmlns:w16se="http://schemas.microsoft.com/office/word/2015/wordml/symex" mc:Ignorable="w14 w15 w16se w16cid w16 w16cex w16sdtdh">
   <w:docDefaults>
     <w:rPrDefault>
       <w:rPr>
@@ -23762,7 +23632,7 @@
     <w:lsdException w:name="Unresolved Mention" w:semiHidden="1" w:unhideWhenUsed="1"/>
     <w:lsdException w:name="Smart Link" w:semiHidden="1" w:unhideWhenUsed="1"/>
   </w:latentStyles>
-  <w:style w:type="paragraph" w:default="1" w:styleId="Normal">
+  <w:style w:type="paragraph" w:default="1" w:styleId="a">
     <w:name w:val="Normal"/>
     <w:qFormat/>
     <w:rsid w:val="00E226C5"/>
@@ -23775,10 +23645,10 @@
       <w:szCs w:val="24"/>
     </w:rPr>
   </w:style>
-  <w:style w:type="paragraph" w:styleId="Heading1">
+  <w:style w:type="paragraph" w:styleId="1">
     <w:name w:val="heading 1"/>
-    <w:basedOn w:val="Normal"/>
-    <w:link w:val="Heading1Char"/>
+    <w:basedOn w:val="a"/>
+    <w:link w:val="10"/>
     <w:uiPriority w:val="9"/>
     <w:qFormat/>
     <w:rsid w:val="00725C38"/>
@@ -23794,11 +23664,11 @@
       <w:szCs w:val="44"/>
     </w:rPr>
   </w:style>
-  <w:style w:type="paragraph" w:styleId="Heading2">
+  <w:style w:type="paragraph" w:styleId="2">
     <w:name w:val="heading 2"/>
-    <w:basedOn w:val="Normal"/>
-    <w:next w:val="Normal"/>
-    <w:link w:val="Heading2Char"/>
+    <w:basedOn w:val="a"/>
+    <w:next w:val="a"/>
+    <w:link w:val="20"/>
     <w:uiPriority w:val="9"/>
     <w:unhideWhenUsed/>
     <w:qFormat/>
@@ -23817,11 +23687,11 @@
       <w:szCs w:val="36"/>
     </w:rPr>
   </w:style>
-  <w:style w:type="paragraph" w:styleId="Heading3">
+  <w:style w:type="paragraph" w:styleId="3">
     <w:name w:val="heading 3"/>
     <w:basedOn w:val="NormalWeb"/>
-    <w:next w:val="Normal"/>
-    <w:link w:val="Heading3Char"/>
+    <w:next w:val="a"/>
+    <w:link w:val="30"/>
     <w:uiPriority w:val="9"/>
     <w:unhideWhenUsed/>
     <w:qFormat/>
@@ -23839,11 +23709,11 @@
       <w:szCs w:val="32"/>
     </w:rPr>
   </w:style>
-  <w:style w:type="paragraph" w:styleId="Heading4">
+  <w:style w:type="paragraph" w:styleId="4">
     <w:name w:val="heading 4"/>
-    <w:basedOn w:val="Normal"/>
-    <w:next w:val="Normal"/>
-    <w:link w:val="Heading4Char"/>
+    <w:basedOn w:val="a"/>
+    <w:next w:val="a"/>
+    <w:link w:val="40"/>
     <w:uiPriority w:val="9"/>
     <w:unhideWhenUsed/>
     <w:qFormat/>
@@ -23864,12 +23734,13 @@
       <w:bdr w:val="none" w:sz="0" w:space="0" w:color="auto" w:frame="1"/>
     </w:rPr>
   </w:style>
-  <w:style w:type="character" w:default="1" w:styleId="DefaultParagraphFont">
+  <w:style w:type="character" w:default="1" w:styleId="a0">
     <w:name w:val="Default Paragraph Font"/>
     <w:uiPriority w:val="1"/>
+    <w:semiHidden/>
     <w:unhideWhenUsed/>
   </w:style>
-  <w:style w:type="table" w:default="1" w:styleId="TableNormal">
+  <w:style w:type="table" w:default="1" w:styleId="a1">
     <w:name w:val="Normal Table"/>
     <w:uiPriority w:val="99"/>
     <w:semiHidden/>
@@ -23884,16 +23755,16 @@
       </w:tblCellMar>
     </w:tblPr>
   </w:style>
-  <w:style w:type="numbering" w:default="1" w:styleId="NoList">
+  <w:style w:type="numbering" w:default="1" w:styleId="a2">
     <w:name w:val="No List"/>
     <w:uiPriority w:val="99"/>
     <w:semiHidden/>
     <w:unhideWhenUsed/>
   </w:style>
-  <w:style w:type="character" w:customStyle="1" w:styleId="Heading1Char">
-    <w:name w:val="Heading 1 Char"/>
-    <w:basedOn w:val="DefaultParagraphFont"/>
-    <w:link w:val="Heading1"/>
+  <w:style w:type="character" w:customStyle="1" w:styleId="10">
+    <w:name w:val="כותרת 1 תו"/>
+    <w:basedOn w:val="a0"/>
+    <w:link w:val="1"/>
     <w:uiPriority w:val="9"/>
     <w:rsid w:val="00725C38"/>
     <w:rPr>
@@ -23906,7 +23777,7 @@
   </w:style>
   <w:style w:type="paragraph" w:styleId="NormalWeb">
     <w:name w:val="Normal (Web)"/>
-    <w:basedOn w:val="Normal"/>
+    <w:basedOn w:val="a"/>
     <w:uiPriority w:val="99"/>
     <w:unhideWhenUsed/>
     <w:rsid w:val="00EB01F6"/>
@@ -23920,13 +23791,13 @@
   </w:style>
   <w:style w:type="character" w:customStyle="1" w:styleId="apple-tab-span">
     <w:name w:val="apple-tab-span"/>
-    <w:basedOn w:val="DefaultParagraphFont"/>
+    <w:basedOn w:val="a0"/>
     <w:rsid w:val="00EB01F6"/>
   </w:style>
-  <w:style w:type="paragraph" w:styleId="Header">
+  <w:style w:type="paragraph" w:styleId="a3">
     <w:name w:val="header"/>
-    <w:basedOn w:val="Normal"/>
-    <w:link w:val="HeaderChar"/>
+    <w:basedOn w:val="a"/>
+    <w:link w:val="a4"/>
     <w:uiPriority w:val="99"/>
     <w:unhideWhenUsed/>
     <w:rsid w:val="00D431E9"/>
@@ -23938,17 +23809,17 @@
       <w:spacing w:after="0" w:line="240" w:lineRule="auto"/>
     </w:pPr>
   </w:style>
-  <w:style w:type="character" w:customStyle="1" w:styleId="HeaderChar">
-    <w:name w:val="Header Char"/>
-    <w:basedOn w:val="DefaultParagraphFont"/>
-    <w:link w:val="Header"/>
+  <w:style w:type="character" w:customStyle="1" w:styleId="a4">
+    <w:name w:val="כותרת עליונה תו"/>
+    <w:basedOn w:val="a0"/>
+    <w:link w:val="a3"/>
     <w:uiPriority w:val="99"/>
     <w:rsid w:val="00D431E9"/>
   </w:style>
-  <w:style w:type="paragraph" w:styleId="Footer">
+  <w:style w:type="paragraph" w:styleId="a5">
     <w:name w:val="footer"/>
-    <w:basedOn w:val="Normal"/>
-    <w:link w:val="FooterChar"/>
+    <w:basedOn w:val="a"/>
+    <w:link w:val="a6"/>
     <w:uiPriority w:val="99"/>
     <w:unhideWhenUsed/>
     <w:rsid w:val="00D431E9"/>
@@ -23960,17 +23831,17 @@
       <w:spacing w:after="0" w:line="240" w:lineRule="auto"/>
     </w:pPr>
   </w:style>
-  <w:style w:type="character" w:customStyle="1" w:styleId="FooterChar">
-    <w:name w:val="Footer Char"/>
-    <w:basedOn w:val="DefaultParagraphFont"/>
-    <w:link w:val="Footer"/>
+  <w:style w:type="character" w:customStyle="1" w:styleId="a6">
+    <w:name w:val="כותרת תחתונה תו"/>
+    <w:basedOn w:val="a0"/>
+    <w:link w:val="a5"/>
     <w:uiPriority w:val="99"/>
     <w:rsid w:val="00D431E9"/>
   </w:style>
-  <w:style w:type="character" w:customStyle="1" w:styleId="Heading2Char">
-    <w:name w:val="Heading 2 Char"/>
-    <w:basedOn w:val="DefaultParagraphFont"/>
-    <w:link w:val="Heading2"/>
+  <w:style w:type="character" w:customStyle="1" w:styleId="20">
+    <w:name w:val="כותרת 2 תו"/>
+    <w:basedOn w:val="a0"/>
+    <w:link w:val="2"/>
     <w:uiPriority w:val="9"/>
     <w:rsid w:val="00725C38"/>
     <w:rPr>
@@ -23981,7 +23852,7 @@
       <w:szCs w:val="36"/>
     </w:rPr>
   </w:style>
-  <w:style w:type="paragraph" w:styleId="NoSpacing">
+  <w:style w:type="paragraph" w:styleId="a7">
     <w:name w:val="No Spacing"/>
     <w:uiPriority w:val="1"/>
     <w:qFormat/>
@@ -23996,9 +23867,9 @@
       <w:szCs w:val="24"/>
     </w:rPr>
   </w:style>
-  <w:style w:type="table" w:styleId="TableGrid">
+  <w:style w:type="table" w:styleId="a8">
     <w:name w:val="Table Grid"/>
-    <w:basedOn w:val="TableNormal"/>
+    <w:basedOn w:val="a1"/>
     <w:uiPriority w:val="39"/>
     <w:rsid w:val="00E247D3"/>
     <w:pPr>
@@ -24015,9 +23886,9 @@
       </w:tblBorders>
     </w:tblPr>
   </w:style>
-  <w:style w:type="table" w:styleId="ListTable5Dark-Accent6">
+  <w:style w:type="table" w:styleId="5-6">
     <w:name w:val="List Table 5 Dark Accent 6"/>
-    <w:basedOn w:val="TableNormal"/>
+    <w:basedOn w:val="a1"/>
     <w:uiPriority w:val="50"/>
     <w:rsid w:val="00E247D3"/>
     <w:pPr>
@@ -24149,9 +24020,9 @@
       </w:tcPr>
     </w:tblStylePr>
   </w:style>
-  <w:style w:type="table" w:styleId="ListTable7Colorful">
+  <w:style w:type="table" w:styleId="7">
     <w:name w:val="List Table 7 Colorful"/>
-    <w:basedOn w:val="TableNormal"/>
+    <w:basedOn w:val="a1"/>
     <w:uiPriority w:val="52"/>
     <w:rsid w:val="00E247D3"/>
     <w:pPr>
@@ -24272,9 +24143,9 @@
       </w:tcPr>
     </w:tblStylePr>
   </w:style>
-  <w:style w:type="table" w:styleId="ListTable6Colorful">
+  <w:style w:type="table" w:styleId="6">
     <w:name w:val="List Table 6 Colorful"/>
-    <w:basedOn w:val="TableNormal"/>
+    <w:basedOn w:val="a1"/>
     <w:uiPriority w:val="51"/>
     <w:rsid w:val="00E247D3"/>
     <w:pPr>
@@ -24340,9 +24211,9 @@
       </w:tcPr>
     </w:tblStylePr>
   </w:style>
-  <w:style w:type="table" w:styleId="GridTable5Dark">
+  <w:style w:type="table" w:styleId="5">
     <w:name w:val="Grid Table 5 Dark"/>
-    <w:basedOn w:val="TableNormal"/>
+    <w:basedOn w:val="a1"/>
     <w:uiPriority w:val="50"/>
     <w:rsid w:val="00E247D3"/>
     <w:pPr>
@@ -24446,9 +24317,9 @@
       </w:tcPr>
     </w:tblStylePr>
   </w:style>
-  <w:style w:type="table" w:styleId="GridTable3">
+  <w:style w:type="table" w:styleId="31">
     <w:name w:val="Grid Table 3"/>
-    <w:basedOn w:val="TableNormal"/>
+    <w:basedOn w:val="a1"/>
     <w:uiPriority w:val="48"/>
     <w:rsid w:val="00E247D3"/>
     <w:pPr>
@@ -24582,10 +24453,10 @@
       </w:tcPr>
     </w:tblStylePr>
   </w:style>
-  <w:style w:type="character" w:customStyle="1" w:styleId="Heading3Char">
-    <w:name w:val="Heading 3 Char"/>
-    <w:basedOn w:val="DefaultParagraphFont"/>
-    <w:link w:val="Heading3"/>
+  <w:style w:type="character" w:customStyle="1" w:styleId="30">
+    <w:name w:val="כותרת 3 תו"/>
+    <w:basedOn w:val="a0"/>
+    <w:link w:val="3"/>
     <w:uiPriority w:val="9"/>
     <w:rsid w:val="00725C38"/>
     <w:rPr>
@@ -24596,9 +24467,9 @@
       <w:szCs w:val="32"/>
     </w:rPr>
   </w:style>
-  <w:style w:type="paragraph" w:styleId="ListParagraph">
+  <w:style w:type="paragraph" w:styleId="a9">
     <w:name w:val="List Paragraph"/>
-    <w:basedOn w:val="Normal"/>
+    <w:basedOn w:val="a"/>
     <w:uiPriority w:val="34"/>
     <w:qFormat/>
     <w:rsid w:val="00FD466C"/>
@@ -24607,10 +24478,10 @@
       <w:contextualSpacing/>
     </w:pPr>
   </w:style>
-  <w:style w:type="character" w:customStyle="1" w:styleId="Heading4Char">
-    <w:name w:val="Heading 4 Char"/>
-    <w:basedOn w:val="DefaultParagraphFont"/>
-    <w:link w:val="Heading4"/>
+  <w:style w:type="character" w:customStyle="1" w:styleId="40">
+    <w:name w:val="כותרת 4 תו"/>
+    <w:basedOn w:val="a0"/>
+    <w:link w:val="4"/>
     <w:uiPriority w:val="9"/>
     <w:rsid w:val="00D04536"/>
     <w:rPr>

--- a/ספר פרוייקט נוה ששוני.docx
+++ b/ספר פרוייקט נוה ששוני.docx
@@ -41094,6 +41094,16 @@
                 <w:rtl/>
               </w:rPr>
             </w:pPr>
+            <w:r>
+              <w:rPr>
+                <w:rFonts w:hint="cs"/>
+                <w:sz w:val="20"/>
+                <w:szCs w:val="20"/>
+                <w:rtl/>
+              </w:rPr>
+              <w:lastRenderedPageBreak/>
+              <w:t>להוציא סטטוס ארוך של מד העכירות</w:t>
+            </w:r>
           </w:p>
         </w:tc>
         <w:tc>
@@ -41109,6 +41119,38 @@
                 <w:szCs w:val="20"/>
               </w:rPr>
             </w:pPr>
+            <w:r>
+              <w:rPr>
+                <w:sz w:val="20"/>
+                <w:szCs w:val="20"/>
+              </w:rPr>
+              <w:t xml:space="preserve">String </w:t>
+            </w:r>
+            <w:proofErr w:type="spellStart"/>
+            <w:proofErr w:type="gramStart"/>
+            <w:r>
+              <w:rPr>
+                <w:sz w:val="20"/>
+                <w:szCs w:val="20"/>
+              </w:rPr>
+              <w:t>turbidityStatusLong</w:t>
+            </w:r>
+            <w:proofErr w:type="spellEnd"/>
+            <w:r>
+              <w:rPr>
+                <w:sz w:val="20"/>
+                <w:szCs w:val="20"/>
+              </w:rPr>
+              <w:t>(</w:t>
+            </w:r>
+            <w:proofErr w:type="gramEnd"/>
+            <w:r>
+              <w:rPr>
+                <w:sz w:val="20"/>
+                <w:szCs w:val="20"/>
+              </w:rPr>
+              <w:t>)</w:t>
+            </w:r>
           </w:p>
         </w:tc>
         <w:tc>
@@ -41125,6 +41167,15 @@
                 <w:rtl/>
               </w:rPr>
             </w:pPr>
+            <w:r>
+              <w:rPr>
+                <w:rFonts w:hint="cs"/>
+                <w:sz w:val="20"/>
+                <w:szCs w:val="20"/>
+                <w:rtl/>
+              </w:rPr>
+              <w:t>חיובי או שלילי לגביי האם מד העכירות עובד ואת הערך הסופי שחוזר ממד העכירות</w:t>
+            </w:r>
           </w:p>
         </w:tc>
         <w:tc>
@@ -41135,12 +41186,20 @@
           <w:p>
             <w:pPr>
               <w:rPr>
+                <w:sz w:val="20"/>
+                <w:szCs w:val="20"/>
+                <w:rtl/>
+              </w:rPr>
+            </w:pPr>
+            <w:r>
+              <w:rPr>
                 <w:rFonts w:hint="cs"/>
                 <w:sz w:val="20"/>
                 <w:szCs w:val="20"/>
                 <w:rtl/>
               </w:rPr>
-            </w:pPr>
+              <w:t>את הסטטוס הארוך של מד העכירות + פירוט רחב יותר של השגיאה במידה ויש.</w:t>
+            </w:r>
           </w:p>
         </w:tc>
         <w:tc>
@@ -41156,6 +41215,364 @@
                 <w:szCs w:val="20"/>
               </w:rPr>
             </w:pPr>
+            <w:r>
+              <w:rPr>
+                <w:sz w:val="20"/>
+                <w:szCs w:val="20"/>
+              </w:rPr>
+              <w:t xml:space="preserve">String </w:t>
+            </w:r>
+            <w:proofErr w:type="spellStart"/>
+            <w:proofErr w:type="gramStart"/>
+            <w:r>
+              <w:rPr>
+                <w:sz w:val="20"/>
+                <w:szCs w:val="20"/>
+              </w:rPr>
+              <w:t>turbidityStatusLong</w:t>
+            </w:r>
+            <w:proofErr w:type="spellEnd"/>
+            <w:r>
+              <w:rPr>
+                <w:sz w:val="20"/>
+                <w:szCs w:val="20"/>
+              </w:rPr>
+              <w:t>(</w:t>
+            </w:r>
+            <w:proofErr w:type="gramEnd"/>
+            <w:r>
+              <w:rPr>
+                <w:sz w:val="20"/>
+                <w:szCs w:val="20"/>
+              </w:rPr>
+              <w:t>){ //The shortest long status for now</w:t>
+            </w:r>
+            <w:r>
+              <w:rPr>
+                <w:sz w:val="20"/>
+                <w:szCs w:val="20"/>
+                <w:rtl/>
+              </w:rPr>
+              <w:t xml:space="preserve">...  </w:t>
+            </w:r>
+          </w:p>
+          <w:p>
+            <w:pPr>
+              <w:bidi w:val="0"/>
+              <w:rPr>
+                <w:sz w:val="20"/>
+                <w:szCs w:val="20"/>
+              </w:rPr>
+            </w:pPr>
+            <w:r>
+              <w:rPr>
+                <w:sz w:val="20"/>
+                <w:szCs w:val="20"/>
+                <w:rtl/>
+              </w:rPr>
+              <w:t xml:space="preserve">  </w:t>
+            </w:r>
+            <w:r>
+              <w:rPr>
+                <w:sz w:val="20"/>
+                <w:szCs w:val="20"/>
+              </w:rPr>
+              <w:t xml:space="preserve">bool </w:t>
+            </w:r>
+            <w:proofErr w:type="spellStart"/>
+            <w:r>
+              <w:rPr>
+                <w:sz w:val="20"/>
+                <w:szCs w:val="20"/>
+              </w:rPr>
+              <w:t>isWorking</w:t>
+            </w:r>
+            <w:proofErr w:type="spellEnd"/>
+            <w:r>
+              <w:rPr>
+                <w:sz w:val="20"/>
+                <w:szCs w:val="20"/>
+              </w:rPr>
+              <w:t xml:space="preserve"> = </w:t>
+            </w:r>
+            <w:proofErr w:type="spellStart"/>
+            <w:proofErr w:type="gramStart"/>
+            <w:r>
+              <w:rPr>
+                <w:sz w:val="20"/>
+                <w:szCs w:val="20"/>
+              </w:rPr>
+              <w:t>tubidityIsWorking</w:t>
+            </w:r>
+            <w:proofErr w:type="spellEnd"/>
+            <w:r>
+              <w:rPr>
+                <w:sz w:val="20"/>
+                <w:szCs w:val="20"/>
+                <w:rtl/>
+              </w:rPr>
+              <w:t>(</w:t>
+            </w:r>
+            <w:proofErr w:type="gramEnd"/>
+            <w:r>
+              <w:rPr>
+                <w:sz w:val="20"/>
+                <w:szCs w:val="20"/>
+                <w:rtl/>
+              </w:rPr>
+              <w:t>);</w:t>
+            </w:r>
+          </w:p>
+          <w:p>
+            <w:pPr>
+              <w:bidi w:val="0"/>
+              <w:rPr>
+                <w:sz w:val="20"/>
+                <w:szCs w:val="20"/>
+              </w:rPr>
+            </w:pPr>
+            <w:r>
+              <w:rPr>
+                <w:sz w:val="20"/>
+                <w:szCs w:val="20"/>
+                <w:rtl/>
+              </w:rPr>
+              <w:t xml:space="preserve">  </w:t>
+            </w:r>
+            <w:r>
+              <w:rPr>
+                <w:sz w:val="20"/>
+                <w:szCs w:val="20"/>
+              </w:rPr>
+              <w:t xml:space="preserve">int </w:t>
+            </w:r>
+            <w:proofErr w:type="spellStart"/>
+            <w:r>
+              <w:rPr>
+                <w:sz w:val="20"/>
+                <w:szCs w:val="20"/>
+              </w:rPr>
+              <w:t>turbidityValue</w:t>
+            </w:r>
+            <w:proofErr w:type="spellEnd"/>
+            <w:r>
+              <w:rPr>
+                <w:sz w:val="20"/>
+                <w:szCs w:val="20"/>
+              </w:rPr>
+              <w:t xml:space="preserve"> = </w:t>
+            </w:r>
+            <w:proofErr w:type="spellStart"/>
+            <w:proofErr w:type="gramStart"/>
+            <w:r>
+              <w:rPr>
+                <w:sz w:val="20"/>
+                <w:szCs w:val="20"/>
+              </w:rPr>
+              <w:t>turbidityReadPercent</w:t>
+            </w:r>
+            <w:proofErr w:type="spellEnd"/>
+            <w:r>
+              <w:rPr>
+                <w:sz w:val="20"/>
+                <w:szCs w:val="20"/>
+                <w:rtl/>
+              </w:rPr>
+              <w:t>(</w:t>
+            </w:r>
+            <w:proofErr w:type="gramEnd"/>
+            <w:r>
+              <w:rPr>
+                <w:sz w:val="20"/>
+                <w:szCs w:val="20"/>
+                <w:rtl/>
+              </w:rPr>
+              <w:t>);</w:t>
+            </w:r>
+          </w:p>
+          <w:p>
+            <w:pPr>
+              <w:bidi w:val="0"/>
+              <w:rPr>
+                <w:sz w:val="20"/>
+                <w:szCs w:val="20"/>
+              </w:rPr>
+            </w:pPr>
+            <w:r>
+              <w:rPr>
+                <w:sz w:val="20"/>
+                <w:szCs w:val="20"/>
+                <w:rtl/>
+              </w:rPr>
+              <w:t xml:space="preserve">  </w:t>
+            </w:r>
+          </w:p>
+          <w:p>
+            <w:pPr>
+              <w:bidi w:val="0"/>
+              <w:rPr>
+                <w:sz w:val="20"/>
+                <w:szCs w:val="20"/>
+              </w:rPr>
+            </w:pPr>
+            <w:r>
+              <w:rPr>
+                <w:sz w:val="20"/>
+                <w:szCs w:val="20"/>
+                <w:rtl/>
+              </w:rPr>
+              <w:t xml:space="preserve">  </w:t>
+            </w:r>
+            <w:proofErr w:type="gramStart"/>
+            <w:r>
+              <w:rPr>
+                <w:sz w:val="20"/>
+                <w:szCs w:val="20"/>
+              </w:rPr>
+              <w:t>if(</w:t>
+            </w:r>
+            <w:proofErr w:type="spellStart"/>
+            <w:proofErr w:type="gramEnd"/>
+            <w:r>
+              <w:rPr>
+                <w:sz w:val="20"/>
+                <w:szCs w:val="20"/>
+              </w:rPr>
+              <w:t>isWorking</w:t>
+            </w:r>
+            <w:proofErr w:type="spellEnd"/>
+            <w:r>
+              <w:rPr>
+                <w:sz w:val="20"/>
+                <w:szCs w:val="20"/>
+              </w:rPr>
+              <w:t xml:space="preserve"> == true</w:t>
+            </w:r>
+            <w:r>
+              <w:rPr>
+                <w:sz w:val="20"/>
+                <w:szCs w:val="20"/>
+                <w:rtl/>
+              </w:rPr>
+              <w:t>)</w:t>
+            </w:r>
+          </w:p>
+          <w:p>
+            <w:pPr>
+              <w:bidi w:val="0"/>
+              <w:rPr>
+                <w:sz w:val="20"/>
+                <w:szCs w:val="20"/>
+              </w:rPr>
+            </w:pPr>
+            <w:r>
+              <w:rPr>
+                <w:sz w:val="20"/>
+                <w:szCs w:val="20"/>
+                <w:rtl/>
+              </w:rPr>
+              <w:t xml:space="preserve">    </w:t>
+            </w:r>
+            <w:r>
+              <w:rPr>
+                <w:sz w:val="20"/>
+                <w:szCs w:val="20"/>
+              </w:rPr>
+              <w:t xml:space="preserve">return "Active" + </w:t>
+            </w:r>
+            <w:proofErr w:type="spellStart"/>
+            <w:proofErr w:type="gramStart"/>
+            <w:r>
+              <w:rPr>
+                <w:sz w:val="20"/>
+                <w:szCs w:val="20"/>
+              </w:rPr>
+              <w:t>turbidityValue</w:t>
+            </w:r>
+            <w:proofErr w:type="spellEnd"/>
+            <w:r>
+              <w:rPr>
+                <w:sz w:val="20"/>
+                <w:szCs w:val="20"/>
+                <w:rtl/>
+              </w:rPr>
+              <w:t>;</w:t>
+            </w:r>
+            <w:proofErr w:type="gramEnd"/>
+          </w:p>
+          <w:p>
+            <w:pPr>
+              <w:bidi w:val="0"/>
+              <w:rPr>
+                <w:sz w:val="20"/>
+                <w:szCs w:val="20"/>
+              </w:rPr>
+            </w:pPr>
+            <w:r>
+              <w:rPr>
+                <w:sz w:val="20"/>
+                <w:szCs w:val="20"/>
+                <w:rtl/>
+              </w:rPr>
+              <w:t xml:space="preserve">  </w:t>
+            </w:r>
+            <w:r>
+              <w:rPr>
+                <w:sz w:val="20"/>
+                <w:szCs w:val="20"/>
+              </w:rPr>
+              <w:t>else</w:t>
+            </w:r>
+          </w:p>
+          <w:p>
+            <w:pPr>
+              <w:bidi w:val="0"/>
+              <w:rPr>
+                <w:sz w:val="20"/>
+                <w:szCs w:val="20"/>
+              </w:rPr>
+            </w:pPr>
+            <w:r>
+              <w:rPr>
+                <w:sz w:val="20"/>
+                <w:szCs w:val="20"/>
+                <w:rtl/>
+              </w:rPr>
+              <w:t xml:space="preserve">    </w:t>
+            </w:r>
+            <w:r>
+              <w:rPr>
+                <w:sz w:val="20"/>
+                <w:szCs w:val="20"/>
+              </w:rPr>
+              <w:t>return "Error, Cheek the sensor</w:t>
+            </w:r>
+            <w:proofErr w:type="gramStart"/>
+            <w:r>
+              <w:rPr>
+                <w:sz w:val="20"/>
+                <w:szCs w:val="20"/>
+                <w:rtl/>
+              </w:rPr>
+              <w:t>";</w:t>
+            </w:r>
+            <w:proofErr w:type="gramEnd"/>
+          </w:p>
+          <w:p>
+            <w:pPr>
+              <w:bidi w:val="0"/>
+              <w:rPr>
+                <w:sz w:val="20"/>
+                <w:szCs w:val="20"/>
+              </w:rPr>
+            </w:pPr>
+            <w:r>
+              <w:rPr>
+                <w:sz w:val="20"/>
+                <w:szCs w:val="20"/>
+              </w:rPr>
+              <w:t>}</w:t>
+            </w:r>
           </w:p>
         </w:tc>
       </w:tr>
@@ -41169,7 +41586,768 @@
     </w:p>
     <w:p>
       <w:pPr>
-        <w:rPr>
+        <w:pStyle w:val="Heading4"/>
+        <w:rPr>
+          <w:rtl/>
+        </w:rPr>
+      </w:pPr>
+      <w:r>
+        <w:rPr>
+          <w:rFonts w:hint="cs"/>
+          <w:rtl/>
+        </w:rPr>
+        <w:t xml:space="preserve">פונקציות בקוד של ה </w:t>
+      </w:r>
+      <w:r>
+        <w:rPr>
+          <w:rtl/>
+        </w:rPr>
+        <w:t>–</w:t>
+      </w:r>
+      <w:r>
+        <w:rPr>
+          <w:rFonts w:hint="cs"/>
+          <w:rtl/>
+        </w:rPr>
+        <w:t xml:space="preserve"> </w:t>
+      </w:r>
+      <w:r>
+        <w:t>esp</w:t>
+      </w:r>
+      <w:r>
+        <w:rPr>
+          <w:rFonts w:hint="cs"/>
+          <w:rtl/>
+        </w:rPr>
+        <w:t xml:space="preserve"> (שנצרב ב </w:t>
+      </w:r>
+      <w:r>
+        <w:rPr>
+          <w:rtl/>
+        </w:rPr>
+        <w:t>–</w:t>
+      </w:r>
+      <w:r>
+        <w:rPr>
+          <w:rFonts w:hint="cs"/>
+          <w:rtl/>
+        </w:rPr>
+        <w:t xml:space="preserve"> </w:t>
+      </w:r>
+      <w:r>
+        <w:t>Arduino</w:t>
+      </w:r>
+      <w:r>
+        <w:rPr>
+          <w:rFonts w:hint="cs"/>
+          <w:rtl/>
+        </w:rPr>
+        <w:t xml:space="preserve">) </w:t>
+      </w:r>
+    </w:p>
+    <w:tbl>
+      <w:tblPr>
+        <w:tblStyle w:val="TableGrid"/>
+        <w:bidiVisual/>
+        <w:tblW w:w="0" w:type="auto"/>
+        <w:tblLayout w:type="fixed"/>
+        <w:tblLook w:val="04A0" w:firstRow="1" w:lastRow="0" w:firstColumn="1" w:lastColumn="0" w:noHBand="0" w:noVBand="1"/>
+      </w:tblPr>
+      <w:tblGrid>
+        <w:gridCol w:w="1072"/>
+        <w:gridCol w:w="1560"/>
+        <w:gridCol w:w="992"/>
+        <w:gridCol w:w="992"/>
+        <w:gridCol w:w="3680"/>
+      </w:tblGrid>
+      <w:tr>
+        <w:tc>
+          <w:tcPr>
+            <w:tcW w:w="1072" w:type="dxa"/>
+            <w:shd w:val="clear" w:color="auto" w:fill="5B9BD5" w:themeFill="accent5"/>
+          </w:tcPr>
+          <w:p>
+            <w:pPr>
+              <w:rPr>
+                <w:sz w:val="20"/>
+                <w:szCs w:val="20"/>
+                <w:rtl/>
+              </w:rPr>
+            </w:pPr>
+            <w:r>
+              <w:rPr>
+                <w:rFonts w:hint="cs"/>
+                <w:sz w:val="20"/>
+                <w:szCs w:val="20"/>
+                <w:rtl/>
+              </w:rPr>
+              <w:t>תפקידה של הפונקציה</w:t>
+            </w:r>
+          </w:p>
+        </w:tc>
+        <w:tc>
+          <w:tcPr>
+            <w:tcW w:w="1560" w:type="dxa"/>
+            <w:shd w:val="clear" w:color="auto" w:fill="5B9BD5" w:themeFill="accent5"/>
+          </w:tcPr>
+          <w:p>
+            <w:pPr>
+              <w:rPr>
+                <w:sz w:val="20"/>
+                <w:szCs w:val="20"/>
+                <w:rtl/>
+              </w:rPr>
+            </w:pPr>
+            <w:r>
+              <w:rPr>
+                <w:rFonts w:hint="cs"/>
+                <w:sz w:val="20"/>
+                <w:szCs w:val="20"/>
+                <w:rtl/>
+              </w:rPr>
+              <w:t>שם הפונקציה</w:t>
+            </w:r>
+          </w:p>
+        </w:tc>
+        <w:tc>
+          <w:tcPr>
+            <w:tcW w:w="992" w:type="dxa"/>
+            <w:shd w:val="clear" w:color="auto" w:fill="5B9BD5" w:themeFill="accent5"/>
+          </w:tcPr>
+          <w:p>
+            <w:pPr>
+              <w:rPr>
+                <w:sz w:val="20"/>
+                <w:szCs w:val="20"/>
+                <w:rtl/>
+              </w:rPr>
+            </w:pPr>
+            <w:r>
+              <w:rPr>
+                <w:rFonts w:hint="cs"/>
+                <w:sz w:val="20"/>
+                <w:szCs w:val="20"/>
+                <w:rtl/>
+              </w:rPr>
+              <w:t>מה הפונקציה מקבלת</w:t>
+            </w:r>
+          </w:p>
+        </w:tc>
+        <w:tc>
+          <w:tcPr>
+            <w:tcW w:w="992" w:type="dxa"/>
+            <w:shd w:val="clear" w:color="auto" w:fill="5B9BD5" w:themeFill="accent5"/>
+          </w:tcPr>
+          <w:p>
+            <w:pPr>
+              <w:rPr>
+                <w:sz w:val="20"/>
+                <w:szCs w:val="20"/>
+                <w:rtl/>
+              </w:rPr>
+            </w:pPr>
+            <w:r>
+              <w:rPr>
+                <w:rFonts w:hint="cs"/>
+                <w:sz w:val="20"/>
+                <w:szCs w:val="20"/>
+                <w:rtl/>
+              </w:rPr>
+              <w:t>מה הפונקציה מחזירה</w:t>
+            </w:r>
+          </w:p>
+        </w:tc>
+        <w:tc>
+          <w:tcPr>
+            <w:tcW w:w="3680" w:type="dxa"/>
+            <w:shd w:val="clear" w:color="auto" w:fill="5B9BD5" w:themeFill="accent5"/>
+          </w:tcPr>
+          <w:p>
+            <w:pPr>
+              <w:rPr>
+                <w:sz w:val="20"/>
+                <w:szCs w:val="20"/>
+                <w:rtl/>
+              </w:rPr>
+            </w:pPr>
+            <w:r>
+              <w:rPr>
+                <w:rFonts w:hint="cs"/>
+                <w:sz w:val="20"/>
+                <w:szCs w:val="20"/>
+                <w:rtl/>
+              </w:rPr>
+              <w:t>מימוש הפונקציה</w:t>
+            </w:r>
+          </w:p>
+        </w:tc>
+      </w:tr>
+      <w:tr>
+        <w:tc>
+          <w:tcPr>
+            <w:tcW w:w="1072" w:type="dxa"/>
+            <w:shd w:val="clear" w:color="auto" w:fill="auto"/>
+          </w:tcPr>
+          <w:p>
+            <w:pPr>
+              <w:rPr>
+                <w:rFonts w:hint="cs"/>
+                <w:sz w:val="20"/>
+                <w:szCs w:val="20"/>
+                <w:rtl/>
+              </w:rPr>
+            </w:pPr>
+            <w:r>
+              <w:rPr>
+                <w:rFonts w:hint="cs"/>
+                <w:sz w:val="20"/>
+                <w:szCs w:val="20"/>
+                <w:rtl/>
+              </w:rPr>
+              <w:t xml:space="preserve">לאתחל את ה </w:t>
+            </w:r>
+            <w:r>
+              <w:rPr>
+                <w:sz w:val="20"/>
+                <w:szCs w:val="20"/>
+                <w:rtl/>
+              </w:rPr>
+              <w:t>–</w:t>
+            </w:r>
+            <w:r>
+              <w:rPr>
+                <w:rFonts w:hint="cs"/>
+                <w:sz w:val="20"/>
+                <w:szCs w:val="20"/>
+                <w:rtl/>
+              </w:rPr>
+              <w:t xml:space="preserve"> </w:t>
+            </w:r>
+            <w:proofErr w:type="spellStart"/>
+            <w:r>
+              <w:rPr>
+                <w:sz w:val="20"/>
+                <w:szCs w:val="20"/>
+              </w:rPr>
+              <w:t>esp</w:t>
+            </w:r>
+            <w:proofErr w:type="spellEnd"/>
+            <w:r>
+              <w:rPr>
+                <w:rFonts w:hint="cs"/>
+                <w:sz w:val="20"/>
+                <w:szCs w:val="20"/>
+                <w:rtl/>
+              </w:rPr>
+              <w:t xml:space="preserve"> </w:t>
+            </w:r>
+          </w:p>
+        </w:tc>
+        <w:tc>
+          <w:tcPr>
+            <w:tcW w:w="1560" w:type="dxa"/>
+            <w:shd w:val="clear" w:color="auto" w:fill="auto"/>
+          </w:tcPr>
+          <w:p>
+            <w:pPr>
+              <w:bidi w:val="0"/>
+              <w:rPr>
+                <w:rFonts w:hint="cs"/>
+                <w:sz w:val="20"/>
+                <w:szCs w:val="20"/>
+                <w:rtl/>
+              </w:rPr>
+            </w:pPr>
+            <w:r>
+              <w:rPr>
+                <w:sz w:val="20"/>
+                <w:szCs w:val="20"/>
+              </w:rPr>
+              <w:t xml:space="preserve">void </w:t>
+            </w:r>
+            <w:proofErr w:type="spellStart"/>
+            <w:proofErr w:type="gramStart"/>
+            <w:r>
+              <w:rPr>
+                <w:sz w:val="20"/>
+                <w:szCs w:val="20"/>
+              </w:rPr>
+              <w:t>espInit</w:t>
+            </w:r>
+            <w:proofErr w:type="spellEnd"/>
+            <w:r>
+              <w:rPr>
+                <w:sz w:val="20"/>
+                <w:szCs w:val="20"/>
+              </w:rPr>
+              <w:t>(</w:t>
+            </w:r>
+            <w:proofErr w:type="gramEnd"/>
+            <w:r>
+              <w:rPr>
+                <w:sz w:val="20"/>
+                <w:szCs w:val="20"/>
+              </w:rPr>
+              <w:t>)</w:t>
+            </w:r>
+          </w:p>
+        </w:tc>
+        <w:tc>
+          <w:tcPr>
+            <w:tcW w:w="992" w:type="dxa"/>
+            <w:shd w:val="clear" w:color="auto" w:fill="auto"/>
+          </w:tcPr>
+          <w:p>
+            <w:pPr>
+              <w:rPr>
+                <w:rFonts w:hint="cs"/>
+                <w:sz w:val="20"/>
+                <w:szCs w:val="20"/>
+                <w:rtl/>
+              </w:rPr>
+            </w:pPr>
+            <w:r>
+              <w:rPr>
+                <w:rFonts w:hint="cs"/>
+                <w:sz w:val="20"/>
+                <w:szCs w:val="20"/>
+                <w:rtl/>
+              </w:rPr>
+              <w:t>כלום</w:t>
+            </w:r>
+          </w:p>
+        </w:tc>
+        <w:tc>
+          <w:tcPr>
+            <w:tcW w:w="992" w:type="dxa"/>
+            <w:shd w:val="clear" w:color="auto" w:fill="auto"/>
+          </w:tcPr>
+          <w:p>
+            <w:pPr>
+              <w:rPr>
+                <w:rFonts w:hint="cs"/>
+                <w:sz w:val="20"/>
+                <w:szCs w:val="20"/>
+                <w:rtl/>
+              </w:rPr>
+            </w:pPr>
+            <w:r>
+              <w:rPr>
+                <w:rFonts w:hint="cs"/>
+                <w:sz w:val="20"/>
+                <w:szCs w:val="20"/>
+                <w:rtl/>
+              </w:rPr>
+              <w:t>כלום</w:t>
+            </w:r>
+          </w:p>
+        </w:tc>
+        <w:tc>
+          <w:tcPr>
+            <w:tcW w:w="3680" w:type="dxa"/>
+            <w:shd w:val="clear" w:color="auto" w:fill="auto"/>
+          </w:tcPr>
+          <w:p>
+            <w:pPr>
+              <w:bidi w:val="0"/>
+              <w:rPr>
+                <w:sz w:val="20"/>
+                <w:szCs w:val="20"/>
+              </w:rPr>
+            </w:pPr>
+            <w:r>
+              <w:rPr>
+                <w:sz w:val="20"/>
+                <w:szCs w:val="20"/>
+              </w:rPr>
+              <w:t xml:space="preserve">void </w:t>
+            </w:r>
+            <w:proofErr w:type="spellStart"/>
+            <w:proofErr w:type="gramStart"/>
+            <w:r>
+              <w:rPr>
+                <w:sz w:val="20"/>
+                <w:szCs w:val="20"/>
+              </w:rPr>
+              <w:t>espInit</w:t>
+            </w:r>
+            <w:proofErr w:type="spellEnd"/>
+            <w:r>
+              <w:rPr>
+                <w:sz w:val="20"/>
+                <w:szCs w:val="20"/>
+              </w:rPr>
+              <w:t>(</w:t>
+            </w:r>
+            <w:proofErr w:type="gramEnd"/>
+            <w:r>
+              <w:rPr>
+                <w:sz w:val="20"/>
+                <w:szCs w:val="20"/>
+              </w:rPr>
+              <w:t>){</w:t>
+            </w:r>
+          </w:p>
+          <w:p>
+            <w:pPr>
+              <w:bidi w:val="0"/>
+              <w:rPr>
+                <w:sz w:val="20"/>
+                <w:szCs w:val="20"/>
+              </w:rPr>
+            </w:pPr>
+            <w:r>
+              <w:rPr>
+                <w:sz w:val="20"/>
+                <w:szCs w:val="20"/>
+                <w:rtl/>
+              </w:rPr>
+              <w:t xml:space="preserve">  </w:t>
+            </w:r>
+            <w:r>
+              <w:rPr>
+                <w:sz w:val="20"/>
+                <w:szCs w:val="20"/>
+              </w:rPr>
+              <w:t>Serial3.begin</w:t>
+            </w:r>
+            <w:r>
+              <w:rPr>
+                <w:sz w:val="20"/>
+                <w:szCs w:val="20"/>
+              </w:rPr>
+              <w:t>(9600</w:t>
+            </w:r>
+            <w:proofErr w:type="gramStart"/>
+            <w:r>
+              <w:rPr>
+                <w:sz w:val="20"/>
+                <w:szCs w:val="20"/>
+              </w:rPr>
+              <w:t>);</w:t>
+            </w:r>
+            <w:proofErr w:type="gramEnd"/>
+          </w:p>
+          <w:p>
+            <w:pPr>
+              <w:bidi w:val="0"/>
+              <w:rPr>
+                <w:sz w:val="20"/>
+                <w:szCs w:val="20"/>
+                <w:rtl/>
+              </w:rPr>
+            </w:pPr>
+            <w:r>
+              <w:rPr>
+                <w:sz w:val="20"/>
+                <w:szCs w:val="20"/>
+              </w:rPr>
+              <w:t>}</w:t>
+            </w:r>
+          </w:p>
+        </w:tc>
+      </w:tr>
+      <w:tr>
+        <w:tc>
+          <w:tcPr>
+            <w:tcW w:w="1072" w:type="dxa"/>
+            <w:shd w:val="clear" w:color="auto" w:fill="auto"/>
+          </w:tcPr>
+          <w:p>
+            <w:pPr>
+              <w:rPr>
+                <w:rFonts w:hint="cs"/>
+                <w:sz w:val="20"/>
+                <w:szCs w:val="20"/>
+                <w:rtl/>
+              </w:rPr>
+            </w:pPr>
+            <w:r>
+              <w:rPr>
+                <w:rFonts w:hint="cs"/>
+                <w:sz w:val="20"/>
+                <w:szCs w:val="20"/>
+                <w:rtl/>
+              </w:rPr>
+              <w:t xml:space="preserve">לבצע בדיקה לרכיב ה </w:t>
+            </w:r>
+            <w:r>
+              <w:rPr>
+                <w:sz w:val="20"/>
+                <w:szCs w:val="20"/>
+                <w:rtl/>
+              </w:rPr>
+              <w:t>–</w:t>
+            </w:r>
+            <w:r>
+              <w:rPr>
+                <w:rFonts w:hint="cs"/>
+                <w:sz w:val="20"/>
+                <w:szCs w:val="20"/>
+                <w:rtl/>
+              </w:rPr>
+              <w:t xml:space="preserve"> </w:t>
+            </w:r>
+            <w:proofErr w:type="spellStart"/>
+            <w:r>
+              <w:rPr>
+                <w:sz w:val="20"/>
+                <w:szCs w:val="20"/>
+              </w:rPr>
+              <w:t>esp</w:t>
+            </w:r>
+            <w:proofErr w:type="spellEnd"/>
+            <w:r>
+              <w:rPr>
+                <w:rFonts w:hint="cs"/>
+                <w:sz w:val="20"/>
+                <w:szCs w:val="20"/>
+                <w:rtl/>
+              </w:rPr>
+              <w:t xml:space="preserve"> </w:t>
+            </w:r>
+          </w:p>
+        </w:tc>
+        <w:tc>
+          <w:tcPr>
+            <w:tcW w:w="1560" w:type="dxa"/>
+            <w:shd w:val="clear" w:color="auto" w:fill="auto"/>
+          </w:tcPr>
+          <w:p>
+            <w:pPr>
+              <w:bidi w:val="0"/>
+              <w:rPr>
+                <w:sz w:val="20"/>
+                <w:szCs w:val="20"/>
+              </w:rPr>
+            </w:pPr>
+            <w:r>
+              <w:rPr>
+                <w:sz w:val="20"/>
+                <w:szCs w:val="20"/>
+              </w:rPr>
+              <w:t xml:space="preserve">void </w:t>
+            </w:r>
+            <w:proofErr w:type="spellStart"/>
+            <w:proofErr w:type="gramStart"/>
+            <w:r>
+              <w:rPr>
+                <w:sz w:val="20"/>
+                <w:szCs w:val="20"/>
+              </w:rPr>
+              <w:t>espTest</w:t>
+            </w:r>
+            <w:proofErr w:type="spellEnd"/>
+            <w:r>
+              <w:rPr>
+                <w:sz w:val="20"/>
+                <w:szCs w:val="20"/>
+              </w:rPr>
+              <w:t>(</w:t>
+            </w:r>
+            <w:proofErr w:type="gramEnd"/>
+            <w:r>
+              <w:rPr>
+                <w:sz w:val="20"/>
+                <w:szCs w:val="20"/>
+              </w:rPr>
+              <w:t>)</w:t>
+            </w:r>
+          </w:p>
+        </w:tc>
+        <w:tc>
+          <w:tcPr>
+            <w:tcW w:w="992" w:type="dxa"/>
+            <w:shd w:val="clear" w:color="auto" w:fill="auto"/>
+          </w:tcPr>
+          <w:p>
+            <w:pPr>
+              <w:rPr>
+                <w:rFonts w:hint="cs"/>
+                <w:sz w:val="20"/>
+                <w:szCs w:val="20"/>
+                <w:rtl/>
+              </w:rPr>
+            </w:pPr>
+            <w:r>
+              <w:rPr>
+                <w:rFonts w:hint="cs"/>
+                <w:sz w:val="20"/>
+                <w:szCs w:val="20"/>
+                <w:rtl/>
+              </w:rPr>
+              <w:t>כלום (לבדוק את זה)</w:t>
+            </w:r>
+          </w:p>
+        </w:tc>
+        <w:tc>
+          <w:tcPr>
+            <w:tcW w:w="992" w:type="dxa"/>
+            <w:shd w:val="clear" w:color="auto" w:fill="auto"/>
+          </w:tcPr>
+          <w:p>
+            <w:pPr>
+              <w:rPr>
+                <w:rFonts w:hint="cs"/>
+                <w:sz w:val="20"/>
+                <w:szCs w:val="20"/>
+                <w:rtl/>
+              </w:rPr>
+            </w:pPr>
+            <w:r>
+              <w:rPr>
+                <w:rFonts w:hint="cs"/>
+                <w:sz w:val="20"/>
+                <w:szCs w:val="20"/>
+                <w:rtl/>
+              </w:rPr>
+              <w:t xml:space="preserve">את הפלט שה </w:t>
+            </w:r>
+            <w:r>
+              <w:rPr>
+                <w:sz w:val="20"/>
+                <w:szCs w:val="20"/>
+                <w:rtl/>
+              </w:rPr>
+              <w:t>–</w:t>
+            </w:r>
+            <w:r>
+              <w:rPr>
+                <w:rFonts w:hint="cs"/>
+                <w:sz w:val="20"/>
+                <w:szCs w:val="20"/>
+                <w:rtl/>
+              </w:rPr>
+              <w:t xml:space="preserve"> </w:t>
+            </w:r>
+            <w:proofErr w:type="spellStart"/>
+            <w:r>
+              <w:rPr>
+                <w:sz w:val="20"/>
+                <w:szCs w:val="20"/>
+              </w:rPr>
+              <w:t>esp</w:t>
+            </w:r>
+            <w:proofErr w:type="spellEnd"/>
+            <w:r>
+              <w:rPr>
+                <w:sz w:val="20"/>
+                <w:szCs w:val="20"/>
+              </w:rPr>
+              <w:t xml:space="preserve"> </w:t>
+            </w:r>
+            <w:r>
+              <w:rPr>
+                <w:rFonts w:hint="cs"/>
+                <w:sz w:val="20"/>
+                <w:szCs w:val="20"/>
+                <w:rtl/>
+              </w:rPr>
+              <w:t xml:space="preserve"> מחזיר לאחר ביצוע הבדיקה</w:t>
+            </w:r>
+          </w:p>
+        </w:tc>
+        <w:tc>
+          <w:tcPr>
+            <w:tcW w:w="3680" w:type="dxa"/>
+            <w:shd w:val="clear" w:color="auto" w:fill="auto"/>
+          </w:tcPr>
+          <w:p>
+            <w:pPr>
+              <w:bidi w:val="0"/>
+              <w:rPr>
+                <w:sz w:val="20"/>
+                <w:szCs w:val="20"/>
+              </w:rPr>
+            </w:pPr>
+          </w:p>
+        </w:tc>
+      </w:tr>
+      <w:tr>
+        <w:tc>
+          <w:tcPr>
+            <w:tcW w:w="1072" w:type="dxa"/>
+            <w:shd w:val="clear" w:color="auto" w:fill="auto"/>
+          </w:tcPr>
+          <w:p>
+            <w:pPr>
+              <w:rPr>
+                <w:rFonts w:hint="cs"/>
+                <w:sz w:val="20"/>
+                <w:szCs w:val="20"/>
+                <w:rtl/>
+              </w:rPr>
+            </w:pPr>
+          </w:p>
+        </w:tc>
+        <w:tc>
+          <w:tcPr>
+            <w:tcW w:w="1560" w:type="dxa"/>
+            <w:shd w:val="clear" w:color="auto" w:fill="auto"/>
+          </w:tcPr>
+          <w:p>
+            <w:pPr>
+              <w:bidi w:val="0"/>
+              <w:rPr>
+                <w:sz w:val="20"/>
+                <w:szCs w:val="20"/>
+              </w:rPr>
+            </w:pPr>
+          </w:p>
+        </w:tc>
+        <w:tc>
+          <w:tcPr>
+            <w:tcW w:w="992" w:type="dxa"/>
+            <w:shd w:val="clear" w:color="auto" w:fill="auto"/>
+          </w:tcPr>
+          <w:p>
+            <w:pPr>
+              <w:rPr>
+                <w:rFonts w:hint="cs"/>
+                <w:sz w:val="20"/>
+                <w:szCs w:val="20"/>
+                <w:rtl/>
+              </w:rPr>
+            </w:pPr>
+          </w:p>
+        </w:tc>
+        <w:tc>
+          <w:tcPr>
+            <w:tcW w:w="992" w:type="dxa"/>
+            <w:shd w:val="clear" w:color="auto" w:fill="auto"/>
+          </w:tcPr>
+          <w:p>
+            <w:pPr>
+              <w:rPr>
+                <w:rFonts w:hint="cs"/>
+                <w:sz w:val="20"/>
+                <w:szCs w:val="20"/>
+                <w:rtl/>
+              </w:rPr>
+            </w:pPr>
+          </w:p>
+        </w:tc>
+        <w:tc>
+          <w:tcPr>
+            <w:tcW w:w="3680" w:type="dxa"/>
+            <w:shd w:val="clear" w:color="auto" w:fill="auto"/>
+          </w:tcPr>
+          <w:p>
+            <w:pPr>
+              <w:bidi w:val="0"/>
+              <w:rPr>
+                <w:sz w:val="20"/>
+                <w:szCs w:val="20"/>
+              </w:rPr>
+            </w:pPr>
+          </w:p>
+        </w:tc>
+      </w:tr>
+    </w:tbl>
+    <w:p>
+      <w:pPr>
+        <w:rPr>
+          <w:rFonts w:hint="cs"/>
           <w:rtl/>
         </w:rPr>
       </w:pPr>
@@ -41591,7 +42769,6 @@
         <w:docPartUnique/>
       </w:docPartObj>
     </w:sdtPr>
-    <w:sdtEndPr/>
     <w:sdtContent>
       <w:p>
         <w:pPr>
